--- a/Outline thesis/De cuong/De Cuong_ 7_9.docx
+++ b/Outline thesis/De cuong/De Cuong_ 7_9.docx
@@ -43,6 +43,7 @@
             <w:jc w:val="both"/>
             <w:rPr>
               <w:rFonts w:ascii="Times New Roman" w:hAnsi="Times New Roman" w:cs="Times New Roman"/>
+              <w:color w:val="auto"/>
               <w:sz w:val="26"/>
               <w:szCs w:val="26"/>
             </w:rPr>
@@ -50,6 +51,7 @@
           <w:r>
             <w:rPr>
               <w:rFonts w:ascii="Times New Roman" w:hAnsi="Times New Roman" w:cs="Times New Roman"/>
+              <w:color w:val="auto"/>
               <w:sz w:val="26"/>
               <w:szCs w:val="26"/>
             </w:rPr>
@@ -99,6 +101,7 @@
                 <w:rStyle w:val="Hyperlink"/>
                 <w:rFonts w:ascii="Times New Roman" w:hAnsi="Times New Roman" w:cs="Times New Roman"/>
                 <w:noProof/>
+                <w:color w:val="auto"/>
               </w:rPr>
               <w:t>1.</w:t>
             </w:r>
@@ -114,6 +117,7 @@
                 <w:rStyle w:val="Hyperlink"/>
                 <w:rFonts w:ascii="Times New Roman" w:hAnsi="Times New Roman" w:cs="Times New Roman"/>
                 <w:noProof/>
+                <w:color w:val="auto"/>
               </w:rPr>
               <w:t>Tên đề tài</w:t>
             </w:r>
@@ -193,6 +197,7 @@
                 <w:rStyle w:val="Hyperlink"/>
                 <w:rFonts w:ascii="Times New Roman" w:hAnsi="Times New Roman" w:cs="Times New Roman"/>
                 <w:noProof/>
+                <w:color w:val="auto"/>
               </w:rPr>
               <w:t>2.</w:t>
             </w:r>
@@ -208,6 +213,7 @@
                 <w:rStyle w:val="Hyperlink"/>
                 <w:rFonts w:ascii="Times New Roman" w:hAnsi="Times New Roman" w:cs="Times New Roman"/>
                 <w:noProof/>
+                <w:color w:val="auto"/>
               </w:rPr>
               <w:t>Đặt vấn đề:</w:t>
             </w:r>
@@ -287,6 +293,7 @@
                 <w:rStyle w:val="Hyperlink"/>
                 <w:rFonts w:ascii="Times New Roman" w:hAnsi="Times New Roman" w:cs="Times New Roman"/>
                 <w:noProof/>
+                <w:color w:val="auto"/>
               </w:rPr>
               <w:t>3.</w:t>
             </w:r>
@@ -302,6 +309,7 @@
                 <w:rStyle w:val="Hyperlink"/>
                 <w:rFonts w:ascii="Times New Roman" w:hAnsi="Times New Roman" w:cs="Times New Roman"/>
                 <w:noProof/>
+                <w:color w:val="auto"/>
               </w:rPr>
               <w:t>Mục tiêu và phạm vi của đề tài:</w:t>
             </w:r>
@@ -381,6 +389,7 @@
                 <w:rStyle w:val="Hyperlink"/>
                 <w:rFonts w:ascii="Times New Roman" w:hAnsi="Times New Roman" w:cs="Times New Roman"/>
                 <w:noProof/>
+                <w:color w:val="auto"/>
               </w:rPr>
               <w:t>3.1.</w:t>
             </w:r>
@@ -396,6 +405,7 @@
                 <w:rStyle w:val="Hyperlink"/>
                 <w:rFonts w:ascii="Times New Roman" w:hAnsi="Times New Roman" w:cs="Times New Roman"/>
                 <w:noProof/>
+                <w:color w:val="auto"/>
               </w:rPr>
               <w:t>Mục tiêu của đề tài:</w:t>
             </w:r>
@@ -475,6 +485,7 @@
                 <w:rStyle w:val="Hyperlink"/>
                 <w:rFonts w:ascii="Times New Roman" w:hAnsi="Times New Roman" w:cs="Times New Roman"/>
                 <w:noProof/>
+                <w:color w:val="auto"/>
               </w:rPr>
               <w:t>3.2.</w:t>
             </w:r>
@@ -490,6 +501,7 @@
                 <w:rStyle w:val="Hyperlink"/>
                 <w:rFonts w:ascii="Times New Roman" w:hAnsi="Times New Roman" w:cs="Times New Roman"/>
                 <w:noProof/>
+                <w:color w:val="auto"/>
               </w:rPr>
               <w:t>Phạm vị của đề tài:</w:t>
             </w:r>
@@ -569,6 +581,7 @@
                 <w:rStyle w:val="Hyperlink"/>
                 <w:rFonts w:ascii="Times New Roman" w:hAnsi="Times New Roman" w:cs="Times New Roman"/>
                 <w:noProof/>
+                <w:color w:val="auto"/>
               </w:rPr>
               <w:t>4.</w:t>
             </w:r>
@@ -584,6 +597,7 @@
                 <w:rStyle w:val="Hyperlink"/>
                 <w:rFonts w:ascii="Times New Roman" w:hAnsi="Times New Roman" w:cs="Times New Roman"/>
                 <w:noProof/>
+                <w:color w:val="auto"/>
               </w:rPr>
               <w:t>Các ứng dụng và nghiên cứu liên quan:</w:t>
             </w:r>
@@ -663,6 +677,7 @@
                 <w:rStyle w:val="Hyperlink"/>
                 <w:rFonts w:ascii="Times New Roman" w:hAnsi="Times New Roman" w:cs="Times New Roman"/>
                 <w:noProof/>
+                <w:color w:val="auto"/>
               </w:rPr>
               <w:t>4.1.</w:t>
             </w:r>
@@ -678,6 +693,7 @@
                 <w:rStyle w:val="Hyperlink"/>
                 <w:rFonts w:ascii="Times New Roman" w:hAnsi="Times New Roman" w:cs="Times New Roman"/>
                 <w:noProof/>
+                <w:color w:val="auto"/>
               </w:rPr>
               <w:t>Thư viện số ACM</w:t>
             </w:r>
@@ -757,6 +773,7 @@
                 <w:rStyle w:val="Hyperlink"/>
                 <w:rFonts w:ascii="Times New Roman" w:hAnsi="Times New Roman" w:cs="Times New Roman"/>
                 <w:noProof/>
+                <w:color w:val="auto"/>
               </w:rPr>
               <w:t>4.2.</w:t>
             </w:r>
@@ -772,6 +789,7 @@
                 <w:rStyle w:val="Hyperlink"/>
                 <w:rFonts w:ascii="Times New Roman" w:hAnsi="Times New Roman" w:cs="Times New Roman"/>
                 <w:noProof/>
+                <w:color w:val="auto"/>
               </w:rPr>
               <w:t>Thư viện số IEEExplore</w:t>
             </w:r>
@@ -851,6 +869,7 @@
                 <w:rStyle w:val="Hyperlink"/>
                 <w:rFonts w:ascii="Times New Roman" w:hAnsi="Times New Roman" w:cs="Times New Roman"/>
                 <w:noProof/>
+                <w:color w:val="auto"/>
               </w:rPr>
               <w:t>4.3.</w:t>
             </w:r>
@@ -866,6 +885,7 @@
                 <w:rStyle w:val="Hyperlink"/>
                 <w:rFonts w:ascii="Times New Roman" w:hAnsi="Times New Roman" w:cs="Times New Roman"/>
                 <w:noProof/>
+                <w:color w:val="auto"/>
               </w:rPr>
               <w:t>Thư viện số Citeseer</w:t>
             </w:r>
@@ -945,6 +965,7 @@
                 <w:rStyle w:val="Hyperlink"/>
                 <w:rFonts w:ascii="Times New Roman" w:hAnsi="Times New Roman" w:cs="Times New Roman"/>
                 <w:noProof/>
+                <w:color w:val="auto"/>
               </w:rPr>
               <w:t>4.4.</w:t>
             </w:r>
@@ -960,6 +981,7 @@
                 <w:rStyle w:val="Hyperlink"/>
                 <w:rFonts w:ascii="Times New Roman" w:hAnsi="Times New Roman" w:cs="Times New Roman"/>
                 <w:noProof/>
+                <w:color w:val="auto"/>
               </w:rPr>
               <w:t>Công cụ Jabref</w:t>
             </w:r>
@@ -1038,6 +1060,7 @@
                 <w:rStyle w:val="Hyperlink"/>
                 <w:rFonts w:ascii="Times New Roman" w:hAnsi="Times New Roman" w:cs="Times New Roman"/>
                 <w:noProof/>
+                <w:color w:val="auto"/>
               </w:rPr>
               <w:t>4.5  Digital Bibliography &amp; Library Project (DBLP).</w:t>
             </w:r>
@@ -1117,6 +1140,7 @@
                 <w:rStyle w:val="Hyperlink"/>
                 <w:rFonts w:ascii="Times New Roman" w:hAnsi="Times New Roman" w:cs="Times New Roman"/>
                 <w:noProof/>
+                <w:color w:val="auto"/>
               </w:rPr>
               <w:t>4.6.</w:t>
             </w:r>
@@ -1132,6 +1156,7 @@
                 <w:rStyle w:val="Hyperlink"/>
                 <w:rFonts w:ascii="Times New Roman" w:hAnsi="Times New Roman" w:cs="Times New Roman"/>
                 <w:noProof/>
+                <w:color w:val="auto"/>
               </w:rPr>
               <w:t>Khung phân loại tại liệu theo lĩnh vực khoa học máy tính:</w:t>
             </w:r>
@@ -1211,6 +1236,7 @@
                 <w:rStyle w:val="Hyperlink"/>
                 <w:rFonts w:ascii="Times New Roman" w:hAnsi="Times New Roman" w:cs="Times New Roman"/>
                 <w:noProof/>
+                <w:color w:val="auto"/>
               </w:rPr>
               <w:t>5.</w:t>
             </w:r>
@@ -1226,6 +1252,7 @@
                 <w:rStyle w:val="Hyperlink"/>
                 <w:rFonts w:ascii="Times New Roman" w:hAnsi="Times New Roman" w:cs="Times New Roman"/>
                 <w:noProof/>
+                <w:color w:val="auto"/>
               </w:rPr>
               <w:t>Nội dung kế hoạch triển khai.</w:t>
             </w:r>
@@ -1305,6 +1332,7 @@
                 <w:rStyle w:val="Hyperlink"/>
                 <w:rFonts w:ascii="Times New Roman" w:hAnsi="Times New Roman" w:cs="Times New Roman"/>
                 <w:noProof/>
+                <w:color w:val="auto"/>
               </w:rPr>
               <w:t>5.1.</w:t>
             </w:r>
@@ -1320,6 +1348,7 @@
                 <w:rStyle w:val="Hyperlink"/>
                 <w:rFonts w:ascii="Times New Roman" w:hAnsi="Times New Roman" w:cs="Times New Roman"/>
                 <w:noProof/>
+                <w:color w:val="auto"/>
               </w:rPr>
               <w:t>Nội dung</w:t>
             </w:r>
@@ -1399,6 +1428,7 @@
                 <w:rStyle w:val="Hyperlink"/>
                 <w:rFonts w:ascii="Times New Roman" w:hAnsi="Times New Roman" w:cs="Times New Roman"/>
                 <w:noProof/>
+                <w:color w:val="auto"/>
               </w:rPr>
               <w:t>5.2.</w:t>
             </w:r>
@@ -1414,6 +1444,7 @@
                 <w:rStyle w:val="Hyperlink"/>
                 <w:rFonts w:ascii="Times New Roman" w:hAnsi="Times New Roman" w:cs="Times New Roman"/>
                 <w:noProof/>
+                <w:color w:val="auto"/>
               </w:rPr>
               <w:t>Kế hoạch triển khai:</w:t>
             </w:r>
@@ -1493,6 +1524,7 @@
                 <w:rStyle w:val="Hyperlink"/>
                 <w:rFonts w:ascii="Times New Roman" w:hAnsi="Times New Roman" w:cs="Times New Roman"/>
                 <w:noProof/>
+                <w:color w:val="auto"/>
               </w:rPr>
               <w:t>6.</w:t>
             </w:r>
@@ -1508,6 +1540,7 @@
                 <w:rStyle w:val="Hyperlink"/>
                 <w:rFonts w:ascii="Times New Roman" w:hAnsi="Times New Roman" w:cs="Times New Roman"/>
                 <w:noProof/>
+                <w:color w:val="auto"/>
               </w:rPr>
               <w:t>Kết quả dự kiến:</w:t>
             </w:r>
@@ -1587,6 +1620,7 @@
                 <w:rStyle w:val="Hyperlink"/>
                 <w:rFonts w:ascii="Times New Roman" w:hAnsi="Times New Roman" w:cs="Times New Roman"/>
                 <w:noProof/>
+                <w:color w:val="auto"/>
               </w:rPr>
               <w:t>7.</w:t>
             </w:r>
@@ -1602,6 +1636,7 @@
                 <w:rStyle w:val="Hyperlink"/>
                 <w:rFonts w:ascii="Times New Roman" w:hAnsi="Times New Roman" w:cs="Times New Roman"/>
                 <w:noProof/>
+                <w:color w:val="auto"/>
               </w:rPr>
               <w:t>Các tài liệu tham khảo chính dự kiến:</w:t>
             </w:r>
@@ -1742,6 +1777,7 @@
         <w:jc w:val="both"/>
         <w:rPr>
           <w:rFonts w:ascii="Times New Roman" w:hAnsi="Times New Roman"/>
+          <w:color w:val="auto"/>
           <w:sz w:val="26"/>
           <w:szCs w:val="26"/>
         </w:rPr>
@@ -1750,6 +1786,7 @@
       <w:r>
         <w:rPr>
           <w:rFonts w:ascii="Times New Roman" w:hAnsi="Times New Roman"/>
+          <w:color w:val="auto"/>
           <w:sz w:val="26"/>
           <w:szCs w:val="26"/>
         </w:rPr>
@@ -1791,6 +1828,7 @@
         <w:jc w:val="both"/>
         <w:rPr>
           <w:rFonts w:ascii="Times New Roman" w:hAnsi="Times New Roman"/>
+          <w:color w:val="auto"/>
           <w:sz w:val="26"/>
           <w:szCs w:val="26"/>
         </w:rPr>
@@ -1801,6 +1839,7 @@
       <w:r>
         <w:rPr>
           <w:rFonts w:ascii="Times New Roman" w:hAnsi="Times New Roman"/>
+          <w:color w:val="auto"/>
           <w:sz w:val="26"/>
           <w:szCs w:val="26"/>
         </w:rPr>
@@ -2209,6 +2248,7 @@
         <w:jc w:val="both"/>
         <w:rPr>
           <w:rFonts w:ascii="Times New Roman" w:hAnsi="Times New Roman"/>
+          <w:color w:val="auto"/>
           <w:sz w:val="26"/>
           <w:szCs w:val="26"/>
         </w:rPr>
@@ -2217,6 +2257,7 @@
       <w:r>
         <w:rPr>
           <w:rFonts w:ascii="Times New Roman" w:hAnsi="Times New Roman"/>
+          <w:color w:val="auto"/>
           <w:sz w:val="26"/>
           <w:szCs w:val="26"/>
         </w:rPr>
@@ -2235,11 +2276,13 @@
         <w:jc w:val="both"/>
         <w:rPr>
           <w:rFonts w:ascii="Times New Roman" w:hAnsi="Times New Roman" w:cs="Times New Roman"/>
-        </w:rPr>
-      </w:pPr>
-      <w:r>
-        <w:rPr>
-          <w:rFonts w:ascii="Times New Roman" w:hAnsi="Times New Roman" w:cs="Times New Roman"/>
+          <w:color w:val="auto"/>
+        </w:rPr>
+      </w:pPr>
+      <w:r>
+        <w:rPr>
+          <w:rFonts w:ascii="Times New Roman" w:hAnsi="Times New Roman" w:cs="Times New Roman"/>
+          <w:color w:val="auto"/>
         </w:rPr>
         <w:t xml:space="preserve"> </w:t>
       </w:r>
@@ -2247,6 +2290,7 @@
       <w:r>
         <w:rPr>
           <w:rFonts w:ascii="Times New Roman" w:hAnsi="Times New Roman" w:cs="Times New Roman"/>
+          <w:color w:val="auto"/>
         </w:rPr>
         <w:t>Mục tiêu của đề tài:</w:t>
       </w:r>
@@ -2423,11 +2467,13 @@
         <w:jc w:val="both"/>
         <w:rPr>
           <w:rFonts w:ascii="Times New Roman" w:hAnsi="Times New Roman" w:cs="Times New Roman"/>
-        </w:rPr>
-      </w:pPr>
-      <w:r>
-        <w:rPr>
-          <w:rFonts w:ascii="Times New Roman" w:hAnsi="Times New Roman" w:cs="Times New Roman"/>
+          <w:color w:val="auto"/>
+        </w:rPr>
+      </w:pPr>
+      <w:r>
+        <w:rPr>
+          <w:rFonts w:ascii="Times New Roman" w:hAnsi="Times New Roman" w:cs="Times New Roman"/>
+          <w:color w:val="auto"/>
         </w:rPr>
         <w:t xml:space="preserve"> </w:t>
       </w:r>
@@ -2435,6 +2481,7 @@
       <w:r>
         <w:rPr>
           <w:rFonts w:ascii="Times New Roman" w:hAnsi="Times New Roman" w:cs="Times New Roman"/>
+          <w:color w:val="auto"/>
         </w:rPr>
         <w:t>Phạm vị của đề tài:</w:t>
       </w:r>
@@ -2469,31 +2516,7 @@
           <w:sz w:val="26"/>
           <w:szCs w:val="26"/>
         </w:rPr>
-        <w:t xml:space="preserve"> </w:t>
-      </w:r>
-      <w:r>
-        <w:rPr>
-          <w:rFonts w:ascii="Times New Roman" w:hAnsi="Times New Roman" w:cs="Times New Roman"/>
-          <w:sz w:val="26"/>
-          <w:szCs w:val="26"/>
-        </w:rPr>
-        <w:t>cơ sở dữ liệu chỉ mụ</w:t>
-      </w:r>
-      <w:r>
-        <w:rPr>
-          <w:rFonts w:ascii="Times New Roman" w:hAnsi="Times New Roman" w:cs="Times New Roman"/>
-          <w:sz w:val="26"/>
-          <w:szCs w:val="26"/>
-        </w:rPr>
-        <w:t xml:space="preserve">c </w:t>
-      </w:r>
-      <w:r>
-        <w:rPr>
-          <w:rFonts w:ascii="Times New Roman" w:hAnsi="Times New Roman" w:cs="Times New Roman"/>
-          <w:sz w:val="26"/>
-          <w:szCs w:val="26"/>
-        </w:rPr>
-        <w:t>DBLP</w:t>
+        <w:t xml:space="preserve"> cơ sở dữ liệu chỉ mục DBLP</w:t>
       </w:r>
       <w:r>
         <w:rPr>
@@ -2610,6 +2633,7 @@
         <w:jc w:val="both"/>
         <w:rPr>
           <w:rFonts w:ascii="Times New Roman" w:hAnsi="Times New Roman"/>
+          <w:color w:val="auto"/>
           <w:sz w:val="26"/>
           <w:szCs w:val="26"/>
         </w:rPr>
@@ -2619,6 +2643,7 @@
       <w:r>
         <w:rPr>
           <w:rFonts w:ascii="Times New Roman" w:hAnsi="Times New Roman"/>
+          <w:color w:val="auto"/>
           <w:sz w:val="26"/>
           <w:szCs w:val="26"/>
         </w:rPr>
@@ -2939,11 +2964,13 @@
         <w:jc w:val="both"/>
         <w:rPr>
           <w:rFonts w:ascii="Times New Roman" w:hAnsi="Times New Roman" w:cs="Times New Roman"/>
-        </w:rPr>
-      </w:pPr>
-      <w:r>
-        <w:rPr>
-          <w:rFonts w:ascii="Times New Roman" w:hAnsi="Times New Roman" w:cs="Times New Roman"/>
+          <w:color w:val="auto"/>
+        </w:rPr>
+      </w:pPr>
+      <w:r>
+        <w:rPr>
+          <w:rFonts w:ascii="Times New Roman" w:hAnsi="Times New Roman" w:cs="Times New Roman"/>
+          <w:color w:val="auto"/>
         </w:rPr>
         <w:t xml:space="preserve"> </w:t>
       </w:r>
@@ -2951,6 +2978,7 @@
       <w:r>
         <w:rPr>
           <w:rFonts w:ascii="Times New Roman" w:hAnsi="Times New Roman" w:cs="Times New Roman"/>
+          <w:color w:val="auto"/>
         </w:rPr>
         <w:t>Thư viện số ACM</w:t>
       </w:r>
@@ -3084,6 +3112,7 @@
           <w:noProof/>
           <w:sz w:val="26"/>
           <w:szCs w:val="26"/>
+          <w:lang w:val="vi-VN" w:eastAsia="vi-VN"/>
         </w:rPr>
         <w:drawing>
           <wp:inline distT="0" distB="0" distL="0" distR="0">
@@ -3150,6 +3179,15 @@
           <w:sz w:val="26"/>
           <w:szCs w:val="26"/>
         </w:rPr>
+        <w:t xml:space="preserve">Hình 4.1 </w:t>
+      </w:r>
+      <w:r>
+        <w:rPr>
+          <w:rFonts w:ascii="Times New Roman" w:hAnsi="Times New Roman" w:cs="Times New Roman"/>
+          <w:i/>
+          <w:sz w:val="26"/>
+          <w:szCs w:val="26"/>
+        </w:rPr>
         <w:t>Một số tùy chọn trong tìm kiếm nâng cao</w:t>
       </w:r>
     </w:p>
@@ -3290,23 +3328,7 @@
           <w:sz w:val="26"/>
           <w:szCs w:val="26"/>
         </w:rPr>
-        <w:t xml:space="preserve"> (</w:t>
-      </w:r>
-      <w:r>
-        <w:rPr>
-          <w:rFonts w:ascii="Times New Roman" w:hAnsi="Times New Roman" w:cs="Times New Roman"/>
-          <w:sz w:val="26"/>
-          <w:szCs w:val="26"/>
-        </w:rPr>
-        <w:t>C</w:t>
-      </w:r>
-      <w:r>
-        <w:rPr>
-          <w:rFonts w:ascii="Times New Roman" w:hAnsi="Times New Roman" w:cs="Times New Roman"/>
-          <w:sz w:val="26"/>
-          <w:szCs w:val="26"/>
-        </w:rPr>
-        <w:t>itings)</w:t>
+        <w:t xml:space="preserve"> (Citings)</w:t>
       </w:r>
       <w:r>
         <w:rPr>
@@ -3378,23 +3400,7 @@
           <w:sz w:val="26"/>
           <w:szCs w:val="26"/>
         </w:rPr>
-        <w:t xml:space="preserve"> (</w:t>
-      </w:r>
-      <w:r>
-        <w:rPr>
-          <w:rFonts w:ascii="Times New Roman" w:hAnsi="Times New Roman" w:cs="Times New Roman"/>
-          <w:sz w:val="26"/>
-          <w:szCs w:val="26"/>
-        </w:rPr>
-        <w:t>R</w:t>
-      </w:r>
-      <w:r>
-        <w:rPr>
-          <w:rFonts w:ascii="Times New Roman" w:hAnsi="Times New Roman" w:cs="Times New Roman"/>
-          <w:sz w:val="26"/>
-          <w:szCs w:val="26"/>
-        </w:rPr>
-        <w:t>eferences)</w:t>
+        <w:t xml:space="preserve"> (References)</w:t>
       </w:r>
       <w:r>
         <w:rPr>
@@ -3593,47 +3599,7 @@
           <w:sz w:val="26"/>
           <w:szCs w:val="26"/>
         </w:rPr>
-        <w:t xml:space="preserve"> năm </w:t>
-      </w:r>
-      <w:r>
-        <w:rPr>
-          <w:rFonts w:ascii="Times New Roman" w:hAnsi="Times New Roman" w:cs="Times New Roman"/>
-          <w:sz w:val="26"/>
-          <w:szCs w:val="26"/>
-        </w:rPr>
-        <w:t>1964</w:t>
-      </w:r>
-      <w:r>
-        <w:rPr>
-          <w:rFonts w:ascii="Times New Roman" w:hAnsi="Times New Roman" w:cs="Times New Roman"/>
-          <w:sz w:val="26"/>
-          <w:szCs w:val="26"/>
-        </w:rPr>
-        <w:t>,</w:t>
-      </w:r>
-      <w:r>
-        <w:rPr>
-          <w:rFonts w:ascii="Times New Roman" w:hAnsi="Times New Roman" w:cs="Times New Roman"/>
-          <w:sz w:val="26"/>
-          <w:szCs w:val="26"/>
-        </w:rPr>
-        <w:t xml:space="preserve"> </w:t>
-      </w:r>
-      <w:r>
-        <w:rPr>
-          <w:rFonts w:ascii="Times New Roman" w:hAnsi="Times New Roman" w:cs="Times New Roman"/>
-          <w:sz w:val="26"/>
-          <w:szCs w:val="26"/>
-        </w:rPr>
-        <w:t>1991 và  1998</w:t>
-      </w:r>
-      <w:r>
-        <w:rPr>
-          <w:rFonts w:ascii="Times New Roman" w:hAnsi="Times New Roman" w:cs="Times New Roman"/>
-          <w:sz w:val="26"/>
-          <w:szCs w:val="26"/>
-        </w:rPr>
-        <w:t>)</w:t>
+        <w:t xml:space="preserve"> năm 1964, 1991 và  1998)</w:t>
       </w:r>
       <w:r>
         <w:rPr>
@@ -4625,11 +4591,13 @@
         <w:jc w:val="both"/>
         <w:rPr>
           <w:rFonts w:ascii="Times New Roman" w:hAnsi="Times New Roman" w:cs="Times New Roman"/>
-        </w:rPr>
-      </w:pPr>
-      <w:r>
-        <w:rPr>
-          <w:rFonts w:ascii="Times New Roman" w:hAnsi="Times New Roman" w:cs="Times New Roman"/>
+          <w:color w:val="auto"/>
+        </w:rPr>
+      </w:pPr>
+      <w:r>
+        <w:rPr>
+          <w:rFonts w:ascii="Times New Roman" w:hAnsi="Times New Roman" w:cs="Times New Roman"/>
+          <w:color w:val="auto"/>
         </w:rPr>
         <w:t xml:space="preserve"> </w:t>
       </w:r>
@@ -4637,6 +4605,7 @@
       <w:r>
         <w:rPr>
           <w:rFonts w:ascii="Times New Roman" w:hAnsi="Times New Roman" w:cs="Times New Roman"/>
+          <w:color w:val="auto"/>
         </w:rPr>
         <w:t>Thư viện số IEEExplore</w:t>
       </w:r>
@@ -4679,6 +4648,7 @@
         <w:rPr>
           <w:rStyle w:val="Hyperlink"/>
           <w:rFonts w:ascii="Times New Roman" w:hAnsi="Times New Roman" w:cs="Times New Roman"/>
+          <w:color w:val="auto"/>
           <w:sz w:val="26"/>
           <w:szCs w:val="26"/>
         </w:rPr>
@@ -4696,57 +4666,56 @@
           <w:sz w:val="26"/>
           <w:szCs w:val="26"/>
         </w:rPr>
-        <w:t xml:space="preserve"> đ</w:t>
-      </w:r>
-      <w:r>
-        <w:rPr>
-          <w:rFonts w:ascii="Times New Roman" w:hAnsi="Times New Roman" w:cs="Times New Roman"/>
-          <w:sz w:val="26"/>
-          <w:szCs w:val="26"/>
-        </w:rPr>
-        <w:t>ây là trang web hỗ trợ tìm kiếm các bài báo khoa học. Hệ thống sẽ tìm kiếm các bài báo</w:t>
-      </w:r>
-      <w:r>
-        <w:rPr>
-          <w:rFonts w:ascii="Times New Roman" w:hAnsi="Times New Roman" w:cs="Times New Roman"/>
-          <w:sz w:val="26"/>
-          <w:szCs w:val="26"/>
-        </w:rPr>
-        <w:t xml:space="preserve"> trong thư viện số IEEExplore</w:t>
-      </w:r>
-      <w:r>
-        <w:rPr>
-          <w:rFonts w:ascii="Times New Roman" w:hAnsi="Times New Roman" w:cs="Times New Roman"/>
-          <w:sz w:val="26"/>
-          <w:szCs w:val="26"/>
-        </w:rPr>
-        <w:t xml:space="preserve"> dựa </w:t>
-      </w:r>
-      <w:r>
-        <w:rPr>
-          <w:rFonts w:ascii="Times New Roman" w:hAnsi="Times New Roman" w:cs="Times New Roman"/>
-          <w:sz w:val="26"/>
-          <w:szCs w:val="26"/>
-        </w:rPr>
-        <w:t xml:space="preserve">vào các </w:t>
-      </w:r>
-      <w:r>
-        <w:rPr>
-          <w:rFonts w:ascii="Times New Roman" w:hAnsi="Times New Roman" w:cs="Times New Roman"/>
-          <w:sz w:val="26"/>
-          <w:szCs w:val="26"/>
-        </w:rPr>
-        <w:t>khóa do người dùng nhậ</w:t>
-      </w:r>
-      <w:r>
-        <w:rPr>
-          <w:rFonts w:ascii="Times New Roman" w:hAnsi="Times New Roman" w:cs="Times New Roman"/>
-          <w:sz w:val="26"/>
-          <w:szCs w:val="26"/>
-        </w:rPr>
-        <w:t>p.</w:t>
+        <w:t xml:space="preserve"> </w:t>
+      </w:r>
+      <w:r>
+        <w:rPr>
+          <w:rFonts w:ascii="Times New Roman" w:hAnsi="Times New Roman" w:cs="Times New Roman"/>
+          <w:sz w:val="26"/>
+          <w:szCs w:val="26"/>
+        </w:rPr>
+        <w:t>đây là trang web của tổ chức IEEE hỗ trợ người dùng tìm kiếm các bài báo khoa học. Hệ thống sẽ tìm kiếm các bài báo trong thư viện số IEEExplore dựa vào các từ khóa do người dùng nhập</w:t>
+      </w:r>
+      <w:r>
+        <w:rPr>
+          <w:rFonts w:ascii="Times New Roman" w:hAnsi="Times New Roman" w:cs="Times New Roman"/>
+          <w:sz w:val="26"/>
+          <w:szCs w:val="26"/>
+        </w:rPr>
+        <w:t>.</w:t>
       </w:r>
       <w:bookmarkEnd w:id="23"/>
+      <w:r>
+        <w:rPr>
+          <w:rFonts w:ascii="Times New Roman" w:hAnsi="Times New Roman" w:cs="Times New Roman"/>
+          <w:sz w:val="26"/>
+          <w:szCs w:val="26"/>
+        </w:rPr>
+        <w:t xml:space="preserve"> </w:t>
+      </w:r>
+    </w:p>
+    <w:p>
+      <w:pPr>
+        <w:pStyle w:val="ListParagraph"/>
+        <w:numPr>
+          <w:ilvl w:val="0"/>
+          <w:numId w:val="4"/>
+        </w:numPr>
+        <w:jc w:val="both"/>
+        <w:rPr>
+          <w:rFonts w:ascii="Times New Roman" w:hAnsi="Times New Roman" w:cs="Times New Roman"/>
+          <w:sz w:val="26"/>
+          <w:szCs w:val="26"/>
+        </w:rPr>
+      </w:pPr>
+      <w:r>
+        <w:rPr>
+          <w:rFonts w:ascii="Times New Roman" w:hAnsi="Times New Roman" w:cs="Times New Roman"/>
+          <w:sz w:val="26"/>
+          <w:szCs w:val="26"/>
+        </w:rPr>
+        <w:t xml:space="preserve">Các bài báo tìm thấy từ hệ thống này được công bố bởi tổ chức IEEE và các tổ chức khác như: AIP, IET, IBM, AVS… </w:t>
+      </w:r>
       <w:r>
         <w:rPr>
           <w:rFonts w:ascii="Times New Roman" w:hAnsi="Times New Roman" w:cs="Times New Roman"/>
@@ -4871,6 +4840,7 @@
           <w:sz w:val="26"/>
           <w:szCs w:val="26"/>
         </w:rPr>
+        <w:lastRenderedPageBreak/>
         <w:t>Tên bài báo và đường dẫn của bài báo đó</w:t>
       </w:r>
       <w:r>
@@ -4935,7 +4905,6 @@
           <w:sz w:val="26"/>
           <w:szCs w:val="26"/>
         </w:rPr>
-        <w:lastRenderedPageBreak/>
         <w:t>Hội thảo củ</w:t>
       </w:r>
       <w:r>
@@ -5048,46 +5017,6 @@
           <w:sz w:val="26"/>
           <w:szCs w:val="26"/>
         </w:rPr>
-        <w:t>Số trang</w:t>
-      </w:r>
-      <w:r>
-        <w:rPr>
-          <w:rFonts w:ascii="Times New Roman" w:hAnsi="Times New Roman" w:cs="Times New Roman"/>
-          <w:sz w:val="26"/>
-          <w:szCs w:val="26"/>
-        </w:rPr>
-        <w:t xml:space="preserve">. </w:t>
-      </w:r>
-      <w:r>
-        <w:rPr>
-          <w:rFonts w:ascii="Times New Roman" w:hAnsi="Times New Roman" w:cs="Times New Roman"/>
-          <w:sz w:val="26"/>
-          <w:szCs w:val="26"/>
-        </w:rPr>
-        <w:t xml:space="preserve"> </w:t>
-      </w:r>
-    </w:p>
-    <w:p>
-      <w:pPr>
-        <w:pStyle w:val="ListParagraph"/>
-        <w:numPr>
-          <w:ilvl w:val="0"/>
-          <w:numId w:val="6"/>
-        </w:numPr>
-        <w:spacing w:after="200"/>
-        <w:jc w:val="both"/>
-        <w:rPr>
-          <w:rFonts w:ascii="Times New Roman" w:hAnsi="Times New Roman" w:cs="Times New Roman"/>
-          <w:sz w:val="26"/>
-          <w:szCs w:val="26"/>
-        </w:rPr>
-      </w:pPr>
-      <w:r>
-        <w:rPr>
-          <w:rFonts w:ascii="Times New Roman" w:hAnsi="Times New Roman" w:cs="Times New Roman"/>
-          <w:sz w:val="26"/>
-          <w:szCs w:val="26"/>
-        </w:rPr>
         <w:t>Tóm tắt sơ lượ</w:t>
       </w:r>
       <w:r>
@@ -5151,15 +5080,7 @@
           <w:sz w:val="26"/>
           <w:szCs w:val="26"/>
         </w:rPr>
-        <w:t>Sau khi hiển thị các kết quả tìm kiếm ra, hệ thống này sẽ hỗ trợ ngườ</w:t>
-      </w:r>
-      <w:r>
-        <w:rPr>
-          <w:rFonts w:ascii="Times New Roman" w:hAnsi="Times New Roman" w:cs="Times New Roman"/>
-          <w:sz w:val="26"/>
-          <w:szCs w:val="26"/>
-        </w:rPr>
-        <w:t>i lọc các bài báo dựa vào các thông tin sau</w:t>
+        <w:t>Sau khi hiển thị các kết quả tìm kiếm, hệ thống sẽ hỗ trợ người lọc các bài báo dựa vào các thông tin sau</w:t>
       </w:r>
       <w:r>
         <w:rPr>
@@ -5174,1835 +5095,32 @@
       <w:pPr>
         <w:pStyle w:val="ListParagraph"/>
         <w:numPr>
-          <w:ilvl w:val="0"/>
-          <w:numId w:val="7"/>
+          <w:ilvl w:val="1"/>
+          <w:numId w:val="5"/>
         </w:numPr>
         <w:spacing w:after="200"/>
-        <w:jc w:val="both"/>
-        <w:rPr>
-          <w:rFonts w:ascii="Times New Roman" w:hAnsi="Times New Roman" w:cs="Times New Roman"/>
-          <w:sz w:val="26"/>
-          <w:szCs w:val="26"/>
-        </w:rPr>
-      </w:pPr>
-      <w:r>
-        <w:rPr>
-          <w:rFonts w:ascii="Times New Roman" w:hAnsi="Times New Roman" w:cs="Times New Roman"/>
-          <w:sz w:val="26"/>
-          <w:szCs w:val="26"/>
-        </w:rPr>
-        <w:t>Nơi lưu trữ từ khóa (Content type): Hội nghị, buổi hội thả</w:t>
-      </w:r>
-      <w:r>
-        <w:rPr>
-          <w:rFonts w:ascii="Times New Roman" w:hAnsi="Times New Roman" w:cs="Times New Roman"/>
-          <w:sz w:val="26"/>
-          <w:szCs w:val="26"/>
-        </w:rPr>
-        <w:t xml:space="preserve">o (conference), </w:t>
-      </w:r>
-      <w:r>
-        <w:rPr>
-          <w:rFonts w:ascii="Times New Roman" w:hAnsi="Times New Roman" w:cs="Times New Roman"/>
-          <w:sz w:val="26"/>
-          <w:szCs w:val="26"/>
-        </w:rPr>
-        <w:t>tên tổ chức công bố(</w:t>
-      </w:r>
-      <w:r>
-        <w:rPr>
-          <w:rFonts w:ascii="Times New Roman" w:hAnsi="Times New Roman" w:cs="Times New Roman"/>
-          <w:sz w:val="26"/>
-          <w:szCs w:val="26"/>
-        </w:rPr>
-        <w:t>Journals</w:t>
-      </w:r>
-      <w:r>
-        <w:rPr>
-          <w:rFonts w:ascii="Times New Roman" w:hAnsi="Times New Roman" w:cs="Times New Roman"/>
-          <w:sz w:val="26"/>
-          <w:szCs w:val="26"/>
-        </w:rPr>
-        <w:t>)..</w:t>
-      </w:r>
-      <w:r>
-        <w:rPr>
-          <w:rFonts w:ascii="Times New Roman" w:hAnsi="Times New Roman" w:cs="Times New Roman"/>
-          <w:sz w:val="26"/>
-          <w:szCs w:val="26"/>
-        </w:rPr>
-        <w:t>.</w:t>
+        <w:ind w:left="1418"/>
+        <w:jc w:val="both"/>
+        <w:rPr>
+          <w:rFonts w:ascii="Times New Roman" w:hAnsi="Times New Roman" w:cs="Times New Roman"/>
+          <w:sz w:val="26"/>
+          <w:szCs w:val="26"/>
+        </w:rPr>
+      </w:pPr>
+      <w:r>
+        <w:rPr>
+          <w:rFonts w:ascii="Times New Roman" w:hAnsi="Times New Roman" w:cs="Times New Roman"/>
+          <w:sz w:val="26"/>
+          <w:szCs w:val="26"/>
+        </w:rPr>
+        <w:t xml:space="preserve">Tìm kiếm theo một từ khóa mới từ danh sách kết quả vừa tìm được. </w:t>
       </w:r>
     </w:p>
     <w:p>
       <w:pPr>
         <w:pStyle w:val="ListParagraph"/>
-        <w:numPr>
-          <w:ilvl w:val="0"/>
-          <w:numId w:val="7"/>
-        </w:numPr>
         <w:spacing w:after="200"/>
-        <w:jc w:val="both"/>
-        <w:rPr>
-          <w:rFonts w:ascii="Times New Roman" w:hAnsi="Times New Roman" w:cs="Times New Roman"/>
-          <w:sz w:val="26"/>
-          <w:szCs w:val="26"/>
-        </w:rPr>
-      </w:pPr>
-      <w:r>
-        <w:rPr>
-          <w:rFonts w:ascii="Times New Roman" w:hAnsi="Times New Roman" w:cs="Times New Roman"/>
-          <w:sz w:val="26"/>
-          <w:szCs w:val="26"/>
-        </w:rPr>
-        <w:t>Năm công bố của bài báo: một năm xác định, hoặc trong một giai đoạn từ năm nào đến năm nào.</w:t>
-      </w:r>
-    </w:p>
-    <w:p>
-      <w:pPr>
-        <w:pStyle w:val="ListParagraph"/>
-        <w:numPr>
-          <w:ilvl w:val="0"/>
-          <w:numId w:val="7"/>
-        </w:numPr>
-        <w:spacing w:after="200"/>
-        <w:jc w:val="both"/>
-        <w:rPr>
-          <w:rFonts w:ascii="Times New Roman" w:hAnsi="Times New Roman" w:cs="Times New Roman"/>
-          <w:sz w:val="26"/>
-          <w:szCs w:val="26"/>
-        </w:rPr>
-      </w:pPr>
-      <w:r>
-        <w:rPr>
-          <w:rFonts w:ascii="Times New Roman" w:hAnsi="Times New Roman" w:cs="Times New Roman"/>
-          <w:sz w:val="26"/>
-          <w:szCs w:val="26"/>
-        </w:rPr>
-        <w:t>Tên tác giả</w:t>
-      </w:r>
-      <w:r>
-        <w:rPr>
-          <w:rFonts w:ascii="Times New Roman" w:hAnsi="Times New Roman" w:cs="Times New Roman"/>
-          <w:sz w:val="26"/>
-          <w:szCs w:val="26"/>
-        </w:rPr>
-        <w:t>: một</w:t>
-      </w:r>
-      <w:r>
-        <w:rPr>
-          <w:rFonts w:ascii="Times New Roman" w:hAnsi="Times New Roman" w:cs="Times New Roman"/>
-          <w:sz w:val="26"/>
-          <w:szCs w:val="26"/>
-        </w:rPr>
-        <w:t xml:space="preserve"> hoặc nhiều tên</w:t>
-      </w:r>
-      <w:r>
-        <w:rPr>
-          <w:rFonts w:ascii="Times New Roman" w:hAnsi="Times New Roman" w:cs="Times New Roman"/>
-          <w:sz w:val="26"/>
-          <w:szCs w:val="26"/>
-        </w:rPr>
-        <w:t>.</w:t>
-      </w:r>
-    </w:p>
-    <w:p>
-      <w:pPr>
-        <w:pStyle w:val="ListParagraph"/>
-        <w:numPr>
-          <w:ilvl w:val="0"/>
-          <w:numId w:val="7"/>
-        </w:numPr>
-        <w:spacing w:after="200"/>
-        <w:jc w:val="both"/>
-        <w:rPr>
-          <w:rFonts w:ascii="Times New Roman" w:hAnsi="Times New Roman" w:cs="Times New Roman"/>
-          <w:sz w:val="26"/>
-          <w:szCs w:val="26"/>
-        </w:rPr>
-      </w:pPr>
-      <w:r>
-        <w:rPr>
-          <w:rFonts w:ascii="Times New Roman" w:hAnsi="Times New Roman" w:cs="Times New Roman"/>
-          <w:sz w:val="26"/>
-          <w:szCs w:val="26"/>
-        </w:rPr>
-        <w:t>Tên hội thảo.</w:t>
-      </w:r>
-    </w:p>
-    <w:p>
-      <w:pPr>
-        <w:pStyle w:val="ListParagraph"/>
-        <w:numPr>
-          <w:ilvl w:val="0"/>
-          <w:numId w:val="7"/>
-        </w:numPr>
-        <w:spacing w:after="200"/>
-        <w:jc w:val="both"/>
-        <w:rPr>
-          <w:rFonts w:ascii="Times New Roman" w:hAnsi="Times New Roman" w:cs="Times New Roman"/>
-          <w:sz w:val="26"/>
-          <w:szCs w:val="26"/>
-        </w:rPr>
-      </w:pPr>
-      <w:r>
-        <w:rPr>
-          <w:rFonts w:ascii="Times New Roman" w:hAnsi="Times New Roman" w:cs="Times New Roman"/>
-          <w:sz w:val="26"/>
-          <w:szCs w:val="26"/>
-        </w:rPr>
-        <w:t>Tên nhà xuất bản</w:t>
-      </w:r>
-      <w:r>
-        <w:rPr>
-          <w:rFonts w:ascii="Times New Roman" w:hAnsi="Times New Roman" w:cs="Times New Roman"/>
-          <w:sz w:val="26"/>
-          <w:szCs w:val="26"/>
-        </w:rPr>
-        <w:t>.</w:t>
-      </w:r>
-      <w:r>
-        <w:rPr>
-          <w:rFonts w:ascii="Times New Roman" w:hAnsi="Times New Roman" w:cs="Times New Roman"/>
-          <w:sz w:val="26"/>
-          <w:szCs w:val="26"/>
-        </w:rPr>
-        <w:t xml:space="preserve"> </w:t>
-      </w:r>
-    </w:p>
-    <w:p>
-      <w:pPr>
-        <w:pStyle w:val="ListParagraph"/>
-        <w:numPr>
-          <w:ilvl w:val="0"/>
-          <w:numId w:val="7"/>
-        </w:numPr>
-        <w:spacing w:after="200"/>
-        <w:jc w:val="both"/>
-        <w:rPr>
-          <w:rFonts w:ascii="Times New Roman" w:hAnsi="Times New Roman" w:cs="Times New Roman"/>
-          <w:sz w:val="26"/>
-          <w:szCs w:val="26"/>
-        </w:rPr>
-      </w:pPr>
-      <w:r>
-        <w:rPr>
-          <w:rFonts w:ascii="Times New Roman" w:hAnsi="Times New Roman" w:cs="Times New Roman"/>
-          <w:sz w:val="26"/>
-          <w:szCs w:val="26"/>
-        </w:rPr>
-        <w:t>Môn học hay chuyên đề</w:t>
-      </w:r>
-      <w:r>
-        <w:rPr>
-          <w:rFonts w:ascii="Times New Roman" w:hAnsi="Times New Roman" w:cs="Times New Roman"/>
-          <w:sz w:val="26"/>
-          <w:szCs w:val="26"/>
-        </w:rPr>
-        <w:t>.</w:t>
-      </w:r>
-      <w:r>
-        <w:rPr>
-          <w:rFonts w:ascii="Times New Roman" w:hAnsi="Times New Roman" w:cs="Times New Roman"/>
-          <w:sz w:val="26"/>
-          <w:szCs w:val="26"/>
-        </w:rPr>
-        <w:t xml:space="preserve"> </w:t>
-      </w:r>
-    </w:p>
-    <w:p>
-      <w:pPr>
-        <w:pStyle w:val="ListParagraph"/>
-        <w:numPr>
-          <w:ilvl w:val="0"/>
-          <w:numId w:val="7"/>
-        </w:numPr>
-        <w:spacing w:after="200"/>
-        <w:jc w:val="both"/>
-        <w:rPr>
-          <w:rFonts w:ascii="Times New Roman" w:hAnsi="Times New Roman" w:cs="Times New Roman"/>
-          <w:sz w:val="26"/>
-          <w:szCs w:val="26"/>
-        </w:rPr>
-      </w:pPr>
-      <w:r>
-        <w:rPr>
-          <w:rFonts w:ascii="Times New Roman" w:hAnsi="Times New Roman" w:cs="Times New Roman"/>
-          <w:sz w:val="26"/>
-          <w:szCs w:val="26"/>
-        </w:rPr>
-        <w:t xml:space="preserve">Tên quốc gia, tên thành phố. </w:t>
-      </w:r>
-    </w:p>
-    <w:p>
-      <w:pPr>
-        <w:ind w:firstLine="720"/>
-        <w:jc w:val="both"/>
-        <w:rPr>
-          <w:rFonts w:ascii="Times New Roman" w:hAnsi="Times New Roman" w:cs="Times New Roman"/>
-          <w:sz w:val="26"/>
-          <w:szCs w:val="26"/>
-        </w:rPr>
-      </w:pPr>
-      <w:r>
-        <w:rPr>
-          <w:rFonts w:ascii="Times New Roman" w:hAnsi="Times New Roman" w:cs="Times New Roman"/>
-          <w:sz w:val="26"/>
-          <w:szCs w:val="26"/>
-        </w:rPr>
-        <w:t>Chỉ có thành viên của trang web mới được phép xem toàn bộ bài báo</w:t>
-      </w:r>
-      <w:r>
-        <w:rPr>
-          <w:rFonts w:ascii="Times New Roman" w:hAnsi="Times New Roman" w:cs="Times New Roman"/>
-          <w:sz w:val="26"/>
-          <w:szCs w:val="26"/>
-        </w:rPr>
-        <w:t xml:space="preserve"> hoặc</w:t>
-      </w:r>
-      <w:r>
-        <w:rPr>
-          <w:rFonts w:ascii="Times New Roman" w:hAnsi="Times New Roman" w:cs="Times New Roman"/>
-          <w:sz w:val="26"/>
-          <w:szCs w:val="26"/>
-        </w:rPr>
-        <w:t xml:space="preserve"> tải các bài bá</w:t>
-      </w:r>
-      <w:r>
-        <w:rPr>
-          <w:rFonts w:ascii="Times New Roman" w:hAnsi="Times New Roman" w:cs="Times New Roman"/>
-          <w:sz w:val="26"/>
-          <w:szCs w:val="26"/>
-        </w:rPr>
-        <w:t xml:space="preserve">o </w:t>
-      </w:r>
-      <w:r>
-        <w:rPr>
-          <w:rFonts w:ascii="Times New Roman" w:hAnsi="Times New Roman" w:cs="Times New Roman"/>
-          <w:sz w:val="26"/>
-          <w:szCs w:val="26"/>
-        </w:rPr>
-        <w:t>về</w:t>
-      </w:r>
-      <w:r>
-        <w:rPr>
-          <w:rFonts w:ascii="Times New Roman" w:hAnsi="Times New Roman" w:cs="Times New Roman"/>
-          <w:sz w:val="26"/>
-          <w:szCs w:val="26"/>
-        </w:rPr>
-        <w:t xml:space="preserve"> máy</w:t>
-      </w:r>
-      <w:r>
-        <w:rPr>
-          <w:rFonts w:ascii="Times New Roman" w:hAnsi="Times New Roman" w:cs="Times New Roman"/>
-          <w:sz w:val="26"/>
-          <w:szCs w:val="26"/>
-        </w:rPr>
-        <w:t xml:space="preserve">. Nếu </w:t>
-      </w:r>
-      <w:bookmarkStart w:id="24" w:name="OLE_LINK1"/>
-      <w:bookmarkStart w:id="25" w:name="OLE_LINK2"/>
-      <w:r>
-        <w:rPr>
-          <w:rFonts w:ascii="Times New Roman" w:hAnsi="Times New Roman" w:cs="Times New Roman"/>
-          <w:sz w:val="26"/>
-          <w:szCs w:val="26"/>
-        </w:rPr>
-        <w:t>người dùng</w:t>
-      </w:r>
-      <w:r>
-        <w:rPr>
-          <w:rFonts w:ascii="Times New Roman" w:hAnsi="Times New Roman" w:cs="Times New Roman"/>
-          <w:sz w:val="26"/>
-          <w:szCs w:val="26"/>
-        </w:rPr>
-        <w:t xml:space="preserve"> </w:t>
-      </w:r>
-      <w:bookmarkEnd w:id="24"/>
-      <w:bookmarkEnd w:id="25"/>
-      <w:r>
-        <w:rPr>
-          <w:rFonts w:ascii="Times New Roman" w:hAnsi="Times New Roman" w:cs="Times New Roman"/>
-          <w:sz w:val="26"/>
-          <w:szCs w:val="26"/>
-        </w:rPr>
-        <w:t>không phải là thành viên</w:t>
-      </w:r>
-      <w:r>
-        <w:rPr>
-          <w:rFonts w:ascii="Times New Roman" w:hAnsi="Times New Roman" w:cs="Times New Roman"/>
-          <w:sz w:val="26"/>
-          <w:szCs w:val="26"/>
-        </w:rPr>
-        <w:t xml:space="preserve"> của website</w:t>
-      </w:r>
-      <w:r>
-        <w:rPr>
-          <w:rFonts w:ascii="Times New Roman" w:hAnsi="Times New Roman" w:cs="Times New Roman"/>
-          <w:sz w:val="26"/>
-          <w:szCs w:val="26"/>
-        </w:rPr>
-        <w:t xml:space="preserve"> thì </w:t>
-      </w:r>
-      <w:r>
-        <w:rPr>
-          <w:rFonts w:ascii="Times New Roman" w:hAnsi="Times New Roman" w:cs="Times New Roman"/>
-          <w:sz w:val="26"/>
-          <w:szCs w:val="26"/>
-        </w:rPr>
-        <w:t xml:space="preserve">người dùng </w:t>
-      </w:r>
-      <w:r>
-        <w:rPr>
-          <w:rFonts w:ascii="Times New Roman" w:hAnsi="Times New Roman" w:cs="Times New Roman"/>
-          <w:sz w:val="26"/>
-          <w:szCs w:val="26"/>
-        </w:rPr>
-        <w:t>chỉ được</w:t>
-      </w:r>
-      <w:r>
-        <w:rPr>
-          <w:rFonts w:ascii="Times New Roman" w:hAnsi="Times New Roman" w:cs="Times New Roman"/>
-          <w:sz w:val="26"/>
-          <w:szCs w:val="26"/>
-        </w:rPr>
-        <w:t xml:space="preserve"> phép</w:t>
-      </w:r>
-      <w:r>
-        <w:rPr>
-          <w:rFonts w:ascii="Times New Roman" w:hAnsi="Times New Roman" w:cs="Times New Roman"/>
-          <w:sz w:val="26"/>
-          <w:szCs w:val="26"/>
-        </w:rPr>
-        <w:t xml:space="preserve"> tìm kiếm và xem một phần về các bài báo như đã nêu ở</w:t>
-      </w:r>
-      <w:r>
-        <w:rPr>
-          <w:rFonts w:ascii="Times New Roman" w:hAnsi="Times New Roman" w:cs="Times New Roman"/>
-          <w:sz w:val="26"/>
-          <w:szCs w:val="26"/>
-        </w:rPr>
-        <w:t xml:space="preserve"> trên và </w:t>
-      </w:r>
-      <w:r>
-        <w:rPr>
-          <w:rFonts w:ascii="Times New Roman" w:hAnsi="Times New Roman" w:cs="Times New Roman"/>
-          <w:sz w:val="26"/>
-          <w:szCs w:val="26"/>
-        </w:rPr>
-        <w:t>không được xem toàn bộ</w:t>
-      </w:r>
-      <w:r>
-        <w:rPr>
-          <w:rFonts w:ascii="Times New Roman" w:hAnsi="Times New Roman" w:cs="Times New Roman"/>
-          <w:sz w:val="26"/>
-          <w:szCs w:val="26"/>
-        </w:rPr>
-        <w:t xml:space="preserve"> bài báo cũng</w:t>
-      </w:r>
-      <w:r>
-        <w:rPr>
-          <w:rFonts w:ascii="Times New Roman" w:hAnsi="Times New Roman" w:cs="Times New Roman"/>
-          <w:sz w:val="26"/>
-          <w:szCs w:val="26"/>
-        </w:rPr>
-        <w:t xml:space="preserve"> như</w:t>
-      </w:r>
-      <w:r>
-        <w:rPr>
-          <w:rFonts w:ascii="Times New Roman" w:hAnsi="Times New Roman" w:cs="Times New Roman"/>
-          <w:sz w:val="26"/>
-          <w:szCs w:val="26"/>
-        </w:rPr>
-        <w:t xml:space="preserve"> tải bài báo đó.</w:t>
-      </w:r>
-    </w:p>
-    <w:p>
-      <w:pPr>
-        <w:ind w:firstLine="360"/>
-        <w:jc w:val="both"/>
-        <w:rPr>
-          <w:rFonts w:ascii="Times New Roman" w:hAnsi="Times New Roman" w:cs="Times New Roman"/>
-          <w:sz w:val="26"/>
-          <w:szCs w:val="26"/>
-        </w:rPr>
-      </w:pPr>
-      <w:r>
-        <w:rPr>
-          <w:rFonts w:ascii="Times New Roman" w:hAnsi="Times New Roman" w:cs="Times New Roman"/>
-          <w:sz w:val="26"/>
-          <w:szCs w:val="26"/>
-        </w:rPr>
-        <w:t xml:space="preserve"> </w:t>
-      </w:r>
-      <w:r>
-        <w:rPr>
-          <w:rFonts w:ascii="Times New Roman" w:hAnsi="Times New Roman" w:cs="Times New Roman"/>
-          <w:sz w:val="26"/>
-          <w:szCs w:val="26"/>
-        </w:rPr>
-        <w:tab/>
-      </w:r>
-      <w:r>
-        <w:rPr>
-          <w:rFonts w:ascii="Times New Roman" w:hAnsi="Times New Roman" w:cs="Times New Roman"/>
-          <w:sz w:val="26"/>
-          <w:szCs w:val="26"/>
-        </w:rPr>
-        <w:t>Dữ liệu của t</w:t>
-      </w:r>
-      <w:r>
-        <w:rPr>
-          <w:rFonts w:ascii="Times New Roman" w:hAnsi="Times New Roman" w:cs="Times New Roman"/>
-          <w:sz w:val="26"/>
-          <w:szCs w:val="26"/>
-        </w:rPr>
-        <w:t>hư viện số</w:t>
-      </w:r>
-      <w:r>
-        <w:rPr>
-          <w:rFonts w:ascii="Times New Roman" w:hAnsi="Times New Roman" w:cs="Times New Roman"/>
-          <w:sz w:val="26"/>
-          <w:szCs w:val="26"/>
-        </w:rPr>
-        <w:t xml:space="preserve"> được </w:t>
-      </w:r>
-      <w:r>
-        <w:rPr>
-          <w:rFonts w:ascii="Times New Roman" w:hAnsi="Times New Roman" w:cs="Times New Roman"/>
-          <w:sz w:val="26"/>
-          <w:szCs w:val="26"/>
-        </w:rPr>
-        <w:t>các tác giả củ</w:t>
-      </w:r>
-      <w:r>
-        <w:rPr>
-          <w:rFonts w:ascii="Times New Roman" w:hAnsi="Times New Roman" w:cs="Times New Roman"/>
-          <w:sz w:val="26"/>
-          <w:szCs w:val="26"/>
-        </w:rPr>
-        <w:t>a các bài báo</w:t>
-      </w:r>
-      <w:r>
-        <w:rPr>
-          <w:rFonts w:ascii="Times New Roman" w:hAnsi="Times New Roman" w:cs="Times New Roman"/>
-          <w:sz w:val="26"/>
-          <w:szCs w:val="26"/>
-        </w:rPr>
-        <w:t xml:space="preserve"> nhậ</w:t>
-      </w:r>
-      <w:r>
-        <w:rPr>
-          <w:rFonts w:ascii="Times New Roman" w:hAnsi="Times New Roman" w:cs="Times New Roman"/>
-          <w:sz w:val="26"/>
-          <w:szCs w:val="26"/>
-        </w:rPr>
-        <w:t>p vào</w:t>
-      </w:r>
-      <w:r>
-        <w:rPr>
-          <w:rFonts w:ascii="Times New Roman" w:hAnsi="Times New Roman" w:cs="Times New Roman"/>
-          <w:sz w:val="26"/>
-          <w:szCs w:val="26"/>
-        </w:rPr>
-        <w:t xml:space="preserve">, </w:t>
-      </w:r>
-      <w:r>
-        <w:rPr>
-          <w:rFonts w:ascii="Times New Roman" w:hAnsi="Times New Roman" w:cs="Times New Roman"/>
-          <w:sz w:val="26"/>
-          <w:szCs w:val="26"/>
-        </w:rPr>
-        <w:t xml:space="preserve">hệ thống sẽ </w:t>
-      </w:r>
-      <w:r>
-        <w:rPr>
-          <w:rFonts w:ascii="Times New Roman" w:hAnsi="Times New Roman" w:cs="Times New Roman"/>
-          <w:sz w:val="26"/>
-          <w:szCs w:val="26"/>
-        </w:rPr>
-        <w:t>đưa</w:t>
-      </w:r>
-      <w:r>
-        <w:rPr>
-          <w:rFonts w:ascii="Times New Roman" w:hAnsi="Times New Roman" w:cs="Times New Roman"/>
-          <w:sz w:val="26"/>
-          <w:szCs w:val="26"/>
-        </w:rPr>
-        <w:t xml:space="preserve"> ra một mẫu và yêu cầu </w:t>
-      </w:r>
-      <w:r>
-        <w:rPr>
-          <w:rFonts w:ascii="Times New Roman" w:hAnsi="Times New Roman" w:cs="Times New Roman"/>
-          <w:sz w:val="26"/>
-          <w:szCs w:val="26"/>
-        </w:rPr>
-        <w:t>tác giả hoặc tổ chức điề</w:t>
-      </w:r>
-      <w:r>
-        <w:rPr>
-          <w:rFonts w:ascii="Times New Roman" w:hAnsi="Times New Roman" w:cs="Times New Roman"/>
-          <w:sz w:val="26"/>
-          <w:szCs w:val="26"/>
-        </w:rPr>
-        <w:t>n</w:t>
-      </w:r>
-      <w:r>
-        <w:rPr>
-          <w:rFonts w:ascii="Times New Roman" w:hAnsi="Times New Roman" w:cs="Times New Roman"/>
-          <w:sz w:val="26"/>
-          <w:szCs w:val="26"/>
-        </w:rPr>
-        <w:t xml:space="preserve"> những</w:t>
-      </w:r>
-      <w:r>
-        <w:rPr>
-          <w:rFonts w:ascii="Times New Roman" w:hAnsi="Times New Roman" w:cs="Times New Roman"/>
-          <w:sz w:val="26"/>
-          <w:szCs w:val="26"/>
-        </w:rPr>
-        <w:t xml:space="preserve"> thông tin cần thiết</w:t>
-      </w:r>
-      <w:r>
-        <w:rPr>
-          <w:rFonts w:ascii="Times New Roman" w:hAnsi="Times New Roman" w:cs="Times New Roman"/>
-          <w:sz w:val="26"/>
-          <w:szCs w:val="26"/>
-        </w:rPr>
-        <w:t>.</w:t>
-      </w:r>
-    </w:p>
-    <w:p>
-      <w:pPr>
-        <w:ind w:firstLine="720"/>
-        <w:jc w:val="both"/>
-        <w:rPr>
-          <w:rFonts w:ascii="Times New Roman" w:hAnsi="Times New Roman" w:cs="Times New Roman"/>
-          <w:sz w:val="26"/>
-          <w:szCs w:val="26"/>
-        </w:rPr>
-      </w:pPr>
-      <w:r>
-        <w:rPr>
-          <w:rFonts w:ascii="Times New Roman" w:hAnsi="Times New Roman" w:cs="Times New Roman"/>
-          <w:sz w:val="26"/>
-          <w:szCs w:val="26"/>
-        </w:rPr>
-        <w:t xml:space="preserve">Thư viện số IEEExplore phân loại </w:t>
-      </w:r>
-      <w:r>
-        <w:rPr>
-          <w:rFonts w:ascii="Times New Roman" w:hAnsi="Times New Roman" w:cs="Times New Roman"/>
-          <w:sz w:val="26"/>
-          <w:szCs w:val="26"/>
-        </w:rPr>
-        <w:t xml:space="preserve">các bài báo khoa học </w:t>
-      </w:r>
-      <w:r>
-        <w:rPr>
-          <w:rFonts w:ascii="Times New Roman" w:hAnsi="Times New Roman" w:cs="Times New Roman"/>
-          <w:sz w:val="26"/>
-          <w:szCs w:val="26"/>
-        </w:rPr>
-        <w:t>theo t</w:t>
-      </w:r>
-      <w:r>
-        <w:rPr>
-          <w:rFonts w:ascii="Times New Roman" w:hAnsi="Times New Roman" w:cs="Times New Roman"/>
-          <w:sz w:val="26"/>
-          <w:szCs w:val="26"/>
-        </w:rPr>
-        <w:t>ên bài báo và chủ đề của bài báo.</w:t>
-      </w:r>
-      <w:r>
-        <w:rPr>
-          <w:rFonts w:ascii="Times New Roman" w:hAnsi="Times New Roman" w:cs="Times New Roman"/>
-          <w:sz w:val="26"/>
-          <w:szCs w:val="26"/>
-        </w:rPr>
-        <w:t xml:space="preserve"> </w:t>
-      </w:r>
-    </w:p>
-    <w:p>
-      <w:pPr>
-        <w:ind w:firstLine="360"/>
-        <w:jc w:val="both"/>
-        <w:rPr>
-          <w:rFonts w:ascii="Times New Roman" w:hAnsi="Times New Roman" w:cs="Times New Roman"/>
-          <w:b/>
-          <w:sz w:val="26"/>
-          <w:szCs w:val="26"/>
-        </w:rPr>
-      </w:pPr>
-      <w:r>
-        <w:rPr>
-          <w:rFonts w:ascii="Times New Roman" w:hAnsi="Times New Roman" w:cs="Times New Roman"/>
-          <w:b/>
-          <w:sz w:val="26"/>
-          <w:szCs w:val="26"/>
-        </w:rPr>
-        <w:t>Phân loại theo tiêu đề:</w:t>
-      </w:r>
-    </w:p>
-    <w:p>
-      <w:pPr>
-        <w:pStyle w:val="ListParagraph"/>
-        <w:numPr>
-          <w:ilvl w:val="0"/>
-          <w:numId w:val="5"/>
-        </w:numPr>
-        <w:jc w:val="both"/>
-        <w:rPr>
-          <w:rFonts w:ascii="Times New Roman" w:hAnsi="Times New Roman" w:cs="Times New Roman"/>
-          <w:sz w:val="26"/>
-          <w:szCs w:val="26"/>
-        </w:rPr>
-      </w:pPr>
-      <w:r>
-        <w:rPr>
-          <w:rFonts w:ascii="Times New Roman" w:hAnsi="Times New Roman" w:cs="Times New Roman"/>
-          <w:sz w:val="26"/>
-          <w:szCs w:val="26"/>
-        </w:rPr>
-        <w:lastRenderedPageBreak/>
-        <w:t>Các b</w:t>
-      </w:r>
-      <w:r>
-        <w:rPr>
-          <w:rFonts w:ascii="Times New Roman" w:hAnsi="Times New Roman" w:cs="Times New Roman"/>
-          <w:sz w:val="26"/>
-          <w:szCs w:val="26"/>
-        </w:rPr>
-        <w:t xml:space="preserve">ài báo được sắp xếp tên bài báo </w:t>
-      </w:r>
-      <w:r>
-        <w:rPr>
-          <w:rFonts w:ascii="Times New Roman" w:hAnsi="Times New Roman" w:cs="Times New Roman"/>
-          <w:sz w:val="26"/>
-          <w:szCs w:val="26"/>
-        </w:rPr>
-        <w:t xml:space="preserve">dựa vào từ đầu tiên </w:t>
-      </w:r>
-      <w:r>
-        <w:rPr>
-          <w:rFonts w:ascii="Times New Roman" w:hAnsi="Times New Roman" w:cs="Times New Roman"/>
-          <w:sz w:val="26"/>
-          <w:szCs w:val="26"/>
-        </w:rPr>
-        <w:t xml:space="preserve">theo thứ tự abc </w:t>
-      </w:r>
-      <w:r>
-        <w:rPr>
-          <w:rFonts w:ascii="Times New Roman" w:hAnsi="Times New Roman" w:cs="Times New Roman"/>
-          <w:sz w:val="26"/>
-          <w:szCs w:val="26"/>
-        </w:rPr>
-        <w:t>trong</w:t>
-      </w:r>
-      <w:r>
-        <w:rPr>
-          <w:rFonts w:ascii="Times New Roman" w:hAnsi="Times New Roman" w:cs="Times New Roman"/>
-          <w:sz w:val="26"/>
-          <w:szCs w:val="26"/>
-        </w:rPr>
-        <w:t xml:space="preserve"> bảng chữ cái. Giúp người dùng </w:t>
-      </w:r>
-      <w:r>
-        <w:rPr>
-          <w:rFonts w:ascii="Times New Roman" w:hAnsi="Times New Roman" w:cs="Times New Roman"/>
-          <w:sz w:val="26"/>
-          <w:szCs w:val="26"/>
-        </w:rPr>
-        <w:t>có thể tìm kiếm nhanh bài báo theo từ đầu tiên đó.</w:t>
-      </w:r>
-    </w:p>
-    <w:p>
-      <w:pPr>
-        <w:pStyle w:val="ListParagraph"/>
-        <w:numPr>
-          <w:ilvl w:val="0"/>
-          <w:numId w:val="5"/>
-        </w:numPr>
-        <w:jc w:val="both"/>
-        <w:rPr>
-          <w:rFonts w:ascii="Times New Roman" w:hAnsi="Times New Roman" w:cs="Times New Roman"/>
-          <w:sz w:val="26"/>
-          <w:szCs w:val="26"/>
-        </w:rPr>
-      </w:pPr>
-      <w:r>
-        <w:rPr>
-          <w:rFonts w:ascii="Times New Roman" w:hAnsi="Times New Roman" w:cs="Times New Roman"/>
-          <w:sz w:val="26"/>
-          <w:szCs w:val="26"/>
-        </w:rPr>
-        <w:t>Người dùng còn có thể tìm nhanh bằng cách nhập từ khóa hoặc một đoạn nhỏ trong tiêu đề.</w:t>
-      </w:r>
-    </w:p>
-    <w:p>
-      <w:pPr>
-        <w:ind w:left="360"/>
-        <w:jc w:val="both"/>
-        <w:rPr>
-          <w:rFonts w:ascii="Times New Roman" w:hAnsi="Times New Roman" w:cs="Times New Roman"/>
-          <w:b/>
-          <w:sz w:val="26"/>
-          <w:szCs w:val="26"/>
-        </w:rPr>
-      </w:pPr>
-      <w:r>
-        <w:rPr>
-          <w:rFonts w:ascii="Times New Roman" w:hAnsi="Times New Roman" w:cs="Times New Roman"/>
-          <w:b/>
-          <w:sz w:val="26"/>
-          <w:szCs w:val="26"/>
-        </w:rPr>
-        <w:t>Phân loại theo chủ đề</w:t>
-      </w:r>
-      <w:r>
-        <w:rPr>
-          <w:rFonts w:ascii="Times New Roman" w:hAnsi="Times New Roman" w:cs="Times New Roman"/>
-          <w:b/>
-          <w:sz w:val="26"/>
-          <w:szCs w:val="26"/>
-        </w:rPr>
-        <w:t xml:space="preserve"> </w:t>
-      </w:r>
-      <w:r>
-        <w:rPr>
-          <w:rStyle w:val="FootnoteReference"/>
-          <w:rFonts w:ascii="Times New Roman" w:hAnsi="Times New Roman" w:cs="Times New Roman"/>
-          <w:b/>
-          <w:sz w:val="26"/>
-          <w:szCs w:val="26"/>
-        </w:rPr>
-        <w:footnoteReference w:id="12"/>
-      </w:r>
-      <w:r>
-        <w:rPr>
-          <w:rFonts w:ascii="Times New Roman" w:hAnsi="Times New Roman" w:cs="Times New Roman"/>
-          <w:b/>
-          <w:sz w:val="26"/>
-          <w:szCs w:val="26"/>
-        </w:rPr>
-        <w:t xml:space="preserve"> </w:t>
-      </w:r>
-      <w:r>
-        <w:rPr>
-          <w:rFonts w:ascii="Times New Roman" w:hAnsi="Times New Roman" w:cs="Times New Roman"/>
-          <w:b/>
-          <w:sz w:val="26"/>
-          <w:szCs w:val="26"/>
-        </w:rPr>
-        <w:t>:</w:t>
-      </w:r>
-    </w:p>
-    <w:p>
-      <w:pPr>
-        <w:pStyle w:val="ListParagraph"/>
-        <w:numPr>
-          <w:ilvl w:val="0"/>
-          <w:numId w:val="5"/>
-        </w:numPr>
-        <w:jc w:val="both"/>
-        <w:rPr>
-          <w:rFonts w:ascii="Times New Roman" w:hAnsi="Times New Roman" w:cs="Times New Roman"/>
-          <w:sz w:val="26"/>
-          <w:szCs w:val="26"/>
-        </w:rPr>
-      </w:pPr>
-      <w:r>
-        <w:rPr>
-          <w:rFonts w:ascii="Times New Roman" w:hAnsi="Times New Roman" w:cs="Times New Roman"/>
-          <w:sz w:val="26"/>
-          <w:szCs w:val="26"/>
-        </w:rPr>
-        <w:t>Thư viện số này chia ra nhiều loại chủ đề khác nhau như: communocation, networking &amp; broadcasting, computing &amp; processing, e</w:t>
-      </w:r>
-      <w:r>
-        <w:rPr>
-          <w:rFonts w:ascii="Times New Roman" w:hAnsi="Times New Roman" w:cs="Times New Roman"/>
-          <w:sz w:val="26"/>
-          <w:szCs w:val="26"/>
-        </w:rPr>
-        <w:t xml:space="preserve">ngineering profession… </w:t>
-      </w:r>
-    </w:p>
-    <w:p>
-      <w:pPr>
-        <w:pStyle w:val="Heading2"/>
-        <w:numPr>
-          <w:ilvl w:val="1"/>
-          <w:numId w:val="12"/>
-        </w:numPr>
-        <w:jc w:val="both"/>
-        <w:rPr>
-          <w:rFonts w:ascii="Times New Roman" w:hAnsi="Times New Roman" w:cs="Times New Roman"/>
-        </w:rPr>
-      </w:pPr>
-      <w:r>
-        <w:rPr>
-          <w:rFonts w:ascii="Times New Roman" w:hAnsi="Times New Roman" w:cs="Times New Roman"/>
-        </w:rPr>
-        <w:t xml:space="preserve"> </w:t>
-      </w:r>
-      <w:bookmarkStart w:id="26" w:name="_Toc270602853"/>
-      <w:r>
-        <w:rPr>
-          <w:rFonts w:ascii="Times New Roman" w:hAnsi="Times New Roman" w:cs="Times New Roman"/>
-        </w:rPr>
-        <w:t>Thư viện số Citeseer</w:t>
-      </w:r>
-      <w:bookmarkEnd w:id="26"/>
-    </w:p>
-    <w:p>
-      <w:pPr>
-        <w:ind w:firstLine="360"/>
-        <w:jc w:val="both"/>
-        <w:rPr>
-          <w:rFonts w:ascii="Times New Roman" w:hAnsi="Times New Roman" w:cs="Times New Roman"/>
-          <w:sz w:val="26"/>
-          <w:szCs w:val="26"/>
-        </w:rPr>
-      </w:pPr>
-      <w:bookmarkStart w:id="27" w:name="OLE_LINK15"/>
-      <w:bookmarkStart w:id="28" w:name="OLE_LINK16"/>
-      <w:r>
-        <w:rPr>
-          <w:rFonts w:ascii="Times New Roman" w:hAnsi="Times New Roman" w:cs="Times New Roman"/>
-          <w:sz w:val="26"/>
-          <w:szCs w:val="26"/>
-        </w:rPr>
-        <w:t xml:space="preserve">Là một thư viện số mà tài liệu được thư viện cung cấp chủ yếu là về lĩnh vực máy tính. </w:t>
-      </w:r>
-    </w:p>
-    <w:p>
-      <w:pPr>
-        <w:ind w:firstLine="360"/>
-        <w:jc w:val="both"/>
-        <w:rPr>
-          <w:rFonts w:ascii="Times New Roman" w:hAnsi="Times New Roman" w:cs="Times New Roman"/>
-          <w:sz w:val="26"/>
-          <w:szCs w:val="26"/>
-        </w:rPr>
-      </w:pPr>
-      <w:r>
-        <w:rPr>
-          <w:rFonts w:ascii="Times New Roman" w:hAnsi="Times New Roman" w:cs="Times New Roman"/>
-          <w:sz w:val="26"/>
-          <w:szCs w:val="26"/>
-        </w:rPr>
-        <w:t xml:space="preserve">Thư viện số này dùng hệ thống Autonomous Citation Indexing (ACI) để đánh chỉ mục và tìm kiếm tài liệu từ đó tạo cơ sở để người dùng có thể tìm kiếm được các bài báo. </w:t>
-      </w:r>
-      <w:r>
-        <w:rPr>
-          <w:rFonts w:ascii="Times New Roman" w:hAnsi="Times New Roman" w:cs="Times New Roman"/>
-          <w:sz w:val="26"/>
-          <w:szCs w:val="26"/>
-        </w:rPr>
-        <w:t>ACI đánh dấu các trích dẫn của bài báo dựa vào một số đặc trưng và một vài thuật toán.</w:t>
-      </w:r>
-    </w:p>
-    <w:p>
-      <w:pPr>
-        <w:ind w:firstLine="360"/>
-        <w:jc w:val="both"/>
-        <w:rPr>
-          <w:rFonts w:ascii="Times New Roman" w:hAnsi="Times New Roman" w:cs="Times New Roman"/>
-          <w:sz w:val="26"/>
-          <w:szCs w:val="26"/>
-        </w:rPr>
-      </w:pPr>
-      <w:r>
-        <w:rPr>
-          <w:rFonts w:ascii="Times New Roman" w:hAnsi="Times New Roman" w:cs="Times New Roman"/>
-          <w:sz w:val="26"/>
-          <w:szCs w:val="26"/>
-        </w:rPr>
-        <w:t xml:space="preserve">Ví dụ như: Trong một bài báo thì thông tin tác giả hầu như là tiếp theo sau phần tiêu đề của bài báo. Citeseer còn sử dụng database về tên tác giả, tên tổ chức… Để so khớp và rút thông tin. </w:t>
-      </w:r>
-    </w:p>
-    <w:p>
-      <w:pPr>
-        <w:ind w:firstLine="360"/>
-        <w:jc w:val="both"/>
-        <w:rPr>
-          <w:rFonts w:ascii="Times New Roman" w:hAnsi="Times New Roman" w:cs="Times New Roman"/>
-          <w:sz w:val="26"/>
-          <w:szCs w:val="26"/>
-        </w:rPr>
-      </w:pPr>
-      <w:r>
-        <w:rPr>
-          <w:rFonts w:ascii="Times New Roman" w:hAnsi="Times New Roman" w:cs="Times New Roman"/>
-          <w:sz w:val="26"/>
-          <w:szCs w:val="26"/>
-        </w:rPr>
-        <w:t>Ngoài ra bài báo Digital libraries and autonomous citation Indexing, tác giả đã nói bốn phương pháp nhận dạng nhóm các trích dẫn của bài báo.</w:t>
-      </w:r>
-    </w:p>
-    <w:p>
-      <w:pPr>
-        <w:pStyle w:val="ListParagraph"/>
-        <w:numPr>
-          <w:ilvl w:val="0"/>
-          <w:numId w:val="5"/>
-        </w:numPr>
-        <w:jc w:val="both"/>
-        <w:rPr>
-          <w:rFonts w:ascii="Times New Roman" w:hAnsi="Times New Roman" w:cs="Times New Roman"/>
-          <w:sz w:val="26"/>
-          <w:szCs w:val="26"/>
-        </w:rPr>
-      </w:pPr>
-      <w:r>
-        <w:rPr>
-          <w:rFonts w:ascii="Times New Roman" w:hAnsi="Times New Roman" w:cs="Times New Roman"/>
-          <w:sz w:val="26"/>
-          <w:szCs w:val="26"/>
-        </w:rPr>
-        <w:t>String distance or edit distance (khoảng cách chuỗi)</w:t>
-      </w:r>
-    </w:p>
-    <w:p>
-      <w:pPr>
-        <w:pStyle w:val="ListParagraph"/>
-        <w:numPr>
-          <w:ilvl w:val="0"/>
-          <w:numId w:val="5"/>
-        </w:numPr>
-        <w:jc w:val="both"/>
-        <w:rPr>
-          <w:rFonts w:ascii="Times New Roman" w:hAnsi="Times New Roman" w:cs="Times New Roman"/>
-          <w:sz w:val="26"/>
-          <w:szCs w:val="26"/>
-        </w:rPr>
-      </w:pPr>
-      <w:r>
-        <w:rPr>
-          <w:rFonts w:ascii="Times New Roman" w:hAnsi="Times New Roman" w:cs="Times New Roman"/>
-          <w:sz w:val="26"/>
-          <w:szCs w:val="26"/>
-        </w:rPr>
-        <w:t>Word frequency and word occurrence (phương pháp dựa vào tuần suất xuất hiện của từ trong văn bản).</w:t>
-      </w:r>
-    </w:p>
-    <w:p>
-      <w:pPr>
-        <w:pStyle w:val="ListParagraph"/>
-        <w:numPr>
-          <w:ilvl w:val="0"/>
-          <w:numId w:val="5"/>
-        </w:numPr>
-        <w:jc w:val="both"/>
-        <w:rPr>
-          <w:rFonts w:ascii="Times New Roman" w:hAnsi="Times New Roman" w:cs="Times New Roman"/>
-          <w:sz w:val="26"/>
-          <w:szCs w:val="26"/>
-        </w:rPr>
-      </w:pPr>
-      <w:r>
-        <w:rPr>
-          <w:rFonts w:ascii="Times New Roman" w:hAnsi="Times New Roman" w:cs="Times New Roman"/>
-          <w:sz w:val="26"/>
-          <w:szCs w:val="26"/>
-        </w:rPr>
-        <w:t xml:space="preserve">Knowledge about subfields or the structure </w:t>
-      </w:r>
-      <w:r>
-        <w:rPr>
-          <w:rFonts w:ascii="Times New Roman" w:hAnsi="Times New Roman" w:cs="Times New Roman"/>
-          <w:sz w:val="26"/>
-          <w:szCs w:val="26"/>
-        </w:rPr>
-        <w:t xml:space="preserve">(tri thức về phần con </w:t>
-      </w:r>
-      <w:r>
-        <w:rPr>
-          <w:rFonts w:ascii="Times New Roman" w:hAnsi="Times New Roman" w:cs="Times New Roman"/>
-          <w:sz w:val="26"/>
-          <w:szCs w:val="26"/>
-        </w:rPr>
-        <w:t>hoặc</w:t>
-      </w:r>
-      <w:r>
-        <w:rPr>
-          <w:rFonts w:ascii="Times New Roman" w:hAnsi="Times New Roman" w:cs="Times New Roman"/>
-          <w:sz w:val="26"/>
-          <w:szCs w:val="26"/>
-        </w:rPr>
-        <w:t xml:space="preserve"> cấu trúc).</w:t>
-      </w:r>
-      <w:r>
-        <w:rPr>
-          <w:rFonts w:ascii="Times New Roman" w:hAnsi="Times New Roman" w:cs="Times New Roman"/>
-          <w:sz w:val="26"/>
-          <w:szCs w:val="26"/>
-        </w:rPr>
-        <w:t xml:space="preserve"> Trong trường hợp là các trích dẫn, subfields như tên tác giả, tiêu đề, năm công bố, …</w:t>
-      </w:r>
-    </w:p>
-    <w:p>
-      <w:pPr>
-        <w:pStyle w:val="ListParagraph"/>
-        <w:numPr>
-          <w:ilvl w:val="0"/>
-          <w:numId w:val="5"/>
-        </w:numPr>
-        <w:jc w:val="both"/>
-        <w:rPr>
-          <w:rFonts w:ascii="Times New Roman" w:hAnsi="Times New Roman" w:cs="Times New Roman"/>
-          <w:sz w:val="26"/>
-          <w:szCs w:val="26"/>
-        </w:rPr>
-      </w:pPr>
-      <w:bookmarkStart w:id="29" w:name="OLE_LINK17"/>
-      <w:bookmarkStart w:id="30" w:name="OLE_LINK18"/>
-      <w:r>
-        <w:rPr>
-          <w:rFonts w:ascii="Times New Roman" w:hAnsi="Times New Roman" w:cs="Times New Roman"/>
-          <w:sz w:val="26"/>
-          <w:szCs w:val="26"/>
-        </w:rPr>
-        <w:lastRenderedPageBreak/>
-        <w:t xml:space="preserve">Probabilistic model </w:t>
-      </w:r>
-      <w:bookmarkEnd w:id="29"/>
-      <w:bookmarkEnd w:id="30"/>
-      <w:r>
-        <w:rPr>
-          <w:rFonts w:ascii="Times New Roman" w:hAnsi="Times New Roman" w:cs="Times New Roman"/>
-          <w:sz w:val="26"/>
-          <w:szCs w:val="26"/>
-        </w:rPr>
-        <w:t>(mô hình xác xuấ</w:t>
-      </w:r>
-      <w:r>
-        <w:rPr>
-          <w:rFonts w:ascii="Times New Roman" w:hAnsi="Times New Roman" w:cs="Times New Roman"/>
-          <w:sz w:val="26"/>
-          <w:szCs w:val="26"/>
-        </w:rPr>
-        <w:t>t</w:t>
-      </w:r>
-      <w:r>
-        <w:rPr>
-          <w:rFonts w:ascii="Times New Roman" w:hAnsi="Times New Roman" w:cs="Times New Roman"/>
-          <w:sz w:val="26"/>
-          <w:szCs w:val="26"/>
-        </w:rPr>
-        <w:t>)</w:t>
-      </w:r>
-      <w:r>
-        <w:rPr>
-          <w:rFonts w:ascii="Times New Roman" w:hAnsi="Times New Roman" w:cs="Times New Roman"/>
-          <w:sz w:val="26"/>
-          <w:szCs w:val="26"/>
-        </w:rPr>
-        <w:t xml:space="preserve"> </w:t>
-      </w:r>
-      <w:r>
-        <w:rPr>
-          <w:rFonts w:ascii="Times New Roman" w:hAnsi="Times New Roman" w:cs="Times New Roman"/>
-          <w:sz w:val="26"/>
-          <w:szCs w:val="26"/>
-        </w:rPr>
-        <w:t>mô hình rút thông tin trong bài báo. (</w:t>
-      </w:r>
-      <w:r>
-        <w:rPr>
-          <w:rFonts w:ascii="Times New Roman" w:hAnsi="Times New Roman" w:cs="Times New Roman"/>
-          <w:sz w:val="26"/>
-          <w:szCs w:val="26"/>
-        </w:rPr>
-        <w:t>A</w:t>
-      </w:r>
-      <w:r>
-        <w:rPr>
-          <w:rFonts w:ascii="Times New Roman" w:hAnsi="Times New Roman" w:cs="Times New Roman"/>
-          <w:sz w:val="26"/>
-          <w:szCs w:val="26"/>
-        </w:rPr>
-        <w:t xml:space="preserve"> </w:t>
-      </w:r>
-      <w:r>
-        <w:rPr>
-          <w:rFonts w:ascii="Times New Roman" w:hAnsi="Times New Roman" w:cs="Times New Roman"/>
-          <w:sz w:val="26"/>
-          <w:szCs w:val="26"/>
-        </w:rPr>
-        <w:t>Probabilistic</w:t>
-      </w:r>
-      <w:r>
-        <w:rPr>
-          <w:rFonts w:ascii="Times New Roman" w:hAnsi="Times New Roman" w:cs="Times New Roman"/>
-          <w:sz w:val="26"/>
-          <w:szCs w:val="26"/>
-        </w:rPr>
-        <w:t xml:space="preserve"> </w:t>
-      </w:r>
-      <w:r>
-        <w:rPr>
-          <w:rFonts w:ascii="Times New Roman" w:hAnsi="Times New Roman" w:cs="Times New Roman"/>
-          <w:sz w:val="26"/>
-          <w:szCs w:val="26"/>
-        </w:rPr>
-        <w:t>Model</w:t>
-      </w:r>
-      <w:r>
-        <w:rPr>
-          <w:rFonts w:ascii="Times New Roman" w:hAnsi="Times New Roman" w:cs="Times New Roman"/>
-          <w:sz w:val="26"/>
-          <w:szCs w:val="26"/>
-        </w:rPr>
-        <w:t xml:space="preserve"> </w:t>
-      </w:r>
-      <w:r>
-        <w:rPr>
-          <w:rFonts w:ascii="Times New Roman" w:hAnsi="Times New Roman" w:cs="Times New Roman"/>
-          <w:sz w:val="26"/>
-          <w:szCs w:val="26"/>
-        </w:rPr>
-        <w:t>of</w:t>
-      </w:r>
-      <w:r>
-        <w:rPr>
-          <w:rFonts w:ascii="Times New Roman" w:hAnsi="Times New Roman" w:cs="Times New Roman"/>
-          <w:sz w:val="26"/>
-          <w:szCs w:val="26"/>
-        </w:rPr>
-        <w:t xml:space="preserve"> </w:t>
-      </w:r>
-      <w:r>
-        <w:rPr>
-          <w:rFonts w:ascii="Times New Roman" w:hAnsi="Times New Roman" w:cs="Times New Roman"/>
-          <w:sz w:val="26"/>
-          <w:szCs w:val="26"/>
-        </w:rPr>
-        <w:t>Redundancy</w:t>
-      </w:r>
-      <w:r>
-        <w:rPr>
-          <w:rFonts w:ascii="Times New Roman" w:hAnsi="Times New Roman" w:cs="Times New Roman"/>
-          <w:sz w:val="26"/>
-          <w:szCs w:val="26"/>
-        </w:rPr>
-        <w:t xml:space="preserve"> </w:t>
-      </w:r>
-      <w:r>
-        <w:rPr>
-          <w:rFonts w:ascii="Times New Roman" w:hAnsi="Times New Roman" w:cs="Times New Roman"/>
-          <w:sz w:val="26"/>
-          <w:szCs w:val="26"/>
-        </w:rPr>
-        <w:t>in</w:t>
-      </w:r>
-      <w:r>
-        <w:rPr>
-          <w:rFonts w:ascii="Times New Roman" w:hAnsi="Times New Roman" w:cs="Times New Roman"/>
-          <w:sz w:val="26"/>
-          <w:szCs w:val="26"/>
-        </w:rPr>
-        <w:t xml:space="preserve"> </w:t>
-      </w:r>
-      <w:r>
-        <w:rPr>
-          <w:rFonts w:ascii="Times New Roman" w:hAnsi="Times New Roman" w:cs="Times New Roman"/>
-          <w:sz w:val="26"/>
-          <w:szCs w:val="26"/>
-        </w:rPr>
-        <w:t>Information</w:t>
-      </w:r>
-      <w:r>
-        <w:rPr>
-          <w:rFonts w:ascii="Times New Roman" w:hAnsi="Times New Roman" w:cs="Times New Roman"/>
-          <w:sz w:val="26"/>
-          <w:szCs w:val="26"/>
-        </w:rPr>
-        <w:t xml:space="preserve"> </w:t>
-      </w:r>
-      <w:r>
-        <w:rPr>
-          <w:rFonts w:ascii="Times New Roman" w:hAnsi="Times New Roman" w:cs="Times New Roman"/>
-          <w:sz w:val="26"/>
-          <w:szCs w:val="26"/>
-        </w:rPr>
-        <w:t>Extraction</w:t>
-      </w:r>
-      <w:r>
-        <w:rPr>
-          <w:rFonts w:ascii="Times New Roman" w:hAnsi="Times New Roman" w:cs="Times New Roman"/>
-          <w:sz w:val="26"/>
-          <w:szCs w:val="26"/>
-        </w:rPr>
-        <w:t>.</w:t>
-      </w:r>
-      <w:r>
-        <w:rPr>
-          <w:rFonts w:ascii="Times New Roman" w:hAnsi="Times New Roman" w:cs="Times New Roman"/>
-          <w:sz w:val="26"/>
-          <w:szCs w:val="26"/>
-        </w:rPr>
-        <w:t>)</w:t>
-      </w:r>
-    </w:p>
-    <w:p>
-      <w:pPr>
-        <w:ind w:firstLine="360"/>
-        <w:jc w:val="both"/>
-        <w:rPr>
-          <w:rFonts w:ascii="Times New Roman" w:hAnsi="Times New Roman" w:cs="Times New Roman"/>
-          <w:sz w:val="26"/>
-          <w:szCs w:val="26"/>
-        </w:rPr>
-      </w:pPr>
-      <w:r>
-        <w:rPr>
-          <w:rFonts w:ascii="Times New Roman" w:hAnsi="Times New Roman" w:cs="Times New Roman"/>
-          <w:sz w:val="26"/>
-          <w:szCs w:val="26"/>
-        </w:rPr>
-        <w:t>Khi ng</w:t>
-      </w:r>
-      <w:r>
-        <w:rPr>
-          <w:rFonts w:ascii="Times New Roman" w:hAnsi="Times New Roman" w:cs="Times New Roman"/>
-          <w:sz w:val="26"/>
-          <w:szCs w:val="26"/>
-          <w:lang w:val="vi-VN"/>
-        </w:rPr>
-        <w:t>ườ</w:t>
-      </w:r>
-      <w:r>
-        <w:rPr>
-          <w:rFonts w:ascii="Times New Roman" w:hAnsi="Times New Roman" w:cs="Times New Roman"/>
-          <w:sz w:val="26"/>
-          <w:szCs w:val="26"/>
-        </w:rPr>
-        <w:t>i</w:t>
-      </w:r>
-      <w:r>
-        <w:rPr>
-          <w:rFonts w:ascii="Times New Roman" w:hAnsi="Times New Roman" w:cs="Times New Roman"/>
-          <w:sz w:val="26"/>
-          <w:szCs w:val="26"/>
-        </w:rPr>
-        <w:t xml:space="preserve"> dùng tra cứu thông tin về một bài báo thì hệ thống sẽ trả về các thông tin sau: Link download, các thông tin metadata (abtract, title, year).</w:t>
-      </w:r>
-    </w:p>
-    <w:p>
-      <w:pPr>
-        <w:pStyle w:val="Heading2"/>
-        <w:numPr>
-          <w:ilvl w:val="1"/>
-          <w:numId w:val="12"/>
-        </w:numPr>
-        <w:jc w:val="both"/>
-        <w:rPr>
-          <w:rFonts w:ascii="Times New Roman" w:hAnsi="Times New Roman" w:cs="Times New Roman"/>
-        </w:rPr>
-      </w:pPr>
-      <w:bookmarkStart w:id="31" w:name="_Toc270602854"/>
-      <w:bookmarkEnd w:id="27"/>
-      <w:bookmarkEnd w:id="28"/>
-      <w:r>
-        <w:rPr>
-          <w:rFonts w:ascii="Times New Roman" w:hAnsi="Times New Roman" w:cs="Times New Roman"/>
-        </w:rPr>
-        <w:t>Công cụ Jabref</w:t>
-      </w:r>
-      <w:bookmarkEnd w:id="31"/>
-    </w:p>
-    <w:p>
-      <w:pPr>
-        <w:pStyle w:val="ListParagraph"/>
-        <w:numPr>
-          <w:ilvl w:val="2"/>
-          <w:numId w:val="13"/>
-        </w:numPr>
-        <w:jc w:val="both"/>
-        <w:rPr>
-          <w:rFonts w:ascii="Times New Roman" w:hAnsi="Times New Roman" w:cs="Times New Roman"/>
-          <w:sz w:val="26"/>
-          <w:szCs w:val="26"/>
-        </w:rPr>
-      </w:pPr>
-      <w:r>
-        <w:rPr>
-          <w:rFonts w:ascii="Times New Roman" w:hAnsi="Times New Roman" w:cs="Times New Roman"/>
-          <w:sz w:val="26"/>
-          <w:szCs w:val="26"/>
-        </w:rPr>
-        <w:t>Jabref là gì?</w:t>
-      </w:r>
-      <w:r>
-        <w:rPr>
-          <w:rFonts w:ascii="Times New Roman" w:hAnsi="Times New Roman" w:cs="Times New Roman"/>
-          <w:sz w:val="26"/>
-          <w:szCs w:val="26"/>
-        </w:rPr>
-        <w:t xml:space="preserve"> </w:t>
-      </w:r>
-    </w:p>
-    <w:p>
-      <w:pPr>
-        <w:ind w:left="1224" w:firstLine="720"/>
-        <w:jc w:val="both"/>
-        <w:rPr>
-          <w:rFonts w:ascii="Times New Roman" w:hAnsi="Times New Roman" w:cs="Times New Roman"/>
-          <w:sz w:val="26"/>
-          <w:szCs w:val="26"/>
-        </w:rPr>
-      </w:pPr>
-      <w:bookmarkStart w:id="32" w:name="OLE_LINK10"/>
-      <w:bookmarkStart w:id="33" w:name="OLE_LINK11"/>
-      <w:r>
-        <w:rPr>
-          <w:rFonts w:ascii="Times New Roman" w:hAnsi="Times New Roman" w:cs="Times New Roman"/>
-          <w:sz w:val="26"/>
-          <w:szCs w:val="26"/>
-        </w:rPr>
-        <w:t xml:space="preserve">Jabref </w:t>
-      </w:r>
-      <w:r>
-        <w:rPr>
-          <w:rFonts w:ascii="Times New Roman" w:hAnsi="Times New Roman" w:cs="Times New Roman"/>
-          <w:sz w:val="26"/>
-          <w:szCs w:val="26"/>
-        </w:rPr>
-        <w:t>là một phần mềm quản lý tài liệu tham khảo của các bài báo khoa học, bằng cách sử dụng định dạ</w:t>
-      </w:r>
-      <w:r>
-        <w:rPr>
-          <w:rFonts w:ascii="Times New Roman" w:hAnsi="Times New Roman" w:cs="Times New Roman"/>
-          <w:sz w:val="26"/>
-          <w:szCs w:val="26"/>
-        </w:rPr>
-        <w:t xml:space="preserve">ng file Bibtex </w:t>
-      </w:r>
-      <w:r>
-        <w:rPr>
-          <w:rFonts w:ascii="Times New Roman" w:hAnsi="Times New Roman" w:cs="Times New Roman"/>
-          <w:sz w:val="26"/>
-          <w:szCs w:val="26"/>
-        </w:rPr>
-        <w:t>để lưu trữ thông tin. Các thông tin ở đây bao gồm các phần reference của một bài báo khoa học như: tên bài báo, tên tác giả, tên hội thảo của bài báo, năm công bố, tóm tắt của bài báo …</w:t>
-      </w:r>
-      <w:bookmarkEnd w:id="32"/>
-      <w:bookmarkEnd w:id="33"/>
-      <w:r>
-        <w:rPr>
-          <w:rFonts w:ascii="Times New Roman" w:hAnsi="Times New Roman" w:cs="Times New Roman"/>
-          <w:sz w:val="26"/>
-          <w:szCs w:val="26"/>
-        </w:rPr>
-        <w:t xml:space="preserve"> </w:t>
-      </w:r>
-    </w:p>
-    <w:p>
-      <w:pPr>
-        <w:ind w:left="1224" w:firstLine="720"/>
-        <w:jc w:val="both"/>
-        <w:rPr>
-          <w:rFonts w:ascii="Times New Roman" w:hAnsi="Times New Roman" w:cs="Times New Roman"/>
-          <w:sz w:val="26"/>
-          <w:szCs w:val="26"/>
-        </w:rPr>
-      </w:pPr>
-      <w:r>
-        <w:rPr>
-          <w:rFonts w:ascii="Times New Roman" w:hAnsi="Times New Roman" w:cs="Times New Roman"/>
-          <w:sz w:val="26"/>
-          <w:szCs w:val="26"/>
-        </w:rPr>
-        <w:t xml:space="preserve">Chương </w:t>
-      </w:r>
-      <w:r>
-        <w:rPr>
-          <w:rFonts w:ascii="Times New Roman" w:hAnsi="Times New Roman" w:cs="Times New Roman"/>
-          <w:sz w:val="26"/>
-          <w:szCs w:val="26"/>
-        </w:rPr>
-        <w:t xml:space="preserve">trình </w:t>
-      </w:r>
-      <w:r>
-        <w:rPr>
-          <w:rFonts w:ascii="Times New Roman" w:hAnsi="Times New Roman" w:cs="Times New Roman"/>
-          <w:sz w:val="26"/>
-          <w:szCs w:val="26"/>
-        </w:rPr>
-        <w:t>được viết trên nền java có thể chạy được tốt trên hầu hết các hệ điều hành khác nhau.</w:t>
-      </w:r>
-    </w:p>
-    <w:p>
-      <w:pPr>
-        <w:ind w:left="1224" w:firstLine="720"/>
-        <w:jc w:val="both"/>
-        <w:rPr>
-          <w:rFonts w:ascii="Times New Roman" w:hAnsi="Times New Roman" w:cs="Times New Roman"/>
-          <w:sz w:val="26"/>
-          <w:szCs w:val="26"/>
-        </w:rPr>
-      </w:pPr>
-      <w:bookmarkStart w:id="34" w:name="OLE_LINK12"/>
-      <w:bookmarkStart w:id="35" w:name="OLE_LINK13"/>
-      <w:r>
-        <w:rPr>
-          <w:rFonts w:ascii="Times New Roman" w:hAnsi="Times New Roman" w:cs="Times New Roman"/>
-          <w:sz w:val="26"/>
-          <w:szCs w:val="26"/>
-        </w:rPr>
-        <w:t>Phiên bản đầu tiên của Jabref được công bố vào năm 2003 bởi Morten O. Alver and Nizar Batada và Jabref là viết tắt của “</w:t>
-      </w:r>
-      <w:r>
-        <w:rPr>
-          <w:rFonts w:ascii="Times New Roman" w:hAnsi="Times New Roman" w:cs="Times New Roman"/>
-          <w:b/>
-          <w:bCs/>
-          <w:sz w:val="26"/>
-          <w:szCs w:val="26"/>
-        </w:rPr>
-        <w:t>J</w:t>
-      </w:r>
-      <w:r>
-        <w:rPr>
-          <w:rFonts w:ascii="Times New Roman" w:hAnsi="Times New Roman" w:cs="Times New Roman"/>
-          <w:sz w:val="26"/>
-          <w:szCs w:val="26"/>
-        </w:rPr>
-        <w:t xml:space="preserve">ava, </w:t>
-      </w:r>
-      <w:r>
-        <w:rPr>
-          <w:rFonts w:ascii="Times New Roman" w:hAnsi="Times New Roman" w:cs="Times New Roman"/>
-          <w:b/>
-          <w:bCs/>
-          <w:sz w:val="26"/>
-          <w:szCs w:val="26"/>
-        </w:rPr>
-        <w:t>A</w:t>
-      </w:r>
-      <w:r>
-        <w:rPr>
-          <w:rFonts w:ascii="Times New Roman" w:hAnsi="Times New Roman" w:cs="Times New Roman"/>
-          <w:sz w:val="26"/>
-          <w:szCs w:val="26"/>
-        </w:rPr>
-        <w:t xml:space="preserve">lver, </w:t>
-      </w:r>
-      <w:r>
-        <w:rPr>
-          <w:rFonts w:ascii="Times New Roman" w:hAnsi="Times New Roman" w:cs="Times New Roman"/>
-          <w:b/>
-          <w:bCs/>
-          <w:sz w:val="26"/>
-          <w:szCs w:val="26"/>
-        </w:rPr>
-        <w:t>B</w:t>
-      </w:r>
-      <w:r>
-        <w:rPr>
-          <w:rFonts w:ascii="Times New Roman" w:hAnsi="Times New Roman" w:cs="Times New Roman"/>
-          <w:sz w:val="26"/>
-          <w:szCs w:val="26"/>
-        </w:rPr>
-        <w:t xml:space="preserve">atada, </w:t>
-      </w:r>
-      <w:r>
-        <w:rPr>
-          <w:rFonts w:ascii="Times New Roman" w:hAnsi="Times New Roman" w:cs="Times New Roman"/>
-          <w:b/>
-          <w:bCs/>
-          <w:sz w:val="26"/>
-          <w:szCs w:val="26"/>
-        </w:rPr>
-        <w:t>Ref</w:t>
-      </w:r>
-      <w:r>
-        <w:rPr>
-          <w:rFonts w:ascii="Times New Roman" w:hAnsi="Times New Roman" w:cs="Times New Roman"/>
-          <w:sz w:val="26"/>
-          <w:szCs w:val="26"/>
-        </w:rPr>
-        <w:t>erence”.</w:t>
-      </w:r>
-    </w:p>
-    <w:p>
-      <w:pPr>
-        <w:ind w:left="1224" w:firstLine="720"/>
-        <w:jc w:val="both"/>
-        <w:rPr>
-          <w:rFonts w:ascii="Times New Roman" w:hAnsi="Times New Roman" w:cs="Times New Roman"/>
-          <w:sz w:val="26"/>
-          <w:szCs w:val="26"/>
-        </w:rPr>
-      </w:pPr>
-      <w:r>
-        <w:rPr>
-          <w:rFonts w:ascii="Times New Roman" w:hAnsi="Times New Roman" w:cs="Times New Roman"/>
-          <w:sz w:val="26"/>
-          <w:szCs w:val="26"/>
-        </w:rPr>
-        <w:t>Lưu ý khi tài liệu đã được thêm vào cơ sở dữ liệu của Jabref thì không được thay đổi vị trí cũng như tên file. Nếu thay đổi thì Jabref sẽ không tìm thấy và không quản lý được tài liệu đó.</w:t>
-      </w:r>
-    </w:p>
-    <w:bookmarkEnd w:id="34"/>
-    <w:bookmarkEnd w:id="35"/>
-    <w:p>
-      <w:pPr>
-        <w:pStyle w:val="ListParagraph"/>
-        <w:numPr>
-          <w:ilvl w:val="2"/>
-          <w:numId w:val="14"/>
-        </w:numPr>
-        <w:jc w:val="both"/>
-        <w:rPr>
-          <w:rFonts w:ascii="Times New Roman" w:hAnsi="Times New Roman" w:cs="Times New Roman"/>
-          <w:sz w:val="26"/>
-          <w:szCs w:val="26"/>
-        </w:rPr>
-      </w:pPr>
-      <w:r>
-        <w:rPr>
-          <w:rFonts w:ascii="Times New Roman" w:hAnsi="Times New Roman" w:cs="Times New Roman"/>
-          <w:sz w:val="26"/>
-          <w:szCs w:val="26"/>
-        </w:rPr>
-        <w:t>Chức năng của chương trình Jabref</w:t>
-      </w:r>
-      <w:r>
-        <w:rPr>
-          <w:rFonts w:ascii="Times New Roman" w:hAnsi="Times New Roman" w:cs="Times New Roman"/>
-          <w:sz w:val="26"/>
-          <w:szCs w:val="26"/>
-        </w:rPr>
-        <w:t>.</w:t>
-      </w:r>
-    </w:p>
-    <w:p>
-      <w:pPr>
-        <w:ind w:left="1080" w:firstLine="720"/>
-        <w:jc w:val="both"/>
-        <w:rPr>
-          <w:rFonts w:ascii="Times New Roman" w:hAnsi="Times New Roman" w:cs="Times New Roman"/>
-          <w:sz w:val="26"/>
-          <w:szCs w:val="26"/>
-        </w:rPr>
-      </w:pPr>
-      <w:r>
-        <w:rPr>
-          <w:rFonts w:ascii="Times New Roman" w:hAnsi="Times New Roman" w:cs="Times New Roman"/>
-          <w:sz w:val="26"/>
-          <w:szCs w:val="26"/>
-        </w:rPr>
-        <w:t xml:space="preserve">Chức năng của Jabref là </w:t>
-      </w:r>
-      <w:r>
-        <w:rPr>
-          <w:rFonts w:ascii="Times New Roman" w:hAnsi="Times New Roman" w:cs="Times New Roman"/>
-          <w:sz w:val="26"/>
-          <w:szCs w:val="26"/>
-        </w:rPr>
-        <w:t>tạo cơ sở dữ liệu</w:t>
-      </w:r>
-      <w:r>
-        <w:rPr>
-          <w:rFonts w:ascii="Times New Roman" w:hAnsi="Times New Roman" w:cs="Times New Roman"/>
-          <w:sz w:val="26"/>
-          <w:szCs w:val="26"/>
-        </w:rPr>
-        <w:t xml:space="preserve"> thông tin các bài báo khoa học</w:t>
-      </w:r>
-      <w:r>
-        <w:rPr>
-          <w:rFonts w:ascii="Times New Roman" w:hAnsi="Times New Roman" w:cs="Times New Roman"/>
-          <w:sz w:val="26"/>
-          <w:szCs w:val="26"/>
-        </w:rPr>
-        <w:t xml:space="preserve"> được lưu trong máy hoặ</w:t>
-      </w:r>
-      <w:r>
-        <w:rPr>
-          <w:rFonts w:ascii="Times New Roman" w:hAnsi="Times New Roman" w:cs="Times New Roman"/>
-          <w:sz w:val="26"/>
-          <w:szCs w:val="26"/>
-        </w:rPr>
-        <w:t>c</w:t>
-      </w:r>
-      <w:r>
-        <w:rPr>
-          <w:rFonts w:ascii="Times New Roman" w:hAnsi="Times New Roman" w:cs="Times New Roman"/>
-          <w:sz w:val="26"/>
-          <w:szCs w:val="26"/>
-        </w:rPr>
-        <w:t xml:space="preserve"> </w:t>
-      </w:r>
-      <w:r>
-        <w:rPr>
-          <w:rFonts w:ascii="Times New Roman" w:hAnsi="Times New Roman" w:cs="Times New Roman"/>
-          <w:sz w:val="26"/>
-          <w:szCs w:val="26"/>
-        </w:rPr>
-        <w:t xml:space="preserve">các thông tin bài báo </w:t>
-      </w:r>
-      <w:r>
-        <w:rPr>
-          <w:rFonts w:ascii="Times New Roman" w:hAnsi="Times New Roman" w:cs="Times New Roman"/>
-          <w:sz w:val="26"/>
-          <w:szCs w:val="26"/>
-        </w:rPr>
-        <w:t>được</w:t>
-      </w:r>
-      <w:r>
-        <w:rPr>
-          <w:rFonts w:ascii="Times New Roman" w:hAnsi="Times New Roman" w:cs="Times New Roman"/>
-          <w:sz w:val="26"/>
-          <w:szCs w:val="26"/>
-        </w:rPr>
-        <w:t xml:space="preserve"> tìm và</w:t>
-      </w:r>
-      <w:r>
-        <w:rPr>
-          <w:rFonts w:ascii="Times New Roman" w:hAnsi="Times New Roman" w:cs="Times New Roman"/>
-          <w:sz w:val="26"/>
-          <w:szCs w:val="26"/>
-        </w:rPr>
-        <w:t xml:space="preserve"> </w:t>
-      </w:r>
-      <w:r>
-        <w:rPr>
-          <w:rFonts w:ascii="Times New Roman" w:hAnsi="Times New Roman" w:cs="Times New Roman"/>
-          <w:sz w:val="26"/>
-          <w:szCs w:val="26"/>
-        </w:rPr>
-        <w:t>lấy về</w:t>
-      </w:r>
-      <w:r>
-        <w:rPr>
-          <w:rFonts w:ascii="Times New Roman" w:hAnsi="Times New Roman" w:cs="Times New Roman"/>
-          <w:sz w:val="26"/>
-          <w:szCs w:val="26"/>
-        </w:rPr>
-        <w:t xml:space="preserve"> từ</w:t>
-      </w:r>
-      <w:r>
-        <w:rPr>
-          <w:rFonts w:ascii="Times New Roman" w:hAnsi="Times New Roman" w:cs="Times New Roman"/>
-          <w:sz w:val="26"/>
-          <w:szCs w:val="26"/>
-        </w:rPr>
-        <w:t xml:space="preserve"> các thư </w:t>
-      </w:r>
-      <w:r>
-        <w:rPr>
-          <w:rFonts w:ascii="Times New Roman" w:hAnsi="Times New Roman" w:cs="Times New Roman"/>
-          <w:sz w:val="26"/>
-          <w:szCs w:val="26"/>
-        </w:rPr>
-        <w:t>viện số</w:t>
-      </w:r>
-      <w:r>
-        <w:rPr>
-          <w:rFonts w:ascii="Times New Roman" w:hAnsi="Times New Roman" w:cs="Times New Roman"/>
-          <w:sz w:val="26"/>
-          <w:szCs w:val="26"/>
-        </w:rPr>
-        <w:t>.</w:t>
-      </w:r>
-      <w:r>
-        <w:rPr>
-          <w:rFonts w:ascii="Times New Roman" w:hAnsi="Times New Roman" w:cs="Times New Roman"/>
-          <w:sz w:val="26"/>
-          <w:szCs w:val="26"/>
-        </w:rPr>
-        <w:t xml:space="preserve"> Cơ sở dữ liệu này có thể dùng để tra cứ</w:t>
-      </w:r>
-      <w:r>
-        <w:rPr>
-          <w:rFonts w:ascii="Times New Roman" w:hAnsi="Times New Roman" w:cs="Times New Roman"/>
-          <w:sz w:val="26"/>
-          <w:szCs w:val="26"/>
-        </w:rPr>
-        <w:t>u và điền thông tin trích dẫn</w:t>
-      </w:r>
-      <w:r>
-        <w:rPr>
-          <w:rFonts w:ascii="Times New Roman" w:hAnsi="Times New Roman" w:cs="Times New Roman"/>
-          <w:sz w:val="26"/>
-          <w:szCs w:val="26"/>
-        </w:rPr>
-        <w:t xml:space="preserve"> trong quá trình viết báo cáo</w:t>
-      </w:r>
-      <w:r>
-        <w:rPr>
-          <w:rFonts w:ascii="Times New Roman" w:hAnsi="Times New Roman" w:cs="Times New Roman"/>
-          <w:sz w:val="26"/>
-          <w:szCs w:val="26"/>
-        </w:rPr>
-        <w:t xml:space="preserve">. </w:t>
-      </w:r>
-    </w:p>
-    <w:p>
-      <w:pPr>
-        <w:ind w:left="1080" w:firstLine="720"/>
-        <w:jc w:val="both"/>
-        <w:rPr>
-          <w:rFonts w:ascii="Times New Roman" w:hAnsi="Times New Roman" w:cs="Times New Roman"/>
-          <w:sz w:val="26"/>
-          <w:szCs w:val="26"/>
-        </w:rPr>
-      </w:pPr>
-    </w:p>
-    <w:p>
-      <w:pPr>
-        <w:ind w:left="1080" w:firstLine="720"/>
-        <w:jc w:val="both"/>
-        <w:rPr>
-          <w:rFonts w:ascii="Times New Roman" w:hAnsi="Times New Roman" w:cs="Times New Roman"/>
-          <w:sz w:val="26"/>
-          <w:szCs w:val="26"/>
-        </w:rPr>
-      </w:pPr>
-    </w:p>
-    <w:p>
-      <w:pPr>
-        <w:ind w:left="1080" w:firstLine="720"/>
-        <w:jc w:val="both"/>
-        <w:rPr>
-          <w:rFonts w:ascii="Times New Roman" w:hAnsi="Times New Roman" w:cs="Times New Roman"/>
-          <w:sz w:val="26"/>
-          <w:szCs w:val="26"/>
-        </w:rPr>
-      </w:pPr>
-    </w:p>
-    <w:p>
-      <w:pPr>
-        <w:pStyle w:val="ListParagraph"/>
-        <w:numPr>
-          <w:ilvl w:val="0"/>
-          <w:numId w:val="5"/>
-        </w:numPr>
-        <w:jc w:val="both"/>
-        <w:rPr>
-          <w:rFonts w:ascii="Times New Roman" w:hAnsi="Times New Roman" w:cs="Times New Roman"/>
-          <w:sz w:val="26"/>
-          <w:szCs w:val="26"/>
-        </w:rPr>
-      </w:pPr>
-      <w:r>
-        <w:rPr>
-          <w:rFonts w:ascii="Times New Roman" w:hAnsi="Times New Roman" w:cs="Times New Roman"/>
-          <w:sz w:val="26"/>
-          <w:szCs w:val="26"/>
-        </w:rPr>
-        <w:lastRenderedPageBreak/>
-        <w:t xml:space="preserve">Sau khi tìm kiếm trên mạng chương trình sẽ hiện thị các kết quả tìm được như sau: </w:t>
-      </w:r>
-    </w:p>
-    <w:p>
-      <w:pPr>
-        <w:pStyle w:val="ListParagraph"/>
-        <w:ind w:left="1440"/>
+        <w:ind w:left="1418"/>
         <w:jc w:val="both"/>
         <w:rPr>
           <w:rFonts w:ascii="Times New Roman" w:hAnsi="Times New Roman" w:cs="Times New Roman"/>
@@ -7016,12 +5134,13 @@
           <w:noProof/>
           <w:sz w:val="26"/>
           <w:szCs w:val="26"/>
+          <w:lang w:val="vi-VN" w:eastAsia="vi-VN"/>
         </w:rPr>
         <w:drawing>
           <wp:inline distT="0" distB="0" distL="0" distR="0">
-            <wp:extent cx="4660471" cy="2315183"/>
-            <wp:effectExtent l="19050" t="0" r="6779" b="0"/>
-            <wp:docPr id="1" name="Picture 4"/>
+            <wp:extent cx="2211705" cy="1056640"/>
+            <wp:effectExtent l="19050" t="0" r="0" b="0"/>
+            <wp:docPr id="4" name="Picture 27"/>
             <wp:cNvGraphicFramePr>
               <a:graphicFrameLocks xmlns:a="http://schemas.openxmlformats.org/drawingml/2006/main" noChangeAspect="1"/>
             </wp:cNvGraphicFramePr>
@@ -7029,7 +5148,7 @@
               <a:graphicData uri="http://schemas.openxmlformats.org/drawingml/2006/picture">
                 <pic:pic xmlns:pic="http://schemas.openxmlformats.org/drawingml/2006/picture">
                   <pic:nvPicPr>
-                    <pic:cNvPr id="0" name="Picture 4"/>
+                    <pic:cNvPr id="0" name="Picture 27"/>
                     <pic:cNvPicPr>
                       <a:picLocks noChangeAspect="1" noChangeArrowheads="1"/>
                     </pic:cNvPicPr>
@@ -7044,7 +5163,7 @@
                   <pic:spPr bwMode="auto">
                     <a:xfrm>
                       <a:off x="0" y="0"/>
-                      <a:ext cx="4667784" cy="2318816"/>
+                      <a:ext cx="2211705" cy="1056640"/>
                     </a:xfrm>
                     <a:prstGeom prst="rect">
                       <a:avLst/>
@@ -7066,394 +5185,75 @@
     </w:p>
     <w:p>
       <w:pPr>
-        <w:jc w:val="center"/>
-        <w:rPr>
-          <w:rFonts w:ascii="Times New Roman" w:hAnsi="Times New Roman" w:cs="Times New Roman"/>
-          <w:sz w:val="26"/>
-          <w:szCs w:val="26"/>
-        </w:rPr>
-      </w:pPr>
-      <w:r>
-        <w:rPr>
-          <w:rFonts w:ascii="Times New Roman" w:hAnsi="Times New Roman" w:cs="Times New Roman"/>
-          <w:sz w:val="26"/>
-          <w:szCs w:val="26"/>
-        </w:rPr>
-        <w:t>Hình 4.1: Kết quả tìm kiếm từ trên internet của Jabref</w:t>
-      </w:r>
-    </w:p>
-    <w:p>
-      <w:pPr>
         <w:pStyle w:val="ListParagraph"/>
-        <w:numPr>
-          <w:ilvl w:val="1"/>
-          <w:numId w:val="5"/>
-        </w:numPr>
-        <w:jc w:val="both"/>
-        <w:rPr>
-          <w:rFonts w:ascii="Times New Roman" w:hAnsi="Times New Roman" w:cs="Times New Roman"/>
-          <w:sz w:val="26"/>
-          <w:szCs w:val="26"/>
-        </w:rPr>
-      </w:pPr>
-      <w:r>
-        <w:rPr>
-          <w:rFonts w:ascii="Times New Roman" w:hAnsi="Times New Roman" w:cs="Times New Roman"/>
-          <w:sz w:val="26"/>
-          <w:szCs w:val="26"/>
-        </w:rPr>
-        <w:t>Các tài liệu được đánh dấu chữ “D” màu da cam là các tài liệu đã tồn tại trong cở sở dữ liệu</w:t>
-      </w:r>
-      <w:r>
-        <w:rPr>
-          <w:rFonts w:ascii="Times New Roman" w:hAnsi="Times New Roman" w:cs="Times New Roman"/>
-          <w:sz w:val="26"/>
-          <w:szCs w:val="26"/>
-        </w:rPr>
-        <w:t>.</w:t>
+        <w:ind w:left="1440"/>
+        <w:jc w:val="both"/>
+        <w:rPr>
+          <w:rFonts w:ascii="Times New Roman" w:hAnsi="Times New Roman" w:cs="Times New Roman"/>
+          <w:i/>
+          <w:sz w:val="26"/>
+          <w:szCs w:val="26"/>
+        </w:rPr>
+      </w:pPr>
+      <w:r>
+        <w:rPr>
+          <w:rFonts w:ascii="Times New Roman" w:hAnsi="Times New Roman" w:cs="Times New Roman"/>
+          <w:i/>
+          <w:sz w:val="26"/>
+          <w:szCs w:val="26"/>
+        </w:rPr>
+        <w:t>Hình 4.2. tìm kiếm theo từ khóa mới</w:t>
       </w:r>
     </w:p>
     <w:p>
       <w:pPr>
         <w:pStyle w:val="ListParagraph"/>
-        <w:numPr>
-          <w:ilvl w:val="1"/>
-          <w:numId w:val="5"/>
-        </w:numPr>
-        <w:jc w:val="both"/>
-        <w:rPr>
-          <w:rFonts w:ascii="Times New Roman" w:hAnsi="Times New Roman" w:cs="Times New Roman"/>
-          <w:sz w:val="26"/>
-          <w:szCs w:val="26"/>
-        </w:rPr>
-      </w:pPr>
-      <w:r>
-        <w:rPr>
-          <w:rFonts w:ascii="Times New Roman" w:hAnsi="Times New Roman" w:cs="Times New Roman"/>
-          <w:sz w:val="26"/>
-          <w:szCs w:val="26"/>
-        </w:rPr>
-        <w:t>Mặc định chương trình sẽ đánh dấu các tài liệu tìm được, nhưng chúng ta có thể bỏ chọn tất cả bằng “Deselect all”, hoặc chọn “Deselect all duplicates” để bỏ tất cả các tài liệu đã trùng trong cơ sở dữ liệu trước khi thêm chúng vào dữ liệu của bạn.</w:t>
-      </w:r>
-    </w:p>
-    <w:p>
-      <w:pPr>
-        <w:pStyle w:val="ListParagraph"/>
-        <w:numPr>
-          <w:ilvl w:val="2"/>
-          <w:numId w:val="14"/>
-        </w:numPr>
-        <w:jc w:val="both"/>
-        <w:rPr>
-          <w:rFonts w:ascii="Times New Roman" w:hAnsi="Times New Roman" w:cs="Times New Roman"/>
-          <w:sz w:val="26"/>
-          <w:szCs w:val="26"/>
-        </w:rPr>
-      </w:pPr>
-      <w:r>
-        <w:rPr>
-          <w:rFonts w:ascii="Times New Roman" w:hAnsi="Times New Roman" w:cs="Times New Roman"/>
-          <w:sz w:val="26"/>
-          <w:szCs w:val="26"/>
-        </w:rPr>
-        <w:t>Một số đặc điểm của Jabref</w:t>
-      </w:r>
+        <w:spacing w:after="200"/>
+        <w:ind w:left="1440"/>
+        <w:jc w:val="both"/>
+        <w:rPr>
+          <w:rFonts w:ascii="Times New Roman" w:hAnsi="Times New Roman" w:cs="Times New Roman"/>
+          <w:sz w:val="26"/>
+          <w:szCs w:val="26"/>
+        </w:rPr>
+      </w:pPr>
     </w:p>
     <w:p>
       <w:pPr>
         <w:pStyle w:val="ListParagraph"/>
         <w:numPr>
           <w:ilvl w:val="0"/>
-          <w:numId w:val="5"/>
+          <w:numId w:val="7"/>
         </w:numPr>
-        <w:spacing w:line="276" w:lineRule="auto"/>
-        <w:jc w:val="both"/>
-        <w:rPr>
-          <w:rFonts w:ascii="Times New Roman" w:hAnsi="Times New Roman" w:cs="Times New Roman"/>
-          <w:sz w:val="26"/>
-          <w:szCs w:val="26"/>
-        </w:rPr>
-      </w:pPr>
-      <w:r>
-        <w:rPr>
-          <w:rFonts w:ascii="Times New Roman" w:hAnsi="Times New Roman" w:cs="Times New Roman"/>
-          <w:sz w:val="26"/>
-          <w:szCs w:val="26"/>
-        </w:rPr>
-        <w:t>Trình soạn thảo nâng cao định dạng file bibtex: cho phép chỉnh sửa các chi tiết của file Bibtex.</w:t>
-      </w:r>
-    </w:p>
-    <w:p>
-      <w:pPr>
-        <w:pStyle w:val="ListParagraph"/>
-        <w:numPr>
-          <w:ilvl w:val="0"/>
-          <w:numId w:val="5"/>
-        </w:numPr>
-        <w:spacing w:line="276" w:lineRule="auto"/>
-        <w:jc w:val="both"/>
-        <w:rPr>
-          <w:rFonts w:ascii="Times New Roman" w:hAnsi="Times New Roman" w:cs="Times New Roman"/>
-          <w:sz w:val="26"/>
-          <w:szCs w:val="26"/>
-        </w:rPr>
-      </w:pPr>
-      <w:r>
-        <w:rPr>
-          <w:rFonts w:ascii="Times New Roman" w:hAnsi="Times New Roman" w:cs="Times New Roman"/>
-          <w:sz w:val="26"/>
-          <w:szCs w:val="26"/>
-        </w:rPr>
-        <w:t>Chức năng tìm kiếm: dùng để tìm kiếm các thẻ mục trong các bài báo khoa học.</w:t>
-      </w:r>
-    </w:p>
-    <w:p>
-      <w:pPr>
-        <w:pStyle w:val="ListParagraph"/>
-        <w:numPr>
-          <w:ilvl w:val="0"/>
-          <w:numId w:val="5"/>
-        </w:numPr>
-        <w:spacing w:line="276" w:lineRule="auto"/>
-        <w:jc w:val="both"/>
-        <w:rPr>
-          <w:rFonts w:ascii="Times New Roman" w:hAnsi="Times New Roman" w:cs="Times New Roman"/>
-          <w:sz w:val="26"/>
-          <w:szCs w:val="26"/>
-        </w:rPr>
-      </w:pPr>
-      <w:r>
-        <w:rPr>
-          <w:rFonts w:ascii="Times New Roman" w:hAnsi="Times New Roman" w:cs="Times New Roman"/>
-          <w:sz w:val="26"/>
-          <w:szCs w:val="26"/>
-        </w:rPr>
-        <w:t>Tìm kiếm với Meline, ACM, Citeseer, IEEExplore và arXIV</w:t>
-      </w:r>
-    </w:p>
-    <w:p>
-      <w:pPr>
-        <w:pStyle w:val="ListParagraph"/>
-        <w:numPr>
-          <w:ilvl w:val="0"/>
-          <w:numId w:val="5"/>
-        </w:numPr>
-        <w:spacing w:line="276" w:lineRule="auto"/>
-        <w:jc w:val="both"/>
-        <w:rPr>
-          <w:rFonts w:ascii="Times New Roman" w:hAnsi="Times New Roman" w:cs="Times New Roman"/>
-          <w:sz w:val="26"/>
-          <w:szCs w:val="26"/>
-        </w:rPr>
-      </w:pPr>
-      <w:r>
-        <w:rPr>
-          <w:rFonts w:ascii="Times New Roman" w:hAnsi="Times New Roman" w:cs="Times New Roman"/>
-          <w:sz w:val="26"/>
-          <w:szCs w:val="26"/>
-        </w:rPr>
-        <w:t>Phân loại các thực thể: cho phép bạn gom nhóm các đối tượng một cách rõ ràng, dựa vào các từ khóa.</w:t>
-      </w:r>
-    </w:p>
-    <w:p>
-      <w:pPr>
-        <w:pStyle w:val="ListParagraph"/>
-        <w:numPr>
-          <w:ilvl w:val="0"/>
-          <w:numId w:val="5"/>
-        </w:numPr>
-        <w:spacing w:line="276" w:lineRule="auto"/>
-        <w:jc w:val="both"/>
-        <w:rPr>
-          <w:rFonts w:ascii="Times New Roman" w:hAnsi="Times New Roman" w:cs="Times New Roman"/>
-          <w:sz w:val="26"/>
-          <w:szCs w:val="26"/>
-        </w:rPr>
-      </w:pPr>
-      <w:r>
-        <w:rPr>
-          <w:rFonts w:ascii="Times New Roman" w:hAnsi="Times New Roman" w:cs="Times New Roman"/>
-          <w:sz w:val="26"/>
-          <w:szCs w:val="26"/>
-        </w:rPr>
-        <w:t xml:space="preserve">Có thể import database từ bên ngoài vào với nhiều loại định dạng file khác nhau như: </w:t>
-      </w:r>
-      <w:r>
-        <w:rPr>
-          <w:rFonts w:ascii="Times New Roman" w:hAnsi="Times New Roman" w:cs="Times New Roman"/>
-          <w:sz w:val="26"/>
-          <w:szCs w:val="26"/>
-        </w:rPr>
-        <w:t>Bibtex, CSA, endnote, refer, ISI, Medline, ovid, pubMed, RIS… không thể nhập dữ liệu từ file SQL.</w:t>
-      </w:r>
-    </w:p>
-    <w:p>
-      <w:pPr>
-        <w:pStyle w:val="ListParagraph"/>
-        <w:numPr>
-          <w:ilvl w:val="0"/>
-          <w:numId w:val="5"/>
-        </w:numPr>
-        <w:spacing w:line="276" w:lineRule="auto"/>
-        <w:jc w:val="both"/>
-        <w:rPr>
-          <w:rFonts w:ascii="Times New Roman" w:hAnsi="Times New Roman" w:cs="Times New Roman"/>
-          <w:sz w:val="26"/>
-          <w:szCs w:val="26"/>
-        </w:rPr>
-      </w:pPr>
-      <w:r>
-        <w:rPr>
-          <w:rFonts w:ascii="Times New Roman" w:hAnsi="Times New Roman" w:cs="Times New Roman"/>
-          <w:sz w:val="26"/>
-          <w:szCs w:val="26"/>
-        </w:rPr>
-        <w:t>Có thể xuất ra nhiều loại định dạng file khác nhau như:</w:t>
-      </w:r>
-      <w:r>
-        <w:rPr>
-          <w:rFonts w:ascii="Times New Roman" w:hAnsi="Times New Roman" w:cs="Times New Roman"/>
-          <w:sz w:val="26"/>
-          <w:szCs w:val="26"/>
-        </w:rPr>
-        <w:t xml:space="preserve"> bibtex, rdf, xml, txt, ods, ris, csv…</w:t>
-      </w:r>
-    </w:p>
-    <w:p>
-      <w:pPr>
-        <w:spacing w:line="276" w:lineRule="auto"/>
-        <w:ind w:left="1080"/>
-        <w:jc w:val="both"/>
-        <w:rPr>
-          <w:rFonts w:ascii="Times New Roman" w:hAnsi="Times New Roman" w:cs="Times New Roman"/>
-          <w:sz w:val="26"/>
-          <w:szCs w:val="26"/>
-        </w:rPr>
-      </w:pPr>
-    </w:p>
-    <w:p>
-      <w:pPr>
-        <w:pStyle w:val="ListParagraph"/>
-        <w:numPr>
-          <w:ilvl w:val="2"/>
-          <w:numId w:val="14"/>
-        </w:numPr>
-        <w:jc w:val="both"/>
-        <w:rPr>
-          <w:rFonts w:ascii="Times New Roman" w:hAnsi="Times New Roman" w:cs="Times New Roman"/>
-          <w:sz w:val="26"/>
-          <w:szCs w:val="26"/>
-        </w:rPr>
-      </w:pPr>
-      <w:r>
-        <w:rPr>
-          <w:rFonts w:ascii="Times New Roman" w:hAnsi="Times New Roman" w:cs="Times New Roman"/>
-          <w:sz w:val="26"/>
-          <w:szCs w:val="26"/>
-        </w:rPr>
-        <w:lastRenderedPageBreak/>
-        <w:t>Jabref tạo file Bibtex cho tham khảo:</w:t>
-      </w:r>
-    </w:p>
-    <w:p>
-      <w:pPr>
-        <w:pStyle w:val="ListParagraph"/>
-        <w:numPr>
-          <w:ilvl w:val="1"/>
-          <w:numId w:val="5"/>
-        </w:numPr>
-        <w:jc w:val="both"/>
-        <w:rPr>
-          <w:rFonts w:ascii="Times New Roman" w:hAnsi="Times New Roman" w:cs="Times New Roman"/>
-          <w:sz w:val="26"/>
-          <w:szCs w:val="26"/>
-        </w:rPr>
-      </w:pPr>
-      <w:r>
-        <w:rPr>
-          <w:rFonts w:ascii="Times New Roman" w:hAnsi="Times New Roman" w:cs="Times New Roman"/>
-          <w:sz w:val="26"/>
-          <w:szCs w:val="26"/>
-        </w:rPr>
-        <w:t>Có thể kết hợp Jabref để tạo tài liệu tham khảo rất tốt. T</w:t>
-      </w:r>
-      <w:r>
-        <w:rPr>
-          <w:rFonts w:ascii="Times New Roman" w:hAnsi="Times New Roman" w:cs="Times New Roman"/>
-          <w:sz w:val="26"/>
-          <w:szCs w:val="26"/>
-        </w:rPr>
-        <w:t>rong các bài báo, sách, báo cáo..</w:t>
-      </w:r>
-      <w:r>
-        <w:rPr>
-          <w:rFonts w:ascii="Times New Roman" w:hAnsi="Times New Roman" w:cs="Times New Roman"/>
-          <w:sz w:val="26"/>
-          <w:szCs w:val="26"/>
-        </w:rPr>
-        <w:t>.</w:t>
-      </w:r>
-      <w:r>
-        <w:rPr>
-          <w:rFonts w:ascii="Times New Roman" w:hAnsi="Times New Roman" w:cs="Times New Roman"/>
-          <w:sz w:val="26"/>
-          <w:szCs w:val="26"/>
-        </w:rPr>
-        <w:t xml:space="preserve"> khi khối lượng tài liệu tham khảo lớn và không muốn phải thao tác bằng tay.</w:t>
-      </w:r>
-      <w:r>
-        <w:rPr>
-          <w:rFonts w:ascii="Times New Roman" w:hAnsi="Times New Roman" w:cs="Times New Roman"/>
-          <w:sz w:val="26"/>
-          <w:szCs w:val="26"/>
-        </w:rPr>
-        <w:t xml:space="preserve"> </w:t>
-      </w:r>
-    </w:p>
-    <w:p>
-      <w:pPr>
-        <w:pStyle w:val="ListParagraph"/>
-        <w:numPr>
-          <w:ilvl w:val="1"/>
-          <w:numId w:val="5"/>
-        </w:numPr>
-        <w:jc w:val="both"/>
-        <w:rPr>
-          <w:rFonts w:ascii="Times New Roman" w:hAnsi="Times New Roman" w:cs="Times New Roman"/>
-          <w:sz w:val="26"/>
-          <w:szCs w:val="26"/>
-        </w:rPr>
-      </w:pPr>
-      <w:r>
-        <w:rPr>
-          <w:rFonts w:ascii="Times New Roman" w:hAnsi="Times New Roman" w:cs="Times New Roman"/>
-          <w:sz w:val="26"/>
-          <w:szCs w:val="26"/>
-        </w:rPr>
-        <w:t xml:space="preserve">Jabref  còn hỗ trợ chèn tài liệu tham khảo vào trong văn bản word. </w:t>
-      </w:r>
-    </w:p>
-    <w:p>
-      <w:pPr>
-        <w:jc w:val="center"/>
-        <w:rPr>
-          <w:rFonts w:ascii="Times New Roman" w:hAnsi="Times New Roman" w:cs="Times New Roman"/>
-          <w:sz w:val="26"/>
-          <w:szCs w:val="26"/>
-        </w:rPr>
-      </w:pPr>
+        <w:spacing w:after="200"/>
+        <w:jc w:val="both"/>
+        <w:rPr>
+          <w:rFonts w:ascii="Times New Roman" w:hAnsi="Times New Roman" w:cs="Times New Roman"/>
+          <w:sz w:val="26"/>
+          <w:szCs w:val="26"/>
+        </w:rPr>
+      </w:pPr>
+      <w:r>
+        <w:rPr>
+          <w:rFonts w:ascii="Times New Roman" w:hAnsi="Times New Roman" w:cs="Times New Roman"/>
+          <w:sz w:val="26"/>
+          <w:szCs w:val="26"/>
+        </w:rPr>
+        <w:t xml:space="preserve">Kiểu chứa (Content type): bài báo nằm trong: hội nghị (Conferences), tạp chí (journals), sách (books), khoa học giáo dục (Educational courses)… </w:t>
+      </w:r>
       <w:r>
         <w:rPr>
           <w:rFonts w:ascii="Times New Roman" w:hAnsi="Times New Roman" w:cs="Times New Roman"/>
           <w:noProof/>
           <w:sz w:val="26"/>
           <w:szCs w:val="26"/>
+          <w:lang w:val="vi-VN" w:eastAsia="vi-VN"/>
         </w:rPr>
         <w:drawing>
           <wp:inline distT="0" distB="0" distL="0" distR="0">
-            <wp:extent cx="3943350" cy="2611073"/>
+            <wp:extent cx="1932940" cy="1783080"/>
             <wp:effectExtent l="19050" t="0" r="0" b="0"/>
-            <wp:docPr id="2" name="Picture 1"/>
+            <wp:docPr id="15" name="Picture 30"/>
             <wp:cNvGraphicFramePr>
               <a:graphicFrameLocks xmlns:a="http://schemas.openxmlformats.org/drawingml/2006/main" noChangeAspect="1"/>
             </wp:cNvGraphicFramePr>
@@ -7461,7 +5261,7 @@
               <a:graphicData uri="http://schemas.openxmlformats.org/drawingml/2006/picture">
                 <pic:pic xmlns:pic="http://schemas.openxmlformats.org/drawingml/2006/picture">
                   <pic:nvPicPr>
-                    <pic:cNvPr id="0" name="Picture 1"/>
+                    <pic:cNvPr id="0" name="Picture 30"/>
                     <pic:cNvPicPr>
                       <a:picLocks noChangeAspect="1" noChangeArrowheads="1"/>
                     </pic:cNvPicPr>
@@ -7476,7 +5276,7 @@
                   <pic:spPr bwMode="auto">
                     <a:xfrm>
                       <a:off x="0" y="0"/>
-                      <a:ext cx="3951654" cy="2616571"/>
+                      <a:ext cx="1932940" cy="1783080"/>
                     </a:xfrm>
                     <a:prstGeom prst="rect">
                       <a:avLst/>
@@ -7498,82 +5298,122 @@
     </w:p>
     <w:p>
       <w:pPr>
-        <w:jc w:val="center"/>
-        <w:rPr>
-          <w:rFonts w:ascii="Times New Roman" w:hAnsi="Times New Roman" w:cs="Times New Roman"/>
-          <w:sz w:val="26"/>
-          <w:szCs w:val="26"/>
-        </w:rPr>
-      </w:pPr>
-      <w:r>
-        <w:rPr>
-          <w:rFonts w:ascii="Times New Roman" w:hAnsi="Times New Roman" w:cs="Times New Roman"/>
-          <w:sz w:val="26"/>
-          <w:szCs w:val="26"/>
-        </w:rPr>
-        <w:t xml:space="preserve">Hình </w:t>
-      </w:r>
-      <w:r>
-        <w:rPr>
-          <w:rFonts w:ascii="Times New Roman" w:hAnsi="Times New Roman" w:cs="Times New Roman"/>
-          <w:sz w:val="26"/>
-          <w:szCs w:val="26"/>
-        </w:rPr>
-        <w:t>4.</w:t>
-      </w:r>
-      <w:r>
-        <w:rPr>
-          <w:rFonts w:ascii="Times New Roman" w:hAnsi="Times New Roman" w:cs="Times New Roman"/>
-          <w:sz w:val="26"/>
-          <w:szCs w:val="26"/>
-        </w:rPr>
-        <w:t>2: Chèn tài liệu tham khảo vào word.</w:t>
-      </w:r>
+        <w:pStyle w:val="ListParagraph"/>
+        <w:spacing w:after="200"/>
+        <w:ind w:left="1440"/>
+        <w:jc w:val="both"/>
+        <w:rPr>
+          <w:rFonts w:ascii="Times New Roman" w:hAnsi="Times New Roman" w:cs="Times New Roman"/>
+          <w:sz w:val="26"/>
+          <w:szCs w:val="26"/>
+        </w:rPr>
+      </w:pPr>
+    </w:p>
+    <w:p>
+      <w:pPr>
+        <w:pStyle w:val="ListParagraph"/>
+        <w:spacing w:after="200"/>
+        <w:ind w:left="1440"/>
+        <w:jc w:val="both"/>
+        <w:rPr>
+          <w:rFonts w:ascii="Times New Roman" w:hAnsi="Times New Roman" w:cs="Times New Roman"/>
+          <w:i/>
+          <w:sz w:val="26"/>
+          <w:szCs w:val="26"/>
+        </w:rPr>
+      </w:pPr>
+      <w:r>
+        <w:rPr>
+          <w:rFonts w:ascii="Times New Roman" w:hAnsi="Times New Roman" w:cs="Times New Roman"/>
+          <w:i/>
+          <w:sz w:val="26"/>
+          <w:szCs w:val="26"/>
+        </w:rPr>
+        <w:t>Hình 4.3. lọc lại kết quả tìm kiếm theo kiểu văn bản.</w:t>
+      </w:r>
+    </w:p>
+    <w:p>
+      <w:pPr>
+        <w:pStyle w:val="ListParagraph"/>
+        <w:spacing w:after="200"/>
+        <w:ind w:left="1440"/>
+        <w:jc w:val="both"/>
+        <w:rPr>
+          <w:rFonts w:ascii="Times New Roman" w:hAnsi="Times New Roman" w:cs="Times New Roman"/>
+          <w:sz w:val="26"/>
+          <w:szCs w:val="26"/>
+        </w:rPr>
+      </w:pPr>
+    </w:p>
+    <w:p>
+      <w:pPr>
+        <w:pStyle w:val="ListParagraph"/>
+        <w:spacing w:after="200"/>
+        <w:ind w:left="1440"/>
+        <w:jc w:val="both"/>
+        <w:rPr>
+          <w:rFonts w:ascii="Times New Roman" w:hAnsi="Times New Roman" w:cs="Times New Roman"/>
+          <w:sz w:val="26"/>
+          <w:szCs w:val="26"/>
+        </w:rPr>
+      </w:pPr>
     </w:p>
     <w:p>
       <w:pPr>
         <w:pStyle w:val="ListParagraph"/>
         <w:numPr>
-          <w:ilvl w:val="1"/>
-          <w:numId w:val="5"/>
+          <w:ilvl w:val="0"/>
+          <w:numId w:val="7"/>
         </w:numPr>
-        <w:jc w:val="both"/>
-        <w:rPr>
-          <w:rFonts w:ascii="Times New Roman" w:hAnsi="Times New Roman" w:cs="Times New Roman"/>
-          <w:sz w:val="26"/>
-          <w:szCs w:val="26"/>
-        </w:rPr>
-      </w:pPr>
-      <w:r>
-        <w:rPr>
-          <w:rFonts w:ascii="Times New Roman" w:hAnsi="Times New Roman" w:cs="Times New Roman"/>
-          <w:sz w:val="26"/>
-          <w:szCs w:val="26"/>
-        </w:rPr>
-        <w:t>Chọn bài báo cần trích dẫn.</w:t>
-      </w:r>
-    </w:p>
-    <w:p>
-      <w:pPr>
-        <w:jc w:val="center"/>
-        <w:rPr>
-          <w:rFonts w:ascii="Times New Roman" w:hAnsi="Times New Roman" w:cs="Times New Roman"/>
-          <w:sz w:val="26"/>
-          <w:szCs w:val="26"/>
-        </w:rPr>
-      </w:pPr>
-      <w:r>
-        <w:rPr>
-          <w:rFonts w:ascii="Times New Roman" w:hAnsi="Times New Roman" w:cs="Times New Roman"/>
-          <w:noProof/>
+        <w:spacing w:after="200"/>
+        <w:jc w:val="both"/>
+        <w:rPr>
+          <w:rFonts w:ascii="Times New Roman" w:hAnsi="Times New Roman" w:cs="Times New Roman"/>
+          <w:sz w:val="26"/>
+          <w:szCs w:val="26"/>
+        </w:rPr>
+      </w:pPr>
+      <w:r>
+        <w:rPr>
+          <w:rFonts w:ascii="Times New Roman" w:hAnsi="Times New Roman" w:cs="Times New Roman"/>
+          <w:sz w:val="26"/>
+          <w:szCs w:val="26"/>
+        </w:rPr>
+        <w:lastRenderedPageBreak/>
+        <w:t xml:space="preserve">Năm công bố của bài báo (Publication year): một năm xác định, hoặc trong một giai đoạn từ năm nào đến năm nào. Ví dụ như ở hình bên dưới chọn tất cả các bài báo theo từ khóa </w:t>
+      </w:r>
+      <w:r>
+        <w:rPr>
+          <w:rFonts w:ascii="Times New Roman" w:hAnsi="Times New Roman" w:cs="Times New Roman"/>
+          <w:sz w:val="26"/>
+          <w:szCs w:val="26"/>
+        </w:rPr>
+        <w:t>“Computer vision” được công bố năm 2010.</w:t>
+      </w:r>
+    </w:p>
+    <w:p>
+      <w:pPr>
+        <w:pStyle w:val="ListParagraph"/>
+        <w:spacing w:after="200"/>
+        <w:ind w:left="1440"/>
+        <w:jc w:val="both"/>
+        <w:rPr>
+          <w:rFonts w:ascii="Times New Roman" w:hAnsi="Times New Roman" w:cs="Times New Roman"/>
+          <w:sz w:val="26"/>
+          <w:szCs w:val="26"/>
+        </w:rPr>
+      </w:pPr>
+      <w:r>
+        <w:rPr>
+          <w:rFonts w:ascii="Times New Roman" w:hAnsi="Times New Roman" w:cs="Times New Roman"/>
           <w:sz w:val="26"/>
           <w:szCs w:val="26"/>
         </w:rPr>
         <w:drawing>
           <wp:inline distT="0" distB="0" distL="0" distR="0">
-            <wp:extent cx="4744328" cy="3025302"/>
-            <wp:effectExtent l="19050" t="0" r="0" b="0"/>
-            <wp:docPr id="3" name="Picture 2"/>
+            <wp:extent cx="4550073" cy="3702996"/>
+            <wp:effectExtent l="19050" t="0" r="2877" b="0"/>
+            <wp:docPr id="39" name="Picture 39"/>
             <wp:cNvGraphicFramePr>
               <a:graphicFrameLocks xmlns:a="http://schemas.openxmlformats.org/drawingml/2006/main" noChangeAspect="1"/>
             </wp:cNvGraphicFramePr>
@@ -7581,7 +5421,7 @@
               <a:graphicData uri="http://schemas.openxmlformats.org/drawingml/2006/picture">
                 <pic:pic xmlns:pic="http://schemas.openxmlformats.org/drawingml/2006/picture">
                   <pic:nvPicPr>
-                    <pic:cNvPr id="0" name="Picture 2"/>
+                    <pic:cNvPr id="0" name="Picture 39"/>
                     <pic:cNvPicPr>
                       <a:picLocks noChangeAspect="1" noChangeArrowheads="1"/>
                     </pic:cNvPicPr>
@@ -7596,7 +5436,7 @@
                   <pic:spPr bwMode="auto">
                     <a:xfrm>
                       <a:off x="0" y="0"/>
-                      <a:ext cx="4741253" cy="3023341"/>
+                      <a:ext cx="4556732" cy="3708415"/>
                     </a:xfrm>
                     <a:prstGeom prst="rect">
                       <a:avLst/>
@@ -7618,38 +5458,2632 @@
     </w:p>
     <w:p>
       <w:pPr>
+        <w:pStyle w:val="ListParagraph"/>
+        <w:spacing w:after="200"/>
+        <w:ind w:left="1440"/>
         <w:jc w:val="center"/>
         <w:rPr>
           <w:rFonts w:ascii="Times New Roman" w:hAnsi="Times New Roman" w:cs="Times New Roman"/>
-          <w:sz w:val="26"/>
-          <w:szCs w:val="26"/>
-        </w:rPr>
-      </w:pPr>
-      <w:r>
-        <w:rPr>
-          <w:rFonts w:ascii="Times New Roman" w:hAnsi="Times New Roman" w:cs="Times New Roman"/>
-          <w:sz w:val="26"/>
-          <w:szCs w:val="26"/>
-        </w:rPr>
-        <w:t xml:space="preserve">Hình </w:t>
-      </w:r>
-      <w:r>
-        <w:rPr>
-          <w:rFonts w:ascii="Times New Roman" w:hAnsi="Times New Roman" w:cs="Times New Roman"/>
-          <w:sz w:val="26"/>
-          <w:szCs w:val="26"/>
-        </w:rPr>
-        <w:t>4.</w:t>
-      </w:r>
-      <w:r>
-        <w:rPr>
-          <w:rFonts w:ascii="Times New Roman" w:hAnsi="Times New Roman" w:cs="Times New Roman"/>
-          <w:sz w:val="26"/>
-          <w:szCs w:val="26"/>
-        </w:rPr>
-        <w:t>3: Trích dẫn của bài báo sau khi được thêm vào.</w:t>
-      </w:r>
-    </w:p>
+          <w:i/>
+          <w:sz w:val="26"/>
+          <w:szCs w:val="26"/>
+        </w:rPr>
+      </w:pPr>
+      <w:r>
+        <w:rPr>
+          <w:rFonts w:ascii="Times New Roman" w:hAnsi="Times New Roman" w:cs="Times New Roman"/>
+          <w:i/>
+          <w:sz w:val="26"/>
+          <w:szCs w:val="26"/>
+        </w:rPr>
+        <w:t>Hình 4.4. Lọc lại kết quả tìm kiếm theo năm xuất bản.</w:t>
+      </w:r>
+    </w:p>
+    <w:p>
+      <w:pPr>
+        <w:pStyle w:val="ListParagraph"/>
+        <w:numPr>
+          <w:ilvl w:val="0"/>
+          <w:numId w:val="7"/>
+        </w:numPr>
+        <w:spacing w:after="200"/>
+        <w:jc w:val="both"/>
+        <w:rPr>
+          <w:rFonts w:ascii="Times New Roman" w:hAnsi="Times New Roman" w:cs="Times New Roman"/>
+          <w:sz w:val="26"/>
+          <w:szCs w:val="26"/>
+        </w:rPr>
+      </w:pPr>
+      <w:r>
+        <w:rPr>
+          <w:rFonts w:ascii="Times New Roman" w:hAnsi="Times New Roman" w:cs="Times New Roman"/>
+          <w:sz w:val="26"/>
+          <w:szCs w:val="26"/>
+        </w:rPr>
+        <w:t xml:space="preserve">Tên tác giả (Author): một hoặc nhiều tên. </w:t>
+      </w:r>
+    </w:p>
+    <w:p>
+      <w:pPr>
+        <w:pStyle w:val="ListParagraph"/>
+        <w:spacing w:after="200"/>
+        <w:ind w:left="1440" w:firstLine="720"/>
+        <w:jc w:val="both"/>
+        <w:rPr>
+          <w:rFonts w:ascii="Times New Roman" w:hAnsi="Times New Roman" w:cs="Times New Roman"/>
+          <w:sz w:val="26"/>
+          <w:szCs w:val="26"/>
+        </w:rPr>
+      </w:pPr>
+      <w:r>
+        <w:rPr>
+          <w:rFonts w:ascii="Times New Roman" w:hAnsi="Times New Roman" w:cs="Times New Roman"/>
+          <w:sz w:val="26"/>
+          <w:szCs w:val="26"/>
+        </w:rPr>
+        <w:t xml:space="preserve">Chọn một hoặc nhiều tên tác giả từ danh sách các tác giả đã được rút ra từ các bài báo đã được tìm thấy với từ khóa đầu tiên. Ví dụ ở hình </w:t>
+      </w:r>
+      <w:r>
+        <w:rPr>
+          <w:rFonts w:ascii="Times New Roman" w:hAnsi="Times New Roman" w:cs="Times New Roman"/>
+          <w:sz w:val="26"/>
+          <w:szCs w:val="26"/>
+        </w:rPr>
+        <w:t>4.5</w:t>
+      </w:r>
+      <w:r>
+        <w:rPr>
+          <w:rFonts w:ascii="Times New Roman" w:hAnsi="Times New Roman" w:cs="Times New Roman"/>
+          <w:sz w:val="26"/>
+          <w:szCs w:val="26"/>
+        </w:rPr>
+        <w:t>,</w:t>
+      </w:r>
+      <w:r>
+        <w:rPr>
+          <w:rFonts w:ascii="Times New Roman" w:hAnsi="Times New Roman" w:cs="Times New Roman"/>
+          <w:sz w:val="26"/>
+          <w:szCs w:val="26"/>
+        </w:rPr>
+        <w:t xml:space="preserve"> tên tác giả được chọn là“Kanade, T.” từ danh sách các tác giả trong cột bên trái. Danh sách các tác giả này được rút ra từ các bài báo khoa học được tìm theo từ khóa “computer vision”. Cuối cùng kết quả nhận được là các bài báo có chứa từ khóa “computer vision” và tác giả viết là “Kanade, T”</w:t>
+      </w:r>
+      <w:r>
+        <w:rPr>
+          <w:rFonts w:ascii="Times New Roman" w:hAnsi="Times New Roman" w:cs="Times New Roman"/>
+          <w:sz w:val="26"/>
+          <w:szCs w:val="26"/>
+        </w:rPr>
+        <w:t>.</w:t>
+      </w:r>
+    </w:p>
+    <w:p>
+      <w:pPr>
+        <w:pStyle w:val="ListParagraph"/>
+        <w:spacing w:after="200"/>
+        <w:ind w:left="1440" w:firstLine="720"/>
+        <w:jc w:val="both"/>
+        <w:rPr>
+          <w:rFonts w:ascii="Times New Roman" w:hAnsi="Times New Roman" w:cs="Times New Roman"/>
+          <w:sz w:val="26"/>
+          <w:szCs w:val="26"/>
+        </w:rPr>
+      </w:pPr>
+      <w:r>
+        <w:rPr>
+          <w:rFonts w:ascii="Times New Roman" w:hAnsi="Times New Roman" w:cs="Times New Roman"/>
+          <w:sz w:val="26"/>
+          <w:szCs w:val="26"/>
+        </w:rPr>
+        <w:lastRenderedPageBreak/>
+        <w:drawing>
+          <wp:inline distT="0" distB="0" distL="0" distR="0">
+            <wp:extent cx="3889054" cy="3326860"/>
+            <wp:effectExtent l="19050" t="0" r="0" b="0"/>
+            <wp:docPr id="33" name="Picture 33"/>
+            <wp:cNvGraphicFramePr>
+              <a:graphicFrameLocks xmlns:a="http://schemas.openxmlformats.org/drawingml/2006/main" noChangeAspect="1"/>
+            </wp:cNvGraphicFramePr>
+            <a:graphic xmlns:a="http://schemas.openxmlformats.org/drawingml/2006/main">
+              <a:graphicData uri="http://schemas.openxmlformats.org/drawingml/2006/picture">
+                <pic:pic xmlns:pic="http://schemas.openxmlformats.org/drawingml/2006/picture">
+                  <pic:nvPicPr>
+                    <pic:cNvPr id="0" name="Picture 33"/>
+                    <pic:cNvPicPr>
+                      <a:picLocks noChangeAspect="1" noChangeArrowheads="1"/>
+                    </pic:cNvPicPr>
+                  </pic:nvPicPr>
+                  <pic:blipFill>
+                    <a:blip r:embed="rId12"/>
+                    <a:srcRect/>
+                    <a:stretch>
+                      <a:fillRect/>
+                    </a:stretch>
+                  </pic:blipFill>
+                  <pic:spPr bwMode="auto">
+                    <a:xfrm>
+                      <a:off x="0" y="0"/>
+                      <a:ext cx="3889402" cy="3327158"/>
+                    </a:xfrm>
+                    <a:prstGeom prst="rect">
+                      <a:avLst/>
+                    </a:prstGeom>
+                    <a:noFill/>
+                    <a:ln w="9525">
+                      <a:noFill/>
+                      <a:miter lim="800000"/>
+                      <a:headEnd/>
+                      <a:tailEnd/>
+                    </a:ln>
+                  </pic:spPr>
+                </pic:pic>
+              </a:graphicData>
+            </a:graphic>
+          </wp:inline>
+        </w:drawing>
+      </w:r>
+    </w:p>
+    <w:p>
+      <w:pPr>
+        <w:pStyle w:val="ListParagraph"/>
+        <w:spacing w:after="200"/>
+        <w:ind w:left="1440" w:firstLine="720"/>
+        <w:jc w:val="center"/>
+        <w:rPr>
+          <w:rFonts w:ascii="Times New Roman" w:hAnsi="Times New Roman" w:cs="Times New Roman"/>
+          <w:i/>
+          <w:sz w:val="26"/>
+          <w:szCs w:val="26"/>
+        </w:rPr>
+      </w:pPr>
+      <w:r>
+        <w:rPr>
+          <w:rFonts w:ascii="Times New Roman" w:hAnsi="Times New Roman" w:cs="Times New Roman"/>
+          <w:i/>
+          <w:sz w:val="26"/>
+          <w:szCs w:val="26"/>
+        </w:rPr>
+        <w:t>Hình 4.5. lọc lại kết quả tìm kiếm theo tác giả</w:t>
+      </w:r>
+    </w:p>
+    <w:p>
+      <w:pPr>
+        <w:pStyle w:val="ListParagraph"/>
+        <w:numPr>
+          <w:ilvl w:val="0"/>
+          <w:numId w:val="7"/>
+        </w:numPr>
+        <w:spacing w:after="200"/>
+        <w:jc w:val="both"/>
+        <w:rPr>
+          <w:rFonts w:ascii="Times New Roman" w:hAnsi="Times New Roman" w:cs="Times New Roman"/>
+          <w:sz w:val="26"/>
+          <w:szCs w:val="26"/>
+        </w:rPr>
+      </w:pPr>
+      <w:r>
+        <w:rPr>
+          <w:rFonts w:ascii="Times New Roman" w:hAnsi="Times New Roman" w:cs="Times New Roman"/>
+          <w:sz w:val="26"/>
+          <w:szCs w:val="26"/>
+        </w:rPr>
+        <w:t xml:space="preserve">Môn học hay chuyên đề (Subject). </w:t>
+      </w:r>
+    </w:p>
+    <w:p>
+      <w:pPr>
+        <w:pStyle w:val="ListParagraph"/>
+        <w:spacing w:after="200"/>
+        <w:ind w:left="1440" w:firstLine="720"/>
+        <w:jc w:val="both"/>
+        <w:rPr>
+          <w:rFonts w:ascii="Times New Roman" w:hAnsi="Times New Roman" w:cs="Times New Roman"/>
+          <w:sz w:val="26"/>
+          <w:szCs w:val="26"/>
+        </w:rPr>
+      </w:pPr>
+      <w:r>
+        <w:rPr>
+          <w:rFonts w:ascii="Times New Roman" w:hAnsi="Times New Roman" w:cs="Times New Roman"/>
+          <w:sz w:val="26"/>
+          <w:szCs w:val="26"/>
+        </w:rPr>
+        <w:t xml:space="preserve">Chọn một hoặc nhiều tên chủ đề trong cột bên trái của hình </w:t>
+      </w:r>
+      <w:r>
+        <w:rPr>
+          <w:rFonts w:ascii="Times New Roman" w:hAnsi="Times New Roman" w:cs="Times New Roman"/>
+          <w:sz w:val="26"/>
+          <w:szCs w:val="26"/>
+        </w:rPr>
+        <w:t>4.6</w:t>
+      </w:r>
+      <w:r>
+        <w:rPr>
+          <w:rFonts w:ascii="Times New Roman" w:hAnsi="Times New Roman" w:cs="Times New Roman"/>
+          <w:sz w:val="26"/>
+          <w:szCs w:val="26"/>
+        </w:rPr>
+        <w:t>, danh sách các chủ đề này đã được phân loại bởi thư viện số IEEE. Hệ thống sẽ tìm kiếm trong danh sách kết quả đã được rút ra từ khóa chính ban đầu và thêm điều kiện chủ đề của bài báo là một trong các chủ đề đã được chọn trong danh sách.</w:t>
+      </w:r>
+    </w:p>
+    <w:p>
+      <w:pPr>
+        <w:pStyle w:val="ListParagraph"/>
+        <w:spacing w:after="200"/>
+        <w:ind w:left="1440"/>
+        <w:jc w:val="center"/>
+        <w:rPr>
+          <w:rFonts w:ascii="Times New Roman" w:hAnsi="Times New Roman" w:cs="Times New Roman"/>
+          <w:sz w:val="26"/>
+          <w:szCs w:val="26"/>
+        </w:rPr>
+      </w:pPr>
+      <w:r>
+        <w:rPr>
+          <w:rFonts w:ascii="Times New Roman" w:hAnsi="Times New Roman" w:cs="Times New Roman"/>
+          <w:sz w:val="26"/>
+          <w:szCs w:val="26"/>
+        </w:rPr>
+        <w:drawing>
+          <wp:inline distT="0" distB="0" distL="0" distR="0">
+            <wp:extent cx="3769634" cy="2399489"/>
+            <wp:effectExtent l="19050" t="0" r="2266" b="0"/>
+            <wp:docPr id="12" name="Picture 12"/>
+            <wp:cNvGraphicFramePr>
+              <a:graphicFrameLocks xmlns:a="http://schemas.openxmlformats.org/drawingml/2006/main" noChangeAspect="1"/>
+            </wp:cNvGraphicFramePr>
+            <a:graphic xmlns:a="http://schemas.openxmlformats.org/drawingml/2006/main">
+              <a:graphicData uri="http://schemas.openxmlformats.org/drawingml/2006/picture">
+                <pic:pic xmlns:pic="http://schemas.openxmlformats.org/drawingml/2006/picture">
+                  <pic:nvPicPr>
+                    <pic:cNvPr id="0" name="Picture 12"/>
+                    <pic:cNvPicPr>
+                      <a:picLocks noChangeAspect="1" noChangeArrowheads="1"/>
+                    </pic:cNvPicPr>
+                  </pic:nvPicPr>
+                  <pic:blipFill>
+                    <a:blip r:embed="rId13"/>
+                    <a:srcRect/>
+                    <a:stretch>
+                      <a:fillRect/>
+                    </a:stretch>
+                  </pic:blipFill>
+                  <pic:spPr bwMode="auto">
+                    <a:xfrm>
+                      <a:off x="0" y="0"/>
+                      <a:ext cx="3768420" cy="2398716"/>
+                    </a:xfrm>
+                    <a:prstGeom prst="rect">
+                      <a:avLst/>
+                    </a:prstGeom>
+                    <a:noFill/>
+                    <a:ln w="9525">
+                      <a:noFill/>
+                      <a:miter lim="800000"/>
+                      <a:headEnd/>
+                      <a:tailEnd/>
+                    </a:ln>
+                  </pic:spPr>
+                </pic:pic>
+              </a:graphicData>
+            </a:graphic>
+          </wp:inline>
+        </w:drawing>
+      </w:r>
+    </w:p>
+    <w:p>
+      <w:pPr>
+        <w:pStyle w:val="ListParagraph"/>
+        <w:spacing w:after="200"/>
+        <w:ind w:left="1440"/>
+        <w:jc w:val="center"/>
+        <w:rPr>
+          <w:rFonts w:ascii="Times New Roman" w:hAnsi="Times New Roman" w:cs="Times New Roman"/>
+          <w:i/>
+          <w:sz w:val="26"/>
+          <w:szCs w:val="26"/>
+        </w:rPr>
+      </w:pPr>
+      <w:r>
+        <w:rPr>
+          <w:rFonts w:ascii="Times New Roman" w:hAnsi="Times New Roman" w:cs="Times New Roman"/>
+          <w:i/>
+          <w:sz w:val="26"/>
+          <w:szCs w:val="26"/>
+        </w:rPr>
+        <w:t>Hình 4.6. Lọc lại kết quả tìm kiếm theo chủ đề</w:t>
+      </w:r>
+    </w:p>
+    <w:p>
+      <w:pPr>
+        <w:pStyle w:val="ListParagraph"/>
+        <w:spacing w:after="200"/>
+        <w:ind w:left="1440"/>
+        <w:jc w:val="both"/>
+        <w:rPr>
+          <w:rFonts w:ascii="Times New Roman" w:hAnsi="Times New Roman" w:cs="Times New Roman"/>
+          <w:sz w:val="26"/>
+          <w:szCs w:val="26"/>
+        </w:rPr>
+      </w:pPr>
+    </w:p>
+    <w:p>
+      <w:pPr>
+        <w:pStyle w:val="ListParagraph"/>
+        <w:numPr>
+          <w:ilvl w:val="0"/>
+          <w:numId w:val="7"/>
+        </w:numPr>
+        <w:spacing w:after="200"/>
+        <w:jc w:val="both"/>
+        <w:rPr>
+          <w:rFonts w:ascii="Times New Roman" w:hAnsi="Times New Roman" w:cs="Times New Roman"/>
+          <w:sz w:val="26"/>
+          <w:szCs w:val="26"/>
+        </w:rPr>
+      </w:pPr>
+      <w:r>
+        <w:rPr>
+          <w:rFonts w:ascii="Times New Roman" w:hAnsi="Times New Roman" w:cs="Times New Roman"/>
+          <w:sz w:val="26"/>
+          <w:szCs w:val="26"/>
+        </w:rPr>
+        <w:t>Tổ chức công bố. (Publisher)</w:t>
+      </w:r>
+    </w:p>
+    <w:p>
+      <w:pPr>
+        <w:pStyle w:val="ListParagraph"/>
+        <w:spacing w:after="200"/>
+        <w:ind w:left="1440"/>
+        <w:jc w:val="both"/>
+        <w:rPr>
+          <w:rFonts w:ascii="Times New Roman" w:hAnsi="Times New Roman" w:cs="Times New Roman"/>
+          <w:sz w:val="26"/>
+          <w:szCs w:val="26"/>
+        </w:rPr>
+      </w:pPr>
+      <w:r>
+        <w:rPr>
+          <w:rFonts w:ascii="Times New Roman" w:hAnsi="Times New Roman" w:cs="Times New Roman"/>
+          <w:noProof/>
+          <w:sz w:val="26"/>
+          <w:szCs w:val="26"/>
+          <w:lang w:val="vi-VN" w:eastAsia="vi-VN"/>
+        </w:rPr>
+        <w:drawing>
+          <wp:inline distT="0" distB="0" distL="0" distR="0">
+            <wp:extent cx="2149719" cy="1515225"/>
+            <wp:effectExtent l="19050" t="0" r="2931" b="0"/>
+            <wp:docPr id="6" name="Picture 6"/>
+            <wp:cNvGraphicFramePr>
+              <a:graphicFrameLocks xmlns:a="http://schemas.openxmlformats.org/drawingml/2006/main" noChangeAspect="1"/>
+            </wp:cNvGraphicFramePr>
+            <a:graphic xmlns:a="http://schemas.openxmlformats.org/drawingml/2006/main">
+              <a:graphicData uri="http://schemas.openxmlformats.org/drawingml/2006/picture">
+                <pic:pic xmlns:pic="http://schemas.openxmlformats.org/drawingml/2006/picture">
+                  <pic:nvPicPr>
+                    <pic:cNvPr id="0" name="Picture 6"/>
+                    <pic:cNvPicPr>
+                      <a:picLocks noChangeAspect="1" noChangeArrowheads="1"/>
+                    </pic:cNvPicPr>
+                  </pic:nvPicPr>
+                  <pic:blipFill>
+                    <a:blip r:embed="rId14"/>
+                    <a:srcRect/>
+                    <a:stretch>
+                      <a:fillRect/>
+                    </a:stretch>
+                  </pic:blipFill>
+                  <pic:spPr bwMode="auto">
+                    <a:xfrm>
+                      <a:off x="0" y="0"/>
+                      <a:ext cx="2150996" cy="1516125"/>
+                    </a:xfrm>
+                    <a:prstGeom prst="rect">
+                      <a:avLst/>
+                    </a:prstGeom>
+                    <a:noFill/>
+                    <a:ln w="9525">
+                      <a:noFill/>
+                      <a:miter lim="800000"/>
+                      <a:headEnd/>
+                      <a:tailEnd/>
+                    </a:ln>
+                  </pic:spPr>
+                </pic:pic>
+              </a:graphicData>
+            </a:graphic>
+          </wp:inline>
+        </w:drawing>
+      </w:r>
+      <w:r>
+        <w:rPr>
+          <w:rFonts w:ascii="Times New Roman" w:hAnsi="Times New Roman" w:cs="Times New Roman"/>
+          <w:sz w:val="26"/>
+          <w:szCs w:val="26"/>
+        </w:rPr>
+        <w:t xml:space="preserve"> </w:t>
+      </w:r>
+    </w:p>
+    <w:p>
+      <w:pPr>
+        <w:pStyle w:val="ListParagraph"/>
+        <w:spacing w:after="200"/>
+        <w:ind w:left="1440"/>
+        <w:jc w:val="both"/>
+        <w:rPr>
+          <w:rFonts w:ascii="Times New Roman" w:hAnsi="Times New Roman" w:cs="Times New Roman"/>
+          <w:i/>
+          <w:sz w:val="26"/>
+          <w:szCs w:val="26"/>
+        </w:rPr>
+      </w:pPr>
+      <w:r>
+        <w:rPr>
+          <w:rFonts w:ascii="Times New Roman" w:hAnsi="Times New Roman" w:cs="Times New Roman"/>
+          <w:i/>
+          <w:sz w:val="26"/>
+          <w:szCs w:val="26"/>
+        </w:rPr>
+        <w:t>Hình 4.7. Lọc lại kết quả tìm kiếm theo tổ chức công bố</w:t>
+      </w:r>
+    </w:p>
+    <w:p>
+      <w:pPr>
+        <w:pStyle w:val="ListParagraph"/>
+        <w:numPr>
+          <w:ilvl w:val="0"/>
+          <w:numId w:val="7"/>
+        </w:numPr>
+        <w:spacing w:after="200"/>
+        <w:jc w:val="both"/>
+        <w:rPr>
+          <w:rFonts w:ascii="Times New Roman" w:hAnsi="Times New Roman" w:cs="Times New Roman"/>
+          <w:sz w:val="26"/>
+          <w:szCs w:val="26"/>
+        </w:rPr>
+      </w:pPr>
+      <w:r>
+        <w:rPr>
+          <w:rFonts w:ascii="Times New Roman" w:hAnsi="Times New Roman" w:cs="Times New Roman"/>
+          <w:sz w:val="26"/>
+          <w:szCs w:val="26"/>
+        </w:rPr>
+        <w:t>Ngoài ra còn cho lọc lại theo thông tin về tên hội thảo, tên quốc gia, tên thành phố…</w:t>
+      </w:r>
+      <w:r>
+        <w:rPr>
+          <w:rFonts w:ascii="Times New Roman" w:hAnsi="Times New Roman" w:cs="Times New Roman"/>
+          <w:sz w:val="26"/>
+          <w:szCs w:val="26"/>
+        </w:rPr>
+        <w:t xml:space="preserve">. </w:t>
+      </w:r>
+    </w:p>
+    <w:p>
+      <w:pPr>
+        <w:ind w:firstLine="720"/>
+        <w:jc w:val="both"/>
+        <w:rPr>
+          <w:rFonts w:ascii="Times New Roman" w:hAnsi="Times New Roman" w:cs="Times New Roman"/>
+          <w:sz w:val="26"/>
+          <w:szCs w:val="26"/>
+        </w:rPr>
+      </w:pPr>
+      <w:r>
+        <w:rPr>
+          <w:rFonts w:ascii="Times New Roman" w:hAnsi="Times New Roman" w:cs="Times New Roman"/>
+          <w:sz w:val="26"/>
+          <w:szCs w:val="26"/>
+        </w:rPr>
+        <w:t>Chỉ có thành viên của trang web mới được phép xem toàn bộ bài báo</w:t>
+      </w:r>
+      <w:r>
+        <w:rPr>
+          <w:rFonts w:ascii="Times New Roman" w:hAnsi="Times New Roman" w:cs="Times New Roman"/>
+          <w:sz w:val="26"/>
+          <w:szCs w:val="26"/>
+        </w:rPr>
+        <w:t xml:space="preserve"> hoặc</w:t>
+      </w:r>
+      <w:r>
+        <w:rPr>
+          <w:rFonts w:ascii="Times New Roman" w:hAnsi="Times New Roman" w:cs="Times New Roman"/>
+          <w:sz w:val="26"/>
+          <w:szCs w:val="26"/>
+        </w:rPr>
+        <w:t xml:space="preserve"> tải các bài bá</w:t>
+      </w:r>
+      <w:r>
+        <w:rPr>
+          <w:rFonts w:ascii="Times New Roman" w:hAnsi="Times New Roman" w:cs="Times New Roman"/>
+          <w:sz w:val="26"/>
+          <w:szCs w:val="26"/>
+        </w:rPr>
+        <w:t xml:space="preserve">o </w:t>
+      </w:r>
+      <w:r>
+        <w:rPr>
+          <w:rFonts w:ascii="Times New Roman" w:hAnsi="Times New Roman" w:cs="Times New Roman"/>
+          <w:sz w:val="26"/>
+          <w:szCs w:val="26"/>
+        </w:rPr>
+        <w:t>về</w:t>
+      </w:r>
+      <w:r>
+        <w:rPr>
+          <w:rFonts w:ascii="Times New Roman" w:hAnsi="Times New Roman" w:cs="Times New Roman"/>
+          <w:sz w:val="26"/>
+          <w:szCs w:val="26"/>
+        </w:rPr>
+        <w:t xml:space="preserve"> máy</w:t>
+      </w:r>
+      <w:r>
+        <w:rPr>
+          <w:rFonts w:ascii="Times New Roman" w:hAnsi="Times New Roman" w:cs="Times New Roman"/>
+          <w:sz w:val="26"/>
+          <w:szCs w:val="26"/>
+        </w:rPr>
+        <w:t xml:space="preserve">. Nếu </w:t>
+      </w:r>
+      <w:bookmarkStart w:id="24" w:name="OLE_LINK1"/>
+      <w:bookmarkStart w:id="25" w:name="OLE_LINK2"/>
+      <w:r>
+        <w:rPr>
+          <w:rFonts w:ascii="Times New Roman" w:hAnsi="Times New Roman" w:cs="Times New Roman"/>
+          <w:sz w:val="26"/>
+          <w:szCs w:val="26"/>
+        </w:rPr>
+        <w:t>người dùng</w:t>
+      </w:r>
+      <w:r>
+        <w:rPr>
+          <w:rFonts w:ascii="Times New Roman" w:hAnsi="Times New Roman" w:cs="Times New Roman"/>
+          <w:sz w:val="26"/>
+          <w:szCs w:val="26"/>
+        </w:rPr>
+        <w:t xml:space="preserve"> </w:t>
+      </w:r>
+      <w:bookmarkEnd w:id="24"/>
+      <w:bookmarkEnd w:id="25"/>
+      <w:r>
+        <w:rPr>
+          <w:rFonts w:ascii="Times New Roman" w:hAnsi="Times New Roman" w:cs="Times New Roman"/>
+          <w:sz w:val="26"/>
+          <w:szCs w:val="26"/>
+        </w:rPr>
+        <w:t>không phải là thành viên</w:t>
+      </w:r>
+      <w:r>
+        <w:rPr>
+          <w:rFonts w:ascii="Times New Roman" w:hAnsi="Times New Roman" w:cs="Times New Roman"/>
+          <w:sz w:val="26"/>
+          <w:szCs w:val="26"/>
+        </w:rPr>
+        <w:t xml:space="preserve"> của website</w:t>
+      </w:r>
+      <w:r>
+        <w:rPr>
+          <w:rFonts w:ascii="Times New Roman" w:hAnsi="Times New Roman" w:cs="Times New Roman"/>
+          <w:sz w:val="26"/>
+          <w:szCs w:val="26"/>
+        </w:rPr>
+        <w:t xml:space="preserve"> thì </w:t>
+      </w:r>
+      <w:r>
+        <w:rPr>
+          <w:rFonts w:ascii="Times New Roman" w:hAnsi="Times New Roman" w:cs="Times New Roman"/>
+          <w:sz w:val="26"/>
+          <w:szCs w:val="26"/>
+        </w:rPr>
+        <w:t xml:space="preserve">người dùng </w:t>
+      </w:r>
+      <w:r>
+        <w:rPr>
+          <w:rFonts w:ascii="Times New Roman" w:hAnsi="Times New Roman" w:cs="Times New Roman"/>
+          <w:sz w:val="26"/>
+          <w:szCs w:val="26"/>
+        </w:rPr>
+        <w:t>chỉ được</w:t>
+      </w:r>
+      <w:r>
+        <w:rPr>
+          <w:rFonts w:ascii="Times New Roman" w:hAnsi="Times New Roman" w:cs="Times New Roman"/>
+          <w:sz w:val="26"/>
+          <w:szCs w:val="26"/>
+        </w:rPr>
+        <w:t xml:space="preserve"> phép</w:t>
+      </w:r>
+      <w:r>
+        <w:rPr>
+          <w:rFonts w:ascii="Times New Roman" w:hAnsi="Times New Roman" w:cs="Times New Roman"/>
+          <w:sz w:val="26"/>
+          <w:szCs w:val="26"/>
+        </w:rPr>
+        <w:t xml:space="preserve"> tìm kiếm và xem một phần về các bài báo như đã nêu ở</w:t>
+      </w:r>
+      <w:r>
+        <w:rPr>
+          <w:rFonts w:ascii="Times New Roman" w:hAnsi="Times New Roman" w:cs="Times New Roman"/>
+          <w:sz w:val="26"/>
+          <w:szCs w:val="26"/>
+        </w:rPr>
+        <w:t xml:space="preserve"> trên và </w:t>
+      </w:r>
+      <w:r>
+        <w:rPr>
+          <w:rFonts w:ascii="Times New Roman" w:hAnsi="Times New Roman" w:cs="Times New Roman"/>
+          <w:sz w:val="26"/>
+          <w:szCs w:val="26"/>
+        </w:rPr>
+        <w:t>không được xem toàn bộ</w:t>
+      </w:r>
+      <w:r>
+        <w:rPr>
+          <w:rFonts w:ascii="Times New Roman" w:hAnsi="Times New Roman" w:cs="Times New Roman"/>
+          <w:sz w:val="26"/>
+          <w:szCs w:val="26"/>
+        </w:rPr>
+        <w:t xml:space="preserve"> bài báo cũng</w:t>
+      </w:r>
+      <w:r>
+        <w:rPr>
+          <w:rFonts w:ascii="Times New Roman" w:hAnsi="Times New Roman" w:cs="Times New Roman"/>
+          <w:sz w:val="26"/>
+          <w:szCs w:val="26"/>
+        </w:rPr>
+        <w:t xml:space="preserve"> như</w:t>
+      </w:r>
+      <w:r>
+        <w:rPr>
+          <w:rFonts w:ascii="Times New Roman" w:hAnsi="Times New Roman" w:cs="Times New Roman"/>
+          <w:sz w:val="26"/>
+          <w:szCs w:val="26"/>
+        </w:rPr>
+        <w:t xml:space="preserve"> tải bài báo đó.</w:t>
+      </w:r>
+    </w:p>
+    <w:p>
+      <w:pPr>
+        <w:ind w:firstLine="360"/>
+        <w:jc w:val="both"/>
+        <w:rPr>
+          <w:rFonts w:ascii="Times New Roman" w:hAnsi="Times New Roman" w:cs="Times New Roman"/>
+          <w:sz w:val="26"/>
+          <w:szCs w:val="26"/>
+        </w:rPr>
+      </w:pPr>
+      <w:r>
+        <w:rPr>
+          <w:rFonts w:ascii="Times New Roman" w:hAnsi="Times New Roman" w:cs="Times New Roman"/>
+          <w:sz w:val="26"/>
+          <w:szCs w:val="26"/>
+        </w:rPr>
+        <w:t xml:space="preserve"> </w:t>
+      </w:r>
+      <w:r>
+        <w:rPr>
+          <w:rFonts w:ascii="Times New Roman" w:hAnsi="Times New Roman" w:cs="Times New Roman"/>
+          <w:sz w:val="26"/>
+          <w:szCs w:val="26"/>
+        </w:rPr>
+        <w:tab/>
+      </w:r>
+      <w:r>
+        <w:rPr>
+          <w:rFonts w:ascii="Times New Roman" w:hAnsi="Times New Roman" w:cs="Times New Roman"/>
+          <w:sz w:val="26"/>
+          <w:szCs w:val="26"/>
+        </w:rPr>
+        <w:t>Dữ liệu của t</w:t>
+      </w:r>
+      <w:r>
+        <w:rPr>
+          <w:rFonts w:ascii="Times New Roman" w:hAnsi="Times New Roman" w:cs="Times New Roman"/>
+          <w:sz w:val="26"/>
+          <w:szCs w:val="26"/>
+        </w:rPr>
+        <w:t>hư viện số</w:t>
+      </w:r>
+      <w:r>
+        <w:rPr>
+          <w:rFonts w:ascii="Times New Roman" w:hAnsi="Times New Roman" w:cs="Times New Roman"/>
+          <w:sz w:val="26"/>
+          <w:szCs w:val="26"/>
+        </w:rPr>
+        <w:t xml:space="preserve"> được </w:t>
+      </w:r>
+      <w:r>
+        <w:rPr>
+          <w:rFonts w:ascii="Times New Roman" w:hAnsi="Times New Roman" w:cs="Times New Roman"/>
+          <w:sz w:val="26"/>
+          <w:szCs w:val="26"/>
+        </w:rPr>
+        <w:t>các tác giả củ</w:t>
+      </w:r>
+      <w:r>
+        <w:rPr>
+          <w:rFonts w:ascii="Times New Roman" w:hAnsi="Times New Roman" w:cs="Times New Roman"/>
+          <w:sz w:val="26"/>
+          <w:szCs w:val="26"/>
+        </w:rPr>
+        <w:t>a các bài báo</w:t>
+      </w:r>
+      <w:r>
+        <w:rPr>
+          <w:rFonts w:ascii="Times New Roman" w:hAnsi="Times New Roman" w:cs="Times New Roman"/>
+          <w:sz w:val="26"/>
+          <w:szCs w:val="26"/>
+        </w:rPr>
+        <w:t xml:space="preserve"> nhậ</w:t>
+      </w:r>
+      <w:r>
+        <w:rPr>
+          <w:rFonts w:ascii="Times New Roman" w:hAnsi="Times New Roman" w:cs="Times New Roman"/>
+          <w:sz w:val="26"/>
+          <w:szCs w:val="26"/>
+        </w:rPr>
+        <w:t>p vào</w:t>
+      </w:r>
+      <w:r>
+        <w:rPr>
+          <w:rFonts w:ascii="Times New Roman" w:hAnsi="Times New Roman" w:cs="Times New Roman"/>
+          <w:sz w:val="26"/>
+          <w:szCs w:val="26"/>
+        </w:rPr>
+        <w:t xml:space="preserve">, </w:t>
+      </w:r>
+      <w:r>
+        <w:rPr>
+          <w:rFonts w:ascii="Times New Roman" w:hAnsi="Times New Roman" w:cs="Times New Roman"/>
+          <w:sz w:val="26"/>
+          <w:szCs w:val="26"/>
+        </w:rPr>
+        <w:t xml:space="preserve">hệ thống sẽ </w:t>
+      </w:r>
+      <w:r>
+        <w:rPr>
+          <w:rFonts w:ascii="Times New Roman" w:hAnsi="Times New Roman" w:cs="Times New Roman"/>
+          <w:sz w:val="26"/>
+          <w:szCs w:val="26"/>
+        </w:rPr>
+        <w:t>đưa</w:t>
+      </w:r>
+      <w:r>
+        <w:rPr>
+          <w:rFonts w:ascii="Times New Roman" w:hAnsi="Times New Roman" w:cs="Times New Roman"/>
+          <w:sz w:val="26"/>
+          <w:szCs w:val="26"/>
+        </w:rPr>
+        <w:t xml:space="preserve"> ra một mẫu và yêu cầu </w:t>
+      </w:r>
+      <w:r>
+        <w:rPr>
+          <w:rFonts w:ascii="Times New Roman" w:hAnsi="Times New Roman" w:cs="Times New Roman"/>
+          <w:sz w:val="26"/>
+          <w:szCs w:val="26"/>
+        </w:rPr>
+        <w:t>tác giả hoặc tổ chức điề</w:t>
+      </w:r>
+      <w:r>
+        <w:rPr>
+          <w:rFonts w:ascii="Times New Roman" w:hAnsi="Times New Roman" w:cs="Times New Roman"/>
+          <w:sz w:val="26"/>
+          <w:szCs w:val="26"/>
+        </w:rPr>
+        <w:t>n</w:t>
+      </w:r>
+      <w:r>
+        <w:rPr>
+          <w:rFonts w:ascii="Times New Roman" w:hAnsi="Times New Roman" w:cs="Times New Roman"/>
+          <w:sz w:val="26"/>
+          <w:szCs w:val="26"/>
+        </w:rPr>
+        <w:t xml:space="preserve"> những</w:t>
+      </w:r>
+      <w:r>
+        <w:rPr>
+          <w:rFonts w:ascii="Times New Roman" w:hAnsi="Times New Roman" w:cs="Times New Roman"/>
+          <w:sz w:val="26"/>
+          <w:szCs w:val="26"/>
+        </w:rPr>
+        <w:t xml:space="preserve"> thông tin cần thiết</w:t>
+      </w:r>
+      <w:r>
+        <w:rPr>
+          <w:rFonts w:ascii="Times New Roman" w:hAnsi="Times New Roman" w:cs="Times New Roman"/>
+          <w:sz w:val="26"/>
+          <w:szCs w:val="26"/>
+        </w:rPr>
+        <w:t>.</w:t>
+      </w:r>
+    </w:p>
+    <w:p>
+      <w:pPr>
+        <w:ind w:firstLine="360"/>
+        <w:jc w:val="both"/>
+        <w:rPr>
+          <w:rFonts w:ascii="Times New Roman" w:hAnsi="Times New Roman" w:cs="Times New Roman"/>
+          <w:sz w:val="26"/>
+          <w:szCs w:val="26"/>
+        </w:rPr>
+      </w:pPr>
+      <w:r>
+        <w:rPr>
+          <w:rFonts w:ascii="Times New Roman" w:hAnsi="Times New Roman" w:cs="Times New Roman"/>
+          <w:sz w:val="26"/>
+          <w:szCs w:val="26"/>
+        </w:rPr>
+        <w:tab/>
+        <w:t>Thư viện số IEEExplore phân loại dữ liệu theo các thể loại như sau</w:t>
+      </w:r>
+      <w:r>
+        <w:rPr>
+          <w:rStyle w:val="FootnoteReference"/>
+          <w:rFonts w:ascii="Times New Roman" w:hAnsi="Times New Roman" w:cs="Times New Roman"/>
+          <w:sz w:val="26"/>
+          <w:szCs w:val="26"/>
+        </w:rPr>
+        <w:footnoteReference w:id="12"/>
+      </w:r>
+      <w:r>
+        <w:rPr>
+          <w:rFonts w:ascii="Times New Roman" w:hAnsi="Times New Roman" w:cs="Times New Roman"/>
+          <w:sz w:val="26"/>
+          <w:szCs w:val="26"/>
+        </w:rPr>
+        <w:t>:</w:t>
+      </w:r>
+    </w:p>
+    <w:p>
+      <w:pPr>
+        <w:pStyle w:val="ListParagraph"/>
+        <w:numPr>
+          <w:ilvl w:val="0"/>
+          <w:numId w:val="5"/>
+        </w:numPr>
+        <w:jc w:val="both"/>
+        <w:rPr>
+          <w:rFonts w:ascii="Times New Roman" w:hAnsi="Times New Roman" w:cs="Times New Roman"/>
+          <w:sz w:val="26"/>
+          <w:szCs w:val="26"/>
+        </w:rPr>
+      </w:pPr>
+      <w:r>
+        <w:rPr>
+          <w:rFonts w:ascii="Times New Roman" w:hAnsi="Times New Roman" w:cs="Times New Roman"/>
+          <w:sz w:val="26"/>
+          <w:szCs w:val="26"/>
+        </w:rPr>
+        <w:t>Thể loại báo tạp chí.</w:t>
+      </w:r>
+    </w:p>
+    <w:p>
+      <w:pPr>
+        <w:pStyle w:val="ListParagraph"/>
+        <w:numPr>
+          <w:ilvl w:val="0"/>
+          <w:numId w:val="5"/>
+        </w:numPr>
+        <w:jc w:val="both"/>
+        <w:rPr>
+          <w:rFonts w:ascii="Times New Roman" w:hAnsi="Times New Roman" w:cs="Times New Roman"/>
+          <w:sz w:val="26"/>
+          <w:szCs w:val="26"/>
+        </w:rPr>
+      </w:pPr>
+      <w:r>
+        <w:rPr>
+          <w:rFonts w:ascii="Times New Roman" w:hAnsi="Times New Roman" w:cs="Times New Roman"/>
+          <w:sz w:val="26"/>
+          <w:szCs w:val="26"/>
+        </w:rPr>
+        <w:t>Các bài báo khoa học</w:t>
+      </w:r>
+    </w:p>
+    <w:p>
+      <w:pPr>
+        <w:pStyle w:val="ListParagraph"/>
+        <w:numPr>
+          <w:ilvl w:val="0"/>
+          <w:numId w:val="5"/>
+        </w:numPr>
+        <w:jc w:val="both"/>
+        <w:rPr>
+          <w:rFonts w:ascii="Times New Roman" w:hAnsi="Times New Roman" w:cs="Times New Roman"/>
+          <w:sz w:val="26"/>
+          <w:szCs w:val="26"/>
+        </w:rPr>
+      </w:pPr>
+      <w:r>
+        <w:rPr>
+          <w:rFonts w:ascii="Times New Roman" w:hAnsi="Times New Roman" w:cs="Times New Roman"/>
+          <w:sz w:val="26"/>
+          <w:szCs w:val="26"/>
+        </w:rPr>
+        <w:t xml:space="preserve">Sách </w:t>
+      </w:r>
+    </w:p>
+    <w:p>
+      <w:pPr>
+        <w:pStyle w:val="ListParagraph"/>
+        <w:numPr>
+          <w:ilvl w:val="0"/>
+          <w:numId w:val="5"/>
+        </w:numPr>
+        <w:jc w:val="both"/>
+        <w:rPr>
+          <w:rFonts w:ascii="Times New Roman" w:hAnsi="Times New Roman" w:cs="Times New Roman"/>
+          <w:sz w:val="26"/>
+          <w:szCs w:val="26"/>
+        </w:rPr>
+      </w:pPr>
+      <w:r>
+        <w:rPr>
+          <w:rFonts w:ascii="Times New Roman" w:hAnsi="Times New Roman" w:cs="Times New Roman"/>
+          <w:sz w:val="26"/>
+          <w:szCs w:val="26"/>
+        </w:rPr>
+        <w:t>Tài liệu giáo dục.</w:t>
+      </w:r>
+    </w:p>
+    <w:p>
+      <w:pPr>
+        <w:pStyle w:val="ListParagraph"/>
+        <w:numPr>
+          <w:ilvl w:val="0"/>
+          <w:numId w:val="5"/>
+        </w:numPr>
+        <w:jc w:val="both"/>
+        <w:rPr>
+          <w:rFonts w:ascii="Times New Roman" w:hAnsi="Times New Roman" w:cs="Times New Roman"/>
+          <w:sz w:val="26"/>
+          <w:szCs w:val="26"/>
+        </w:rPr>
+      </w:pPr>
+      <w:r>
+        <w:rPr>
+          <w:rFonts w:ascii="Times New Roman" w:hAnsi="Times New Roman" w:cs="Times New Roman"/>
+          <w:sz w:val="26"/>
+          <w:szCs w:val="26"/>
+        </w:rPr>
+        <w:t>Khảo sát về công nghệ.</w:t>
+      </w:r>
+    </w:p>
+    <w:p>
+      <w:pPr>
+        <w:ind w:firstLine="720"/>
+        <w:jc w:val="both"/>
+        <w:rPr>
+          <w:rFonts w:ascii="Times New Roman" w:hAnsi="Times New Roman" w:cs="Times New Roman"/>
+          <w:sz w:val="26"/>
+          <w:szCs w:val="26"/>
+        </w:rPr>
+      </w:pPr>
+      <w:r>
+        <w:rPr>
+          <w:rFonts w:ascii="Times New Roman" w:hAnsi="Times New Roman" w:cs="Times New Roman"/>
+          <w:sz w:val="26"/>
+          <w:szCs w:val="26"/>
+        </w:rPr>
+        <w:t xml:space="preserve">Thư viện số IEEExplore phân loại </w:t>
+      </w:r>
+      <w:r>
+        <w:rPr>
+          <w:rFonts w:ascii="Times New Roman" w:hAnsi="Times New Roman" w:cs="Times New Roman"/>
+          <w:sz w:val="26"/>
+          <w:szCs w:val="26"/>
+        </w:rPr>
+        <w:t xml:space="preserve">các bài báo khoa học </w:t>
+      </w:r>
+      <w:r>
+        <w:rPr>
+          <w:rFonts w:ascii="Times New Roman" w:hAnsi="Times New Roman" w:cs="Times New Roman"/>
+          <w:sz w:val="26"/>
+          <w:szCs w:val="26"/>
+        </w:rPr>
+        <w:t>theo t</w:t>
+      </w:r>
+      <w:r>
+        <w:rPr>
+          <w:rFonts w:ascii="Times New Roman" w:hAnsi="Times New Roman" w:cs="Times New Roman"/>
+          <w:sz w:val="26"/>
+          <w:szCs w:val="26"/>
+        </w:rPr>
+        <w:t>ên bài báo và chủ đề của bài báo.</w:t>
+      </w:r>
+      <w:r>
+        <w:rPr>
+          <w:rFonts w:ascii="Times New Roman" w:hAnsi="Times New Roman" w:cs="Times New Roman"/>
+          <w:sz w:val="26"/>
+          <w:szCs w:val="26"/>
+        </w:rPr>
+        <w:t xml:space="preserve"> </w:t>
+      </w:r>
+    </w:p>
+    <w:p>
+      <w:pPr>
+        <w:ind w:firstLine="720"/>
+        <w:jc w:val="both"/>
+        <w:rPr>
+          <w:rFonts w:ascii="Times New Roman" w:hAnsi="Times New Roman" w:cs="Times New Roman"/>
+          <w:sz w:val="26"/>
+          <w:szCs w:val="26"/>
+        </w:rPr>
+      </w:pPr>
+    </w:p>
+    <w:p>
+      <w:pPr>
+        <w:ind w:firstLine="720"/>
+        <w:jc w:val="both"/>
+        <w:rPr>
+          <w:rFonts w:ascii="Times New Roman" w:hAnsi="Times New Roman" w:cs="Times New Roman"/>
+          <w:sz w:val="26"/>
+          <w:szCs w:val="26"/>
+        </w:rPr>
+      </w:pPr>
+    </w:p>
+    <w:p>
+      <w:pPr>
+        <w:ind w:firstLine="720"/>
+        <w:jc w:val="both"/>
+        <w:rPr>
+          <w:rFonts w:ascii="Times New Roman" w:hAnsi="Times New Roman" w:cs="Times New Roman"/>
+          <w:noProof/>
+          <w:sz w:val="26"/>
+          <w:szCs w:val="26"/>
+          <w:lang w:eastAsia="vi-VN"/>
+        </w:rPr>
+      </w:pPr>
+      <w:r>
+        <w:rPr>
+          <w:rFonts w:ascii="Times New Roman" w:hAnsi="Times New Roman" w:cs="Times New Roman"/>
+          <w:b/>
+          <w:sz w:val="26"/>
+          <w:szCs w:val="26"/>
+        </w:rPr>
+        <w:lastRenderedPageBreak/>
+        <w:t>Phân loại theo tiêu đề:</w:t>
+      </w:r>
+      <w:r>
+        <w:rPr>
+          <w:rFonts w:ascii="Times New Roman" w:hAnsi="Times New Roman" w:cs="Times New Roman"/>
+          <w:noProof/>
+          <w:sz w:val="26"/>
+          <w:szCs w:val="26"/>
+          <w:lang w:val="vi-VN" w:eastAsia="vi-VN"/>
+        </w:rPr>
+        <w:t xml:space="preserve"> </w:t>
+      </w:r>
+    </w:p>
+    <w:p>
+      <w:pPr>
+        <w:pStyle w:val="ListParagraph"/>
+        <w:numPr>
+          <w:ilvl w:val="0"/>
+          <w:numId w:val="24"/>
+        </w:numPr>
+        <w:jc w:val="both"/>
+        <w:rPr>
+          <w:rFonts w:ascii="Times New Roman" w:hAnsi="Times New Roman" w:cs="Times New Roman"/>
+          <w:sz w:val="26"/>
+          <w:szCs w:val="26"/>
+        </w:rPr>
+      </w:pPr>
+      <w:r>
+        <w:rPr>
+          <w:rFonts w:ascii="Times New Roman" w:hAnsi="Times New Roman" w:cs="Times New Roman"/>
+          <w:sz w:val="26"/>
+          <w:szCs w:val="26"/>
+        </w:rPr>
+        <w:t>Các bài báo được sắp xếp tên bài báo dựa vào từ đầu tiên theo thứ tự abc trong bảng chữ cái. Giúp người dùng có thể tìm kiếm nhanh bài báo theo từ đầu tiên đó.</w:t>
+      </w:r>
+    </w:p>
+    <w:p>
+      <w:pPr>
+        <w:pStyle w:val="ListParagraph"/>
+        <w:numPr>
+          <w:ilvl w:val="0"/>
+          <w:numId w:val="24"/>
+        </w:numPr>
+        <w:jc w:val="both"/>
+        <w:rPr>
+          <w:rFonts w:ascii="Times New Roman" w:hAnsi="Times New Roman" w:cs="Times New Roman"/>
+          <w:sz w:val="26"/>
+          <w:szCs w:val="26"/>
+        </w:rPr>
+      </w:pPr>
+      <w:r>
+        <w:rPr>
+          <w:rFonts w:ascii="Times New Roman" w:hAnsi="Times New Roman" w:cs="Times New Roman"/>
+          <w:sz w:val="26"/>
+          <w:szCs w:val="26"/>
+        </w:rPr>
+        <w:t>Như ví dụ hình … chọn kí tự “D” kết quả trả về là 21 tiêu đề trong dữ liệu của thư viện số bắt đầu bằng kí tự “D”</w:t>
+      </w:r>
+    </w:p>
+    <w:p>
+      <w:pPr>
+        <w:jc w:val="center"/>
+        <w:rPr>
+          <w:rFonts w:ascii="Times New Roman" w:hAnsi="Times New Roman" w:cs="Times New Roman"/>
+          <w:sz w:val="26"/>
+          <w:szCs w:val="26"/>
+        </w:rPr>
+      </w:pPr>
+      <w:r>
+        <w:rPr>
+          <w:rFonts w:ascii="Times New Roman" w:hAnsi="Times New Roman" w:cs="Times New Roman"/>
+          <w:noProof/>
+          <w:sz w:val="26"/>
+          <w:szCs w:val="26"/>
+          <w:lang w:val="vi-VN" w:eastAsia="vi-VN"/>
+        </w:rPr>
+        <w:drawing>
+          <wp:inline distT="0" distB="0" distL="0" distR="0">
+            <wp:extent cx="3306675" cy="2237362"/>
+            <wp:effectExtent l="19050" t="0" r="8025" b="0"/>
+            <wp:docPr id="10" name="Picture 24"/>
+            <wp:cNvGraphicFramePr>
+              <a:graphicFrameLocks xmlns:a="http://schemas.openxmlformats.org/drawingml/2006/main" noChangeAspect="1"/>
+            </wp:cNvGraphicFramePr>
+            <a:graphic xmlns:a="http://schemas.openxmlformats.org/drawingml/2006/main">
+              <a:graphicData uri="http://schemas.openxmlformats.org/drawingml/2006/picture">
+                <pic:pic xmlns:pic="http://schemas.openxmlformats.org/drawingml/2006/picture">
+                  <pic:nvPicPr>
+                    <pic:cNvPr id="0" name="Picture 24"/>
+                    <pic:cNvPicPr>
+                      <a:picLocks noChangeAspect="1" noChangeArrowheads="1"/>
+                    </pic:cNvPicPr>
+                  </pic:nvPicPr>
+                  <pic:blipFill>
+                    <a:blip r:embed="rId15"/>
+                    <a:srcRect/>
+                    <a:stretch>
+                      <a:fillRect/>
+                    </a:stretch>
+                  </pic:blipFill>
+                  <pic:spPr bwMode="auto">
+                    <a:xfrm>
+                      <a:off x="0" y="0"/>
+                      <a:ext cx="3307184" cy="2237706"/>
+                    </a:xfrm>
+                    <a:prstGeom prst="rect">
+                      <a:avLst/>
+                    </a:prstGeom>
+                    <a:noFill/>
+                    <a:ln w="9525">
+                      <a:noFill/>
+                      <a:miter lim="800000"/>
+                      <a:headEnd/>
+                      <a:tailEnd/>
+                    </a:ln>
+                  </pic:spPr>
+                </pic:pic>
+              </a:graphicData>
+            </a:graphic>
+          </wp:inline>
+        </w:drawing>
+      </w:r>
+    </w:p>
+    <w:p>
+      <w:pPr>
+        <w:jc w:val="center"/>
+        <w:rPr>
+          <w:rFonts w:ascii="Times New Roman" w:hAnsi="Times New Roman" w:cs="Times New Roman"/>
+          <w:i/>
+          <w:sz w:val="26"/>
+          <w:szCs w:val="26"/>
+        </w:rPr>
+      </w:pPr>
+      <w:r>
+        <w:rPr>
+          <w:rFonts w:ascii="Times New Roman" w:hAnsi="Times New Roman" w:cs="Times New Roman"/>
+          <w:i/>
+          <w:sz w:val="26"/>
+          <w:szCs w:val="26"/>
+        </w:rPr>
+        <w:t>Hình</w:t>
+      </w:r>
+      <w:r>
+        <w:rPr>
+          <w:rFonts w:ascii="Times New Roman" w:hAnsi="Times New Roman" w:cs="Times New Roman"/>
+          <w:i/>
+          <w:sz w:val="26"/>
+          <w:szCs w:val="26"/>
+        </w:rPr>
+        <w:t xml:space="preserve"> 4.8 </w:t>
+      </w:r>
+      <w:r>
+        <w:rPr>
+          <w:rFonts w:ascii="Times New Roman" w:hAnsi="Times New Roman" w:cs="Times New Roman"/>
+          <w:i/>
+          <w:sz w:val="26"/>
+          <w:szCs w:val="26"/>
+        </w:rPr>
+        <w:t xml:space="preserve"> sắp xếp </w:t>
+      </w:r>
+      <w:r>
+        <w:rPr>
+          <w:rFonts w:ascii="Times New Roman" w:hAnsi="Times New Roman" w:cs="Times New Roman"/>
+          <w:i/>
+          <w:sz w:val="26"/>
+          <w:szCs w:val="26"/>
+        </w:rPr>
+        <w:t xml:space="preserve">tài liệu </w:t>
+      </w:r>
+      <w:r>
+        <w:rPr>
+          <w:rFonts w:ascii="Times New Roman" w:hAnsi="Times New Roman" w:cs="Times New Roman"/>
+          <w:i/>
+          <w:sz w:val="26"/>
+          <w:szCs w:val="26"/>
+        </w:rPr>
+        <w:t>theo thứ tự ABC</w:t>
+      </w:r>
+    </w:p>
+    <w:p>
+      <w:pPr>
+        <w:pStyle w:val="ListParagraph"/>
+        <w:numPr>
+          <w:ilvl w:val="0"/>
+          <w:numId w:val="24"/>
+        </w:numPr>
+        <w:jc w:val="both"/>
+        <w:rPr>
+          <w:rFonts w:ascii="Times New Roman" w:hAnsi="Times New Roman" w:cs="Times New Roman"/>
+          <w:sz w:val="26"/>
+          <w:szCs w:val="26"/>
+        </w:rPr>
+      </w:pPr>
+      <w:r>
+        <w:rPr>
+          <w:rFonts w:ascii="Times New Roman" w:hAnsi="Times New Roman" w:cs="Times New Roman"/>
+          <w:sz w:val="26"/>
+          <w:szCs w:val="26"/>
+        </w:rPr>
+        <w:t>Người dùng còn có thể tìm nhanh bằng cách nhập từ khóa hoặc một đoạn nhỏ trong tiêu đề.</w:t>
+      </w:r>
+    </w:p>
+    <w:p>
+      <w:pPr>
+        <w:pStyle w:val="ListParagraph"/>
+        <w:numPr>
+          <w:ilvl w:val="0"/>
+          <w:numId w:val="24"/>
+        </w:numPr>
+        <w:jc w:val="both"/>
+        <w:rPr>
+          <w:rFonts w:ascii="Times New Roman" w:hAnsi="Times New Roman" w:cs="Times New Roman"/>
+          <w:sz w:val="26"/>
+          <w:szCs w:val="26"/>
+        </w:rPr>
+      </w:pPr>
+      <w:r>
+        <w:rPr>
+          <w:rFonts w:ascii="Times New Roman" w:hAnsi="Times New Roman" w:cs="Times New Roman"/>
+          <w:sz w:val="26"/>
+          <w:szCs w:val="26"/>
+        </w:rPr>
+        <w:t xml:space="preserve">Ví dụ như hình bên dưới từ khóa là “base” kết quả quả trả về là 7 bài báo có tiêu đề chứa từ “base”. </w:t>
+      </w:r>
+    </w:p>
+    <w:p>
+      <w:pPr>
+        <w:pStyle w:val="ListParagraph"/>
+        <w:ind w:left="1440"/>
+        <w:jc w:val="center"/>
+        <w:rPr>
+          <w:rFonts w:ascii="Times New Roman" w:hAnsi="Times New Roman" w:cs="Times New Roman"/>
+          <w:noProof/>
+          <w:sz w:val="26"/>
+          <w:szCs w:val="26"/>
+          <w:lang w:eastAsia="vi-VN"/>
+        </w:rPr>
+      </w:pPr>
+      <w:r>
+        <w:rPr>
+          <w:rFonts w:ascii="Times New Roman" w:hAnsi="Times New Roman" w:cs="Times New Roman"/>
+          <w:noProof/>
+          <w:sz w:val="26"/>
+          <w:szCs w:val="26"/>
+          <w:lang w:val="vi-VN" w:eastAsia="vi-VN"/>
+        </w:rPr>
+        <w:drawing>
+          <wp:inline distT="0" distB="0" distL="0" distR="0">
+            <wp:extent cx="3353205" cy="2372070"/>
+            <wp:effectExtent l="19050" t="0" r="0" b="0"/>
+            <wp:docPr id="8" name="Picture 21"/>
+            <wp:cNvGraphicFramePr>
+              <a:graphicFrameLocks xmlns:a="http://schemas.openxmlformats.org/drawingml/2006/main" noChangeAspect="1"/>
+            </wp:cNvGraphicFramePr>
+            <a:graphic xmlns:a="http://schemas.openxmlformats.org/drawingml/2006/main">
+              <a:graphicData uri="http://schemas.openxmlformats.org/drawingml/2006/picture">
+                <pic:pic xmlns:pic="http://schemas.openxmlformats.org/drawingml/2006/picture">
+                  <pic:nvPicPr>
+                    <pic:cNvPr id="0" name="Picture 21"/>
+                    <pic:cNvPicPr>
+                      <a:picLocks noChangeAspect="1" noChangeArrowheads="1"/>
+                    </pic:cNvPicPr>
+                  </pic:nvPicPr>
+                  <pic:blipFill>
+                    <a:blip r:embed="rId16"/>
+                    <a:srcRect/>
+                    <a:stretch>
+                      <a:fillRect/>
+                    </a:stretch>
+                  </pic:blipFill>
+                  <pic:spPr bwMode="auto">
+                    <a:xfrm>
+                      <a:off x="0" y="0"/>
+                      <a:ext cx="3355905" cy="2373980"/>
+                    </a:xfrm>
+                    <a:prstGeom prst="rect">
+                      <a:avLst/>
+                    </a:prstGeom>
+                    <a:noFill/>
+                    <a:ln w="9525">
+                      <a:noFill/>
+                      <a:miter lim="800000"/>
+                      <a:headEnd/>
+                      <a:tailEnd/>
+                    </a:ln>
+                  </pic:spPr>
+                </pic:pic>
+              </a:graphicData>
+            </a:graphic>
+          </wp:inline>
+        </w:drawing>
+      </w:r>
+    </w:p>
+    <w:p>
+      <w:pPr>
+        <w:pStyle w:val="ListParagraph"/>
+        <w:ind w:left="1440"/>
+        <w:jc w:val="center"/>
+        <w:rPr>
+          <w:rFonts w:ascii="Times New Roman" w:hAnsi="Times New Roman" w:cs="Times New Roman"/>
+          <w:i/>
+          <w:sz w:val="26"/>
+          <w:szCs w:val="26"/>
+        </w:rPr>
+      </w:pPr>
+      <w:r>
+        <w:rPr>
+          <w:rFonts w:ascii="Times New Roman" w:hAnsi="Times New Roman" w:cs="Times New Roman"/>
+          <w:i/>
+          <w:noProof/>
+          <w:sz w:val="26"/>
+          <w:szCs w:val="26"/>
+          <w:lang w:eastAsia="vi-VN"/>
+        </w:rPr>
+        <w:t>Hình 4.9. Tìm kiếm tài liệu theo từ khóa “base” trong tiêu đề</w:t>
+      </w:r>
+    </w:p>
+    <w:p>
+      <w:pPr>
+        <w:ind w:left="360"/>
+        <w:jc w:val="both"/>
+        <w:rPr>
+          <w:rFonts w:ascii="Times New Roman" w:hAnsi="Times New Roman" w:cs="Times New Roman"/>
+          <w:b/>
+          <w:sz w:val="26"/>
+          <w:szCs w:val="26"/>
+        </w:rPr>
+      </w:pPr>
+      <w:r>
+        <w:rPr>
+          <w:rFonts w:ascii="Times New Roman" w:hAnsi="Times New Roman" w:cs="Times New Roman"/>
+          <w:b/>
+          <w:sz w:val="26"/>
+          <w:szCs w:val="26"/>
+        </w:rPr>
+        <w:lastRenderedPageBreak/>
+        <w:t xml:space="preserve">Phân loại theo chủ đề </w:t>
+      </w:r>
+      <w:r>
+        <w:rPr>
+          <w:rStyle w:val="FootnoteReference"/>
+          <w:rFonts w:ascii="Times New Roman" w:hAnsi="Times New Roman"/>
+          <w:b/>
+          <w:sz w:val="26"/>
+          <w:szCs w:val="26"/>
+        </w:rPr>
+        <w:footnoteReference w:id="13"/>
+      </w:r>
+      <w:r>
+        <w:rPr>
+          <w:rFonts w:ascii="Times New Roman" w:hAnsi="Times New Roman" w:cs="Times New Roman"/>
+          <w:b/>
+          <w:sz w:val="26"/>
+          <w:szCs w:val="26"/>
+        </w:rPr>
+        <w:t xml:space="preserve"> :</w:t>
+      </w:r>
+    </w:p>
+    <w:p>
+      <w:pPr>
+        <w:pStyle w:val="ListParagraph"/>
+        <w:numPr>
+          <w:ilvl w:val="0"/>
+          <w:numId w:val="24"/>
+        </w:numPr>
+        <w:jc w:val="both"/>
+        <w:rPr>
+          <w:rFonts w:ascii="Times New Roman" w:hAnsi="Times New Roman" w:cs="Times New Roman"/>
+          <w:sz w:val="26"/>
+          <w:szCs w:val="26"/>
+        </w:rPr>
+      </w:pPr>
+      <w:r>
+        <w:rPr>
+          <w:rFonts w:ascii="Times New Roman" w:hAnsi="Times New Roman" w:cs="Times New Roman"/>
+          <w:sz w:val="26"/>
+          <w:szCs w:val="26"/>
+        </w:rPr>
+        <w:t xml:space="preserve">Thư viện số này chia ra nhiều loại chủ đề khác nhau như: communocation, networking &amp; broadcasting, computing &amp; processing, engineering profession… </w:t>
+      </w:r>
+    </w:p>
+    <w:p>
+      <w:pPr>
+        <w:pStyle w:val="ListParagraph"/>
+        <w:ind w:left="1440"/>
+        <w:jc w:val="both"/>
+        <w:rPr>
+          <w:rFonts w:ascii="Times New Roman" w:hAnsi="Times New Roman" w:cs="Times New Roman"/>
+          <w:b/>
+          <w:sz w:val="26"/>
+          <w:szCs w:val="26"/>
+        </w:rPr>
+      </w:pPr>
+      <w:r>
+        <w:rPr>
+          <w:rFonts w:ascii="Times New Roman" w:hAnsi="Times New Roman" w:cs="Times New Roman"/>
+          <w:b/>
+          <w:sz w:val="26"/>
+          <w:szCs w:val="26"/>
+        </w:rPr>
+        <w:drawing>
+          <wp:inline distT="0" distB="0" distL="0" distR="0">
+            <wp:extent cx="4584970" cy="1646658"/>
+            <wp:effectExtent l="19050" t="0" r="6080" b="0"/>
+            <wp:docPr id="11" name="Picture 36"/>
+            <wp:cNvGraphicFramePr>
+              <a:graphicFrameLocks xmlns:a="http://schemas.openxmlformats.org/drawingml/2006/main" noChangeAspect="1"/>
+            </wp:cNvGraphicFramePr>
+            <a:graphic xmlns:a="http://schemas.openxmlformats.org/drawingml/2006/main">
+              <a:graphicData uri="http://schemas.openxmlformats.org/drawingml/2006/picture">
+                <pic:pic xmlns:pic="http://schemas.openxmlformats.org/drawingml/2006/picture">
+                  <pic:nvPicPr>
+                    <pic:cNvPr id="0" name="Picture 36"/>
+                    <pic:cNvPicPr>
+                      <a:picLocks noChangeAspect="1" noChangeArrowheads="1"/>
+                    </pic:cNvPicPr>
+                  </pic:nvPicPr>
+                  <pic:blipFill>
+                    <a:blip r:embed="rId17"/>
+                    <a:srcRect/>
+                    <a:stretch>
+                      <a:fillRect/>
+                    </a:stretch>
+                  </pic:blipFill>
+                  <pic:spPr bwMode="auto">
+                    <a:xfrm>
+                      <a:off x="0" y="0"/>
+                      <a:ext cx="4587160" cy="1647444"/>
+                    </a:xfrm>
+                    <a:prstGeom prst="rect">
+                      <a:avLst/>
+                    </a:prstGeom>
+                    <a:noFill/>
+                    <a:ln w="9525">
+                      <a:noFill/>
+                      <a:miter lim="800000"/>
+                      <a:headEnd/>
+                      <a:tailEnd/>
+                    </a:ln>
+                  </pic:spPr>
+                </pic:pic>
+              </a:graphicData>
+            </a:graphic>
+          </wp:inline>
+        </w:drawing>
+      </w:r>
+    </w:p>
+    <w:p>
+      <w:pPr>
+        <w:pStyle w:val="ListParagraph"/>
+        <w:ind w:left="1440"/>
+        <w:jc w:val="both"/>
+        <w:rPr>
+          <w:rFonts w:ascii="Times New Roman" w:hAnsi="Times New Roman" w:cs="Times New Roman"/>
+          <w:i/>
+          <w:sz w:val="26"/>
+          <w:szCs w:val="26"/>
+        </w:rPr>
+      </w:pPr>
+      <w:r>
+        <w:rPr>
+          <w:rFonts w:ascii="Times New Roman" w:hAnsi="Times New Roman" w:cs="Times New Roman"/>
+          <w:i/>
+          <w:sz w:val="26"/>
+          <w:szCs w:val="26"/>
+        </w:rPr>
+        <w:t>Hình 4.10 Các chủ đề được phân loại bởi tổ chức IEEE</w:t>
+      </w:r>
+    </w:p>
+    <w:p>
+      <w:pPr>
+        <w:pStyle w:val="Heading2"/>
+        <w:numPr>
+          <w:ilvl w:val="1"/>
+          <w:numId w:val="12"/>
+        </w:numPr>
+        <w:jc w:val="both"/>
+        <w:rPr>
+          <w:rFonts w:ascii="Times New Roman" w:hAnsi="Times New Roman" w:cs="Times New Roman"/>
+          <w:color w:val="auto"/>
+        </w:rPr>
+      </w:pPr>
+      <w:bookmarkStart w:id="26" w:name="_Toc270602853"/>
+      <w:r>
+        <w:rPr>
+          <w:rFonts w:ascii="Times New Roman" w:hAnsi="Times New Roman" w:cs="Times New Roman"/>
+          <w:color w:val="auto"/>
+        </w:rPr>
+        <w:t>Thư viện số Citeseer</w:t>
+      </w:r>
+      <w:bookmarkEnd w:id="26"/>
+    </w:p>
+    <w:p>
+      <w:pPr>
+        <w:ind w:left="360" w:firstLine="720"/>
+        <w:jc w:val="both"/>
+        <w:rPr>
+          <w:rFonts w:ascii="Times New Roman" w:hAnsi="Times New Roman" w:cs="Times New Roman"/>
+          <w:sz w:val="26"/>
+          <w:szCs w:val="26"/>
+        </w:rPr>
+      </w:pPr>
+      <w:bookmarkStart w:id="27" w:name="OLE_LINK15"/>
+      <w:bookmarkStart w:id="28" w:name="OLE_LINK16"/>
+      <w:r>
+        <w:rPr>
+          <w:rFonts w:ascii="Times New Roman" w:hAnsi="Times New Roman" w:cs="Times New Roman"/>
+          <w:sz w:val="26"/>
+          <w:szCs w:val="26"/>
+        </w:rPr>
+        <w:t xml:space="preserve">Citeseer </w:t>
+      </w:r>
+      <w:r>
+        <w:rPr>
+          <w:rFonts w:ascii="Times New Roman" w:hAnsi="Times New Roman" w:cs="Times New Roman"/>
+          <w:sz w:val="26"/>
+          <w:szCs w:val="26"/>
+        </w:rPr>
+        <w:t>Là một thư viện số cung cấp</w:t>
+      </w:r>
+      <w:r>
+        <w:rPr>
+          <w:rFonts w:ascii="Times New Roman" w:hAnsi="Times New Roman" w:cs="Times New Roman"/>
+          <w:sz w:val="26"/>
+          <w:szCs w:val="26"/>
+        </w:rPr>
+        <w:t xml:space="preserve"> các tài liệu khoa học, các bài báo khoa học</w:t>
+      </w:r>
+      <w:r>
+        <w:rPr>
+          <w:rFonts w:ascii="Times New Roman" w:hAnsi="Times New Roman" w:cs="Times New Roman"/>
+          <w:sz w:val="26"/>
+          <w:szCs w:val="26"/>
+        </w:rPr>
+        <w:t xml:space="preserve">. Các tài liệu này </w:t>
+      </w:r>
+      <w:r>
+        <w:rPr>
+          <w:rFonts w:ascii="Times New Roman" w:hAnsi="Times New Roman" w:cs="Times New Roman"/>
+          <w:sz w:val="26"/>
+          <w:szCs w:val="26"/>
+        </w:rPr>
+        <w:t xml:space="preserve"> chủ yế</w:t>
+      </w:r>
+      <w:r>
+        <w:rPr>
+          <w:rFonts w:ascii="Times New Roman" w:hAnsi="Times New Roman" w:cs="Times New Roman"/>
+          <w:sz w:val="26"/>
+          <w:szCs w:val="26"/>
+        </w:rPr>
+        <w:t>u thuộc</w:t>
+      </w:r>
+      <w:r>
+        <w:rPr>
+          <w:rFonts w:ascii="Times New Roman" w:hAnsi="Times New Roman" w:cs="Times New Roman"/>
+          <w:sz w:val="26"/>
+          <w:szCs w:val="26"/>
+        </w:rPr>
+        <w:t xml:space="preserve"> về lĩnh vực máy tính. </w:t>
+      </w:r>
+    </w:p>
+    <w:p>
+      <w:pPr>
+        <w:ind w:left="360" w:firstLine="720"/>
+        <w:jc w:val="both"/>
+        <w:rPr>
+          <w:rFonts w:ascii="Times New Roman" w:hAnsi="Times New Roman" w:cs="Times New Roman"/>
+          <w:sz w:val="26"/>
+          <w:szCs w:val="26"/>
+        </w:rPr>
+      </w:pPr>
+      <w:r>
+        <w:rPr>
+          <w:rFonts w:ascii="Times New Roman" w:hAnsi="Times New Roman" w:cs="Times New Roman"/>
+          <w:sz w:val="26"/>
+          <w:szCs w:val="26"/>
+        </w:rPr>
+        <w:t xml:space="preserve">Thư viện số này dùng hệ thống Autonomous Citation Indexing (ACI) để đánh chỉ mục và tìm kiếm tài liệu từ đó tạo cơ sở để người dùng có thể tìm kiếm được các bài báo. </w:t>
+      </w:r>
+      <w:r>
+        <w:rPr>
+          <w:rFonts w:ascii="Times New Roman" w:hAnsi="Times New Roman" w:cs="Times New Roman"/>
+          <w:sz w:val="26"/>
+          <w:szCs w:val="26"/>
+        </w:rPr>
+        <w:t>ACI đánh dấu các trích dẫn của bài báo dựa vào một số đặc trưng và một vài thuật toán.</w:t>
+      </w:r>
+      <w:r>
+        <w:rPr>
+          <w:rFonts w:ascii="Times New Roman" w:hAnsi="Times New Roman" w:cs="Times New Roman"/>
+          <w:sz w:val="26"/>
+          <w:szCs w:val="26"/>
+        </w:rPr>
+        <w:t xml:space="preserve"> </w:t>
+      </w:r>
+    </w:p>
+    <w:p>
+      <w:pPr>
+        <w:ind w:left="360" w:firstLine="720"/>
+        <w:jc w:val="both"/>
+        <w:rPr>
+          <w:rFonts w:ascii="Times New Roman" w:hAnsi="Times New Roman" w:cs="Times New Roman"/>
+          <w:sz w:val="26"/>
+          <w:szCs w:val="26"/>
+        </w:rPr>
+      </w:pPr>
+      <w:r>
+        <w:rPr>
+          <w:rFonts w:ascii="Times New Roman" w:hAnsi="Times New Roman" w:cs="Times New Roman"/>
+          <w:sz w:val="26"/>
+          <w:szCs w:val="26"/>
+        </w:rPr>
+        <w:t>Đặc trưng</w:t>
+      </w:r>
+      <w:r>
+        <w:rPr>
+          <w:rFonts w:ascii="Times New Roman" w:hAnsi="Times New Roman" w:cs="Times New Roman"/>
+          <w:sz w:val="26"/>
+          <w:szCs w:val="26"/>
+        </w:rPr>
+        <w:t xml:space="preserve"> như: </w:t>
+      </w:r>
+    </w:p>
+    <w:p>
+      <w:pPr>
+        <w:pStyle w:val="ListParagraph"/>
+        <w:numPr>
+          <w:ilvl w:val="0"/>
+          <w:numId w:val="24"/>
+        </w:numPr>
+        <w:jc w:val="both"/>
+        <w:rPr>
+          <w:rFonts w:ascii="Times New Roman" w:hAnsi="Times New Roman" w:cs="Times New Roman"/>
+          <w:sz w:val="26"/>
+          <w:szCs w:val="26"/>
+        </w:rPr>
+      </w:pPr>
+      <w:r>
+        <w:rPr>
+          <w:rFonts w:ascii="Times New Roman" w:hAnsi="Times New Roman" w:cs="Times New Roman"/>
+          <w:sz w:val="26"/>
+          <w:szCs w:val="26"/>
+        </w:rPr>
+        <w:t xml:space="preserve">Trong một bài báo </w:t>
+      </w:r>
+      <w:r>
+        <w:rPr>
+          <w:rFonts w:ascii="Times New Roman" w:hAnsi="Times New Roman" w:cs="Times New Roman"/>
+          <w:sz w:val="26"/>
+          <w:szCs w:val="26"/>
+        </w:rPr>
+        <w:t>thì tiêu đề ở vị trí đầu tiên, cỡ chữ lớn, thường thì tiếp theo sau tiêu đề sẽ là</w:t>
+      </w:r>
+      <w:r>
+        <w:rPr>
+          <w:rFonts w:ascii="Times New Roman" w:hAnsi="Times New Roman" w:cs="Times New Roman"/>
+          <w:sz w:val="26"/>
+          <w:szCs w:val="26"/>
+        </w:rPr>
+        <w:t xml:space="preserve"> thông tin tác giả</w:t>
+      </w:r>
+      <w:r>
+        <w:rPr>
+          <w:rFonts w:ascii="Times New Roman" w:hAnsi="Times New Roman" w:cs="Times New Roman"/>
+          <w:sz w:val="26"/>
+          <w:szCs w:val="26"/>
+        </w:rPr>
+        <w:t>…</w:t>
+      </w:r>
+    </w:p>
+    <w:p>
+      <w:pPr>
+        <w:pStyle w:val="ListParagraph"/>
+        <w:numPr>
+          <w:ilvl w:val="0"/>
+          <w:numId w:val="24"/>
+        </w:numPr>
+        <w:jc w:val="both"/>
+        <w:rPr>
+          <w:rFonts w:ascii="Times New Roman" w:hAnsi="Times New Roman" w:cs="Times New Roman"/>
+          <w:sz w:val="26"/>
+          <w:szCs w:val="26"/>
+        </w:rPr>
+      </w:pPr>
+      <w:r>
+        <w:rPr>
+          <w:rFonts w:ascii="Times New Roman" w:hAnsi="Times New Roman" w:cs="Times New Roman"/>
+          <w:sz w:val="26"/>
+          <w:szCs w:val="26"/>
+        </w:rPr>
+        <w:t>Các kí hiệu [1], [1998], … là trích d</w:t>
+      </w:r>
+      <w:r>
+        <w:rPr>
+          <w:rFonts w:ascii="Times New Roman" w:hAnsi="Times New Roman" w:cs="Times New Roman"/>
+          <w:sz w:val="26"/>
+          <w:szCs w:val="26"/>
+        </w:rPr>
+        <w:t>ẫn của bài báo khác</w:t>
+      </w:r>
+    </w:p>
+    <w:p>
+      <w:pPr>
+        <w:ind w:left="360" w:firstLine="720"/>
+        <w:jc w:val="both"/>
+        <w:rPr>
+          <w:rFonts w:ascii="Times New Roman" w:hAnsi="Times New Roman" w:cs="Times New Roman"/>
+          <w:sz w:val="26"/>
+          <w:szCs w:val="26"/>
+        </w:rPr>
+      </w:pPr>
+      <w:r>
+        <w:rPr>
+          <w:rFonts w:ascii="Times New Roman" w:hAnsi="Times New Roman" w:cs="Times New Roman"/>
+          <w:sz w:val="26"/>
+          <w:szCs w:val="26"/>
+        </w:rPr>
+        <w:t xml:space="preserve">Một số thuật toán mà hệ thống ACI đã sử dụng để nhận dạng và rút ra các chỉ mục trích dẫn của các bài khoa học như sau: </w:t>
+      </w:r>
+    </w:p>
+    <w:p>
+      <w:pPr>
+        <w:pStyle w:val="ListParagraph"/>
+        <w:numPr>
+          <w:ilvl w:val="0"/>
+          <w:numId w:val="5"/>
+        </w:numPr>
+        <w:jc w:val="both"/>
+        <w:rPr>
+          <w:rFonts w:ascii="Times New Roman" w:hAnsi="Times New Roman" w:cs="Times New Roman"/>
+          <w:sz w:val="26"/>
+          <w:szCs w:val="26"/>
+        </w:rPr>
+      </w:pPr>
+      <w:r>
+        <w:rPr>
+          <w:rFonts w:ascii="Times New Roman" w:hAnsi="Times New Roman" w:cs="Times New Roman"/>
+          <w:sz w:val="26"/>
+          <w:szCs w:val="26"/>
+        </w:rPr>
+        <w:t>Thuật toán khoản cách chuỗi (String distance or edit distance)</w:t>
+      </w:r>
+      <w:r>
+        <w:rPr>
+          <w:rStyle w:val="FootnoteReference"/>
+          <w:rFonts w:ascii="Times New Roman" w:hAnsi="Times New Roman" w:cs="Times New Roman"/>
+          <w:sz w:val="26"/>
+          <w:szCs w:val="26"/>
+        </w:rPr>
+        <w:footnoteReference w:id="14"/>
+      </w:r>
+    </w:p>
+    <w:p>
+      <w:pPr>
+        <w:pStyle w:val="ListParagraph"/>
+        <w:ind w:left="1440"/>
+        <w:jc w:val="both"/>
+        <w:rPr>
+          <w:rFonts w:ascii="Times New Roman" w:hAnsi="Times New Roman" w:cs="Times New Roman"/>
+          <w:sz w:val="26"/>
+          <w:szCs w:val="26"/>
+        </w:rPr>
+      </w:pPr>
+      <w:r>
+        <w:rPr>
+          <w:rFonts w:ascii="Times New Roman" w:hAnsi="Times New Roman" w:cs="Times New Roman"/>
+          <w:sz w:val="26"/>
+          <w:szCs w:val="26"/>
+        </w:rPr>
+        <w:lastRenderedPageBreak/>
+        <w:t xml:space="preserve">Ví dụ: từ chuỗi Kitten </w:t>
+      </w:r>
+      <w:r>
+        <w:rPr>
+          <w:rFonts w:ascii="Times New Roman" w:hAnsi="Times New Roman" w:cs="Times New Roman"/>
+          <w:sz w:val="26"/>
+          <w:szCs w:val="26"/>
+        </w:rPr>
+        <w:sym w:font="Wingdings" w:char="F0E0"/>
+      </w:r>
+      <w:r>
+        <w:rPr>
+          <w:rFonts w:ascii="Times New Roman" w:hAnsi="Times New Roman" w:cs="Times New Roman"/>
+          <w:sz w:val="26"/>
+          <w:szCs w:val="26"/>
+        </w:rPr>
+        <w:t xml:space="preserve"> sitting có khoảng cách là 3</w:t>
+      </w:r>
+    </w:p>
+    <w:p>
+      <w:pPr>
+        <w:pStyle w:val="ListParagraph"/>
+        <w:numPr>
+          <w:ilvl w:val="1"/>
+          <w:numId w:val="5"/>
+        </w:numPr>
+        <w:jc w:val="both"/>
+        <w:rPr>
+          <w:rFonts w:ascii="Times New Roman" w:hAnsi="Times New Roman" w:cs="Times New Roman"/>
+          <w:sz w:val="26"/>
+          <w:szCs w:val="26"/>
+        </w:rPr>
+      </w:pPr>
+      <w:r>
+        <w:rPr>
+          <w:rFonts w:ascii="Times New Roman" w:hAnsi="Times New Roman" w:cs="Times New Roman"/>
+          <w:sz w:val="26"/>
+          <w:szCs w:val="26"/>
+        </w:rPr>
+        <w:t xml:space="preserve">Thay thế kí tự “K” cho kí tự “S”: </w:t>
+      </w:r>
+      <w:r>
+        <w:rPr>
+          <w:rFonts w:ascii="Times New Roman" w:hAnsi="Times New Roman" w:cs="Times New Roman"/>
+          <w:b/>
+          <w:sz w:val="26"/>
+          <w:szCs w:val="26"/>
+        </w:rPr>
+        <w:t>K</w:t>
+      </w:r>
+      <w:r>
+        <w:rPr>
+          <w:rFonts w:ascii="Times New Roman" w:hAnsi="Times New Roman" w:cs="Times New Roman"/>
+          <w:sz w:val="26"/>
+          <w:szCs w:val="26"/>
+        </w:rPr>
+        <w:t xml:space="preserve">itten </w:t>
+      </w:r>
+      <w:r>
+        <w:rPr>
+          <w:rFonts w:ascii="Times New Roman" w:hAnsi="Times New Roman" w:cs="Times New Roman"/>
+          <w:sz w:val="26"/>
+          <w:szCs w:val="26"/>
+        </w:rPr>
+        <w:sym w:font="Wingdings" w:char="F0E0"/>
+      </w:r>
+      <w:r>
+        <w:rPr>
+          <w:rFonts w:ascii="Times New Roman" w:hAnsi="Times New Roman" w:cs="Times New Roman"/>
+          <w:sz w:val="26"/>
+          <w:szCs w:val="26"/>
+        </w:rPr>
+        <w:t xml:space="preserve"> </w:t>
+      </w:r>
+      <w:r>
+        <w:rPr>
+          <w:rFonts w:ascii="Times New Roman" w:hAnsi="Times New Roman" w:cs="Times New Roman"/>
+          <w:b/>
+          <w:sz w:val="26"/>
+          <w:szCs w:val="26"/>
+        </w:rPr>
+        <w:t>S</w:t>
+      </w:r>
+      <w:r>
+        <w:rPr>
+          <w:rFonts w:ascii="Times New Roman" w:hAnsi="Times New Roman" w:cs="Times New Roman"/>
+          <w:sz w:val="26"/>
+          <w:szCs w:val="26"/>
+        </w:rPr>
+        <w:t>itten.</w:t>
+      </w:r>
+    </w:p>
+    <w:p>
+      <w:pPr>
+        <w:pStyle w:val="ListParagraph"/>
+        <w:numPr>
+          <w:ilvl w:val="1"/>
+          <w:numId w:val="5"/>
+        </w:numPr>
+        <w:rPr>
+          <w:rFonts w:ascii="Times New Roman" w:hAnsi="Times New Roman" w:cs="Times New Roman"/>
+          <w:sz w:val="26"/>
+          <w:szCs w:val="26"/>
+        </w:rPr>
+      </w:pPr>
+      <w:r>
+        <w:rPr>
+          <w:rFonts w:ascii="Times New Roman" w:hAnsi="Times New Roman" w:cs="Times New Roman"/>
+          <w:sz w:val="26"/>
+          <w:szCs w:val="26"/>
+        </w:rPr>
+        <w:t>Thay thế kí tự “E” bằng kí tự “I”: Sitt</w:t>
+      </w:r>
+      <w:r>
+        <w:rPr>
+          <w:rFonts w:ascii="Times New Roman" w:hAnsi="Times New Roman" w:cs="Times New Roman"/>
+          <w:b/>
+          <w:sz w:val="26"/>
+          <w:szCs w:val="26"/>
+        </w:rPr>
+        <w:t>e</w:t>
+      </w:r>
+      <w:r>
+        <w:rPr>
+          <w:rFonts w:ascii="Times New Roman" w:hAnsi="Times New Roman" w:cs="Times New Roman"/>
+          <w:sz w:val="26"/>
+          <w:szCs w:val="26"/>
+        </w:rPr>
+        <w:t xml:space="preserve">n </w:t>
+      </w:r>
+      <w:r>
+        <w:rPr>
+          <w:rFonts w:ascii="Times New Roman" w:hAnsi="Times New Roman" w:cs="Times New Roman"/>
+          <w:sz w:val="26"/>
+          <w:szCs w:val="26"/>
+        </w:rPr>
+        <w:sym w:font="Wingdings" w:char="F0E0"/>
+      </w:r>
+      <w:r>
+        <w:rPr>
+          <w:rFonts w:ascii="Times New Roman" w:hAnsi="Times New Roman" w:cs="Times New Roman"/>
+          <w:sz w:val="26"/>
+          <w:szCs w:val="26"/>
+        </w:rPr>
+        <w:t xml:space="preserve"> Sitt</w:t>
+      </w:r>
+      <w:r>
+        <w:rPr>
+          <w:rFonts w:ascii="Times New Roman" w:hAnsi="Times New Roman" w:cs="Times New Roman"/>
+          <w:b/>
+          <w:sz w:val="26"/>
+          <w:szCs w:val="26"/>
+        </w:rPr>
+        <w:t>i</w:t>
+      </w:r>
+      <w:r>
+        <w:rPr>
+          <w:rFonts w:ascii="Times New Roman" w:hAnsi="Times New Roman" w:cs="Times New Roman"/>
+          <w:sz w:val="26"/>
+          <w:szCs w:val="26"/>
+        </w:rPr>
+        <w:t>n</w:t>
+      </w:r>
+    </w:p>
+    <w:p>
+      <w:pPr>
+        <w:pStyle w:val="ListParagraph"/>
+        <w:numPr>
+          <w:ilvl w:val="1"/>
+          <w:numId w:val="5"/>
+        </w:numPr>
+        <w:jc w:val="both"/>
+        <w:rPr>
+          <w:rFonts w:ascii="Times New Roman" w:hAnsi="Times New Roman" w:cs="Times New Roman"/>
+          <w:sz w:val="26"/>
+          <w:szCs w:val="26"/>
+        </w:rPr>
+      </w:pPr>
+      <w:r>
+        <w:rPr>
+          <w:rFonts w:ascii="Times New Roman" w:hAnsi="Times New Roman" w:cs="Times New Roman"/>
+          <w:sz w:val="26"/>
+          <w:szCs w:val="26"/>
+        </w:rPr>
+        <w:t xml:space="preserve">Thêm kí tự “G”: Sitten </w:t>
+      </w:r>
+      <w:r>
+        <w:rPr>
+          <w:rFonts w:ascii="Times New Roman" w:hAnsi="Times New Roman" w:cs="Times New Roman"/>
+          <w:sz w:val="26"/>
+          <w:szCs w:val="26"/>
+        </w:rPr>
+        <w:sym w:font="Wingdings" w:char="F0E0"/>
+      </w:r>
+      <w:r>
+        <w:rPr>
+          <w:rFonts w:ascii="Times New Roman" w:hAnsi="Times New Roman" w:cs="Times New Roman"/>
+          <w:sz w:val="26"/>
+          <w:szCs w:val="26"/>
+        </w:rPr>
+        <w:t xml:space="preserve"> Sittin</w:t>
+      </w:r>
+      <w:r>
+        <w:rPr>
+          <w:rFonts w:ascii="Times New Roman" w:hAnsi="Times New Roman" w:cs="Times New Roman"/>
+          <w:b/>
+          <w:sz w:val="26"/>
+          <w:szCs w:val="26"/>
+        </w:rPr>
+        <w:t>g</w:t>
+      </w:r>
+    </w:p>
+    <w:p>
+      <w:pPr>
+        <w:pStyle w:val="ListParagraph"/>
+        <w:numPr>
+          <w:ilvl w:val="0"/>
+          <w:numId w:val="5"/>
+        </w:numPr>
+        <w:jc w:val="both"/>
+        <w:rPr>
+          <w:rFonts w:ascii="Times New Roman" w:hAnsi="Times New Roman" w:cs="Times New Roman"/>
+          <w:sz w:val="26"/>
+          <w:szCs w:val="26"/>
+        </w:rPr>
+      </w:pPr>
+      <w:r>
+        <w:rPr>
+          <w:rFonts w:ascii="Times New Roman" w:hAnsi="Times New Roman" w:cs="Times New Roman"/>
+          <w:sz w:val="26"/>
+          <w:szCs w:val="26"/>
+        </w:rPr>
+        <w:t xml:space="preserve"> Phương pháp dựa vào tuần suất xuất hiện của từ trong văn bản (Word frequency and word occurrence).</w:t>
+      </w:r>
+    </w:p>
+    <w:p>
+      <w:pPr>
+        <w:pStyle w:val="ListParagraph"/>
+        <w:numPr>
+          <w:ilvl w:val="0"/>
+          <w:numId w:val="5"/>
+        </w:numPr>
+        <w:jc w:val="both"/>
+        <w:rPr>
+          <w:rFonts w:ascii="Times New Roman" w:hAnsi="Times New Roman" w:cs="Times New Roman"/>
+          <w:sz w:val="26"/>
+          <w:szCs w:val="26"/>
+        </w:rPr>
+      </w:pPr>
+      <w:r>
+        <w:rPr>
+          <w:rFonts w:ascii="Times New Roman" w:hAnsi="Times New Roman" w:cs="Times New Roman"/>
+          <w:sz w:val="26"/>
+          <w:szCs w:val="26"/>
+        </w:rPr>
+        <w:t>Phương pháp s</w:t>
+      </w:r>
+      <w:r>
+        <w:rPr>
+          <w:rFonts w:ascii="Times New Roman" w:hAnsi="Times New Roman" w:cs="Times New Roman"/>
+          <w:sz w:val="26"/>
+          <w:szCs w:val="26"/>
+        </w:rPr>
+        <w:t>ử dụng t</w:t>
+      </w:r>
+      <w:r>
+        <w:rPr>
+          <w:rFonts w:ascii="Times New Roman" w:hAnsi="Times New Roman" w:cs="Times New Roman"/>
+          <w:sz w:val="26"/>
+          <w:szCs w:val="26"/>
+        </w:rPr>
+        <w:t xml:space="preserve">ri thức </w:t>
+      </w:r>
+      <w:r>
+        <w:rPr>
+          <w:rFonts w:ascii="Times New Roman" w:hAnsi="Times New Roman" w:cs="Times New Roman"/>
+          <w:sz w:val="26"/>
+          <w:szCs w:val="26"/>
+        </w:rPr>
+        <w:t xml:space="preserve">hiểu biết </w:t>
+      </w:r>
+      <w:r>
+        <w:rPr>
+          <w:rFonts w:ascii="Times New Roman" w:hAnsi="Times New Roman" w:cs="Times New Roman"/>
+          <w:sz w:val="26"/>
+          <w:szCs w:val="26"/>
+        </w:rPr>
+        <w:t>về</w:t>
+      </w:r>
+      <w:r>
+        <w:rPr>
+          <w:rFonts w:ascii="Times New Roman" w:hAnsi="Times New Roman" w:cs="Times New Roman"/>
+          <w:sz w:val="26"/>
+          <w:szCs w:val="26"/>
+        </w:rPr>
+        <w:t xml:space="preserve"> các</w:t>
+      </w:r>
+      <w:r>
+        <w:rPr>
+          <w:rFonts w:ascii="Times New Roman" w:hAnsi="Times New Roman" w:cs="Times New Roman"/>
+          <w:sz w:val="26"/>
+          <w:szCs w:val="26"/>
+        </w:rPr>
+        <w:t xml:space="preserve"> subfields hoặc</w:t>
+      </w:r>
+      <w:r>
+        <w:rPr>
+          <w:rFonts w:ascii="Times New Roman" w:hAnsi="Times New Roman" w:cs="Times New Roman"/>
+          <w:sz w:val="26"/>
+          <w:szCs w:val="26"/>
+        </w:rPr>
+        <w:t xml:space="preserve"> các phần có</w:t>
+      </w:r>
+      <w:r>
+        <w:rPr>
+          <w:rFonts w:ascii="Times New Roman" w:hAnsi="Times New Roman" w:cs="Times New Roman"/>
+          <w:sz w:val="26"/>
+          <w:szCs w:val="26"/>
+        </w:rPr>
+        <w:t xml:space="preserve"> cấu trúc</w:t>
+      </w:r>
+      <w:r>
+        <w:rPr>
+          <w:rFonts w:ascii="Times New Roman" w:hAnsi="Times New Roman" w:cs="Times New Roman"/>
+          <w:sz w:val="26"/>
+          <w:szCs w:val="26"/>
+        </w:rPr>
+        <w:t xml:space="preserve"> trong </w:t>
+      </w:r>
+      <w:r>
+        <w:rPr>
+          <w:rFonts w:ascii="Times New Roman" w:hAnsi="Times New Roman" w:cs="Times New Roman"/>
+          <w:sz w:val="26"/>
+          <w:szCs w:val="26"/>
+        </w:rPr>
+        <w:t>tài liệu để nhận dạng các chỉ mục trong tài liệu đó</w:t>
+      </w:r>
+      <w:r>
+        <w:rPr>
+          <w:rFonts w:ascii="Times New Roman" w:hAnsi="Times New Roman" w:cs="Times New Roman"/>
+          <w:sz w:val="26"/>
+          <w:szCs w:val="26"/>
+        </w:rPr>
+        <w:t xml:space="preserve"> (Knowledge about subfields or the structure). Trong trường hợp là các trích dẫn, subfields như tên tác giả, tiêu đề, năm công bố, …</w:t>
+      </w:r>
+    </w:p>
+    <w:p>
+      <w:pPr>
+        <w:pStyle w:val="ListParagraph"/>
+        <w:numPr>
+          <w:ilvl w:val="0"/>
+          <w:numId w:val="5"/>
+        </w:numPr>
+        <w:jc w:val="both"/>
+        <w:rPr>
+          <w:rFonts w:ascii="Times New Roman" w:hAnsi="Times New Roman" w:cs="Times New Roman"/>
+          <w:sz w:val="26"/>
+          <w:szCs w:val="26"/>
+        </w:rPr>
+      </w:pPr>
+      <w:r>
+        <w:rPr>
+          <w:rFonts w:ascii="Times New Roman" w:hAnsi="Times New Roman" w:cs="Times New Roman"/>
+          <w:sz w:val="26"/>
+          <w:szCs w:val="26"/>
+        </w:rPr>
+        <w:t>Phương pháp mô hình xác xuất (</w:t>
+      </w:r>
+      <w:bookmarkStart w:id="29" w:name="OLE_LINK73"/>
+      <w:bookmarkStart w:id="30" w:name="OLE_LINK74"/>
+      <w:r>
+        <w:rPr>
+          <w:rFonts w:ascii="Times New Roman" w:hAnsi="Times New Roman" w:cs="Times New Roman"/>
+          <w:sz w:val="26"/>
+          <w:szCs w:val="26"/>
+        </w:rPr>
+        <w:t>Probabilistic model</w:t>
+      </w:r>
+      <w:bookmarkEnd w:id="29"/>
+      <w:bookmarkEnd w:id="30"/>
+      <w:r>
+        <w:rPr>
+          <w:rFonts w:ascii="Times New Roman" w:hAnsi="Times New Roman" w:cs="Times New Roman"/>
+          <w:sz w:val="26"/>
+          <w:szCs w:val="26"/>
+        </w:rPr>
+        <w:t>)</w:t>
+      </w:r>
+      <w:r>
+        <w:rPr>
+          <w:rFonts w:ascii="Times New Roman" w:hAnsi="Times New Roman" w:cs="Times New Roman"/>
+          <w:sz w:val="26"/>
+          <w:szCs w:val="26"/>
+        </w:rPr>
+        <w:t xml:space="preserve"> [9]</w:t>
+      </w:r>
+      <w:r>
+        <w:rPr>
+          <w:rFonts w:ascii="Times New Roman" w:hAnsi="Times New Roman" w:cs="Times New Roman"/>
+          <w:sz w:val="26"/>
+          <w:szCs w:val="26"/>
+        </w:rPr>
+        <w:t xml:space="preserve"> mô hình rút thông tin trong bài báo</w:t>
+      </w:r>
+      <w:r>
+        <w:rPr>
+          <w:rFonts w:ascii="Times New Roman" w:hAnsi="Times New Roman" w:cs="Times New Roman"/>
+          <w:sz w:val="26"/>
+          <w:szCs w:val="26"/>
+        </w:rPr>
+        <w:t>.</w:t>
+      </w:r>
+    </w:p>
+    <w:p>
+      <w:pPr>
+        <w:ind w:left="1080"/>
+        <w:jc w:val="both"/>
+        <w:rPr>
+          <w:rFonts w:ascii="Times New Roman" w:hAnsi="Times New Roman" w:cs="Times New Roman"/>
+          <w:sz w:val="26"/>
+          <w:szCs w:val="26"/>
+        </w:rPr>
+      </w:pPr>
+      <w:r>
+        <w:rPr>
+          <w:rFonts w:ascii="Times New Roman" w:hAnsi="Times New Roman" w:cs="Times New Roman"/>
+          <w:sz w:val="26"/>
+          <w:szCs w:val="26"/>
+        </w:rPr>
+        <w:t xml:space="preserve">Ngoài ra </w:t>
+      </w:r>
+      <w:r>
+        <w:rPr>
+          <w:rFonts w:ascii="Times New Roman" w:hAnsi="Times New Roman" w:cs="Times New Roman"/>
+          <w:sz w:val="26"/>
+          <w:szCs w:val="26"/>
+        </w:rPr>
+        <w:t>Citeseer còn sử dụng database về tên tác giả, tên tổ chức… Để so khớp và rút thông tin</w:t>
+      </w:r>
+      <w:r>
+        <w:rPr>
+          <w:rFonts w:ascii="Times New Roman" w:hAnsi="Times New Roman" w:cs="Times New Roman"/>
+          <w:sz w:val="26"/>
+          <w:szCs w:val="26"/>
+        </w:rPr>
+        <w:t xml:space="preserve"> trích dẫn.</w:t>
+      </w:r>
+    </w:p>
+    <w:p>
+      <w:pPr>
+        <w:ind w:left="360" w:firstLine="720"/>
+        <w:jc w:val="both"/>
+        <w:rPr>
+          <w:rFonts w:ascii="Times New Roman" w:hAnsi="Times New Roman" w:cs="Times New Roman"/>
+          <w:sz w:val="26"/>
+          <w:szCs w:val="26"/>
+        </w:rPr>
+      </w:pPr>
+      <w:r>
+        <w:rPr>
+          <w:rFonts w:ascii="Times New Roman" w:hAnsi="Times New Roman" w:cs="Times New Roman"/>
+          <w:sz w:val="26"/>
+          <w:szCs w:val="26"/>
+        </w:rPr>
+        <w:t>Khi ng</w:t>
+      </w:r>
+      <w:r>
+        <w:rPr>
+          <w:rFonts w:ascii="Times New Roman" w:hAnsi="Times New Roman" w:cs="Times New Roman"/>
+          <w:sz w:val="26"/>
+          <w:szCs w:val="26"/>
+          <w:lang w:val="vi-VN"/>
+        </w:rPr>
+        <w:t>ườ</w:t>
+      </w:r>
+      <w:r>
+        <w:rPr>
+          <w:rFonts w:ascii="Times New Roman" w:hAnsi="Times New Roman" w:cs="Times New Roman"/>
+          <w:sz w:val="26"/>
+          <w:szCs w:val="26"/>
+        </w:rPr>
+        <w:t>i dùng tra cứu thông tin về một bài báo thì hệ thống sẽ trả về các thông tin sau: Link download, các thông tin metadata (abtract, title, year).</w:t>
+      </w:r>
+    </w:p>
+    <w:p>
+      <w:pPr>
+        <w:pStyle w:val="Heading2"/>
+        <w:numPr>
+          <w:ilvl w:val="1"/>
+          <w:numId w:val="12"/>
+        </w:numPr>
+        <w:jc w:val="both"/>
+        <w:rPr>
+          <w:rFonts w:ascii="Times New Roman" w:hAnsi="Times New Roman" w:cs="Times New Roman"/>
+          <w:color w:val="auto"/>
+        </w:rPr>
+      </w:pPr>
+      <w:bookmarkStart w:id="31" w:name="_Toc270602854"/>
+      <w:bookmarkEnd w:id="27"/>
+      <w:bookmarkEnd w:id="28"/>
+      <w:r>
+        <w:rPr>
+          <w:rFonts w:ascii="Times New Roman" w:hAnsi="Times New Roman" w:cs="Times New Roman"/>
+          <w:color w:val="auto"/>
+        </w:rPr>
+        <w:t>Công cụ Jabref</w:t>
+      </w:r>
+      <w:bookmarkEnd w:id="31"/>
+    </w:p>
+    <w:p>
+      <w:pPr>
+        <w:pStyle w:val="ListParagraph"/>
+        <w:numPr>
+          <w:ilvl w:val="2"/>
+          <w:numId w:val="13"/>
+        </w:numPr>
+        <w:jc w:val="both"/>
+        <w:rPr>
+          <w:rFonts w:ascii="Times New Roman" w:hAnsi="Times New Roman" w:cs="Times New Roman"/>
+          <w:sz w:val="26"/>
+          <w:szCs w:val="26"/>
+        </w:rPr>
+      </w:pPr>
+      <w:r>
+        <w:rPr>
+          <w:rFonts w:ascii="Times New Roman" w:hAnsi="Times New Roman" w:cs="Times New Roman"/>
+          <w:sz w:val="26"/>
+          <w:szCs w:val="26"/>
+        </w:rPr>
+        <w:t>Jabref là gì?</w:t>
+      </w:r>
+      <w:r>
+        <w:rPr>
+          <w:rFonts w:ascii="Times New Roman" w:hAnsi="Times New Roman" w:cs="Times New Roman"/>
+          <w:sz w:val="26"/>
+          <w:szCs w:val="26"/>
+        </w:rPr>
+        <w:t xml:space="preserve"> </w:t>
+      </w:r>
+    </w:p>
+    <w:p>
+      <w:pPr>
+        <w:ind w:left="1224" w:firstLine="720"/>
+        <w:jc w:val="both"/>
+        <w:rPr>
+          <w:rFonts w:ascii="Times New Roman" w:hAnsi="Times New Roman" w:cs="Times New Roman"/>
+          <w:sz w:val="26"/>
+          <w:szCs w:val="26"/>
+        </w:rPr>
+      </w:pPr>
+      <w:bookmarkStart w:id="32" w:name="OLE_LINK10"/>
+      <w:bookmarkStart w:id="33" w:name="OLE_LINK11"/>
+      <w:r>
+        <w:rPr>
+          <w:rFonts w:ascii="Times New Roman" w:hAnsi="Times New Roman" w:cs="Times New Roman"/>
+          <w:sz w:val="26"/>
+          <w:szCs w:val="26"/>
+        </w:rPr>
+        <w:t>Jabref</w:t>
+      </w:r>
+      <w:r>
+        <w:rPr>
+          <w:rFonts w:ascii="Times New Roman" w:hAnsi="Times New Roman" w:cs="Times New Roman"/>
+          <w:sz w:val="26"/>
+          <w:szCs w:val="26"/>
+        </w:rPr>
+        <w:t xml:space="preserve"> </w:t>
+      </w:r>
+      <w:r>
+        <w:rPr>
+          <w:rStyle w:val="FootnoteReference"/>
+          <w:rFonts w:ascii="Times New Roman" w:hAnsi="Times New Roman" w:cs="Times New Roman"/>
+          <w:sz w:val="26"/>
+          <w:szCs w:val="26"/>
+        </w:rPr>
+        <w:footnoteReference w:id="15"/>
+      </w:r>
+      <w:r>
+        <w:rPr>
+          <w:rFonts w:ascii="Times New Roman" w:hAnsi="Times New Roman" w:cs="Times New Roman"/>
+          <w:sz w:val="26"/>
+          <w:szCs w:val="26"/>
+        </w:rPr>
+        <w:t xml:space="preserve"> </w:t>
+      </w:r>
+      <w:r>
+        <w:rPr>
+          <w:rFonts w:ascii="Times New Roman" w:hAnsi="Times New Roman" w:cs="Times New Roman"/>
+          <w:sz w:val="26"/>
+          <w:szCs w:val="26"/>
+        </w:rPr>
+        <w:t>là một phần mềm quản lý tài liệu tham khảo của các bài báo khoa học, bằng cách sử dụng định dạ</w:t>
+      </w:r>
+      <w:r>
+        <w:rPr>
+          <w:rFonts w:ascii="Times New Roman" w:hAnsi="Times New Roman" w:cs="Times New Roman"/>
+          <w:sz w:val="26"/>
+          <w:szCs w:val="26"/>
+        </w:rPr>
+        <w:t xml:space="preserve">ng file Bibtex </w:t>
+      </w:r>
+      <w:r>
+        <w:rPr>
+          <w:rFonts w:ascii="Times New Roman" w:hAnsi="Times New Roman" w:cs="Times New Roman"/>
+          <w:sz w:val="26"/>
+          <w:szCs w:val="26"/>
+        </w:rPr>
+        <w:t>để lưu trữ thông tin. Các thông tin ở đây bao gồm các phần reference của một bài báo khoa học như: tên bài báo, tên tác giả, tên hội thảo của bài báo, năm công bố, tóm tắt của bài báo …</w:t>
+      </w:r>
+      <w:bookmarkEnd w:id="32"/>
+      <w:bookmarkEnd w:id="33"/>
+      <w:r>
+        <w:rPr>
+          <w:rFonts w:ascii="Times New Roman" w:hAnsi="Times New Roman" w:cs="Times New Roman"/>
+          <w:sz w:val="26"/>
+          <w:szCs w:val="26"/>
+        </w:rPr>
+        <w:t xml:space="preserve"> </w:t>
+      </w:r>
+    </w:p>
+    <w:p>
+      <w:pPr>
+        <w:ind w:left="1224" w:firstLine="720"/>
+        <w:jc w:val="both"/>
+        <w:rPr>
+          <w:rFonts w:ascii="Times New Roman" w:hAnsi="Times New Roman" w:cs="Times New Roman"/>
+          <w:sz w:val="26"/>
+          <w:szCs w:val="26"/>
+        </w:rPr>
+      </w:pPr>
+      <w:r>
+        <w:rPr>
+          <w:rFonts w:ascii="Times New Roman" w:hAnsi="Times New Roman" w:cs="Times New Roman"/>
+          <w:sz w:val="26"/>
+          <w:szCs w:val="26"/>
+        </w:rPr>
+        <w:t xml:space="preserve">Chương </w:t>
+      </w:r>
+      <w:r>
+        <w:rPr>
+          <w:rFonts w:ascii="Times New Roman" w:hAnsi="Times New Roman" w:cs="Times New Roman"/>
+          <w:sz w:val="26"/>
+          <w:szCs w:val="26"/>
+        </w:rPr>
+        <w:t xml:space="preserve">trình </w:t>
+      </w:r>
+      <w:r>
+        <w:rPr>
+          <w:rFonts w:ascii="Times New Roman" w:hAnsi="Times New Roman" w:cs="Times New Roman"/>
+          <w:sz w:val="26"/>
+          <w:szCs w:val="26"/>
+        </w:rPr>
+        <w:t>được viết trên nền java có thể chạy được tốt trên hầu hết các hệ điều hành khác nhau.</w:t>
+      </w:r>
+    </w:p>
+    <w:p>
+      <w:pPr>
+        <w:ind w:left="1224" w:firstLine="720"/>
+        <w:jc w:val="both"/>
+        <w:rPr>
+          <w:rFonts w:ascii="Times New Roman" w:hAnsi="Times New Roman" w:cs="Times New Roman"/>
+          <w:sz w:val="26"/>
+          <w:szCs w:val="26"/>
+        </w:rPr>
+      </w:pPr>
+      <w:bookmarkStart w:id="34" w:name="OLE_LINK12"/>
+      <w:bookmarkStart w:id="35" w:name="OLE_LINK13"/>
+      <w:r>
+        <w:rPr>
+          <w:rFonts w:ascii="Times New Roman" w:hAnsi="Times New Roman" w:cs="Times New Roman"/>
+          <w:sz w:val="26"/>
+          <w:szCs w:val="26"/>
+        </w:rPr>
+        <w:lastRenderedPageBreak/>
+        <w:t>Phiên bản đầu tiên của Jabref được công bố vào năm 2003 bởi Morten O. Alver and Nizar Batada và Jabref là viết tắt của “</w:t>
+      </w:r>
+      <w:r>
+        <w:rPr>
+          <w:rFonts w:ascii="Times New Roman" w:hAnsi="Times New Roman" w:cs="Times New Roman"/>
+          <w:b/>
+          <w:bCs/>
+          <w:sz w:val="26"/>
+          <w:szCs w:val="26"/>
+        </w:rPr>
+        <w:t>J</w:t>
+      </w:r>
+      <w:r>
+        <w:rPr>
+          <w:rFonts w:ascii="Times New Roman" w:hAnsi="Times New Roman" w:cs="Times New Roman"/>
+          <w:sz w:val="26"/>
+          <w:szCs w:val="26"/>
+        </w:rPr>
+        <w:t xml:space="preserve">ava, </w:t>
+      </w:r>
+      <w:r>
+        <w:rPr>
+          <w:rFonts w:ascii="Times New Roman" w:hAnsi="Times New Roman" w:cs="Times New Roman"/>
+          <w:b/>
+          <w:bCs/>
+          <w:sz w:val="26"/>
+          <w:szCs w:val="26"/>
+        </w:rPr>
+        <w:t>A</w:t>
+      </w:r>
+      <w:r>
+        <w:rPr>
+          <w:rFonts w:ascii="Times New Roman" w:hAnsi="Times New Roman" w:cs="Times New Roman"/>
+          <w:sz w:val="26"/>
+          <w:szCs w:val="26"/>
+        </w:rPr>
+        <w:t xml:space="preserve">lver, </w:t>
+      </w:r>
+      <w:r>
+        <w:rPr>
+          <w:rFonts w:ascii="Times New Roman" w:hAnsi="Times New Roman" w:cs="Times New Roman"/>
+          <w:b/>
+          <w:bCs/>
+          <w:sz w:val="26"/>
+          <w:szCs w:val="26"/>
+        </w:rPr>
+        <w:t>B</w:t>
+      </w:r>
+      <w:r>
+        <w:rPr>
+          <w:rFonts w:ascii="Times New Roman" w:hAnsi="Times New Roman" w:cs="Times New Roman"/>
+          <w:sz w:val="26"/>
+          <w:szCs w:val="26"/>
+        </w:rPr>
+        <w:t xml:space="preserve">atada, </w:t>
+      </w:r>
+      <w:r>
+        <w:rPr>
+          <w:rFonts w:ascii="Times New Roman" w:hAnsi="Times New Roman" w:cs="Times New Roman"/>
+          <w:b/>
+          <w:bCs/>
+          <w:sz w:val="26"/>
+          <w:szCs w:val="26"/>
+        </w:rPr>
+        <w:t>Ref</w:t>
+      </w:r>
+      <w:r>
+        <w:rPr>
+          <w:rFonts w:ascii="Times New Roman" w:hAnsi="Times New Roman" w:cs="Times New Roman"/>
+          <w:sz w:val="26"/>
+          <w:szCs w:val="26"/>
+        </w:rPr>
+        <w:t>erence”.</w:t>
+      </w:r>
+    </w:p>
+    <w:p>
+      <w:pPr>
+        <w:ind w:left="1224" w:firstLine="720"/>
+        <w:jc w:val="both"/>
+        <w:rPr>
+          <w:rFonts w:ascii="Times New Roman" w:hAnsi="Times New Roman" w:cs="Times New Roman"/>
+          <w:sz w:val="26"/>
+          <w:szCs w:val="26"/>
+        </w:rPr>
+      </w:pPr>
+      <w:r>
+        <w:rPr>
+          <w:rFonts w:ascii="Times New Roman" w:hAnsi="Times New Roman" w:cs="Times New Roman"/>
+          <w:sz w:val="26"/>
+          <w:szCs w:val="26"/>
+        </w:rPr>
+        <w:t>Lưu ý khi tài liệu đã được thêm vào cơ sở dữ liệu của Jabref thì không được thay đổi vị trí cũng như tên file. Nếu thay đổi thì Jabref sẽ không tìm thấy và không quản lý được tài liệu đó.</w:t>
+      </w:r>
+    </w:p>
+    <w:bookmarkEnd w:id="34"/>
+    <w:bookmarkEnd w:id="35"/>
     <w:p>
       <w:pPr>
         <w:pStyle w:val="ListParagraph"/>
@@ -7670,52 +8104,16 @@
           <w:sz w:val="26"/>
           <w:szCs w:val="26"/>
         </w:rPr>
-        <w:lastRenderedPageBreak/>
-        <w:t>So sánh Jabref với một số chương trình có cùng chức năng:</w:t>
-      </w:r>
-    </w:p>
-    <w:p>
-      <w:pPr>
-        <w:pStyle w:val="ListParagraph"/>
-        <w:ind w:left="1224"/>
-        <w:jc w:val="both"/>
-        <w:rPr>
-          <w:rFonts w:ascii="Times New Roman" w:hAnsi="Times New Roman" w:cs="Times New Roman"/>
-          <w:sz w:val="26"/>
-          <w:szCs w:val="26"/>
-        </w:rPr>
-      </w:pPr>
-      <w:r>
-        <w:rPr>
-          <w:rFonts w:ascii="Times New Roman" w:hAnsi="Times New Roman" w:cs="Times New Roman"/>
-          <w:sz w:val="26"/>
-          <w:szCs w:val="26"/>
-        </w:rPr>
-        <w:t xml:space="preserve">Xem thêm tại: </w:t>
-      </w:r>
-    </w:p>
-    <w:p>
-      <w:pPr>
-        <w:pStyle w:val="ListParagraph"/>
-        <w:ind w:left="1080"/>
-        <w:jc w:val="both"/>
-        <w:rPr>
-          <w:rFonts w:ascii="Times New Roman" w:hAnsi="Times New Roman" w:cs="Times New Roman"/>
-          <w:sz w:val="26"/>
-          <w:szCs w:val="26"/>
-        </w:rPr>
-      </w:pPr>
-      <w:hyperlink r:id="rId12" w:history="1">
-        <w:r>
-          <w:rPr>
-            <w:rStyle w:val="Hyperlink"/>
-            <w:rFonts w:ascii="Times New Roman" w:hAnsi="Times New Roman" w:cs="Times New Roman"/>
-            <w:sz w:val="26"/>
-            <w:szCs w:val="26"/>
-          </w:rPr>
-          <w:t>http://en.wikipedia.org/wiki/Comparison_of_reference_management_software</w:t>
-        </w:r>
-      </w:hyperlink>
+        <w:t>Chức năng của chương trình Jabref</w:t>
+      </w:r>
+      <w:r>
+        <w:rPr>
+          <w:rFonts w:ascii="Times New Roman" w:hAnsi="Times New Roman" w:cs="Times New Roman"/>
+          <w:sz w:val="26"/>
+          <w:szCs w:val="26"/>
+        </w:rPr>
+        <w:t>.</w:t>
+      </w:r>
     </w:p>
     <w:p>
       <w:pPr>
@@ -7724,20 +8122,29 @@
           <w:ilvl w:val="0"/>
           <w:numId w:val="5"/>
         </w:numPr>
-        <w:jc w:val="both"/>
-        <w:rPr>
-          <w:rFonts w:ascii="Times New Roman" w:hAnsi="Times New Roman" w:cs="Times New Roman"/>
-          <w:sz w:val="26"/>
-          <w:szCs w:val="26"/>
-        </w:rPr>
-      </w:pPr>
-      <w:r>
-        <w:rPr>
-          <w:rFonts w:ascii="Times New Roman" w:hAnsi="Times New Roman" w:cs="Times New Roman"/>
-          <w:sz w:val="26"/>
-          <w:szCs w:val="26"/>
-        </w:rPr>
-        <w:t>Đây là chương trình miễn phí, mã nguồn mở.</w:t>
+        <w:ind w:left="1843"/>
+        <w:jc w:val="both"/>
+        <w:rPr>
+          <w:rFonts w:ascii="Times New Roman" w:hAnsi="Times New Roman" w:cs="Times New Roman"/>
+          <w:sz w:val="26"/>
+          <w:szCs w:val="26"/>
+        </w:rPr>
+      </w:pPr>
+      <w:r>
+        <w:rPr>
+          <w:rFonts w:ascii="Times New Roman" w:hAnsi="Times New Roman" w:cs="Times New Roman"/>
+          <w:sz w:val="26"/>
+          <w:szCs w:val="26"/>
+        </w:rPr>
+        <w:t>Jabref được sử dụng để quản lý tài liệu bao gồm: sách, báo, tạp chí… ở trên máy tính và trên mạng internet. Cho phép người dùng nhập các thông tin tiêu đề, tên tác giả, năm xuất bản, tổ chức, các đường dẫn đến tài liệu đó… các tài liệu này có thể là các file pdf, ps hay một địa chỉ trang website. Vì vậy người dùng có thể truy cập trực tiếp đến các tài liệu quan tâm mà không cần phải đi đến các thư mục hay trang web để mở file. Điều này hữu ích khi số tài liệu lớn và lưu ở nhiều vị trí khác nhau</w:t>
+      </w:r>
+      <w:r>
+        <w:rPr>
+          <w:rFonts w:ascii="Times New Roman" w:hAnsi="Times New Roman" w:cs="Times New Roman"/>
+          <w:sz w:val="26"/>
+          <w:szCs w:val="26"/>
+        </w:rPr>
+        <w:t xml:space="preserve">. </w:t>
       </w:r>
     </w:p>
     <w:p>
@@ -7747,28 +8154,21 @@
           <w:ilvl w:val="0"/>
           <w:numId w:val="5"/>
         </w:numPr>
-        <w:jc w:val="both"/>
-        <w:rPr>
-          <w:rFonts w:ascii="Times New Roman" w:hAnsi="Times New Roman" w:cs="Times New Roman"/>
-          <w:sz w:val="26"/>
-          <w:szCs w:val="26"/>
-        </w:rPr>
-      </w:pPr>
-      <w:r>
-        <w:rPr>
-          <w:rFonts w:ascii="Times New Roman" w:hAnsi="Times New Roman" w:cs="Times New Roman"/>
-          <w:sz w:val="26"/>
-          <w:szCs w:val="26"/>
-        </w:rPr>
-        <w:t>Chạy trên nền java</w:t>
-      </w:r>
-      <w:r>
-        <w:rPr>
-          <w:rFonts w:ascii="Times New Roman" w:hAnsi="Times New Roman" w:cs="Times New Roman"/>
-          <w:sz w:val="26"/>
-          <w:szCs w:val="26"/>
-        </w:rPr>
-        <w:t xml:space="preserve"> và chạy tốt trên hầu hết các hệ điều hành.</w:t>
+        <w:ind w:left="1843"/>
+        <w:jc w:val="both"/>
+        <w:rPr>
+          <w:rFonts w:ascii="Times New Roman" w:hAnsi="Times New Roman" w:cs="Times New Roman"/>
+          <w:sz w:val="26"/>
+          <w:szCs w:val="26"/>
+        </w:rPr>
+      </w:pPr>
+      <w:r>
+        <w:rPr>
+          <w:rFonts w:ascii="Times New Roman" w:hAnsi="Times New Roman" w:cs="Times New Roman"/>
+          <w:sz w:val="26"/>
+          <w:szCs w:val="26"/>
+        </w:rPr>
+        <w:t>Jabref cho phép tìm kiếm các tài liệu và gom nhóm tài liệu nhằm dễ quản lý hơn.</w:t>
       </w:r>
     </w:p>
     <w:p>
@@ -7778,28 +8178,136 @@
           <w:ilvl w:val="0"/>
           <w:numId w:val="5"/>
         </w:numPr>
-        <w:jc w:val="both"/>
-        <w:rPr>
-          <w:rFonts w:ascii="Times New Roman" w:hAnsi="Times New Roman" w:cs="Times New Roman"/>
-          <w:sz w:val="26"/>
-          <w:szCs w:val="26"/>
-        </w:rPr>
-      </w:pPr>
-      <w:r>
-        <w:rPr>
-          <w:rFonts w:ascii="Times New Roman" w:hAnsi="Times New Roman" w:cs="Times New Roman"/>
-          <w:sz w:val="26"/>
-          <w:szCs w:val="26"/>
-        </w:rPr>
-        <w:t>Các định dạng file có thể xuất ra như: Bibtex</w:t>
-      </w:r>
-      <w:r>
-        <w:rPr>
-          <w:rFonts w:ascii="Times New Roman" w:hAnsi="Times New Roman" w:cs="Times New Roman"/>
-          <w:sz w:val="26"/>
-          <w:szCs w:val="26"/>
-        </w:rPr>
-        <w:t>, Endnode, refer, Bibix, Medline, RIS, SQL…</w:t>
+        <w:ind w:left="1843"/>
+        <w:jc w:val="both"/>
+        <w:rPr>
+          <w:rFonts w:ascii="Times New Roman" w:hAnsi="Times New Roman" w:cs="Times New Roman"/>
+          <w:sz w:val="26"/>
+          <w:szCs w:val="26"/>
+        </w:rPr>
+      </w:pPr>
+      <w:r>
+        <w:rPr>
+          <w:rFonts w:ascii="Times New Roman" w:hAnsi="Times New Roman" w:cs="Times New Roman"/>
+          <w:sz w:val="26"/>
+          <w:szCs w:val="26"/>
+        </w:rPr>
+        <w:t>Ngoài ra Jabref còn có thể tạo file tài liệu tham khảo Bibtex để sử dụng trong quá trình viết báo cáo. Điều này rất hữu ích khi viết báo cáo trên Word với số lượng tài liệu tham khảo lớn mà không muốn phải đưa vào một cách thủ công.</w:t>
+      </w:r>
+      <w:r>
+        <w:rPr>
+          <w:rFonts w:ascii="Times New Roman" w:hAnsi="Times New Roman" w:cs="Times New Roman"/>
+          <w:sz w:val="26"/>
+          <w:szCs w:val="26"/>
+        </w:rPr>
+        <w:t xml:space="preserve"> Phần này được nói rõ hơn ở phần (4.4.</w:t>
+      </w:r>
+      <w:r>
+        <w:rPr>
+          <w:rFonts w:ascii="Times New Roman" w:hAnsi="Times New Roman" w:cs="Times New Roman"/>
+          <w:sz w:val="26"/>
+          <w:szCs w:val="26"/>
+        </w:rPr>
+        <w:t>4</w:t>
+      </w:r>
+      <w:r>
+        <w:rPr>
+          <w:rFonts w:ascii="Times New Roman" w:hAnsi="Times New Roman" w:cs="Times New Roman"/>
+          <w:sz w:val="26"/>
+          <w:szCs w:val="26"/>
+        </w:rPr>
+        <w:t>. Jabref tạo file Bibtex cho tham khảo) bên dưới.</w:t>
+      </w:r>
+    </w:p>
+    <w:p>
+      <w:pPr>
+        <w:jc w:val="both"/>
+        <w:rPr>
+          <w:rFonts w:ascii="Times New Roman" w:hAnsi="Times New Roman" w:cs="Times New Roman"/>
+          <w:sz w:val="26"/>
+          <w:szCs w:val="26"/>
+        </w:rPr>
+      </w:pPr>
+    </w:p>
+    <w:p>
+      <w:pPr>
+        <w:jc w:val="both"/>
+        <w:rPr>
+          <w:rFonts w:ascii="Times New Roman" w:hAnsi="Times New Roman" w:cs="Times New Roman"/>
+          <w:sz w:val="26"/>
+          <w:szCs w:val="26"/>
+        </w:rPr>
+      </w:pPr>
+    </w:p>
+    <w:p>
+      <w:pPr>
+        <w:jc w:val="both"/>
+        <w:rPr>
+          <w:rFonts w:ascii="Times New Roman" w:hAnsi="Times New Roman" w:cs="Times New Roman"/>
+          <w:sz w:val="26"/>
+          <w:szCs w:val="26"/>
+        </w:rPr>
+      </w:pPr>
+    </w:p>
+    <w:p>
+      <w:pPr>
+        <w:jc w:val="both"/>
+        <w:rPr>
+          <w:rFonts w:ascii="Times New Roman" w:hAnsi="Times New Roman" w:cs="Times New Roman"/>
+          <w:sz w:val="26"/>
+          <w:szCs w:val="26"/>
+        </w:rPr>
+      </w:pPr>
+    </w:p>
+    <w:p>
+      <w:pPr>
+        <w:jc w:val="both"/>
+        <w:rPr>
+          <w:rFonts w:ascii="Times New Roman" w:hAnsi="Times New Roman" w:cs="Times New Roman"/>
+          <w:sz w:val="26"/>
+          <w:szCs w:val="26"/>
+        </w:rPr>
+      </w:pPr>
+    </w:p>
+    <w:p>
+      <w:pPr>
+        <w:pStyle w:val="ListParagraph"/>
+        <w:numPr>
+          <w:ilvl w:val="2"/>
+          <w:numId w:val="14"/>
+        </w:numPr>
+        <w:jc w:val="both"/>
+        <w:rPr>
+          <w:rFonts w:ascii="Times New Roman" w:hAnsi="Times New Roman" w:cs="Times New Roman"/>
+          <w:sz w:val="26"/>
+          <w:szCs w:val="26"/>
+        </w:rPr>
+      </w:pPr>
+      <w:r>
+        <w:rPr>
+          <w:rFonts w:ascii="Times New Roman" w:hAnsi="Times New Roman" w:cs="Times New Roman"/>
+          <w:sz w:val="26"/>
+          <w:szCs w:val="26"/>
+        </w:rPr>
+        <w:lastRenderedPageBreak/>
+        <w:t>Một số đặc điểm của Jabref</w:t>
+      </w:r>
+      <w:r>
+        <w:rPr>
+          <w:rFonts w:ascii="Times New Roman" w:hAnsi="Times New Roman" w:cs="Times New Roman"/>
+          <w:sz w:val="26"/>
+          <w:szCs w:val="26"/>
+        </w:rPr>
+        <w:t xml:space="preserve"> </w:t>
+      </w:r>
+      <w:r>
+        <w:rPr>
+          <w:rStyle w:val="FootnoteReference"/>
+          <w:rFonts w:ascii="Times New Roman" w:hAnsi="Times New Roman" w:cs="Times New Roman"/>
+          <w:sz w:val="26"/>
+          <w:szCs w:val="26"/>
+        </w:rPr>
+        <w:footnoteReference w:id="16"/>
       </w:r>
     </w:p>
     <w:p>
@@ -7822,7 +8330,161 @@
           <w:sz w:val="26"/>
           <w:szCs w:val="26"/>
         </w:rPr>
-        <w:t>Các định dạng file có thể nhập vào: Bibtex, CSA, endnote, refer, ISI, Medline, ovid, pubMed, RIS… không thể nhập dữ liệu từ file SQL.</w:t>
+        <w:t xml:space="preserve">Sau khi tìm kiếm trên mạng chương trình sẽ hiện thị các kết quả tìm được như sau: </w:t>
+      </w:r>
+    </w:p>
+    <w:p>
+      <w:pPr>
+        <w:pStyle w:val="ListParagraph"/>
+        <w:ind w:left="1440"/>
+        <w:jc w:val="both"/>
+        <w:rPr>
+          <w:rFonts w:ascii="Times New Roman" w:hAnsi="Times New Roman" w:cs="Times New Roman"/>
+          <w:sz w:val="26"/>
+          <w:szCs w:val="26"/>
+        </w:rPr>
+      </w:pPr>
+      <w:r>
+        <w:rPr>
+          <w:rFonts w:ascii="Times New Roman" w:hAnsi="Times New Roman" w:cs="Times New Roman"/>
+          <w:noProof/>
+          <w:sz w:val="26"/>
+          <w:szCs w:val="26"/>
+          <w:lang w:val="vi-VN" w:eastAsia="vi-VN"/>
+        </w:rPr>
+        <w:drawing>
+          <wp:inline distT="0" distB="0" distL="0" distR="0">
+            <wp:extent cx="4169059" cy="2153055"/>
+            <wp:effectExtent l="19050" t="0" r="2891" b="0"/>
+            <wp:docPr id="1" name="Picture 4"/>
+            <wp:cNvGraphicFramePr>
+              <a:graphicFrameLocks xmlns:a="http://schemas.openxmlformats.org/drawingml/2006/main" noChangeAspect="1"/>
+            </wp:cNvGraphicFramePr>
+            <a:graphic xmlns:a="http://schemas.openxmlformats.org/drawingml/2006/main">
+              <a:graphicData uri="http://schemas.openxmlformats.org/drawingml/2006/picture">
+                <pic:pic xmlns:pic="http://schemas.openxmlformats.org/drawingml/2006/picture">
+                  <pic:nvPicPr>
+                    <pic:cNvPr id="0" name="Picture 4"/>
+                    <pic:cNvPicPr>
+                      <a:picLocks noChangeAspect="1" noChangeArrowheads="1"/>
+                    </pic:cNvPicPr>
+                  </pic:nvPicPr>
+                  <pic:blipFill>
+                    <a:blip r:embed="rId18"/>
+                    <a:srcRect/>
+                    <a:stretch>
+                      <a:fillRect/>
+                    </a:stretch>
+                  </pic:blipFill>
+                  <pic:spPr bwMode="auto">
+                    <a:xfrm>
+                      <a:off x="0" y="0"/>
+                      <a:ext cx="4176874" cy="2157091"/>
+                    </a:xfrm>
+                    <a:prstGeom prst="rect">
+                      <a:avLst/>
+                    </a:prstGeom>
+                    <a:noFill/>
+                    <a:ln w="9525">
+                      <a:noFill/>
+                      <a:miter lim="800000"/>
+                      <a:headEnd/>
+                      <a:tailEnd/>
+                    </a:ln>
+                  </pic:spPr>
+                </pic:pic>
+              </a:graphicData>
+            </a:graphic>
+          </wp:inline>
+        </w:drawing>
+      </w:r>
+    </w:p>
+    <w:p>
+      <w:pPr>
+        <w:jc w:val="center"/>
+        <w:rPr>
+          <w:rFonts w:ascii="Times New Roman" w:hAnsi="Times New Roman" w:cs="Times New Roman"/>
+          <w:sz w:val="26"/>
+          <w:szCs w:val="26"/>
+        </w:rPr>
+      </w:pPr>
+      <w:r>
+        <w:rPr>
+          <w:rFonts w:ascii="Times New Roman" w:hAnsi="Times New Roman" w:cs="Times New Roman"/>
+          <w:sz w:val="26"/>
+          <w:szCs w:val="26"/>
+        </w:rPr>
+        <w:t>Hình 4.1</w:t>
+      </w:r>
+      <w:r>
+        <w:rPr>
+          <w:rFonts w:ascii="Times New Roman" w:hAnsi="Times New Roman" w:cs="Times New Roman"/>
+          <w:sz w:val="26"/>
+          <w:szCs w:val="26"/>
+        </w:rPr>
+        <w:t>1</w:t>
+      </w:r>
+      <w:r>
+        <w:rPr>
+          <w:rFonts w:ascii="Times New Roman" w:hAnsi="Times New Roman" w:cs="Times New Roman"/>
+          <w:sz w:val="26"/>
+          <w:szCs w:val="26"/>
+        </w:rPr>
+        <w:t>: Kết quả tìm kiếm từ trên internet của Jabref</w:t>
+      </w:r>
+    </w:p>
+    <w:p>
+      <w:pPr>
+        <w:pStyle w:val="ListParagraph"/>
+        <w:numPr>
+          <w:ilvl w:val="1"/>
+          <w:numId w:val="5"/>
+        </w:numPr>
+        <w:jc w:val="both"/>
+        <w:rPr>
+          <w:rFonts w:ascii="Times New Roman" w:hAnsi="Times New Roman" w:cs="Times New Roman"/>
+          <w:sz w:val="26"/>
+          <w:szCs w:val="26"/>
+        </w:rPr>
+      </w:pPr>
+      <w:r>
+        <w:rPr>
+          <w:rFonts w:ascii="Times New Roman" w:hAnsi="Times New Roman" w:cs="Times New Roman"/>
+          <w:sz w:val="26"/>
+          <w:szCs w:val="26"/>
+        </w:rPr>
+        <w:t>Các tài liệu được đánh dấu chữ “D” là các tài liệu đã tồn tại trong cở sở dữ liệu</w:t>
+      </w:r>
+      <w:r>
+        <w:rPr>
+          <w:rFonts w:ascii="Times New Roman" w:hAnsi="Times New Roman" w:cs="Times New Roman"/>
+          <w:sz w:val="26"/>
+          <w:szCs w:val="26"/>
+        </w:rPr>
+        <w:t>.</w:t>
+      </w:r>
+    </w:p>
+    <w:p>
+      <w:pPr>
+        <w:pStyle w:val="ListParagraph"/>
+        <w:numPr>
+          <w:ilvl w:val="1"/>
+          <w:numId w:val="5"/>
+        </w:numPr>
+        <w:jc w:val="both"/>
+        <w:rPr>
+          <w:rFonts w:ascii="Times New Roman" w:hAnsi="Times New Roman" w:cs="Times New Roman"/>
+          <w:sz w:val="26"/>
+          <w:szCs w:val="26"/>
+        </w:rPr>
+      </w:pPr>
+      <w:r>
+        <w:rPr>
+          <w:rFonts w:ascii="Times New Roman" w:hAnsi="Times New Roman" w:cs="Times New Roman"/>
+          <w:sz w:val="26"/>
+          <w:szCs w:val="26"/>
+        </w:rPr>
+        <w:t>Mặc định chương trình sẽ đánh dấu các tài liệu tìm được, nhưng chúng ta có thể bỏ chọn tất cả bằng “Deselect all”, hoặc chọn “Deselect all duplicates” để bỏ tất cả các tài liệu đã trùng trong cơ sở dữ liệu trước khi thêm chúng vào dữ liệu của bạn.</w:t>
       </w:r>
     </w:p>
     <w:p>
@@ -7832,52 +8494,37 @@
           <w:ilvl w:val="0"/>
           <w:numId w:val="5"/>
         </w:numPr>
-        <w:jc w:val="both"/>
-        <w:rPr>
-          <w:rFonts w:ascii="Times New Roman" w:hAnsi="Times New Roman" w:cs="Times New Roman"/>
-          <w:sz w:val="26"/>
-          <w:szCs w:val="26"/>
-        </w:rPr>
-      </w:pPr>
-      <w:r>
-        <w:rPr>
-          <w:rFonts w:ascii="Times New Roman" w:hAnsi="Times New Roman" w:cs="Times New Roman"/>
-          <w:sz w:val="26"/>
-          <w:szCs w:val="26"/>
-        </w:rPr>
-        <w:t>Có thể tương tác với các chức năng xử lý từ như: microsoft word office, open office, Kile/lyX</w:t>
-      </w:r>
-      <w:r>
-        <w:rPr>
-          <w:rFonts w:ascii="Times New Roman" w:hAnsi="Times New Roman" w:cs="Times New Roman"/>
-          <w:sz w:val="26"/>
-          <w:szCs w:val="26"/>
-        </w:rPr>
-        <w:t xml:space="preserve"> [</w:t>
-      </w:r>
-      <w:r>
-        <w:rPr>
-          <w:rFonts w:ascii="Times New Roman" w:hAnsi="Times New Roman" w:cs="Times New Roman"/>
-          <w:sz w:val="26"/>
-          <w:szCs w:val="26"/>
-        </w:rPr>
-        <w:t>10</w:t>
-      </w:r>
-      <w:r>
-        <w:rPr>
-          <w:rFonts w:ascii="Times New Roman" w:hAnsi="Times New Roman" w:cs="Times New Roman"/>
-          <w:sz w:val="26"/>
-          <w:szCs w:val="26"/>
-        </w:rPr>
-        <w:t>]..</w:t>
-      </w:r>
-      <w:r>
-        <w:rPr>
-          <w:rFonts w:ascii="Times New Roman" w:hAnsi="Times New Roman" w:cs="Times New Roman"/>
-          <w:sz w:val="26"/>
-          <w:szCs w:val="26"/>
-        </w:rPr>
-        <w:t>.</w:t>
+        <w:spacing w:line="276" w:lineRule="auto"/>
+        <w:jc w:val="both"/>
+        <w:rPr>
+          <w:rFonts w:ascii="Times New Roman" w:hAnsi="Times New Roman" w:cs="Times New Roman"/>
+          <w:sz w:val="26"/>
+          <w:szCs w:val="26"/>
+        </w:rPr>
+      </w:pPr>
+      <w:r>
+        <w:rPr>
+          <w:rFonts w:ascii="Times New Roman" w:hAnsi="Times New Roman" w:cs="Times New Roman"/>
+          <w:sz w:val="26"/>
+          <w:szCs w:val="26"/>
+        </w:rPr>
+        <w:t>Đây là t</w:t>
+      </w:r>
+      <w:r>
+        <w:rPr>
+          <w:rFonts w:ascii="Times New Roman" w:hAnsi="Times New Roman" w:cs="Times New Roman"/>
+          <w:sz w:val="26"/>
+          <w:szCs w:val="26"/>
+        </w:rPr>
+        <w:t>rình soạn thảo nâng cao định dạng file bibtex: cho phép chỉnh sửa các chi tiết củ</w:t>
+      </w:r>
+      <w:r>
+        <w:rPr>
+          <w:rFonts w:ascii="Times New Roman" w:hAnsi="Times New Roman" w:cs="Times New Roman"/>
+          <w:sz w:val="26"/>
+          <w:szCs w:val="26"/>
+        </w:rPr>
+        <w:t>a file Bibtex như tên tác giả, tiêu đề, năm xuất bản, tổ chức…</w:t>
       </w:r>
     </w:p>
     <w:p>
@@ -7887,6 +8534,831 @@
           <w:ilvl w:val="0"/>
           <w:numId w:val="5"/>
         </w:numPr>
+        <w:spacing w:line="276" w:lineRule="auto"/>
+        <w:jc w:val="both"/>
+        <w:rPr>
+          <w:rFonts w:ascii="Times New Roman" w:hAnsi="Times New Roman" w:cs="Times New Roman"/>
+          <w:sz w:val="26"/>
+          <w:szCs w:val="26"/>
+        </w:rPr>
+      </w:pPr>
+      <w:r>
+        <w:rPr>
+          <w:rFonts w:ascii="Times New Roman" w:hAnsi="Times New Roman" w:cs="Times New Roman"/>
+          <w:sz w:val="26"/>
+          <w:szCs w:val="26"/>
+        </w:rPr>
+        <w:t xml:space="preserve">Tìm kiếm </w:t>
+      </w:r>
+      <w:r>
+        <w:rPr>
+          <w:rFonts w:ascii="Times New Roman" w:hAnsi="Times New Roman" w:cs="Times New Roman"/>
+          <w:sz w:val="26"/>
+          <w:szCs w:val="26"/>
+        </w:rPr>
+        <w:t>từ các thư viện số trên internet như:</w:t>
+      </w:r>
+      <w:r>
+        <w:rPr>
+          <w:rFonts w:ascii="Times New Roman" w:hAnsi="Times New Roman" w:cs="Times New Roman"/>
+          <w:sz w:val="26"/>
+          <w:szCs w:val="26"/>
+        </w:rPr>
+        <w:t xml:space="preserve"> Meline, ACM, Citeseer, IEEExplore và arXIV</w:t>
+      </w:r>
+      <w:r>
+        <w:rPr>
+          <w:rFonts w:ascii="Times New Roman" w:hAnsi="Times New Roman" w:cs="Times New Roman"/>
+          <w:sz w:val="26"/>
+          <w:szCs w:val="26"/>
+        </w:rPr>
+        <w:t>…</w:t>
+      </w:r>
+    </w:p>
+    <w:p>
+      <w:pPr>
+        <w:pStyle w:val="ListParagraph"/>
+        <w:numPr>
+          <w:ilvl w:val="0"/>
+          <w:numId w:val="5"/>
+        </w:numPr>
+        <w:spacing w:line="276" w:lineRule="auto"/>
+        <w:jc w:val="both"/>
+        <w:rPr>
+          <w:rFonts w:ascii="Times New Roman" w:hAnsi="Times New Roman" w:cs="Times New Roman"/>
+          <w:sz w:val="26"/>
+          <w:szCs w:val="26"/>
+        </w:rPr>
+      </w:pPr>
+      <w:r>
+        <w:rPr>
+          <w:rFonts w:ascii="Times New Roman" w:hAnsi="Times New Roman" w:cs="Times New Roman"/>
+          <w:sz w:val="26"/>
+          <w:szCs w:val="26"/>
+        </w:rPr>
+        <w:t xml:space="preserve">Phân loại các thực thể: cho phép </w:t>
+      </w:r>
+      <w:r>
+        <w:rPr>
+          <w:rFonts w:ascii="Times New Roman" w:hAnsi="Times New Roman" w:cs="Times New Roman"/>
+          <w:sz w:val="26"/>
+          <w:szCs w:val="26"/>
+        </w:rPr>
+        <w:t>người dùng tìm kiếm</w:t>
+      </w:r>
+      <w:r>
+        <w:rPr>
+          <w:rFonts w:ascii="Times New Roman" w:hAnsi="Times New Roman" w:cs="Times New Roman"/>
+          <w:sz w:val="26"/>
+          <w:szCs w:val="26"/>
+        </w:rPr>
+        <w:t xml:space="preserve"> gom nhóm các đối tượng một cách rõ ràng, dựa vào các từ khóa.</w:t>
+      </w:r>
+    </w:p>
+    <w:p>
+      <w:pPr>
+        <w:pStyle w:val="ListParagraph"/>
+        <w:numPr>
+          <w:ilvl w:val="0"/>
+          <w:numId w:val="5"/>
+        </w:numPr>
+        <w:spacing w:line="276" w:lineRule="auto"/>
+        <w:jc w:val="both"/>
+        <w:rPr>
+          <w:rFonts w:ascii="Times New Roman" w:hAnsi="Times New Roman" w:cs="Times New Roman"/>
+          <w:sz w:val="26"/>
+          <w:szCs w:val="26"/>
+        </w:rPr>
+      </w:pPr>
+      <w:r>
+        <w:rPr>
+          <w:rFonts w:ascii="Times New Roman" w:hAnsi="Times New Roman" w:cs="Times New Roman"/>
+          <w:sz w:val="26"/>
+          <w:szCs w:val="26"/>
+        </w:rPr>
+        <w:t xml:space="preserve">Có thể import database từ bên ngoài vào với nhiều loại định dạng file khác nhau như: </w:t>
+      </w:r>
+      <w:r>
+        <w:rPr>
+          <w:rFonts w:ascii="Times New Roman" w:hAnsi="Times New Roman" w:cs="Times New Roman"/>
+          <w:sz w:val="26"/>
+          <w:szCs w:val="26"/>
+        </w:rPr>
+        <w:t>Bibtex, CSA, endnote, refer, ISI, Medline, ovid, pubMed, RIS… không thể nhập dữ liệu từ file SQL.</w:t>
+      </w:r>
+    </w:p>
+    <w:p>
+      <w:pPr>
+        <w:pStyle w:val="ListParagraph"/>
+        <w:numPr>
+          <w:ilvl w:val="0"/>
+          <w:numId w:val="5"/>
+        </w:numPr>
+        <w:spacing w:line="276" w:lineRule="auto"/>
+        <w:jc w:val="both"/>
+        <w:rPr>
+          <w:rFonts w:ascii="Times New Roman" w:hAnsi="Times New Roman" w:cs="Times New Roman"/>
+          <w:sz w:val="26"/>
+          <w:szCs w:val="26"/>
+        </w:rPr>
+      </w:pPr>
+      <w:r>
+        <w:rPr>
+          <w:rFonts w:ascii="Times New Roman" w:hAnsi="Times New Roman" w:cs="Times New Roman"/>
+          <w:sz w:val="26"/>
+          <w:szCs w:val="26"/>
+        </w:rPr>
+        <w:t>Có thể xuất ra nhiều loại định dạng file khác nhau như:</w:t>
+      </w:r>
+      <w:r>
+        <w:rPr>
+          <w:rFonts w:ascii="Times New Roman" w:hAnsi="Times New Roman" w:cs="Times New Roman"/>
+          <w:sz w:val="26"/>
+          <w:szCs w:val="26"/>
+        </w:rPr>
+        <w:t xml:space="preserve"> bibtex, rdf, xml, txt, ods, ris, csv…</w:t>
+      </w:r>
+    </w:p>
+    <w:p>
+      <w:pPr>
+        <w:spacing w:line="276" w:lineRule="auto"/>
+        <w:ind w:left="1080"/>
+        <w:jc w:val="both"/>
+        <w:rPr>
+          <w:rFonts w:ascii="Times New Roman" w:hAnsi="Times New Roman" w:cs="Times New Roman"/>
+          <w:sz w:val="26"/>
+          <w:szCs w:val="26"/>
+        </w:rPr>
+      </w:pPr>
+    </w:p>
+    <w:p>
+      <w:pPr>
+        <w:pStyle w:val="ListParagraph"/>
+        <w:numPr>
+          <w:ilvl w:val="2"/>
+          <w:numId w:val="14"/>
+        </w:numPr>
+        <w:jc w:val="both"/>
+        <w:rPr>
+          <w:rFonts w:ascii="Times New Roman" w:hAnsi="Times New Roman" w:cs="Times New Roman"/>
+          <w:sz w:val="26"/>
+          <w:szCs w:val="26"/>
+        </w:rPr>
+      </w:pPr>
+      <w:bookmarkStart w:id="36" w:name="OLE_LINK71"/>
+      <w:bookmarkStart w:id="37" w:name="OLE_LINK72"/>
+      <w:r>
+        <w:rPr>
+          <w:rFonts w:ascii="Times New Roman" w:hAnsi="Times New Roman" w:cs="Times New Roman"/>
+          <w:sz w:val="26"/>
+          <w:szCs w:val="26"/>
+        </w:rPr>
+        <w:lastRenderedPageBreak/>
+        <w:t>Jabref tạo file Bibtex cho tham khảo:</w:t>
+      </w:r>
+    </w:p>
+    <w:bookmarkEnd w:id="36"/>
+    <w:bookmarkEnd w:id="37"/>
+    <w:p>
+      <w:pPr>
+        <w:pStyle w:val="ListParagraph"/>
+        <w:numPr>
+          <w:ilvl w:val="1"/>
+          <w:numId w:val="5"/>
+        </w:numPr>
+        <w:jc w:val="both"/>
+        <w:rPr>
+          <w:rFonts w:ascii="Times New Roman" w:hAnsi="Times New Roman" w:cs="Times New Roman"/>
+          <w:sz w:val="26"/>
+          <w:szCs w:val="26"/>
+        </w:rPr>
+      </w:pPr>
+      <w:r>
+        <w:rPr>
+          <w:rFonts w:ascii="Times New Roman" w:hAnsi="Times New Roman" w:cs="Times New Roman"/>
+          <w:sz w:val="26"/>
+          <w:szCs w:val="26"/>
+        </w:rPr>
+        <w:t>Có thể kết hợp Jabref để tạo tài liệu tham khảo rất tốt. T</w:t>
+      </w:r>
+      <w:r>
+        <w:rPr>
+          <w:rFonts w:ascii="Times New Roman" w:hAnsi="Times New Roman" w:cs="Times New Roman"/>
+          <w:sz w:val="26"/>
+          <w:szCs w:val="26"/>
+        </w:rPr>
+        <w:t>rong các bài báo, sách, báo cáo..</w:t>
+      </w:r>
+      <w:r>
+        <w:rPr>
+          <w:rFonts w:ascii="Times New Roman" w:hAnsi="Times New Roman" w:cs="Times New Roman"/>
+          <w:sz w:val="26"/>
+          <w:szCs w:val="26"/>
+        </w:rPr>
+        <w:t>.</w:t>
+      </w:r>
+      <w:r>
+        <w:rPr>
+          <w:rFonts w:ascii="Times New Roman" w:hAnsi="Times New Roman" w:cs="Times New Roman"/>
+          <w:sz w:val="26"/>
+          <w:szCs w:val="26"/>
+        </w:rPr>
+        <w:t xml:space="preserve"> khi khối lượng tài liệu tham khảo lớn </w:t>
+      </w:r>
+      <w:r>
+        <w:rPr>
+          <w:rFonts w:ascii="Times New Roman" w:hAnsi="Times New Roman" w:cs="Times New Roman"/>
+          <w:sz w:val="26"/>
+          <w:szCs w:val="26"/>
+        </w:rPr>
+        <w:t>m</w:t>
+      </w:r>
+      <w:r>
+        <w:rPr>
+          <w:rFonts w:ascii="Times New Roman" w:hAnsi="Times New Roman" w:cs="Times New Roman"/>
+          <w:sz w:val="26"/>
+          <w:szCs w:val="26"/>
+        </w:rPr>
+        <w:t>à không muốn phải thao tác bằng tay.</w:t>
+      </w:r>
+      <w:r>
+        <w:rPr>
+          <w:rFonts w:ascii="Times New Roman" w:hAnsi="Times New Roman" w:cs="Times New Roman"/>
+          <w:sz w:val="26"/>
+          <w:szCs w:val="26"/>
+        </w:rPr>
+        <w:t xml:space="preserve"> </w:t>
+      </w:r>
+    </w:p>
+    <w:p>
+      <w:pPr>
+        <w:pStyle w:val="ListParagraph"/>
+        <w:numPr>
+          <w:ilvl w:val="1"/>
+          <w:numId w:val="5"/>
+        </w:numPr>
+        <w:jc w:val="both"/>
+        <w:rPr>
+          <w:rFonts w:ascii="Times New Roman" w:hAnsi="Times New Roman" w:cs="Times New Roman"/>
+          <w:sz w:val="26"/>
+          <w:szCs w:val="26"/>
+        </w:rPr>
+      </w:pPr>
+      <w:r>
+        <w:rPr>
+          <w:rFonts w:ascii="Times New Roman" w:hAnsi="Times New Roman" w:cs="Times New Roman"/>
+          <w:sz w:val="26"/>
+          <w:szCs w:val="26"/>
+        </w:rPr>
+        <w:t xml:space="preserve">Jabref  còn hỗ trợ chèn tài liệu tham khảo vào trong văn bản word. </w:t>
+      </w:r>
+    </w:p>
+    <w:p>
+      <w:pPr>
+        <w:jc w:val="center"/>
+        <w:rPr>
+          <w:rFonts w:ascii="Times New Roman" w:hAnsi="Times New Roman" w:cs="Times New Roman"/>
+          <w:sz w:val="26"/>
+          <w:szCs w:val="26"/>
+        </w:rPr>
+      </w:pPr>
+      <w:r>
+        <w:rPr>
+          <w:rFonts w:ascii="Times New Roman" w:hAnsi="Times New Roman" w:cs="Times New Roman"/>
+          <w:noProof/>
+          <w:sz w:val="26"/>
+          <w:szCs w:val="26"/>
+          <w:lang w:val="vi-VN" w:eastAsia="vi-VN"/>
+        </w:rPr>
+        <w:drawing>
+          <wp:inline distT="0" distB="0" distL="0" distR="0">
+            <wp:extent cx="3367581" cy="1990928"/>
+            <wp:effectExtent l="19050" t="0" r="4269" b="0"/>
+            <wp:docPr id="2" name="Picture 1"/>
+            <wp:cNvGraphicFramePr>
+              <a:graphicFrameLocks xmlns:a="http://schemas.openxmlformats.org/drawingml/2006/main" noChangeAspect="1"/>
+            </wp:cNvGraphicFramePr>
+            <a:graphic xmlns:a="http://schemas.openxmlformats.org/drawingml/2006/main">
+              <a:graphicData uri="http://schemas.openxmlformats.org/drawingml/2006/picture">
+                <pic:pic xmlns:pic="http://schemas.openxmlformats.org/drawingml/2006/picture">
+                  <pic:nvPicPr>
+                    <pic:cNvPr id="0" name="Picture 1"/>
+                    <pic:cNvPicPr>
+                      <a:picLocks noChangeAspect="1" noChangeArrowheads="1"/>
+                    </pic:cNvPicPr>
+                  </pic:nvPicPr>
+                  <pic:blipFill>
+                    <a:blip r:embed="rId19"/>
+                    <a:srcRect/>
+                    <a:stretch>
+                      <a:fillRect/>
+                    </a:stretch>
+                  </pic:blipFill>
+                  <pic:spPr bwMode="auto">
+                    <a:xfrm>
+                      <a:off x="0" y="0"/>
+                      <a:ext cx="3373265" cy="1994288"/>
+                    </a:xfrm>
+                    <a:prstGeom prst="rect">
+                      <a:avLst/>
+                    </a:prstGeom>
+                    <a:noFill/>
+                    <a:ln w="9525">
+                      <a:noFill/>
+                      <a:miter lim="800000"/>
+                      <a:headEnd/>
+                      <a:tailEnd/>
+                    </a:ln>
+                  </pic:spPr>
+                </pic:pic>
+              </a:graphicData>
+            </a:graphic>
+          </wp:inline>
+        </w:drawing>
+      </w:r>
+    </w:p>
+    <w:p>
+      <w:pPr>
+        <w:jc w:val="center"/>
+        <w:rPr>
+          <w:rFonts w:ascii="Times New Roman" w:hAnsi="Times New Roman" w:cs="Times New Roman"/>
+          <w:sz w:val="26"/>
+          <w:szCs w:val="26"/>
+        </w:rPr>
+      </w:pPr>
+      <w:r>
+        <w:rPr>
+          <w:rFonts w:ascii="Times New Roman" w:hAnsi="Times New Roman" w:cs="Times New Roman"/>
+          <w:sz w:val="26"/>
+          <w:szCs w:val="26"/>
+        </w:rPr>
+        <w:t xml:space="preserve">Hình </w:t>
+      </w:r>
+      <w:r>
+        <w:rPr>
+          <w:rFonts w:ascii="Times New Roman" w:hAnsi="Times New Roman" w:cs="Times New Roman"/>
+          <w:sz w:val="26"/>
+          <w:szCs w:val="26"/>
+        </w:rPr>
+        <w:t>4.</w:t>
+      </w:r>
+      <w:r>
+        <w:rPr>
+          <w:rFonts w:ascii="Times New Roman" w:hAnsi="Times New Roman" w:cs="Times New Roman"/>
+          <w:sz w:val="26"/>
+          <w:szCs w:val="26"/>
+        </w:rPr>
+        <w:t>1</w:t>
+      </w:r>
+      <w:r>
+        <w:rPr>
+          <w:rFonts w:ascii="Times New Roman" w:hAnsi="Times New Roman" w:cs="Times New Roman"/>
+          <w:sz w:val="26"/>
+          <w:szCs w:val="26"/>
+        </w:rPr>
+        <w:t>2: Chèn tài liệu tham khảo vào word.</w:t>
+      </w:r>
+    </w:p>
+    <w:p>
+      <w:pPr>
+        <w:pStyle w:val="ListParagraph"/>
+        <w:numPr>
+          <w:ilvl w:val="1"/>
+          <w:numId w:val="5"/>
+        </w:numPr>
+        <w:jc w:val="both"/>
+        <w:rPr>
+          <w:rFonts w:ascii="Times New Roman" w:hAnsi="Times New Roman" w:cs="Times New Roman"/>
+          <w:sz w:val="26"/>
+          <w:szCs w:val="26"/>
+        </w:rPr>
+      </w:pPr>
+      <w:r>
+        <w:rPr>
+          <w:rFonts w:ascii="Times New Roman" w:hAnsi="Times New Roman" w:cs="Times New Roman"/>
+          <w:sz w:val="26"/>
+          <w:szCs w:val="26"/>
+        </w:rPr>
+        <w:t>Chọn bài báo cần trích dẫn.</w:t>
+      </w:r>
+    </w:p>
+    <w:p>
+      <w:pPr>
+        <w:pStyle w:val="ListParagraph"/>
+        <w:ind w:left="2160"/>
+        <w:jc w:val="both"/>
+        <w:rPr>
+          <w:rFonts w:ascii="Times New Roman" w:hAnsi="Times New Roman" w:cs="Times New Roman"/>
+          <w:sz w:val="26"/>
+          <w:szCs w:val="26"/>
+        </w:rPr>
+      </w:pPr>
+      <w:r>
+        <w:rPr>
+          <w:rFonts w:ascii="Times New Roman" w:hAnsi="Times New Roman" w:cs="Times New Roman"/>
+          <w:sz w:val="26"/>
+          <w:szCs w:val="26"/>
+        </w:rPr>
+        <w:t>Khi muốn trích dẫn tại phần nào chỉ c</w:t>
+      </w:r>
+      <w:r>
+        <w:rPr>
+          <w:rFonts w:ascii="Times New Roman" w:hAnsi="Times New Roman" w:cs="Times New Roman"/>
+          <w:sz w:val="26"/>
+          <w:szCs w:val="26"/>
+        </w:rPr>
+        <w:t>ầ</w:t>
+      </w:r>
+      <w:r>
+        <w:rPr>
+          <w:rFonts w:ascii="Times New Roman" w:hAnsi="Times New Roman" w:cs="Times New Roman"/>
+          <w:sz w:val="26"/>
+          <w:szCs w:val="26"/>
+        </w:rPr>
+        <w:t xml:space="preserve">n chọn </w:t>
+      </w:r>
+      <w:r>
+        <w:rPr>
+          <w:rFonts w:ascii="Times New Roman" w:hAnsi="Times New Roman" w:cs="Times New Roman"/>
+          <w:sz w:val="26"/>
+          <w:szCs w:val="26"/>
+        </w:rPr>
+        <w:t xml:space="preserve">“Insert Citation” sau đó chọn một tài liệu cần trích dẫn, tự động sẽ điền đúng số của trích dẫn </w:t>
+      </w:r>
+      <w:r>
+        <w:rPr>
+          <w:rFonts w:ascii="Times New Roman" w:hAnsi="Times New Roman" w:cs="Times New Roman"/>
+          <w:sz w:val="26"/>
+          <w:szCs w:val="26"/>
+        </w:rPr>
+        <w:t xml:space="preserve">của </w:t>
+      </w:r>
+      <w:r>
+        <w:rPr>
+          <w:rFonts w:ascii="Times New Roman" w:hAnsi="Times New Roman" w:cs="Times New Roman"/>
+          <w:sz w:val="26"/>
+          <w:szCs w:val="26"/>
+        </w:rPr>
+        <w:t>tài liệu đó vào file word như hình 4.</w:t>
+      </w:r>
+      <w:r>
+        <w:rPr>
+          <w:rFonts w:ascii="Times New Roman" w:hAnsi="Times New Roman" w:cs="Times New Roman"/>
+          <w:sz w:val="26"/>
+          <w:szCs w:val="26"/>
+        </w:rPr>
+        <w:t>1</w:t>
+      </w:r>
+      <w:r>
+        <w:rPr>
+          <w:rFonts w:ascii="Times New Roman" w:hAnsi="Times New Roman" w:cs="Times New Roman"/>
+          <w:sz w:val="26"/>
+          <w:szCs w:val="26"/>
+        </w:rPr>
+        <w:t>3 bên dướ</w:t>
+      </w:r>
+      <w:r>
+        <w:rPr>
+          <w:rFonts w:ascii="Times New Roman" w:hAnsi="Times New Roman" w:cs="Times New Roman"/>
+          <w:sz w:val="26"/>
+          <w:szCs w:val="26"/>
+        </w:rPr>
+        <w:t>i</w:t>
+      </w:r>
+      <w:r>
+        <w:rPr>
+          <w:rFonts w:ascii="Times New Roman" w:hAnsi="Times New Roman" w:cs="Times New Roman"/>
+          <w:sz w:val="26"/>
+          <w:szCs w:val="26"/>
+        </w:rPr>
+        <w:t>.</w:t>
+      </w:r>
+    </w:p>
+    <w:p>
+      <w:pPr>
+        <w:jc w:val="center"/>
+        <w:rPr>
+          <w:rFonts w:ascii="Times New Roman" w:hAnsi="Times New Roman" w:cs="Times New Roman"/>
+          <w:sz w:val="26"/>
+          <w:szCs w:val="26"/>
+        </w:rPr>
+      </w:pPr>
+      <w:r>
+        <w:rPr>
+          <w:rFonts w:ascii="Times New Roman" w:hAnsi="Times New Roman" w:cs="Times New Roman"/>
+          <w:noProof/>
+          <w:sz w:val="26"/>
+          <w:szCs w:val="26"/>
+          <w:lang w:val="vi-VN" w:eastAsia="vi-VN"/>
+        </w:rPr>
+        <w:drawing>
+          <wp:inline distT="0" distB="0" distL="0" distR="0">
+            <wp:extent cx="5512746" cy="2978847"/>
+            <wp:effectExtent l="19050" t="0" r="0" b="0"/>
+            <wp:docPr id="14" name="Picture 14"/>
+            <wp:cNvGraphicFramePr>
+              <a:graphicFrameLocks xmlns:a="http://schemas.openxmlformats.org/drawingml/2006/main" noChangeAspect="1"/>
+            </wp:cNvGraphicFramePr>
+            <a:graphic xmlns:a="http://schemas.openxmlformats.org/drawingml/2006/main">
+              <a:graphicData uri="http://schemas.openxmlformats.org/drawingml/2006/picture">
+                <pic:pic xmlns:pic="http://schemas.openxmlformats.org/drawingml/2006/picture">
+                  <pic:nvPicPr>
+                    <pic:cNvPr id="0" name="Picture 14"/>
+                    <pic:cNvPicPr>
+                      <a:picLocks noChangeAspect="1" noChangeArrowheads="1"/>
+                    </pic:cNvPicPr>
+                  </pic:nvPicPr>
+                  <pic:blipFill>
+                    <a:blip r:embed="rId20"/>
+                    <a:srcRect/>
+                    <a:stretch>
+                      <a:fillRect/>
+                    </a:stretch>
+                  </pic:blipFill>
+                  <pic:spPr bwMode="auto">
+                    <a:xfrm>
+                      <a:off x="0" y="0"/>
+                      <a:ext cx="5517738" cy="2981544"/>
+                    </a:xfrm>
+                    <a:prstGeom prst="rect">
+                      <a:avLst/>
+                    </a:prstGeom>
+                    <a:noFill/>
+                    <a:ln w="9525">
+                      <a:noFill/>
+                      <a:miter lim="800000"/>
+                      <a:headEnd/>
+                      <a:tailEnd/>
+                    </a:ln>
+                  </pic:spPr>
+                </pic:pic>
+              </a:graphicData>
+            </a:graphic>
+          </wp:inline>
+        </w:drawing>
+      </w:r>
+    </w:p>
+    <w:p>
+      <w:pPr>
+        <w:jc w:val="center"/>
+        <w:rPr>
+          <w:rFonts w:ascii="Times New Roman" w:hAnsi="Times New Roman" w:cs="Times New Roman"/>
+          <w:sz w:val="26"/>
+          <w:szCs w:val="26"/>
+        </w:rPr>
+      </w:pPr>
+      <w:r>
+        <w:rPr>
+          <w:rFonts w:ascii="Times New Roman" w:hAnsi="Times New Roman" w:cs="Times New Roman"/>
+          <w:sz w:val="26"/>
+          <w:szCs w:val="26"/>
+        </w:rPr>
+        <w:t xml:space="preserve">Hình </w:t>
+      </w:r>
+      <w:r>
+        <w:rPr>
+          <w:rFonts w:ascii="Times New Roman" w:hAnsi="Times New Roman" w:cs="Times New Roman"/>
+          <w:sz w:val="26"/>
+          <w:szCs w:val="26"/>
+        </w:rPr>
+        <w:t>4.</w:t>
+      </w:r>
+      <w:r>
+        <w:rPr>
+          <w:rFonts w:ascii="Times New Roman" w:hAnsi="Times New Roman" w:cs="Times New Roman"/>
+          <w:sz w:val="26"/>
+          <w:szCs w:val="26"/>
+        </w:rPr>
+        <w:t>1</w:t>
+      </w:r>
+      <w:r>
+        <w:rPr>
+          <w:rFonts w:ascii="Times New Roman" w:hAnsi="Times New Roman" w:cs="Times New Roman"/>
+          <w:sz w:val="26"/>
+          <w:szCs w:val="26"/>
+        </w:rPr>
+        <w:t>3: Trích dẫn của bài báo sau khi được thêm vào.</w:t>
+      </w:r>
+    </w:p>
+    <w:p>
+      <w:pPr>
+        <w:pStyle w:val="ListParagraph"/>
+        <w:numPr>
+          <w:ilvl w:val="2"/>
+          <w:numId w:val="14"/>
+        </w:numPr>
+        <w:jc w:val="both"/>
+        <w:rPr>
+          <w:rFonts w:ascii="Times New Roman" w:hAnsi="Times New Roman" w:cs="Times New Roman"/>
+          <w:sz w:val="26"/>
+          <w:szCs w:val="26"/>
+        </w:rPr>
+      </w:pPr>
+      <w:r>
+        <w:rPr>
+          <w:rFonts w:ascii="Times New Roman" w:hAnsi="Times New Roman" w:cs="Times New Roman"/>
+          <w:sz w:val="26"/>
+          <w:szCs w:val="26"/>
+        </w:rPr>
+        <w:lastRenderedPageBreak/>
+        <w:t>Nhận xét về Jabre</w:t>
+      </w:r>
+      <w:r>
+        <w:rPr>
+          <w:rFonts w:ascii="Times New Roman" w:hAnsi="Times New Roman" w:cs="Times New Roman"/>
+          <w:sz w:val="26"/>
+          <w:szCs w:val="26"/>
+        </w:rPr>
+        <w:t xml:space="preserve">f </w:t>
+      </w:r>
+      <w:r>
+        <w:rPr>
+          <w:rFonts w:ascii="Times New Roman" w:hAnsi="Times New Roman" w:cs="Times New Roman"/>
+          <w:sz w:val="26"/>
+          <w:szCs w:val="26"/>
+        </w:rPr>
+        <w:t>với một số chương trình khác có cùng chức năng</w:t>
+      </w:r>
+      <w:r>
+        <w:rPr>
+          <w:rStyle w:val="FootnoteReference"/>
+          <w:rFonts w:ascii="Times New Roman" w:hAnsi="Times New Roman" w:cs="Times New Roman"/>
+          <w:sz w:val="26"/>
+          <w:szCs w:val="26"/>
+        </w:rPr>
+        <w:footnoteReference w:id="17"/>
+      </w:r>
+    </w:p>
+    <w:p>
+      <w:pPr>
+        <w:pStyle w:val="ListParagraph"/>
+        <w:numPr>
+          <w:ilvl w:val="0"/>
+          <w:numId w:val="5"/>
+        </w:numPr>
+        <w:jc w:val="both"/>
+        <w:rPr>
+          <w:rFonts w:ascii="Times New Roman" w:hAnsi="Times New Roman" w:cs="Times New Roman"/>
+          <w:sz w:val="26"/>
+          <w:szCs w:val="26"/>
+        </w:rPr>
+      </w:pPr>
+      <w:r>
+        <w:rPr>
+          <w:rFonts w:ascii="Times New Roman" w:hAnsi="Times New Roman" w:cs="Times New Roman"/>
+          <w:sz w:val="26"/>
+          <w:szCs w:val="26"/>
+        </w:rPr>
+        <w:t>Đây là chương trình miễn phí, mã nguồn mở.</w:t>
+      </w:r>
+    </w:p>
+    <w:p>
+      <w:pPr>
+        <w:pStyle w:val="ListParagraph"/>
+        <w:numPr>
+          <w:ilvl w:val="0"/>
+          <w:numId w:val="5"/>
+        </w:numPr>
+        <w:jc w:val="both"/>
+        <w:rPr>
+          <w:rFonts w:ascii="Times New Roman" w:hAnsi="Times New Roman" w:cs="Times New Roman"/>
+          <w:sz w:val="26"/>
+          <w:szCs w:val="26"/>
+        </w:rPr>
+      </w:pPr>
+      <w:r>
+        <w:rPr>
+          <w:rFonts w:ascii="Times New Roman" w:hAnsi="Times New Roman" w:cs="Times New Roman"/>
+          <w:sz w:val="26"/>
+          <w:szCs w:val="26"/>
+        </w:rPr>
+        <w:t>Chạy trên nền java</w:t>
+      </w:r>
+      <w:r>
+        <w:rPr>
+          <w:rFonts w:ascii="Times New Roman" w:hAnsi="Times New Roman" w:cs="Times New Roman"/>
+          <w:sz w:val="26"/>
+          <w:szCs w:val="26"/>
+        </w:rPr>
+        <w:t xml:space="preserve"> và chạy tốt trên hầu hết các hệ điều hành.</w:t>
+      </w:r>
+    </w:p>
+    <w:p>
+      <w:pPr>
+        <w:pStyle w:val="ListParagraph"/>
+        <w:numPr>
+          <w:ilvl w:val="0"/>
+          <w:numId w:val="5"/>
+        </w:numPr>
+        <w:jc w:val="both"/>
+        <w:rPr>
+          <w:rFonts w:ascii="Times New Roman" w:hAnsi="Times New Roman" w:cs="Times New Roman"/>
+          <w:sz w:val="26"/>
+          <w:szCs w:val="26"/>
+        </w:rPr>
+      </w:pPr>
+      <w:r>
+        <w:rPr>
+          <w:rFonts w:ascii="Times New Roman" w:hAnsi="Times New Roman" w:cs="Times New Roman"/>
+          <w:sz w:val="26"/>
+          <w:szCs w:val="26"/>
+        </w:rPr>
+        <w:t>Các định dạng file có thể xuất ra như: Bibtex</w:t>
+      </w:r>
+      <w:r>
+        <w:rPr>
+          <w:rFonts w:ascii="Times New Roman" w:hAnsi="Times New Roman" w:cs="Times New Roman"/>
+          <w:sz w:val="26"/>
+          <w:szCs w:val="26"/>
+        </w:rPr>
+        <w:t>, Endnode, refer, Bibix, Medline, RIS, SQL…</w:t>
+      </w:r>
+    </w:p>
+    <w:p>
+      <w:pPr>
+        <w:pStyle w:val="ListParagraph"/>
+        <w:numPr>
+          <w:ilvl w:val="0"/>
+          <w:numId w:val="5"/>
+        </w:numPr>
+        <w:jc w:val="both"/>
+        <w:rPr>
+          <w:rFonts w:ascii="Times New Roman" w:hAnsi="Times New Roman" w:cs="Times New Roman"/>
+          <w:sz w:val="26"/>
+          <w:szCs w:val="26"/>
+        </w:rPr>
+      </w:pPr>
+      <w:r>
+        <w:rPr>
+          <w:rFonts w:ascii="Times New Roman" w:hAnsi="Times New Roman" w:cs="Times New Roman"/>
+          <w:sz w:val="26"/>
+          <w:szCs w:val="26"/>
+        </w:rPr>
+        <w:t>Các định dạng file có thể nhập vào: Bibtex, CSA, endnote, refer, ISI, Medline, ovid, pubMed, RIS… không thể nhập dữ liệu từ file SQL.</w:t>
+      </w:r>
+    </w:p>
+    <w:p>
+      <w:pPr>
+        <w:pStyle w:val="ListParagraph"/>
+        <w:numPr>
+          <w:ilvl w:val="0"/>
+          <w:numId w:val="5"/>
+        </w:numPr>
+        <w:jc w:val="both"/>
+        <w:rPr>
+          <w:rFonts w:ascii="Times New Roman" w:hAnsi="Times New Roman" w:cs="Times New Roman"/>
+          <w:sz w:val="26"/>
+          <w:szCs w:val="26"/>
+        </w:rPr>
+      </w:pPr>
+      <w:r>
+        <w:rPr>
+          <w:rFonts w:ascii="Times New Roman" w:hAnsi="Times New Roman" w:cs="Times New Roman"/>
+          <w:sz w:val="26"/>
+          <w:szCs w:val="26"/>
+        </w:rPr>
+        <w:t>Có thể tương tác với các chức năng xử lý từ như: microsoft word office, open office, Kile/lyX</w:t>
+      </w:r>
+      <w:r>
+        <w:rPr>
+          <w:rFonts w:ascii="Times New Roman" w:hAnsi="Times New Roman" w:cs="Times New Roman"/>
+          <w:sz w:val="26"/>
+          <w:szCs w:val="26"/>
+        </w:rPr>
+        <w:t xml:space="preserve"> [</w:t>
+      </w:r>
+      <w:r>
+        <w:rPr>
+          <w:rFonts w:ascii="Times New Roman" w:hAnsi="Times New Roman" w:cs="Times New Roman"/>
+          <w:sz w:val="26"/>
+          <w:szCs w:val="26"/>
+        </w:rPr>
+        <w:t>10</w:t>
+      </w:r>
+      <w:r>
+        <w:rPr>
+          <w:rFonts w:ascii="Times New Roman" w:hAnsi="Times New Roman" w:cs="Times New Roman"/>
+          <w:sz w:val="26"/>
+          <w:szCs w:val="26"/>
+        </w:rPr>
+        <w:t>]..</w:t>
+      </w:r>
+      <w:r>
+        <w:rPr>
+          <w:rFonts w:ascii="Times New Roman" w:hAnsi="Times New Roman" w:cs="Times New Roman"/>
+          <w:sz w:val="26"/>
+          <w:szCs w:val="26"/>
+        </w:rPr>
+        <w:t>.</w:t>
+      </w:r>
+    </w:p>
+    <w:p>
+      <w:pPr>
+        <w:pStyle w:val="ListParagraph"/>
+        <w:numPr>
+          <w:ilvl w:val="0"/>
+          <w:numId w:val="5"/>
+        </w:numPr>
         <w:jc w:val="both"/>
         <w:rPr>
           <w:rFonts w:ascii="Times New Roman" w:hAnsi="Times New Roman" w:cs="Times New Roman"/>
@@ -7918,7 +9390,7 @@
         </w:rPr>
         <w:t xml:space="preserve">Meline, ACM, Citeseer, IEEExplore và </w:t>
       </w:r>
-      <w:bookmarkStart w:id="36" w:name="OLE_LINK14"/>
+      <w:bookmarkStart w:id="38" w:name="OLE_LINK14"/>
       <w:r>
         <w:rPr>
           <w:rFonts w:ascii="Times New Roman" w:hAnsi="Times New Roman" w:cs="Times New Roman"/>
@@ -7927,7 +9399,7 @@
         </w:rPr>
         <w:t>arXIV</w:t>
       </w:r>
-      <w:bookmarkEnd w:id="36"/>
+      <w:bookmarkEnd w:id="38"/>
       <w:r>
         <w:rPr>
           <w:rFonts w:ascii="Times New Roman" w:hAnsi="Times New Roman" w:cs="Times New Roman"/>
@@ -7944,25 +9416,29 @@
         <w:jc w:val="both"/>
         <w:rPr>
           <w:rFonts w:ascii="Times New Roman" w:hAnsi="Times New Roman" w:cs="Times New Roman"/>
-        </w:rPr>
-      </w:pPr>
-      <w:bookmarkStart w:id="37" w:name="_Toc270602855"/>
-      <w:r>
-        <w:rPr>
-          <w:rFonts w:ascii="Times New Roman" w:hAnsi="Times New Roman" w:cs="Times New Roman"/>
+          <w:color w:val="auto"/>
+        </w:rPr>
+      </w:pPr>
+      <w:bookmarkStart w:id="39" w:name="_Toc270602855"/>
+      <w:r>
+        <w:rPr>
+          <w:rFonts w:ascii="Times New Roman" w:hAnsi="Times New Roman" w:cs="Times New Roman"/>
+          <w:color w:val="auto"/>
         </w:rPr>
         <w:t xml:space="preserve">4.5  </w:t>
       </w:r>
       <w:r>
         <w:rPr>
           <w:rFonts w:ascii="Times New Roman" w:hAnsi="Times New Roman" w:cs="Times New Roman"/>
+          <w:color w:val="auto"/>
         </w:rPr>
         <w:t>Digital Bibliography &amp; Library Project (DBLP).</w:t>
       </w:r>
-      <w:bookmarkEnd w:id="37"/>
-      <w:r>
-        <w:rPr>
-          <w:rFonts w:ascii="Times New Roman" w:hAnsi="Times New Roman" w:cs="Times New Roman"/>
+      <w:bookmarkEnd w:id="39"/>
+      <w:r>
+        <w:rPr>
+          <w:rFonts w:ascii="Times New Roman" w:hAnsi="Times New Roman" w:cs="Times New Roman"/>
+          <w:color w:val="auto"/>
         </w:rPr>
         <w:t xml:space="preserve"> </w:t>
       </w:r>
@@ -7985,7 +9461,7 @@
         </w:rPr>
         <w:t xml:space="preserve">DBLP cung cấp thông tin về chỉ mục các bài báo trong lĩnh vực khoa học máy tính, hệ thống được phát triển bởi trường đại học </w:t>
       </w:r>
-      <w:hyperlink r:id="rId13" w:tooltip="University of Trier" w:history="1">
+      <w:hyperlink r:id="rId21" w:tooltip="University of Trier" w:history="1">
         <w:r>
           <w:rPr>
             <w:rFonts w:ascii="Times New Roman" w:hAnsi="Times New Roman" w:cs="Times New Roman"/>
@@ -8116,8 +9592,8 @@
         </w:rPr>
         <w:t xml:space="preserve">Tính đến tháng 1/2010 DBLP chứa thông tin của 1,3 triệu bài báo trong lĩnh vực khoa học máy tính được thu thập từ các thư viện số, các hội nghị à các tạp chí. </w:t>
       </w:r>
-      <w:bookmarkStart w:id="38" w:name="OLE_LINK19"/>
-      <w:bookmarkStart w:id="39" w:name="OLE_LINK20"/>
+      <w:bookmarkStart w:id="40" w:name="OLE_LINK19"/>
+      <w:bookmarkStart w:id="41" w:name="OLE_LINK20"/>
     </w:p>
     <w:p>
       <w:pPr>
@@ -8153,8 +9629,8 @@
         </w:rPr>
         <w:t xml:space="preserve">ng </w:t>
       </w:r>
-      <w:bookmarkStart w:id="40" w:name="OLE_LINK3"/>
-      <w:bookmarkStart w:id="41" w:name="OLE_LINK27"/>
+      <w:bookmarkStart w:id="42" w:name="OLE_LINK3"/>
+      <w:bookmarkStart w:id="43" w:name="OLE_LINK27"/>
       <w:r>
         <w:rPr>
           <w:rFonts w:ascii="Times New Roman" w:hAnsi="Times New Roman" w:cs="Times New Roman"/>
@@ -8162,81 +9638,6 @@
           <w:szCs w:val="26"/>
         </w:rPr>
         <w:t>CDF</w:t>
-      </w:r>
-      <w:bookmarkEnd w:id="40"/>
-      <w:bookmarkEnd w:id="41"/>
-      <w:r>
-        <w:rPr>
-          <w:rFonts w:ascii="Times New Roman" w:hAnsi="Times New Roman" w:cs="Times New Roman"/>
-          <w:sz w:val="26"/>
-          <w:szCs w:val="26"/>
-        </w:rPr>
-        <w:t xml:space="preserve">, XML và SQL, </w:t>
-      </w:r>
-      <w:r>
-        <w:rPr>
-          <w:rFonts w:ascii="Times New Roman" w:hAnsi="Times New Roman" w:cs="Times New Roman"/>
-          <w:sz w:val="26"/>
-          <w:szCs w:val="26"/>
-        </w:rPr>
-        <w:t xml:space="preserve">người phát triển có thể download các file dữ liệu này từ trên web của chương trình. </w:t>
-      </w:r>
-    </w:p>
-    <w:p>
-      <w:pPr>
-        <w:ind w:left="720" w:firstLine="720"/>
-        <w:jc w:val="both"/>
-        <w:rPr>
-          <w:rFonts w:ascii="Times New Roman" w:hAnsi="Times New Roman" w:cs="Times New Roman"/>
-          <w:sz w:val="26"/>
-          <w:szCs w:val="26"/>
-        </w:rPr>
-      </w:pPr>
-      <w:r>
-        <w:rPr>
-          <w:rFonts w:ascii="Times New Roman" w:hAnsi="Times New Roman" w:cs="Times New Roman"/>
-          <w:sz w:val="26"/>
-          <w:szCs w:val="26"/>
-        </w:rPr>
-        <w:t xml:space="preserve">Hiện nay có một số ứng dụng được xây dựng cho phép tìm kiếm các thông tin về các bài báo được rút ra từ dữ liệu của DBLP trong đó </w:t>
-      </w:r>
-      <w:bookmarkStart w:id="42" w:name="OLE_LINK23"/>
-      <w:bookmarkStart w:id="43" w:name="OLE_LINK24"/>
-      <w:r>
-        <w:rPr>
-          <w:rFonts w:ascii="Times New Roman" w:hAnsi="Times New Roman" w:cs="Times New Roman"/>
-          <w:sz w:val="26"/>
-          <w:szCs w:val="26"/>
-        </w:rPr>
-        <w:t xml:space="preserve">có  </w:t>
-      </w:r>
-      <w:bookmarkStart w:id="44" w:name="OLE_LINK21"/>
-      <w:bookmarkStart w:id="45" w:name="OLE_LINK22"/>
-      <w:bookmarkStart w:id="46" w:name="OLE_LINK25"/>
-      <w:bookmarkStart w:id="47" w:name="OLE_LINK26"/>
-      <w:r>
-        <w:rPr>
-          <w:rFonts w:ascii="Times New Roman" w:hAnsi="Times New Roman" w:cs="Times New Roman"/>
-          <w:sz w:val="26"/>
-          <w:szCs w:val="26"/>
-        </w:rPr>
-        <w:t>Complete</w:t>
-      </w:r>
-      <w:r>
-        <w:rPr>
-          <w:rFonts w:ascii="Times New Roman" w:hAnsi="Times New Roman" w:cs="Times New Roman"/>
-          <w:sz w:val="26"/>
-          <w:szCs w:val="26"/>
-        </w:rPr>
-        <w:t xml:space="preserve"> </w:t>
-      </w:r>
-      <w:r>
-        <w:rPr>
-          <w:rFonts w:ascii="Times New Roman" w:hAnsi="Times New Roman" w:cs="Times New Roman"/>
-          <w:sz w:val="26"/>
-          <w:szCs w:val="26"/>
-        </w:rPr>
-        <w:t xml:space="preserve">Search DBLP </w:t>
       </w:r>
       <w:bookmarkEnd w:id="42"/>
       <w:bookmarkEnd w:id="43"/>
@@ -8246,9 +9647,84 @@
           <w:sz w:val="26"/>
           <w:szCs w:val="26"/>
         </w:rPr>
+        <w:t xml:space="preserve">, XML và SQL, </w:t>
+      </w:r>
+      <w:r>
+        <w:rPr>
+          <w:rFonts w:ascii="Times New Roman" w:hAnsi="Times New Roman" w:cs="Times New Roman"/>
+          <w:sz w:val="26"/>
+          <w:szCs w:val="26"/>
+        </w:rPr>
+        <w:t xml:space="preserve">người phát triển có thể download các file dữ liệu này từ trên web của chương trình. </w:t>
+      </w:r>
+    </w:p>
+    <w:p>
+      <w:pPr>
+        <w:ind w:left="720" w:firstLine="720"/>
+        <w:jc w:val="both"/>
+        <w:rPr>
+          <w:rFonts w:ascii="Times New Roman" w:hAnsi="Times New Roman" w:cs="Times New Roman"/>
+          <w:sz w:val="26"/>
+          <w:szCs w:val="26"/>
+        </w:rPr>
+      </w:pPr>
+      <w:r>
+        <w:rPr>
+          <w:rFonts w:ascii="Times New Roman" w:hAnsi="Times New Roman" w:cs="Times New Roman"/>
+          <w:sz w:val="26"/>
+          <w:szCs w:val="26"/>
+        </w:rPr>
+        <w:t xml:space="preserve">Hiện nay có một số ứng dụng được xây dựng cho phép tìm kiếm các thông tin về các bài báo được rút ra từ dữ liệu của DBLP trong đó </w:t>
+      </w:r>
+      <w:bookmarkStart w:id="44" w:name="OLE_LINK23"/>
+      <w:bookmarkStart w:id="45" w:name="OLE_LINK24"/>
+      <w:r>
+        <w:rPr>
+          <w:rFonts w:ascii="Times New Roman" w:hAnsi="Times New Roman" w:cs="Times New Roman"/>
+          <w:sz w:val="26"/>
+          <w:szCs w:val="26"/>
+        </w:rPr>
+        <w:t xml:space="preserve">có  </w:t>
+      </w:r>
+      <w:bookmarkStart w:id="46" w:name="OLE_LINK21"/>
+      <w:bookmarkStart w:id="47" w:name="OLE_LINK22"/>
+      <w:bookmarkStart w:id="48" w:name="OLE_LINK25"/>
+      <w:bookmarkStart w:id="49" w:name="OLE_LINK26"/>
+      <w:r>
+        <w:rPr>
+          <w:rFonts w:ascii="Times New Roman" w:hAnsi="Times New Roman" w:cs="Times New Roman"/>
+          <w:sz w:val="26"/>
+          <w:szCs w:val="26"/>
+        </w:rPr>
+        <w:t>Complete</w:t>
+      </w:r>
+      <w:r>
+        <w:rPr>
+          <w:rFonts w:ascii="Times New Roman" w:hAnsi="Times New Roman" w:cs="Times New Roman"/>
+          <w:sz w:val="26"/>
+          <w:szCs w:val="26"/>
+        </w:rPr>
+        <w:t xml:space="preserve"> </w:t>
+      </w:r>
+      <w:r>
+        <w:rPr>
+          <w:rFonts w:ascii="Times New Roman" w:hAnsi="Times New Roman" w:cs="Times New Roman"/>
+          <w:sz w:val="26"/>
+          <w:szCs w:val="26"/>
+        </w:rPr>
+        <w:t xml:space="preserve">Search DBLP </w:t>
+      </w:r>
+      <w:bookmarkEnd w:id="44"/>
+      <w:bookmarkEnd w:id="45"/>
+      <w:r>
+        <w:rPr>
+          <w:rFonts w:ascii="Times New Roman" w:hAnsi="Times New Roman" w:cs="Times New Roman"/>
+          <w:sz w:val="26"/>
+          <w:szCs w:val="26"/>
+        </w:rPr>
         <w:t xml:space="preserve">, </w:t>
       </w:r>
-      <w:hyperlink r:id="rId14" w:history="1">
+      <w:hyperlink r:id="rId22" w:history="1">
         <w:r>
           <w:rPr>
             <w:rFonts w:ascii="Times New Roman" w:hAnsi="Times New Roman" w:cs="Times New Roman"/>
@@ -8266,26 +9742,26 @@
         </w:rPr>
         <w:t xml:space="preserve"> </w:t>
       </w:r>
-      <w:bookmarkEnd w:id="44"/>
-      <w:bookmarkEnd w:id="45"/>
-      <w:r>
-        <w:rPr>
-          <w:rFonts w:ascii="Times New Roman" w:hAnsi="Times New Roman" w:cs="Times New Roman"/>
-          <w:sz w:val="26"/>
-          <w:szCs w:val="26"/>
-        </w:rPr>
-        <w:t>và DBL – Brow</w:t>
-      </w:r>
-      <w:r>
-        <w:rPr>
-          <w:rFonts w:ascii="Times New Roman" w:hAnsi="Times New Roman" w:cs="Times New Roman"/>
-          <w:sz w:val="26"/>
-          <w:szCs w:val="26"/>
-        </w:rPr>
-        <w:t>ser</w:t>
-      </w:r>
       <w:bookmarkEnd w:id="46"/>
       <w:bookmarkEnd w:id="47"/>
+      <w:r>
+        <w:rPr>
+          <w:rFonts w:ascii="Times New Roman" w:hAnsi="Times New Roman" w:cs="Times New Roman"/>
+          <w:sz w:val="26"/>
+          <w:szCs w:val="26"/>
+        </w:rPr>
+        <w:t>và DBL – Brow</w:t>
+      </w:r>
+      <w:r>
+        <w:rPr>
+          <w:rFonts w:ascii="Times New Roman" w:hAnsi="Times New Roman" w:cs="Times New Roman"/>
+          <w:sz w:val="26"/>
+          <w:szCs w:val="26"/>
+        </w:rPr>
+        <w:t>ser</w:t>
+      </w:r>
+      <w:bookmarkEnd w:id="48"/>
+      <w:bookmarkEnd w:id="49"/>
       <w:r>
         <w:rPr>
           <w:rFonts w:ascii="Times New Roman" w:hAnsi="Times New Roman" w:cs="Times New Roman"/>
@@ -8309,8 +9785,8 @@
           <w:szCs w:val="26"/>
         </w:rPr>
       </w:pPr>
-      <w:bookmarkStart w:id="48" w:name="OLE_LINK38"/>
-      <w:bookmarkStart w:id="49" w:name="OLE_LINK39"/>
+      <w:bookmarkStart w:id="50" w:name="OLE_LINK38"/>
+      <w:bookmarkStart w:id="51" w:name="OLE_LINK39"/>
       <w:r>
         <w:rPr>
           <w:rFonts w:ascii="Times New Roman" w:hAnsi="Times New Roman" w:cs="Times New Roman"/>
@@ -8328,8 +9804,8 @@
         </w:rPr>
         <w:t xml:space="preserve">pleteSearch </w:t>
       </w:r>
-      <w:bookmarkEnd w:id="48"/>
-      <w:bookmarkEnd w:id="49"/>
+      <w:bookmarkEnd w:id="50"/>
+      <w:bookmarkEnd w:id="51"/>
       <w:r>
         <w:rPr>
           <w:rFonts w:ascii="Times New Roman" w:hAnsi="Times New Roman" w:cs="Times New Roman"/>
@@ -8490,6 +9966,7 @@
           <w:noProof/>
           <w:sz w:val="26"/>
           <w:szCs w:val="26"/>
+          <w:lang w:val="vi-VN" w:eastAsia="vi-VN"/>
         </w:rPr>
         <w:drawing>
           <wp:inline distT="0" distB="0" distL="0" distR="0">
@@ -8509,7 +9986,7 @@
                     </pic:cNvPicPr>
                   </pic:nvPicPr>
                   <pic:blipFill>
-                    <a:blip r:embed="rId15"/>
+                    <a:blip r:embed="rId23"/>
                     <a:srcRect/>
                     <a:stretch>
                       <a:fillRect/>
@@ -8548,8 +10025,8 @@
         </w:rPr>
       </w:pPr>
     </w:p>
-    <w:bookmarkStart w:id="50" w:name="OLE_LINK40"/>
-    <w:bookmarkStart w:id="51" w:name="OLE_LINK41"/>
+    <w:bookmarkStart w:id="52" w:name="OLE_LINK40"/>
+    <w:bookmarkStart w:id="53" w:name="OLE_LINK41"/>
     <w:p>
       <w:pPr>
         <w:pStyle w:val="ListParagraph"/>
@@ -8592,8 +10069,8 @@
         </w:rPr>
         <w:t xml:space="preserve"> </w:t>
       </w:r>
-      <w:bookmarkEnd w:id="50"/>
-      <w:bookmarkEnd w:id="51"/>
+      <w:bookmarkEnd w:id="52"/>
+      <w:bookmarkEnd w:id="53"/>
       <w:r>
         <w:rPr>
           <w:rFonts w:ascii="Times New Roman" w:hAnsi="Times New Roman" w:cs="Times New Roman"/>
@@ -8658,8 +10135,8 @@
         <w:t xml:space="preserve">của bài báo. </w:t>
       </w:r>
     </w:p>
-    <w:bookmarkEnd w:id="38"/>
-    <w:bookmarkEnd w:id="39"/>
+    <w:bookmarkEnd w:id="40"/>
+    <w:bookmarkEnd w:id="41"/>
     <w:p>
       <w:pPr>
         <w:ind w:left="720" w:firstLine="720"/>
@@ -8678,8 +10155,8 @@
         </w:rPr>
         <w:t xml:space="preserve">Ban dầu DBLP là một tập các danh </w:t>
       </w:r>
-      <w:bookmarkStart w:id="52" w:name="OLE_LINK42"/>
-      <w:bookmarkStart w:id="53" w:name="OLE_LINK43"/>
+      <w:bookmarkStart w:id="54" w:name="OLE_LINK42"/>
+      <w:bookmarkStart w:id="55" w:name="OLE_LINK43"/>
       <w:r>
         <w:rPr>
           <w:rFonts w:ascii="Times New Roman" w:hAnsi="Times New Roman" w:cs="Times New Roman"/>
@@ -8744,8 +10221,8 @@
         </w:rPr>
         <w:t xml:space="preserve">í </w:t>
       </w:r>
-      <w:bookmarkEnd w:id="52"/>
-      <w:bookmarkEnd w:id="53"/>
+      <w:bookmarkEnd w:id="54"/>
+      <w:bookmarkEnd w:id="55"/>
       <w:r>
         <w:rPr>
           <w:rFonts w:ascii="Times New Roman" w:hAnsi="Times New Roman" w:cs="Times New Roman"/>
@@ -8780,15 +10257,7 @@
           <w:szCs w:val="26"/>
         </w:rPr>
         <w:lastRenderedPageBreak/>
-        <w:t xml:space="preserve">DBLP được xây dựng lên từ các file </w:t>
-      </w:r>
-      <w:r>
-        <w:rPr>
-          <w:rFonts w:ascii="Times New Roman" w:hAnsi="Times New Roman" w:cs="Times New Roman"/>
-          <w:sz w:val="26"/>
-          <w:szCs w:val="26"/>
-        </w:rPr>
-        <w:t>sách các đề mục – mục lục (tables of contents– TOCs) của các hội nghị và tạp chí</w:t>
+        <w:t>DBLP được xây dựng lên từ các file sách các đề mục – mục lục (tables of contents– TOCs) của các hội nghị và tạp chí</w:t>
       </w:r>
       <w:r>
         <w:rPr>
@@ -9046,10 +10515,10 @@
             <v:path o:extrusionok="f" gradientshapeok="t" o:connecttype="rect"/>
             <o:lock v:ext="edit" aspectratio="t"/>
           </v:shapetype>
-          <v:shape id="_x0000_i1025" type="#_x0000_t75" style="width:358.45pt;height:233.6pt" o:ole="">
-            <v:imagedata r:id="rId16" o:title=""/>
+          <v:shape id="_x0000_i1025" type="#_x0000_t75" style="width:358.45pt;height:233.85pt" o:ole="">
+            <v:imagedata r:id="rId24" o:title=""/>
           </v:shape>
-          <o:OLEObject Type="Embed" ProgID="PowerPoint.Slide.12" ShapeID="_x0000_i1025" DrawAspect="Content" ObjectID="_1345354040" r:id="rId17"/>
+          <o:OLEObject Type="Embed" ProgID="PowerPoint.Slide.12" ShapeID="_x0000_i1025" DrawAspect="Content" ObjectID="_1345368592" r:id="rId25"/>
         </w:object>
       </w:r>
     </w:p>
@@ -9085,6 +10554,36 @@
     <w:p>
       <w:pPr>
         <w:jc w:val="center"/>
+        <w:rPr>
+          <w:rFonts w:ascii="Times New Roman" w:hAnsi="Times New Roman" w:cs="Times New Roman"/>
+          <w:i/>
+          <w:sz w:val="26"/>
+          <w:szCs w:val="26"/>
+        </w:rPr>
+      </w:pPr>
+    </w:p>
+    <w:p>
+      <w:pPr>
+        <w:rPr>
+          <w:rFonts w:ascii="Times New Roman" w:hAnsi="Times New Roman" w:cs="Times New Roman"/>
+          <w:i/>
+          <w:sz w:val="26"/>
+          <w:szCs w:val="26"/>
+        </w:rPr>
+      </w:pPr>
+    </w:p>
+    <w:p>
+      <w:pPr>
+        <w:rPr>
+          <w:rFonts w:ascii="Times New Roman" w:hAnsi="Times New Roman" w:cs="Times New Roman"/>
+          <w:i/>
+          <w:sz w:val="26"/>
+          <w:szCs w:val="26"/>
+        </w:rPr>
+      </w:pPr>
+    </w:p>
+    <w:p>
+      <w:pPr>
         <w:rPr>
           <w:rFonts w:ascii="Times New Roman" w:hAnsi="Times New Roman" w:cs="Times New Roman"/>
           <w:i/>
@@ -9110,75 +10609,100 @@
           <w:ilvl w:val="0"/>
           <w:numId w:val="14"/>
         </w:numPr>
-      </w:pPr>
-      <w:bookmarkStart w:id="54" w:name="_Toc270602856"/>
-      <w:r>
+        <w:rPr>
+          <w:color w:val="auto"/>
+        </w:rPr>
+      </w:pPr>
+      <w:bookmarkStart w:id="56" w:name="_Toc270602856"/>
+      <w:r>
+        <w:rPr>
+          <w:color w:val="auto"/>
+        </w:rPr>
+        <w:lastRenderedPageBreak/>
         <w:t>Khung phân lo</w:t>
       </w:r>
       <w:r>
         <w:rPr>
           <w:rFonts w:ascii="Times New Roman" w:hAnsi="Times New Roman"/>
+          <w:color w:val="auto"/>
         </w:rPr>
         <w:t>ạ</w:t>
       </w:r>
       <w:r>
         <w:rPr>
           <w:rFonts w:cs="Cambria"/>
+          <w:color w:val="auto"/>
         </w:rPr>
         <w:t>i t</w:t>
       </w:r>
       <w:r>
         <w:rPr>
           <w:rFonts w:ascii="Times New Roman" w:hAnsi="Times New Roman"/>
+          <w:color w:val="auto"/>
         </w:rPr>
         <w:t>ạ</w:t>
       </w:r>
       <w:r>
         <w:rPr>
           <w:rFonts w:cs="Cambria"/>
+          <w:color w:val="auto"/>
         </w:rPr>
         <w:t>i li</w:t>
       </w:r>
       <w:r>
         <w:rPr>
           <w:rFonts w:ascii="Times New Roman" w:hAnsi="Times New Roman"/>
+          <w:color w:val="auto"/>
         </w:rPr>
         <w:t>ệ</w:t>
       </w:r>
       <w:r>
+        <w:rPr>
+          <w:color w:val="auto"/>
+        </w:rPr>
         <w:t xml:space="preserve">u theo </w:t>
       </w:r>
       <w:r>
+        <w:rPr>
+          <w:color w:val="auto"/>
+        </w:rPr>
         <w:t>lĩnh v</w:t>
       </w:r>
       <w:r>
         <w:rPr>
           <w:rFonts w:ascii="Times New Roman" w:hAnsi="Times New Roman"/>
+          <w:color w:val="auto"/>
         </w:rPr>
         <w:t>ự</w:t>
       </w:r>
       <w:r>
         <w:rPr>
           <w:rFonts w:cs="Cambria"/>
+          <w:color w:val="auto"/>
         </w:rPr>
         <w:t>c khoa h</w:t>
       </w:r>
       <w:r>
         <w:rPr>
           <w:rFonts w:ascii="Times New Roman" w:hAnsi="Times New Roman"/>
+          <w:color w:val="auto"/>
         </w:rPr>
         <w:t>ọ</w:t>
       </w:r>
       <w:r>
         <w:rPr>
           <w:rFonts w:cs="Cambria"/>
+          <w:color w:val="auto"/>
         </w:rPr>
         <w:t xml:space="preserve">c máy </w:t>
       </w:r>
       <w:r>
+        <w:rPr>
+          <w:color w:val="auto"/>
+        </w:rPr>
         <w:t>tính:</w:t>
       </w:r>
-      <w:bookmarkEnd w:id="54"/>
+      <w:bookmarkEnd w:id="56"/>
     </w:p>
     <w:p>
       <w:pPr>
@@ -9224,8 +10748,8 @@
         </w:rPr>
         <w:t xml:space="preserve"> </w:t>
       </w:r>
-      <w:bookmarkStart w:id="55" w:name="_Toc270410149"/>
-      <w:bookmarkStart w:id="56" w:name="OLE_LINK44"/>
+      <w:bookmarkStart w:id="57" w:name="_Toc270410149"/>
+      <w:bookmarkStart w:id="58" w:name="OLE_LINK44"/>
       <w:r>
         <w:rPr>
           <w:rFonts w:ascii="Times New Roman" w:hAnsi="Times New Roman" w:cs="Times New Roman"/>
@@ -9241,7 +10765,7 @@
           <w:sz w:val="26"/>
           <w:szCs w:val="26"/>
         </w:rPr>
-        <w:t xml:space="preserve"> </w:t>
+        <w:t xml:space="preserve"> (</w:t>
       </w:r>
       <w:r>
         <w:rPr>
@@ -9250,19 +10774,10 @@
           <w:sz w:val="26"/>
           <w:szCs w:val="26"/>
         </w:rPr>
-        <w:t>(</w:t>
-      </w:r>
-      <w:r>
-        <w:rPr>
-          <w:rFonts w:ascii="Times New Roman" w:hAnsi="Times New Roman" w:cs="Times New Roman"/>
-          <w:b/>
-          <w:sz w:val="26"/>
-          <w:szCs w:val="26"/>
-        </w:rPr>
         <w:t>Theoretical computer science</w:t>
       </w:r>
-      <w:bookmarkEnd w:id="55"/>
-      <w:bookmarkEnd w:id="56"/>
+      <w:bookmarkEnd w:id="57"/>
+      <w:bookmarkEnd w:id="58"/>
       <w:r>
         <w:rPr>
           <w:rFonts w:ascii="Times New Roman" w:hAnsi="Times New Roman" w:cs="Times New Roman"/>
@@ -9355,7 +10870,6 @@
           <w:sz w:val="26"/>
           <w:szCs w:val="26"/>
         </w:rPr>
-        <w:lastRenderedPageBreak/>
         <w:t>Lý thuyết số (</w:t>
       </w:r>
       <w:r>
@@ -9607,15 +11121,7 @@
           <w:sz w:val="26"/>
           <w:szCs w:val="26"/>
         </w:rPr>
-        <w:t xml:space="preserve">Giải tích số </w:t>
-      </w:r>
-      <w:r>
-        <w:rPr>
-          <w:rFonts w:ascii="Times New Roman" w:hAnsi="Times New Roman" w:cs="Times New Roman"/>
-          <w:sz w:val="26"/>
-          <w:szCs w:val="26"/>
-        </w:rPr>
-        <w:t>(</w:t>
+        <w:t>Giải tích số (</w:t>
       </w:r>
       <w:r>
         <w:rPr>
@@ -9884,8 +11390,8 @@
         </w:rPr>
         <w:t xml:space="preserve">Computer  </w:t>
       </w:r>
-      <w:bookmarkStart w:id="57" w:name="OLE_LINK55"/>
-      <w:bookmarkStart w:id="58" w:name="OLE_LINK56"/>
+      <w:bookmarkStart w:id="59" w:name="OLE_LINK55"/>
+      <w:bookmarkStart w:id="60" w:name="OLE_LINK56"/>
       <w:r>
         <w:rPr>
           <w:rFonts w:ascii="Times New Roman" w:hAnsi="Times New Roman" w:cs="Times New Roman"/>
@@ -9895,8 +11401,8 @@
         </w:rPr>
         <w:t>architecture</w:t>
       </w:r>
-      <w:bookmarkEnd w:id="57"/>
-      <w:bookmarkEnd w:id="58"/>
+      <w:bookmarkEnd w:id="59"/>
+      <w:bookmarkEnd w:id="60"/>
       <w:r>
         <w:rPr>
           <w:rFonts w:ascii="Times New Roman" w:hAnsi="Times New Roman" w:cs="Times New Roman"/>
@@ -9930,9 +11436,9 @@
           <w:szCs w:val="26"/>
         </w:rPr>
       </w:pPr>
-      <w:bookmarkStart w:id="59" w:name="OLE_LINK57"/>
-      <w:bookmarkStart w:id="60" w:name="OLE_LINK58"/>
-      <w:bookmarkStart w:id="61" w:name="OLE_LINK59"/>
+      <w:bookmarkStart w:id="61" w:name="OLE_LINK57"/>
+      <w:bookmarkStart w:id="62" w:name="OLE_LINK58"/>
+      <w:bookmarkStart w:id="63" w:name="OLE_LINK59"/>
       <w:r>
         <w:rPr>
           <w:rFonts w:ascii="Times New Roman" w:hAnsi="Times New Roman" w:cs="Times New Roman"/>
@@ -9949,9 +11455,9 @@
         </w:rPr>
         <w:t>Digital logic</w:t>
       </w:r>
-      <w:bookmarkEnd w:id="59"/>
-      <w:bookmarkEnd w:id="60"/>
       <w:bookmarkEnd w:id="61"/>
+      <w:bookmarkEnd w:id="62"/>
+      <w:bookmarkEnd w:id="63"/>
       <w:r>
         <w:rPr>
           <w:rFonts w:ascii="Times New Roman" w:hAnsi="Times New Roman" w:cs="Times New Roman"/>
@@ -10145,8 +11651,8 @@
           <w:szCs w:val="26"/>
         </w:rPr>
       </w:pPr>
-      <w:bookmarkStart w:id="62" w:name="OLE_LINK51"/>
-      <w:bookmarkStart w:id="63" w:name="OLE_LINK52"/>
+      <w:bookmarkStart w:id="64" w:name="OLE_LINK51"/>
+      <w:bookmarkStart w:id="65" w:name="OLE_LINK52"/>
       <w:r>
         <w:rPr>
           <w:rFonts w:ascii="Times New Roman" w:hAnsi="Times New Roman" w:cs="Times New Roman"/>
@@ -10163,8 +11669,8 @@
         </w:rPr>
         <w:t>Numerical analysis</w:t>
       </w:r>
-      <w:bookmarkEnd w:id="62"/>
-      <w:bookmarkEnd w:id="63"/>
+      <w:bookmarkEnd w:id="64"/>
+      <w:bookmarkEnd w:id="65"/>
       <w:r>
         <w:rPr>
           <w:rFonts w:ascii="Times New Roman" w:hAnsi="Times New Roman" w:cs="Times New Roman"/>
@@ -10202,6 +11708,7 @@
           <w:sz w:val="26"/>
           <w:szCs w:val="26"/>
         </w:rPr>
+        <w:lastRenderedPageBreak/>
         <w:t>Vật lý tính toán (</w:t>
       </w:r>
       <w:r>
@@ -10252,8 +11759,8 @@
           <w:szCs w:val="26"/>
         </w:rPr>
       </w:pPr>
-      <w:bookmarkStart w:id="64" w:name="OLE_LINK53"/>
-      <w:bookmarkStart w:id="65" w:name="OLE_LINK54"/>
+      <w:bookmarkStart w:id="66" w:name="OLE_LINK53"/>
+      <w:bookmarkStart w:id="67" w:name="OLE_LINK54"/>
       <w:r>
         <w:rPr>
           <w:rFonts w:ascii="Times New Roman" w:hAnsi="Times New Roman" w:cs="Times New Roman"/>
@@ -10262,8 +11769,8 @@
         </w:rPr>
         <w:t xml:space="preserve">Hóa học tính toán </w:t>
       </w:r>
-      <w:bookmarkEnd w:id="64"/>
-      <w:bookmarkEnd w:id="65"/>
+      <w:bookmarkEnd w:id="66"/>
+      <w:bookmarkEnd w:id="67"/>
       <w:r>
         <w:rPr>
           <w:rFonts w:ascii="Times New Roman" w:hAnsi="Times New Roman" w:cs="Times New Roman"/>
@@ -10369,6 +11876,7 @@
           <w:b/>
           <w:sz w:val="26"/>
           <w:szCs w:val="26"/>
+          <w:lang w:val="fr-FR"/>
         </w:rPr>
       </w:pPr>
       <w:r>
@@ -10377,6 +11885,7 @@
           <w:b/>
           <w:sz w:val="26"/>
           <w:szCs w:val="26"/>
+          <w:lang w:val="fr-FR"/>
         </w:rPr>
         <w:t xml:space="preserve">Trí </w:t>
       </w:r>
@@ -10386,6 +11895,7 @@
           <w:b/>
           <w:sz w:val="26"/>
           <w:szCs w:val="26"/>
+          <w:lang w:val="fr-FR"/>
         </w:rPr>
         <w:t>tuệ</w:t>
       </w:r>
@@ -10395,6 +11905,7 @@
           <w:b/>
           <w:sz w:val="26"/>
           <w:szCs w:val="26"/>
+          <w:lang w:val="fr-FR"/>
         </w:rPr>
         <w:t xml:space="preserve"> nhân tạo (</w:t>
       </w:r>
@@ -10404,6 +11915,7 @@
           <w:b/>
           <w:sz w:val="26"/>
           <w:szCs w:val="26"/>
+          <w:lang w:val="fr-FR"/>
         </w:rPr>
         <w:t>Artificial Intelligence</w:t>
       </w:r>
@@ -10413,6 +11925,7 @@
           <w:b/>
           <w:sz w:val="26"/>
           <w:szCs w:val="26"/>
+          <w:lang w:val="fr-FR"/>
         </w:rPr>
         <w:t>)</w:t>
       </w:r>
@@ -10422,6 +11935,7 @@
           <w:b/>
           <w:sz w:val="26"/>
           <w:szCs w:val="26"/>
+          <w:lang w:val="fr-FR"/>
         </w:rPr>
         <w:t>.</w:t>
       </w:r>
@@ -10503,8 +12017,8 @@
         </w:rPr>
         <w:t xml:space="preserve">Computer </w:t>
       </w:r>
-      <w:bookmarkStart w:id="66" w:name="OLE_LINK45"/>
-      <w:bookmarkStart w:id="67" w:name="OLE_LINK46"/>
+      <w:bookmarkStart w:id="68" w:name="OLE_LINK45"/>
+      <w:bookmarkStart w:id="69" w:name="OLE_LINK46"/>
       <w:r>
         <w:rPr>
           <w:rFonts w:ascii="Times New Roman" w:hAnsi="Times New Roman" w:cs="Times New Roman"/>
@@ -10513,8 +12027,8 @@
         </w:rPr>
         <w:t>vision</w:t>
       </w:r>
-      <w:bookmarkEnd w:id="66"/>
-      <w:bookmarkEnd w:id="67"/>
+      <w:bookmarkEnd w:id="68"/>
+      <w:bookmarkEnd w:id="69"/>
       <w:r>
         <w:rPr>
           <w:rFonts w:ascii="Times New Roman" w:hAnsi="Times New Roman" w:cs="Times New Roman"/>
@@ -10757,10 +12271,10 @@
           <w:szCs w:val="26"/>
         </w:rPr>
       </w:pPr>
-      <w:bookmarkStart w:id="68" w:name="OLE_LINK47"/>
-      <w:bookmarkStart w:id="69" w:name="OLE_LINK48"/>
-      <w:bookmarkStart w:id="70" w:name="OLE_LINK61"/>
-      <w:bookmarkStart w:id="71" w:name="OLE_LINK62"/>
+      <w:bookmarkStart w:id="70" w:name="OLE_LINK47"/>
+      <w:bookmarkStart w:id="71" w:name="OLE_LINK48"/>
+      <w:bookmarkStart w:id="72" w:name="OLE_LINK61"/>
+      <w:bookmarkStart w:id="73" w:name="OLE_LINK62"/>
       <w:r>
         <w:rPr>
           <w:rFonts w:ascii="Times New Roman" w:hAnsi="Times New Roman" w:cs="Times New Roman"/>
@@ -10776,19 +12290,19 @@
           <w:szCs w:val="26"/>
         </w:rPr>
         <w:t xml:space="preserve">Congnitive </w:t>
-      </w:r>
-      <w:bookmarkEnd w:id="68"/>
-      <w:bookmarkEnd w:id="69"/>
-      <w:r>
-        <w:rPr>
-          <w:rFonts w:ascii="Times New Roman" w:hAnsi="Times New Roman" w:cs="Times New Roman"/>
-          <w:sz w:val="26"/>
-          <w:szCs w:val="26"/>
-        </w:rPr>
-        <w:t>science</w:t>
       </w:r>
       <w:bookmarkEnd w:id="70"/>
       <w:bookmarkEnd w:id="71"/>
+      <w:r>
+        <w:rPr>
+          <w:rFonts w:ascii="Times New Roman" w:hAnsi="Times New Roman" w:cs="Times New Roman"/>
+          <w:sz w:val="26"/>
+          <w:szCs w:val="26"/>
+        </w:rPr>
+        <w:t>science</w:t>
+      </w:r>
+      <w:bookmarkEnd w:id="72"/>
+      <w:bookmarkEnd w:id="73"/>
       <w:r>
         <w:rPr>
           <w:rFonts w:ascii="Times New Roman" w:hAnsi="Times New Roman" w:cs="Times New Roman"/>
@@ -10820,9 +12334,9 @@
           <w:szCs w:val="26"/>
         </w:rPr>
       </w:pPr>
-      <w:bookmarkStart w:id="72" w:name="OLE_LINK49"/>
-      <w:bookmarkStart w:id="73" w:name="OLE_LINK50"/>
-      <w:bookmarkStart w:id="74" w:name="OLE_LINK60"/>
+      <w:bookmarkStart w:id="74" w:name="OLE_LINK49"/>
+      <w:bookmarkStart w:id="75" w:name="OLE_LINK50"/>
+      <w:bookmarkStart w:id="76" w:name="OLE_LINK60"/>
       <w:r>
         <w:rPr>
           <w:rFonts w:ascii="Times New Roman" w:hAnsi="Times New Roman" w:cs="Times New Roman"/>
@@ -10839,9 +12353,9 @@
         </w:rPr>
         <w:t xml:space="preserve">Evolutionary </w:t>
       </w:r>
-      <w:bookmarkEnd w:id="72"/>
-      <w:bookmarkEnd w:id="73"/>
       <w:bookmarkEnd w:id="74"/>
+      <w:bookmarkEnd w:id="75"/>
+      <w:bookmarkEnd w:id="76"/>
       <w:r>
         <w:rPr>
           <w:rFonts w:ascii="Times New Roman" w:hAnsi="Times New Roman" w:cs="Times New Roman"/>
@@ -11128,6 +12642,7 @@
           <w:sz w:val="26"/>
           <w:szCs w:val="26"/>
         </w:rPr>
+        <w:lastRenderedPageBreak/>
         <w:t>Mạng máy tính (</w:t>
       </w:r>
       <w:r>
@@ -11271,25 +12786,24 @@
           <w:szCs w:val="26"/>
         </w:rPr>
       </w:pPr>
-      <w:bookmarkStart w:id="75" w:name="OLE_LINK63"/>
-      <w:bookmarkStart w:id="76" w:name="OLE_LINK64"/>
-      <w:bookmarkStart w:id="77" w:name="OLE_LINK65"/>
-      <w:bookmarkStart w:id="78" w:name="OLE_LINK68"/>
-      <w:bookmarkStart w:id="79" w:name="OLE_LINK69"/>
-      <w:r>
-        <w:rPr>
-          <w:rFonts w:ascii="Times New Roman" w:hAnsi="Times New Roman" w:cs="Times New Roman"/>
-          <w:sz w:val="26"/>
-          <w:szCs w:val="26"/>
-        </w:rPr>
-        <w:lastRenderedPageBreak/>
+      <w:bookmarkStart w:id="77" w:name="OLE_LINK63"/>
+      <w:bookmarkStart w:id="78" w:name="OLE_LINK64"/>
+      <w:bookmarkStart w:id="79" w:name="OLE_LINK65"/>
+      <w:bookmarkStart w:id="80" w:name="OLE_LINK68"/>
+      <w:bookmarkStart w:id="81" w:name="OLE_LINK69"/>
+      <w:r>
+        <w:rPr>
+          <w:rFonts w:ascii="Times New Roman" w:hAnsi="Times New Roman" w:cs="Times New Roman"/>
+          <w:sz w:val="26"/>
+          <w:szCs w:val="26"/>
+        </w:rPr>
         <w:t>Ubiquitous computing</w:t>
       </w:r>
-      <w:bookmarkEnd w:id="75"/>
-      <w:bookmarkEnd w:id="76"/>
       <w:bookmarkEnd w:id="77"/>
       <w:bookmarkEnd w:id="78"/>
       <w:bookmarkEnd w:id="79"/>
+      <w:bookmarkEnd w:id="80"/>
+      <w:bookmarkEnd w:id="81"/>
       <w:r>
         <w:rPr>
           <w:rFonts w:ascii="Times New Roman" w:hAnsi="Times New Roman" w:cs="Times New Roman"/>
@@ -11360,9 +12874,9 @@
           <w:szCs w:val="26"/>
         </w:rPr>
       </w:pPr>
-      <w:bookmarkStart w:id="80" w:name="OLE_LINK66"/>
-      <w:bookmarkStart w:id="81" w:name="OLE_LINK67"/>
-      <w:bookmarkStart w:id="82" w:name="OLE_LINK70"/>
+      <w:bookmarkStart w:id="82" w:name="OLE_LINK66"/>
+      <w:bookmarkStart w:id="83" w:name="OLE_LINK67"/>
+      <w:bookmarkStart w:id="84" w:name="OLE_LINK70"/>
       <w:r>
         <w:rPr>
           <w:rFonts w:ascii="Times New Roman" w:hAnsi="Times New Roman" w:cs="Times New Roman"/>
@@ -11379,9 +12893,9 @@
         </w:rPr>
         <w:t>Compiler design</w:t>
       </w:r>
-      <w:bookmarkEnd w:id="80"/>
-      <w:bookmarkEnd w:id="81"/>
       <w:bookmarkEnd w:id="82"/>
+      <w:bookmarkEnd w:id="83"/>
+      <w:bookmarkEnd w:id="84"/>
       <w:r>
         <w:rPr>
           <w:rFonts w:ascii="Times New Roman" w:hAnsi="Times New Roman" w:cs="Times New Roman"/>
@@ -11555,14 +13069,16 @@
         <w:jc w:val="both"/>
         <w:rPr>
           <w:rFonts w:ascii="Times New Roman" w:hAnsi="Times New Roman"/>
-          <w:sz w:val="26"/>
-          <w:szCs w:val="26"/>
-        </w:rPr>
-      </w:pPr>
-      <w:bookmarkStart w:id="83" w:name="_Toc270602857"/>
+          <w:color w:val="auto"/>
+          <w:sz w:val="26"/>
+          <w:szCs w:val="26"/>
+        </w:rPr>
+      </w:pPr>
+      <w:bookmarkStart w:id="85" w:name="_Toc270602857"/>
       <w:r>
         <w:rPr>
           <w:rFonts w:ascii="Times New Roman" w:hAnsi="Times New Roman"/>
+          <w:color w:val="auto"/>
           <w:sz w:val="26"/>
           <w:szCs w:val="26"/>
         </w:rPr>
@@ -11571,12 +13087,13 @@
       <w:r>
         <w:rPr>
           <w:rFonts w:ascii="Times New Roman" w:hAnsi="Times New Roman"/>
+          <w:color w:val="auto"/>
           <w:sz w:val="26"/>
           <w:szCs w:val="26"/>
         </w:rPr>
         <w:t>.</w:t>
       </w:r>
-      <w:bookmarkEnd w:id="83"/>
+      <w:bookmarkEnd w:id="85"/>
     </w:p>
     <w:p>
       <w:pPr>
@@ -11590,16 +13107,18 @@
         <w:jc w:val="both"/>
         <w:rPr>
           <w:rFonts w:ascii="Times New Roman" w:hAnsi="Times New Roman" w:cs="Times New Roman"/>
-        </w:rPr>
-      </w:pPr>
-      <w:bookmarkStart w:id="84" w:name="_Toc270602858"/>
-      <w:r>
-        <w:rPr>
-          <w:rFonts w:ascii="Times New Roman" w:hAnsi="Times New Roman" w:cs="Times New Roman"/>
+          <w:color w:val="auto"/>
+        </w:rPr>
+      </w:pPr>
+      <w:bookmarkStart w:id="86" w:name="_Toc270602858"/>
+      <w:r>
+        <w:rPr>
+          <w:rFonts w:ascii="Times New Roman" w:hAnsi="Times New Roman" w:cs="Times New Roman"/>
+          <w:color w:val="auto"/>
         </w:rPr>
         <w:t>Nội dung</w:t>
       </w:r>
-      <w:bookmarkEnd w:id="84"/>
+      <w:bookmarkEnd w:id="86"/>
     </w:p>
     <w:p>
       <w:pPr>
@@ -11642,10 +13161,10 @@
           <w:szCs w:val="26"/>
         </w:rPr>
         <w:object w:dxaOrig="7197" w:dyaOrig="5395">
-          <v:shape id="_x0000_i1026" type="#_x0000_t75" style="width:429.7pt;height:269.6pt" o:ole="">
-            <v:imagedata r:id="rId18" o:title=""/>
+          <v:shape id="_x0000_i1026" type="#_x0000_t75" style="width:429.45pt;height:269.6pt" o:ole="">
+            <v:imagedata r:id="rId26" o:title=""/>
           </v:shape>
-          <o:OLEObject Type="Embed" ProgID="PowerPoint.Slide.12" ShapeID="_x0000_i1026" DrawAspect="Content" ObjectID="_1345354041" r:id="rId19"/>
+          <o:OLEObject Type="Embed" ProgID="PowerPoint.Slide.12" ShapeID="_x0000_i1026" DrawAspect="Content" ObjectID="_1345368593" r:id="rId27"/>
         </w:object>
       </w:r>
     </w:p>
@@ -11884,9 +13403,9 @@
         </w:rPr>
         <w:object w:dxaOrig="7197" w:dyaOrig="5395">
           <v:shape id="_x0000_i1027" type="#_x0000_t75" style="width:5in;height:269.6pt" o:ole="">
-            <v:imagedata r:id="rId20" o:title=""/>
+            <v:imagedata r:id="rId28" o:title=""/>
           </v:shape>
-          <o:OLEObject Type="Embed" ProgID="PowerPoint.Slide.12" ShapeID="_x0000_i1027" DrawAspect="Content" ObjectID="_1345354042" r:id="rId21"/>
+          <o:OLEObject Type="Embed" ProgID="PowerPoint.Slide.12" ShapeID="_x0000_i1027" DrawAspect="Content" ObjectID="_1345368594" r:id="rId29"/>
         </w:object>
       </w:r>
     </w:p>
@@ -12069,9 +13588,9 @@
         </w:rPr>
         <w:object w:dxaOrig="7197" w:dyaOrig="5395">
           <v:shape id="_x0000_i1028" type="#_x0000_t75" style="width:398.3pt;height:4in" o:ole="">
-            <v:imagedata r:id="rId22" o:title=""/>
+            <v:imagedata r:id="rId30" o:title=""/>
           </v:shape>
-          <o:OLEObject Type="Embed" ProgID="PowerPoint.Slide.12" ShapeID="_x0000_i1028" DrawAspect="Content" ObjectID="_1345354043" r:id="rId23"/>
+          <o:OLEObject Type="Embed" ProgID="PowerPoint.Slide.12" ShapeID="_x0000_i1028" DrawAspect="Content" ObjectID="_1345368595" r:id="rId31"/>
         </w:object>
       </w:r>
     </w:p>
@@ -12123,15 +13642,13 @@
           <w:rFonts w:ascii="Times New Roman" w:hAnsi="Times New Roman" w:cs="Times New Roman"/>
           <w:sz w:val="26"/>
           <w:szCs w:val="26"/>
-          <w:lang w:val="fr-FR"/>
-        </w:rPr>
-      </w:pPr>
-      <w:r>
-        <w:rPr>
-          <w:rFonts w:ascii="Times New Roman" w:hAnsi="Times New Roman" w:cs="Times New Roman"/>
-          <w:sz w:val="26"/>
-          <w:szCs w:val="26"/>
-          <w:lang w:val="fr-FR"/>
+        </w:rPr>
+      </w:pPr>
+      <w:r>
+        <w:rPr>
+          <w:rFonts w:ascii="Times New Roman" w:hAnsi="Times New Roman" w:cs="Times New Roman"/>
+          <w:sz w:val="26"/>
+          <w:szCs w:val="26"/>
         </w:rPr>
         <w:t xml:space="preserve">Đầu tiên cho hệ thống học từ tập dữ liệu học gồm có các bài báo khoa học và khung phân loại chủ đề thuộc lĩnh vực khoa học máy tính đã nói ở trên. </w:t>
       </w:r>
@@ -12149,61 +13666,55 @@
           <w:rFonts w:ascii="Times New Roman" w:hAnsi="Times New Roman" w:cs="Times New Roman"/>
           <w:sz w:val="26"/>
           <w:szCs w:val="26"/>
+        </w:rPr>
+      </w:pPr>
+      <w:r>
+        <w:rPr>
+          <w:rFonts w:ascii="Times New Roman" w:hAnsi="Times New Roman" w:cs="Times New Roman"/>
+          <w:sz w:val="26"/>
+          <w:szCs w:val="26"/>
+        </w:rPr>
+        <w:t>Thông tin của bài báo vừa được thu thập được đưa vào module phân loại</w:t>
+      </w:r>
+      <w:r>
+        <w:rPr>
+          <w:rFonts w:ascii="Times New Roman" w:hAnsi="Times New Roman" w:cs="Times New Roman"/>
+          <w:sz w:val="26"/>
+          <w:szCs w:val="26"/>
+        </w:rPr>
+        <w:t>.</w:t>
+      </w:r>
+      <w:r>
+        <w:rPr>
+          <w:rFonts w:ascii="Times New Roman" w:hAnsi="Times New Roman" w:cs="Times New Roman"/>
+          <w:sz w:val="26"/>
+          <w:szCs w:val="26"/>
+        </w:rPr>
+        <w:t xml:space="preserve"> Từ tập dữ liệu học và thông tin đưa vào hệ thống sẽ sử dụng thuật toán </w:t>
+      </w:r>
+      <w:r>
+        <w:rPr>
+          <w:rFonts w:ascii="Times New Roman" w:hAnsi="Times New Roman" w:cs="Times New Roman"/>
+          <w:sz w:val="26"/>
+          <w:szCs w:val="26"/>
+        </w:rPr>
+        <w:t xml:space="preserve">SVM </w:t>
+      </w:r>
+      <w:r>
+        <w:rPr>
+          <w:rStyle w:val="FootnoteReference"/>
+          <w:rFonts w:ascii="Times New Roman" w:hAnsi="Times New Roman" w:cs="Times New Roman"/>
+          <w:sz w:val="26"/>
+          <w:szCs w:val="26"/>
           <w:lang w:val="fr-FR"/>
         </w:rPr>
-      </w:pPr>
-      <w:r>
-        <w:rPr>
-          <w:rFonts w:ascii="Times New Roman" w:hAnsi="Times New Roman" w:cs="Times New Roman"/>
-          <w:sz w:val="26"/>
-          <w:szCs w:val="26"/>
-          <w:lang w:val="fr-FR"/>
-        </w:rPr>
-        <w:t>Thông tin của bài báo vừa được thu thập được đưa vào module phân loại</w:t>
-      </w:r>
-      <w:r>
-        <w:rPr>
-          <w:rFonts w:ascii="Times New Roman" w:hAnsi="Times New Roman" w:cs="Times New Roman"/>
-          <w:sz w:val="26"/>
-          <w:szCs w:val="26"/>
-          <w:lang w:val="fr-FR"/>
-        </w:rPr>
-        <w:t>.</w:t>
-      </w:r>
-      <w:r>
-        <w:rPr>
-          <w:rFonts w:ascii="Times New Roman" w:hAnsi="Times New Roman" w:cs="Times New Roman"/>
-          <w:sz w:val="26"/>
-          <w:szCs w:val="26"/>
-          <w:lang w:val="fr-FR"/>
-        </w:rPr>
-        <w:t xml:space="preserve"> Từ tập dữ liệu học và thông tin đưa vào hệ thống sẽ sử dụng thuật toán </w:t>
-      </w:r>
-      <w:r>
-        <w:rPr>
-          <w:rFonts w:ascii="Times New Roman" w:hAnsi="Times New Roman" w:cs="Times New Roman"/>
-          <w:sz w:val="26"/>
-          <w:szCs w:val="26"/>
-          <w:lang w:val="fr-FR"/>
-        </w:rPr>
-        <w:t xml:space="preserve">SVM </w:t>
-      </w:r>
-      <w:r>
-        <w:rPr>
-          <w:rStyle w:val="FootnoteReference"/>
-          <w:rFonts w:ascii="Times New Roman" w:hAnsi="Times New Roman" w:cs="Times New Roman"/>
-          <w:sz w:val="26"/>
-          <w:szCs w:val="26"/>
-          <w:lang w:val="fr-FR"/>
-        </w:rPr>
-        <w:footnoteReference w:id="13"/>
-      </w:r>
-      <w:r>
-        <w:rPr>
-          <w:rFonts w:ascii="Times New Roman" w:hAnsi="Times New Roman" w:cs="Times New Roman"/>
-          <w:sz w:val="26"/>
-          <w:szCs w:val="26"/>
-          <w:lang w:val="fr-FR"/>
+        <w:footnoteReference w:id="18"/>
+      </w:r>
+      <w:r>
+        <w:rPr>
+          <w:rFonts w:ascii="Times New Roman" w:hAnsi="Times New Roman" w:cs="Times New Roman"/>
+          <w:sz w:val="26"/>
+          <w:szCs w:val="26"/>
         </w:rPr>
         <w:t xml:space="preserve"> để phân loại các bài báo ra theo từng chủ đề.</w:t>
       </w:r>
@@ -12221,15 +13732,13 @@
           <w:rFonts w:ascii="Times New Roman" w:hAnsi="Times New Roman" w:cs="Times New Roman"/>
           <w:sz w:val="26"/>
           <w:szCs w:val="26"/>
-          <w:lang w:val="fr-FR"/>
-        </w:rPr>
-      </w:pPr>
-      <w:r>
-        <w:rPr>
-          <w:rFonts w:ascii="Times New Roman" w:hAnsi="Times New Roman" w:cs="Times New Roman"/>
-          <w:sz w:val="26"/>
-          <w:szCs w:val="26"/>
-          <w:lang w:val="fr-FR"/>
+        </w:rPr>
+      </w:pPr>
+      <w:r>
+        <w:rPr>
+          <w:rFonts w:ascii="Times New Roman" w:hAnsi="Times New Roman" w:cs="Times New Roman"/>
+          <w:sz w:val="26"/>
+          <w:szCs w:val="26"/>
         </w:rPr>
         <w:t>Thông tin về chủ đề của bài báo cùng với những thông tin khác được ghi xuống cơ sở dữ liệu sau khi kiểm tra tính trùng lắp.</w:t>
       </w:r>
@@ -12261,9 +13770,9 @@
         </w:rPr>
         <w:object w:dxaOrig="7197" w:dyaOrig="5395">
           <v:shape id="_x0000_i1029" type="#_x0000_t75" style="width:401.35pt;height:269.6pt" o:ole="">
-            <v:imagedata r:id="rId24" o:title=""/>
+            <v:imagedata r:id="rId32" o:title=""/>
           </v:shape>
-          <o:OLEObject Type="Embed" ProgID="PowerPoint.Slide.12" ShapeID="_x0000_i1029" DrawAspect="Content" ObjectID="_1345354044" r:id="rId25"/>
+          <o:OLEObject Type="Embed" ProgID="PowerPoint.Slide.12" ShapeID="_x0000_i1029" DrawAspect="Content" ObjectID="_1345368596" r:id="rId33"/>
         </w:object>
       </w:r>
     </w:p>
@@ -12359,9 +13868,9 @@
         </w:rPr>
         <w:object w:dxaOrig="7197" w:dyaOrig="5395">
           <v:shape id="_x0000_i1030" type="#_x0000_t75" style="width:5in;height:269.6pt" o:ole="">
-            <v:imagedata r:id="rId26" o:title=""/>
+            <v:imagedata r:id="rId34" o:title=""/>
           </v:shape>
-          <o:OLEObject Type="Embed" ProgID="PowerPoint.Slide.12" ShapeID="_x0000_i1030" DrawAspect="Content" ObjectID="_1345354045" r:id="rId27"/>
+          <o:OLEObject Type="Embed" ProgID="PowerPoint.Slide.12" ShapeID="_x0000_i1030" DrawAspect="Content" ObjectID="_1345368597" r:id="rId35"/>
         </w:object>
       </w:r>
     </w:p>
@@ -12574,22 +14083,25 @@
         <w:jc w:val="both"/>
         <w:rPr>
           <w:rFonts w:ascii="Times New Roman" w:hAnsi="Times New Roman" w:cs="Times New Roman"/>
-        </w:rPr>
-      </w:pPr>
-      <w:bookmarkStart w:id="85" w:name="_Toc270602859"/>
-      <w:r>
-        <w:rPr>
-          <w:rFonts w:ascii="Times New Roman" w:hAnsi="Times New Roman" w:cs="Times New Roman"/>
+          <w:color w:val="auto"/>
+        </w:rPr>
+      </w:pPr>
+      <w:bookmarkStart w:id="87" w:name="_Toc270602859"/>
+      <w:r>
+        <w:rPr>
+          <w:rFonts w:ascii="Times New Roman" w:hAnsi="Times New Roman" w:cs="Times New Roman"/>
+          <w:color w:val="auto"/>
         </w:rPr>
         <w:t>Kế hoạch triển khai</w:t>
       </w:r>
       <w:r>
         <w:rPr>
           <w:rFonts w:ascii="Times New Roman" w:hAnsi="Times New Roman" w:cs="Times New Roman"/>
+          <w:color w:val="auto"/>
         </w:rPr>
         <w:t>:</w:t>
       </w:r>
-      <w:bookmarkEnd w:id="85"/>
+      <w:bookmarkEnd w:id="87"/>
     </w:p>
     <w:p>
       <w:pPr>
@@ -14715,16 +16227,18 @@
         <w:jc w:val="both"/>
         <w:rPr>
           <w:rFonts w:ascii="Times New Roman" w:hAnsi="Times New Roman" w:cs="Times New Roman"/>
-        </w:rPr>
-      </w:pPr>
-      <w:bookmarkStart w:id="86" w:name="_Toc270602860"/>
-      <w:r>
-        <w:rPr>
-          <w:rFonts w:ascii="Times New Roman" w:hAnsi="Times New Roman" w:cs="Times New Roman"/>
+          <w:color w:val="auto"/>
+        </w:rPr>
+      </w:pPr>
+      <w:bookmarkStart w:id="88" w:name="_Toc270602860"/>
+      <w:r>
+        <w:rPr>
+          <w:rFonts w:ascii="Times New Roman" w:hAnsi="Times New Roman" w:cs="Times New Roman"/>
+          <w:color w:val="auto"/>
         </w:rPr>
         <w:t>Kết quả dự kiến:</w:t>
       </w:r>
-      <w:bookmarkEnd w:id="86"/>
+      <w:bookmarkEnd w:id="88"/>
     </w:p>
     <w:p>
       <w:pPr>
@@ -14837,20 +16351,22 @@
         <w:jc w:val="both"/>
         <w:rPr>
           <w:rFonts w:ascii="Times New Roman" w:hAnsi="Times New Roman"/>
-          <w:sz w:val="26"/>
-          <w:szCs w:val="26"/>
-        </w:rPr>
-      </w:pPr>
-      <w:bookmarkStart w:id="87" w:name="_Toc270602861"/>
+          <w:color w:val="auto"/>
+          <w:sz w:val="26"/>
+          <w:szCs w:val="26"/>
+        </w:rPr>
+      </w:pPr>
+      <w:bookmarkStart w:id="89" w:name="_Toc270602861"/>
       <w:r>
         <w:rPr>
           <w:rFonts w:ascii="Times New Roman" w:hAnsi="Times New Roman"/>
+          <w:color w:val="auto"/>
           <w:sz w:val="26"/>
           <w:szCs w:val="26"/>
         </w:rPr>
         <w:t>Các tài liệu tham khảo chính dự kiến:</w:t>
       </w:r>
-      <w:bookmarkEnd w:id="87"/>
+      <w:bookmarkEnd w:id="89"/>
     </w:p>
     <w:p>
       <w:pPr>
@@ -15143,7 +16659,7 @@
         </w:rPr>
         <w:t xml:space="preserve">Expert Finder System for </w:t>
       </w:r>
-      <w:hyperlink r:id="rId28" w:history="1">
+      <w:hyperlink r:id="rId36" w:history="1">
         <w:r>
           <w:rPr>
             <w:rFonts w:ascii="Times New Roman" w:hAnsi="Times New Roman" w:cs="Times New Roman"/>
@@ -15163,12 +16679,13 @@
         </w:rPr>
         <w:t xml:space="preserve"> </w:t>
       </w:r>
-      <w:hyperlink r:id="rId29" w:history="1">
+      <w:hyperlink r:id="rId37" w:history="1">
         <w:r>
           <w:rPr>
             <w:rStyle w:val="Hyperlink"/>
             <w:rFonts w:ascii="Times New Roman" w:hAnsi="Times New Roman" w:cs="Times New Roman"/>
             <w:iCs/>
+            <w:color w:val="auto"/>
             <w:sz w:val="26"/>
             <w:szCs w:val="26"/>
           </w:rPr>
@@ -15190,6 +16707,48 @@
         <w:jc w:val="both"/>
         <w:rPr>
           <w:rFonts w:ascii="Times New Roman" w:hAnsi="Times New Roman" w:cs="Times New Roman"/>
+          <w:iCs/>
+          <w:sz w:val="26"/>
+          <w:szCs w:val="26"/>
+        </w:rPr>
+      </w:pPr>
+      <w:r>
+        <w:rPr>
+          <w:rFonts w:ascii="Times New Roman" w:hAnsi="Times New Roman" w:cs="Times New Roman"/>
+          <w:iCs/>
+          <w:sz w:val="26"/>
+          <w:szCs w:val="26"/>
+        </w:rPr>
+        <w:t xml:space="preserve">[9] </w:t>
+      </w:r>
+      <w:bookmarkStart w:id="90" w:name="OLE_LINK75"/>
+      <w:bookmarkStart w:id="91" w:name="OLE_LINK76"/>
+      <w:r>
+        <w:rPr>
+          <w:rFonts w:ascii="Times New Roman" w:hAnsi="Times New Roman" w:cs="Times New Roman"/>
+          <w:iCs/>
+          <w:sz w:val="26"/>
+          <w:szCs w:val="26"/>
+        </w:rPr>
+        <w:t>A probabilistic Model of Redundancy in Information Extraction</w:t>
+      </w:r>
+      <w:bookmarkEnd w:id="90"/>
+      <w:bookmarkEnd w:id="91"/>
+      <w:r>
+        <w:rPr>
+          <w:rFonts w:ascii="Times New Roman" w:hAnsi="Times New Roman" w:cs="Times New Roman"/>
+          <w:iCs/>
+          <w:sz w:val="26"/>
+          <w:szCs w:val="26"/>
+        </w:rPr>
+        <w:t xml:space="preserve"> – Doung Downey Etzini, and Stephen Soderland - 2005.</w:t>
+      </w:r>
+    </w:p>
+    <w:p>
+      <w:pPr>
+        <w:jc w:val="both"/>
+        <w:rPr>
+          <w:rFonts w:ascii="Times New Roman" w:hAnsi="Times New Roman" w:cs="Times New Roman"/>
           <w:sz w:val="26"/>
           <w:szCs w:val="26"/>
         </w:rPr>
@@ -15206,7 +16765,7 @@
       </w:pPr>
     </w:p>
     <w:sectPr>
-      <w:footerReference w:type="default" r:id="rId30"/>
+      <w:footerReference w:type="default" r:id="rId38"/>
       <w:pgSz w:w="12240" w:h="15840" w:code="1"/>
       <w:pgMar w:top="1440" w:right="1440" w:bottom="1440" w:left="1440" w:header="720" w:footer="720" w:gutter="0"/>
       <w:cols w:space="720"/>
@@ -15271,7 +16830,7 @@
             <w:rPr>
               <w:noProof/>
             </w:rPr>
-            <w:t>16</w:t>
+            <w:t>7</w:t>
           </w:r>
         </w:fldSimple>
         <w:r>
@@ -15559,13 +17118,16 @@
       <w:r>
         <w:t xml:space="preserve"> </w:t>
       </w:r>
-      <w:r>
-        <w:rPr>
-          <w:rFonts w:ascii="Times New Roman" w:hAnsi="Times New Roman"/>
-          <w:sz w:val="26"/>
-          <w:szCs w:val="26"/>
-        </w:rPr>
-        <w:t>http://ieeexplore.ieee.org/xpl/booksBySubjectCategory.jsp</w:t>
+      <w:hyperlink r:id="rId6" w:history="1">
+        <w:r>
+          <w:rPr>
+            <w:rStyle w:val="Hyperlink"/>
+          </w:rPr>
+          <w:t>http://ieeexplore.ieee.org/xpl/browseHome.jsp</w:t>
+        </w:r>
+      </w:hyperlink>
+      <w:r>
+        <w:t xml:space="preserve"> </w:t>
       </w:r>
     </w:p>
   </w:footnote>
@@ -15583,7 +17145,131 @@
       <w:r>
         <w:t xml:space="preserve"> </w:t>
       </w:r>
-      <w:hyperlink r:id="rId6" w:history="1">
+      <w:r>
+        <w:rPr>
+          <w:rFonts w:ascii="Times New Roman" w:hAnsi="Times New Roman"/>
+          <w:sz w:val="26"/>
+          <w:szCs w:val="26"/>
+        </w:rPr>
+        <w:t>http://ieeexplore.ieee.org/xpl/booksBySubjectCategory.jsp</w:t>
+      </w:r>
+    </w:p>
+  </w:footnote>
+  <w:footnote w:id="14">
+    <w:p>
+      <w:pPr>
+        <w:pStyle w:val="FootnoteText"/>
+      </w:pPr>
+      <w:r>
+        <w:rPr>
+          <w:rStyle w:val="FootnoteReference"/>
+        </w:rPr>
+        <w:footnoteRef/>
+      </w:r>
+      <w:r>
+        <w:t xml:space="preserve"> </w:t>
+      </w:r>
+      <w:r>
+        <w:t>http://en.wikipedia.org/wiki/Levenshtein_distance</w:t>
+      </w:r>
+    </w:p>
+  </w:footnote>
+  <w:footnote w:id="15">
+    <w:p>
+      <w:pPr>
+        <w:pStyle w:val="FootnoteText"/>
+      </w:pPr>
+      <w:r>
+        <w:rPr>
+          <w:rStyle w:val="FootnoteReference"/>
+        </w:rPr>
+        <w:footnoteRef/>
+      </w:r>
+      <w:r>
+        <w:t xml:space="preserve"> </w:t>
+      </w:r>
+      <w:hyperlink r:id="rId7" w:history="1">
+        <w:r>
+          <w:rPr>
+            <w:rStyle w:val="Hyperlink"/>
+          </w:rPr>
+          <w:t>http://jabref.sourceforge.net/</w:t>
+        </w:r>
+      </w:hyperlink>
+      <w:r>
+        <w:t xml:space="preserve"> </w:t>
+      </w:r>
+    </w:p>
+  </w:footnote>
+  <w:footnote w:id="16">
+    <w:p>
+      <w:pPr>
+        <w:pStyle w:val="FootnoteText"/>
+      </w:pPr>
+      <w:r>
+        <w:rPr>
+          <w:rStyle w:val="FootnoteReference"/>
+        </w:rPr>
+        <w:footnoteRef/>
+      </w:r>
+      <w:r>
+        <w:t xml:space="preserve"> </w:t>
+      </w:r>
+      <w:hyperlink r:id="rId8" w:history="1">
+        <w:r>
+          <w:rPr>
+            <w:rStyle w:val="Hyperlink"/>
+          </w:rPr>
+          <w:t>http://jabref.sourceforge.net/</w:t>
+        </w:r>
+      </w:hyperlink>
+      <w:r>
+        <w:t xml:space="preserve"> </w:t>
+      </w:r>
+    </w:p>
+  </w:footnote>
+  <w:footnote w:id="17">
+    <w:p>
+      <w:pPr>
+        <w:pStyle w:val="FootnoteText"/>
+      </w:pPr>
+      <w:r>
+        <w:rPr>
+          <w:rStyle w:val="FootnoteReference"/>
+        </w:rPr>
+        <w:footnoteRef/>
+      </w:r>
+      <w:r>
+        <w:t xml:space="preserve"> </w:t>
+      </w:r>
+      <w:hyperlink r:id="rId9" w:history="1">
+        <w:r>
+          <w:rPr>
+            <w:rStyle w:val="Hyperlink"/>
+            <w:rFonts w:ascii="Times New Roman" w:hAnsi="Times New Roman"/>
+            <w:sz w:val="26"/>
+            <w:szCs w:val="26"/>
+          </w:rPr>
+          <w:t>http://en.wikipedia.org/wiki/Comparison_of_reference_management_software</w:t>
+        </w:r>
+      </w:hyperlink>
+    </w:p>
+  </w:footnote>
+  <w:footnote w:id="18">
+    <w:p>
+      <w:pPr>
+        <w:pStyle w:val="FootnoteText"/>
+      </w:pPr>
+      <w:r>
+        <w:rPr>
+          <w:rStyle w:val="FootnoteReference"/>
+        </w:rPr>
+        <w:footnoteRef/>
+      </w:r>
+      <w:r>
+        <w:t xml:space="preserve"> </w:t>
+      </w:r>
+      <w:hyperlink r:id="rId10" w:history="1">
         <w:r>
           <w:rPr>
             <w:rStyle w:val="Hyperlink"/>
@@ -18339,6 +20025,34 @@
   </w:num>
   <w:num w:numId="23">
     <w:abstractNumId w:val="19"/>
+  </w:num>
+  <w:num w:numId="24">
+    <w:abstractNumId w:val="2"/>
+    <w:lvlOverride w:ilvl="0"/>
+    <w:lvlOverride w:ilvl="1">
+      <w:startOverride w:val="1"/>
+    </w:lvlOverride>
+    <w:lvlOverride w:ilvl="2">
+      <w:startOverride w:val="1"/>
+    </w:lvlOverride>
+    <w:lvlOverride w:ilvl="3">
+      <w:startOverride w:val="1"/>
+    </w:lvlOverride>
+    <w:lvlOverride w:ilvl="4">
+      <w:startOverride w:val="1"/>
+    </w:lvlOverride>
+    <w:lvlOverride w:ilvl="5">
+      <w:startOverride w:val="1"/>
+    </w:lvlOverride>
+    <w:lvlOverride w:ilvl="6">
+      <w:startOverride w:val="1"/>
+    </w:lvlOverride>
+    <w:lvlOverride w:ilvl="7">
+      <w:startOverride w:val="1"/>
+    </w:lvlOverride>
+    <w:lvlOverride w:ilvl="8">
+      <w:startOverride w:val="1"/>
+    </w:lvlOverride>
   </w:num>
 </w:numbering>
 </file>
@@ -19116,7 +20830,7 @@
 </file>
 
 <file path=customXml/itemProps1.xml><?xml version="1.0" encoding="utf-8"?>
-<ds:datastoreItem xmlns:ds="http://schemas.openxmlformats.org/officeDocument/2006/customXml" ds:itemID="{2BF316EB-FE2A-4175-9312-A8A1C58565A7}">
+<ds:datastoreItem xmlns:ds="http://schemas.openxmlformats.org/officeDocument/2006/customXml" ds:itemID="{837ECDC8-48A8-4760-B6EF-C8A1EC8B5D27}">
   <ds:schemaRefs>
     <ds:schemaRef ds:uri="http://schemas.openxmlformats.org/officeDocument/2006/bibliography"/>
   </ds:schemaRefs>

--- a/Outline thesis/De cuong/De Cuong_ 7_9.docx
+++ b/Outline thesis/De cuong/De Cuong_ 7_9.docx
@@ -65,9 +65,8 @@
               <w:tab w:val="left" w:pos="440"/>
               <w:tab w:val="right" w:leader="dot" w:pos="9350"/>
             </w:tabs>
-            <w:jc w:val="both"/>
             <w:rPr>
-              <w:rFonts w:ascii="Times New Roman" w:eastAsiaTheme="minorEastAsia" w:hAnsi="Times New Roman" w:cs="Times New Roman"/>
+              <w:rFonts w:eastAsiaTheme="minorEastAsia"/>
               <w:noProof/>
             </w:rPr>
           </w:pPr>
@@ -95,19 +94,18 @@
             </w:rPr>
             <w:fldChar w:fldCharType="separate"/>
           </w:r>
-          <w:hyperlink w:anchor="_Toc270602845" w:history="1">
+          <w:hyperlink w:anchor="_Toc271629003" w:history="1">
             <w:r>
               <w:rPr>
                 <w:rStyle w:val="Hyperlink"/>
-                <w:rFonts w:ascii="Times New Roman" w:hAnsi="Times New Roman" w:cs="Times New Roman"/>
+                <w:rFonts w:ascii="Times New Roman" w:hAnsi="Times New Roman"/>
                 <w:noProof/>
-                <w:color w:val="auto"/>
               </w:rPr>
               <w:t>1.</w:t>
             </w:r>
             <w:r>
               <w:rPr>
-                <w:rFonts w:ascii="Times New Roman" w:eastAsiaTheme="minorEastAsia" w:hAnsi="Times New Roman" w:cs="Times New Roman"/>
+                <w:rFonts w:eastAsiaTheme="minorEastAsia"/>
                 <w:noProof/>
               </w:rPr>
               <w:tab/>
@@ -115,15 +113,13 @@
             <w:r>
               <w:rPr>
                 <w:rStyle w:val="Hyperlink"/>
-                <w:rFonts w:ascii="Times New Roman" w:hAnsi="Times New Roman" w:cs="Times New Roman"/>
+                <w:rFonts w:ascii="Times New Roman" w:hAnsi="Times New Roman"/>
                 <w:noProof/>
-                <w:color w:val="auto"/>
               </w:rPr>
               <w:t>Tên đề tài</w:t>
             </w:r>
             <w:r>
               <w:rPr>
-                <w:rFonts w:ascii="Times New Roman" w:hAnsi="Times New Roman" w:cs="Times New Roman"/>
                 <w:noProof/>
                 <w:webHidden/>
               </w:rPr>
@@ -131,7 +127,6 @@
             </w:r>
             <w:r>
               <w:rPr>
-                <w:rFonts w:ascii="Times New Roman" w:hAnsi="Times New Roman" w:cs="Times New Roman"/>
                 <w:noProof/>
                 <w:webHidden/>
               </w:rPr>
@@ -139,22 +134,19 @@
             </w:r>
             <w:r>
               <w:rPr>
-                <w:rFonts w:ascii="Times New Roman" w:hAnsi="Times New Roman" w:cs="Times New Roman"/>
                 <w:noProof/>
                 <w:webHidden/>
               </w:rPr>
-              <w:instrText xml:space="preserve"> PAGEREF _Toc270602845 \h </w:instrText>
-            </w:r>
-            <w:r>
-              <w:rPr>
-                <w:rFonts w:ascii="Times New Roman" w:hAnsi="Times New Roman" w:cs="Times New Roman"/>
+              <w:instrText xml:space="preserve"> PAGEREF _Toc271629003 \h </w:instrText>
+            </w:r>
+            <w:r>
+              <w:rPr>
                 <w:noProof/>
                 <w:webHidden/>
               </w:rPr>
             </w:r>
             <w:r>
               <w:rPr>
-                <w:rFonts w:ascii="Times New Roman" w:hAnsi="Times New Roman" w:cs="Times New Roman"/>
                 <w:noProof/>
                 <w:webHidden/>
               </w:rPr>
@@ -162,7 +154,6 @@
             </w:r>
             <w:r>
               <w:rPr>
-                <w:rFonts w:ascii="Times New Roman" w:hAnsi="Times New Roman" w:cs="Times New Roman"/>
                 <w:noProof/>
                 <w:webHidden/>
               </w:rPr>
@@ -170,7 +161,6 @@
             </w:r>
             <w:r>
               <w:rPr>
-                <w:rFonts w:ascii="Times New Roman" w:hAnsi="Times New Roman" w:cs="Times New Roman"/>
                 <w:noProof/>
                 <w:webHidden/>
               </w:rPr>
@@ -185,25 +175,23 @@
               <w:tab w:val="left" w:pos="440"/>
               <w:tab w:val="right" w:leader="dot" w:pos="9350"/>
             </w:tabs>
-            <w:jc w:val="both"/>
             <w:rPr>
-              <w:rFonts w:ascii="Times New Roman" w:eastAsiaTheme="minorEastAsia" w:hAnsi="Times New Roman" w:cs="Times New Roman"/>
+              <w:rFonts w:eastAsiaTheme="minorEastAsia"/>
               <w:noProof/>
             </w:rPr>
           </w:pPr>
-          <w:hyperlink w:anchor="_Toc270602846" w:history="1">
+          <w:hyperlink w:anchor="_Toc271629004" w:history="1">
             <w:r>
               <w:rPr>
                 <w:rStyle w:val="Hyperlink"/>
-                <w:rFonts w:ascii="Times New Roman" w:hAnsi="Times New Roman" w:cs="Times New Roman"/>
+                <w:rFonts w:ascii="Times New Roman" w:hAnsi="Times New Roman"/>
                 <w:noProof/>
-                <w:color w:val="auto"/>
               </w:rPr>
               <w:t>2.</w:t>
             </w:r>
             <w:r>
               <w:rPr>
-                <w:rFonts w:ascii="Times New Roman" w:eastAsiaTheme="minorEastAsia" w:hAnsi="Times New Roman" w:cs="Times New Roman"/>
+                <w:rFonts w:eastAsiaTheme="minorEastAsia"/>
                 <w:noProof/>
               </w:rPr>
               <w:tab/>
@@ -211,15 +199,13 @@
             <w:r>
               <w:rPr>
                 <w:rStyle w:val="Hyperlink"/>
-                <w:rFonts w:ascii="Times New Roman" w:hAnsi="Times New Roman" w:cs="Times New Roman"/>
+                <w:rFonts w:ascii="Times New Roman" w:hAnsi="Times New Roman"/>
                 <w:noProof/>
-                <w:color w:val="auto"/>
               </w:rPr>
               <w:t>Đặt vấn đề:</w:t>
             </w:r>
             <w:r>
               <w:rPr>
-                <w:rFonts w:ascii="Times New Roman" w:hAnsi="Times New Roman" w:cs="Times New Roman"/>
                 <w:noProof/>
                 <w:webHidden/>
               </w:rPr>
@@ -227,7 +213,6 @@
             </w:r>
             <w:r>
               <w:rPr>
-                <w:rFonts w:ascii="Times New Roman" w:hAnsi="Times New Roman" w:cs="Times New Roman"/>
                 <w:noProof/>
                 <w:webHidden/>
               </w:rPr>
@@ -235,22 +220,19 @@
             </w:r>
             <w:r>
               <w:rPr>
-                <w:rFonts w:ascii="Times New Roman" w:hAnsi="Times New Roman" w:cs="Times New Roman"/>
                 <w:noProof/>
                 <w:webHidden/>
               </w:rPr>
-              <w:instrText xml:space="preserve"> PAGEREF _Toc270602846 \h </w:instrText>
-            </w:r>
-            <w:r>
-              <w:rPr>
-                <w:rFonts w:ascii="Times New Roman" w:hAnsi="Times New Roman" w:cs="Times New Roman"/>
+              <w:instrText xml:space="preserve"> PAGEREF _Toc271629004 \h </w:instrText>
+            </w:r>
+            <w:r>
+              <w:rPr>
                 <w:noProof/>
                 <w:webHidden/>
               </w:rPr>
             </w:r>
             <w:r>
               <w:rPr>
-                <w:rFonts w:ascii="Times New Roman" w:hAnsi="Times New Roman" w:cs="Times New Roman"/>
                 <w:noProof/>
                 <w:webHidden/>
               </w:rPr>
@@ -258,7 +240,6 @@
             </w:r>
             <w:r>
               <w:rPr>
-                <w:rFonts w:ascii="Times New Roman" w:hAnsi="Times New Roman" w:cs="Times New Roman"/>
                 <w:noProof/>
                 <w:webHidden/>
               </w:rPr>
@@ -266,7 +247,6 @@
             </w:r>
             <w:r>
               <w:rPr>
-                <w:rFonts w:ascii="Times New Roman" w:hAnsi="Times New Roman" w:cs="Times New Roman"/>
                 <w:noProof/>
                 <w:webHidden/>
               </w:rPr>
@@ -281,25 +261,23 @@
               <w:tab w:val="left" w:pos="440"/>
               <w:tab w:val="right" w:leader="dot" w:pos="9350"/>
             </w:tabs>
-            <w:jc w:val="both"/>
             <w:rPr>
-              <w:rFonts w:ascii="Times New Roman" w:eastAsiaTheme="minorEastAsia" w:hAnsi="Times New Roman" w:cs="Times New Roman"/>
+              <w:rFonts w:eastAsiaTheme="minorEastAsia"/>
               <w:noProof/>
             </w:rPr>
           </w:pPr>
-          <w:hyperlink w:anchor="_Toc270602847" w:history="1">
+          <w:hyperlink w:anchor="_Toc271629005" w:history="1">
             <w:r>
               <w:rPr>
                 <w:rStyle w:val="Hyperlink"/>
-                <w:rFonts w:ascii="Times New Roman" w:hAnsi="Times New Roman" w:cs="Times New Roman"/>
+                <w:rFonts w:ascii="Times New Roman" w:hAnsi="Times New Roman"/>
                 <w:noProof/>
-                <w:color w:val="auto"/>
               </w:rPr>
               <w:t>3.</w:t>
             </w:r>
             <w:r>
               <w:rPr>
-                <w:rFonts w:ascii="Times New Roman" w:eastAsiaTheme="minorEastAsia" w:hAnsi="Times New Roman" w:cs="Times New Roman"/>
+                <w:rFonts w:eastAsiaTheme="minorEastAsia"/>
                 <w:noProof/>
               </w:rPr>
               <w:tab/>
@@ -307,15 +285,13 @@
             <w:r>
               <w:rPr>
                 <w:rStyle w:val="Hyperlink"/>
-                <w:rFonts w:ascii="Times New Roman" w:hAnsi="Times New Roman" w:cs="Times New Roman"/>
+                <w:rFonts w:ascii="Times New Roman" w:hAnsi="Times New Roman"/>
                 <w:noProof/>
-                <w:color w:val="auto"/>
               </w:rPr>
               <w:t>Mục tiêu và phạm vi của đề tài:</w:t>
             </w:r>
             <w:r>
               <w:rPr>
-                <w:rFonts w:ascii="Times New Roman" w:hAnsi="Times New Roman" w:cs="Times New Roman"/>
                 <w:noProof/>
                 <w:webHidden/>
               </w:rPr>
@@ -323,7 +299,6 @@
             </w:r>
             <w:r>
               <w:rPr>
-                <w:rFonts w:ascii="Times New Roman" w:hAnsi="Times New Roman" w:cs="Times New Roman"/>
                 <w:noProof/>
                 <w:webHidden/>
               </w:rPr>
@@ -331,22 +306,19 @@
             </w:r>
             <w:r>
               <w:rPr>
-                <w:rFonts w:ascii="Times New Roman" w:hAnsi="Times New Roman" w:cs="Times New Roman"/>
                 <w:noProof/>
                 <w:webHidden/>
               </w:rPr>
-              <w:instrText xml:space="preserve"> PAGEREF _Toc270602847 \h </w:instrText>
-            </w:r>
-            <w:r>
-              <w:rPr>
-                <w:rFonts w:ascii="Times New Roman" w:hAnsi="Times New Roman" w:cs="Times New Roman"/>
+              <w:instrText xml:space="preserve"> PAGEREF _Toc271629005 \h </w:instrText>
+            </w:r>
+            <w:r>
+              <w:rPr>
                 <w:noProof/>
                 <w:webHidden/>
               </w:rPr>
             </w:r>
             <w:r>
               <w:rPr>
-                <w:rFonts w:ascii="Times New Roman" w:hAnsi="Times New Roman" w:cs="Times New Roman"/>
                 <w:noProof/>
                 <w:webHidden/>
               </w:rPr>
@@ -354,7 +326,6 @@
             </w:r>
             <w:r>
               <w:rPr>
-                <w:rFonts w:ascii="Times New Roman" w:hAnsi="Times New Roman" w:cs="Times New Roman"/>
                 <w:noProof/>
                 <w:webHidden/>
               </w:rPr>
@@ -362,7 +333,6 @@
             </w:r>
             <w:r>
               <w:rPr>
-                <w:rFonts w:ascii="Times New Roman" w:hAnsi="Times New Roman" w:cs="Times New Roman"/>
                 <w:noProof/>
                 <w:webHidden/>
               </w:rPr>
@@ -377,25 +347,23 @@
               <w:tab w:val="left" w:pos="880"/>
               <w:tab w:val="right" w:leader="dot" w:pos="9350"/>
             </w:tabs>
-            <w:jc w:val="both"/>
             <w:rPr>
-              <w:rFonts w:ascii="Times New Roman" w:eastAsiaTheme="minorEastAsia" w:hAnsi="Times New Roman" w:cs="Times New Roman"/>
+              <w:rFonts w:eastAsiaTheme="minorEastAsia"/>
               <w:noProof/>
             </w:rPr>
           </w:pPr>
-          <w:hyperlink w:anchor="_Toc270602848" w:history="1">
+          <w:hyperlink w:anchor="_Toc271629006" w:history="1">
             <w:r>
               <w:rPr>
                 <w:rStyle w:val="Hyperlink"/>
                 <w:rFonts w:ascii="Times New Roman" w:hAnsi="Times New Roman" w:cs="Times New Roman"/>
                 <w:noProof/>
-                <w:color w:val="auto"/>
               </w:rPr>
               <w:t>3.1.</w:t>
             </w:r>
             <w:r>
               <w:rPr>
-                <w:rFonts w:ascii="Times New Roman" w:eastAsiaTheme="minorEastAsia" w:hAnsi="Times New Roman" w:cs="Times New Roman"/>
+                <w:rFonts w:eastAsiaTheme="minorEastAsia"/>
                 <w:noProof/>
               </w:rPr>
               <w:tab/>
@@ -405,13 +373,11 @@
                 <w:rStyle w:val="Hyperlink"/>
                 <w:rFonts w:ascii="Times New Roman" w:hAnsi="Times New Roman" w:cs="Times New Roman"/>
                 <w:noProof/>
-                <w:color w:val="auto"/>
               </w:rPr>
               <w:t>Mục tiêu của đề tài:</w:t>
             </w:r>
             <w:r>
               <w:rPr>
-                <w:rFonts w:ascii="Times New Roman" w:hAnsi="Times New Roman" w:cs="Times New Roman"/>
                 <w:noProof/>
                 <w:webHidden/>
               </w:rPr>
@@ -419,7 +385,6 @@
             </w:r>
             <w:r>
               <w:rPr>
-                <w:rFonts w:ascii="Times New Roman" w:hAnsi="Times New Roman" w:cs="Times New Roman"/>
                 <w:noProof/>
                 <w:webHidden/>
               </w:rPr>
@@ -427,22 +392,19 @@
             </w:r>
             <w:r>
               <w:rPr>
-                <w:rFonts w:ascii="Times New Roman" w:hAnsi="Times New Roman" w:cs="Times New Roman"/>
                 <w:noProof/>
                 <w:webHidden/>
               </w:rPr>
-              <w:instrText xml:space="preserve"> PAGEREF _Toc270602848 \h </w:instrText>
-            </w:r>
-            <w:r>
-              <w:rPr>
-                <w:rFonts w:ascii="Times New Roman" w:hAnsi="Times New Roman" w:cs="Times New Roman"/>
+              <w:instrText xml:space="preserve"> PAGEREF _Toc271629006 \h </w:instrText>
+            </w:r>
+            <w:r>
+              <w:rPr>
                 <w:noProof/>
                 <w:webHidden/>
               </w:rPr>
             </w:r>
             <w:r>
               <w:rPr>
-                <w:rFonts w:ascii="Times New Roman" w:hAnsi="Times New Roman" w:cs="Times New Roman"/>
                 <w:noProof/>
                 <w:webHidden/>
               </w:rPr>
@@ -450,7 +412,6 @@
             </w:r>
             <w:r>
               <w:rPr>
-                <w:rFonts w:ascii="Times New Roman" w:hAnsi="Times New Roman" w:cs="Times New Roman"/>
                 <w:noProof/>
                 <w:webHidden/>
               </w:rPr>
@@ -458,7 +419,6 @@
             </w:r>
             <w:r>
               <w:rPr>
-                <w:rFonts w:ascii="Times New Roman" w:hAnsi="Times New Roman" w:cs="Times New Roman"/>
                 <w:noProof/>
                 <w:webHidden/>
               </w:rPr>
@@ -473,25 +433,23 @@
               <w:tab w:val="left" w:pos="880"/>
               <w:tab w:val="right" w:leader="dot" w:pos="9350"/>
             </w:tabs>
-            <w:jc w:val="both"/>
             <w:rPr>
-              <w:rFonts w:ascii="Times New Roman" w:eastAsiaTheme="minorEastAsia" w:hAnsi="Times New Roman" w:cs="Times New Roman"/>
+              <w:rFonts w:eastAsiaTheme="minorEastAsia"/>
               <w:noProof/>
             </w:rPr>
           </w:pPr>
-          <w:hyperlink w:anchor="_Toc270602849" w:history="1">
+          <w:hyperlink w:anchor="_Toc271629007" w:history="1">
             <w:r>
               <w:rPr>
                 <w:rStyle w:val="Hyperlink"/>
                 <w:rFonts w:ascii="Times New Roman" w:hAnsi="Times New Roman" w:cs="Times New Roman"/>
                 <w:noProof/>
-                <w:color w:val="auto"/>
               </w:rPr>
               <w:t>3.2.</w:t>
             </w:r>
             <w:r>
               <w:rPr>
-                <w:rFonts w:ascii="Times New Roman" w:eastAsiaTheme="minorEastAsia" w:hAnsi="Times New Roman" w:cs="Times New Roman"/>
+                <w:rFonts w:eastAsiaTheme="minorEastAsia"/>
                 <w:noProof/>
               </w:rPr>
               <w:tab/>
@@ -501,13 +459,11 @@
                 <w:rStyle w:val="Hyperlink"/>
                 <w:rFonts w:ascii="Times New Roman" w:hAnsi="Times New Roman" w:cs="Times New Roman"/>
                 <w:noProof/>
-                <w:color w:val="auto"/>
               </w:rPr>
               <w:t>Phạm vị của đề tài:</w:t>
             </w:r>
             <w:r>
               <w:rPr>
-                <w:rFonts w:ascii="Times New Roman" w:hAnsi="Times New Roman" w:cs="Times New Roman"/>
                 <w:noProof/>
                 <w:webHidden/>
               </w:rPr>
@@ -515,7 +471,6 @@
             </w:r>
             <w:r>
               <w:rPr>
-                <w:rFonts w:ascii="Times New Roman" w:hAnsi="Times New Roman" w:cs="Times New Roman"/>
                 <w:noProof/>
                 <w:webHidden/>
               </w:rPr>
@@ -523,22 +478,19 @@
             </w:r>
             <w:r>
               <w:rPr>
-                <w:rFonts w:ascii="Times New Roman" w:hAnsi="Times New Roman" w:cs="Times New Roman"/>
                 <w:noProof/>
                 <w:webHidden/>
               </w:rPr>
-              <w:instrText xml:space="preserve"> PAGEREF _Toc270602849 \h </w:instrText>
-            </w:r>
-            <w:r>
-              <w:rPr>
-                <w:rFonts w:ascii="Times New Roman" w:hAnsi="Times New Roman" w:cs="Times New Roman"/>
+              <w:instrText xml:space="preserve"> PAGEREF _Toc271629007 \h </w:instrText>
+            </w:r>
+            <w:r>
+              <w:rPr>
                 <w:noProof/>
                 <w:webHidden/>
               </w:rPr>
             </w:r>
             <w:r>
               <w:rPr>
-                <w:rFonts w:ascii="Times New Roman" w:hAnsi="Times New Roman" w:cs="Times New Roman"/>
                 <w:noProof/>
                 <w:webHidden/>
               </w:rPr>
@@ -546,7 +498,6 @@
             </w:r>
             <w:r>
               <w:rPr>
-                <w:rFonts w:ascii="Times New Roman" w:hAnsi="Times New Roman" w:cs="Times New Roman"/>
                 <w:noProof/>
                 <w:webHidden/>
               </w:rPr>
@@ -554,7 +505,6 @@
             </w:r>
             <w:r>
               <w:rPr>
-                <w:rFonts w:ascii="Times New Roman" w:hAnsi="Times New Roman" w:cs="Times New Roman"/>
                 <w:noProof/>
                 <w:webHidden/>
               </w:rPr>
@@ -569,25 +519,23 @@
               <w:tab w:val="left" w:pos="440"/>
               <w:tab w:val="right" w:leader="dot" w:pos="9350"/>
             </w:tabs>
-            <w:jc w:val="both"/>
             <w:rPr>
-              <w:rFonts w:ascii="Times New Roman" w:eastAsiaTheme="minorEastAsia" w:hAnsi="Times New Roman" w:cs="Times New Roman"/>
+              <w:rFonts w:eastAsiaTheme="minorEastAsia"/>
               <w:noProof/>
             </w:rPr>
           </w:pPr>
-          <w:hyperlink w:anchor="_Toc270602850" w:history="1">
+          <w:hyperlink w:anchor="_Toc271629008" w:history="1">
             <w:r>
               <w:rPr>
                 <w:rStyle w:val="Hyperlink"/>
-                <w:rFonts w:ascii="Times New Roman" w:hAnsi="Times New Roman" w:cs="Times New Roman"/>
+                <w:rFonts w:ascii="Times New Roman" w:hAnsi="Times New Roman"/>
                 <w:noProof/>
-                <w:color w:val="auto"/>
               </w:rPr>
               <w:t>4.</w:t>
             </w:r>
             <w:r>
               <w:rPr>
-                <w:rFonts w:ascii="Times New Roman" w:eastAsiaTheme="minorEastAsia" w:hAnsi="Times New Roman" w:cs="Times New Roman"/>
+                <w:rFonts w:eastAsiaTheme="minorEastAsia"/>
                 <w:noProof/>
               </w:rPr>
               <w:tab/>
@@ -595,15 +543,13 @@
             <w:r>
               <w:rPr>
                 <w:rStyle w:val="Hyperlink"/>
-                <w:rFonts w:ascii="Times New Roman" w:hAnsi="Times New Roman" w:cs="Times New Roman"/>
+                <w:rFonts w:ascii="Times New Roman" w:hAnsi="Times New Roman"/>
                 <w:noProof/>
-                <w:color w:val="auto"/>
               </w:rPr>
               <w:t>Các ứng dụng và nghiên cứu liên quan:</w:t>
             </w:r>
             <w:r>
               <w:rPr>
-                <w:rFonts w:ascii="Times New Roman" w:hAnsi="Times New Roman" w:cs="Times New Roman"/>
                 <w:noProof/>
                 <w:webHidden/>
               </w:rPr>
@@ -611,7 +557,6 @@
             </w:r>
             <w:r>
               <w:rPr>
-                <w:rFonts w:ascii="Times New Roman" w:hAnsi="Times New Roman" w:cs="Times New Roman"/>
                 <w:noProof/>
                 <w:webHidden/>
               </w:rPr>
@@ -619,22 +564,19 @@
             </w:r>
             <w:r>
               <w:rPr>
-                <w:rFonts w:ascii="Times New Roman" w:hAnsi="Times New Roman" w:cs="Times New Roman"/>
                 <w:noProof/>
                 <w:webHidden/>
               </w:rPr>
-              <w:instrText xml:space="preserve"> PAGEREF _Toc270602850 \h </w:instrText>
-            </w:r>
-            <w:r>
-              <w:rPr>
-                <w:rFonts w:ascii="Times New Roman" w:hAnsi="Times New Roman" w:cs="Times New Roman"/>
+              <w:instrText xml:space="preserve"> PAGEREF _Toc271629008 \h </w:instrText>
+            </w:r>
+            <w:r>
+              <w:rPr>
                 <w:noProof/>
                 <w:webHidden/>
               </w:rPr>
             </w:r>
             <w:r>
               <w:rPr>
-                <w:rFonts w:ascii="Times New Roman" w:hAnsi="Times New Roman" w:cs="Times New Roman"/>
                 <w:noProof/>
                 <w:webHidden/>
               </w:rPr>
@@ -642,7 +584,6 @@
             </w:r>
             <w:r>
               <w:rPr>
-                <w:rFonts w:ascii="Times New Roman" w:hAnsi="Times New Roman" w:cs="Times New Roman"/>
                 <w:noProof/>
                 <w:webHidden/>
               </w:rPr>
@@ -650,7 +591,6 @@
             </w:r>
             <w:r>
               <w:rPr>
-                <w:rFonts w:ascii="Times New Roman" w:hAnsi="Times New Roman" w:cs="Times New Roman"/>
                 <w:noProof/>
                 <w:webHidden/>
               </w:rPr>
@@ -665,25 +605,23 @@
               <w:tab w:val="left" w:pos="880"/>
               <w:tab w:val="right" w:leader="dot" w:pos="9350"/>
             </w:tabs>
-            <w:jc w:val="both"/>
             <w:rPr>
-              <w:rFonts w:ascii="Times New Roman" w:eastAsiaTheme="minorEastAsia" w:hAnsi="Times New Roman" w:cs="Times New Roman"/>
+              <w:rFonts w:eastAsiaTheme="minorEastAsia"/>
               <w:noProof/>
             </w:rPr>
           </w:pPr>
-          <w:hyperlink w:anchor="_Toc270602851" w:history="1">
+          <w:hyperlink w:anchor="_Toc271629009" w:history="1">
             <w:r>
               <w:rPr>
                 <w:rStyle w:val="Hyperlink"/>
                 <w:rFonts w:ascii="Times New Roman" w:hAnsi="Times New Roman" w:cs="Times New Roman"/>
                 <w:noProof/>
-                <w:color w:val="auto"/>
               </w:rPr>
               <w:t>4.1.</w:t>
             </w:r>
             <w:r>
               <w:rPr>
-                <w:rFonts w:ascii="Times New Roman" w:eastAsiaTheme="minorEastAsia" w:hAnsi="Times New Roman" w:cs="Times New Roman"/>
+                <w:rFonts w:eastAsiaTheme="minorEastAsia"/>
                 <w:noProof/>
               </w:rPr>
               <w:tab/>
@@ -693,13 +631,27 @@
                 <w:rStyle w:val="Hyperlink"/>
                 <w:rFonts w:ascii="Times New Roman" w:hAnsi="Times New Roman" w:cs="Times New Roman"/>
                 <w:noProof/>
-                <w:color w:val="auto"/>
-              </w:rPr>
-              <w:t>Thư viện số ACM</w:t>
-            </w:r>
-            <w:r>
-              <w:rPr>
-                <w:rFonts w:ascii="Times New Roman" w:hAnsi="Times New Roman" w:cs="Times New Roman"/>
+              </w:rPr>
+              <w:t>Th</w:t>
+            </w:r>
+            <w:r>
+              <w:rPr>
+                <w:rStyle w:val="Hyperlink"/>
+                <w:rFonts w:ascii="Times New Roman" w:hAnsi="Times New Roman" w:cs="Times New Roman" w:hint="eastAsia"/>
+                <w:noProof/>
+              </w:rPr>
+              <w:t>ư</w:t>
+            </w:r>
+            <w:r>
+              <w:rPr>
+                <w:rStyle w:val="Hyperlink"/>
+                <w:rFonts w:ascii="Times New Roman" w:hAnsi="Times New Roman" w:cs="Times New Roman"/>
+                <w:noProof/>
+              </w:rPr>
+              <w:t xml:space="preserve"> viện số ACM</w:t>
+            </w:r>
+            <w:r>
+              <w:rPr>
                 <w:noProof/>
                 <w:webHidden/>
               </w:rPr>
@@ -707,7 +659,6 @@
             </w:r>
             <w:r>
               <w:rPr>
-                <w:rFonts w:ascii="Times New Roman" w:hAnsi="Times New Roman" w:cs="Times New Roman"/>
                 <w:noProof/>
                 <w:webHidden/>
               </w:rPr>
@@ -715,22 +666,19 @@
             </w:r>
             <w:r>
               <w:rPr>
-                <w:rFonts w:ascii="Times New Roman" w:hAnsi="Times New Roman" w:cs="Times New Roman"/>
                 <w:noProof/>
                 <w:webHidden/>
               </w:rPr>
-              <w:instrText xml:space="preserve"> PAGEREF _Toc270602851 \h </w:instrText>
-            </w:r>
-            <w:r>
-              <w:rPr>
-                <w:rFonts w:ascii="Times New Roman" w:hAnsi="Times New Roman" w:cs="Times New Roman"/>
+              <w:instrText xml:space="preserve"> PAGEREF _Toc271629009 \h </w:instrText>
+            </w:r>
+            <w:r>
+              <w:rPr>
                 <w:noProof/>
                 <w:webHidden/>
               </w:rPr>
             </w:r>
             <w:r>
               <w:rPr>
-                <w:rFonts w:ascii="Times New Roman" w:hAnsi="Times New Roman" w:cs="Times New Roman"/>
                 <w:noProof/>
                 <w:webHidden/>
               </w:rPr>
@@ -738,7 +686,6 @@
             </w:r>
             <w:r>
               <w:rPr>
-                <w:rFonts w:ascii="Times New Roman" w:hAnsi="Times New Roman" w:cs="Times New Roman"/>
                 <w:noProof/>
                 <w:webHidden/>
               </w:rPr>
@@ -746,7 +693,6 @@
             </w:r>
             <w:r>
               <w:rPr>
-                <w:rFonts w:ascii="Times New Roman" w:hAnsi="Times New Roman" w:cs="Times New Roman"/>
                 <w:noProof/>
                 <w:webHidden/>
               </w:rPr>
@@ -761,25 +707,23 @@
               <w:tab w:val="left" w:pos="880"/>
               <w:tab w:val="right" w:leader="dot" w:pos="9350"/>
             </w:tabs>
-            <w:jc w:val="both"/>
             <w:rPr>
-              <w:rFonts w:ascii="Times New Roman" w:eastAsiaTheme="minorEastAsia" w:hAnsi="Times New Roman" w:cs="Times New Roman"/>
+              <w:rFonts w:eastAsiaTheme="minorEastAsia"/>
               <w:noProof/>
             </w:rPr>
           </w:pPr>
-          <w:hyperlink w:anchor="_Toc270602852" w:history="1">
+          <w:hyperlink w:anchor="_Toc271629010" w:history="1">
             <w:r>
               <w:rPr>
                 <w:rStyle w:val="Hyperlink"/>
                 <w:rFonts w:ascii="Times New Roman" w:hAnsi="Times New Roman" w:cs="Times New Roman"/>
                 <w:noProof/>
-                <w:color w:val="auto"/>
               </w:rPr>
               <w:t>4.2.</w:t>
             </w:r>
             <w:r>
               <w:rPr>
-                <w:rFonts w:ascii="Times New Roman" w:eastAsiaTheme="minorEastAsia" w:hAnsi="Times New Roman" w:cs="Times New Roman"/>
+                <w:rFonts w:eastAsiaTheme="minorEastAsia"/>
                 <w:noProof/>
               </w:rPr>
               <w:tab/>
@@ -789,13 +733,27 @@
                 <w:rStyle w:val="Hyperlink"/>
                 <w:rFonts w:ascii="Times New Roman" w:hAnsi="Times New Roman" w:cs="Times New Roman"/>
                 <w:noProof/>
-                <w:color w:val="auto"/>
-              </w:rPr>
-              <w:t>Thư viện số IEEExplore</w:t>
-            </w:r>
-            <w:r>
-              <w:rPr>
-                <w:rFonts w:ascii="Times New Roman" w:hAnsi="Times New Roman" w:cs="Times New Roman"/>
+              </w:rPr>
+              <w:t>Th</w:t>
+            </w:r>
+            <w:r>
+              <w:rPr>
+                <w:rStyle w:val="Hyperlink"/>
+                <w:rFonts w:ascii="Times New Roman" w:hAnsi="Times New Roman" w:cs="Times New Roman" w:hint="eastAsia"/>
+                <w:noProof/>
+              </w:rPr>
+              <w:t>ư</w:t>
+            </w:r>
+            <w:r>
+              <w:rPr>
+                <w:rStyle w:val="Hyperlink"/>
+                <w:rFonts w:ascii="Times New Roman" w:hAnsi="Times New Roman" w:cs="Times New Roman"/>
+                <w:noProof/>
+              </w:rPr>
+              <w:t xml:space="preserve"> viện số IEEExplore</w:t>
+            </w:r>
+            <w:r>
+              <w:rPr>
                 <w:noProof/>
                 <w:webHidden/>
               </w:rPr>
@@ -803,7 +761,6 @@
             </w:r>
             <w:r>
               <w:rPr>
-                <w:rFonts w:ascii="Times New Roman" w:hAnsi="Times New Roman" w:cs="Times New Roman"/>
                 <w:noProof/>
                 <w:webHidden/>
               </w:rPr>
@@ -811,22 +768,19 @@
             </w:r>
             <w:r>
               <w:rPr>
-                <w:rFonts w:ascii="Times New Roman" w:hAnsi="Times New Roman" w:cs="Times New Roman"/>
                 <w:noProof/>
                 <w:webHidden/>
               </w:rPr>
-              <w:instrText xml:space="preserve"> PAGEREF _Toc270602852 \h </w:instrText>
-            </w:r>
-            <w:r>
-              <w:rPr>
-                <w:rFonts w:ascii="Times New Roman" w:hAnsi="Times New Roman" w:cs="Times New Roman"/>
+              <w:instrText xml:space="preserve"> PAGEREF _Toc271629010 \h </w:instrText>
+            </w:r>
+            <w:r>
+              <w:rPr>
                 <w:noProof/>
                 <w:webHidden/>
               </w:rPr>
             </w:r>
             <w:r>
               <w:rPr>
-                <w:rFonts w:ascii="Times New Roman" w:hAnsi="Times New Roman" w:cs="Times New Roman"/>
                 <w:noProof/>
                 <w:webHidden/>
               </w:rPr>
@@ -834,7 +788,6 @@
             </w:r>
             <w:r>
               <w:rPr>
-                <w:rFonts w:ascii="Times New Roman" w:hAnsi="Times New Roman" w:cs="Times New Roman"/>
                 <w:noProof/>
                 <w:webHidden/>
               </w:rPr>
@@ -842,7 +795,6 @@
             </w:r>
             <w:r>
               <w:rPr>
-                <w:rFonts w:ascii="Times New Roman" w:hAnsi="Times New Roman" w:cs="Times New Roman"/>
                 <w:noProof/>
                 <w:webHidden/>
               </w:rPr>
@@ -857,25 +809,23 @@
               <w:tab w:val="left" w:pos="880"/>
               <w:tab w:val="right" w:leader="dot" w:pos="9350"/>
             </w:tabs>
-            <w:jc w:val="both"/>
             <w:rPr>
-              <w:rFonts w:ascii="Times New Roman" w:eastAsiaTheme="minorEastAsia" w:hAnsi="Times New Roman" w:cs="Times New Roman"/>
+              <w:rFonts w:eastAsiaTheme="minorEastAsia"/>
               <w:noProof/>
             </w:rPr>
           </w:pPr>
-          <w:hyperlink w:anchor="_Toc270602853" w:history="1">
+          <w:hyperlink w:anchor="_Toc271629011" w:history="1">
             <w:r>
               <w:rPr>
                 <w:rStyle w:val="Hyperlink"/>
                 <w:rFonts w:ascii="Times New Roman" w:hAnsi="Times New Roman" w:cs="Times New Roman"/>
                 <w:noProof/>
-                <w:color w:val="auto"/>
               </w:rPr>
               <w:t>4.3.</w:t>
             </w:r>
             <w:r>
               <w:rPr>
-                <w:rFonts w:ascii="Times New Roman" w:eastAsiaTheme="minorEastAsia" w:hAnsi="Times New Roman" w:cs="Times New Roman"/>
+                <w:rFonts w:eastAsiaTheme="minorEastAsia"/>
                 <w:noProof/>
               </w:rPr>
               <w:tab/>
@@ -885,13 +835,27 @@
                 <w:rStyle w:val="Hyperlink"/>
                 <w:rFonts w:ascii="Times New Roman" w:hAnsi="Times New Roman" w:cs="Times New Roman"/>
                 <w:noProof/>
-                <w:color w:val="auto"/>
-              </w:rPr>
-              <w:t>Thư viện số Citeseer</w:t>
-            </w:r>
-            <w:r>
-              <w:rPr>
-                <w:rFonts w:ascii="Times New Roman" w:hAnsi="Times New Roman" w:cs="Times New Roman"/>
+              </w:rPr>
+              <w:t>Th</w:t>
+            </w:r>
+            <w:r>
+              <w:rPr>
+                <w:rStyle w:val="Hyperlink"/>
+                <w:rFonts w:ascii="Times New Roman" w:hAnsi="Times New Roman" w:cs="Times New Roman" w:hint="eastAsia"/>
+                <w:noProof/>
+              </w:rPr>
+              <w:t>ư</w:t>
+            </w:r>
+            <w:r>
+              <w:rPr>
+                <w:rStyle w:val="Hyperlink"/>
+                <w:rFonts w:ascii="Times New Roman" w:hAnsi="Times New Roman" w:cs="Times New Roman"/>
+                <w:noProof/>
+              </w:rPr>
+              <w:t xml:space="preserve"> viện số Citeseer</w:t>
+            </w:r>
+            <w:r>
+              <w:rPr>
                 <w:noProof/>
                 <w:webHidden/>
               </w:rPr>
@@ -899,7 +863,6 @@
             </w:r>
             <w:r>
               <w:rPr>
-                <w:rFonts w:ascii="Times New Roman" w:hAnsi="Times New Roman" w:cs="Times New Roman"/>
                 <w:noProof/>
                 <w:webHidden/>
               </w:rPr>
@@ -907,22 +870,19 @@
             </w:r>
             <w:r>
               <w:rPr>
-                <w:rFonts w:ascii="Times New Roman" w:hAnsi="Times New Roman" w:cs="Times New Roman"/>
                 <w:noProof/>
                 <w:webHidden/>
               </w:rPr>
-              <w:instrText xml:space="preserve"> PAGEREF _Toc270602853 \h </w:instrText>
-            </w:r>
-            <w:r>
-              <w:rPr>
-                <w:rFonts w:ascii="Times New Roman" w:hAnsi="Times New Roman" w:cs="Times New Roman"/>
+              <w:instrText xml:space="preserve"> PAGEREF _Toc271629011 \h </w:instrText>
+            </w:r>
+            <w:r>
+              <w:rPr>
                 <w:noProof/>
                 <w:webHidden/>
               </w:rPr>
             </w:r>
             <w:r>
               <w:rPr>
-                <w:rFonts w:ascii="Times New Roman" w:hAnsi="Times New Roman" w:cs="Times New Roman"/>
                 <w:noProof/>
                 <w:webHidden/>
               </w:rPr>
@@ -930,15 +890,13 @@
             </w:r>
             <w:r>
               <w:rPr>
-                <w:rFonts w:ascii="Times New Roman" w:hAnsi="Times New Roman" w:cs="Times New Roman"/>
                 <w:noProof/>
                 <w:webHidden/>
               </w:rPr>
-              <w:t>7</w:t>
-            </w:r>
-            <w:r>
-              <w:rPr>
-                <w:rFonts w:ascii="Times New Roman" w:hAnsi="Times New Roman" w:cs="Times New Roman"/>
+              <w:t>11</w:t>
+            </w:r>
+            <w:r>
+              <w:rPr>
                 <w:noProof/>
                 <w:webHidden/>
               </w:rPr>
@@ -953,25 +911,23 @@
               <w:tab w:val="left" w:pos="880"/>
               <w:tab w:val="right" w:leader="dot" w:pos="9350"/>
             </w:tabs>
-            <w:jc w:val="both"/>
             <w:rPr>
-              <w:rFonts w:ascii="Times New Roman" w:eastAsiaTheme="minorEastAsia" w:hAnsi="Times New Roman" w:cs="Times New Roman"/>
+              <w:rFonts w:eastAsiaTheme="minorEastAsia"/>
               <w:noProof/>
             </w:rPr>
           </w:pPr>
-          <w:hyperlink w:anchor="_Toc270602854" w:history="1">
+          <w:hyperlink w:anchor="_Toc271629012" w:history="1">
             <w:r>
               <w:rPr>
                 <w:rStyle w:val="Hyperlink"/>
                 <w:rFonts w:ascii="Times New Roman" w:hAnsi="Times New Roman" w:cs="Times New Roman"/>
                 <w:noProof/>
-                <w:color w:val="auto"/>
               </w:rPr>
               <w:t>4.4.</w:t>
             </w:r>
             <w:r>
               <w:rPr>
-                <w:rFonts w:ascii="Times New Roman" w:eastAsiaTheme="minorEastAsia" w:hAnsi="Times New Roman" w:cs="Times New Roman"/>
+                <w:rFonts w:eastAsiaTheme="minorEastAsia"/>
                 <w:noProof/>
               </w:rPr>
               <w:tab/>
@@ -981,13 +937,11 @@
                 <w:rStyle w:val="Hyperlink"/>
                 <w:rFonts w:ascii="Times New Roman" w:hAnsi="Times New Roman" w:cs="Times New Roman"/>
                 <w:noProof/>
-                <w:color w:val="auto"/>
               </w:rPr>
               <w:t>Công cụ Jabref</w:t>
             </w:r>
             <w:r>
               <w:rPr>
-                <w:rFonts w:ascii="Times New Roman" w:hAnsi="Times New Roman" w:cs="Times New Roman"/>
                 <w:noProof/>
                 <w:webHidden/>
               </w:rPr>
@@ -995,7 +949,6 @@
             </w:r>
             <w:r>
               <w:rPr>
-                <w:rFonts w:ascii="Times New Roman" w:hAnsi="Times New Roman" w:cs="Times New Roman"/>
                 <w:noProof/>
                 <w:webHidden/>
               </w:rPr>
@@ -1003,22 +956,19 @@
             </w:r>
             <w:r>
               <w:rPr>
-                <w:rFonts w:ascii="Times New Roman" w:hAnsi="Times New Roman" w:cs="Times New Roman"/>
                 <w:noProof/>
                 <w:webHidden/>
               </w:rPr>
-              <w:instrText xml:space="preserve"> PAGEREF _Toc270602854 \h </w:instrText>
-            </w:r>
-            <w:r>
-              <w:rPr>
-                <w:rFonts w:ascii="Times New Roman" w:hAnsi="Times New Roman" w:cs="Times New Roman"/>
+              <w:instrText xml:space="preserve"> PAGEREF _Toc271629012 \h </w:instrText>
+            </w:r>
+            <w:r>
+              <w:rPr>
                 <w:noProof/>
                 <w:webHidden/>
               </w:rPr>
             </w:r>
             <w:r>
               <w:rPr>
-                <w:rFonts w:ascii="Times New Roman" w:hAnsi="Times New Roman" w:cs="Times New Roman"/>
                 <w:noProof/>
                 <w:webHidden/>
               </w:rPr>
@@ -1026,15 +976,13 @@
             </w:r>
             <w:r>
               <w:rPr>
-                <w:rFonts w:ascii="Times New Roman" w:hAnsi="Times New Roman" w:cs="Times New Roman"/>
                 <w:noProof/>
                 <w:webHidden/>
               </w:rPr>
-              <w:t>7</w:t>
-            </w:r>
-            <w:r>
-              <w:rPr>
-                <w:rFonts w:ascii="Times New Roman" w:hAnsi="Times New Roman" w:cs="Times New Roman"/>
+              <w:t>12</w:t>
+            </w:r>
+            <w:r>
+              <w:rPr>
                 <w:noProof/>
                 <w:webHidden/>
               </w:rPr>
@@ -1048,25 +996,22 @@
             <w:tabs>
               <w:tab w:val="right" w:leader="dot" w:pos="9350"/>
             </w:tabs>
-            <w:jc w:val="both"/>
             <w:rPr>
-              <w:rFonts w:ascii="Times New Roman" w:eastAsiaTheme="minorEastAsia" w:hAnsi="Times New Roman" w:cs="Times New Roman"/>
+              <w:rFonts w:eastAsiaTheme="minorEastAsia"/>
               <w:noProof/>
             </w:rPr>
           </w:pPr>
-          <w:hyperlink w:anchor="_Toc270602855" w:history="1">
+          <w:hyperlink w:anchor="_Toc271629013" w:history="1">
             <w:r>
               <w:rPr>
                 <w:rStyle w:val="Hyperlink"/>
                 <w:rFonts w:ascii="Times New Roman" w:hAnsi="Times New Roman" w:cs="Times New Roman"/>
                 <w:noProof/>
-                <w:color w:val="auto"/>
               </w:rPr>
               <w:t>4.5  Digital Bibliography &amp; Library Project (DBLP).</w:t>
             </w:r>
             <w:r>
               <w:rPr>
-                <w:rFonts w:ascii="Times New Roman" w:hAnsi="Times New Roman" w:cs="Times New Roman"/>
                 <w:noProof/>
                 <w:webHidden/>
               </w:rPr>
@@ -1074,7 +1019,6 @@
             </w:r>
             <w:r>
               <w:rPr>
-                <w:rFonts w:ascii="Times New Roman" w:hAnsi="Times New Roman" w:cs="Times New Roman"/>
                 <w:noProof/>
                 <w:webHidden/>
               </w:rPr>
@@ -1082,22 +1026,19 @@
             </w:r>
             <w:r>
               <w:rPr>
-                <w:rFonts w:ascii="Times New Roman" w:hAnsi="Times New Roman" w:cs="Times New Roman"/>
                 <w:noProof/>
                 <w:webHidden/>
               </w:rPr>
-              <w:instrText xml:space="preserve"> PAGEREF _Toc270602855 \h </w:instrText>
-            </w:r>
-            <w:r>
-              <w:rPr>
-                <w:rFonts w:ascii="Times New Roman" w:hAnsi="Times New Roman" w:cs="Times New Roman"/>
+              <w:instrText xml:space="preserve"> PAGEREF _Toc271629013 \h </w:instrText>
+            </w:r>
+            <w:r>
+              <w:rPr>
                 <w:noProof/>
                 <w:webHidden/>
               </w:rPr>
             </w:r>
             <w:r>
               <w:rPr>
-                <w:rFonts w:ascii="Times New Roman" w:hAnsi="Times New Roman" w:cs="Times New Roman"/>
                 <w:noProof/>
                 <w:webHidden/>
               </w:rPr>
@@ -1105,15 +1046,185 @@
             </w:r>
             <w:r>
               <w:rPr>
-                <w:rFonts w:ascii="Times New Roman" w:hAnsi="Times New Roman" w:cs="Times New Roman"/>
                 <w:noProof/>
                 <w:webHidden/>
               </w:rPr>
-              <w:t>11</w:t>
-            </w:r>
-            <w:r>
-              <w:rPr>
-                <w:rFonts w:ascii="Times New Roman" w:hAnsi="Times New Roman" w:cs="Times New Roman"/>
+              <w:t>16</w:t>
+            </w:r>
+            <w:r>
+              <w:rPr>
+                <w:noProof/>
+                <w:webHidden/>
+              </w:rPr>
+              <w:fldChar w:fldCharType="end"/>
+            </w:r>
+          </w:hyperlink>
+        </w:p>
+        <w:p>
+          <w:pPr>
+            <w:pStyle w:val="TOC1"/>
+            <w:tabs>
+              <w:tab w:val="left" w:pos="440"/>
+              <w:tab w:val="right" w:leader="dot" w:pos="9350"/>
+            </w:tabs>
+            <w:rPr>
+              <w:rFonts w:eastAsiaTheme="minorEastAsia"/>
+              <w:noProof/>
+            </w:rPr>
+          </w:pPr>
+          <w:hyperlink w:anchor="_Toc271629014" w:history="1">
+            <w:r>
+              <w:rPr>
+                <w:rStyle w:val="Hyperlink"/>
+                <w:rFonts w:asciiTheme="majorHAnsi" w:hAnsiTheme="majorHAnsi" w:cstheme="majorHAnsi"/>
+                <w:noProof/>
+              </w:rPr>
+              <w:t>5.</w:t>
+            </w:r>
+            <w:r>
+              <w:rPr>
+                <w:rFonts w:eastAsiaTheme="minorEastAsia"/>
+                <w:noProof/>
+              </w:rPr>
+              <w:tab/>
+            </w:r>
+            <w:r>
+              <w:rPr>
+                <w:rStyle w:val="Hyperlink"/>
+                <w:rFonts w:asciiTheme="majorHAnsi" w:hAnsiTheme="majorHAnsi" w:cstheme="majorHAnsi"/>
+                <w:noProof/>
+              </w:rPr>
+              <w:t>Khung phân loại tại liệu theo lĩnh vực khoa học máy tính:</w:t>
+            </w:r>
+            <w:r>
+              <w:rPr>
+                <w:noProof/>
+                <w:webHidden/>
+              </w:rPr>
+              <w:tab/>
+            </w:r>
+            <w:r>
+              <w:rPr>
+                <w:noProof/>
+                <w:webHidden/>
+              </w:rPr>
+              <w:fldChar w:fldCharType="begin"/>
+            </w:r>
+            <w:r>
+              <w:rPr>
+                <w:noProof/>
+                <w:webHidden/>
+              </w:rPr>
+              <w:instrText xml:space="preserve"> PAGEREF _Toc271629014 \h </w:instrText>
+            </w:r>
+            <w:r>
+              <w:rPr>
+                <w:noProof/>
+                <w:webHidden/>
+              </w:rPr>
+            </w:r>
+            <w:r>
+              <w:rPr>
+                <w:noProof/>
+                <w:webHidden/>
+              </w:rPr>
+              <w:fldChar w:fldCharType="separate"/>
+            </w:r>
+            <w:r>
+              <w:rPr>
+                <w:noProof/>
+                <w:webHidden/>
+              </w:rPr>
+              <w:t>19</w:t>
+            </w:r>
+            <w:r>
+              <w:rPr>
+                <w:noProof/>
+                <w:webHidden/>
+              </w:rPr>
+              <w:fldChar w:fldCharType="end"/>
+            </w:r>
+          </w:hyperlink>
+        </w:p>
+        <w:p>
+          <w:pPr>
+            <w:pStyle w:val="TOC1"/>
+            <w:tabs>
+              <w:tab w:val="left" w:pos="440"/>
+              <w:tab w:val="right" w:leader="dot" w:pos="9350"/>
+            </w:tabs>
+            <w:rPr>
+              <w:rFonts w:eastAsiaTheme="minorEastAsia"/>
+              <w:noProof/>
+            </w:rPr>
+          </w:pPr>
+          <w:hyperlink w:anchor="_Toc271629015" w:history="1">
+            <w:r>
+              <w:rPr>
+                <w:rStyle w:val="Hyperlink"/>
+                <w:rFonts w:ascii="Times New Roman" w:hAnsi="Times New Roman"/>
+                <w:noProof/>
+              </w:rPr>
+              <w:t>6.</w:t>
+            </w:r>
+            <w:r>
+              <w:rPr>
+                <w:rFonts w:eastAsiaTheme="minorEastAsia"/>
+                <w:noProof/>
+              </w:rPr>
+              <w:tab/>
+            </w:r>
+            <w:r>
+              <w:rPr>
+                <w:rStyle w:val="Hyperlink"/>
+                <w:rFonts w:ascii="Times New Roman" w:hAnsi="Times New Roman"/>
+                <w:noProof/>
+              </w:rPr>
+              <w:t>Nội dung kế hoạch triển khai.</w:t>
+            </w:r>
+            <w:r>
+              <w:rPr>
+                <w:noProof/>
+                <w:webHidden/>
+              </w:rPr>
+              <w:tab/>
+            </w:r>
+            <w:r>
+              <w:rPr>
+                <w:noProof/>
+                <w:webHidden/>
+              </w:rPr>
+              <w:fldChar w:fldCharType="begin"/>
+            </w:r>
+            <w:r>
+              <w:rPr>
+                <w:noProof/>
+                <w:webHidden/>
+              </w:rPr>
+              <w:instrText xml:space="preserve"> PAGEREF _Toc271629015 \h </w:instrText>
+            </w:r>
+            <w:r>
+              <w:rPr>
+                <w:noProof/>
+                <w:webHidden/>
+              </w:rPr>
+            </w:r>
+            <w:r>
+              <w:rPr>
+                <w:noProof/>
+                <w:webHidden/>
+              </w:rPr>
+              <w:fldChar w:fldCharType="separate"/>
+            </w:r>
+            <w:r>
+              <w:rPr>
+                <w:noProof/>
+                <w:webHidden/>
+              </w:rPr>
+              <w:t>22</w:t>
+            </w:r>
+            <w:r>
+              <w:rPr>
                 <w:noProof/>
                 <w:webHidden/>
               </w:rPr>
@@ -1128,25 +1239,23 @@
               <w:tab w:val="left" w:pos="880"/>
               <w:tab w:val="right" w:leader="dot" w:pos="9350"/>
             </w:tabs>
-            <w:jc w:val="both"/>
             <w:rPr>
-              <w:rFonts w:ascii="Times New Roman" w:eastAsiaTheme="minorEastAsia" w:hAnsi="Times New Roman" w:cs="Times New Roman"/>
+              <w:rFonts w:eastAsiaTheme="minorEastAsia"/>
               <w:noProof/>
             </w:rPr>
           </w:pPr>
-          <w:hyperlink w:anchor="_Toc270602856" w:history="1">
+          <w:hyperlink w:anchor="_Toc271629016" w:history="1">
             <w:r>
               <w:rPr>
                 <w:rStyle w:val="Hyperlink"/>
                 <w:rFonts w:ascii="Times New Roman" w:hAnsi="Times New Roman" w:cs="Times New Roman"/>
                 <w:noProof/>
-                <w:color w:val="auto"/>
-              </w:rPr>
-              <w:t>4.6.</w:t>
-            </w:r>
-            <w:r>
-              <w:rPr>
-                <w:rFonts w:ascii="Times New Roman" w:eastAsiaTheme="minorEastAsia" w:hAnsi="Times New Roman" w:cs="Times New Roman"/>
+              </w:rPr>
+              <w:t>5.1.</w:t>
+            </w:r>
+            <w:r>
+              <w:rPr>
+                <w:rFonts w:eastAsiaTheme="minorEastAsia"/>
                 <w:noProof/>
               </w:rPr>
               <w:tab/>
@@ -1156,13 +1265,11 @@
                 <w:rStyle w:val="Hyperlink"/>
                 <w:rFonts w:ascii="Times New Roman" w:hAnsi="Times New Roman" w:cs="Times New Roman"/>
                 <w:noProof/>
-                <w:color w:val="auto"/>
-              </w:rPr>
-              <w:t>Khung phân loại tại liệu theo lĩnh vực khoa học máy tính:</w:t>
-            </w:r>
-            <w:r>
-              <w:rPr>
-                <w:rFonts w:ascii="Times New Roman" w:hAnsi="Times New Roman" w:cs="Times New Roman"/>
+              </w:rPr>
+              <w:t>Nội dung</w:t>
+            </w:r>
+            <w:r>
+              <w:rPr>
                 <w:noProof/>
                 <w:webHidden/>
               </w:rPr>
@@ -1170,7 +1277,6 @@
             </w:r>
             <w:r>
               <w:rPr>
-                <w:rFonts w:ascii="Times New Roman" w:hAnsi="Times New Roman" w:cs="Times New Roman"/>
                 <w:noProof/>
                 <w:webHidden/>
               </w:rPr>
@@ -1178,22 +1284,19 @@
             </w:r>
             <w:r>
               <w:rPr>
-                <w:rFonts w:ascii="Times New Roman" w:hAnsi="Times New Roman" w:cs="Times New Roman"/>
                 <w:noProof/>
                 <w:webHidden/>
               </w:rPr>
-              <w:instrText xml:space="preserve"> PAGEREF _Toc270602856 \h </w:instrText>
-            </w:r>
-            <w:r>
-              <w:rPr>
-                <w:rFonts w:ascii="Times New Roman" w:hAnsi="Times New Roman" w:cs="Times New Roman"/>
+              <w:instrText xml:space="preserve"> PAGEREF _Toc271629016 \h </w:instrText>
+            </w:r>
+            <w:r>
+              <w:rPr>
                 <w:noProof/>
                 <w:webHidden/>
               </w:rPr>
             </w:r>
             <w:r>
               <w:rPr>
-                <w:rFonts w:ascii="Times New Roman" w:hAnsi="Times New Roman" w:cs="Times New Roman"/>
                 <w:noProof/>
                 <w:webHidden/>
               </w:rPr>
@@ -1201,15 +1304,185 @@
             </w:r>
             <w:r>
               <w:rPr>
-                <w:rFonts w:ascii="Times New Roman" w:hAnsi="Times New Roman" w:cs="Times New Roman"/>
                 <w:noProof/>
                 <w:webHidden/>
               </w:rPr>
-              <w:t>13</w:t>
-            </w:r>
-            <w:r>
-              <w:rPr>
-                <w:rFonts w:ascii="Times New Roman" w:hAnsi="Times New Roman" w:cs="Times New Roman"/>
+              <w:t>22</w:t>
+            </w:r>
+            <w:r>
+              <w:rPr>
+                <w:noProof/>
+                <w:webHidden/>
+              </w:rPr>
+              <w:fldChar w:fldCharType="end"/>
+            </w:r>
+          </w:hyperlink>
+        </w:p>
+        <w:p>
+          <w:pPr>
+            <w:pStyle w:val="TOC2"/>
+            <w:tabs>
+              <w:tab w:val="left" w:pos="880"/>
+              <w:tab w:val="right" w:leader="dot" w:pos="9350"/>
+            </w:tabs>
+            <w:rPr>
+              <w:rFonts w:eastAsiaTheme="minorEastAsia"/>
+              <w:noProof/>
+            </w:rPr>
+          </w:pPr>
+          <w:hyperlink w:anchor="_Toc271629017" w:history="1">
+            <w:r>
+              <w:rPr>
+                <w:rStyle w:val="Hyperlink"/>
+                <w:rFonts w:ascii="Times New Roman" w:hAnsi="Times New Roman" w:cs="Times New Roman"/>
+                <w:noProof/>
+              </w:rPr>
+              <w:t>5.2.</w:t>
+            </w:r>
+            <w:r>
+              <w:rPr>
+                <w:rFonts w:eastAsiaTheme="minorEastAsia"/>
+                <w:noProof/>
+              </w:rPr>
+              <w:tab/>
+            </w:r>
+            <w:r>
+              <w:rPr>
+                <w:rStyle w:val="Hyperlink"/>
+                <w:rFonts w:ascii="Times New Roman" w:hAnsi="Times New Roman" w:cs="Times New Roman"/>
+                <w:noProof/>
+              </w:rPr>
+              <w:t>Kế hoạch triển khai:</w:t>
+            </w:r>
+            <w:r>
+              <w:rPr>
+                <w:noProof/>
+                <w:webHidden/>
+              </w:rPr>
+              <w:tab/>
+            </w:r>
+            <w:r>
+              <w:rPr>
+                <w:noProof/>
+                <w:webHidden/>
+              </w:rPr>
+              <w:fldChar w:fldCharType="begin"/>
+            </w:r>
+            <w:r>
+              <w:rPr>
+                <w:noProof/>
+                <w:webHidden/>
+              </w:rPr>
+              <w:instrText xml:space="preserve"> PAGEREF _Toc271629017 \h </w:instrText>
+            </w:r>
+            <w:r>
+              <w:rPr>
+                <w:noProof/>
+                <w:webHidden/>
+              </w:rPr>
+            </w:r>
+            <w:r>
+              <w:rPr>
+                <w:noProof/>
+                <w:webHidden/>
+              </w:rPr>
+              <w:fldChar w:fldCharType="separate"/>
+            </w:r>
+            <w:r>
+              <w:rPr>
+                <w:noProof/>
+                <w:webHidden/>
+              </w:rPr>
+              <w:t>26</w:t>
+            </w:r>
+            <w:r>
+              <w:rPr>
+                <w:noProof/>
+                <w:webHidden/>
+              </w:rPr>
+              <w:fldChar w:fldCharType="end"/>
+            </w:r>
+          </w:hyperlink>
+        </w:p>
+        <w:p>
+          <w:pPr>
+            <w:pStyle w:val="TOC2"/>
+            <w:tabs>
+              <w:tab w:val="left" w:pos="660"/>
+              <w:tab w:val="right" w:leader="dot" w:pos="9350"/>
+            </w:tabs>
+            <w:rPr>
+              <w:rFonts w:eastAsiaTheme="minorEastAsia"/>
+              <w:noProof/>
+            </w:rPr>
+          </w:pPr>
+          <w:hyperlink w:anchor="_Toc271629018" w:history="1">
+            <w:r>
+              <w:rPr>
+                <w:rStyle w:val="Hyperlink"/>
+                <w:rFonts w:ascii="Times New Roman" w:hAnsi="Times New Roman" w:cs="Times New Roman"/>
+                <w:noProof/>
+              </w:rPr>
+              <w:t>6.</w:t>
+            </w:r>
+            <w:r>
+              <w:rPr>
+                <w:rFonts w:eastAsiaTheme="minorEastAsia"/>
+                <w:noProof/>
+              </w:rPr>
+              <w:tab/>
+            </w:r>
+            <w:r>
+              <w:rPr>
+                <w:rStyle w:val="Hyperlink"/>
+                <w:rFonts w:ascii="Times New Roman" w:hAnsi="Times New Roman" w:cs="Times New Roman"/>
+                <w:noProof/>
+              </w:rPr>
+              <w:t>Kết quả dự kiến:</w:t>
+            </w:r>
+            <w:r>
+              <w:rPr>
+                <w:noProof/>
+                <w:webHidden/>
+              </w:rPr>
+              <w:tab/>
+            </w:r>
+            <w:r>
+              <w:rPr>
+                <w:noProof/>
+                <w:webHidden/>
+              </w:rPr>
+              <w:fldChar w:fldCharType="begin"/>
+            </w:r>
+            <w:r>
+              <w:rPr>
+                <w:noProof/>
+                <w:webHidden/>
+              </w:rPr>
+              <w:instrText xml:space="preserve"> PAGEREF _Toc271629018 \h </w:instrText>
+            </w:r>
+            <w:r>
+              <w:rPr>
+                <w:noProof/>
+                <w:webHidden/>
+              </w:rPr>
+            </w:r>
+            <w:r>
+              <w:rPr>
+                <w:noProof/>
+                <w:webHidden/>
+              </w:rPr>
+              <w:fldChar w:fldCharType="separate"/>
+            </w:r>
+            <w:r>
+              <w:rPr>
+                <w:noProof/>
+                <w:webHidden/>
+              </w:rPr>
+              <w:t>29</w:t>
+            </w:r>
+            <w:r>
+              <w:rPr>
                 <w:noProof/>
                 <w:webHidden/>
               </w:rPr>
@@ -1224,25 +1497,23 @@
               <w:tab w:val="left" w:pos="440"/>
               <w:tab w:val="right" w:leader="dot" w:pos="9350"/>
             </w:tabs>
-            <w:jc w:val="both"/>
             <w:rPr>
-              <w:rFonts w:ascii="Times New Roman" w:eastAsiaTheme="minorEastAsia" w:hAnsi="Times New Roman" w:cs="Times New Roman"/>
+              <w:rFonts w:eastAsiaTheme="minorEastAsia"/>
               <w:noProof/>
             </w:rPr>
           </w:pPr>
-          <w:hyperlink w:anchor="_Toc270602857" w:history="1">
+          <w:hyperlink w:anchor="_Toc271629019" w:history="1">
             <w:r>
               <w:rPr>
                 <w:rStyle w:val="Hyperlink"/>
-                <w:rFonts w:ascii="Times New Roman" w:hAnsi="Times New Roman" w:cs="Times New Roman"/>
+                <w:rFonts w:ascii="Times New Roman" w:hAnsi="Times New Roman"/>
                 <w:noProof/>
-                <w:color w:val="auto"/>
-              </w:rPr>
-              <w:t>5.</w:t>
-            </w:r>
-            <w:r>
-              <w:rPr>
-                <w:rFonts w:ascii="Times New Roman" w:eastAsiaTheme="minorEastAsia" w:hAnsi="Times New Roman" w:cs="Times New Roman"/>
+              </w:rPr>
+              <w:t>7.</w:t>
+            </w:r>
+            <w:r>
+              <w:rPr>
+                <w:rFonts w:eastAsiaTheme="minorEastAsia"/>
                 <w:noProof/>
               </w:rPr>
               <w:tab/>
@@ -1250,15 +1521,13 @@
             <w:r>
               <w:rPr>
                 <w:rStyle w:val="Hyperlink"/>
-                <w:rFonts w:ascii="Times New Roman" w:hAnsi="Times New Roman" w:cs="Times New Roman"/>
+                <w:rFonts w:ascii="Times New Roman" w:hAnsi="Times New Roman"/>
                 <w:noProof/>
-                <w:color w:val="auto"/>
-              </w:rPr>
-              <w:t>Nội dung kế hoạch triển khai.</w:t>
-            </w:r>
-            <w:r>
-              <w:rPr>
-                <w:rFonts w:ascii="Times New Roman" w:hAnsi="Times New Roman" w:cs="Times New Roman"/>
+              </w:rPr>
+              <w:t>Các tài liệu tham khảo chính dự kiến:</w:t>
+            </w:r>
+            <w:r>
+              <w:rPr>
                 <w:noProof/>
                 <w:webHidden/>
               </w:rPr>
@@ -1266,7 +1535,6 @@
             </w:r>
             <w:r>
               <w:rPr>
-                <w:rFonts w:ascii="Times New Roman" w:hAnsi="Times New Roman" w:cs="Times New Roman"/>
                 <w:noProof/>
                 <w:webHidden/>
               </w:rPr>
@@ -1274,22 +1542,19 @@
             </w:r>
             <w:r>
               <w:rPr>
-                <w:rFonts w:ascii="Times New Roman" w:hAnsi="Times New Roman" w:cs="Times New Roman"/>
                 <w:noProof/>
                 <w:webHidden/>
               </w:rPr>
-              <w:instrText xml:space="preserve"> PAGEREF _Toc270602857 \h </w:instrText>
-            </w:r>
-            <w:r>
-              <w:rPr>
-                <w:rFonts w:ascii="Times New Roman" w:hAnsi="Times New Roman" w:cs="Times New Roman"/>
+              <w:instrText xml:space="preserve"> PAGEREF _Toc271629019 \h </w:instrText>
+            </w:r>
+            <w:r>
+              <w:rPr>
                 <w:noProof/>
                 <w:webHidden/>
               </w:rPr>
             </w:r>
             <w:r>
               <w:rPr>
-                <w:rFonts w:ascii="Times New Roman" w:hAnsi="Times New Roman" w:cs="Times New Roman"/>
                 <w:noProof/>
                 <w:webHidden/>
               </w:rPr>
@@ -1297,399 +1562,13 @@
             </w:r>
             <w:r>
               <w:rPr>
-                <w:rFonts w:ascii="Times New Roman" w:hAnsi="Times New Roman" w:cs="Times New Roman"/>
                 <w:noProof/>
                 <w:webHidden/>
               </w:rPr>
-              <w:t>16</w:t>
-            </w:r>
-            <w:r>
-              <w:rPr>
-                <w:rFonts w:ascii="Times New Roman" w:hAnsi="Times New Roman" w:cs="Times New Roman"/>
-                <w:noProof/>
-                <w:webHidden/>
-              </w:rPr>
-              <w:fldChar w:fldCharType="end"/>
-            </w:r>
-          </w:hyperlink>
-        </w:p>
-        <w:p>
-          <w:pPr>
-            <w:pStyle w:val="TOC2"/>
-            <w:tabs>
-              <w:tab w:val="left" w:pos="880"/>
-              <w:tab w:val="right" w:leader="dot" w:pos="9350"/>
-            </w:tabs>
-            <w:jc w:val="both"/>
-            <w:rPr>
-              <w:rFonts w:ascii="Times New Roman" w:eastAsiaTheme="minorEastAsia" w:hAnsi="Times New Roman" w:cs="Times New Roman"/>
-              <w:noProof/>
-            </w:rPr>
-          </w:pPr>
-          <w:hyperlink w:anchor="_Toc270602858" w:history="1">
-            <w:r>
-              <w:rPr>
-                <w:rStyle w:val="Hyperlink"/>
-                <w:rFonts w:ascii="Times New Roman" w:hAnsi="Times New Roman" w:cs="Times New Roman"/>
-                <w:noProof/>
-                <w:color w:val="auto"/>
-              </w:rPr>
-              <w:t>5.1.</w:t>
-            </w:r>
-            <w:r>
-              <w:rPr>
-                <w:rFonts w:ascii="Times New Roman" w:eastAsiaTheme="minorEastAsia" w:hAnsi="Times New Roman" w:cs="Times New Roman"/>
-                <w:noProof/>
-              </w:rPr>
-              <w:tab/>
-            </w:r>
-            <w:r>
-              <w:rPr>
-                <w:rStyle w:val="Hyperlink"/>
-                <w:rFonts w:ascii="Times New Roman" w:hAnsi="Times New Roman" w:cs="Times New Roman"/>
-                <w:noProof/>
-                <w:color w:val="auto"/>
-              </w:rPr>
-              <w:t>Nội dung</w:t>
-            </w:r>
-            <w:r>
-              <w:rPr>
-                <w:rFonts w:ascii="Times New Roman" w:hAnsi="Times New Roman" w:cs="Times New Roman"/>
-                <w:noProof/>
-                <w:webHidden/>
-              </w:rPr>
-              <w:tab/>
-            </w:r>
-            <w:r>
-              <w:rPr>
-                <w:rFonts w:ascii="Times New Roman" w:hAnsi="Times New Roman" w:cs="Times New Roman"/>
-                <w:noProof/>
-                <w:webHidden/>
-              </w:rPr>
-              <w:fldChar w:fldCharType="begin"/>
-            </w:r>
-            <w:r>
-              <w:rPr>
-                <w:rFonts w:ascii="Times New Roman" w:hAnsi="Times New Roman" w:cs="Times New Roman"/>
-                <w:noProof/>
-                <w:webHidden/>
-              </w:rPr>
-              <w:instrText xml:space="preserve"> PAGEREF _Toc270602858 \h </w:instrText>
-            </w:r>
-            <w:r>
-              <w:rPr>
-                <w:rFonts w:ascii="Times New Roman" w:hAnsi="Times New Roman" w:cs="Times New Roman"/>
-                <w:noProof/>
-                <w:webHidden/>
-              </w:rPr>
-            </w:r>
-            <w:r>
-              <w:rPr>
-                <w:rFonts w:ascii="Times New Roman" w:hAnsi="Times New Roman" w:cs="Times New Roman"/>
-                <w:noProof/>
-                <w:webHidden/>
-              </w:rPr>
-              <w:fldChar w:fldCharType="separate"/>
-            </w:r>
-            <w:r>
-              <w:rPr>
-                <w:rFonts w:ascii="Times New Roman" w:hAnsi="Times New Roman" w:cs="Times New Roman"/>
-                <w:noProof/>
-                <w:webHidden/>
-              </w:rPr>
-              <w:t>16</w:t>
-            </w:r>
-            <w:r>
-              <w:rPr>
-                <w:rFonts w:ascii="Times New Roman" w:hAnsi="Times New Roman" w:cs="Times New Roman"/>
-                <w:noProof/>
-                <w:webHidden/>
-              </w:rPr>
-              <w:fldChar w:fldCharType="end"/>
-            </w:r>
-          </w:hyperlink>
-        </w:p>
-        <w:p>
-          <w:pPr>
-            <w:pStyle w:val="TOC2"/>
-            <w:tabs>
-              <w:tab w:val="left" w:pos="880"/>
-              <w:tab w:val="right" w:leader="dot" w:pos="9350"/>
-            </w:tabs>
-            <w:jc w:val="both"/>
-            <w:rPr>
-              <w:rFonts w:ascii="Times New Roman" w:eastAsiaTheme="minorEastAsia" w:hAnsi="Times New Roman" w:cs="Times New Roman"/>
-              <w:noProof/>
-            </w:rPr>
-          </w:pPr>
-          <w:hyperlink w:anchor="_Toc270602859" w:history="1">
-            <w:r>
-              <w:rPr>
-                <w:rStyle w:val="Hyperlink"/>
-                <w:rFonts w:ascii="Times New Roman" w:hAnsi="Times New Roman" w:cs="Times New Roman"/>
-                <w:noProof/>
-                <w:color w:val="auto"/>
-              </w:rPr>
-              <w:t>5.2.</w:t>
-            </w:r>
-            <w:r>
-              <w:rPr>
-                <w:rFonts w:ascii="Times New Roman" w:eastAsiaTheme="minorEastAsia" w:hAnsi="Times New Roman" w:cs="Times New Roman"/>
-                <w:noProof/>
-              </w:rPr>
-              <w:tab/>
-            </w:r>
-            <w:r>
-              <w:rPr>
-                <w:rStyle w:val="Hyperlink"/>
-                <w:rFonts w:ascii="Times New Roman" w:hAnsi="Times New Roman" w:cs="Times New Roman"/>
-                <w:noProof/>
-                <w:color w:val="auto"/>
-              </w:rPr>
-              <w:t>Kế hoạch triển khai:</w:t>
-            </w:r>
-            <w:r>
-              <w:rPr>
-                <w:rFonts w:ascii="Times New Roman" w:hAnsi="Times New Roman" w:cs="Times New Roman"/>
-                <w:noProof/>
-                <w:webHidden/>
-              </w:rPr>
-              <w:tab/>
-            </w:r>
-            <w:r>
-              <w:rPr>
-                <w:rFonts w:ascii="Times New Roman" w:hAnsi="Times New Roman" w:cs="Times New Roman"/>
-                <w:noProof/>
-                <w:webHidden/>
-              </w:rPr>
-              <w:fldChar w:fldCharType="begin"/>
-            </w:r>
-            <w:r>
-              <w:rPr>
-                <w:rFonts w:ascii="Times New Roman" w:hAnsi="Times New Roman" w:cs="Times New Roman"/>
-                <w:noProof/>
-                <w:webHidden/>
-              </w:rPr>
-              <w:instrText xml:space="preserve"> PAGEREF _Toc270602859 \h </w:instrText>
-            </w:r>
-            <w:r>
-              <w:rPr>
-                <w:rFonts w:ascii="Times New Roman" w:hAnsi="Times New Roman" w:cs="Times New Roman"/>
-                <w:noProof/>
-                <w:webHidden/>
-              </w:rPr>
-            </w:r>
-            <w:r>
-              <w:rPr>
-                <w:rFonts w:ascii="Times New Roman" w:hAnsi="Times New Roman" w:cs="Times New Roman"/>
-                <w:noProof/>
-                <w:webHidden/>
-              </w:rPr>
-              <w:fldChar w:fldCharType="separate"/>
-            </w:r>
-            <w:r>
-              <w:rPr>
-                <w:rFonts w:ascii="Times New Roman" w:hAnsi="Times New Roman" w:cs="Times New Roman"/>
-                <w:noProof/>
-                <w:webHidden/>
-              </w:rPr>
-              <w:t>20</w:t>
-            </w:r>
-            <w:r>
-              <w:rPr>
-                <w:rFonts w:ascii="Times New Roman" w:hAnsi="Times New Roman" w:cs="Times New Roman"/>
-                <w:noProof/>
-                <w:webHidden/>
-              </w:rPr>
-              <w:fldChar w:fldCharType="end"/>
-            </w:r>
-          </w:hyperlink>
-        </w:p>
-        <w:p>
-          <w:pPr>
-            <w:pStyle w:val="TOC2"/>
-            <w:tabs>
-              <w:tab w:val="left" w:pos="660"/>
-              <w:tab w:val="right" w:leader="dot" w:pos="9350"/>
-            </w:tabs>
-            <w:jc w:val="both"/>
-            <w:rPr>
-              <w:rFonts w:ascii="Times New Roman" w:eastAsiaTheme="minorEastAsia" w:hAnsi="Times New Roman" w:cs="Times New Roman"/>
-              <w:noProof/>
-            </w:rPr>
-          </w:pPr>
-          <w:hyperlink w:anchor="_Toc270602860" w:history="1">
-            <w:r>
-              <w:rPr>
-                <w:rStyle w:val="Hyperlink"/>
-                <w:rFonts w:ascii="Times New Roman" w:hAnsi="Times New Roman" w:cs="Times New Roman"/>
-                <w:noProof/>
-                <w:color w:val="auto"/>
-              </w:rPr>
-              <w:t>6.</w:t>
-            </w:r>
-            <w:r>
-              <w:rPr>
-                <w:rFonts w:ascii="Times New Roman" w:eastAsiaTheme="minorEastAsia" w:hAnsi="Times New Roman" w:cs="Times New Roman"/>
-                <w:noProof/>
-              </w:rPr>
-              <w:tab/>
-            </w:r>
-            <w:r>
-              <w:rPr>
-                <w:rStyle w:val="Hyperlink"/>
-                <w:rFonts w:ascii="Times New Roman" w:hAnsi="Times New Roman" w:cs="Times New Roman"/>
-                <w:noProof/>
-                <w:color w:val="auto"/>
-              </w:rPr>
-              <w:t>Kết quả dự kiến:</w:t>
-            </w:r>
-            <w:r>
-              <w:rPr>
-                <w:rFonts w:ascii="Times New Roman" w:hAnsi="Times New Roman" w:cs="Times New Roman"/>
-                <w:noProof/>
-                <w:webHidden/>
-              </w:rPr>
-              <w:tab/>
-            </w:r>
-            <w:r>
-              <w:rPr>
-                <w:rFonts w:ascii="Times New Roman" w:hAnsi="Times New Roman" w:cs="Times New Roman"/>
-                <w:noProof/>
-                <w:webHidden/>
-              </w:rPr>
-              <w:fldChar w:fldCharType="begin"/>
-            </w:r>
-            <w:r>
-              <w:rPr>
-                <w:rFonts w:ascii="Times New Roman" w:hAnsi="Times New Roman" w:cs="Times New Roman"/>
-                <w:noProof/>
-                <w:webHidden/>
-              </w:rPr>
-              <w:instrText xml:space="preserve"> PAGEREF _Toc270602860 \h </w:instrText>
-            </w:r>
-            <w:r>
-              <w:rPr>
-                <w:rFonts w:ascii="Times New Roman" w:hAnsi="Times New Roman" w:cs="Times New Roman"/>
-                <w:noProof/>
-                <w:webHidden/>
-              </w:rPr>
-            </w:r>
-            <w:r>
-              <w:rPr>
-                <w:rFonts w:ascii="Times New Roman" w:hAnsi="Times New Roman" w:cs="Times New Roman"/>
-                <w:noProof/>
-                <w:webHidden/>
-              </w:rPr>
-              <w:fldChar w:fldCharType="separate"/>
-            </w:r>
-            <w:r>
-              <w:rPr>
-                <w:rFonts w:ascii="Times New Roman" w:hAnsi="Times New Roman" w:cs="Times New Roman"/>
-                <w:noProof/>
-                <w:webHidden/>
-              </w:rPr>
-              <w:t>23</w:t>
-            </w:r>
-            <w:r>
-              <w:rPr>
-                <w:rFonts w:ascii="Times New Roman" w:hAnsi="Times New Roman" w:cs="Times New Roman"/>
-                <w:noProof/>
-                <w:webHidden/>
-              </w:rPr>
-              <w:fldChar w:fldCharType="end"/>
-            </w:r>
-          </w:hyperlink>
-        </w:p>
-        <w:p>
-          <w:pPr>
-            <w:pStyle w:val="TOC1"/>
-            <w:tabs>
-              <w:tab w:val="left" w:pos="440"/>
-              <w:tab w:val="right" w:leader="dot" w:pos="9350"/>
-            </w:tabs>
-            <w:jc w:val="both"/>
-            <w:rPr>
-              <w:rFonts w:ascii="Times New Roman" w:eastAsiaTheme="minorEastAsia" w:hAnsi="Times New Roman" w:cs="Times New Roman"/>
-              <w:noProof/>
-            </w:rPr>
-          </w:pPr>
-          <w:hyperlink w:anchor="_Toc270602861" w:history="1">
-            <w:r>
-              <w:rPr>
-                <w:rStyle w:val="Hyperlink"/>
-                <w:rFonts w:ascii="Times New Roman" w:hAnsi="Times New Roman" w:cs="Times New Roman"/>
-                <w:noProof/>
-                <w:color w:val="auto"/>
-              </w:rPr>
-              <w:t>7.</w:t>
-            </w:r>
-            <w:r>
-              <w:rPr>
-                <w:rFonts w:ascii="Times New Roman" w:eastAsiaTheme="minorEastAsia" w:hAnsi="Times New Roman" w:cs="Times New Roman"/>
-                <w:noProof/>
-              </w:rPr>
-              <w:tab/>
-            </w:r>
-            <w:r>
-              <w:rPr>
-                <w:rStyle w:val="Hyperlink"/>
-                <w:rFonts w:ascii="Times New Roman" w:hAnsi="Times New Roman" w:cs="Times New Roman"/>
-                <w:noProof/>
-                <w:color w:val="auto"/>
-              </w:rPr>
-              <w:t>Các tài liệu tham khảo chính dự kiến:</w:t>
-            </w:r>
-            <w:r>
-              <w:rPr>
-                <w:rFonts w:ascii="Times New Roman" w:hAnsi="Times New Roman" w:cs="Times New Roman"/>
-                <w:noProof/>
-                <w:webHidden/>
-              </w:rPr>
-              <w:tab/>
-            </w:r>
-            <w:r>
-              <w:rPr>
-                <w:rFonts w:ascii="Times New Roman" w:hAnsi="Times New Roman" w:cs="Times New Roman"/>
-                <w:noProof/>
-                <w:webHidden/>
-              </w:rPr>
-              <w:fldChar w:fldCharType="begin"/>
-            </w:r>
-            <w:r>
-              <w:rPr>
-                <w:rFonts w:ascii="Times New Roman" w:hAnsi="Times New Roman" w:cs="Times New Roman"/>
-                <w:noProof/>
-                <w:webHidden/>
-              </w:rPr>
-              <w:instrText xml:space="preserve"> PAGEREF _Toc270602861 \h </w:instrText>
-            </w:r>
-            <w:r>
-              <w:rPr>
-                <w:rFonts w:ascii="Times New Roman" w:hAnsi="Times New Roman" w:cs="Times New Roman"/>
-                <w:noProof/>
-                <w:webHidden/>
-              </w:rPr>
-            </w:r>
-            <w:r>
-              <w:rPr>
-                <w:rFonts w:ascii="Times New Roman" w:hAnsi="Times New Roman" w:cs="Times New Roman"/>
-                <w:noProof/>
-                <w:webHidden/>
-              </w:rPr>
-              <w:fldChar w:fldCharType="separate"/>
-            </w:r>
-            <w:r>
-              <w:rPr>
-                <w:rFonts w:ascii="Times New Roman" w:hAnsi="Times New Roman" w:cs="Times New Roman"/>
-                <w:noProof/>
-                <w:webHidden/>
-              </w:rPr>
-              <w:t>23</w:t>
-            </w:r>
-            <w:r>
-              <w:rPr>
-                <w:rFonts w:ascii="Times New Roman" w:hAnsi="Times New Roman" w:cs="Times New Roman"/>
+              <w:t>29</w:t>
+            </w:r>
+            <w:r>
+              <w:rPr>
                 <w:noProof/>
                 <w:webHidden/>
               </w:rPr>
@@ -1782,7 +1661,7 @@
           <w:szCs w:val="26"/>
         </w:rPr>
       </w:pPr>
-      <w:bookmarkStart w:id="0" w:name="_Toc270602845"/>
+      <w:bookmarkStart w:id="0" w:name="_Toc271629003"/>
       <w:r>
         <w:rPr>
           <w:rFonts w:ascii="Times New Roman" w:hAnsi="Times New Roman"/>
@@ -1833,7 +1712,7 @@
           <w:szCs w:val="26"/>
         </w:rPr>
       </w:pPr>
-      <w:bookmarkStart w:id="3" w:name="_Toc270602846"/>
+      <w:bookmarkStart w:id="3" w:name="_Toc271629004"/>
       <w:bookmarkEnd w:id="1"/>
       <w:bookmarkEnd w:id="2"/>
       <w:r>
@@ -2253,7 +2132,7 @@
           <w:szCs w:val="26"/>
         </w:rPr>
       </w:pPr>
-      <w:bookmarkStart w:id="4" w:name="_Toc270602847"/>
+      <w:bookmarkStart w:id="4" w:name="_Toc271629005"/>
       <w:r>
         <w:rPr>
           <w:rFonts w:ascii="Times New Roman" w:hAnsi="Times New Roman"/>
@@ -2286,7 +2165,7 @@
         </w:rPr>
         <w:t xml:space="preserve"> </w:t>
       </w:r>
-      <w:bookmarkStart w:id="5" w:name="_Toc270602848"/>
+      <w:bookmarkStart w:id="5" w:name="_Toc271629006"/>
       <w:r>
         <w:rPr>
           <w:rFonts w:ascii="Times New Roman" w:hAnsi="Times New Roman" w:cs="Times New Roman"/>
@@ -2477,7 +2356,7 @@
         </w:rPr>
         <w:t xml:space="preserve"> </w:t>
       </w:r>
-      <w:bookmarkStart w:id="6" w:name="_Toc270602849"/>
+      <w:bookmarkStart w:id="6" w:name="_Toc271629007"/>
       <w:r>
         <w:rPr>
           <w:rFonts w:ascii="Times New Roman" w:hAnsi="Times New Roman" w:cs="Times New Roman"/>
@@ -2638,7 +2517,7 @@
           <w:szCs w:val="26"/>
         </w:rPr>
       </w:pPr>
-      <w:bookmarkStart w:id="8" w:name="_Toc270602850"/>
+      <w:bookmarkStart w:id="8" w:name="_Toc271629008"/>
       <w:bookmarkEnd w:id="7"/>
       <w:r>
         <w:rPr>
@@ -2974,7 +2853,7 @@
         </w:rPr>
         <w:t xml:space="preserve"> </w:t>
       </w:r>
-      <w:bookmarkStart w:id="10" w:name="_Toc270602851"/>
+      <w:bookmarkStart w:id="10" w:name="_Toc271629009"/>
       <w:r>
         <w:rPr>
           <w:rFonts w:ascii="Times New Roman" w:hAnsi="Times New Roman" w:cs="Times New Roman"/>
@@ -3112,7 +2991,6 @@
           <w:noProof/>
           <w:sz w:val="26"/>
           <w:szCs w:val="26"/>
-          <w:lang w:val="vi-VN" w:eastAsia="vi-VN"/>
         </w:rPr>
         <w:drawing>
           <wp:inline distT="0" distB="0" distL="0" distR="0">
@@ -4601,7 +4479,7 @@
         </w:rPr>
         <w:t xml:space="preserve"> </w:t>
       </w:r>
-      <w:bookmarkStart w:id="22" w:name="_Toc270602852"/>
+      <w:bookmarkStart w:id="22" w:name="_Toc271629010"/>
       <w:r>
         <w:rPr>
           <w:rFonts w:ascii="Times New Roman" w:hAnsi="Times New Roman" w:cs="Times New Roman"/>
@@ -5134,7 +5012,6 @@
           <w:noProof/>
           <w:sz w:val="26"/>
           <w:szCs w:val="26"/>
-          <w:lang w:val="vi-VN" w:eastAsia="vi-VN"/>
         </w:rPr>
         <w:drawing>
           <wp:inline distT="0" distB="0" distL="0" distR="0">
@@ -5247,7 +5124,6 @@
           <w:noProof/>
           <w:sz w:val="26"/>
           <w:szCs w:val="26"/>
-          <w:lang w:val="vi-VN" w:eastAsia="vi-VN"/>
         </w:rPr>
         <w:drawing>
           <wp:inline distT="0" distB="0" distL="0" distR="0">
@@ -5406,6 +5282,7 @@
       <w:r>
         <w:rPr>
           <w:rFonts w:ascii="Times New Roman" w:hAnsi="Times New Roman" w:cs="Times New Roman"/>
+          <w:noProof/>
           <w:sz w:val="26"/>
           <w:szCs w:val="26"/>
         </w:rPr>
@@ -5571,6 +5448,7 @@
       <w:r>
         <w:rPr>
           <w:rFonts w:ascii="Times New Roman" w:hAnsi="Times New Roman" w:cs="Times New Roman"/>
+          <w:noProof/>
           <w:sz w:val="26"/>
           <w:szCs w:val="26"/>
         </w:rPr>
@@ -5721,6 +5599,7 @@
       <w:r>
         <w:rPr>
           <w:rFonts w:ascii="Times New Roman" w:hAnsi="Times New Roman" w:cs="Times New Roman"/>
+          <w:noProof/>
           <w:sz w:val="26"/>
           <w:szCs w:val="26"/>
         </w:rPr>
@@ -5849,7 +5728,6 @@
           <w:noProof/>
           <w:sz w:val="26"/>
           <w:szCs w:val="26"/>
-          <w:lang w:val="vi-VN" w:eastAsia="vi-VN"/>
         </w:rPr>
         <w:drawing>
           <wp:inline distT="0" distB="0" distL="0" distR="0">
@@ -6618,7 +6496,6 @@
           <w:noProof/>
           <w:sz w:val="26"/>
           <w:szCs w:val="26"/>
-          <w:lang w:val="vi-VN" w:eastAsia="vi-VN"/>
         </w:rPr>
         <w:drawing>
           <wp:inline distT="0" distB="0" distL="0" distR="0">
@@ -6788,7 +6665,6 @@
           <w:noProof/>
           <w:sz w:val="26"/>
           <w:szCs w:val="26"/>
-          <w:lang w:val="vi-VN" w:eastAsia="vi-VN"/>
         </w:rPr>
         <w:drawing>
           <wp:inline distT="0" distB="0" distL="0" distR="0">
@@ -6941,6 +6817,7 @@
         <w:rPr>
           <w:rFonts w:ascii="Times New Roman" w:hAnsi="Times New Roman" w:cs="Times New Roman"/>
           <w:b/>
+          <w:noProof/>
           <w:sz w:val="26"/>
           <w:szCs w:val="26"/>
         </w:rPr>
@@ -7026,7 +6903,7 @@
           <w:color w:val="auto"/>
         </w:rPr>
       </w:pPr>
-      <w:bookmarkStart w:id="26" w:name="_Toc270602853"/>
+      <w:bookmarkStart w:id="26" w:name="_Toc271629011"/>
       <w:r>
         <w:rPr>
           <w:rFonts w:ascii="Times New Roman" w:hAnsi="Times New Roman" w:cs="Times New Roman"/>
@@ -7121,7 +6998,51 @@
           <w:sz w:val="26"/>
           <w:szCs w:val="26"/>
         </w:rPr>
-        <w:t xml:space="preserve">Thư viện số này dùng hệ thống Autonomous Citation Indexing (ACI) để đánh chỉ mục và tìm kiếm tài liệu từ đó tạo cơ sở để người dùng có thể tìm kiếm được các bài báo. </w:t>
+        <w:t xml:space="preserve">Thư viện số này dùng hệ thống </w:t>
+      </w:r>
+      <w:bookmarkStart w:id="29" w:name="OLE_LINK17"/>
+      <w:bookmarkStart w:id="30" w:name="OLE_LINK18"/>
+      <w:r>
+        <w:rPr>
+          <w:rFonts w:ascii="Times New Roman" w:hAnsi="Times New Roman" w:cs="Times New Roman"/>
+          <w:sz w:val="26"/>
+          <w:szCs w:val="26"/>
+        </w:rPr>
+        <w:t xml:space="preserve">Autonomous Citation Indexing </w:t>
+      </w:r>
+      <w:bookmarkEnd w:id="29"/>
+      <w:bookmarkEnd w:id="30"/>
+      <w:r>
+        <w:rPr>
+          <w:rFonts w:ascii="Times New Roman" w:hAnsi="Times New Roman" w:cs="Times New Roman"/>
+          <w:sz w:val="26"/>
+          <w:szCs w:val="26"/>
+        </w:rPr>
+        <w:t>(ACI)</w:t>
+      </w:r>
+      <w:r>
+        <w:rPr>
+          <w:rFonts w:ascii="Times New Roman" w:hAnsi="Times New Roman" w:cs="Times New Roman"/>
+          <w:sz w:val="26"/>
+          <w:szCs w:val="26"/>
+        </w:rPr>
+        <w:t xml:space="preserve"> [10]</w:t>
+      </w:r>
+      <w:r>
+        <w:rPr>
+          <w:rFonts w:ascii="Times New Roman" w:hAnsi="Times New Roman" w:cs="Times New Roman"/>
+          <w:sz w:val="26"/>
+          <w:szCs w:val="26"/>
+        </w:rPr>
+        <w:t xml:space="preserve"> </w:t>
+      </w:r>
+      <w:r>
+        <w:rPr>
+          <w:rFonts w:ascii="Times New Roman" w:hAnsi="Times New Roman" w:cs="Times New Roman"/>
+          <w:sz w:val="26"/>
+          <w:szCs w:val="26"/>
+        </w:rPr>
+        <w:t xml:space="preserve"> để đánh chỉ mục và tìm kiếm tài liệu từ đó tạo cơ sở để người dùng có thể tìm kiếm được các bài báo. </w:t>
       </w:r>
       <w:r>
         <w:rPr>
@@ -7682,8 +7603,8 @@
         </w:rPr>
         <w:t>Phương pháp mô hình xác xuất (</w:t>
       </w:r>
-      <w:bookmarkStart w:id="29" w:name="OLE_LINK73"/>
-      <w:bookmarkStart w:id="30" w:name="OLE_LINK74"/>
+      <w:bookmarkStart w:id="31" w:name="OLE_LINK73"/>
+      <w:bookmarkStart w:id="32" w:name="OLE_LINK74"/>
       <w:r>
         <w:rPr>
           <w:rFonts w:ascii="Times New Roman" w:hAnsi="Times New Roman" w:cs="Times New Roman"/>
@@ -7692,8 +7613,8 @@
         </w:rPr>
         <w:t>Probabilistic model</w:t>
       </w:r>
-      <w:bookmarkEnd w:id="29"/>
-      <w:bookmarkEnd w:id="30"/>
+      <w:bookmarkEnd w:id="31"/>
+      <w:bookmarkEnd w:id="32"/>
       <w:r>
         <w:rPr>
           <w:rFonts w:ascii="Times New Roman" w:hAnsi="Times New Roman" w:cs="Times New Roman"/>
@@ -7811,7 +7732,7 @@
           <w:color w:val="auto"/>
         </w:rPr>
       </w:pPr>
-      <w:bookmarkStart w:id="31" w:name="_Toc270602854"/>
+      <w:bookmarkStart w:id="33" w:name="_Toc271629012"/>
       <w:bookmarkEnd w:id="27"/>
       <w:bookmarkEnd w:id="28"/>
       <w:r>
@@ -7821,7 +7742,7 @@
         </w:rPr>
         <w:t>Công cụ Jabref</w:t>
       </w:r>
-      <w:bookmarkEnd w:id="31"/>
+      <w:bookmarkEnd w:id="33"/>
     </w:p>
     <w:p>
       <w:pPr>
@@ -7864,8 +7785,8 @@
           <w:szCs w:val="26"/>
         </w:rPr>
       </w:pPr>
-      <w:bookmarkStart w:id="32" w:name="OLE_LINK10"/>
-      <w:bookmarkStart w:id="33" w:name="OLE_LINK11"/>
+      <w:bookmarkStart w:id="34" w:name="OLE_LINK10"/>
+      <w:bookmarkStart w:id="35" w:name="OLE_LINK11"/>
       <w:r>
         <w:rPr>
           <w:rFonts w:ascii="Times New Roman" w:hAnsi="Times New Roman" w:cs="Times New Roman"/>
@@ -7923,8 +7844,8 @@
         </w:rPr>
         <w:t>để lưu trữ thông tin. Các thông tin ở đây bao gồm các phần reference của một bài báo khoa học như: tên bài báo, tên tác giả, tên hội thảo của bài báo, năm công bố, tóm tắt của bài báo …</w:t>
       </w:r>
-      <w:bookmarkEnd w:id="32"/>
-      <w:bookmarkEnd w:id="33"/>
+      <w:bookmarkEnd w:id="34"/>
+      <w:bookmarkEnd w:id="35"/>
       <w:r>
         <w:rPr>
           <w:rFonts w:ascii="Times New Roman" w:hAnsi="Times New Roman" w:cs="Times New Roman"/>
@@ -7979,8 +7900,8 @@
           <w:szCs w:val="26"/>
         </w:rPr>
       </w:pPr>
-      <w:bookmarkStart w:id="34" w:name="OLE_LINK12"/>
-      <w:bookmarkStart w:id="35" w:name="OLE_LINK13"/>
+      <w:bookmarkStart w:id="36" w:name="OLE_LINK12"/>
+      <w:bookmarkStart w:id="37" w:name="OLE_LINK13"/>
       <w:r>
         <w:rPr>
           <w:rFonts w:ascii="Times New Roman" w:hAnsi="Times New Roman" w:cs="Times New Roman"/>
@@ -8082,8 +8003,8 @@
         <w:t>Lưu ý khi tài liệu đã được thêm vào cơ sở dữ liệu của Jabref thì không được thay đổi vị trí cũng như tên file. Nếu thay đổi thì Jabref sẽ không tìm thấy và không quản lý được tài liệu đó.</w:t>
       </w:r>
     </w:p>
-    <w:bookmarkEnd w:id="34"/>
-    <w:bookmarkEnd w:id="35"/>
+    <w:bookmarkEnd w:id="36"/>
+    <w:bookmarkEnd w:id="37"/>
     <w:p>
       <w:pPr>
         <w:pStyle w:val="ListParagraph"/>
@@ -8350,7 +8271,6 @@
           <w:noProof/>
           <w:sz w:val="26"/>
           <w:szCs w:val="26"/>
-          <w:lang w:val="vi-VN" w:eastAsia="vi-VN"/>
         </w:rPr>
         <w:drawing>
           <wp:inline distT="0" distB="0" distL="0" distR="0">
@@ -8705,8 +8625,8 @@
           <w:szCs w:val="26"/>
         </w:rPr>
       </w:pPr>
-      <w:bookmarkStart w:id="36" w:name="OLE_LINK71"/>
-      <w:bookmarkStart w:id="37" w:name="OLE_LINK72"/>
+      <w:bookmarkStart w:id="38" w:name="OLE_LINK71"/>
+      <w:bookmarkStart w:id="39" w:name="OLE_LINK72"/>
       <w:r>
         <w:rPr>
           <w:rFonts w:ascii="Times New Roman" w:hAnsi="Times New Roman" w:cs="Times New Roman"/>
@@ -8717,8 +8637,8 @@
         <w:t>Jabref tạo file Bibtex cho tham khảo:</w:t>
       </w:r>
     </w:p>
-    <w:bookmarkEnd w:id="36"/>
-    <w:bookmarkEnd w:id="37"/>
+    <w:bookmarkEnd w:id="38"/>
+    <w:bookmarkEnd w:id="39"/>
     <w:p>
       <w:pPr>
         <w:pStyle w:val="ListParagraph"/>
@@ -8828,7 +8748,6 @@
           <w:noProof/>
           <w:sz w:val="26"/>
           <w:szCs w:val="26"/>
-          <w:lang w:val="vi-VN" w:eastAsia="vi-VN"/>
         </w:rPr>
         <w:drawing>
           <wp:inline distT="0" distB="0" distL="0" distR="0">
@@ -9049,7 +8968,6 @@
           <w:noProof/>
           <w:sz w:val="26"/>
           <w:szCs w:val="26"/>
-          <w:lang w:val="vi-VN" w:eastAsia="vi-VN"/>
         </w:rPr>
         <w:drawing>
           <wp:inline distT="0" distB="0" distL="0" distR="0">
@@ -9390,7 +9308,7 @@
         </w:rPr>
         <w:t xml:space="preserve">Meline, ACM, Citeseer, IEEExplore và </w:t>
       </w:r>
-      <w:bookmarkStart w:id="38" w:name="OLE_LINK14"/>
+      <w:bookmarkStart w:id="40" w:name="OLE_LINK14"/>
       <w:r>
         <w:rPr>
           <w:rFonts w:ascii="Times New Roman" w:hAnsi="Times New Roman" w:cs="Times New Roman"/>
@@ -9399,7 +9317,7 @@
         </w:rPr>
         <w:t>arXIV</w:t>
       </w:r>
-      <w:bookmarkEnd w:id="38"/>
+      <w:bookmarkEnd w:id="40"/>
       <w:r>
         <w:rPr>
           <w:rFonts w:ascii="Times New Roman" w:hAnsi="Times New Roman" w:cs="Times New Roman"/>
@@ -9419,7 +9337,7 @@
           <w:color w:val="auto"/>
         </w:rPr>
       </w:pPr>
-      <w:bookmarkStart w:id="39" w:name="_Toc270602855"/>
+      <w:bookmarkStart w:id="41" w:name="_Toc271629013"/>
       <w:r>
         <w:rPr>
           <w:rFonts w:ascii="Times New Roman" w:hAnsi="Times New Roman" w:cs="Times New Roman"/>
@@ -9434,7 +9352,7 @@
         </w:rPr>
         <w:t>Digital Bibliography &amp; Library Project (DBLP).</w:t>
       </w:r>
-      <w:bookmarkEnd w:id="39"/>
+      <w:bookmarkEnd w:id="41"/>
       <w:r>
         <w:rPr>
           <w:rFonts w:ascii="Times New Roman" w:hAnsi="Times New Roman" w:cs="Times New Roman"/>
@@ -9592,8 +9510,8 @@
         </w:rPr>
         <w:t xml:space="preserve">Tính đến tháng 1/2010 DBLP chứa thông tin của 1,3 triệu bài báo trong lĩnh vực khoa học máy tính được thu thập từ các thư viện số, các hội nghị à các tạp chí. </w:t>
       </w:r>
-      <w:bookmarkStart w:id="40" w:name="OLE_LINK19"/>
-      <w:bookmarkStart w:id="41" w:name="OLE_LINK20"/>
+      <w:bookmarkStart w:id="42" w:name="OLE_LINK19"/>
+      <w:bookmarkStart w:id="43" w:name="OLE_LINK20"/>
     </w:p>
     <w:p>
       <w:pPr>
@@ -9629,8 +9547,8 @@
         </w:rPr>
         <w:t xml:space="preserve">ng </w:t>
       </w:r>
-      <w:bookmarkStart w:id="42" w:name="OLE_LINK3"/>
-      <w:bookmarkStart w:id="43" w:name="OLE_LINK27"/>
+      <w:bookmarkStart w:id="44" w:name="OLE_LINK3"/>
+      <w:bookmarkStart w:id="45" w:name="OLE_LINK27"/>
       <w:r>
         <w:rPr>
           <w:rFonts w:ascii="Times New Roman" w:hAnsi="Times New Roman" w:cs="Times New Roman"/>
@@ -9638,84 +9556,84 @@
           <w:szCs w:val="26"/>
         </w:rPr>
         <w:t>CDF</w:t>
-      </w:r>
-      <w:bookmarkEnd w:id="42"/>
-      <w:bookmarkEnd w:id="43"/>
-      <w:r>
-        <w:rPr>
-          <w:rFonts w:ascii="Times New Roman" w:hAnsi="Times New Roman" w:cs="Times New Roman"/>
-          <w:sz w:val="26"/>
-          <w:szCs w:val="26"/>
-        </w:rPr>
-        <w:t xml:space="preserve">, XML và SQL, </w:t>
-      </w:r>
-      <w:r>
-        <w:rPr>
-          <w:rFonts w:ascii="Times New Roman" w:hAnsi="Times New Roman" w:cs="Times New Roman"/>
-          <w:sz w:val="26"/>
-          <w:szCs w:val="26"/>
-        </w:rPr>
-        <w:t xml:space="preserve">người phát triển có thể download các file dữ liệu này từ trên web của chương trình. </w:t>
-      </w:r>
-    </w:p>
-    <w:p>
-      <w:pPr>
-        <w:ind w:left="720" w:firstLine="720"/>
-        <w:jc w:val="both"/>
-        <w:rPr>
-          <w:rFonts w:ascii="Times New Roman" w:hAnsi="Times New Roman" w:cs="Times New Roman"/>
-          <w:sz w:val="26"/>
-          <w:szCs w:val="26"/>
-        </w:rPr>
-      </w:pPr>
-      <w:r>
-        <w:rPr>
-          <w:rFonts w:ascii="Times New Roman" w:hAnsi="Times New Roman" w:cs="Times New Roman"/>
-          <w:sz w:val="26"/>
-          <w:szCs w:val="26"/>
-        </w:rPr>
-        <w:t xml:space="preserve">Hiện nay có một số ứng dụng được xây dựng cho phép tìm kiếm các thông tin về các bài báo được rút ra từ dữ liệu của DBLP trong đó </w:t>
-      </w:r>
-      <w:bookmarkStart w:id="44" w:name="OLE_LINK23"/>
-      <w:bookmarkStart w:id="45" w:name="OLE_LINK24"/>
-      <w:r>
-        <w:rPr>
-          <w:rFonts w:ascii="Times New Roman" w:hAnsi="Times New Roman" w:cs="Times New Roman"/>
-          <w:sz w:val="26"/>
-          <w:szCs w:val="26"/>
-        </w:rPr>
-        <w:t xml:space="preserve">có  </w:t>
-      </w:r>
-      <w:bookmarkStart w:id="46" w:name="OLE_LINK21"/>
-      <w:bookmarkStart w:id="47" w:name="OLE_LINK22"/>
-      <w:bookmarkStart w:id="48" w:name="OLE_LINK25"/>
-      <w:bookmarkStart w:id="49" w:name="OLE_LINK26"/>
-      <w:r>
-        <w:rPr>
-          <w:rFonts w:ascii="Times New Roman" w:hAnsi="Times New Roman" w:cs="Times New Roman"/>
-          <w:sz w:val="26"/>
-          <w:szCs w:val="26"/>
-        </w:rPr>
-        <w:t>Complete</w:t>
-      </w:r>
-      <w:r>
-        <w:rPr>
-          <w:rFonts w:ascii="Times New Roman" w:hAnsi="Times New Roman" w:cs="Times New Roman"/>
-          <w:sz w:val="26"/>
-          <w:szCs w:val="26"/>
-        </w:rPr>
-        <w:t xml:space="preserve"> </w:t>
-      </w:r>
-      <w:r>
-        <w:rPr>
-          <w:rFonts w:ascii="Times New Roman" w:hAnsi="Times New Roman" w:cs="Times New Roman"/>
-          <w:sz w:val="26"/>
-          <w:szCs w:val="26"/>
-        </w:rPr>
-        <w:t xml:space="preserve">Search DBLP </w:t>
       </w:r>
       <w:bookmarkEnd w:id="44"/>
       <w:bookmarkEnd w:id="45"/>
+      <w:r>
+        <w:rPr>
+          <w:rFonts w:ascii="Times New Roman" w:hAnsi="Times New Roman" w:cs="Times New Roman"/>
+          <w:sz w:val="26"/>
+          <w:szCs w:val="26"/>
+        </w:rPr>
+        <w:t xml:space="preserve">, XML và SQL, </w:t>
+      </w:r>
+      <w:r>
+        <w:rPr>
+          <w:rFonts w:ascii="Times New Roman" w:hAnsi="Times New Roman" w:cs="Times New Roman"/>
+          <w:sz w:val="26"/>
+          <w:szCs w:val="26"/>
+        </w:rPr>
+        <w:t xml:space="preserve">người phát triển có thể download các file dữ liệu này từ trên web của chương trình. </w:t>
+      </w:r>
+    </w:p>
+    <w:p>
+      <w:pPr>
+        <w:ind w:left="720" w:firstLine="720"/>
+        <w:jc w:val="both"/>
+        <w:rPr>
+          <w:rFonts w:ascii="Times New Roman" w:hAnsi="Times New Roman" w:cs="Times New Roman"/>
+          <w:sz w:val="26"/>
+          <w:szCs w:val="26"/>
+        </w:rPr>
+      </w:pPr>
+      <w:r>
+        <w:rPr>
+          <w:rFonts w:ascii="Times New Roman" w:hAnsi="Times New Roman" w:cs="Times New Roman"/>
+          <w:sz w:val="26"/>
+          <w:szCs w:val="26"/>
+        </w:rPr>
+        <w:t xml:space="preserve">Hiện nay có một số ứng dụng được xây dựng cho phép tìm kiếm các thông tin về các bài báo được rút ra từ dữ liệu của DBLP trong đó </w:t>
+      </w:r>
+      <w:bookmarkStart w:id="46" w:name="OLE_LINK23"/>
+      <w:bookmarkStart w:id="47" w:name="OLE_LINK24"/>
+      <w:r>
+        <w:rPr>
+          <w:rFonts w:ascii="Times New Roman" w:hAnsi="Times New Roman" w:cs="Times New Roman"/>
+          <w:sz w:val="26"/>
+          <w:szCs w:val="26"/>
+        </w:rPr>
+        <w:t xml:space="preserve">có  </w:t>
+      </w:r>
+      <w:bookmarkStart w:id="48" w:name="OLE_LINK21"/>
+      <w:bookmarkStart w:id="49" w:name="OLE_LINK22"/>
+      <w:bookmarkStart w:id="50" w:name="OLE_LINK25"/>
+      <w:bookmarkStart w:id="51" w:name="OLE_LINK26"/>
+      <w:r>
+        <w:rPr>
+          <w:rFonts w:ascii="Times New Roman" w:hAnsi="Times New Roman" w:cs="Times New Roman"/>
+          <w:sz w:val="26"/>
+          <w:szCs w:val="26"/>
+        </w:rPr>
+        <w:t>Complete</w:t>
+      </w:r>
+      <w:r>
+        <w:rPr>
+          <w:rFonts w:ascii="Times New Roman" w:hAnsi="Times New Roman" w:cs="Times New Roman"/>
+          <w:sz w:val="26"/>
+          <w:szCs w:val="26"/>
+        </w:rPr>
+        <w:t xml:space="preserve"> </w:t>
+      </w:r>
+      <w:r>
+        <w:rPr>
+          <w:rFonts w:ascii="Times New Roman" w:hAnsi="Times New Roman" w:cs="Times New Roman"/>
+          <w:sz w:val="26"/>
+          <w:szCs w:val="26"/>
+        </w:rPr>
+        <w:t xml:space="preserve">Search DBLP </w:t>
+      </w:r>
+      <w:bookmarkEnd w:id="46"/>
+      <w:bookmarkEnd w:id="47"/>
       <w:r>
         <w:rPr>
           <w:rFonts w:ascii="Times New Roman" w:hAnsi="Times New Roman" w:cs="Times New Roman"/>
@@ -9742,26 +9660,26 @@
         </w:rPr>
         <w:t xml:space="preserve"> </w:t>
       </w:r>
-      <w:bookmarkEnd w:id="46"/>
-      <w:bookmarkEnd w:id="47"/>
-      <w:r>
-        <w:rPr>
-          <w:rFonts w:ascii="Times New Roman" w:hAnsi="Times New Roman" w:cs="Times New Roman"/>
-          <w:sz w:val="26"/>
-          <w:szCs w:val="26"/>
-        </w:rPr>
-        <w:t>và DBL – Brow</w:t>
-      </w:r>
-      <w:r>
-        <w:rPr>
-          <w:rFonts w:ascii="Times New Roman" w:hAnsi="Times New Roman" w:cs="Times New Roman"/>
-          <w:sz w:val="26"/>
-          <w:szCs w:val="26"/>
-        </w:rPr>
-        <w:t>ser</w:t>
-      </w:r>
       <w:bookmarkEnd w:id="48"/>
       <w:bookmarkEnd w:id="49"/>
+      <w:r>
+        <w:rPr>
+          <w:rFonts w:ascii="Times New Roman" w:hAnsi="Times New Roman" w:cs="Times New Roman"/>
+          <w:sz w:val="26"/>
+          <w:szCs w:val="26"/>
+        </w:rPr>
+        <w:t>và DBL – Brow</w:t>
+      </w:r>
+      <w:r>
+        <w:rPr>
+          <w:rFonts w:ascii="Times New Roman" w:hAnsi="Times New Roman" w:cs="Times New Roman"/>
+          <w:sz w:val="26"/>
+          <w:szCs w:val="26"/>
+        </w:rPr>
+        <w:t>ser</w:t>
+      </w:r>
+      <w:bookmarkEnd w:id="50"/>
+      <w:bookmarkEnd w:id="51"/>
       <w:r>
         <w:rPr>
           <w:rFonts w:ascii="Times New Roman" w:hAnsi="Times New Roman" w:cs="Times New Roman"/>
@@ -9785,8 +9703,8 @@
           <w:szCs w:val="26"/>
         </w:rPr>
       </w:pPr>
-      <w:bookmarkStart w:id="50" w:name="OLE_LINK38"/>
-      <w:bookmarkStart w:id="51" w:name="OLE_LINK39"/>
+      <w:bookmarkStart w:id="52" w:name="OLE_LINK38"/>
+      <w:bookmarkStart w:id="53" w:name="OLE_LINK39"/>
       <w:r>
         <w:rPr>
           <w:rFonts w:ascii="Times New Roman" w:hAnsi="Times New Roman" w:cs="Times New Roman"/>
@@ -9804,8 +9722,8 @@
         </w:rPr>
         <w:t xml:space="preserve">pleteSearch </w:t>
       </w:r>
-      <w:bookmarkEnd w:id="50"/>
-      <w:bookmarkEnd w:id="51"/>
+      <w:bookmarkEnd w:id="52"/>
+      <w:bookmarkEnd w:id="53"/>
       <w:r>
         <w:rPr>
           <w:rFonts w:ascii="Times New Roman" w:hAnsi="Times New Roman" w:cs="Times New Roman"/>
@@ -9966,7 +9884,6 @@
           <w:noProof/>
           <w:sz w:val="26"/>
           <w:szCs w:val="26"/>
-          <w:lang w:val="vi-VN" w:eastAsia="vi-VN"/>
         </w:rPr>
         <w:drawing>
           <wp:inline distT="0" distB="0" distL="0" distR="0">
@@ -10025,8 +9942,8 @@
         </w:rPr>
       </w:pPr>
     </w:p>
-    <w:bookmarkStart w:id="52" w:name="OLE_LINK40"/>
-    <w:bookmarkStart w:id="53" w:name="OLE_LINK41"/>
+    <w:bookmarkStart w:id="54" w:name="OLE_LINK40"/>
+    <w:bookmarkStart w:id="55" w:name="OLE_LINK41"/>
     <w:p>
       <w:pPr>
         <w:pStyle w:val="ListParagraph"/>
@@ -10069,8 +9986,8 @@
         </w:rPr>
         <w:t xml:space="preserve"> </w:t>
       </w:r>
-      <w:bookmarkEnd w:id="52"/>
-      <w:bookmarkEnd w:id="53"/>
+      <w:bookmarkEnd w:id="54"/>
+      <w:bookmarkEnd w:id="55"/>
       <w:r>
         <w:rPr>
           <w:rFonts w:ascii="Times New Roman" w:hAnsi="Times New Roman" w:cs="Times New Roman"/>
@@ -10135,8 +10052,8 @@
         <w:t xml:space="preserve">của bài báo. </w:t>
       </w:r>
     </w:p>
-    <w:bookmarkEnd w:id="40"/>
-    <w:bookmarkEnd w:id="41"/>
+    <w:bookmarkEnd w:id="42"/>
+    <w:bookmarkEnd w:id="43"/>
     <w:p>
       <w:pPr>
         <w:ind w:left="720" w:firstLine="720"/>
@@ -10155,8 +10072,8 @@
         </w:rPr>
         <w:t xml:space="preserve">Ban dầu DBLP là một tập các danh </w:t>
       </w:r>
-      <w:bookmarkStart w:id="54" w:name="OLE_LINK42"/>
-      <w:bookmarkStart w:id="55" w:name="OLE_LINK43"/>
+      <w:bookmarkStart w:id="56" w:name="OLE_LINK42"/>
+      <w:bookmarkStart w:id="57" w:name="OLE_LINK43"/>
       <w:r>
         <w:rPr>
           <w:rFonts w:ascii="Times New Roman" w:hAnsi="Times New Roman" w:cs="Times New Roman"/>
@@ -10221,8 +10138,8 @@
         </w:rPr>
         <w:t xml:space="preserve">í </w:t>
       </w:r>
-      <w:bookmarkEnd w:id="54"/>
-      <w:bookmarkEnd w:id="55"/>
+      <w:bookmarkEnd w:id="56"/>
+      <w:bookmarkEnd w:id="57"/>
       <w:r>
         <w:rPr>
           <w:rFonts w:ascii="Times New Roman" w:hAnsi="Times New Roman" w:cs="Times New Roman"/>
@@ -10515,10 +10432,10 @@
             <v:path o:extrusionok="f" gradientshapeok="t" o:connecttype="rect"/>
             <o:lock v:ext="edit" aspectratio="t"/>
           </v:shapetype>
-          <v:shape id="_x0000_i1025" type="#_x0000_t75" style="width:358.45pt;height:233.85pt" o:ole="">
+          <v:shape id="_x0000_i1025" type="#_x0000_t75" style="width:358.45pt;height:233.6pt" o:ole="">
             <v:imagedata r:id="rId24" o:title=""/>
           </v:shape>
-          <o:OLEObject Type="Embed" ProgID="PowerPoint.Slide.12" ShapeID="_x0000_i1025" DrawAspect="Content" ObjectID="_1345368592" r:id="rId25"/>
+          <o:OLEObject Type="Embed" ProgID="PowerPoint.Slide.12" ShapeID="_x0000_i1025" DrawAspect="Content" ObjectID="_1345371813" r:id="rId25"/>
         </w:object>
       </w:r>
     </w:p>
@@ -10610,99 +10527,42 @@
           <w:numId w:val="14"/>
         </w:numPr>
         <w:rPr>
+          <w:rFonts w:asciiTheme="majorHAnsi" w:hAnsiTheme="majorHAnsi" w:cstheme="majorHAnsi"/>
           <w:color w:val="auto"/>
-        </w:rPr>
-      </w:pPr>
-      <w:bookmarkStart w:id="56" w:name="_Toc270602856"/>
-      <w:r>
-        <w:rPr>
+          <w:sz w:val="26"/>
+          <w:szCs w:val="26"/>
+        </w:rPr>
+      </w:pPr>
+      <w:bookmarkStart w:id="58" w:name="_Toc271629014"/>
+      <w:r>
+        <w:rPr>
+          <w:rFonts w:asciiTheme="majorHAnsi" w:hAnsiTheme="majorHAnsi" w:cstheme="majorHAnsi"/>
           <w:color w:val="auto"/>
+          <w:sz w:val="26"/>
+          <w:szCs w:val="26"/>
         </w:rPr>
         <w:lastRenderedPageBreak/>
-        <w:t>Khung phân lo</w:t>
-      </w:r>
-      <w:r>
-        <w:rPr>
-          <w:rFonts w:ascii="Times New Roman" w:hAnsi="Times New Roman"/>
+        <w:t>Khung phân loại tại liệ</w:t>
+      </w:r>
+      <w:r>
+        <w:rPr>
+          <w:rFonts w:asciiTheme="majorHAnsi" w:hAnsiTheme="majorHAnsi" w:cstheme="majorHAnsi"/>
           <w:color w:val="auto"/>
-        </w:rPr>
-        <w:t>ạ</w:t>
-      </w:r>
-      <w:r>
-        <w:rPr>
-          <w:rFonts w:cs="Cambria"/>
+          <w:sz w:val="26"/>
+          <w:szCs w:val="26"/>
+        </w:rPr>
+        <w:t xml:space="preserve">u theo </w:t>
+      </w:r>
+      <w:r>
+        <w:rPr>
+          <w:rFonts w:asciiTheme="majorHAnsi" w:hAnsiTheme="majorHAnsi" w:cstheme="majorHAnsi"/>
           <w:color w:val="auto"/>
-        </w:rPr>
-        <w:t>i t</w:t>
-      </w:r>
-      <w:r>
-        <w:rPr>
-          <w:rFonts w:ascii="Times New Roman" w:hAnsi="Times New Roman"/>
-          <w:color w:val="auto"/>
-        </w:rPr>
-        <w:t>ạ</w:t>
-      </w:r>
-      <w:r>
-        <w:rPr>
-          <w:rFonts w:cs="Cambria"/>
-          <w:color w:val="auto"/>
-        </w:rPr>
-        <w:t>i li</w:t>
-      </w:r>
-      <w:r>
-        <w:rPr>
-          <w:rFonts w:ascii="Times New Roman" w:hAnsi="Times New Roman"/>
-          <w:color w:val="auto"/>
-        </w:rPr>
-        <w:t>ệ</w:t>
-      </w:r>
-      <w:r>
-        <w:rPr>
-          <w:color w:val="auto"/>
-        </w:rPr>
-        <w:t xml:space="preserve">u theo </w:t>
-      </w:r>
-      <w:r>
-        <w:rPr>
-          <w:color w:val="auto"/>
-        </w:rPr>
-        <w:t>lĩnh v</w:t>
-      </w:r>
-      <w:r>
-        <w:rPr>
-          <w:rFonts w:ascii="Times New Roman" w:hAnsi="Times New Roman"/>
-          <w:color w:val="auto"/>
-        </w:rPr>
-        <w:t>ự</w:t>
-      </w:r>
-      <w:r>
-        <w:rPr>
-          <w:rFonts w:cs="Cambria"/>
-          <w:color w:val="auto"/>
-        </w:rPr>
-        <w:t>c khoa h</w:t>
-      </w:r>
-      <w:r>
-        <w:rPr>
-          <w:rFonts w:ascii="Times New Roman" w:hAnsi="Times New Roman"/>
-          <w:color w:val="auto"/>
-        </w:rPr>
-        <w:t>ọ</w:t>
-      </w:r>
-      <w:r>
-        <w:rPr>
-          <w:rFonts w:cs="Cambria"/>
-          <w:color w:val="auto"/>
-        </w:rPr>
-        <w:t xml:space="preserve">c máy </w:t>
-      </w:r>
-      <w:r>
-        <w:rPr>
-          <w:color w:val="auto"/>
-        </w:rPr>
-        <w:t>tính:</w:t>
-      </w:r>
-      <w:bookmarkEnd w:id="56"/>
+          <w:sz w:val="26"/>
+          <w:szCs w:val="26"/>
+        </w:rPr>
+        <w:t>lĩnh vực khoa học máy tính:</w:t>
+      </w:r>
+      <w:bookmarkEnd w:id="58"/>
     </w:p>
     <w:p>
       <w:pPr>
@@ -10748,8 +10608,8 @@
         </w:rPr>
         <w:t xml:space="preserve"> </w:t>
       </w:r>
-      <w:bookmarkStart w:id="57" w:name="_Toc270410149"/>
-      <w:bookmarkStart w:id="58" w:name="OLE_LINK44"/>
+      <w:bookmarkStart w:id="59" w:name="_Toc270410149"/>
+      <w:bookmarkStart w:id="60" w:name="OLE_LINK44"/>
       <w:r>
         <w:rPr>
           <w:rFonts w:ascii="Times New Roman" w:hAnsi="Times New Roman" w:cs="Times New Roman"/>
@@ -10776,8 +10636,8 @@
         </w:rPr>
         <w:t>Theoretical computer science</w:t>
       </w:r>
-      <w:bookmarkEnd w:id="57"/>
-      <w:bookmarkEnd w:id="58"/>
+      <w:bookmarkEnd w:id="59"/>
+      <w:bookmarkEnd w:id="60"/>
       <w:r>
         <w:rPr>
           <w:rFonts w:ascii="Times New Roman" w:hAnsi="Times New Roman" w:cs="Times New Roman"/>
@@ -11390,8 +11250,8 @@
         </w:rPr>
         <w:t xml:space="preserve">Computer  </w:t>
       </w:r>
-      <w:bookmarkStart w:id="59" w:name="OLE_LINK55"/>
-      <w:bookmarkStart w:id="60" w:name="OLE_LINK56"/>
+      <w:bookmarkStart w:id="61" w:name="OLE_LINK55"/>
+      <w:bookmarkStart w:id="62" w:name="OLE_LINK56"/>
       <w:r>
         <w:rPr>
           <w:rFonts w:ascii="Times New Roman" w:hAnsi="Times New Roman" w:cs="Times New Roman"/>
@@ -11401,8 +11261,8 @@
         </w:rPr>
         <w:t>architecture</w:t>
       </w:r>
-      <w:bookmarkEnd w:id="59"/>
-      <w:bookmarkEnd w:id="60"/>
+      <w:bookmarkEnd w:id="61"/>
+      <w:bookmarkEnd w:id="62"/>
       <w:r>
         <w:rPr>
           <w:rFonts w:ascii="Times New Roman" w:hAnsi="Times New Roman" w:cs="Times New Roman"/>
@@ -11436,9 +11296,9 @@
           <w:szCs w:val="26"/>
         </w:rPr>
       </w:pPr>
-      <w:bookmarkStart w:id="61" w:name="OLE_LINK57"/>
-      <w:bookmarkStart w:id="62" w:name="OLE_LINK58"/>
-      <w:bookmarkStart w:id="63" w:name="OLE_LINK59"/>
+      <w:bookmarkStart w:id="63" w:name="OLE_LINK57"/>
+      <w:bookmarkStart w:id="64" w:name="OLE_LINK58"/>
+      <w:bookmarkStart w:id="65" w:name="OLE_LINK59"/>
       <w:r>
         <w:rPr>
           <w:rFonts w:ascii="Times New Roman" w:hAnsi="Times New Roman" w:cs="Times New Roman"/>
@@ -11455,9 +11315,9 @@
         </w:rPr>
         <w:t>Digital logic</w:t>
       </w:r>
-      <w:bookmarkEnd w:id="61"/>
-      <w:bookmarkEnd w:id="62"/>
       <w:bookmarkEnd w:id="63"/>
+      <w:bookmarkEnd w:id="64"/>
+      <w:bookmarkEnd w:id="65"/>
       <w:r>
         <w:rPr>
           <w:rFonts w:ascii="Times New Roman" w:hAnsi="Times New Roman" w:cs="Times New Roman"/>
@@ -11651,8 +11511,8 @@
           <w:szCs w:val="26"/>
         </w:rPr>
       </w:pPr>
-      <w:bookmarkStart w:id="64" w:name="OLE_LINK51"/>
-      <w:bookmarkStart w:id="65" w:name="OLE_LINK52"/>
+      <w:bookmarkStart w:id="66" w:name="OLE_LINK51"/>
+      <w:bookmarkStart w:id="67" w:name="OLE_LINK52"/>
       <w:r>
         <w:rPr>
           <w:rFonts w:ascii="Times New Roman" w:hAnsi="Times New Roman" w:cs="Times New Roman"/>
@@ -11669,8 +11529,8 @@
         </w:rPr>
         <w:t>Numerical analysis</w:t>
       </w:r>
-      <w:bookmarkEnd w:id="64"/>
-      <w:bookmarkEnd w:id="65"/>
+      <w:bookmarkEnd w:id="66"/>
+      <w:bookmarkEnd w:id="67"/>
       <w:r>
         <w:rPr>
           <w:rFonts w:ascii="Times New Roman" w:hAnsi="Times New Roman" w:cs="Times New Roman"/>
@@ -11759,8 +11619,8 @@
           <w:szCs w:val="26"/>
         </w:rPr>
       </w:pPr>
-      <w:bookmarkStart w:id="66" w:name="OLE_LINK53"/>
-      <w:bookmarkStart w:id="67" w:name="OLE_LINK54"/>
+      <w:bookmarkStart w:id="68" w:name="OLE_LINK53"/>
+      <w:bookmarkStart w:id="69" w:name="OLE_LINK54"/>
       <w:r>
         <w:rPr>
           <w:rFonts w:ascii="Times New Roman" w:hAnsi="Times New Roman" w:cs="Times New Roman"/>
@@ -11769,8 +11629,8 @@
         </w:rPr>
         <w:t xml:space="preserve">Hóa học tính toán </w:t>
       </w:r>
-      <w:bookmarkEnd w:id="66"/>
-      <w:bookmarkEnd w:id="67"/>
+      <w:bookmarkEnd w:id="68"/>
+      <w:bookmarkEnd w:id="69"/>
       <w:r>
         <w:rPr>
           <w:rFonts w:ascii="Times New Roman" w:hAnsi="Times New Roman" w:cs="Times New Roman"/>
@@ -12017,8 +11877,8 @@
         </w:rPr>
         <w:t xml:space="preserve">Computer </w:t>
       </w:r>
-      <w:bookmarkStart w:id="68" w:name="OLE_LINK45"/>
-      <w:bookmarkStart w:id="69" w:name="OLE_LINK46"/>
+      <w:bookmarkStart w:id="70" w:name="OLE_LINK45"/>
+      <w:bookmarkStart w:id="71" w:name="OLE_LINK46"/>
       <w:r>
         <w:rPr>
           <w:rFonts w:ascii="Times New Roman" w:hAnsi="Times New Roman" w:cs="Times New Roman"/>
@@ -12027,8 +11887,8 @@
         </w:rPr>
         <w:t>vision</w:t>
       </w:r>
-      <w:bookmarkEnd w:id="68"/>
-      <w:bookmarkEnd w:id="69"/>
+      <w:bookmarkEnd w:id="70"/>
+      <w:bookmarkEnd w:id="71"/>
       <w:r>
         <w:rPr>
           <w:rFonts w:ascii="Times New Roman" w:hAnsi="Times New Roman" w:cs="Times New Roman"/>
@@ -12271,10 +12131,10 @@
           <w:szCs w:val="26"/>
         </w:rPr>
       </w:pPr>
-      <w:bookmarkStart w:id="70" w:name="OLE_LINK47"/>
-      <w:bookmarkStart w:id="71" w:name="OLE_LINK48"/>
-      <w:bookmarkStart w:id="72" w:name="OLE_LINK61"/>
-      <w:bookmarkStart w:id="73" w:name="OLE_LINK62"/>
+      <w:bookmarkStart w:id="72" w:name="OLE_LINK47"/>
+      <w:bookmarkStart w:id="73" w:name="OLE_LINK48"/>
+      <w:bookmarkStart w:id="74" w:name="OLE_LINK61"/>
+      <w:bookmarkStart w:id="75" w:name="OLE_LINK62"/>
       <w:r>
         <w:rPr>
           <w:rFonts w:ascii="Times New Roman" w:hAnsi="Times New Roman" w:cs="Times New Roman"/>
@@ -12290,19 +12150,19 @@
           <w:szCs w:val="26"/>
         </w:rPr>
         <w:t xml:space="preserve">Congnitive </w:t>
-      </w:r>
-      <w:bookmarkEnd w:id="70"/>
-      <w:bookmarkEnd w:id="71"/>
-      <w:r>
-        <w:rPr>
-          <w:rFonts w:ascii="Times New Roman" w:hAnsi="Times New Roman" w:cs="Times New Roman"/>
-          <w:sz w:val="26"/>
-          <w:szCs w:val="26"/>
-        </w:rPr>
-        <w:t>science</w:t>
       </w:r>
       <w:bookmarkEnd w:id="72"/>
       <w:bookmarkEnd w:id="73"/>
+      <w:r>
+        <w:rPr>
+          <w:rFonts w:ascii="Times New Roman" w:hAnsi="Times New Roman" w:cs="Times New Roman"/>
+          <w:sz w:val="26"/>
+          <w:szCs w:val="26"/>
+        </w:rPr>
+        <w:t>science</w:t>
+      </w:r>
+      <w:bookmarkEnd w:id="74"/>
+      <w:bookmarkEnd w:id="75"/>
       <w:r>
         <w:rPr>
           <w:rFonts w:ascii="Times New Roman" w:hAnsi="Times New Roman" w:cs="Times New Roman"/>
@@ -12334,9 +12194,9 @@
           <w:szCs w:val="26"/>
         </w:rPr>
       </w:pPr>
-      <w:bookmarkStart w:id="74" w:name="OLE_LINK49"/>
-      <w:bookmarkStart w:id="75" w:name="OLE_LINK50"/>
-      <w:bookmarkStart w:id="76" w:name="OLE_LINK60"/>
+      <w:bookmarkStart w:id="76" w:name="OLE_LINK49"/>
+      <w:bookmarkStart w:id="77" w:name="OLE_LINK50"/>
+      <w:bookmarkStart w:id="78" w:name="OLE_LINK60"/>
       <w:r>
         <w:rPr>
           <w:rFonts w:ascii="Times New Roman" w:hAnsi="Times New Roman" w:cs="Times New Roman"/>
@@ -12353,9 +12213,9 @@
         </w:rPr>
         <w:t xml:space="preserve">Evolutionary </w:t>
       </w:r>
-      <w:bookmarkEnd w:id="74"/>
-      <w:bookmarkEnd w:id="75"/>
       <w:bookmarkEnd w:id="76"/>
+      <w:bookmarkEnd w:id="77"/>
+      <w:bookmarkEnd w:id="78"/>
       <w:r>
         <w:rPr>
           <w:rFonts w:ascii="Times New Roman" w:hAnsi="Times New Roman" w:cs="Times New Roman"/>
@@ -12786,11 +12646,11 @@
           <w:szCs w:val="26"/>
         </w:rPr>
       </w:pPr>
-      <w:bookmarkStart w:id="77" w:name="OLE_LINK63"/>
-      <w:bookmarkStart w:id="78" w:name="OLE_LINK64"/>
-      <w:bookmarkStart w:id="79" w:name="OLE_LINK65"/>
-      <w:bookmarkStart w:id="80" w:name="OLE_LINK68"/>
-      <w:bookmarkStart w:id="81" w:name="OLE_LINK69"/>
+      <w:bookmarkStart w:id="79" w:name="OLE_LINK63"/>
+      <w:bookmarkStart w:id="80" w:name="OLE_LINK64"/>
+      <w:bookmarkStart w:id="81" w:name="OLE_LINK65"/>
+      <w:bookmarkStart w:id="82" w:name="OLE_LINK68"/>
+      <w:bookmarkStart w:id="83" w:name="OLE_LINK69"/>
       <w:r>
         <w:rPr>
           <w:rFonts w:ascii="Times New Roman" w:hAnsi="Times New Roman" w:cs="Times New Roman"/>
@@ -12799,11 +12659,11 @@
         </w:rPr>
         <w:t>Ubiquitous computing</w:t>
       </w:r>
-      <w:bookmarkEnd w:id="77"/>
-      <w:bookmarkEnd w:id="78"/>
       <w:bookmarkEnd w:id="79"/>
       <w:bookmarkEnd w:id="80"/>
       <w:bookmarkEnd w:id="81"/>
+      <w:bookmarkEnd w:id="82"/>
+      <w:bookmarkEnd w:id="83"/>
       <w:r>
         <w:rPr>
           <w:rFonts w:ascii="Times New Roman" w:hAnsi="Times New Roman" w:cs="Times New Roman"/>
@@ -12874,9 +12734,9 @@
           <w:szCs w:val="26"/>
         </w:rPr>
       </w:pPr>
-      <w:bookmarkStart w:id="82" w:name="OLE_LINK66"/>
-      <w:bookmarkStart w:id="83" w:name="OLE_LINK67"/>
-      <w:bookmarkStart w:id="84" w:name="OLE_LINK70"/>
+      <w:bookmarkStart w:id="84" w:name="OLE_LINK66"/>
+      <w:bookmarkStart w:id="85" w:name="OLE_LINK67"/>
+      <w:bookmarkStart w:id="86" w:name="OLE_LINK70"/>
       <w:r>
         <w:rPr>
           <w:rFonts w:ascii="Times New Roman" w:hAnsi="Times New Roman" w:cs="Times New Roman"/>
@@ -12893,9 +12753,9 @@
         </w:rPr>
         <w:t>Compiler design</w:t>
       </w:r>
-      <w:bookmarkEnd w:id="82"/>
-      <w:bookmarkEnd w:id="83"/>
       <w:bookmarkEnd w:id="84"/>
+      <w:bookmarkEnd w:id="85"/>
+      <w:bookmarkEnd w:id="86"/>
       <w:r>
         <w:rPr>
           <w:rFonts w:ascii="Times New Roman" w:hAnsi="Times New Roman" w:cs="Times New Roman"/>
@@ -13061,6 +12921,39 @@
     </w:p>
     <w:p>
       <w:pPr>
+        <w:spacing w:after="200"/>
+        <w:jc w:val="both"/>
+        <w:rPr>
+          <w:rFonts w:ascii="Times New Roman" w:hAnsi="Times New Roman" w:cs="Times New Roman"/>
+          <w:sz w:val="26"/>
+          <w:szCs w:val="26"/>
+        </w:rPr>
+      </w:pPr>
+    </w:p>
+    <w:p>
+      <w:pPr>
+        <w:spacing w:after="200"/>
+        <w:jc w:val="both"/>
+        <w:rPr>
+          <w:rFonts w:ascii="Times New Roman" w:hAnsi="Times New Roman" w:cs="Times New Roman"/>
+          <w:sz w:val="26"/>
+          <w:szCs w:val="26"/>
+        </w:rPr>
+      </w:pPr>
+    </w:p>
+    <w:p>
+      <w:pPr>
+        <w:spacing w:after="200"/>
+        <w:jc w:val="both"/>
+        <w:rPr>
+          <w:rFonts w:ascii="Times New Roman" w:hAnsi="Times New Roman" w:cs="Times New Roman"/>
+          <w:sz w:val="26"/>
+          <w:szCs w:val="26"/>
+        </w:rPr>
+      </w:pPr>
+    </w:p>
+    <w:p>
+      <w:pPr>
         <w:pStyle w:val="Heading1"/>
         <w:numPr>
           <w:ilvl w:val="0"/>
@@ -13074,7 +12967,7 @@
           <w:szCs w:val="26"/>
         </w:rPr>
       </w:pPr>
-      <w:bookmarkStart w:id="85" w:name="_Toc270602857"/>
+      <w:bookmarkStart w:id="87" w:name="_Toc271629015"/>
       <w:r>
         <w:rPr>
           <w:rFonts w:ascii="Times New Roman" w:hAnsi="Times New Roman"/>
@@ -13082,6 +12975,7 @@
           <w:sz w:val="26"/>
           <w:szCs w:val="26"/>
         </w:rPr>
+        <w:lastRenderedPageBreak/>
         <w:t>Nội dung kế hoạch triển khai</w:t>
       </w:r>
       <w:r>
@@ -13093,7 +12987,7 @@
         </w:rPr>
         <w:t>.</w:t>
       </w:r>
-      <w:bookmarkEnd w:id="85"/>
+      <w:bookmarkEnd w:id="87"/>
     </w:p>
     <w:p>
       <w:pPr>
@@ -13110,7 +13004,7 @@
           <w:color w:val="auto"/>
         </w:rPr>
       </w:pPr>
-      <w:bookmarkStart w:id="86" w:name="_Toc270602858"/>
+      <w:bookmarkStart w:id="88" w:name="_Toc271629016"/>
       <w:r>
         <w:rPr>
           <w:rFonts w:ascii="Times New Roman" w:hAnsi="Times New Roman" w:cs="Times New Roman"/>
@@ -13118,7 +13012,7 @@
         </w:rPr>
         <w:t>Nội dung</w:t>
       </w:r>
-      <w:bookmarkEnd w:id="86"/>
+      <w:bookmarkEnd w:id="88"/>
     </w:p>
     <w:p>
       <w:pPr>
@@ -13161,10 +13055,10 @@
           <w:szCs w:val="26"/>
         </w:rPr>
         <w:object w:dxaOrig="7197" w:dyaOrig="5395">
-          <v:shape id="_x0000_i1026" type="#_x0000_t75" style="width:429.45pt;height:269.6pt" o:ole="">
+          <v:shape id="_x0000_i1026" type="#_x0000_t75" style="width:428.95pt;height:269.6pt" o:ole="">
             <v:imagedata r:id="rId26" o:title=""/>
           </v:shape>
-          <o:OLEObject Type="Embed" ProgID="PowerPoint.Slide.12" ShapeID="_x0000_i1026" DrawAspect="Content" ObjectID="_1345368593" r:id="rId27"/>
+          <o:OLEObject Type="Embed" ProgID="PowerPoint.Slide.12" ShapeID="_x0000_i1026" DrawAspect="Content" ObjectID="_1345371814" r:id="rId27"/>
         </w:object>
       </w:r>
     </w:p>
@@ -13405,7 +13299,7 @@
           <v:shape id="_x0000_i1027" type="#_x0000_t75" style="width:5in;height:269.6pt" o:ole="">
             <v:imagedata r:id="rId28" o:title=""/>
           </v:shape>
-          <o:OLEObject Type="Embed" ProgID="PowerPoint.Slide.12" ShapeID="_x0000_i1027" DrawAspect="Content" ObjectID="_1345368594" r:id="rId29"/>
+          <o:OLEObject Type="Embed" ProgID="PowerPoint.Slide.12" ShapeID="_x0000_i1027" DrawAspect="Content" ObjectID="_1345371815" r:id="rId29"/>
         </w:object>
       </w:r>
     </w:p>
@@ -13590,7 +13484,7 @@
           <v:shape id="_x0000_i1028" type="#_x0000_t75" style="width:398.3pt;height:4in" o:ole="">
             <v:imagedata r:id="rId30" o:title=""/>
           </v:shape>
-          <o:OLEObject Type="Embed" ProgID="PowerPoint.Slide.12" ShapeID="_x0000_i1028" DrawAspect="Content" ObjectID="_1345368595" r:id="rId31"/>
+          <o:OLEObject Type="Embed" ProgID="PowerPoint.Slide.12" ShapeID="_x0000_i1028" DrawAspect="Content" ObjectID="_1345371816" r:id="rId31"/>
         </w:object>
       </w:r>
     </w:p>
@@ -13772,7 +13666,7 @@
           <v:shape id="_x0000_i1029" type="#_x0000_t75" style="width:401.35pt;height:269.6pt" o:ole="">
             <v:imagedata r:id="rId32" o:title=""/>
           </v:shape>
-          <o:OLEObject Type="Embed" ProgID="PowerPoint.Slide.12" ShapeID="_x0000_i1029" DrawAspect="Content" ObjectID="_1345368596" r:id="rId33"/>
+          <o:OLEObject Type="Embed" ProgID="PowerPoint.Slide.12" ShapeID="_x0000_i1029" DrawAspect="Content" ObjectID="_1345371817" r:id="rId33"/>
         </w:object>
       </w:r>
     </w:p>
@@ -13870,7 +13764,7 @@
           <v:shape id="_x0000_i1030" type="#_x0000_t75" style="width:5in;height:269.6pt" o:ole="">
             <v:imagedata r:id="rId34" o:title=""/>
           </v:shape>
-          <o:OLEObject Type="Embed" ProgID="PowerPoint.Slide.12" ShapeID="_x0000_i1030" DrawAspect="Content" ObjectID="_1345368597" r:id="rId35"/>
+          <o:OLEObject Type="Embed" ProgID="PowerPoint.Slide.12" ShapeID="_x0000_i1030" DrawAspect="Content" ObjectID="_1345371818" r:id="rId35"/>
         </w:object>
       </w:r>
     </w:p>
@@ -14086,7 +13980,7 @@
           <w:color w:val="auto"/>
         </w:rPr>
       </w:pPr>
-      <w:bookmarkStart w:id="87" w:name="_Toc270602859"/>
+      <w:bookmarkStart w:id="89" w:name="_Toc271629017"/>
       <w:r>
         <w:rPr>
           <w:rFonts w:ascii="Times New Roman" w:hAnsi="Times New Roman" w:cs="Times New Roman"/>
@@ -14101,7 +13995,7 @@
         </w:rPr>
         <w:t>:</w:t>
       </w:r>
-      <w:bookmarkEnd w:id="87"/>
+      <w:bookmarkEnd w:id="89"/>
     </w:p>
     <w:p>
       <w:pPr>
@@ -16230,7 +16124,7 @@
           <w:color w:val="auto"/>
         </w:rPr>
       </w:pPr>
-      <w:bookmarkStart w:id="88" w:name="_Toc270602860"/>
+      <w:bookmarkStart w:id="90" w:name="_Toc271629018"/>
       <w:r>
         <w:rPr>
           <w:rFonts w:ascii="Times New Roman" w:hAnsi="Times New Roman" w:cs="Times New Roman"/>
@@ -16238,7 +16132,7 @@
         </w:rPr>
         <w:t>Kết quả dự kiến:</w:t>
       </w:r>
-      <w:bookmarkEnd w:id="88"/>
+      <w:bookmarkEnd w:id="90"/>
     </w:p>
     <w:p>
       <w:pPr>
@@ -16356,7 +16250,7 @@
           <w:szCs w:val="26"/>
         </w:rPr>
       </w:pPr>
-      <w:bookmarkStart w:id="89" w:name="_Toc270602861"/>
+      <w:bookmarkStart w:id="91" w:name="_Toc271629019"/>
       <w:r>
         <w:rPr>
           <w:rFonts w:ascii="Times New Roman" w:hAnsi="Times New Roman"/>
@@ -16366,7 +16260,7 @@
         </w:rPr>
         <w:t>Các tài liệu tham khảo chính dự kiến:</w:t>
       </w:r>
-      <w:bookmarkEnd w:id="89"/>
+      <w:bookmarkEnd w:id="91"/>
     </w:p>
     <w:p>
       <w:pPr>
@@ -16395,6 +16289,8 @@
         </w:rPr>
         <w:t xml:space="preserve">[1]Ashwin Pulijala. Susan Gauch. </w:t>
       </w:r>
+      <w:bookmarkStart w:id="92" w:name="OLE_LINK77"/>
+      <w:bookmarkStart w:id="93" w:name="OLE_LINK78"/>
       <w:r>
         <w:rPr>
           <w:rFonts w:ascii="Times New Roman" w:hAnsi="Times New Roman" w:cs="Times New Roman"/>
@@ -16405,6 +16301,8 @@
         </w:rPr>
         <w:t>Hierarchical Text Classification</w:t>
       </w:r>
+      <w:bookmarkEnd w:id="92"/>
+      <w:bookmarkEnd w:id="93"/>
       <w:r>
         <w:rPr>
           <w:rFonts w:ascii="Times New Roman" w:hAnsi="Times New Roman" w:cs="Times New Roman"/>
@@ -16412,6 +16310,14 @@
           <w:szCs w:val="26"/>
         </w:rPr>
         <w:t>. Department of Electrical Engineering and Computer ScienceUniversity of Kansas .</w:t>
+      </w:r>
+      <w:r>
+        <w:rPr>
+          <w:rFonts w:ascii="Times New Roman" w:hAnsi="Times New Roman" w:cs="Times New Roman"/>
+          <w:sz w:val="26"/>
+          <w:szCs w:val="26"/>
+        </w:rPr>
+        <w:t xml:space="preserve"> 2010</w:t>
       </w:r>
     </w:p>
     <w:p>
@@ -16448,6 +16354,14 @@
           <w:szCs w:val="26"/>
         </w:rPr>
         <w:t>. Center for Advanced Information SystemsNanyang Technological University</w:t>
+      </w:r>
+      <w:r>
+        <w:rPr>
+          <w:rFonts w:ascii="Times New Roman" w:hAnsi="Times New Roman" w:cs="Times New Roman"/>
+          <w:sz w:val="26"/>
+          <w:szCs w:val="26"/>
+        </w:rPr>
+        <w:t xml:space="preserve"> </w:t>
       </w:r>
     </w:p>
     <w:p>
@@ -16721,8 +16635,8 @@
         </w:rPr>
         <w:t xml:space="preserve">[9] </w:t>
       </w:r>
-      <w:bookmarkStart w:id="90" w:name="OLE_LINK75"/>
-      <w:bookmarkStart w:id="91" w:name="OLE_LINK76"/>
+      <w:bookmarkStart w:id="94" w:name="OLE_LINK75"/>
+      <w:bookmarkStart w:id="95" w:name="OLE_LINK76"/>
       <w:r>
         <w:rPr>
           <w:rFonts w:ascii="Times New Roman" w:hAnsi="Times New Roman" w:cs="Times New Roman"/>
@@ -16732,8 +16646,8 @@
         </w:rPr>
         <w:t>A probabilistic Model of Redundancy in Information Extraction</w:t>
       </w:r>
-      <w:bookmarkEnd w:id="90"/>
-      <w:bookmarkEnd w:id="91"/>
+      <w:bookmarkEnd w:id="94"/>
+      <w:bookmarkEnd w:id="95"/>
       <w:r>
         <w:rPr>
           <w:rFonts w:ascii="Times New Roman" w:hAnsi="Times New Roman" w:cs="Times New Roman"/>
@@ -16742,6 +16656,59 @@
           <w:szCs w:val="26"/>
         </w:rPr>
         <w:t xml:space="preserve"> – Doung Downey Etzini, and Stephen Soderland - 2005.</w:t>
+      </w:r>
+    </w:p>
+    <w:p>
+      <w:pPr>
+        <w:pStyle w:val="NoSpacing"/>
+      </w:pPr>
+      <w:r>
+        <w:rPr>
+          <w:rFonts w:ascii="Times New Roman" w:hAnsi="Times New Roman" w:cs="Times New Roman"/>
+        </w:rPr>
+        <w:t>[10</w:t>
+      </w:r>
+      <w:r>
+        <w:rPr>
+          <w:rFonts w:ascii="Times New Roman" w:hAnsi="Times New Roman" w:cs="Times New Roman"/>
+          <w:sz w:val="26"/>
+          <w:szCs w:val="26"/>
+        </w:rPr>
+        <w:t>] Steve Lawrence, C. Lee Giles, Kurt Bollacker,</w:t>
+      </w:r>
+      <w:r>
+        <w:rPr>
+          <w:rFonts w:ascii="Times New Roman" w:hAnsi="Times New Roman" w:cs="Times New Roman"/>
+          <w:i/>
+          <w:sz w:val="26"/>
+          <w:szCs w:val="26"/>
+        </w:rPr>
+        <w:t>Digital Libraries and Autonomous Citation Indexing</w:t>
+      </w:r>
+      <w:r>
+        <w:rPr>
+          <w:rFonts w:ascii="Times New Roman" w:hAnsi="Times New Roman" w:cs="Times New Roman"/>
+          <w:sz w:val="26"/>
+          <w:szCs w:val="26"/>
+        </w:rPr>
+        <w:t xml:space="preserve">, </w:t>
+      </w:r>
+      <w:r>
+        <w:rPr>
+          <w:rStyle w:val="abs-title"/>
+          <w:rFonts w:ascii="Times New Roman" w:hAnsi="Times New Roman" w:cs="Times New Roman"/>
+          <w:sz w:val="26"/>
+          <w:szCs w:val="26"/>
+        </w:rPr>
+        <w:t>Computer</w:t>
+      </w:r>
+      <w:r>
+        <w:rPr>
+          <w:rFonts w:ascii="Times New Roman" w:hAnsi="Times New Roman" w:cs="Times New Roman"/>
+          <w:sz w:val="26"/>
+          <w:szCs w:val="26"/>
+        </w:rPr>
+        <w:t>, vol. 32, no. 6, pp. 67-71, June 1999</w:t>
       </w:r>
     </w:p>
     <w:p>
@@ -16830,7 +16797,7 @@
             <w:rPr>
               <w:noProof/>
             </w:rPr>
-            <w:t>7</w:t>
+            <w:t>11</w:t>
           </w:r>
         </w:fldSimple>
         <w:r>
@@ -17135,23 +17102,22 @@
     <w:p>
       <w:pPr>
         <w:pStyle w:val="FootnoteText"/>
+        <w:rPr>
+          <w:rFonts w:asciiTheme="majorHAnsi" w:hAnsiTheme="majorHAnsi" w:cstheme="majorHAnsi"/>
+        </w:rPr>
       </w:pPr>
       <w:r>
         <w:rPr>
           <w:rStyle w:val="FootnoteReference"/>
+          <w:rFonts w:asciiTheme="majorHAnsi" w:hAnsiTheme="majorHAnsi" w:cstheme="majorHAnsi"/>
         </w:rPr>
         <w:footnoteRef/>
       </w:r>
       <w:r>
-        <w:t xml:space="preserve"> </w:t>
-      </w:r>
-      <w:r>
-        <w:rPr>
-          <w:rFonts w:ascii="Times New Roman" w:hAnsi="Times New Roman"/>
-          <w:sz w:val="26"/>
-          <w:szCs w:val="26"/>
-        </w:rPr>
-        <w:t>http://ieeexplore.ieee.org/xpl/booksBySubjectCategory.jsp</w:t>
+        <w:rPr>
+          <w:rFonts w:asciiTheme="majorHAnsi" w:hAnsiTheme="majorHAnsi" w:cstheme="majorHAnsi"/>
+        </w:rPr>
+        <w:t xml:space="preserve"> http://ieeexplore.ieee.org/xpl/booksBySubjectCategory.jsp</w:t>
       </w:r>
     </w:p>
   </w:footnote>
@@ -20539,6 +20505,11 @@
       <w:spacing w:line="240" w:lineRule="auto"/>
     </w:pPr>
   </w:style>
+  <w:style w:type="character" w:customStyle="1" w:styleId="abs-title">
+    <w:name w:val="abs-title"/>
+    <w:basedOn w:val="DefaultParagraphFont"/>
+    <w:rsid w:val="00E20560"/>
+  </w:style>
 </w:styles>
 </file>
 

--- a/Outline thesis/De cuong/De Cuong_ 7_9.docx
+++ b/Outline thesis/De cuong/De Cuong_ 7_9.docx
@@ -94,7 +94,7 @@
             </w:rPr>
             <w:fldChar w:fldCharType="separate"/>
           </w:r>
-          <w:hyperlink w:anchor="_Toc271629003" w:history="1">
+          <w:hyperlink w:anchor="_Toc271797870" w:history="1">
             <w:r>
               <w:rPr>
                 <w:rStyle w:val="Hyperlink"/>
@@ -137,7 +137,7 @@
                 <w:noProof/>
                 <w:webHidden/>
               </w:rPr>
-              <w:instrText xml:space="preserve"> PAGEREF _Toc271629003 \h </w:instrText>
+              <w:instrText xml:space="preserve"> PAGEREF _Toc271797870 \h </w:instrText>
             </w:r>
             <w:r>
               <w:rPr>
@@ -180,7 +180,7 @@
               <w:noProof/>
             </w:rPr>
           </w:pPr>
-          <w:hyperlink w:anchor="_Toc271629004" w:history="1">
+          <w:hyperlink w:anchor="_Toc271797871" w:history="1">
             <w:r>
               <w:rPr>
                 <w:rStyle w:val="Hyperlink"/>
@@ -223,7 +223,7 @@
                 <w:noProof/>
                 <w:webHidden/>
               </w:rPr>
-              <w:instrText xml:space="preserve"> PAGEREF _Toc271629004 \h </w:instrText>
+              <w:instrText xml:space="preserve"> PAGEREF _Toc271797871 \h </w:instrText>
             </w:r>
             <w:r>
               <w:rPr>
@@ -266,7 +266,7 @@
               <w:noProof/>
             </w:rPr>
           </w:pPr>
-          <w:hyperlink w:anchor="_Toc271629005" w:history="1">
+          <w:hyperlink w:anchor="_Toc271797872" w:history="1">
             <w:r>
               <w:rPr>
                 <w:rStyle w:val="Hyperlink"/>
@@ -309,7 +309,7 @@
                 <w:noProof/>
                 <w:webHidden/>
               </w:rPr>
-              <w:instrText xml:space="preserve"> PAGEREF _Toc271629005 \h </w:instrText>
+              <w:instrText xml:space="preserve"> PAGEREF _Toc271797872 \h </w:instrText>
             </w:r>
             <w:r>
               <w:rPr>
@@ -329,7 +329,7 @@
                 <w:noProof/>
                 <w:webHidden/>
               </w:rPr>
-              <w:t>3</w:t>
+              <w:t>4</w:t>
             </w:r>
             <w:r>
               <w:rPr>
@@ -352,7 +352,7 @@
               <w:noProof/>
             </w:rPr>
           </w:pPr>
-          <w:hyperlink w:anchor="_Toc271629006" w:history="1">
+          <w:hyperlink w:anchor="_Toc271797873" w:history="1">
             <w:r>
               <w:rPr>
                 <w:rStyle w:val="Hyperlink"/>
@@ -395,7 +395,7 @@
                 <w:noProof/>
                 <w:webHidden/>
               </w:rPr>
-              <w:instrText xml:space="preserve"> PAGEREF _Toc271629006 \h </w:instrText>
+              <w:instrText xml:space="preserve"> PAGEREF _Toc271797873 \h </w:instrText>
             </w:r>
             <w:r>
               <w:rPr>
@@ -415,7 +415,7 @@
                 <w:noProof/>
                 <w:webHidden/>
               </w:rPr>
-              <w:t>3</w:t>
+              <w:t>4</w:t>
             </w:r>
             <w:r>
               <w:rPr>
@@ -438,7 +438,7 @@
               <w:noProof/>
             </w:rPr>
           </w:pPr>
-          <w:hyperlink w:anchor="_Toc271629007" w:history="1">
+          <w:hyperlink w:anchor="_Toc271797874" w:history="1">
             <w:r>
               <w:rPr>
                 <w:rStyle w:val="Hyperlink"/>
@@ -481,7 +481,7 @@
                 <w:noProof/>
                 <w:webHidden/>
               </w:rPr>
-              <w:instrText xml:space="preserve"> PAGEREF _Toc271629007 \h </w:instrText>
+              <w:instrText xml:space="preserve"> PAGEREF _Toc271797874 \h </w:instrText>
             </w:r>
             <w:r>
               <w:rPr>
@@ -501,7 +501,7 @@
                 <w:noProof/>
                 <w:webHidden/>
               </w:rPr>
-              <w:t>3</w:t>
+              <w:t>4</w:t>
             </w:r>
             <w:r>
               <w:rPr>
@@ -524,7 +524,7 @@
               <w:noProof/>
             </w:rPr>
           </w:pPr>
-          <w:hyperlink w:anchor="_Toc271629008" w:history="1">
+          <w:hyperlink w:anchor="_Toc271797875" w:history="1">
             <w:r>
               <w:rPr>
                 <w:rStyle w:val="Hyperlink"/>
@@ -567,7 +567,7 @@
                 <w:noProof/>
                 <w:webHidden/>
               </w:rPr>
-              <w:instrText xml:space="preserve"> PAGEREF _Toc271629008 \h </w:instrText>
+              <w:instrText xml:space="preserve"> PAGEREF _Toc271797875 \h </w:instrText>
             </w:r>
             <w:r>
               <w:rPr>
@@ -587,7 +587,359 @@
                 <w:noProof/>
                 <w:webHidden/>
               </w:rPr>
-              <w:t>3</w:t>
+              <w:t>4</w:t>
+            </w:r>
+            <w:r>
+              <w:rPr>
+                <w:noProof/>
+                <w:webHidden/>
+              </w:rPr>
+              <w:fldChar w:fldCharType="end"/>
+            </w:r>
+          </w:hyperlink>
+        </w:p>
+        <w:p>
+          <w:pPr>
+            <w:pStyle w:val="TOC2"/>
+            <w:tabs>
+              <w:tab w:val="right" w:leader="dot" w:pos="9350"/>
+            </w:tabs>
+            <w:rPr>
+              <w:rFonts w:eastAsiaTheme="minorEastAsia"/>
+              <w:noProof/>
+            </w:rPr>
+          </w:pPr>
+          <w:hyperlink w:anchor="_Toc271797876" w:history="1">
+            <w:r>
+              <w:rPr>
+                <w:rStyle w:val="Hyperlink"/>
+                <w:noProof/>
+              </w:rPr>
+              <w:t>4.1  Th</w:t>
+            </w:r>
+            <w:r>
+              <w:rPr>
+                <w:rStyle w:val="Hyperlink"/>
+                <w:rFonts w:ascii="Times New Roman" w:hAnsi="Times New Roman" w:cs="Times New Roman" w:hint="eastAsia"/>
+                <w:noProof/>
+              </w:rPr>
+              <w:t>ư</w:t>
+            </w:r>
+            <w:r>
+              <w:rPr>
+                <w:rStyle w:val="Hyperlink"/>
+                <w:rFonts w:ascii="Cambria" w:hAnsi="Cambria" w:cs="Cambria"/>
+                <w:noProof/>
+              </w:rPr>
+              <w:t xml:space="preserve"> </w:t>
+            </w:r>
+            <w:r>
+              <w:rPr>
+                <w:rStyle w:val="Hyperlink"/>
+                <w:noProof/>
+              </w:rPr>
+              <w:t>vi</w:t>
+            </w:r>
+            <w:r>
+              <w:rPr>
+                <w:rStyle w:val="Hyperlink"/>
+                <w:rFonts w:ascii="Times New Roman" w:hAnsi="Times New Roman" w:cs="Times New Roman"/>
+                <w:noProof/>
+              </w:rPr>
+              <w:t>ệ</w:t>
+            </w:r>
+            <w:r>
+              <w:rPr>
+                <w:rStyle w:val="Hyperlink"/>
+                <w:noProof/>
+              </w:rPr>
+              <w:t>n s</w:t>
+            </w:r>
+            <w:r>
+              <w:rPr>
+                <w:rStyle w:val="Hyperlink"/>
+                <w:rFonts w:ascii="Times New Roman" w:hAnsi="Times New Roman" w:cs="Times New Roman"/>
+                <w:noProof/>
+              </w:rPr>
+              <w:t>ố</w:t>
+            </w:r>
+            <w:r>
+              <w:rPr>
+                <w:rStyle w:val="Hyperlink"/>
+                <w:noProof/>
+              </w:rPr>
+              <w:t xml:space="preserve"> ACM</w:t>
+            </w:r>
+            <w:r>
+              <w:rPr>
+                <w:noProof/>
+                <w:webHidden/>
+              </w:rPr>
+              <w:tab/>
+            </w:r>
+            <w:r>
+              <w:rPr>
+                <w:noProof/>
+                <w:webHidden/>
+              </w:rPr>
+              <w:fldChar w:fldCharType="begin"/>
+            </w:r>
+            <w:r>
+              <w:rPr>
+                <w:noProof/>
+                <w:webHidden/>
+              </w:rPr>
+              <w:instrText xml:space="preserve"> PAGEREF _Toc271797876 \h </w:instrText>
+            </w:r>
+            <w:r>
+              <w:rPr>
+                <w:noProof/>
+                <w:webHidden/>
+              </w:rPr>
+            </w:r>
+            <w:r>
+              <w:rPr>
+                <w:noProof/>
+                <w:webHidden/>
+              </w:rPr>
+              <w:fldChar w:fldCharType="separate"/>
+            </w:r>
+            <w:r>
+              <w:rPr>
+                <w:noProof/>
+                <w:webHidden/>
+              </w:rPr>
+              <w:t>5</w:t>
+            </w:r>
+            <w:r>
+              <w:rPr>
+                <w:noProof/>
+                <w:webHidden/>
+              </w:rPr>
+              <w:fldChar w:fldCharType="end"/>
+            </w:r>
+          </w:hyperlink>
+        </w:p>
+        <w:p>
+          <w:pPr>
+            <w:pStyle w:val="TOC2"/>
+            <w:tabs>
+              <w:tab w:val="right" w:leader="dot" w:pos="9350"/>
+            </w:tabs>
+            <w:rPr>
+              <w:rFonts w:eastAsiaTheme="minorEastAsia"/>
+              <w:noProof/>
+            </w:rPr>
+          </w:pPr>
+          <w:hyperlink w:anchor="_Toc271797877" w:history="1">
+            <w:r>
+              <w:rPr>
+                <w:rStyle w:val="Hyperlink"/>
+                <w:noProof/>
+              </w:rPr>
+              <w:t>4.2  Th</w:t>
+            </w:r>
+            <w:r>
+              <w:rPr>
+                <w:rStyle w:val="Hyperlink"/>
+                <w:rFonts w:ascii="Times New Roman" w:hAnsi="Times New Roman" w:cs="Times New Roman" w:hint="eastAsia"/>
+                <w:noProof/>
+              </w:rPr>
+              <w:t>ư</w:t>
+            </w:r>
+            <w:r>
+              <w:rPr>
+                <w:rStyle w:val="Hyperlink"/>
+                <w:rFonts w:ascii="Cambria" w:hAnsi="Cambria" w:cs="Cambria"/>
+                <w:noProof/>
+              </w:rPr>
+              <w:t xml:space="preserve"> vi</w:t>
+            </w:r>
+            <w:r>
+              <w:rPr>
+                <w:rStyle w:val="Hyperlink"/>
+                <w:rFonts w:ascii="Times New Roman" w:hAnsi="Times New Roman" w:cs="Times New Roman"/>
+                <w:noProof/>
+              </w:rPr>
+              <w:t>ệ</w:t>
+            </w:r>
+            <w:r>
+              <w:rPr>
+                <w:rStyle w:val="Hyperlink"/>
+                <w:noProof/>
+              </w:rPr>
+              <w:t>n s</w:t>
+            </w:r>
+            <w:r>
+              <w:rPr>
+                <w:rStyle w:val="Hyperlink"/>
+                <w:rFonts w:ascii="Times New Roman" w:hAnsi="Times New Roman" w:cs="Times New Roman"/>
+                <w:noProof/>
+              </w:rPr>
+              <w:t>ố</w:t>
+            </w:r>
+            <w:r>
+              <w:rPr>
+                <w:rStyle w:val="Hyperlink"/>
+                <w:noProof/>
+              </w:rPr>
+              <w:t xml:space="preserve"> IEEExplore</w:t>
+            </w:r>
+            <w:r>
+              <w:rPr>
+                <w:noProof/>
+                <w:webHidden/>
+              </w:rPr>
+              <w:tab/>
+            </w:r>
+            <w:r>
+              <w:rPr>
+                <w:noProof/>
+                <w:webHidden/>
+              </w:rPr>
+              <w:fldChar w:fldCharType="begin"/>
+            </w:r>
+            <w:r>
+              <w:rPr>
+                <w:noProof/>
+                <w:webHidden/>
+              </w:rPr>
+              <w:instrText xml:space="preserve"> PAGEREF _Toc271797877 \h </w:instrText>
+            </w:r>
+            <w:r>
+              <w:rPr>
+                <w:noProof/>
+                <w:webHidden/>
+              </w:rPr>
+            </w:r>
+            <w:r>
+              <w:rPr>
+                <w:noProof/>
+                <w:webHidden/>
+              </w:rPr>
+              <w:fldChar w:fldCharType="separate"/>
+            </w:r>
+            <w:r>
+              <w:rPr>
+                <w:noProof/>
+                <w:webHidden/>
+              </w:rPr>
+              <w:t>7</w:t>
+            </w:r>
+            <w:r>
+              <w:rPr>
+                <w:noProof/>
+                <w:webHidden/>
+              </w:rPr>
+              <w:fldChar w:fldCharType="end"/>
+            </w:r>
+          </w:hyperlink>
+        </w:p>
+        <w:p>
+          <w:pPr>
+            <w:pStyle w:val="TOC2"/>
+            <w:tabs>
+              <w:tab w:val="right" w:leader="dot" w:pos="9350"/>
+            </w:tabs>
+            <w:rPr>
+              <w:rFonts w:eastAsiaTheme="minorEastAsia"/>
+              <w:noProof/>
+            </w:rPr>
+          </w:pPr>
+          <w:hyperlink w:anchor="_Toc271797878" w:history="1">
+            <w:r>
+              <w:rPr>
+                <w:rStyle w:val="Hyperlink"/>
+                <w:noProof/>
+              </w:rPr>
+              <w:t>4.3 Th</w:t>
+            </w:r>
+            <w:r>
+              <w:rPr>
+                <w:rStyle w:val="Hyperlink"/>
+                <w:rFonts w:ascii="Times New Roman" w:hAnsi="Times New Roman" w:cs="Times New Roman" w:hint="eastAsia"/>
+                <w:noProof/>
+              </w:rPr>
+              <w:t>ư</w:t>
+            </w:r>
+            <w:r>
+              <w:rPr>
+                <w:rStyle w:val="Hyperlink"/>
+                <w:rFonts w:ascii="Cambria" w:hAnsi="Cambria" w:cs="Cambria"/>
+                <w:noProof/>
+              </w:rPr>
+              <w:t xml:space="preserve"> vi</w:t>
+            </w:r>
+            <w:r>
+              <w:rPr>
+                <w:rStyle w:val="Hyperlink"/>
+                <w:rFonts w:ascii="Times New Roman" w:hAnsi="Times New Roman" w:cs="Times New Roman"/>
+                <w:noProof/>
+              </w:rPr>
+              <w:t>ệ</w:t>
+            </w:r>
+            <w:r>
+              <w:rPr>
+                <w:rStyle w:val="Hyperlink"/>
+                <w:noProof/>
+              </w:rPr>
+              <w:t>n s</w:t>
+            </w:r>
+            <w:r>
+              <w:rPr>
+                <w:rStyle w:val="Hyperlink"/>
+                <w:rFonts w:ascii="Times New Roman" w:hAnsi="Times New Roman" w:cs="Times New Roman"/>
+                <w:noProof/>
+              </w:rPr>
+              <w:t>ố</w:t>
+            </w:r>
+            <w:r>
+              <w:rPr>
+                <w:rStyle w:val="Hyperlink"/>
+                <w:noProof/>
+              </w:rPr>
+              <w:t xml:space="preserve"> Citeseer</w:t>
+            </w:r>
+            <w:r>
+              <w:rPr>
+                <w:noProof/>
+                <w:webHidden/>
+              </w:rPr>
+              <w:tab/>
+            </w:r>
+            <w:r>
+              <w:rPr>
+                <w:noProof/>
+                <w:webHidden/>
+              </w:rPr>
+              <w:fldChar w:fldCharType="begin"/>
+            </w:r>
+            <w:r>
+              <w:rPr>
+                <w:noProof/>
+                <w:webHidden/>
+              </w:rPr>
+              <w:instrText xml:space="preserve"> PAGEREF _Toc271797878 \h </w:instrText>
+            </w:r>
+            <w:r>
+              <w:rPr>
+                <w:noProof/>
+                <w:webHidden/>
+              </w:rPr>
+            </w:r>
+            <w:r>
+              <w:rPr>
+                <w:noProof/>
+                <w:webHidden/>
+              </w:rPr>
+              <w:fldChar w:fldCharType="separate"/>
+            </w:r>
+            <w:r>
+              <w:rPr>
+                <w:noProof/>
+                <w:webHidden/>
+              </w:rPr>
+              <w:t>12</w:t>
             </w:r>
             <w:r>
               <w:rPr>
@@ -610,14 +962,14 @@
               <w:noProof/>
             </w:rPr>
           </w:pPr>
-          <w:hyperlink w:anchor="_Toc271629009" w:history="1">
+          <w:hyperlink w:anchor="_Toc271797879" w:history="1">
             <w:r>
               <w:rPr>
                 <w:rStyle w:val="Hyperlink"/>
                 <w:rFonts w:ascii="Times New Roman" w:hAnsi="Times New Roman" w:cs="Times New Roman"/>
                 <w:noProof/>
               </w:rPr>
-              <w:t>4.1.</w:t>
+              <w:t>4.4</w:t>
             </w:r>
             <w:r>
               <w:rPr>
@@ -639,6 +991,7 @@
                 <w:rStyle w:val="Hyperlink"/>
                 <w:rFonts w:ascii="Times New Roman" w:hAnsi="Times New Roman" w:cs="Times New Roman" w:hint="eastAsia"/>
                 <w:noProof/>
+                <w:lang w:val="vi-VN"/>
               </w:rPr>
               <w:t>ư</w:t>
             </w:r>
@@ -648,7 +1001,7 @@
                 <w:rFonts w:ascii="Times New Roman" w:hAnsi="Times New Roman" w:cs="Times New Roman"/>
                 <w:noProof/>
               </w:rPr>
-              <w:t xml:space="preserve"> viện số ACM</w:t>
+              <w:t xml:space="preserve"> viện số ScienceDriect </w:t>
             </w:r>
             <w:r>
               <w:rPr>
@@ -669,7 +1022,7 @@
                 <w:noProof/>
                 <w:webHidden/>
               </w:rPr>
-              <w:instrText xml:space="preserve"> PAGEREF _Toc271629009 \h </w:instrText>
+              <w:instrText xml:space="preserve"> PAGEREF _Toc271797879 \h </w:instrText>
             </w:r>
             <w:r>
               <w:rPr>
@@ -689,7 +1042,7 @@
                 <w:noProof/>
                 <w:webHidden/>
               </w:rPr>
-              <w:t>3</w:t>
+              <w:t>14</w:t>
             </w:r>
             <w:r>
               <w:rPr>
@@ -712,14 +1065,13 @@
               <w:noProof/>
             </w:rPr>
           </w:pPr>
-          <w:hyperlink w:anchor="_Toc271629010" w:history="1">
+          <w:hyperlink w:anchor="_Toc271797880" w:history="1">
             <w:r>
               <w:rPr>
                 <w:rStyle w:val="Hyperlink"/>
-                <w:rFonts w:ascii="Times New Roman" w:hAnsi="Times New Roman" w:cs="Times New Roman"/>
                 <w:noProof/>
               </w:rPr>
-              <w:t>4.2.</w:t>
+              <w:t>4.5</w:t>
             </w:r>
             <w:r>
               <w:rPr>
@@ -731,26 +1083,24 @@
             <w:r>
               <w:rPr>
                 <w:rStyle w:val="Hyperlink"/>
-                <w:rFonts w:ascii="Times New Roman" w:hAnsi="Times New Roman" w:cs="Times New Roman"/>
                 <w:noProof/>
               </w:rPr>
-              <w:t>Th</w:t>
+              <w:t>Công c</w:t>
             </w:r>
             <w:r>
               <w:rPr>
                 <w:rStyle w:val="Hyperlink"/>
-                <w:rFonts w:ascii="Times New Roman" w:hAnsi="Times New Roman" w:cs="Times New Roman" w:hint="eastAsia"/>
+                <w:rFonts w:ascii="Times New Roman" w:hAnsi="Times New Roman" w:cs="Times New Roman"/>
                 <w:noProof/>
               </w:rPr>
-              <w:t>ư</w:t>
+              <w:t>ụ</w:t>
             </w:r>
             <w:r>
               <w:rPr>
                 <w:rStyle w:val="Hyperlink"/>
-                <w:rFonts w:ascii="Times New Roman" w:hAnsi="Times New Roman" w:cs="Times New Roman"/>
                 <w:noProof/>
               </w:rPr>
-              <w:t xml:space="preserve"> viện số IEEExplore</w:t>
+              <w:t xml:space="preserve"> Jabref</w:t>
             </w:r>
             <w:r>
               <w:rPr>
@@ -771,7 +1121,7 @@
                 <w:noProof/>
                 <w:webHidden/>
               </w:rPr>
-              <w:instrText xml:space="preserve"> PAGEREF _Toc271629010 \h </w:instrText>
+              <w:instrText xml:space="preserve"> PAGEREF _Toc271797880 \h </w:instrText>
             </w:r>
             <w:r>
               <w:rPr>
@@ -791,7 +1141,248 @@
                 <w:noProof/>
                 <w:webHidden/>
               </w:rPr>
+              <w:t>15</w:t>
+            </w:r>
+            <w:r>
+              <w:rPr>
+                <w:noProof/>
+                <w:webHidden/>
+              </w:rPr>
+              <w:fldChar w:fldCharType="end"/>
+            </w:r>
+          </w:hyperlink>
+        </w:p>
+        <w:p>
+          <w:pPr>
+            <w:pStyle w:val="TOC2"/>
+            <w:tabs>
+              <w:tab w:val="right" w:leader="dot" w:pos="9350"/>
+            </w:tabs>
+            <w:rPr>
+              <w:rFonts w:eastAsiaTheme="minorEastAsia"/>
+              <w:noProof/>
+            </w:rPr>
+          </w:pPr>
+          <w:hyperlink w:anchor="_Toc271797881" w:history="1">
+            <w:r>
+              <w:rPr>
+                <w:rStyle w:val="Hyperlink"/>
+                <w:noProof/>
+              </w:rPr>
+              <w:t>4.6   Digital Bibliography &amp; Library Project (DBLP).</w:t>
+            </w:r>
+            <w:r>
+              <w:rPr>
+                <w:noProof/>
+                <w:webHidden/>
+              </w:rPr>
+              <w:tab/>
+            </w:r>
+            <w:r>
+              <w:rPr>
+                <w:noProof/>
+                <w:webHidden/>
+              </w:rPr>
+              <w:fldChar w:fldCharType="begin"/>
+            </w:r>
+            <w:r>
+              <w:rPr>
+                <w:noProof/>
+                <w:webHidden/>
+              </w:rPr>
+              <w:instrText xml:space="preserve"> PAGEREF _Toc271797881 \h </w:instrText>
+            </w:r>
+            <w:r>
+              <w:rPr>
+                <w:noProof/>
+                <w:webHidden/>
+              </w:rPr>
+            </w:r>
+            <w:r>
+              <w:rPr>
+                <w:noProof/>
+                <w:webHidden/>
+              </w:rPr>
+              <w:fldChar w:fldCharType="separate"/>
+            </w:r>
+            <w:r>
+              <w:rPr>
+                <w:noProof/>
+                <w:webHidden/>
+              </w:rPr>
+              <w:t>19</w:t>
+            </w:r>
+            <w:r>
+              <w:rPr>
+                <w:noProof/>
+                <w:webHidden/>
+              </w:rPr>
+              <w:fldChar w:fldCharType="end"/>
+            </w:r>
+          </w:hyperlink>
+        </w:p>
+        <w:p>
+          <w:pPr>
+            <w:pStyle w:val="TOC1"/>
+            <w:tabs>
+              <w:tab w:val="left" w:pos="440"/>
+              <w:tab w:val="right" w:leader="dot" w:pos="9350"/>
+            </w:tabs>
+            <w:rPr>
+              <w:rFonts w:eastAsiaTheme="minorEastAsia"/>
+              <w:noProof/>
+            </w:rPr>
+          </w:pPr>
+          <w:hyperlink w:anchor="_Toc271797882" w:history="1">
+            <w:r>
+              <w:rPr>
+                <w:rStyle w:val="Hyperlink"/>
+                <w:rFonts w:ascii="Times New Roman" w:hAnsi="Times New Roman"/>
+                <w:noProof/>
+              </w:rPr>
               <w:t>5</w:t>
+            </w:r>
+            <w:r>
+              <w:rPr>
+                <w:rFonts w:eastAsiaTheme="minorEastAsia"/>
+                <w:noProof/>
+              </w:rPr>
+              <w:tab/>
+            </w:r>
+            <w:r>
+              <w:rPr>
+                <w:rStyle w:val="Hyperlink"/>
+                <w:rFonts w:ascii="Times New Roman" w:hAnsi="Times New Roman"/>
+                <w:noProof/>
+              </w:rPr>
+              <w:t>Khung phân loại tại liệu theo lĩnh vực khoa học máy tính:</w:t>
+            </w:r>
+            <w:r>
+              <w:rPr>
+                <w:noProof/>
+                <w:webHidden/>
+              </w:rPr>
+              <w:tab/>
+            </w:r>
+            <w:r>
+              <w:rPr>
+                <w:noProof/>
+                <w:webHidden/>
+              </w:rPr>
+              <w:fldChar w:fldCharType="begin"/>
+            </w:r>
+            <w:r>
+              <w:rPr>
+                <w:noProof/>
+                <w:webHidden/>
+              </w:rPr>
+              <w:instrText xml:space="preserve"> PAGEREF _Toc271797882 \h </w:instrText>
+            </w:r>
+            <w:r>
+              <w:rPr>
+                <w:noProof/>
+                <w:webHidden/>
+              </w:rPr>
+            </w:r>
+            <w:r>
+              <w:rPr>
+                <w:noProof/>
+                <w:webHidden/>
+              </w:rPr>
+              <w:fldChar w:fldCharType="separate"/>
+            </w:r>
+            <w:r>
+              <w:rPr>
+                <w:noProof/>
+                <w:webHidden/>
+              </w:rPr>
+              <w:t>22</w:t>
+            </w:r>
+            <w:r>
+              <w:rPr>
+                <w:noProof/>
+                <w:webHidden/>
+              </w:rPr>
+              <w:fldChar w:fldCharType="end"/>
+            </w:r>
+          </w:hyperlink>
+        </w:p>
+        <w:p>
+          <w:pPr>
+            <w:pStyle w:val="TOC1"/>
+            <w:tabs>
+              <w:tab w:val="left" w:pos="440"/>
+              <w:tab w:val="right" w:leader="dot" w:pos="9350"/>
+            </w:tabs>
+            <w:rPr>
+              <w:rFonts w:eastAsiaTheme="minorEastAsia"/>
+              <w:noProof/>
+            </w:rPr>
+          </w:pPr>
+          <w:hyperlink w:anchor="_Toc271797883" w:history="1">
+            <w:r>
+              <w:rPr>
+                <w:rStyle w:val="Hyperlink"/>
+                <w:rFonts w:ascii="Times New Roman" w:hAnsi="Times New Roman"/>
+                <w:noProof/>
+              </w:rPr>
+              <w:t>6</w:t>
+            </w:r>
+            <w:r>
+              <w:rPr>
+                <w:rFonts w:eastAsiaTheme="minorEastAsia"/>
+                <w:noProof/>
+              </w:rPr>
+              <w:tab/>
+            </w:r>
+            <w:r>
+              <w:rPr>
+                <w:rStyle w:val="Hyperlink"/>
+                <w:rFonts w:ascii="Times New Roman" w:hAnsi="Times New Roman"/>
+                <w:noProof/>
+              </w:rPr>
+              <w:t>Nội dung kế hoạch triển khai.</w:t>
+            </w:r>
+            <w:r>
+              <w:rPr>
+                <w:noProof/>
+                <w:webHidden/>
+              </w:rPr>
+              <w:tab/>
+            </w:r>
+            <w:r>
+              <w:rPr>
+                <w:noProof/>
+                <w:webHidden/>
+              </w:rPr>
+              <w:fldChar w:fldCharType="begin"/>
+            </w:r>
+            <w:r>
+              <w:rPr>
+                <w:noProof/>
+                <w:webHidden/>
+              </w:rPr>
+              <w:instrText xml:space="preserve"> PAGEREF _Toc271797883 \h </w:instrText>
+            </w:r>
+            <w:r>
+              <w:rPr>
+                <w:noProof/>
+                <w:webHidden/>
+              </w:rPr>
+            </w:r>
+            <w:r>
+              <w:rPr>
+                <w:noProof/>
+                <w:webHidden/>
+              </w:rPr>
+              <w:fldChar w:fldCharType="separate"/>
+            </w:r>
+            <w:r>
+              <w:rPr>
+                <w:noProof/>
+                <w:webHidden/>
+              </w:rPr>
+              <w:t>25</w:t>
             </w:r>
             <w:r>
               <w:rPr>
@@ -814,14 +1405,14 @@
               <w:noProof/>
             </w:rPr>
           </w:pPr>
-          <w:hyperlink w:anchor="_Toc271629011" w:history="1">
+          <w:hyperlink w:anchor="_Toc271797884" w:history="1">
             <w:r>
               <w:rPr>
                 <w:rStyle w:val="Hyperlink"/>
                 <w:rFonts w:ascii="Times New Roman" w:hAnsi="Times New Roman" w:cs="Times New Roman"/>
                 <w:noProof/>
               </w:rPr>
-              <w:t>4.3.</w:t>
+              <w:t>5.1.</w:t>
             </w:r>
             <w:r>
               <w:rPr>
@@ -836,23 +1427,7 @@
                 <w:rFonts w:ascii="Times New Roman" w:hAnsi="Times New Roman" w:cs="Times New Roman"/>
                 <w:noProof/>
               </w:rPr>
-              <w:t>Th</w:t>
-            </w:r>
-            <w:r>
-              <w:rPr>
-                <w:rStyle w:val="Hyperlink"/>
-                <w:rFonts w:ascii="Times New Roman" w:hAnsi="Times New Roman" w:cs="Times New Roman" w:hint="eastAsia"/>
-                <w:noProof/>
-              </w:rPr>
-              <w:t>ư</w:t>
-            </w:r>
-            <w:r>
-              <w:rPr>
-                <w:rStyle w:val="Hyperlink"/>
-                <w:rFonts w:ascii="Times New Roman" w:hAnsi="Times New Roman" w:cs="Times New Roman"/>
-                <w:noProof/>
-              </w:rPr>
-              <w:t xml:space="preserve"> viện số Citeseer</w:t>
+              <w:t>Nội dung</w:t>
             </w:r>
             <w:r>
               <w:rPr>
@@ -873,7 +1448,7 @@
                 <w:noProof/>
                 <w:webHidden/>
               </w:rPr>
-              <w:instrText xml:space="preserve"> PAGEREF _Toc271629011 \h </w:instrText>
+              <w:instrText xml:space="preserve"> PAGEREF _Toc271797884 \h </w:instrText>
             </w:r>
             <w:r>
               <w:rPr>
@@ -893,7 +1468,7 @@
                 <w:noProof/>
                 <w:webHidden/>
               </w:rPr>
-              <w:t>11</w:t>
+              <w:t>25</w:t>
             </w:r>
             <w:r>
               <w:rPr>
@@ -916,14 +1491,14 @@
               <w:noProof/>
             </w:rPr>
           </w:pPr>
-          <w:hyperlink w:anchor="_Toc271629012" w:history="1">
+          <w:hyperlink w:anchor="_Toc271797885" w:history="1">
             <w:r>
               <w:rPr>
                 <w:rStyle w:val="Hyperlink"/>
                 <w:rFonts w:ascii="Times New Roman" w:hAnsi="Times New Roman" w:cs="Times New Roman"/>
                 <w:noProof/>
               </w:rPr>
-              <w:t>4.4.</w:t>
+              <w:t>5.2.</w:t>
             </w:r>
             <w:r>
               <w:rPr>
@@ -938,7 +1513,7 @@
                 <w:rFonts w:ascii="Times New Roman" w:hAnsi="Times New Roman" w:cs="Times New Roman"/>
                 <w:noProof/>
               </w:rPr>
-              <w:t>Công cụ Jabref</w:t>
+              <w:t>Kế hoạch triển khai:</w:t>
             </w:r>
             <w:r>
               <w:rPr>
@@ -959,7 +1534,7 @@
                 <w:noProof/>
                 <w:webHidden/>
               </w:rPr>
-              <w:instrText xml:space="preserve"> PAGEREF _Toc271629012 \h </w:instrText>
+              <w:instrText xml:space="preserve"> PAGEREF _Toc271797885 \h </w:instrText>
             </w:r>
             <w:r>
               <w:rPr>
@@ -979,7 +1554,7 @@
                 <w:noProof/>
                 <w:webHidden/>
               </w:rPr>
-              <w:t>12</w:t>
+              <w:t>29</w:t>
             </w:r>
             <w:r>
               <w:rPr>
@@ -994,6 +1569,7 @@
           <w:pPr>
             <w:pStyle w:val="TOC2"/>
             <w:tabs>
+              <w:tab w:val="left" w:pos="660"/>
               <w:tab w:val="right" w:leader="dot" w:pos="9350"/>
             </w:tabs>
             <w:rPr>
@@ -1001,14 +1577,29 @@
               <w:noProof/>
             </w:rPr>
           </w:pPr>
-          <w:hyperlink w:anchor="_Toc271629013" w:history="1">
+          <w:hyperlink w:anchor="_Toc271797886" w:history="1">
             <w:r>
               <w:rPr>
                 <w:rStyle w:val="Hyperlink"/>
                 <w:rFonts w:ascii="Times New Roman" w:hAnsi="Times New Roman" w:cs="Times New Roman"/>
                 <w:noProof/>
               </w:rPr>
-              <w:t>4.5  Digital Bibliography &amp; Library Project (DBLP).</w:t>
+              <w:t>6.</w:t>
+            </w:r>
+            <w:r>
+              <w:rPr>
+                <w:rFonts w:eastAsiaTheme="minorEastAsia"/>
+                <w:noProof/>
+              </w:rPr>
+              <w:tab/>
+            </w:r>
+            <w:r>
+              <w:rPr>
+                <w:rStyle w:val="Hyperlink"/>
+                <w:rFonts w:ascii="Times New Roman" w:hAnsi="Times New Roman" w:cs="Times New Roman"/>
+                <w:noProof/>
+              </w:rPr>
+              <w:t>Kết quả dự kiến:</w:t>
             </w:r>
             <w:r>
               <w:rPr>
@@ -1029,7 +1620,7 @@
                 <w:noProof/>
                 <w:webHidden/>
               </w:rPr>
-              <w:instrText xml:space="preserve"> PAGEREF _Toc271629013 \h </w:instrText>
+              <w:instrText xml:space="preserve"> PAGEREF _Toc271797886 \h </w:instrText>
             </w:r>
             <w:r>
               <w:rPr>
@@ -1049,7 +1640,7 @@
                 <w:noProof/>
                 <w:webHidden/>
               </w:rPr>
-              <w:t>16</w:t>
+              <w:t>32</w:t>
             </w:r>
             <w:r>
               <w:rPr>
@@ -1072,100 +1663,14 @@
               <w:noProof/>
             </w:rPr>
           </w:pPr>
-          <w:hyperlink w:anchor="_Toc271629014" w:history="1">
-            <w:r>
-              <w:rPr>
-                <w:rStyle w:val="Hyperlink"/>
-                <w:rFonts w:asciiTheme="majorHAnsi" w:hAnsiTheme="majorHAnsi" w:cstheme="majorHAnsi"/>
-                <w:noProof/>
-              </w:rPr>
-              <w:t>5.</w:t>
-            </w:r>
-            <w:r>
-              <w:rPr>
-                <w:rFonts w:eastAsiaTheme="minorEastAsia"/>
-                <w:noProof/>
-              </w:rPr>
-              <w:tab/>
-            </w:r>
-            <w:r>
-              <w:rPr>
-                <w:rStyle w:val="Hyperlink"/>
-                <w:rFonts w:asciiTheme="majorHAnsi" w:hAnsiTheme="majorHAnsi" w:cstheme="majorHAnsi"/>
-                <w:noProof/>
-              </w:rPr>
-              <w:t>Khung phân loại tại liệu theo lĩnh vực khoa học máy tính:</w:t>
-            </w:r>
-            <w:r>
-              <w:rPr>
-                <w:noProof/>
-                <w:webHidden/>
-              </w:rPr>
-              <w:tab/>
-            </w:r>
-            <w:r>
-              <w:rPr>
-                <w:noProof/>
-                <w:webHidden/>
-              </w:rPr>
-              <w:fldChar w:fldCharType="begin"/>
-            </w:r>
-            <w:r>
-              <w:rPr>
-                <w:noProof/>
-                <w:webHidden/>
-              </w:rPr>
-              <w:instrText xml:space="preserve"> PAGEREF _Toc271629014 \h </w:instrText>
-            </w:r>
-            <w:r>
-              <w:rPr>
-                <w:noProof/>
-                <w:webHidden/>
-              </w:rPr>
-            </w:r>
-            <w:r>
-              <w:rPr>
-                <w:noProof/>
-                <w:webHidden/>
-              </w:rPr>
-              <w:fldChar w:fldCharType="separate"/>
-            </w:r>
-            <w:r>
-              <w:rPr>
-                <w:noProof/>
-                <w:webHidden/>
-              </w:rPr>
-              <w:t>19</w:t>
-            </w:r>
-            <w:r>
-              <w:rPr>
-                <w:noProof/>
-                <w:webHidden/>
-              </w:rPr>
-              <w:fldChar w:fldCharType="end"/>
-            </w:r>
-          </w:hyperlink>
-        </w:p>
-        <w:p>
-          <w:pPr>
-            <w:pStyle w:val="TOC1"/>
-            <w:tabs>
-              <w:tab w:val="left" w:pos="440"/>
-              <w:tab w:val="right" w:leader="dot" w:pos="9350"/>
-            </w:tabs>
-            <w:rPr>
-              <w:rFonts w:eastAsiaTheme="minorEastAsia"/>
-              <w:noProof/>
-            </w:rPr>
-          </w:pPr>
-          <w:hyperlink w:anchor="_Toc271629015" w:history="1">
+          <w:hyperlink w:anchor="_Toc271797887" w:history="1">
             <w:r>
               <w:rPr>
                 <w:rStyle w:val="Hyperlink"/>
                 <w:rFonts w:ascii="Times New Roman" w:hAnsi="Times New Roman"/>
                 <w:noProof/>
               </w:rPr>
-              <w:t>6.</w:t>
+              <w:t>7.</w:t>
             </w:r>
             <w:r>
               <w:rPr>
@@ -1180,7 +1685,7 @@
                 <w:rFonts w:ascii="Times New Roman" w:hAnsi="Times New Roman"/>
                 <w:noProof/>
               </w:rPr>
-              <w:t>Nội dung kế hoạch triển khai.</w:t>
+              <w:t>Các tài liệu tham khảo chính dự kiến:</w:t>
             </w:r>
             <w:r>
               <w:rPr>
@@ -1201,7 +1706,7 @@
                 <w:noProof/>
                 <w:webHidden/>
               </w:rPr>
-              <w:instrText xml:space="preserve"> PAGEREF _Toc271629015 \h </w:instrText>
+              <w:instrText xml:space="preserve"> PAGEREF _Toc271797887 \h </w:instrText>
             </w:r>
             <w:r>
               <w:rPr>
@@ -1221,351 +1726,7 @@
                 <w:noProof/>
                 <w:webHidden/>
               </w:rPr>
-              <w:t>22</w:t>
-            </w:r>
-            <w:r>
-              <w:rPr>
-                <w:noProof/>
-                <w:webHidden/>
-              </w:rPr>
-              <w:fldChar w:fldCharType="end"/>
-            </w:r>
-          </w:hyperlink>
-        </w:p>
-        <w:p>
-          <w:pPr>
-            <w:pStyle w:val="TOC2"/>
-            <w:tabs>
-              <w:tab w:val="left" w:pos="880"/>
-              <w:tab w:val="right" w:leader="dot" w:pos="9350"/>
-            </w:tabs>
-            <w:rPr>
-              <w:rFonts w:eastAsiaTheme="minorEastAsia"/>
-              <w:noProof/>
-            </w:rPr>
-          </w:pPr>
-          <w:hyperlink w:anchor="_Toc271629016" w:history="1">
-            <w:r>
-              <w:rPr>
-                <w:rStyle w:val="Hyperlink"/>
-                <w:rFonts w:ascii="Times New Roman" w:hAnsi="Times New Roman" w:cs="Times New Roman"/>
-                <w:noProof/>
-              </w:rPr>
-              <w:t>5.1.</w:t>
-            </w:r>
-            <w:r>
-              <w:rPr>
-                <w:rFonts w:eastAsiaTheme="minorEastAsia"/>
-                <w:noProof/>
-              </w:rPr>
-              <w:tab/>
-            </w:r>
-            <w:r>
-              <w:rPr>
-                <w:rStyle w:val="Hyperlink"/>
-                <w:rFonts w:ascii="Times New Roman" w:hAnsi="Times New Roman" w:cs="Times New Roman"/>
-                <w:noProof/>
-              </w:rPr>
-              <w:t>Nội dung</w:t>
-            </w:r>
-            <w:r>
-              <w:rPr>
-                <w:noProof/>
-                <w:webHidden/>
-              </w:rPr>
-              <w:tab/>
-            </w:r>
-            <w:r>
-              <w:rPr>
-                <w:noProof/>
-                <w:webHidden/>
-              </w:rPr>
-              <w:fldChar w:fldCharType="begin"/>
-            </w:r>
-            <w:r>
-              <w:rPr>
-                <w:noProof/>
-                <w:webHidden/>
-              </w:rPr>
-              <w:instrText xml:space="preserve"> PAGEREF _Toc271629016 \h </w:instrText>
-            </w:r>
-            <w:r>
-              <w:rPr>
-                <w:noProof/>
-                <w:webHidden/>
-              </w:rPr>
-            </w:r>
-            <w:r>
-              <w:rPr>
-                <w:noProof/>
-                <w:webHidden/>
-              </w:rPr>
-              <w:fldChar w:fldCharType="separate"/>
-            </w:r>
-            <w:r>
-              <w:rPr>
-                <w:noProof/>
-                <w:webHidden/>
-              </w:rPr>
-              <w:t>22</w:t>
-            </w:r>
-            <w:r>
-              <w:rPr>
-                <w:noProof/>
-                <w:webHidden/>
-              </w:rPr>
-              <w:fldChar w:fldCharType="end"/>
-            </w:r>
-          </w:hyperlink>
-        </w:p>
-        <w:p>
-          <w:pPr>
-            <w:pStyle w:val="TOC2"/>
-            <w:tabs>
-              <w:tab w:val="left" w:pos="880"/>
-              <w:tab w:val="right" w:leader="dot" w:pos="9350"/>
-            </w:tabs>
-            <w:rPr>
-              <w:rFonts w:eastAsiaTheme="minorEastAsia"/>
-              <w:noProof/>
-            </w:rPr>
-          </w:pPr>
-          <w:hyperlink w:anchor="_Toc271629017" w:history="1">
-            <w:r>
-              <w:rPr>
-                <w:rStyle w:val="Hyperlink"/>
-                <w:rFonts w:ascii="Times New Roman" w:hAnsi="Times New Roman" w:cs="Times New Roman"/>
-                <w:noProof/>
-              </w:rPr>
-              <w:t>5.2.</w:t>
-            </w:r>
-            <w:r>
-              <w:rPr>
-                <w:rFonts w:eastAsiaTheme="minorEastAsia"/>
-                <w:noProof/>
-              </w:rPr>
-              <w:tab/>
-            </w:r>
-            <w:r>
-              <w:rPr>
-                <w:rStyle w:val="Hyperlink"/>
-                <w:rFonts w:ascii="Times New Roman" w:hAnsi="Times New Roman" w:cs="Times New Roman"/>
-                <w:noProof/>
-              </w:rPr>
-              <w:t>Kế hoạch triển khai:</w:t>
-            </w:r>
-            <w:r>
-              <w:rPr>
-                <w:noProof/>
-                <w:webHidden/>
-              </w:rPr>
-              <w:tab/>
-            </w:r>
-            <w:r>
-              <w:rPr>
-                <w:noProof/>
-                <w:webHidden/>
-              </w:rPr>
-              <w:fldChar w:fldCharType="begin"/>
-            </w:r>
-            <w:r>
-              <w:rPr>
-                <w:noProof/>
-                <w:webHidden/>
-              </w:rPr>
-              <w:instrText xml:space="preserve"> PAGEREF _Toc271629017 \h </w:instrText>
-            </w:r>
-            <w:r>
-              <w:rPr>
-                <w:noProof/>
-                <w:webHidden/>
-              </w:rPr>
-            </w:r>
-            <w:r>
-              <w:rPr>
-                <w:noProof/>
-                <w:webHidden/>
-              </w:rPr>
-              <w:fldChar w:fldCharType="separate"/>
-            </w:r>
-            <w:r>
-              <w:rPr>
-                <w:noProof/>
-                <w:webHidden/>
-              </w:rPr>
-              <w:t>26</w:t>
-            </w:r>
-            <w:r>
-              <w:rPr>
-                <w:noProof/>
-                <w:webHidden/>
-              </w:rPr>
-              <w:fldChar w:fldCharType="end"/>
-            </w:r>
-          </w:hyperlink>
-        </w:p>
-        <w:p>
-          <w:pPr>
-            <w:pStyle w:val="TOC2"/>
-            <w:tabs>
-              <w:tab w:val="left" w:pos="660"/>
-              <w:tab w:val="right" w:leader="dot" w:pos="9350"/>
-            </w:tabs>
-            <w:rPr>
-              <w:rFonts w:eastAsiaTheme="minorEastAsia"/>
-              <w:noProof/>
-            </w:rPr>
-          </w:pPr>
-          <w:hyperlink w:anchor="_Toc271629018" w:history="1">
-            <w:r>
-              <w:rPr>
-                <w:rStyle w:val="Hyperlink"/>
-                <w:rFonts w:ascii="Times New Roman" w:hAnsi="Times New Roman" w:cs="Times New Roman"/>
-                <w:noProof/>
-              </w:rPr>
-              <w:t>6.</w:t>
-            </w:r>
-            <w:r>
-              <w:rPr>
-                <w:rFonts w:eastAsiaTheme="minorEastAsia"/>
-                <w:noProof/>
-              </w:rPr>
-              <w:tab/>
-            </w:r>
-            <w:r>
-              <w:rPr>
-                <w:rStyle w:val="Hyperlink"/>
-                <w:rFonts w:ascii="Times New Roman" w:hAnsi="Times New Roman" w:cs="Times New Roman"/>
-                <w:noProof/>
-              </w:rPr>
-              <w:t>Kết quả dự kiến:</w:t>
-            </w:r>
-            <w:r>
-              <w:rPr>
-                <w:noProof/>
-                <w:webHidden/>
-              </w:rPr>
-              <w:tab/>
-            </w:r>
-            <w:r>
-              <w:rPr>
-                <w:noProof/>
-                <w:webHidden/>
-              </w:rPr>
-              <w:fldChar w:fldCharType="begin"/>
-            </w:r>
-            <w:r>
-              <w:rPr>
-                <w:noProof/>
-                <w:webHidden/>
-              </w:rPr>
-              <w:instrText xml:space="preserve"> PAGEREF _Toc271629018 \h </w:instrText>
-            </w:r>
-            <w:r>
-              <w:rPr>
-                <w:noProof/>
-                <w:webHidden/>
-              </w:rPr>
-            </w:r>
-            <w:r>
-              <w:rPr>
-                <w:noProof/>
-                <w:webHidden/>
-              </w:rPr>
-              <w:fldChar w:fldCharType="separate"/>
-            </w:r>
-            <w:r>
-              <w:rPr>
-                <w:noProof/>
-                <w:webHidden/>
-              </w:rPr>
-              <w:t>29</w:t>
-            </w:r>
-            <w:r>
-              <w:rPr>
-                <w:noProof/>
-                <w:webHidden/>
-              </w:rPr>
-              <w:fldChar w:fldCharType="end"/>
-            </w:r>
-          </w:hyperlink>
-        </w:p>
-        <w:p>
-          <w:pPr>
-            <w:pStyle w:val="TOC1"/>
-            <w:tabs>
-              <w:tab w:val="left" w:pos="440"/>
-              <w:tab w:val="right" w:leader="dot" w:pos="9350"/>
-            </w:tabs>
-            <w:rPr>
-              <w:rFonts w:eastAsiaTheme="minorEastAsia"/>
-              <w:noProof/>
-            </w:rPr>
-          </w:pPr>
-          <w:hyperlink w:anchor="_Toc271629019" w:history="1">
-            <w:r>
-              <w:rPr>
-                <w:rStyle w:val="Hyperlink"/>
-                <w:rFonts w:ascii="Times New Roman" w:hAnsi="Times New Roman"/>
-                <w:noProof/>
-              </w:rPr>
-              <w:t>7.</w:t>
-            </w:r>
-            <w:r>
-              <w:rPr>
-                <w:rFonts w:eastAsiaTheme="minorEastAsia"/>
-                <w:noProof/>
-              </w:rPr>
-              <w:tab/>
-            </w:r>
-            <w:r>
-              <w:rPr>
-                <w:rStyle w:val="Hyperlink"/>
-                <w:rFonts w:ascii="Times New Roman" w:hAnsi="Times New Roman"/>
-                <w:noProof/>
-              </w:rPr>
-              <w:t>Các tài liệu tham khảo chính dự kiến:</w:t>
-            </w:r>
-            <w:r>
-              <w:rPr>
-                <w:noProof/>
-                <w:webHidden/>
-              </w:rPr>
-              <w:tab/>
-            </w:r>
-            <w:r>
-              <w:rPr>
-                <w:noProof/>
-                <w:webHidden/>
-              </w:rPr>
-              <w:fldChar w:fldCharType="begin"/>
-            </w:r>
-            <w:r>
-              <w:rPr>
-                <w:noProof/>
-                <w:webHidden/>
-              </w:rPr>
-              <w:instrText xml:space="preserve"> PAGEREF _Toc271629019 \h </w:instrText>
-            </w:r>
-            <w:r>
-              <w:rPr>
-                <w:noProof/>
-                <w:webHidden/>
-              </w:rPr>
-            </w:r>
-            <w:r>
-              <w:rPr>
-                <w:noProof/>
-                <w:webHidden/>
-              </w:rPr>
-              <w:fldChar w:fldCharType="separate"/>
-            </w:r>
-            <w:r>
-              <w:rPr>
-                <w:noProof/>
-                <w:webHidden/>
-              </w:rPr>
-              <w:t>29</w:t>
+              <w:t>32</w:t>
             </w:r>
             <w:r>
               <w:rPr>
@@ -1661,7 +1822,7 @@
           <w:szCs w:val="26"/>
         </w:rPr>
       </w:pPr>
-      <w:bookmarkStart w:id="0" w:name="_Toc271629003"/>
+      <w:bookmarkStart w:id="0" w:name="_Toc271797870"/>
       <w:r>
         <w:rPr>
           <w:rFonts w:ascii="Times New Roman" w:hAnsi="Times New Roman"/>
@@ -1669,7 +1830,6 @@
           <w:sz w:val="26"/>
           <w:szCs w:val="26"/>
         </w:rPr>
-        <w:lastRenderedPageBreak/>
         <w:t>Tên đề tài</w:t>
       </w:r>
       <w:bookmarkEnd w:id="0"/>
@@ -1685,15 +1845,27 @@
           <w:szCs w:val="26"/>
         </w:rPr>
       </w:pPr>
-      <w:bookmarkStart w:id="1" w:name="OLE_LINK5"/>
-      <w:bookmarkStart w:id="2" w:name="OLE_LINK6"/>
-      <w:r>
-        <w:rPr>
-          <w:rFonts w:ascii="Times New Roman" w:hAnsi="Times New Roman" w:cs="Times New Roman"/>
-          <w:sz w:val="26"/>
-          <w:szCs w:val="26"/>
-        </w:rPr>
-        <w:t xml:space="preserve">Xây dựng dữ liệu chỉ mục các bài báo khoa học được thu thập và phân loại từ các thư viện số. </w:t>
+      <w:bookmarkStart w:id="1" w:name="OLE_LINK81"/>
+      <w:bookmarkStart w:id="2" w:name="OLE_LINK82"/>
+      <w:bookmarkStart w:id="3" w:name="OLE_LINK5"/>
+      <w:bookmarkStart w:id="4" w:name="OLE_LINK6"/>
+      <w:r>
+        <w:rPr>
+          <w:rFonts w:ascii="Times New Roman" w:hAnsi="Times New Roman" w:cs="Times New Roman"/>
+          <w:sz w:val="26"/>
+          <w:szCs w:val="26"/>
+        </w:rPr>
+        <w:t xml:space="preserve">Xây dựng dữ liệu chỉ mục các bài báo khoa học </w:t>
+      </w:r>
+      <w:bookmarkEnd w:id="1"/>
+      <w:bookmarkEnd w:id="2"/>
+      <w:r>
+        <w:rPr>
+          <w:rFonts w:ascii="Times New Roman" w:hAnsi="Times New Roman" w:cs="Times New Roman"/>
+          <w:sz w:val="26"/>
+          <w:szCs w:val="26"/>
+        </w:rPr>
+        <w:t xml:space="preserve">được thu thập và phân loại từ các thư viện số. </w:t>
       </w:r>
     </w:p>
     <w:p>
@@ -1712,9 +1884,9 @@
           <w:szCs w:val="26"/>
         </w:rPr>
       </w:pPr>
-      <w:bookmarkStart w:id="3" w:name="_Toc271629004"/>
-      <w:bookmarkEnd w:id="1"/>
-      <w:bookmarkEnd w:id="2"/>
+      <w:bookmarkStart w:id="5" w:name="_Toc271797871"/>
+      <w:bookmarkEnd w:id="3"/>
+      <w:bookmarkEnd w:id="4"/>
       <w:r>
         <w:rPr>
           <w:rFonts w:ascii="Times New Roman" w:hAnsi="Times New Roman"/>
@@ -1724,7 +1896,7 @@
         </w:rPr>
         <w:t>Đặt vấn đề:</w:t>
       </w:r>
-      <w:bookmarkEnd w:id="3"/>
+      <w:bookmarkEnd w:id="5"/>
     </w:p>
     <w:p>
       <w:pPr>
@@ -1851,7 +2023,17 @@
           <w:sz w:val="26"/>
           <w:szCs w:val="26"/>
         </w:rPr>
-        <w:t xml:space="preserve"> cần tìm kiếm một bài báo khoa học người dùng có thể vào các thư viện số như ACM </w:t>
+        <w:t xml:space="preserve"> cần tìm kiếm một bài báo khoa học người dùng có thể vào các thư viện số như </w:t>
+      </w:r>
+      <w:bookmarkStart w:id="6" w:name="OLE_LINK90"/>
+      <w:bookmarkStart w:id="7" w:name="OLE_LINK91"/>
+      <w:r>
+        <w:rPr>
+          <w:rFonts w:ascii="Times New Roman" w:hAnsi="Times New Roman" w:cs="Times New Roman"/>
+          <w:sz w:val="26"/>
+          <w:szCs w:val="26"/>
+        </w:rPr>
+        <w:t xml:space="preserve">ACM </w:t>
       </w:r>
       <w:r>
         <w:rPr>
@@ -1868,8 +2050,20 @@
           <w:sz w:val="26"/>
           <w:szCs w:val="26"/>
         </w:rPr>
-        <w:t xml:space="preserve">, Citeseer </w:t>
-      </w:r>
+        <w:t xml:space="preserve">, </w:t>
+      </w:r>
+      <w:bookmarkStart w:id="8" w:name="OLE_LINK84"/>
+      <w:bookmarkStart w:id="9" w:name="OLE_LINK85"/>
+      <w:r>
+        <w:rPr>
+          <w:rFonts w:ascii="Times New Roman" w:hAnsi="Times New Roman" w:cs="Times New Roman"/>
+          <w:sz w:val="26"/>
+          <w:szCs w:val="26"/>
+        </w:rPr>
+        <w:t xml:space="preserve">Citeseer </w:t>
+      </w:r>
+      <w:bookmarkEnd w:id="8"/>
+      <w:bookmarkEnd w:id="9"/>
       <w:r>
         <w:rPr>
           <w:rStyle w:val="FootnoteReference"/>
@@ -1885,7 +2079,17 @@
           <w:sz w:val="26"/>
           <w:szCs w:val="26"/>
         </w:rPr>
-        <w:t>, IEEE Xplore</w:t>
+        <w:t xml:space="preserve">, </w:t>
+      </w:r>
+      <w:bookmarkStart w:id="10" w:name="OLE_LINK86"/>
+      <w:bookmarkStart w:id="11" w:name="OLE_LINK87"/>
+      <w:r>
+        <w:rPr>
+          <w:rFonts w:ascii="Times New Roman" w:hAnsi="Times New Roman" w:cs="Times New Roman"/>
+          <w:sz w:val="26"/>
+          <w:szCs w:val="26"/>
+        </w:rPr>
+        <w:t>IEEE Xplore</w:t>
       </w:r>
       <w:r>
         <w:rPr>
@@ -1902,12 +2106,44 @@
           <w:sz w:val="26"/>
           <w:szCs w:val="26"/>
         </w:rPr>
-        <w:t xml:space="preserve"> hoặc các dữ liệu chỉ mục như DBLP</w:t>
-      </w:r>
+        <w:t xml:space="preserve"> </w:t>
+      </w:r>
+      <w:bookmarkEnd w:id="10"/>
+      <w:bookmarkEnd w:id="11"/>
+      <w:r>
+        <w:rPr>
+          <w:rFonts w:ascii="Times New Roman" w:hAnsi="Times New Roman" w:cs="Times New Roman"/>
+          <w:sz w:val="26"/>
+          <w:szCs w:val="26"/>
+        </w:rPr>
+        <w:t xml:space="preserve">, </w:t>
+      </w:r>
+      <w:bookmarkStart w:id="12" w:name="OLE_LINK88"/>
+      <w:bookmarkStart w:id="13" w:name="OLE_LINK89"/>
+      <w:r>
+        <w:rPr>
+          <w:rFonts w:ascii="Times New Roman" w:eastAsiaTheme="minorEastAsia" w:hAnsi="Times New Roman" w:cs="Times New Roman"/>
+          <w:sz w:val="26"/>
+          <w:szCs w:val="26"/>
+        </w:rPr>
+        <w:t>ScienceDriect</w:t>
+      </w:r>
+      <w:r>
+        <w:rPr>
+          <w:rFonts w:ascii="Times New Roman" w:eastAsiaTheme="minorEastAsia" w:hAnsi="Times New Roman" w:cs="Times New Roman"/>
+          <w:sz w:val="26"/>
+          <w:szCs w:val="26"/>
+        </w:rPr>
+        <w:t xml:space="preserve"> </w:t>
+      </w:r>
+      <w:bookmarkEnd w:id="6"/>
+      <w:bookmarkEnd w:id="7"/>
+      <w:bookmarkEnd w:id="12"/>
+      <w:bookmarkEnd w:id="13"/>
       <w:r>
         <w:rPr>
           <w:rStyle w:val="FootnoteReference"/>
-          <w:rFonts w:ascii="Times New Roman" w:hAnsi="Times New Roman" w:cs="Times New Roman"/>
+          <w:rFonts w:ascii="Times New Roman" w:eastAsiaTheme="minorEastAsia" w:hAnsi="Times New Roman" w:cs="Times New Roman"/>
           <w:sz w:val="26"/>
           <w:szCs w:val="26"/>
         </w:rPr>
@@ -1915,6 +2151,31 @@
       </w:r>
       <w:r>
         <w:rPr>
+          <w:rFonts w:eastAsiaTheme="minorEastAsia"/>
+          <w:sz w:val="26"/>
+          <w:szCs w:val="26"/>
+        </w:rPr>
+        <w:t xml:space="preserve"> </w:t>
+      </w:r>
+      <w:r>
+        <w:rPr>
+          <w:rFonts w:ascii="Times New Roman" w:hAnsi="Times New Roman" w:cs="Times New Roman"/>
+          <w:sz w:val="26"/>
+          <w:szCs w:val="26"/>
+        </w:rPr>
+        <w:t>hoặc các dữ liệu chỉ mục như DBLP</w:t>
+      </w:r>
+      <w:r>
+        <w:rPr>
+          <w:rStyle w:val="FootnoteReference"/>
+          <w:rFonts w:ascii="Times New Roman" w:hAnsi="Times New Roman" w:cs="Times New Roman"/>
+          <w:sz w:val="26"/>
+          <w:szCs w:val="26"/>
+        </w:rPr>
+        <w:footnoteReference w:id="6"/>
+      </w:r>
+      <w:r>
+        <w:rPr>
           <w:rFonts w:ascii="Times New Roman" w:hAnsi="Times New Roman" w:cs="Times New Roman"/>
           <w:sz w:val="26"/>
           <w:szCs w:val="26"/>
@@ -1935,7 +2196,58 @@
           <w:sz w:val="26"/>
           <w:szCs w:val="26"/>
         </w:rPr>
-        <w:t xml:space="preserve">. </w:t>
+        <w:t>.</w:t>
+      </w:r>
+    </w:p>
+    <w:p>
+      <w:pPr>
+        <w:ind w:left="360" w:firstLine="360"/>
+        <w:jc w:val="both"/>
+        <w:rPr>
+          <w:rFonts w:ascii="Times New Roman" w:hAnsi="Times New Roman" w:cs="Times New Roman"/>
+          <w:sz w:val="26"/>
+          <w:szCs w:val="26"/>
+        </w:rPr>
+      </w:pPr>
+      <w:r>
+        <w:rPr>
+          <w:rFonts w:ascii="Times New Roman" w:hAnsi="Times New Roman" w:cs="Times New Roman"/>
+          <w:sz w:val="26"/>
+          <w:szCs w:val="26"/>
+        </w:rPr>
+        <w:t>Trong t</w:t>
+      </w:r>
+      <w:r>
+        <w:rPr>
+          <w:rFonts w:ascii="Times New Roman" w:hAnsi="Times New Roman" w:cs="Times New Roman"/>
+          <w:sz w:val="26"/>
+          <w:szCs w:val="26"/>
+        </w:rPr>
+        <w:t xml:space="preserve">hư viện số ACM </w:t>
+      </w:r>
+      <w:r>
+        <w:rPr>
+          <w:rFonts w:ascii="Times New Roman" w:hAnsi="Times New Roman" w:cs="Times New Roman"/>
+          <w:sz w:val="26"/>
+          <w:szCs w:val="26"/>
+        </w:rPr>
+        <w:t>sử dụng</w:t>
+      </w:r>
+      <w:r>
+        <w:rPr>
+          <w:rFonts w:ascii="Times New Roman" w:hAnsi="Times New Roman" w:cs="Times New Roman"/>
+          <w:sz w:val="26"/>
+          <w:szCs w:val="26"/>
+        </w:rPr>
+        <w:t xml:space="preserve"> một khung phân loại</w:t>
+      </w:r>
+      <w:r>
+        <w:rPr>
+          <w:rFonts w:ascii="Times New Roman" w:hAnsi="Times New Roman" w:cs="Times New Roman"/>
+          <w:sz w:val="26"/>
+          <w:szCs w:val="26"/>
+        </w:rPr>
+        <w:t xml:space="preserve"> chủ đề các bài báo</w:t>
       </w:r>
       <w:r>
         <w:rPr>
@@ -1951,16 +2263,28 @@
           <w:sz w:val="26"/>
           <w:szCs w:val="26"/>
         </w:rPr>
-        <w:t xml:space="preserve">Nhưng hạn chế của các thư viện số cũng như dữ liệu chỉ mục là những thông tin của bài báo không bao gồm loại chủ đề mà bài báo đề cập đến hoặc nếu có thì chủ đề </w:t>
-      </w:r>
-      <w:r>
-        <w:rPr>
-          <w:rFonts w:ascii="Times New Roman" w:hAnsi="Times New Roman" w:cs="Times New Roman"/>
-          <w:sz w:val="26"/>
-          <w:szCs w:val="26"/>
-        </w:rPr>
-        <w:t>này được xác định một cách thủ công khi đưa lên thư viện số theo một khung phân loại có sẵn ACM Computing Classification</w:t>
-      </w:r>
+        <w:t xml:space="preserve">đó là </w:t>
+      </w:r>
+      <w:bookmarkStart w:id="14" w:name="OLE_LINK92"/>
+      <w:bookmarkStart w:id="15" w:name="OLE_LINK93"/>
+      <w:r>
+        <w:rPr>
+          <w:rFonts w:ascii="Times New Roman" w:hAnsi="Times New Roman" w:cs="Times New Roman"/>
+          <w:sz w:val="26"/>
+          <w:szCs w:val="26"/>
+        </w:rPr>
+        <w:t xml:space="preserve">ACM  </w:t>
+      </w:r>
+      <w:r>
+        <w:rPr>
+          <w:rFonts w:ascii="Times New Roman" w:hAnsi="Times New Roman" w:cs="Times New Roman"/>
+          <w:sz w:val="26"/>
+          <w:szCs w:val="26"/>
+        </w:rPr>
+        <w:t>Computing Classification</w:t>
+      </w:r>
+      <w:bookmarkEnd w:id="14"/>
+      <w:bookmarkEnd w:id="15"/>
       <w:r>
         <w:rPr>
           <w:rStyle w:val="FootnoteReference"/>
@@ -1968,21 +2292,479 @@
           <w:sz w:val="26"/>
           <w:szCs w:val="26"/>
         </w:rPr>
-        <w:footnoteReference w:id="6"/>
-      </w:r>
-      <w:r>
-        <w:rPr>
-          <w:rFonts w:ascii="Times New Roman" w:hAnsi="Times New Roman" w:cs="Times New Roman"/>
-        </w:rPr>
-        <w:t xml:space="preserve">. </w:t>
-      </w:r>
-      <w:r>
-        <w:rPr>
-          <w:rFonts w:ascii="Times New Roman" w:hAnsi="Times New Roman" w:cs="Times New Roman"/>
-          <w:sz w:val="26"/>
-          <w:szCs w:val="26"/>
-        </w:rPr>
-        <w:t xml:space="preserve">Vì vậy cần xây dựng một cơ sở dữ liệu lưu các cơ sở chỉ mục các bài báo bao gồm cả thông tin về chủ đề của bài báo từ đó có thể xây dựng các ứng dụng cho phép người dùng tìm kiếm bài báo theo chủ đề. </w:t>
+        <w:footnoteReference w:id="7"/>
+      </w:r>
+      <w:r>
+        <w:rPr>
+          <w:rFonts w:ascii="Times New Roman" w:hAnsi="Times New Roman" w:cs="Times New Roman"/>
+          <w:sz w:val="26"/>
+          <w:szCs w:val="26"/>
+        </w:rPr>
+        <w:t xml:space="preserve">, </w:t>
+      </w:r>
+      <w:r>
+        <w:rPr>
+          <w:rFonts w:ascii="Times New Roman" w:hAnsi="Times New Roman" w:cs="Times New Roman"/>
+          <w:sz w:val="26"/>
+          <w:szCs w:val="26"/>
+        </w:rPr>
+        <w:t>khung phân loại này được áp dụng cho các bài báo của tổ chức</w:t>
+      </w:r>
+      <w:r>
+        <w:rPr>
+          <w:rFonts w:ascii="Times New Roman" w:hAnsi="Times New Roman" w:cs="Times New Roman"/>
+          <w:sz w:val="26"/>
+          <w:szCs w:val="26"/>
+        </w:rPr>
+        <w:t xml:space="preserve"> </w:t>
+      </w:r>
+      <w:r>
+        <w:rPr>
+          <w:rFonts w:ascii="Times New Roman" w:hAnsi="Times New Roman" w:cs="Times New Roman"/>
+          <w:sz w:val="26"/>
+          <w:szCs w:val="26"/>
+        </w:rPr>
+        <w:t>ACM (</w:t>
+      </w:r>
+      <w:r>
+        <w:rPr>
+          <w:rFonts w:ascii="Times New Roman" w:hAnsi="Times New Roman" w:cs="Times New Roman"/>
+          <w:b/>
+          <w:sz w:val="26"/>
+          <w:szCs w:val="26"/>
+        </w:rPr>
+        <w:t>Association for Computing Machinery</w:t>
+      </w:r>
+      <w:r>
+        <w:rPr>
+          <w:rFonts w:ascii="Times New Roman" w:hAnsi="Times New Roman" w:cs="Times New Roman"/>
+          <w:sz w:val="26"/>
+          <w:szCs w:val="26"/>
+        </w:rPr>
+        <w:t>),</w:t>
+      </w:r>
+      <w:r>
+        <w:rPr>
+          <w:rFonts w:ascii="Times New Roman" w:hAnsi="Times New Roman" w:cs="Times New Roman"/>
+          <w:sz w:val="26"/>
+          <w:szCs w:val="26"/>
+        </w:rPr>
+        <w:t xml:space="preserve"> cũng như </w:t>
+      </w:r>
+      <w:r>
+        <w:rPr>
+          <w:rFonts w:ascii="Times New Roman" w:hAnsi="Times New Roman" w:cs="Times New Roman"/>
+          <w:sz w:val="26"/>
+          <w:szCs w:val="26"/>
+        </w:rPr>
+        <w:t>bài báo</w:t>
+      </w:r>
+      <w:r>
+        <w:rPr>
+          <w:rFonts w:ascii="Times New Roman" w:hAnsi="Times New Roman" w:cs="Times New Roman"/>
+          <w:sz w:val="26"/>
+          <w:szCs w:val="26"/>
+        </w:rPr>
+        <w:t xml:space="preserve"> của tổ chức khác được</w:t>
+      </w:r>
+      <w:r>
+        <w:rPr>
+          <w:rFonts w:ascii="Times New Roman" w:hAnsi="Times New Roman" w:cs="Times New Roman"/>
+          <w:sz w:val="26"/>
+          <w:szCs w:val="26"/>
+        </w:rPr>
+        <w:t xml:space="preserve"> thư viện ACM cung cấp. </w:t>
+      </w:r>
+      <w:r>
+        <w:rPr>
+          <w:rFonts w:ascii="Times New Roman" w:hAnsi="Times New Roman" w:cs="Times New Roman"/>
+          <w:sz w:val="26"/>
+          <w:szCs w:val="26"/>
+        </w:rPr>
+        <w:t>Khi mỗi bài báo được thêm vào thư viện thì việc xác định chủ đề của bài báo được làm thủ công dựa trên hướng dẫn và khung phân loại của tổ chức</w:t>
+      </w:r>
+      <w:r>
+        <w:rPr>
+          <w:rFonts w:ascii="Times New Roman" w:hAnsi="Times New Roman" w:cs="Times New Roman"/>
+          <w:sz w:val="26"/>
+          <w:szCs w:val="26"/>
+        </w:rPr>
+        <w:t>. Kết quả tìm kiếm của người dùng từ thư viện số không bao gồm chủ đê củ bài báo.</w:t>
+      </w:r>
+    </w:p>
+    <w:p>
+      <w:pPr>
+        <w:ind w:left="360" w:firstLine="360"/>
+        <w:jc w:val="both"/>
+        <w:rPr>
+          <w:rFonts w:ascii="Times New Roman" w:hAnsi="Times New Roman" w:cs="Times New Roman"/>
+          <w:sz w:val="26"/>
+          <w:szCs w:val="26"/>
+        </w:rPr>
+      </w:pPr>
+      <w:r>
+        <w:rPr>
+          <w:rFonts w:ascii="Times New Roman" w:hAnsi="Times New Roman" w:cs="Times New Roman"/>
+          <w:sz w:val="26"/>
+          <w:szCs w:val="26"/>
+        </w:rPr>
+        <w:lastRenderedPageBreak/>
+        <w:t xml:space="preserve">Thư viện số </w:t>
+      </w:r>
+      <w:r>
+        <w:rPr>
+          <w:rFonts w:ascii="Times New Roman" w:hAnsi="Times New Roman" w:cs="Times New Roman"/>
+          <w:sz w:val="26"/>
+          <w:szCs w:val="26"/>
+        </w:rPr>
+        <w:t>Citeseer</w:t>
+      </w:r>
+      <w:r>
+        <w:rPr>
+          <w:rFonts w:ascii="Times New Roman" w:hAnsi="Times New Roman" w:cs="Times New Roman"/>
+          <w:sz w:val="26"/>
+          <w:szCs w:val="26"/>
+        </w:rPr>
+        <w:t xml:space="preserve"> chứa một số lượng lớn các bài báo khoa học của rất nhiều các tổ chức, người dùng có thể tìm kiếm các bài báo theo các thông tin về tác giả và tựa đề bài báo, hệ thống không  thể tìm kiếm bài báo theo chủ đề cũng như không có một khung phân loại chủ đề riêng.</w:t>
+      </w:r>
+    </w:p>
+    <w:p>
+      <w:pPr>
+        <w:ind w:left="360" w:firstLine="360"/>
+        <w:jc w:val="both"/>
+        <w:rPr>
+          <w:rFonts w:ascii="Times New Roman" w:hAnsi="Times New Roman" w:cs="Times New Roman"/>
+          <w:sz w:val="26"/>
+          <w:szCs w:val="26"/>
+        </w:rPr>
+      </w:pPr>
+      <w:r>
+        <w:rPr>
+          <w:rFonts w:ascii="Times New Roman" w:hAnsi="Times New Roman" w:cs="Times New Roman"/>
+          <w:sz w:val="26"/>
+          <w:szCs w:val="26"/>
+        </w:rPr>
+        <w:t xml:space="preserve">Thư viện số </w:t>
+      </w:r>
+      <w:r>
+        <w:rPr>
+          <w:rFonts w:ascii="Times New Roman" w:hAnsi="Times New Roman" w:cs="Times New Roman"/>
+          <w:sz w:val="26"/>
+          <w:szCs w:val="26"/>
+        </w:rPr>
+        <w:t>IEEE Xplore</w:t>
+      </w:r>
+      <w:r>
+        <w:rPr>
+          <w:rFonts w:ascii="Times New Roman" w:hAnsi="Times New Roman" w:cs="Times New Roman"/>
+          <w:sz w:val="26"/>
+          <w:szCs w:val="26"/>
+        </w:rPr>
+        <w:t xml:space="preserve"> </w:t>
+      </w:r>
+      <w:r>
+        <w:rPr>
+          <w:rFonts w:ascii="Times New Roman" w:hAnsi="Times New Roman" w:cs="Times New Roman"/>
+          <w:sz w:val="26"/>
+          <w:szCs w:val="26"/>
+        </w:rPr>
+        <w:t xml:space="preserve"> của tổ chức “ </w:t>
+      </w:r>
+      <w:r>
+        <w:rPr>
+          <w:rFonts w:ascii="Times New Roman" w:hAnsi="Times New Roman" w:cs="Times New Roman"/>
+          <w:sz w:val="26"/>
+          <w:szCs w:val="26"/>
+        </w:rPr>
+        <w:t>Institute of Electrical and Electronics Engineers</w:t>
+      </w:r>
+      <w:r>
+        <w:rPr>
+          <w:rFonts w:ascii="Times New Roman" w:hAnsi="Times New Roman" w:cs="Times New Roman"/>
+          <w:sz w:val="26"/>
+          <w:szCs w:val="26"/>
+        </w:rPr>
+        <w:t xml:space="preserve"> ” cung cấp các bài báo khoa học liên quan đến lĩnh vực máy tính, tại thư viện số này người dùng có thể duyệt theo khung phân loại của thư viện số bao gồm 16 chủ đề</w:t>
+      </w:r>
+      <w:r>
+        <w:rPr>
+          <w:rFonts w:ascii="Times New Roman" w:hAnsi="Times New Roman" w:cs="Times New Roman"/>
+          <w:sz w:val="26"/>
+          <w:szCs w:val="26"/>
+        </w:rPr>
+        <w:t>, những chủ đề này khái quát các lĩnh vực chứ không chi tiết khiến cho người dùng gặp khó khăn trong  việc tìm kiếm tài liệu theo chủ đề.</w:t>
+      </w:r>
+    </w:p>
+    <w:p>
+      <w:pPr>
+        <w:ind w:left="360" w:firstLine="360"/>
+        <w:jc w:val="both"/>
+        <w:rPr>
+          <w:rFonts w:ascii="Times New Roman" w:hAnsi="Times New Roman" w:cs="Times New Roman"/>
+          <w:sz w:val="26"/>
+          <w:szCs w:val="26"/>
+        </w:rPr>
+      </w:pPr>
+      <w:r>
+        <w:rPr>
+          <w:rFonts w:ascii="Times New Roman" w:hAnsi="Times New Roman" w:cs="Times New Roman"/>
+          <w:noProof/>
+          <w:sz w:val="26"/>
+          <w:szCs w:val="26"/>
+        </w:rPr>
+        <w:drawing>
+          <wp:inline distT="0" distB="0" distL="0" distR="0">
+            <wp:extent cx="5943600" cy="1504144"/>
+            <wp:effectExtent l="19050" t="0" r="0" b="0"/>
+            <wp:docPr id="17" name="Picture 17" descr="C:\Users\TKORG-PC1\Desktop\subject_categories.jpg"/>
+            <wp:cNvGraphicFramePr>
+              <a:graphicFrameLocks xmlns:a="http://schemas.openxmlformats.org/drawingml/2006/main" noChangeAspect="1"/>
+            </wp:cNvGraphicFramePr>
+            <a:graphic xmlns:a="http://schemas.openxmlformats.org/drawingml/2006/main">
+              <a:graphicData uri="http://schemas.openxmlformats.org/drawingml/2006/picture">
+                <pic:pic xmlns:pic="http://schemas.openxmlformats.org/drawingml/2006/picture">
+                  <pic:nvPicPr>
+                    <pic:cNvPr id="0" name="Picture 17" descr="C:\Users\TKORG-PC1\Desktop\subject_categories.jpg"/>
+                    <pic:cNvPicPr>
+                      <a:picLocks noChangeAspect="1" noChangeArrowheads="1"/>
+                    </pic:cNvPicPr>
+                  </pic:nvPicPr>
+                  <pic:blipFill>
+                    <a:blip r:embed="rId8"/>
+                    <a:srcRect/>
+                    <a:stretch>
+                      <a:fillRect/>
+                    </a:stretch>
+                  </pic:blipFill>
+                  <pic:spPr bwMode="auto">
+                    <a:xfrm>
+                      <a:off x="0" y="0"/>
+                      <a:ext cx="5943600" cy="1504144"/>
+                    </a:xfrm>
+                    <a:prstGeom prst="rect">
+                      <a:avLst/>
+                    </a:prstGeom>
+                    <a:noFill/>
+                    <a:ln w="9525">
+                      <a:noFill/>
+                      <a:miter lim="800000"/>
+                      <a:headEnd/>
+                      <a:tailEnd/>
+                    </a:ln>
+                  </pic:spPr>
+                </pic:pic>
+              </a:graphicData>
+            </a:graphic>
+          </wp:inline>
+        </w:drawing>
+      </w:r>
+    </w:p>
+    <w:p>
+      <w:pPr>
+        <w:jc w:val="both"/>
+        <w:rPr>
+          <w:rFonts w:ascii="Times New Roman" w:eastAsiaTheme="minorEastAsia" w:hAnsi="Times New Roman" w:cs="Times New Roman"/>
+          <w:sz w:val="26"/>
+          <w:szCs w:val="26"/>
+        </w:rPr>
+      </w:pPr>
+      <w:r>
+        <w:rPr>
+          <w:rFonts w:ascii="Times New Roman" w:hAnsi="Times New Roman" w:cs="Times New Roman"/>
+          <w:sz w:val="26"/>
+          <w:szCs w:val="26"/>
+        </w:rPr>
+        <w:tab/>
+        <w:t xml:space="preserve">Đối với thư viện số </w:t>
+      </w:r>
+      <w:r>
+        <w:rPr>
+          <w:rFonts w:ascii="Times New Roman" w:eastAsiaTheme="minorEastAsia" w:hAnsi="Times New Roman" w:cs="Times New Roman"/>
+          <w:sz w:val="26"/>
+          <w:szCs w:val="26"/>
+        </w:rPr>
+        <w:t>ScienceDriect</w:t>
+      </w:r>
+      <w:r>
+        <w:rPr>
+          <w:rFonts w:ascii="Times New Roman" w:eastAsiaTheme="minorEastAsia" w:hAnsi="Times New Roman" w:cs="Times New Roman"/>
+          <w:sz w:val="26"/>
+          <w:szCs w:val="26"/>
+        </w:rPr>
+        <w:t xml:space="preserve"> </w:t>
+      </w:r>
+      <w:r>
+        <w:rPr>
+          <w:rFonts w:ascii="Times New Roman" w:eastAsiaTheme="minorEastAsia" w:hAnsi="Times New Roman" w:cs="Times New Roman"/>
+          <w:sz w:val="26"/>
+          <w:szCs w:val="26"/>
+        </w:rPr>
+        <w:t>– một thư viện số cung cấp các bài báo, tạp chí cũng như sách thuộc rất nhiều lĩnh vực, tại đây người dùng</w:t>
+      </w:r>
+      <w:r>
+        <w:rPr>
+          <w:rFonts w:ascii="Times New Roman" w:eastAsiaTheme="minorEastAsia" w:hAnsi="Times New Roman" w:cs="Times New Roman"/>
+          <w:sz w:val="26"/>
+          <w:szCs w:val="26"/>
+        </w:rPr>
+        <w:t xml:space="preserve"> có thể duyệt tài liệu theo chủ đề của bài báo nhưng cũng như </w:t>
+      </w:r>
+      <w:r>
+        <w:rPr>
+          <w:rFonts w:ascii="Times New Roman" w:eastAsiaTheme="minorEastAsia" w:hAnsi="Times New Roman" w:cs="Times New Roman"/>
+          <w:sz w:val="26"/>
+          <w:szCs w:val="26"/>
+        </w:rPr>
+        <w:t xml:space="preserve"> </w:t>
+      </w:r>
+      <w:r>
+        <w:rPr>
+          <w:rFonts w:ascii="Times New Roman" w:hAnsi="Times New Roman" w:cs="Times New Roman"/>
+          <w:sz w:val="26"/>
+          <w:szCs w:val="26"/>
+        </w:rPr>
+        <w:t>IEEE Xplore</w:t>
+      </w:r>
+      <w:r>
+        <w:rPr>
+          <w:rFonts w:ascii="Times New Roman" w:hAnsi="Times New Roman" w:cs="Times New Roman"/>
+          <w:sz w:val="26"/>
+          <w:szCs w:val="26"/>
+        </w:rPr>
+        <w:t xml:space="preserve"> khung phân loại chủ đề của </w:t>
+      </w:r>
+      <w:r>
+        <w:rPr>
+          <w:rFonts w:ascii="Times New Roman" w:eastAsiaTheme="minorEastAsia" w:hAnsi="Times New Roman" w:cs="Times New Roman"/>
+          <w:sz w:val="26"/>
+          <w:szCs w:val="26"/>
+        </w:rPr>
+        <w:t>ScienceDriect</w:t>
+      </w:r>
+      <w:r>
+        <w:rPr>
+          <w:rFonts w:ascii="Times New Roman" w:eastAsiaTheme="minorEastAsia" w:hAnsi="Times New Roman" w:cs="Times New Roman"/>
+          <w:sz w:val="26"/>
+          <w:szCs w:val="26"/>
+        </w:rPr>
+        <w:t xml:space="preserve"> cũng rất khái quát khiến cho việc tìm kiếm của người dùng gặp khó khăn.</w:t>
+      </w:r>
+    </w:p>
+    <w:p>
+      <w:pPr>
+        <w:jc w:val="both"/>
+        <w:rPr>
+          <w:rFonts w:ascii="Times New Roman" w:hAnsi="Times New Roman" w:cs="Times New Roman"/>
+          <w:sz w:val="26"/>
+          <w:szCs w:val="26"/>
+        </w:rPr>
+      </w:pPr>
+      <w:r>
+        <w:rPr>
+          <w:rFonts w:ascii="Times New Roman" w:eastAsiaTheme="minorEastAsia" w:hAnsi="Times New Roman" w:cs="Times New Roman"/>
+          <w:sz w:val="26"/>
+          <w:szCs w:val="26"/>
+        </w:rPr>
+        <w:tab/>
+      </w:r>
+      <w:r>
+        <w:rPr>
+          <w:rFonts w:ascii="Times New Roman" w:eastAsiaTheme="minorEastAsia" w:hAnsi="Times New Roman" w:cs="Times New Roman"/>
+          <w:sz w:val="26"/>
+          <w:szCs w:val="26"/>
+        </w:rPr>
+        <w:t>Cơ sở dữ liệu chỉ mục DBLP chứa rất nhiều thông tin ch</w:t>
+      </w:r>
+      <w:r>
+        <w:rPr>
+          <w:rFonts w:ascii="Times New Roman" w:eastAsiaTheme="minorEastAsia" w:hAnsi="Times New Roman" w:cs="Times New Roman"/>
+          <w:sz w:val="26"/>
+          <w:szCs w:val="26"/>
+        </w:rPr>
+        <w:t xml:space="preserve">ỉ </w:t>
+      </w:r>
+      <w:r>
+        <w:rPr>
+          <w:rFonts w:ascii="Times New Roman" w:eastAsiaTheme="minorEastAsia" w:hAnsi="Times New Roman" w:cs="Times New Roman"/>
+          <w:sz w:val="26"/>
+          <w:szCs w:val="26"/>
+        </w:rPr>
+        <w:t>mục của các bài báo của rất nhiều hội nghị</w:t>
+      </w:r>
+      <w:r>
+        <w:rPr>
+          <w:rFonts w:ascii="Times New Roman" w:eastAsiaTheme="minorEastAsia" w:hAnsi="Times New Roman" w:cs="Times New Roman"/>
+          <w:sz w:val="26"/>
+          <w:szCs w:val="26"/>
+        </w:rPr>
+        <w:t xml:space="preserve">. Từ cơ sở dữ liệu này người dùng có thể tìm kiếm bài báo theo tác giả, theo thông tin metadata cũng như tựa đề bài báo. Nhưng thông tin về </w:t>
+      </w:r>
+      <w:r>
+        <w:rPr>
+          <w:rFonts w:ascii="Times New Roman" w:eastAsiaTheme="minorEastAsia" w:hAnsi="Times New Roman" w:cs="Times New Roman"/>
+          <w:sz w:val="26"/>
+          <w:szCs w:val="26"/>
+        </w:rPr>
+        <w:t xml:space="preserve">chủ đề </w:t>
+      </w:r>
+      <w:r>
+        <w:rPr>
+          <w:rFonts w:ascii="Times New Roman" w:eastAsiaTheme="minorEastAsia" w:hAnsi="Times New Roman" w:cs="Times New Roman"/>
+          <w:sz w:val="26"/>
+          <w:szCs w:val="26"/>
+        </w:rPr>
+        <w:t>của bài báo thì trong cơ sở dữ liệu chỉ mục không có</w:t>
+      </w:r>
+      <w:r>
+        <w:rPr>
+          <w:rFonts w:ascii="Times New Roman" w:eastAsiaTheme="minorEastAsia" w:hAnsi="Times New Roman" w:cs="Times New Roman"/>
+          <w:sz w:val="26"/>
+          <w:szCs w:val="26"/>
+        </w:rPr>
+        <w:t>.</w:t>
+      </w:r>
+    </w:p>
+    <w:p>
+      <w:pPr>
+        <w:ind w:left="360" w:firstLine="360"/>
+        <w:jc w:val="both"/>
+        <w:rPr>
+          <w:rFonts w:ascii="Times New Roman" w:hAnsi="Times New Roman" w:cs="Times New Roman"/>
+          <w:sz w:val="26"/>
+          <w:szCs w:val="26"/>
+        </w:rPr>
+      </w:pPr>
+      <w:r>
+        <w:rPr>
+          <w:rFonts w:ascii="Times New Roman" w:hAnsi="Times New Roman" w:cs="Times New Roman"/>
+          <w:sz w:val="26"/>
+          <w:szCs w:val="26"/>
+        </w:rPr>
+        <w:t xml:space="preserve"> </w:t>
+      </w:r>
+      <w:r>
+        <w:rPr>
+          <w:rFonts w:ascii="Times New Roman" w:hAnsi="Times New Roman" w:cs="Times New Roman"/>
+          <w:sz w:val="26"/>
+          <w:szCs w:val="26"/>
+        </w:rPr>
+        <w:t xml:space="preserve"> </w:t>
+      </w:r>
+      <w:r>
+        <w:rPr>
+          <w:rFonts w:ascii="Times New Roman" w:hAnsi="Times New Roman" w:cs="Times New Roman"/>
+          <w:sz w:val="26"/>
+          <w:szCs w:val="26"/>
+        </w:rPr>
+        <w:t xml:space="preserve">Như vậy vấn đề đặt ra ở đây là </w:t>
+      </w:r>
+      <w:r>
+        <w:rPr>
+          <w:rFonts w:ascii="Times New Roman" w:hAnsi="Times New Roman" w:cs="Times New Roman"/>
+          <w:sz w:val="26"/>
+          <w:szCs w:val="26"/>
+        </w:rPr>
+        <w:t xml:space="preserve"> cần xây dựng một cơ sở dữ liệu lưu các cơ sở chỉ mục các bài báo bao gồm cả thông tin về chủ đề của bài báo từ đó có thể xây dựng các ứng dụng cho phép người dùng tìm kiếm bài báo theo chủ đề. </w:t>
       </w:r>
     </w:p>
     <w:p>
@@ -2002,23 +2784,23 @@
           <w:sz w:val="26"/>
           <w:szCs w:val="26"/>
         </w:rPr>
-        <w:t>Hệ thống xây dựng cơ sở chỉ mục các bài báo khoa học có chức năng thu thập các thông tin bài báo khoa học từ các thư viện số</w:t>
-      </w:r>
-      <w:r>
-        <w:rPr>
-          <w:rFonts w:ascii="Times New Roman" w:hAnsi="Times New Roman" w:cs="Times New Roman"/>
-          <w:sz w:val="26"/>
-          <w:szCs w:val="26"/>
-        </w:rPr>
-        <w:t xml:space="preserve"> và các thư viện chỉ mục có sẵn</w:t>
-      </w:r>
-      <w:r>
-        <w:rPr>
-          <w:rFonts w:ascii="Times New Roman" w:hAnsi="Times New Roman" w:cs="Times New Roman"/>
-          <w:sz w:val="26"/>
-          <w:szCs w:val="26"/>
-        </w:rPr>
-        <w:t>, sau đó dựa vào thông tin phần tóm tắt</w:t>
+        <w:t xml:space="preserve">Hệ thống xây dựng cơ sở chỉ mục các bài báo khoa học có chức năng thu thập các thông tin bài báo khoa học từ </w:t>
+      </w:r>
+      <w:r>
+        <w:rPr>
+          <w:rFonts w:ascii="Times New Roman" w:hAnsi="Times New Roman" w:cs="Times New Roman"/>
+          <w:sz w:val="26"/>
+          <w:szCs w:val="26"/>
+        </w:rPr>
+        <w:t xml:space="preserve">các cơ sở chỉ mục có sẵn và </w:t>
+      </w:r>
+      <w:r>
+        <w:rPr>
+          <w:rFonts w:ascii="Times New Roman" w:hAnsi="Times New Roman" w:cs="Times New Roman"/>
+          <w:sz w:val="26"/>
+          <w:szCs w:val="26"/>
+        </w:rPr>
+        <w:t>các thư viện số, sau đó dựa vào thông tin phần tóm tắt</w:t>
       </w:r>
       <w:r>
         <w:rPr>
@@ -2074,7 +2856,16 @@
           <w:sz w:val="26"/>
           <w:szCs w:val="26"/>
         </w:rPr>
-        <w:t xml:space="preserve"> phân loại bài báo theo chủ đề.</w:t>
+        <w:t xml:space="preserve"> phân loại bài </w:t>
+      </w:r>
+      <w:r>
+        <w:rPr>
+          <w:rFonts w:ascii="Times New Roman" w:hAnsi="Times New Roman" w:cs="Times New Roman"/>
+          <w:sz w:val="26"/>
+          <w:szCs w:val="26"/>
+        </w:rPr>
+        <w:lastRenderedPageBreak/>
+        <w:t>báo theo chủ đề.</w:t>
       </w:r>
       <w:r>
         <w:rPr>
@@ -2114,7 +2905,31 @@
           <w:sz w:val="26"/>
           <w:szCs w:val="26"/>
         </w:rPr>
-        <w:t>chỉ mục tạo cơ sở để xây dựng các hệ thống tìm kiếm thông tin bài báo.</w:t>
+        <w:t>chỉ mục tạo cơ sở để xây dựng các hệ thống tìm kiếm thông tin bài báo</w:t>
+      </w:r>
+      <w:r>
+        <w:rPr>
+          <w:rFonts w:ascii="Times New Roman" w:hAnsi="Times New Roman" w:cs="Times New Roman"/>
+          <w:sz w:val="26"/>
+          <w:szCs w:val="26"/>
+        </w:rPr>
+        <w:t xml:space="preserve"> cho phép người dùng tìm kiếm theo chủ đ</w:t>
+      </w:r>
+      <w:r>
+        <w:rPr>
+          <w:rFonts w:ascii="Times New Roman" w:hAnsi="Times New Roman" w:cs="Times New Roman"/>
+          <w:sz w:val="26"/>
+          <w:szCs w:val="26"/>
+        </w:rPr>
+        <w:t>ề</w:t>
+      </w:r>
+      <w:r>
+        <w:rPr>
+          <w:rFonts w:ascii="Times New Roman" w:hAnsi="Times New Roman" w:cs="Times New Roman"/>
+          <w:sz w:val="26"/>
+          <w:szCs w:val="26"/>
+        </w:rPr>
+        <w:t>.</w:t>
       </w:r>
     </w:p>
     <w:p>
@@ -2132,7 +2947,7 @@
           <w:szCs w:val="26"/>
         </w:rPr>
       </w:pPr>
-      <w:bookmarkStart w:id="4" w:name="_Toc271629005"/>
+      <w:bookmarkStart w:id="16" w:name="_Toc271797872"/>
       <w:r>
         <w:rPr>
           <w:rFonts w:ascii="Times New Roman" w:hAnsi="Times New Roman"/>
@@ -2140,10 +2955,9 @@
           <w:sz w:val="26"/>
           <w:szCs w:val="26"/>
         </w:rPr>
-        <w:lastRenderedPageBreak/>
         <w:t>Mục tiêu và phạm vi của đề tài:</w:t>
       </w:r>
-      <w:bookmarkEnd w:id="4"/>
+      <w:bookmarkEnd w:id="16"/>
     </w:p>
     <w:p>
       <w:pPr>
@@ -2165,7 +2979,7 @@
         </w:rPr>
         <w:t xml:space="preserve"> </w:t>
       </w:r>
-      <w:bookmarkStart w:id="5" w:name="_Toc271629006"/>
+      <w:bookmarkStart w:id="17" w:name="_Toc271797873"/>
       <w:r>
         <w:rPr>
           <w:rFonts w:ascii="Times New Roman" w:hAnsi="Times New Roman" w:cs="Times New Roman"/>
@@ -2173,7 +2987,7 @@
         </w:rPr>
         <w:t>Mục tiêu của đề tài:</w:t>
       </w:r>
-      <w:bookmarkEnd w:id="5"/>
+      <w:bookmarkEnd w:id="17"/>
     </w:p>
     <w:p>
       <w:pPr>
@@ -2241,15 +3055,6 @@
       </w:r>
       <w:r>
         <w:rPr>
-          <w:rStyle w:val="FootnoteReference"/>
-          <w:rFonts w:ascii="Times New Roman" w:hAnsi="Times New Roman" w:cs="Times New Roman"/>
-          <w:sz w:val="26"/>
-          <w:szCs w:val="26"/>
-        </w:rPr>
-        <w:footnoteReference w:id="7"/>
-      </w:r>
-      <w:r>
-        <w:rPr>
           <w:rFonts w:ascii="Times New Roman" w:hAnsi="Times New Roman" w:cs="Times New Roman"/>
           <w:sz w:val="26"/>
           <w:szCs w:val="26"/>
@@ -2262,7 +3067,47 @@
           <w:sz w:val="26"/>
           <w:szCs w:val="26"/>
         </w:rPr>
-        <w:t>thư viện số.</w:t>
+        <w:t>thư viện số</w:t>
+      </w:r>
+      <w:r>
+        <w:rPr>
+          <w:rFonts w:ascii="Times New Roman" w:hAnsi="Times New Roman" w:cs="Times New Roman"/>
+          <w:sz w:val="26"/>
+          <w:szCs w:val="26"/>
+        </w:rPr>
+        <w:t xml:space="preserve"> </w:t>
+      </w:r>
+      <w:r>
+        <w:rPr>
+          <w:rFonts w:ascii="Times New Roman" w:hAnsi="Times New Roman" w:cs="Times New Roman"/>
+          <w:sz w:val="26"/>
+          <w:szCs w:val="26"/>
+        </w:rPr>
+        <w:t xml:space="preserve">ACM, Citeseer, IEEE Xplore </w:t>
+      </w:r>
+      <w:r>
+        <w:rPr>
+          <w:rFonts w:ascii="Times New Roman" w:hAnsi="Times New Roman" w:cs="Times New Roman"/>
+          <w:sz w:val="26"/>
+          <w:szCs w:val="26"/>
+        </w:rPr>
+        <w:t xml:space="preserve">, </w:t>
+      </w:r>
+      <w:r>
+        <w:rPr>
+          <w:rFonts w:ascii="Times New Roman" w:eastAsiaTheme="minorEastAsia" w:hAnsi="Times New Roman" w:cs="Times New Roman"/>
+          <w:sz w:val="26"/>
+          <w:szCs w:val="26"/>
+        </w:rPr>
+        <w:t>ScienceDriect</w:t>
+      </w:r>
+      <w:r>
+        <w:rPr>
+          <w:rFonts w:ascii="Times New Roman" w:hAnsi="Times New Roman" w:cs="Times New Roman"/>
+          <w:sz w:val="26"/>
+          <w:szCs w:val="26"/>
+        </w:rPr>
+        <w:t>.</w:t>
       </w:r>
     </w:p>
     <w:p>
@@ -2356,7 +3201,7 @@
         </w:rPr>
         <w:t xml:space="preserve"> </w:t>
       </w:r>
-      <w:bookmarkStart w:id="6" w:name="_Toc271629007"/>
+      <w:bookmarkStart w:id="18" w:name="_Toc271797874"/>
       <w:r>
         <w:rPr>
           <w:rFonts w:ascii="Times New Roman" w:hAnsi="Times New Roman" w:cs="Times New Roman"/>
@@ -2364,7 +3209,7 @@
         </w:rPr>
         <w:t>Phạm vị của đề tài:</w:t>
       </w:r>
-      <w:bookmarkEnd w:id="6"/>
+      <w:bookmarkEnd w:id="18"/>
     </w:p>
     <w:p>
       <w:pPr>
@@ -2380,7 +3225,7 @@
           <w:szCs w:val="26"/>
         </w:rPr>
       </w:pPr>
-      <w:bookmarkStart w:id="7" w:name="OLE_LINK29"/>
+      <w:bookmarkStart w:id="19" w:name="OLE_LINK29"/>
       <w:r>
         <w:rPr>
           <w:rFonts w:ascii="Times New Roman" w:hAnsi="Times New Roman" w:cs="Times New Roman"/>
@@ -2501,6 +3346,66 @@
         </w:rPr>
         <w:t xml:space="preserve">. </w:t>
       </w:r>
+      <w:bookmarkStart w:id="20" w:name="OLE_LINK94"/>
+      <w:bookmarkStart w:id="21" w:name="OLE_LINK95"/>
+      <w:r>
+        <w:rPr>
+          <w:rFonts w:ascii="Times New Roman" w:hAnsi="Times New Roman" w:cs="Times New Roman"/>
+          <w:sz w:val="26"/>
+          <w:szCs w:val="26"/>
+        </w:rPr>
+        <w:t>Khung phân loại này được sử dụng vì đây là nguồn tham khảo đáng tin cậy được cộng đồ</w:t>
+      </w:r>
+      <w:r>
+        <w:rPr>
+          <w:rFonts w:ascii="Times New Roman" w:hAnsi="Times New Roman" w:cs="Times New Roman"/>
+          <w:sz w:val="26"/>
+          <w:szCs w:val="26"/>
+        </w:rPr>
+        <w:t xml:space="preserve">ng </w:t>
+      </w:r>
+      <w:r>
+        <w:rPr>
+          <w:rFonts w:ascii="Times New Roman" w:hAnsi="Times New Roman" w:cs="Times New Roman"/>
+          <w:sz w:val="26"/>
+          <w:szCs w:val="26"/>
+        </w:rPr>
+        <w:t xml:space="preserve">công nhận và sử dụng. </w:t>
+      </w:r>
+      <w:r>
+        <w:rPr>
+          <w:rFonts w:ascii="Times New Roman" w:hAnsi="Times New Roman" w:cs="Times New Roman"/>
+          <w:sz w:val="26"/>
+          <w:szCs w:val="26"/>
+        </w:rPr>
+        <w:t xml:space="preserve"> </w:t>
+      </w:r>
+      <w:r>
+        <w:rPr>
+          <w:rFonts w:ascii="Times New Roman" w:hAnsi="Times New Roman" w:cs="Times New Roman"/>
+          <w:sz w:val="26"/>
+          <w:szCs w:val="26"/>
+        </w:rPr>
+        <w:t xml:space="preserve">Đối với lĩnh vực khoa học máy tính khung phân loại này chi tiết hơn chứ không khái quát như những khung phân loại của thư viện số cũng như ACM  </w:t>
+      </w:r>
+      <w:r>
+        <w:rPr>
+          <w:rFonts w:ascii="Times New Roman" w:hAnsi="Times New Roman" w:cs="Times New Roman"/>
+          <w:sz w:val="26"/>
+          <w:szCs w:val="26"/>
+        </w:rPr>
+        <w:t>Computing Classification</w:t>
+      </w:r>
+      <w:r>
+        <w:rPr>
+          <w:rFonts w:ascii="Times New Roman" w:hAnsi="Times New Roman" w:cs="Times New Roman"/>
+          <w:sz w:val="26"/>
+          <w:szCs w:val="26"/>
+        </w:rPr>
+        <w:t>.</w:t>
+      </w:r>
+      <w:bookmarkEnd w:id="20"/>
+      <w:bookmarkEnd w:id="21"/>
     </w:p>
     <w:p>
       <w:pPr>
@@ -2517,8 +3422,8 @@
           <w:szCs w:val="26"/>
         </w:rPr>
       </w:pPr>
-      <w:bookmarkStart w:id="8" w:name="_Toc271629008"/>
-      <w:bookmarkEnd w:id="7"/>
+      <w:bookmarkStart w:id="22" w:name="_Toc271797875"/>
+      <w:bookmarkEnd w:id="19"/>
       <w:r>
         <w:rPr>
           <w:rFonts w:ascii="Times New Roman" w:hAnsi="Times New Roman"/>
@@ -2528,7 +3433,7 @@
         </w:rPr>
         <w:t>Các ứng dụng và nghiên cứu liên quan:</w:t>
       </w:r>
-      <w:bookmarkEnd w:id="8"/>
+      <w:bookmarkEnd w:id="22"/>
     </w:p>
     <w:p>
       <w:pPr>
@@ -2627,9 +3532,18 @@
           <w:sz w:val="26"/>
           <w:szCs w:val="26"/>
         </w:rPr>
-        <w:t xml:space="preserve">chọn khảo sát ba thư viện số sau: </w:t>
-      </w:r>
-      <w:bookmarkStart w:id="9" w:name="OLE_LINK4"/>
+        <w:t xml:space="preserve">chọn khảo sát ba thư viện số </w:t>
+      </w:r>
+      <w:r>
+        <w:rPr>
+          <w:rFonts w:ascii="Times New Roman" w:hAnsi="Times New Roman" w:cs="Times New Roman"/>
+          <w:sz w:val="26"/>
+          <w:szCs w:val="26"/>
+        </w:rPr>
+        <w:lastRenderedPageBreak/>
+        <w:t xml:space="preserve">sau: </w:t>
+      </w:r>
+      <w:bookmarkStart w:id="23" w:name="OLE_LINK4"/>
       <w:r>
         <w:rPr>
           <w:rFonts w:ascii="Times New Roman" w:hAnsi="Times New Roman" w:cs="Times New Roman"/>
@@ -2764,7 +3678,7 @@
         </w:rPr>
         <w:t xml:space="preserve"> </w:t>
       </w:r>
-      <w:bookmarkEnd w:id="9"/>
+      <w:bookmarkEnd w:id="23"/>
       <w:r>
         <w:rPr>
           <w:rFonts w:ascii="Times New Roman" w:hAnsi="Times New Roman" w:cs="Times New Roman"/>
@@ -2836,32 +3750,51 @@
     <w:p>
       <w:pPr>
         <w:pStyle w:val="Heading2"/>
-        <w:numPr>
-          <w:ilvl w:val="1"/>
-          <w:numId w:val="12"/>
-        </w:numPr>
-        <w:jc w:val="both"/>
-        <w:rPr>
-          <w:rFonts w:ascii="Times New Roman" w:hAnsi="Times New Roman" w:cs="Times New Roman"/>
-          <w:color w:val="auto"/>
-        </w:rPr>
-      </w:pPr>
-      <w:r>
-        <w:rPr>
-          <w:rFonts w:ascii="Times New Roman" w:hAnsi="Times New Roman" w:cs="Times New Roman"/>
-          <w:color w:val="auto"/>
-        </w:rPr>
+      </w:pPr>
+      <w:bookmarkStart w:id="24" w:name="_Toc271797876"/>
+      <w:r>
+        <w:t xml:space="preserve">4.1 </w:t>
+      </w:r>
+      <w:r>
         <w:t xml:space="preserve"> </w:t>
       </w:r>
-      <w:bookmarkStart w:id="10" w:name="_Toc271629009"/>
-      <w:r>
-        <w:rPr>
-          <w:rFonts w:ascii="Times New Roman" w:hAnsi="Times New Roman" w:cs="Times New Roman"/>
-          <w:color w:val="auto"/>
-        </w:rPr>
-        <w:t>Thư viện số ACM</w:t>
-      </w:r>
-      <w:bookmarkEnd w:id="10"/>
+      <w:r>
+        <w:t>Th</w:t>
+      </w:r>
+      <w:r>
+        <w:rPr>
+          <w:rFonts w:ascii="Times New Roman" w:hAnsi="Times New Roman" w:cs="Times New Roman"/>
+        </w:rPr>
+        <w:t>ư</w:t>
+      </w:r>
+      <w:r>
+        <w:rPr>
+          <w:rFonts w:ascii="Cambria" w:hAnsi="Cambria" w:cs="Cambria"/>
+        </w:rPr>
+        <w:t xml:space="preserve"> </w:t>
+      </w:r>
+      <w:r>
+        <w:t>vi</w:t>
+      </w:r>
+      <w:r>
+        <w:rPr>
+          <w:rFonts w:ascii="Times New Roman" w:hAnsi="Times New Roman" w:cs="Times New Roman"/>
+        </w:rPr>
+        <w:t>ệ</w:t>
+      </w:r>
+      <w:r>
+        <w:t>n s</w:t>
+      </w:r>
+      <w:r>
+        <w:rPr>
+          <w:rFonts w:ascii="Times New Roman" w:hAnsi="Times New Roman" w:cs="Times New Roman"/>
+        </w:rPr>
+        <w:t>ố</w:t>
+      </w:r>
+      <w:r>
+        <w:t xml:space="preserve"> ACM</w:t>
+      </w:r>
+      <w:bookmarkEnd w:id="24"/>
     </w:p>
     <w:p>
       <w:pPr>
@@ -2881,8 +3814,9 @@
         </w:rPr>
         <w:t>ACM (</w:t>
       </w:r>
-      <w:bookmarkStart w:id="11" w:name="OLE_LINK36"/>
-      <w:bookmarkStart w:id="12" w:name="OLE_LINK37"/>
+      <w:bookmarkStart w:id="25" w:name="OLE_LINK36"/>
+      <w:bookmarkStart w:id="26" w:name="OLE_LINK37"/>
+      <w:bookmarkStart w:id="27" w:name="OLE_LINK83"/>
       <w:r>
         <w:rPr>
           <w:rFonts w:ascii="Times New Roman" w:hAnsi="Times New Roman" w:cs="Times New Roman"/>
@@ -2892,8 +3826,9 @@
         </w:rPr>
         <w:t>Association for Computing Machinery</w:t>
       </w:r>
-      <w:bookmarkEnd w:id="11"/>
-      <w:bookmarkEnd w:id="12"/>
+      <w:bookmarkEnd w:id="25"/>
+      <w:bookmarkEnd w:id="26"/>
+      <w:bookmarkEnd w:id="27"/>
       <w:r>
         <w:rPr>
           <w:rFonts w:ascii="Times New Roman" w:hAnsi="Times New Roman" w:cs="Times New Roman"/>
@@ -2944,7 +3879,6 @@
           <w:sz w:val="26"/>
           <w:szCs w:val="26"/>
         </w:rPr>
-        <w:lastRenderedPageBreak/>
         <w:t xml:space="preserve">Người dùng có thể nhập vào ô tìm kiếm từ hoặc cụm từ, hệ thống sẽ tự động tìm kiếm và trả về kết quả tương ứng với từ hoặc cụm từ </w:t>
       </w:r>
       <w:r>
@@ -3010,7 +3944,7 @@
                     </pic:cNvPicPr>
                   </pic:nvPicPr>
                   <pic:blipFill>
-                    <a:blip r:embed="rId8"/>
+                    <a:blip r:embed="rId9"/>
                     <a:srcRect/>
                     <a:stretch>
                       <a:fillRect/>
@@ -3094,6 +4028,7 @@
           <w:sz w:val="26"/>
           <w:szCs w:val="26"/>
         </w:rPr>
+        <w:lastRenderedPageBreak/>
         <w:t xml:space="preserve">Thông tin lấy được từ </w:t>
       </w:r>
       <w:r>
@@ -3336,8 +4271,8 @@
           <w:szCs w:val="26"/>
         </w:rPr>
       </w:pPr>
-      <w:bookmarkStart w:id="13" w:name="OLE_LINK7"/>
-      <w:bookmarkStart w:id="14" w:name="OLE_LINK8"/>
+      <w:bookmarkStart w:id="28" w:name="OLE_LINK7"/>
+      <w:bookmarkStart w:id="29" w:name="OLE_LINK8"/>
       <w:r>
         <w:rPr>
           <w:rFonts w:ascii="Times New Roman" w:hAnsi="Times New Roman" w:cs="Times New Roman"/>
@@ -3452,16 +4387,7 @@
           <w:sz w:val="26"/>
           <w:szCs w:val="26"/>
         </w:rPr>
-        <w:t xml:space="preserve">khi một phiên bản mới </w:t>
-      </w:r>
-      <w:r>
-        <w:rPr>
-          <w:rFonts w:ascii="Times New Roman" w:hAnsi="Times New Roman" w:cs="Times New Roman"/>
-          <w:sz w:val="26"/>
-          <w:szCs w:val="26"/>
-        </w:rPr>
-        <w:lastRenderedPageBreak/>
-        <w:t xml:space="preserve">ra (từ khi được đưa ra cho tới năm 2010 đã có 3 lần bổ </w:t>
+        <w:t xml:space="preserve">khi một phiên bản mới ra (từ khi được đưa ra cho tới năm 2010 đã có 3 lần bổ </w:t>
       </w:r>
       <w:r>
         <w:rPr>
@@ -3487,8 +4413,8 @@
         </w:rPr>
         <w:t xml:space="preserve">. </w:t>
       </w:r>
-      <w:bookmarkEnd w:id="13"/>
-      <w:bookmarkEnd w:id="14"/>
+      <w:bookmarkEnd w:id="28"/>
+      <w:bookmarkEnd w:id="29"/>
       <w:r>
         <w:rPr>
           <w:rFonts w:ascii="Times New Roman" w:hAnsi="Times New Roman" w:cs="Times New Roman"/>
@@ -4133,8 +5059,8 @@
                 <w:szCs w:val="26"/>
               </w:rPr>
             </w:pPr>
-            <w:bookmarkStart w:id="15" w:name="OLE_LINK28"/>
-            <w:bookmarkStart w:id="16" w:name="OLE_LINK30"/>
+            <w:bookmarkStart w:id="30" w:name="OLE_LINK28"/>
+            <w:bookmarkStart w:id="31" w:name="OLE_LINK30"/>
             <w:r>
               <w:rPr>
                 <w:rFonts w:ascii="Times New Roman" w:hAnsi="Times New Roman" w:cs="Times New Roman"/>
@@ -4143,8 +5069,8 @@
               </w:rPr>
               <w:t>Mathematics of computing</w:t>
             </w:r>
-            <w:bookmarkEnd w:id="15"/>
-            <w:bookmarkEnd w:id="16"/>
+            <w:bookmarkEnd w:id="30"/>
+            <w:bookmarkEnd w:id="31"/>
           </w:p>
         </w:tc>
         <w:tc>
@@ -4283,9 +5209,9 @@
                 <w:szCs w:val="26"/>
               </w:rPr>
             </w:pPr>
-            <w:bookmarkStart w:id="17" w:name="OLE_LINK31"/>
-            <w:bookmarkStart w:id="18" w:name="OLE_LINK32"/>
-            <w:bookmarkStart w:id="19" w:name="OLE_LINK33"/>
+            <w:bookmarkStart w:id="32" w:name="OLE_LINK31"/>
+            <w:bookmarkStart w:id="33" w:name="OLE_LINK32"/>
+            <w:bookmarkStart w:id="34" w:name="OLE_LINK33"/>
             <w:r>
               <w:rPr>
                 <w:rFonts w:ascii="Times New Roman" w:hAnsi="Times New Roman" w:cs="Times New Roman"/>
@@ -4294,9 +5220,9 @@
               </w:rPr>
               <w:t>Computing Methodologies</w:t>
             </w:r>
-            <w:bookmarkEnd w:id="17"/>
-            <w:bookmarkEnd w:id="18"/>
-            <w:bookmarkEnd w:id="19"/>
+            <w:bookmarkEnd w:id="32"/>
+            <w:bookmarkEnd w:id="33"/>
+            <w:bookmarkEnd w:id="34"/>
           </w:p>
         </w:tc>
         <w:tc>
@@ -4419,8 +5345,8 @@
                 <w:szCs w:val="26"/>
               </w:rPr>
             </w:pPr>
-            <w:bookmarkStart w:id="20" w:name="OLE_LINK34"/>
-            <w:bookmarkStart w:id="21" w:name="OLE_LINK35"/>
+            <w:bookmarkStart w:id="35" w:name="OLE_LINK34"/>
+            <w:bookmarkStart w:id="36" w:name="OLE_LINK35"/>
             <w:r>
               <w:rPr>
                 <w:rFonts w:ascii="Times New Roman" w:hAnsi="Times New Roman" w:cs="Times New Roman"/>
@@ -4429,8 +5355,8 @@
               </w:rPr>
               <w:t>Computing Milieux</w:t>
             </w:r>
-            <w:bookmarkEnd w:id="20"/>
-            <w:bookmarkEnd w:id="21"/>
+            <w:bookmarkEnd w:id="35"/>
+            <w:bookmarkEnd w:id="36"/>
           </w:p>
         </w:tc>
         <w:tc>
@@ -4462,34 +5388,51 @@
     <w:p>
       <w:pPr>
         <w:pStyle w:val="Heading2"/>
-        <w:numPr>
-          <w:ilvl w:val="1"/>
-          <w:numId w:val="12"/>
-        </w:numPr>
-        <w:jc w:val="both"/>
-        <w:rPr>
-          <w:rFonts w:ascii="Times New Roman" w:hAnsi="Times New Roman" w:cs="Times New Roman"/>
-          <w:color w:val="auto"/>
-        </w:rPr>
-      </w:pPr>
-      <w:r>
-        <w:rPr>
-          <w:rFonts w:ascii="Times New Roman" w:hAnsi="Times New Roman" w:cs="Times New Roman"/>
-          <w:color w:val="auto"/>
-        </w:rPr>
+      </w:pPr>
+      <w:bookmarkStart w:id="37" w:name="_Toc271797877"/>
+      <w:r>
+        <w:lastRenderedPageBreak/>
+        <w:t xml:space="preserve">4.2 </w:t>
+      </w:r>
+      <w:r>
         <w:t xml:space="preserve"> </w:t>
       </w:r>
-      <w:bookmarkStart w:id="22" w:name="_Toc271629010"/>
-      <w:r>
-        <w:rPr>
-          <w:rFonts w:ascii="Times New Roman" w:hAnsi="Times New Roman" w:cs="Times New Roman"/>
-          <w:color w:val="auto"/>
-        </w:rPr>
-        <w:t>Thư viện số IEEExplore</w:t>
-      </w:r>
-      <w:bookmarkEnd w:id="22"/>
-    </w:p>
-    <w:bookmarkStart w:id="23" w:name="OLE_LINK9"/>
+      <w:r>
+        <w:t>Th</w:t>
+      </w:r>
+      <w:r>
+        <w:rPr>
+          <w:rFonts w:ascii="Times New Roman" w:hAnsi="Times New Roman" w:cs="Times New Roman"/>
+        </w:rPr>
+        <w:t>ư</w:t>
+      </w:r>
+      <w:r>
+        <w:rPr>
+          <w:rFonts w:ascii="Cambria" w:hAnsi="Cambria" w:cs="Cambria"/>
+        </w:rPr>
+        <w:t xml:space="preserve"> vi</w:t>
+      </w:r>
+      <w:r>
+        <w:rPr>
+          <w:rFonts w:ascii="Times New Roman" w:hAnsi="Times New Roman" w:cs="Times New Roman"/>
+        </w:rPr>
+        <w:t>ệ</w:t>
+      </w:r>
+      <w:r>
+        <w:t>n s</w:t>
+      </w:r>
+      <w:r>
+        <w:rPr>
+          <w:rFonts w:ascii="Times New Roman" w:hAnsi="Times New Roman" w:cs="Times New Roman"/>
+        </w:rPr>
+        <w:t>ố</w:t>
+      </w:r>
+      <w:r>
+        <w:t xml:space="preserve"> IEEExplore</w:t>
+      </w:r>
+      <w:bookmarkEnd w:id="37"/>
+    </w:p>
+    <w:bookmarkStart w:id="38" w:name="OLE_LINK9"/>
     <w:p>
       <w:pPr>
         <w:pStyle w:val="ListParagraph"/>
@@ -4562,7 +5505,7 @@
         </w:rPr>
         <w:t>.</w:t>
       </w:r>
-      <w:bookmarkEnd w:id="23"/>
+      <w:bookmarkEnd w:id="38"/>
       <w:r>
         <w:rPr>
           <w:rFonts w:ascii="Times New Roman" w:hAnsi="Times New Roman" w:cs="Times New Roman"/>
@@ -4718,7 +5661,6 @@
           <w:sz w:val="26"/>
           <w:szCs w:val="26"/>
         </w:rPr>
-        <w:lastRenderedPageBreak/>
         <w:t>Tên bài báo và đường dẫn của bài báo đó</w:t>
       </w:r>
       <w:r>
@@ -5031,7 +5973,7 @@
                     </pic:cNvPicPr>
                   </pic:nvPicPr>
                   <pic:blipFill>
-                    <a:blip r:embed="rId9"/>
+                    <a:blip r:embed="rId10"/>
                     <a:srcRect/>
                     <a:stretch>
                       <a:fillRect/>
@@ -5116,6 +6058,7 @@
           <w:sz w:val="26"/>
           <w:szCs w:val="26"/>
         </w:rPr>
+        <w:lastRenderedPageBreak/>
         <w:t xml:space="preserve">Kiểu chứa (Content type): bài báo nằm trong: hội nghị (Conferences), tạp chí (journals), sách (books), khoa học giáo dục (Educational courses)… </w:t>
       </w:r>
       <w:r>
@@ -5143,7 +6086,7 @@
                     </pic:cNvPicPr>
                   </pic:nvPicPr>
                   <pic:blipFill>
-                    <a:blip r:embed="rId10"/>
+                    <a:blip r:embed="rId11"/>
                     <a:srcRect/>
                     <a:stretch>
                       <a:fillRect/>
@@ -5255,7 +6198,6 @@
           <w:sz w:val="26"/>
           <w:szCs w:val="26"/>
         </w:rPr>
-        <w:lastRenderedPageBreak/>
         <w:t xml:space="preserve">Năm công bố của bài báo (Publication year): một năm xác định, hoặc trong một giai đoạn từ năm nào đến năm nào. Ví dụ như ở hình bên dưới chọn tất cả các bài báo theo từ khóa </w:t>
       </w:r>
       <w:r>
@@ -5304,7 +6246,7 @@
                     </pic:cNvPicPr>
                   </pic:nvPicPr>
                   <pic:blipFill>
-                    <a:blip r:embed="rId11"/>
+                    <a:blip r:embed="rId12"/>
                     <a:srcRect/>
                     <a:stretch>
                       <a:fillRect/>
@@ -5353,6 +6295,7 @@
           <w:sz w:val="26"/>
           <w:szCs w:val="26"/>
         </w:rPr>
+        <w:lastRenderedPageBreak/>
         <w:t>Hình 4.4. Lọc lại kết quả tìm kiếm theo năm xuất bản.</w:t>
       </w:r>
     </w:p>
@@ -5452,7 +6395,6 @@
           <w:sz w:val="26"/>
           <w:szCs w:val="26"/>
         </w:rPr>
-        <w:lastRenderedPageBreak/>
         <w:drawing>
           <wp:inline distT="0" distB="0" distL="0" distR="0">
             <wp:extent cx="3889054" cy="3326860"/>
@@ -5471,7 +6413,7 @@
                     </pic:cNvPicPr>
                   </pic:nvPicPr>
                   <pic:blipFill>
-                    <a:blip r:embed="rId12"/>
+                    <a:blip r:embed="rId13"/>
                     <a:srcRect/>
                     <a:stretch>
                       <a:fillRect/>
@@ -5603,6 +6545,7 @@
           <w:sz w:val="26"/>
           <w:szCs w:val="26"/>
         </w:rPr>
+        <w:lastRenderedPageBreak/>
         <w:drawing>
           <wp:inline distT="0" distB="0" distL="0" distR="0">
             <wp:extent cx="3769634" cy="2399489"/>
@@ -5621,7 +6564,7 @@
                     </pic:cNvPicPr>
                   </pic:nvPicPr>
                   <pic:blipFill>
-                    <a:blip r:embed="rId13"/>
+                    <a:blip r:embed="rId14"/>
                     <a:srcRect/>
                     <a:stretch>
                       <a:fillRect/>
@@ -5747,7 +6690,7 @@
                     </pic:cNvPicPr>
                   </pic:nvPicPr>
                   <pic:blipFill>
-                    <a:blip r:embed="rId14"/>
+                    <a:blip r:embed="rId15"/>
                     <a:srcRect/>
                     <a:stretch>
                       <a:fillRect/>
@@ -5905,8 +6848,8 @@
         </w:rPr>
         <w:t xml:space="preserve">. Nếu </w:t>
       </w:r>
-      <w:bookmarkStart w:id="24" w:name="OLE_LINK1"/>
-      <w:bookmarkStart w:id="25" w:name="OLE_LINK2"/>
+      <w:bookmarkStart w:id="39" w:name="OLE_LINK1"/>
+      <w:bookmarkStart w:id="40" w:name="OLE_LINK2"/>
       <w:r>
         <w:rPr>
           <w:rFonts w:ascii="Times New Roman" w:hAnsi="Times New Roman" w:cs="Times New Roman"/>
@@ -5923,8 +6866,8 @@
         </w:rPr>
         <w:t xml:space="preserve"> </w:t>
       </w:r>
-      <w:bookmarkEnd w:id="24"/>
-      <w:bookmarkEnd w:id="25"/>
+      <w:bookmarkEnd w:id="39"/>
+      <w:bookmarkEnd w:id="40"/>
       <w:r>
         <w:rPr>
           <w:rFonts w:ascii="Times New Roman" w:hAnsi="Times New Roman" w:cs="Times New Roman"/>
@@ -6193,6 +7136,7 @@
           <w:sz w:val="26"/>
           <w:szCs w:val="26"/>
         </w:rPr>
+        <w:lastRenderedPageBreak/>
         <w:tab/>
         <w:t>Thư viện số IEEExplore phân loại dữ liệu theo các thể loại như sau</w:t>
       </w:r>
@@ -6421,7 +7365,6 @@
           <w:sz w:val="26"/>
           <w:szCs w:val="26"/>
         </w:rPr>
-        <w:lastRenderedPageBreak/>
         <w:t>Phân loại theo tiêu đề:</w:t>
       </w:r>
       <w:r>
@@ -6515,7 +7458,7 @@
                     </pic:cNvPicPr>
                   </pic:nvPicPr>
                   <pic:blipFill>
-                    <a:blip r:embed="rId15"/>
+                    <a:blip r:embed="rId16"/>
                     <a:srcRect/>
                     <a:stretch>
                       <a:fillRect/>
@@ -6643,6 +7586,7 @@
           <w:sz w:val="26"/>
           <w:szCs w:val="26"/>
         </w:rPr>
+        <w:lastRenderedPageBreak/>
         <w:t xml:space="preserve">Ví dụ như hình bên dưới từ khóa là “base” kết quả quả trả về là 7 bài báo có tiêu đề chứa từ “base”. </w:t>
       </w:r>
     </w:p>
@@ -6684,7 +7628,7 @@
                     </pic:cNvPicPr>
                   </pic:nvPicPr>
                   <pic:blipFill>
-                    <a:blip r:embed="rId16"/>
+                    <a:blip r:embed="rId17"/>
                     <a:srcRect/>
                     <a:stretch>
                       <a:fillRect/>
@@ -6755,7 +7699,6 @@
           <w:sz w:val="26"/>
           <w:szCs w:val="26"/>
         </w:rPr>
-        <w:lastRenderedPageBreak/>
         <w:t xml:space="preserve">Phân loại theo chủ đề </w:t>
       </w:r>
       <w:r>
@@ -6839,7 +7782,7 @@
                     </pic:cNvPicPr>
                   </pic:nvPicPr>
                   <pic:blipFill>
-                    <a:blip r:embed="rId17"/>
+                    <a:blip r:embed="rId18"/>
                     <a:srcRect/>
                     <a:stretch>
                       <a:fillRect/>
@@ -6893,25 +7836,45 @@
     <w:p>
       <w:pPr>
         <w:pStyle w:val="Heading2"/>
-        <w:numPr>
-          <w:ilvl w:val="1"/>
-          <w:numId w:val="12"/>
-        </w:numPr>
-        <w:jc w:val="both"/>
-        <w:rPr>
-          <w:rFonts w:ascii="Times New Roman" w:hAnsi="Times New Roman" w:cs="Times New Roman"/>
-          <w:color w:val="auto"/>
-        </w:rPr>
-      </w:pPr>
-      <w:bookmarkStart w:id="26" w:name="_Toc271629011"/>
-      <w:r>
-        <w:rPr>
-          <w:rFonts w:ascii="Times New Roman" w:hAnsi="Times New Roman" w:cs="Times New Roman"/>
-          <w:color w:val="auto"/>
-        </w:rPr>
-        <w:t>Thư viện số Citeseer</w:t>
-      </w:r>
-      <w:bookmarkEnd w:id="26"/>
+      </w:pPr>
+      <w:bookmarkStart w:id="41" w:name="_Toc271797878"/>
+      <w:r>
+        <w:t xml:space="preserve">4.3 </w:t>
+      </w:r>
+      <w:r>
+        <w:t>Th</w:t>
+      </w:r>
+      <w:r>
+        <w:rPr>
+          <w:rFonts w:ascii="Times New Roman" w:hAnsi="Times New Roman" w:cs="Times New Roman"/>
+        </w:rPr>
+        <w:t>ư</w:t>
+      </w:r>
+      <w:r>
+        <w:rPr>
+          <w:rFonts w:ascii="Cambria" w:hAnsi="Cambria" w:cs="Cambria"/>
+        </w:rPr>
+        <w:t xml:space="preserve"> vi</w:t>
+      </w:r>
+      <w:r>
+        <w:rPr>
+          <w:rFonts w:ascii="Times New Roman" w:hAnsi="Times New Roman" w:cs="Times New Roman"/>
+        </w:rPr>
+        <w:t>ệ</w:t>
+      </w:r>
+      <w:r>
+        <w:t>n s</w:t>
+      </w:r>
+      <w:r>
+        <w:rPr>
+          <w:rFonts w:ascii="Times New Roman" w:hAnsi="Times New Roman" w:cs="Times New Roman"/>
+        </w:rPr>
+        <w:t>ố</w:t>
+      </w:r>
+      <w:r>
+        <w:t xml:space="preserve"> Citeseer</w:t>
+      </w:r>
+      <w:bookmarkEnd w:id="41"/>
     </w:p>
     <w:p>
       <w:pPr>
@@ -6923,8 +7886,8 @@
           <w:szCs w:val="26"/>
         </w:rPr>
       </w:pPr>
-      <w:bookmarkStart w:id="27" w:name="OLE_LINK15"/>
-      <w:bookmarkStart w:id="28" w:name="OLE_LINK16"/>
+      <w:bookmarkStart w:id="42" w:name="OLE_LINK15"/>
+      <w:bookmarkStart w:id="43" w:name="OLE_LINK16"/>
       <w:r>
         <w:rPr>
           <w:rFonts w:ascii="Times New Roman" w:hAnsi="Times New Roman" w:cs="Times New Roman"/>
@@ -6998,10 +7961,11 @@
           <w:sz w:val="26"/>
           <w:szCs w:val="26"/>
         </w:rPr>
+        <w:lastRenderedPageBreak/>
         <w:t xml:space="preserve">Thư viện số này dùng hệ thống </w:t>
       </w:r>
-      <w:bookmarkStart w:id="29" w:name="OLE_LINK17"/>
-      <w:bookmarkStart w:id="30" w:name="OLE_LINK18"/>
+      <w:bookmarkStart w:id="44" w:name="OLE_LINK17"/>
+      <w:bookmarkStart w:id="45" w:name="OLE_LINK18"/>
       <w:r>
         <w:rPr>
           <w:rFonts w:ascii="Times New Roman" w:hAnsi="Times New Roman" w:cs="Times New Roman"/>
@@ -7010,8 +7974,8 @@
         </w:rPr>
         <w:t xml:space="preserve">Autonomous Citation Indexing </w:t>
       </w:r>
-      <w:bookmarkEnd w:id="29"/>
-      <w:bookmarkEnd w:id="30"/>
+      <w:bookmarkEnd w:id="44"/>
+      <w:bookmarkEnd w:id="45"/>
       <w:r>
         <w:rPr>
           <w:rFonts w:ascii="Times New Roman" w:hAnsi="Times New Roman" w:cs="Times New Roman"/>
@@ -7234,7 +8198,6 @@
           <w:sz w:val="26"/>
           <w:szCs w:val="26"/>
         </w:rPr>
-        <w:lastRenderedPageBreak/>
         <w:t xml:space="preserve">Ví dụ: từ chuỗi Kitten </w:t>
       </w:r>
       <w:r>
@@ -7603,8 +8566,8 @@
         </w:rPr>
         <w:t>Phương pháp mô hình xác xuất (</w:t>
       </w:r>
-      <w:bookmarkStart w:id="31" w:name="OLE_LINK73"/>
-      <w:bookmarkStart w:id="32" w:name="OLE_LINK74"/>
+      <w:bookmarkStart w:id="46" w:name="OLE_LINK73"/>
+      <w:bookmarkStart w:id="47" w:name="OLE_LINK74"/>
       <w:r>
         <w:rPr>
           <w:rFonts w:ascii="Times New Roman" w:hAnsi="Times New Roman" w:cs="Times New Roman"/>
@@ -7613,8 +8576,8 @@
         </w:rPr>
         <w:t>Probabilistic model</w:t>
       </w:r>
-      <w:bookmarkEnd w:id="31"/>
-      <w:bookmarkEnd w:id="32"/>
+      <w:bookmarkEnd w:id="46"/>
+      <w:bookmarkEnd w:id="47"/>
       <w:r>
         <w:rPr>
           <w:rFonts w:ascii="Times New Roman" w:hAnsi="Times New Roman" w:cs="Times New Roman"/>
@@ -7724,32 +8687,592 @@
         <w:pStyle w:val="Heading2"/>
         <w:numPr>
           <w:ilvl w:val="1"/>
-          <w:numId w:val="12"/>
+          <w:numId w:val="26"/>
         </w:numPr>
-        <w:jc w:val="both"/>
-        <w:rPr>
-          <w:rFonts w:ascii="Times New Roman" w:hAnsi="Times New Roman" w:cs="Times New Roman"/>
-          <w:color w:val="auto"/>
-        </w:rPr>
-      </w:pPr>
-      <w:bookmarkStart w:id="33" w:name="_Toc271629012"/>
-      <w:bookmarkEnd w:id="27"/>
-      <w:bookmarkEnd w:id="28"/>
-      <w:r>
-        <w:rPr>
-          <w:rFonts w:ascii="Times New Roman" w:hAnsi="Times New Roman" w:cs="Times New Roman"/>
-          <w:color w:val="auto"/>
-        </w:rPr>
-        <w:t>Công cụ Jabref</w:t>
-      </w:r>
-      <w:bookmarkEnd w:id="33"/>
+        <w:rPr>
+          <w:rFonts w:ascii="Times New Roman" w:eastAsiaTheme="minorEastAsia" w:hAnsi="Times New Roman" w:cs="Times New Roman"/>
+          <w:bCs w:val="0"/>
+        </w:rPr>
+      </w:pPr>
+      <w:bookmarkStart w:id="48" w:name="_Toc271797879"/>
+      <w:r>
+        <w:rPr>
+          <w:rFonts w:ascii="Times New Roman" w:hAnsi="Times New Roman" w:cs="Times New Roman"/>
+        </w:rPr>
+        <w:lastRenderedPageBreak/>
+        <w:t>Th</w:t>
+      </w:r>
+      <w:r>
+        <w:rPr>
+          <w:rFonts w:ascii="Times New Roman" w:hAnsi="Times New Roman" w:cs="Times New Roman"/>
+          <w:lang w:val="vi-VN"/>
+        </w:rPr>
+        <w:t>ư</w:t>
+      </w:r>
+      <w:r>
+        <w:rPr>
+          <w:rFonts w:ascii="Times New Roman" w:hAnsi="Times New Roman" w:cs="Times New Roman"/>
+        </w:rPr>
+        <w:t xml:space="preserve"> viện số </w:t>
+      </w:r>
+      <w:r>
+        <w:rPr>
+          <w:rFonts w:ascii="Times New Roman" w:eastAsiaTheme="minorEastAsia" w:hAnsi="Times New Roman" w:cs="Times New Roman"/>
+          <w:bCs w:val="0"/>
+        </w:rPr>
+        <w:t xml:space="preserve">ScienceDriect </w:t>
+      </w:r>
+      <w:r>
+        <w:rPr>
+          <w:rStyle w:val="FootnoteReference"/>
+          <w:rFonts w:ascii="Times New Roman" w:eastAsiaTheme="minorEastAsia" w:hAnsi="Times New Roman" w:cs="Times New Roman"/>
+          <w:bCs w:val="0"/>
+        </w:rPr>
+        <w:footnoteReference w:id="15"/>
+      </w:r>
+      <w:bookmarkEnd w:id="48"/>
+    </w:p>
+    <w:p>
+      <w:pPr>
+        <w:ind w:firstLine="360"/>
+        <w:rPr>
+          <w:rFonts w:ascii="Times New Roman" w:hAnsi="Times New Roman" w:cs="Times New Roman"/>
+          <w:sz w:val="26"/>
+          <w:szCs w:val="26"/>
+        </w:rPr>
+      </w:pPr>
+      <w:r>
+        <w:rPr>
+          <w:rFonts w:ascii="Times New Roman" w:hAnsi="Times New Roman" w:cs="Times New Roman"/>
+          <w:sz w:val="26"/>
+          <w:szCs w:val="26"/>
+        </w:rPr>
+        <w:t>Sciencedriect là một thư viện số</w:t>
+      </w:r>
+      <w:r>
+        <w:rPr>
+          <w:rFonts w:ascii="Times New Roman" w:hAnsi="Times New Roman" w:cs="Times New Roman"/>
+          <w:b/>
+          <w:bCs/>
+          <w:sz w:val="26"/>
+          <w:szCs w:val="26"/>
+        </w:rPr>
+        <w:t xml:space="preserve"> </w:t>
+      </w:r>
+      <w:r>
+        <w:rPr>
+          <w:rFonts w:ascii="Times New Roman" w:hAnsi="Times New Roman" w:cs="Times New Roman"/>
+          <w:sz w:val="26"/>
+          <w:szCs w:val="26"/>
+        </w:rPr>
+        <w:t>có thu phí</w:t>
+      </w:r>
+      <w:r>
+        <w:rPr>
+          <w:rFonts w:ascii="Times New Roman" w:hAnsi="Times New Roman" w:cs="Times New Roman"/>
+          <w:b/>
+          <w:bCs/>
+          <w:sz w:val="26"/>
+          <w:szCs w:val="26"/>
+        </w:rPr>
+        <w:t>,</w:t>
+      </w:r>
+      <w:r>
+        <w:rPr>
+          <w:rFonts w:ascii="Times New Roman" w:hAnsi="Times New Roman" w:cs="Times New Roman"/>
+          <w:sz w:val="26"/>
+          <w:szCs w:val="26"/>
+        </w:rPr>
+        <w:t xml:space="preserve"> cung cấp cho người dùng sách báo và tài liệu thuộc rất nhiều lĩnh vực trong đó có lĩnh vực công nghệ thông tin. Hiệ</w:t>
+      </w:r>
+      <w:r>
+        <w:rPr>
+          <w:rFonts w:ascii="Times New Roman" w:hAnsi="Times New Roman" w:cs="Times New Roman"/>
+          <w:sz w:val="26"/>
+          <w:szCs w:val="26"/>
+        </w:rPr>
+        <w:t>n na</w:t>
+      </w:r>
+      <w:r>
+        <w:rPr>
+          <w:rFonts w:ascii="Times New Roman" w:hAnsi="Times New Roman" w:cs="Times New Roman"/>
+          <w:sz w:val="26"/>
+          <w:szCs w:val="26"/>
+        </w:rPr>
+        <w:t>y trong cơ sở dữ liệu của nó chứa hơn 10 triệu bài báo, tạp chí và các c</w:t>
+      </w:r>
+      <w:r>
+        <w:rPr>
+          <w:rFonts w:ascii="Times New Roman" w:hAnsi="Times New Roman" w:cs="Times New Roman"/>
+          <w:sz w:val="26"/>
+          <w:szCs w:val="26"/>
+        </w:rPr>
+        <w:t>h</w:t>
+      </w:r>
+      <w:r>
+        <w:rPr>
+          <w:rFonts w:ascii="Times New Roman" w:hAnsi="Times New Roman" w:cs="Times New Roman"/>
+          <w:sz w:val="26"/>
+          <w:szCs w:val="26"/>
+        </w:rPr>
+        <w:t>ương sách. Trong đó có khoảng 2.500 tạp chí và 10 nghìn quyển sách, trung bình một năm có nửa triệu thông tin bài báo,tạp chí,sách được đưa thêm  vào</w:t>
+      </w:r>
+      <w:r>
+        <w:rPr>
+          <w:rFonts w:ascii="Times New Roman" w:hAnsi="Times New Roman" w:cs="Times New Roman"/>
+          <w:sz w:val="26"/>
+          <w:szCs w:val="26"/>
+        </w:rPr>
+        <w:t xml:space="preserve"> cơ sở dữ liệu</w:t>
+      </w:r>
+      <w:r>
+        <w:rPr>
+          <w:rFonts w:ascii="Times New Roman" w:hAnsi="Times New Roman" w:cs="Times New Roman"/>
+          <w:sz w:val="26"/>
+          <w:szCs w:val="26"/>
+        </w:rPr>
+        <w:t>.</w:t>
+      </w:r>
+    </w:p>
+    <w:p>
+      <w:pPr>
+        <w:rPr>
+          <w:rFonts w:ascii="Times New Roman" w:hAnsi="Times New Roman" w:cs="Times New Roman"/>
+          <w:b/>
+          <w:bCs/>
+          <w:sz w:val="26"/>
+          <w:szCs w:val="26"/>
+        </w:rPr>
+      </w:pPr>
+      <w:r>
+        <w:rPr>
+          <w:rFonts w:ascii="Times New Roman" w:hAnsi="Times New Roman" w:cs="Times New Roman"/>
+          <w:sz w:val="26"/>
+          <w:szCs w:val="26"/>
+        </w:rPr>
+        <w:t>Khi người dùng tìm kiếm một bài báo trên thư viện số này, hệ thống cho phép người dùng tìm kiếm theo các trường sau:</w:t>
+      </w:r>
+    </w:p>
+    <w:p>
+      <w:pPr>
+        <w:pStyle w:val="ListParagraph"/>
+        <w:numPr>
+          <w:ilvl w:val="0"/>
+          <w:numId w:val="29"/>
+        </w:numPr>
+        <w:rPr>
+          <w:rFonts w:ascii="Times New Roman" w:hAnsi="Times New Roman" w:cs="Times New Roman"/>
+          <w:b/>
+          <w:bCs/>
+          <w:sz w:val="26"/>
+          <w:szCs w:val="26"/>
+        </w:rPr>
+      </w:pPr>
+      <w:r>
+        <w:rPr>
+          <w:rFonts w:ascii="Times New Roman" w:hAnsi="Times New Roman" w:cs="Times New Roman"/>
+          <w:sz w:val="26"/>
+          <w:szCs w:val="26"/>
+        </w:rPr>
+        <w:t>Tên tác giả (Author).</w:t>
+      </w:r>
+    </w:p>
+    <w:p>
+      <w:pPr>
+        <w:pStyle w:val="ListParagraph"/>
+        <w:numPr>
+          <w:ilvl w:val="0"/>
+          <w:numId w:val="29"/>
+        </w:numPr>
+        <w:rPr>
+          <w:rFonts w:ascii="Times New Roman" w:hAnsi="Times New Roman" w:cs="Times New Roman"/>
+          <w:b/>
+          <w:bCs/>
+          <w:sz w:val="26"/>
+          <w:szCs w:val="26"/>
+        </w:rPr>
+      </w:pPr>
+      <w:r>
+        <w:rPr>
+          <w:rFonts w:ascii="Times New Roman" w:hAnsi="Times New Roman" w:cs="Times New Roman"/>
+          <w:sz w:val="26"/>
+          <w:szCs w:val="26"/>
+        </w:rPr>
+        <w:t>Tựa đề sách báo, tạp chí (Journal/Book title).</w:t>
+      </w:r>
+    </w:p>
+    <w:p>
+      <w:pPr>
+        <w:pStyle w:val="ListParagraph"/>
+        <w:numPr>
+          <w:ilvl w:val="0"/>
+          <w:numId w:val="29"/>
+        </w:numPr>
+        <w:rPr>
+          <w:rFonts w:ascii="Times New Roman" w:hAnsi="Times New Roman" w:cs="Times New Roman"/>
+          <w:sz w:val="26"/>
+          <w:szCs w:val="26"/>
+        </w:rPr>
+      </w:pPr>
+      <w:r>
+        <w:rPr>
+          <w:rFonts w:ascii="Times New Roman" w:hAnsi="Times New Roman" w:cs="Times New Roman"/>
+          <w:sz w:val="26"/>
+          <w:szCs w:val="26"/>
+        </w:rPr>
+        <w:t>Tên bài báo.</w:t>
+      </w:r>
+    </w:p>
+    <w:p>
+      <w:pPr>
+        <w:pStyle w:val="ListParagraph"/>
+        <w:numPr>
+          <w:ilvl w:val="0"/>
+          <w:numId w:val="29"/>
+        </w:numPr>
+        <w:rPr>
+          <w:rFonts w:ascii="Times New Roman" w:hAnsi="Times New Roman" w:cs="Times New Roman"/>
+          <w:sz w:val="26"/>
+          <w:szCs w:val="26"/>
+        </w:rPr>
+      </w:pPr>
+      <w:r>
+        <w:rPr>
+          <w:rFonts w:ascii="Times New Roman" w:hAnsi="Times New Roman" w:cs="Times New Roman"/>
+          <w:sz w:val="26"/>
+          <w:szCs w:val="26"/>
+        </w:rPr>
+        <w:t>Thông tin về ấn bản bài báo (volume, page).</w:t>
+      </w:r>
+    </w:p>
+    <w:p>
+      <w:pPr>
+        <w:rPr>
+          <w:rFonts w:ascii="Times New Roman" w:hAnsi="Times New Roman" w:cs="Times New Roman"/>
+          <w:sz w:val="26"/>
+          <w:szCs w:val="26"/>
+        </w:rPr>
+      </w:pPr>
+      <w:r>
+        <w:rPr>
+          <w:rFonts w:ascii="Times New Roman" w:hAnsi="Times New Roman" w:cs="Times New Roman"/>
+          <w:noProof/>
+          <w:sz w:val="26"/>
+          <w:szCs w:val="26"/>
+        </w:rPr>
+        <w:drawing>
+          <wp:inline distT="0" distB="0" distL="0" distR="0">
+            <wp:extent cx="5934480" cy="3064213"/>
+            <wp:effectExtent l="19050" t="0" r="9120" b="0"/>
+            <wp:docPr id="3" name="Picture 1"/>
+            <wp:cNvGraphicFramePr>
+              <a:graphicFrameLocks xmlns:a="http://schemas.openxmlformats.org/drawingml/2006/main" noChangeAspect="1"/>
+            </wp:cNvGraphicFramePr>
+            <a:graphic xmlns:a="http://schemas.openxmlformats.org/drawingml/2006/main">
+              <a:graphicData uri="http://schemas.openxmlformats.org/drawingml/2006/picture">
+                <pic:pic xmlns:pic="http://schemas.openxmlformats.org/drawingml/2006/picture">
+                  <pic:nvPicPr>
+                    <pic:cNvPr id="0" name="Picture 1"/>
+                    <pic:cNvPicPr>
+                      <a:picLocks noChangeAspect="1" noChangeArrowheads="1"/>
+                    </pic:cNvPicPr>
+                  </pic:nvPicPr>
+                  <pic:blipFill>
+                    <a:blip r:embed="rId19"/>
+                    <a:srcRect/>
+                    <a:stretch>
+                      <a:fillRect/>
+                    </a:stretch>
+                  </pic:blipFill>
+                  <pic:spPr bwMode="auto">
+                    <a:xfrm>
+                      <a:off x="0" y="0"/>
+                      <a:ext cx="5934075" cy="3064004"/>
+                    </a:xfrm>
+                    <a:prstGeom prst="rect">
+                      <a:avLst/>
+                    </a:prstGeom>
+                    <a:noFill/>
+                    <a:ln w="9525">
+                      <a:noFill/>
+                      <a:miter lim="800000"/>
+                      <a:headEnd/>
+                      <a:tailEnd/>
+                    </a:ln>
+                  </pic:spPr>
+                </pic:pic>
+              </a:graphicData>
+            </a:graphic>
+          </wp:inline>
+        </w:drawing>
+      </w:r>
+    </w:p>
+    <w:p>
+      <w:pPr>
+        <w:ind w:firstLine="360"/>
+        <w:rPr>
+          <w:rFonts w:ascii="Times New Roman" w:hAnsi="Times New Roman" w:cs="Times New Roman"/>
+          <w:sz w:val="26"/>
+          <w:szCs w:val="26"/>
+        </w:rPr>
+      </w:pPr>
+      <w:r>
+        <w:rPr>
+          <w:rFonts w:ascii="Times New Roman" w:hAnsi="Times New Roman" w:cs="Times New Roman"/>
+          <w:sz w:val="26"/>
+          <w:szCs w:val="26"/>
+        </w:rPr>
+        <w:t>Trong thư viện số cho phép người dùng duyệt theo subject của bài báo, tạp chí.</w:t>
+      </w:r>
+    </w:p>
+    <w:p>
+      <w:pPr>
+        <w:rPr>
+          <w:rFonts w:ascii="Times New Roman" w:hAnsi="Times New Roman" w:cs="Times New Roman"/>
+          <w:sz w:val="26"/>
+          <w:szCs w:val="26"/>
+        </w:rPr>
+      </w:pPr>
+      <w:r>
+        <w:rPr>
+          <w:rFonts w:ascii="Times New Roman" w:hAnsi="Times New Roman" w:cs="Times New Roman"/>
+          <w:sz w:val="26"/>
+          <w:szCs w:val="26"/>
+        </w:rPr>
+        <w:t>Kết quả tìm kiếm trả về từ thư viện số của một bài báo bao gồm các thông tin sau :</w:t>
+      </w:r>
+    </w:p>
+    <w:p>
+      <w:pPr>
+        <w:pStyle w:val="ListParagraph"/>
+        <w:numPr>
+          <w:ilvl w:val="0"/>
+          <w:numId w:val="30"/>
+        </w:numPr>
+        <w:rPr>
+          <w:rFonts w:ascii="Times New Roman" w:hAnsi="Times New Roman" w:cs="Times New Roman"/>
+          <w:b/>
+          <w:bCs/>
+          <w:sz w:val="26"/>
+          <w:szCs w:val="26"/>
+        </w:rPr>
+      </w:pPr>
+      <w:r>
+        <w:rPr>
+          <w:rFonts w:ascii="Times New Roman" w:hAnsi="Times New Roman" w:cs="Times New Roman"/>
+          <w:sz w:val="26"/>
+          <w:szCs w:val="26"/>
+        </w:rPr>
+        <w:t>Tên tác giả bài báo.</w:t>
+      </w:r>
+    </w:p>
+    <w:p>
+      <w:pPr>
+        <w:pStyle w:val="ListParagraph"/>
+        <w:numPr>
+          <w:ilvl w:val="0"/>
+          <w:numId w:val="30"/>
+        </w:numPr>
+        <w:rPr>
+          <w:rFonts w:ascii="Times New Roman" w:hAnsi="Times New Roman" w:cs="Times New Roman"/>
+          <w:b/>
+          <w:bCs/>
+          <w:sz w:val="26"/>
+          <w:szCs w:val="26"/>
+        </w:rPr>
+      </w:pPr>
+      <w:r>
+        <w:rPr>
+          <w:rFonts w:ascii="Times New Roman" w:hAnsi="Times New Roman" w:cs="Times New Roman"/>
+          <w:sz w:val="26"/>
+          <w:szCs w:val="26"/>
+        </w:rPr>
+        <w:t>Tên tựa đề bài báo.</w:t>
+      </w:r>
+    </w:p>
+    <w:p>
+      <w:pPr>
+        <w:pStyle w:val="ListParagraph"/>
+        <w:numPr>
+          <w:ilvl w:val="0"/>
+          <w:numId w:val="30"/>
+        </w:numPr>
+        <w:rPr>
+          <w:rFonts w:ascii="Times New Roman" w:hAnsi="Times New Roman" w:cs="Times New Roman"/>
+          <w:b/>
+          <w:bCs/>
+          <w:sz w:val="26"/>
+          <w:szCs w:val="26"/>
+        </w:rPr>
+      </w:pPr>
+      <w:r>
+        <w:rPr>
+          <w:rFonts w:ascii="Times New Roman" w:hAnsi="Times New Roman" w:cs="Times New Roman"/>
+          <w:sz w:val="26"/>
+          <w:szCs w:val="26"/>
+        </w:rPr>
+        <w:lastRenderedPageBreak/>
+        <w:t>Phần tóm tắt của bài báo (Abstract).</w:t>
+      </w:r>
+    </w:p>
+    <w:p>
+      <w:pPr>
+        <w:pStyle w:val="ListParagraph"/>
+        <w:numPr>
+          <w:ilvl w:val="0"/>
+          <w:numId w:val="30"/>
+        </w:numPr>
+        <w:rPr>
+          <w:rFonts w:ascii="Times New Roman" w:hAnsi="Times New Roman" w:cs="Times New Roman"/>
+          <w:b/>
+          <w:bCs/>
+          <w:sz w:val="26"/>
+          <w:szCs w:val="26"/>
+        </w:rPr>
+      </w:pPr>
+      <w:r>
+        <w:rPr>
+          <w:rFonts w:ascii="Times New Roman" w:hAnsi="Times New Roman" w:cs="Times New Roman"/>
+          <w:sz w:val="26"/>
+          <w:szCs w:val="26"/>
+        </w:rPr>
+        <w:t>Keywords của bài báo.</w:t>
+      </w:r>
+    </w:p>
+    <w:p>
+      <w:pPr>
+        <w:pStyle w:val="ListParagraph"/>
+        <w:numPr>
+          <w:ilvl w:val="0"/>
+          <w:numId w:val="30"/>
+        </w:numPr>
+        <w:rPr>
+          <w:rFonts w:ascii="Times New Roman" w:hAnsi="Times New Roman" w:cs="Times New Roman"/>
+          <w:b/>
+          <w:bCs/>
+          <w:sz w:val="26"/>
+          <w:szCs w:val="26"/>
+        </w:rPr>
+      </w:pPr>
+      <w:r>
+        <w:rPr>
+          <w:rFonts w:ascii="Times New Roman" w:hAnsi="Times New Roman" w:cs="Times New Roman"/>
+          <w:sz w:val="26"/>
+          <w:szCs w:val="26"/>
+        </w:rPr>
+        <w:t>Phác thảo về cấu trúc của bài báo.</w:t>
+      </w:r>
+    </w:p>
+    <w:p>
+      <w:pPr>
+        <w:ind w:firstLine="360"/>
+        <w:rPr>
+          <w:rFonts w:ascii="Times New Roman" w:hAnsi="Times New Roman" w:cs="Times New Roman"/>
+          <w:b/>
+          <w:bCs/>
+          <w:sz w:val="26"/>
+          <w:szCs w:val="26"/>
+        </w:rPr>
+      </w:pPr>
+      <w:r>
+        <w:rPr>
+          <w:rFonts w:ascii="Times New Roman" w:hAnsi="Times New Roman" w:cs="Times New Roman"/>
+          <w:b/>
+          <w:bCs/>
+          <w:noProof/>
+          <w:sz w:val="26"/>
+          <w:szCs w:val="26"/>
+        </w:rPr>
+        <w:drawing>
+          <wp:inline distT="0" distB="0" distL="0" distR="0">
+            <wp:extent cx="5934075" cy="4048125"/>
+            <wp:effectExtent l="19050" t="0" r="9525" b="0"/>
+            <wp:docPr id="13" name="Picture 2"/>
+            <wp:cNvGraphicFramePr>
+              <a:graphicFrameLocks xmlns:a="http://schemas.openxmlformats.org/drawingml/2006/main" noChangeAspect="1"/>
+            </wp:cNvGraphicFramePr>
+            <a:graphic xmlns:a="http://schemas.openxmlformats.org/drawingml/2006/main">
+              <a:graphicData uri="http://schemas.openxmlformats.org/drawingml/2006/picture">
+                <pic:pic xmlns:pic="http://schemas.openxmlformats.org/drawingml/2006/picture">
+                  <pic:nvPicPr>
+                    <pic:cNvPr id="0" name="Picture 2"/>
+                    <pic:cNvPicPr>
+                      <a:picLocks noChangeAspect="1" noChangeArrowheads="1"/>
+                    </pic:cNvPicPr>
+                  </pic:nvPicPr>
+                  <pic:blipFill>
+                    <a:blip r:embed="rId20"/>
+                    <a:srcRect/>
+                    <a:stretch>
+                      <a:fillRect/>
+                    </a:stretch>
+                  </pic:blipFill>
+                  <pic:spPr bwMode="auto">
+                    <a:xfrm>
+                      <a:off x="0" y="0"/>
+                      <a:ext cx="5934075" cy="4048125"/>
+                    </a:xfrm>
+                    <a:prstGeom prst="rect">
+                      <a:avLst/>
+                    </a:prstGeom>
+                    <a:noFill/>
+                    <a:ln w="9525">
+                      <a:noFill/>
+                      <a:miter lim="800000"/>
+                      <a:headEnd/>
+                      <a:tailEnd/>
+                    </a:ln>
+                  </pic:spPr>
+                </pic:pic>
+              </a:graphicData>
+            </a:graphic>
+          </wp:inline>
+        </w:drawing>
+      </w:r>
+    </w:p>
+    <w:p>
+      <w:pPr>
+        <w:ind w:firstLine="360"/>
+        <w:rPr>
+          <w:rFonts w:ascii="Times New Roman" w:hAnsi="Times New Roman" w:cs="Times New Roman"/>
+          <w:b/>
+          <w:bCs/>
+          <w:sz w:val="26"/>
+          <w:szCs w:val="26"/>
+        </w:rPr>
+      </w:pPr>
+    </w:p>
+    <w:p>
+      <w:pPr>
+        <w:pStyle w:val="Heading2"/>
+        <w:numPr>
+          <w:ilvl w:val="1"/>
+          <w:numId w:val="26"/>
+        </w:numPr>
+      </w:pPr>
+      <w:bookmarkStart w:id="49" w:name="_Toc271797880"/>
+      <w:bookmarkEnd w:id="42"/>
+      <w:bookmarkEnd w:id="43"/>
+      <w:r>
+        <w:t>Công c</w:t>
+      </w:r>
+      <w:r>
+        <w:rPr>
+          <w:rFonts w:ascii="Times New Roman" w:hAnsi="Times New Roman" w:cs="Times New Roman"/>
+        </w:rPr>
+        <w:t>ụ</w:t>
+      </w:r>
+      <w:r>
+        <w:t xml:space="preserve"> Jabref</w:t>
+      </w:r>
+      <w:bookmarkEnd w:id="49"/>
     </w:p>
     <w:p>
       <w:pPr>
         <w:pStyle w:val="ListParagraph"/>
         <w:numPr>
           <w:ilvl w:val="2"/>
-          <w:numId w:val="13"/>
+          <w:numId w:val="26"/>
         </w:numPr>
         <w:jc w:val="both"/>
         <w:rPr>
@@ -7785,8 +9308,8 @@
           <w:szCs w:val="26"/>
         </w:rPr>
       </w:pPr>
-      <w:bookmarkStart w:id="34" w:name="OLE_LINK10"/>
-      <w:bookmarkStart w:id="35" w:name="OLE_LINK11"/>
+      <w:bookmarkStart w:id="50" w:name="OLE_LINK10"/>
+      <w:bookmarkStart w:id="51" w:name="OLE_LINK11"/>
       <w:r>
         <w:rPr>
           <w:rFonts w:ascii="Times New Roman" w:hAnsi="Times New Roman" w:cs="Times New Roman"/>
@@ -7810,7 +9333,7 @@
           <w:sz w:val="26"/>
           <w:szCs w:val="26"/>
         </w:rPr>
-        <w:footnoteReference w:id="15"/>
+        <w:footnoteReference w:id="16"/>
       </w:r>
       <w:r>
         <w:rPr>
@@ -7844,8 +9367,8 @@
         </w:rPr>
         <w:t>để lưu trữ thông tin. Các thông tin ở đây bao gồm các phần reference của một bài báo khoa học như: tên bài báo, tên tác giả, tên hội thảo của bài báo, năm công bố, tóm tắt của bài báo …</w:t>
       </w:r>
-      <w:bookmarkEnd w:id="34"/>
-      <w:bookmarkEnd w:id="35"/>
+      <w:bookmarkEnd w:id="50"/>
+      <w:bookmarkEnd w:id="51"/>
       <w:r>
         <w:rPr>
           <w:rFonts w:ascii="Times New Roman" w:hAnsi="Times New Roman" w:cs="Times New Roman"/>
@@ -7871,6 +9394,7 @@
           <w:sz w:val="26"/>
           <w:szCs w:val="26"/>
         </w:rPr>
+        <w:lastRenderedPageBreak/>
         <w:t xml:space="preserve">Chương </w:t>
       </w:r>
       <w:r>
@@ -7900,15 +9424,14 @@
           <w:szCs w:val="26"/>
         </w:rPr>
       </w:pPr>
-      <w:bookmarkStart w:id="36" w:name="OLE_LINK12"/>
-      <w:bookmarkStart w:id="37" w:name="OLE_LINK13"/>
-      <w:r>
-        <w:rPr>
-          <w:rFonts w:ascii="Times New Roman" w:hAnsi="Times New Roman" w:cs="Times New Roman"/>
-          <w:sz w:val="26"/>
-          <w:szCs w:val="26"/>
-        </w:rPr>
-        <w:lastRenderedPageBreak/>
+      <w:bookmarkStart w:id="52" w:name="OLE_LINK12"/>
+      <w:bookmarkStart w:id="53" w:name="OLE_LINK13"/>
+      <w:r>
+        <w:rPr>
+          <w:rFonts w:ascii="Times New Roman" w:hAnsi="Times New Roman" w:cs="Times New Roman"/>
+          <w:sz w:val="26"/>
+          <w:szCs w:val="26"/>
+        </w:rPr>
         <w:t>Phiên bản đầu tiên của Jabref được công bố vào năm 2003 bởi Morten O. Alver and Nizar Batada và Jabref là viết tắt của “</w:t>
       </w:r>
       <w:r>
@@ -8003,14 +9526,14 @@
         <w:t>Lưu ý khi tài liệu đã được thêm vào cơ sở dữ liệu của Jabref thì không được thay đổi vị trí cũng như tên file. Nếu thay đổi thì Jabref sẽ không tìm thấy và không quản lý được tài liệu đó.</w:t>
       </w:r>
     </w:p>
-    <w:bookmarkEnd w:id="36"/>
-    <w:bookmarkEnd w:id="37"/>
+    <w:bookmarkEnd w:id="52"/>
+    <w:bookmarkEnd w:id="53"/>
     <w:p>
       <w:pPr>
         <w:pStyle w:val="ListParagraph"/>
         <w:numPr>
           <w:ilvl w:val="2"/>
-          <w:numId w:val="14"/>
+          <w:numId w:val="26"/>
         </w:numPr>
         <w:jc w:val="both"/>
         <w:rPr>
@@ -8034,6 +9557,37 @@
           <w:szCs w:val="26"/>
         </w:rPr>
         <w:t>.</w:t>
+      </w:r>
+    </w:p>
+    <w:p>
+      <w:pPr>
+        <w:pStyle w:val="ListParagraph"/>
+        <w:numPr>
+          <w:ilvl w:val="0"/>
+          <w:numId w:val="5"/>
+        </w:numPr>
+        <w:jc w:val="both"/>
+        <w:rPr>
+          <w:rFonts w:ascii="Times New Roman" w:hAnsi="Times New Roman" w:cs="Times New Roman"/>
+          <w:sz w:val="26"/>
+          <w:szCs w:val="26"/>
+        </w:rPr>
+      </w:pPr>
+      <w:r>
+        <w:rPr>
+          <w:rFonts w:ascii="Times New Roman" w:hAnsi="Times New Roman" w:cs="Times New Roman"/>
+          <w:sz w:val="26"/>
+          <w:szCs w:val="26"/>
+        </w:rPr>
+        <w:t>Jabref được sử dụng để quản lý tài liệu bao gồm: sách, báo, tạp chí… ở trên máy tính và trên mạng internet. Cho phép người dùng nhập các thông tin tiêu đề, tên tác giả, năm xuất bản, tổ chức, các đường dẫn đến tài liệu đó… các tài liệu này có thể là các file pdf, ps hay một địa chỉ trang website. Vì vậy người dùng có thể truy cập trực tiếp đến các tài liệu quan tâm mà không cần phải đi đến các thư mục hay trang web để mở file. Điều này hữu ích khi số tài liệu lớn và lưu ở nhiều vị trí khác nhau</w:t>
+      </w:r>
+      <w:r>
+        <w:rPr>
+          <w:rFonts w:ascii="Times New Roman" w:hAnsi="Times New Roman" w:cs="Times New Roman"/>
+          <w:sz w:val="26"/>
+          <w:szCs w:val="26"/>
+        </w:rPr>
+        <w:t xml:space="preserve">. </w:t>
       </w:r>
     </w:p>
     <w:p>
@@ -8057,15 +9611,7 @@
           <w:sz w:val="26"/>
           <w:szCs w:val="26"/>
         </w:rPr>
-        <w:t>Jabref được sử dụng để quản lý tài liệu bao gồm: sách, báo, tạp chí… ở trên máy tính và trên mạng internet. Cho phép người dùng nhập các thông tin tiêu đề, tên tác giả, năm xuất bản, tổ chức, các đường dẫn đến tài liệu đó… các tài liệu này có thể là các file pdf, ps hay một địa chỉ trang website. Vì vậy người dùng có thể truy cập trực tiếp đến các tài liệu quan tâm mà không cần phải đi đến các thư mục hay trang web để mở file. Điều này hữu ích khi số tài liệu lớn và lưu ở nhiều vị trí khác nhau</w:t>
-      </w:r>
-      <w:r>
-        <w:rPr>
-          <w:rFonts w:ascii="Times New Roman" w:hAnsi="Times New Roman" w:cs="Times New Roman"/>
-          <w:sz w:val="26"/>
-          <w:szCs w:val="26"/>
-        </w:rPr>
-        <w:t xml:space="preserve">. </w:t>
+        <w:t>Jabref cho phép tìm kiếm các tài liệu và gom nhóm tài liệu nhằm dễ quản lý hơn.</w:t>
       </w:r>
     </w:p>
     <w:p>
@@ -8089,30 +9635,6 @@
           <w:sz w:val="26"/>
           <w:szCs w:val="26"/>
         </w:rPr>
-        <w:t>Jabref cho phép tìm kiếm các tài liệu và gom nhóm tài liệu nhằm dễ quản lý hơn.</w:t>
-      </w:r>
-    </w:p>
-    <w:p>
-      <w:pPr>
-        <w:pStyle w:val="ListParagraph"/>
-        <w:numPr>
-          <w:ilvl w:val="0"/>
-          <w:numId w:val="5"/>
-        </w:numPr>
-        <w:ind w:left="1843"/>
-        <w:jc w:val="both"/>
-        <w:rPr>
-          <w:rFonts w:ascii="Times New Roman" w:hAnsi="Times New Roman" w:cs="Times New Roman"/>
-          <w:sz w:val="26"/>
-          <w:szCs w:val="26"/>
-        </w:rPr>
-      </w:pPr>
-      <w:r>
-        <w:rPr>
-          <w:rFonts w:ascii="Times New Roman" w:hAnsi="Times New Roman" w:cs="Times New Roman"/>
-          <w:sz w:val="26"/>
-          <w:szCs w:val="26"/>
-        </w:rPr>
         <w:t>Ngoài ra Jabref còn có thể tạo file tài liệu tham khảo Bibtex để sử dụng trong quá trình viết báo cáo. Điều này rất hữu ích khi viết báo cáo trên Word với số lượng tài liệu tham khảo lớn mà không muốn phải đưa vào một cách thủ công.</w:t>
       </w:r>
       <w:r>
@@ -8195,7 +9717,7 @@
         <w:pStyle w:val="ListParagraph"/>
         <w:numPr>
           <w:ilvl w:val="2"/>
-          <w:numId w:val="14"/>
+          <w:numId w:val="26"/>
         </w:numPr>
         <w:jc w:val="both"/>
         <w:rPr>
@@ -8228,7 +9750,7 @@
           <w:sz w:val="26"/>
           <w:szCs w:val="26"/>
         </w:rPr>
-        <w:footnoteReference w:id="16"/>
+        <w:footnoteReference w:id="17"/>
       </w:r>
     </w:p>
     <w:p>
@@ -8290,7 +9812,7 @@
                     </pic:cNvPicPr>
                   </pic:nvPicPr>
                   <pic:blipFill>
-                    <a:blip r:embed="rId18"/>
+                    <a:blip r:embed="rId21"/>
                     <a:srcRect/>
                     <a:stretch>
                       <a:fillRect/>
@@ -8616,7 +10138,7 @@
         <w:pStyle w:val="ListParagraph"/>
         <w:numPr>
           <w:ilvl w:val="2"/>
-          <w:numId w:val="14"/>
+          <w:numId w:val="26"/>
         </w:numPr>
         <w:jc w:val="both"/>
         <w:rPr>
@@ -8625,8 +10147,8 @@
           <w:szCs w:val="26"/>
         </w:rPr>
       </w:pPr>
-      <w:bookmarkStart w:id="38" w:name="OLE_LINK71"/>
-      <w:bookmarkStart w:id="39" w:name="OLE_LINK72"/>
+      <w:bookmarkStart w:id="54" w:name="OLE_LINK71"/>
+      <w:bookmarkStart w:id="55" w:name="OLE_LINK72"/>
       <w:r>
         <w:rPr>
           <w:rFonts w:ascii="Times New Roman" w:hAnsi="Times New Roman" w:cs="Times New Roman"/>
@@ -8637,8 +10159,8 @@
         <w:t>Jabref tạo file Bibtex cho tham khảo:</w:t>
       </w:r>
     </w:p>
-    <w:bookmarkEnd w:id="38"/>
-    <w:bookmarkEnd w:id="39"/>
+    <w:bookmarkEnd w:id="54"/>
+    <w:bookmarkEnd w:id="55"/>
     <w:p>
       <w:pPr>
         <w:pStyle w:val="ListParagraph"/>
@@ -8767,7 +10289,7 @@
                     </pic:cNvPicPr>
                   </pic:nvPicPr>
                   <pic:blipFill>
-                    <a:blip r:embed="rId19"/>
+                    <a:blip r:embed="rId22"/>
                     <a:srcRect/>
                     <a:stretch>
                       <a:fillRect/>
@@ -8987,7 +10509,7 @@
                     </pic:cNvPicPr>
                   </pic:nvPicPr>
                   <pic:blipFill>
-                    <a:blip r:embed="rId20"/>
+                    <a:blip r:embed="rId23"/>
                     <a:srcRect/>
                     <a:stretch>
                       <a:fillRect/>
@@ -9063,7 +10585,7 @@
         <w:pStyle w:val="ListParagraph"/>
         <w:numPr>
           <w:ilvl w:val="2"/>
-          <w:numId w:val="14"/>
+          <w:numId w:val="26"/>
         </w:numPr>
         <w:jc w:val="both"/>
         <w:rPr>
@@ -9104,7 +10626,7 @@
           <w:sz w:val="26"/>
           <w:szCs w:val="26"/>
         </w:rPr>
-        <w:footnoteReference w:id="17"/>
+        <w:footnoteReference w:id="18"/>
       </w:r>
     </w:p>
     <w:p>
@@ -9308,7 +10830,7 @@
         </w:rPr>
         <w:t xml:space="preserve">Meline, ACM, Citeseer, IEEExplore và </w:t>
       </w:r>
-      <w:bookmarkStart w:id="40" w:name="OLE_LINK14"/>
+      <w:bookmarkStart w:id="56" w:name="OLE_LINK14"/>
       <w:r>
         <w:rPr>
           <w:rFonts w:ascii="Times New Roman" w:hAnsi="Times New Roman" w:cs="Times New Roman"/>
@@ -9317,7 +10839,7 @@
         </w:rPr>
         <w:t>arXIV</w:t>
       </w:r>
-      <w:bookmarkEnd w:id="40"/>
+      <w:bookmarkEnd w:id="56"/>
       <w:r>
         <w:rPr>
           <w:rFonts w:ascii="Times New Roman" w:hAnsi="Times New Roman" w:cs="Times New Roman"/>
@@ -9330,34 +10852,19 @@
     <w:p>
       <w:pPr>
         <w:pStyle w:val="Heading2"/>
-        <w:ind w:firstLine="720"/>
-        <w:jc w:val="both"/>
-        <w:rPr>
-          <w:rFonts w:ascii="Times New Roman" w:hAnsi="Times New Roman" w:cs="Times New Roman"/>
-          <w:color w:val="auto"/>
-        </w:rPr>
-      </w:pPr>
-      <w:bookmarkStart w:id="41" w:name="_Toc271629013"/>
-      <w:r>
-        <w:rPr>
-          <w:rFonts w:ascii="Times New Roman" w:hAnsi="Times New Roman" w:cs="Times New Roman"/>
-          <w:color w:val="auto"/>
-        </w:rPr>
-        <w:t xml:space="preserve">4.5  </w:t>
-      </w:r>
-      <w:r>
-        <w:rPr>
-          <w:rFonts w:ascii="Times New Roman" w:hAnsi="Times New Roman" w:cs="Times New Roman"/>
-          <w:color w:val="auto"/>
-        </w:rPr>
+      </w:pPr>
+      <w:bookmarkStart w:id="57" w:name="_Toc271797881"/>
+      <w:r>
+        <w:t xml:space="preserve">4.6 </w:t>
+      </w:r>
+      <w:r>
+        <w:t xml:space="preserve">  </w:t>
+      </w:r>
+      <w:r>
         <w:t>Digital Bibliography &amp; Library Project (DBLP).</w:t>
       </w:r>
-      <w:bookmarkEnd w:id="41"/>
-      <w:r>
-        <w:rPr>
-          <w:rFonts w:ascii="Times New Roman" w:hAnsi="Times New Roman" w:cs="Times New Roman"/>
-          <w:color w:val="auto"/>
-        </w:rPr>
+      <w:bookmarkEnd w:id="57"/>
+      <w:r>
         <w:t xml:space="preserve"> </w:t>
       </w:r>
     </w:p>
@@ -9379,7 +10886,7 @@
         </w:rPr>
         <w:t xml:space="preserve">DBLP cung cấp thông tin về chỉ mục các bài báo trong lĩnh vực khoa học máy tính, hệ thống được phát triển bởi trường đại học </w:t>
       </w:r>
-      <w:hyperlink r:id="rId21" w:tooltip="University of Trier" w:history="1">
+      <w:hyperlink r:id="rId24" w:tooltip="University of Trier" w:history="1">
         <w:r>
           <w:rPr>
             <w:rFonts w:ascii="Times New Roman" w:hAnsi="Times New Roman" w:cs="Times New Roman"/>
@@ -9510,8 +11017,8 @@
         </w:rPr>
         <w:t xml:space="preserve">Tính đến tháng 1/2010 DBLP chứa thông tin của 1,3 triệu bài báo trong lĩnh vực khoa học máy tính được thu thập từ các thư viện số, các hội nghị à các tạp chí. </w:t>
       </w:r>
-      <w:bookmarkStart w:id="42" w:name="OLE_LINK19"/>
-      <w:bookmarkStart w:id="43" w:name="OLE_LINK20"/>
+      <w:bookmarkStart w:id="58" w:name="OLE_LINK19"/>
+      <w:bookmarkStart w:id="59" w:name="OLE_LINK20"/>
     </w:p>
     <w:p>
       <w:pPr>
@@ -9547,8 +11054,8 @@
         </w:rPr>
         <w:t xml:space="preserve">ng </w:t>
       </w:r>
-      <w:bookmarkStart w:id="44" w:name="OLE_LINK3"/>
-      <w:bookmarkStart w:id="45" w:name="OLE_LINK27"/>
+      <w:bookmarkStart w:id="60" w:name="OLE_LINK3"/>
+      <w:bookmarkStart w:id="61" w:name="OLE_LINK27"/>
       <w:r>
         <w:rPr>
           <w:rFonts w:ascii="Times New Roman" w:hAnsi="Times New Roman" w:cs="Times New Roman"/>
@@ -9557,8 +11064,8 @@
         </w:rPr>
         <w:t>CDF</w:t>
       </w:r>
-      <w:bookmarkEnd w:id="44"/>
-      <w:bookmarkEnd w:id="45"/>
+      <w:bookmarkEnd w:id="60"/>
+      <w:bookmarkEnd w:id="61"/>
       <w:r>
         <w:rPr>
           <w:rFonts w:ascii="Times New Roman" w:hAnsi="Times New Roman" w:cs="Times New Roman"/>
@@ -9594,8 +11101,8 @@
         </w:rPr>
         <w:t xml:space="preserve">Hiện nay có một số ứng dụng được xây dựng cho phép tìm kiếm các thông tin về các bài báo được rút ra từ dữ liệu của DBLP trong đó </w:t>
       </w:r>
-      <w:bookmarkStart w:id="46" w:name="OLE_LINK23"/>
-      <w:bookmarkStart w:id="47" w:name="OLE_LINK24"/>
+      <w:bookmarkStart w:id="62" w:name="OLE_LINK23"/>
+      <w:bookmarkStart w:id="63" w:name="OLE_LINK24"/>
       <w:r>
         <w:rPr>
           <w:rFonts w:ascii="Times New Roman" w:hAnsi="Times New Roman" w:cs="Times New Roman"/>
@@ -9604,10 +11111,10 @@
         </w:rPr>
         <w:t xml:space="preserve">có  </w:t>
       </w:r>
-      <w:bookmarkStart w:id="48" w:name="OLE_LINK21"/>
-      <w:bookmarkStart w:id="49" w:name="OLE_LINK22"/>
-      <w:bookmarkStart w:id="50" w:name="OLE_LINK25"/>
-      <w:bookmarkStart w:id="51" w:name="OLE_LINK26"/>
+      <w:bookmarkStart w:id="64" w:name="OLE_LINK21"/>
+      <w:bookmarkStart w:id="65" w:name="OLE_LINK22"/>
+      <w:bookmarkStart w:id="66" w:name="OLE_LINK25"/>
+      <w:bookmarkStart w:id="67" w:name="OLE_LINK26"/>
       <w:r>
         <w:rPr>
           <w:rFonts w:ascii="Times New Roman" w:hAnsi="Times New Roman" w:cs="Times New Roman"/>
@@ -9632,8 +11139,8 @@
         </w:rPr>
         <w:t xml:space="preserve">Search DBLP </w:t>
       </w:r>
-      <w:bookmarkEnd w:id="46"/>
-      <w:bookmarkEnd w:id="47"/>
+      <w:bookmarkEnd w:id="62"/>
+      <w:bookmarkEnd w:id="63"/>
       <w:r>
         <w:rPr>
           <w:rFonts w:ascii="Times New Roman" w:hAnsi="Times New Roman" w:cs="Times New Roman"/>
@@ -9642,7 +11149,7 @@
         </w:rPr>
         <w:t xml:space="preserve">, </w:t>
       </w:r>
-      <w:hyperlink r:id="rId22" w:history="1">
+      <w:hyperlink r:id="rId25" w:history="1">
         <w:r>
           <w:rPr>
             <w:rFonts w:ascii="Times New Roman" w:hAnsi="Times New Roman" w:cs="Times New Roman"/>
@@ -9660,8 +11167,8 @@
         </w:rPr>
         <w:t xml:space="preserve"> </w:t>
       </w:r>
-      <w:bookmarkEnd w:id="48"/>
-      <w:bookmarkEnd w:id="49"/>
+      <w:bookmarkEnd w:id="64"/>
+      <w:bookmarkEnd w:id="65"/>
       <w:r>
         <w:rPr>
           <w:rFonts w:ascii="Times New Roman" w:hAnsi="Times New Roman" w:cs="Times New Roman"/>
@@ -9678,8 +11185,8 @@
         </w:rPr>
         <w:t>ser</w:t>
       </w:r>
-      <w:bookmarkEnd w:id="50"/>
-      <w:bookmarkEnd w:id="51"/>
+      <w:bookmarkEnd w:id="66"/>
+      <w:bookmarkEnd w:id="67"/>
       <w:r>
         <w:rPr>
           <w:rFonts w:ascii="Times New Roman" w:hAnsi="Times New Roman" w:cs="Times New Roman"/>
@@ -9703,8 +11210,8 @@
           <w:szCs w:val="26"/>
         </w:rPr>
       </w:pPr>
-      <w:bookmarkStart w:id="52" w:name="OLE_LINK38"/>
-      <w:bookmarkStart w:id="53" w:name="OLE_LINK39"/>
+      <w:bookmarkStart w:id="68" w:name="OLE_LINK38"/>
+      <w:bookmarkStart w:id="69" w:name="OLE_LINK39"/>
       <w:r>
         <w:rPr>
           <w:rFonts w:ascii="Times New Roman" w:hAnsi="Times New Roman" w:cs="Times New Roman"/>
@@ -9722,8 +11229,8 @@
         </w:rPr>
         <w:t xml:space="preserve">pleteSearch </w:t>
       </w:r>
-      <w:bookmarkEnd w:id="52"/>
-      <w:bookmarkEnd w:id="53"/>
+      <w:bookmarkEnd w:id="68"/>
+      <w:bookmarkEnd w:id="69"/>
       <w:r>
         <w:rPr>
           <w:rFonts w:ascii="Times New Roman" w:hAnsi="Times New Roman" w:cs="Times New Roman"/>
@@ -9903,7 +11410,7 @@
                     </pic:cNvPicPr>
                   </pic:nvPicPr>
                   <pic:blipFill>
-                    <a:blip r:embed="rId23"/>
+                    <a:blip r:embed="rId26"/>
                     <a:srcRect/>
                     <a:stretch>
                       <a:fillRect/>
@@ -9942,8 +11449,8 @@
         </w:rPr>
       </w:pPr>
     </w:p>
-    <w:bookmarkStart w:id="54" w:name="OLE_LINK40"/>
-    <w:bookmarkStart w:id="55" w:name="OLE_LINK41"/>
+    <w:bookmarkStart w:id="70" w:name="OLE_LINK40"/>
+    <w:bookmarkStart w:id="71" w:name="OLE_LINK41"/>
     <w:p>
       <w:pPr>
         <w:pStyle w:val="ListParagraph"/>
@@ -9986,8 +11493,8 @@
         </w:rPr>
         <w:t xml:space="preserve"> </w:t>
       </w:r>
-      <w:bookmarkEnd w:id="54"/>
-      <w:bookmarkEnd w:id="55"/>
+      <w:bookmarkEnd w:id="70"/>
+      <w:bookmarkEnd w:id="71"/>
       <w:r>
         <w:rPr>
           <w:rFonts w:ascii="Times New Roman" w:hAnsi="Times New Roman" w:cs="Times New Roman"/>
@@ -10052,8 +11559,8 @@
         <w:t xml:space="preserve">của bài báo. </w:t>
       </w:r>
     </w:p>
-    <w:bookmarkEnd w:id="42"/>
-    <w:bookmarkEnd w:id="43"/>
+    <w:bookmarkEnd w:id="58"/>
+    <w:bookmarkEnd w:id="59"/>
     <w:p>
       <w:pPr>
         <w:ind w:left="720" w:firstLine="720"/>
@@ -10072,8 +11579,8 @@
         </w:rPr>
         <w:t xml:space="preserve">Ban dầu DBLP là một tập các danh </w:t>
       </w:r>
-      <w:bookmarkStart w:id="56" w:name="OLE_LINK42"/>
-      <w:bookmarkStart w:id="57" w:name="OLE_LINK43"/>
+      <w:bookmarkStart w:id="72" w:name="OLE_LINK42"/>
+      <w:bookmarkStart w:id="73" w:name="OLE_LINK43"/>
       <w:r>
         <w:rPr>
           <w:rFonts w:ascii="Times New Roman" w:hAnsi="Times New Roman" w:cs="Times New Roman"/>
@@ -10138,8 +11645,8 @@
         </w:rPr>
         <w:t xml:space="preserve">í </w:t>
       </w:r>
-      <w:bookmarkEnd w:id="56"/>
-      <w:bookmarkEnd w:id="57"/>
+      <w:bookmarkEnd w:id="72"/>
+      <w:bookmarkEnd w:id="73"/>
       <w:r>
         <w:rPr>
           <w:rFonts w:ascii="Times New Roman" w:hAnsi="Times New Roman" w:cs="Times New Roman"/>
@@ -10433,9 +11940,9 @@
             <o:lock v:ext="edit" aspectratio="t"/>
           </v:shapetype>
           <v:shape id="_x0000_i1025" type="#_x0000_t75" style="width:358.45pt;height:233.6pt" o:ole="">
-            <v:imagedata r:id="rId24" o:title=""/>
+            <v:imagedata r:id="rId27" o:title=""/>
           </v:shape>
-          <o:OLEObject Type="Embed" ProgID="PowerPoint.Slide.12" ShapeID="_x0000_i1025" DrawAspect="Content" ObjectID="_1345371813" r:id="rId25"/>
+          <o:OLEObject Type="Embed" ProgID="PowerPoint.Slide.12" ShapeID="_x0000_i1025" DrawAspect="Content" ObjectID="_1345540373" r:id="rId28"/>
         </w:object>
       </w:r>
     </w:p>
@@ -10524,19 +12031,19 @@
         <w:pStyle w:val="Heading1"/>
         <w:numPr>
           <w:ilvl w:val="0"/>
-          <w:numId w:val="14"/>
+          <w:numId w:val="26"/>
         </w:numPr>
         <w:rPr>
-          <w:rFonts w:asciiTheme="majorHAnsi" w:hAnsiTheme="majorHAnsi" w:cstheme="majorHAnsi"/>
+          <w:rFonts w:ascii="Times New Roman" w:hAnsi="Times New Roman"/>
           <w:color w:val="auto"/>
           <w:sz w:val="26"/>
           <w:szCs w:val="26"/>
         </w:rPr>
       </w:pPr>
-      <w:bookmarkStart w:id="58" w:name="_Toc271629014"/>
-      <w:r>
-        <w:rPr>
-          <w:rFonts w:asciiTheme="majorHAnsi" w:hAnsiTheme="majorHAnsi" w:cstheme="majorHAnsi"/>
+      <w:bookmarkStart w:id="74" w:name="_Toc271797882"/>
+      <w:r>
+        <w:rPr>
+          <w:rFonts w:ascii="Times New Roman" w:hAnsi="Times New Roman"/>
           <w:color w:val="auto"/>
           <w:sz w:val="26"/>
           <w:szCs w:val="26"/>
@@ -10546,7 +12053,7 @@
       </w:r>
       <w:r>
         <w:rPr>
-          <w:rFonts w:asciiTheme="majorHAnsi" w:hAnsiTheme="majorHAnsi" w:cstheme="majorHAnsi"/>
+          <w:rFonts w:ascii="Times New Roman" w:hAnsi="Times New Roman"/>
           <w:color w:val="auto"/>
           <w:sz w:val="26"/>
           <w:szCs w:val="26"/>
@@ -10555,19 +12062,19 @@
       </w:r>
       <w:r>
         <w:rPr>
-          <w:rFonts w:asciiTheme="majorHAnsi" w:hAnsiTheme="majorHAnsi" w:cstheme="majorHAnsi"/>
+          <w:rFonts w:ascii="Times New Roman" w:hAnsi="Times New Roman"/>
           <w:color w:val="auto"/>
           <w:sz w:val="26"/>
           <w:szCs w:val="26"/>
         </w:rPr>
         <w:t>lĩnh vực khoa học máy tính:</w:t>
       </w:r>
-      <w:bookmarkEnd w:id="58"/>
+      <w:bookmarkEnd w:id="74"/>
     </w:p>
     <w:p>
       <w:pPr>
         <w:pStyle w:val="ListParagraph"/>
-        <w:ind w:left="792"/>
+        <w:ind w:left="792" w:firstLine="360"/>
         <w:jc w:val="both"/>
         <w:rPr>
           <w:rFonts w:ascii="Times New Roman" w:hAnsi="Times New Roman" w:cs="Times New Roman"/>
@@ -10582,6 +12089,30 @@
           <w:szCs w:val="26"/>
         </w:rPr>
         <w:t>Khung được tham khảo tại Wiki</w:t>
+      </w:r>
+      <w:r>
+        <w:rPr>
+          <w:rFonts w:ascii="Times New Roman" w:hAnsi="Times New Roman" w:cs="Times New Roman"/>
+          <w:sz w:val="26"/>
+          <w:szCs w:val="26"/>
+        </w:rPr>
+        <w:t xml:space="preserve">, khung phân loại này được sử dụng vì đây là nguồn tham khảo đáng tin cậy được cộng đồng công nhận và sử dụng.  Đối với lĩnh vực khoa học máy tính khung phân loại này chi tiết hơn chứ không khái quát như những khung phân loại của thư viện số cũng như ACM  </w:t>
+      </w:r>
+      <w:r>
+        <w:rPr>
+          <w:rFonts w:ascii="Times New Roman" w:hAnsi="Times New Roman" w:cs="Times New Roman"/>
+          <w:sz w:val="26"/>
+          <w:szCs w:val="26"/>
+        </w:rPr>
+        <w:t>Computing Classification</w:t>
+      </w:r>
+      <w:r>
+        <w:rPr>
+          <w:rFonts w:ascii="Times New Roman" w:hAnsi="Times New Roman" w:cs="Times New Roman"/>
+          <w:sz w:val="26"/>
+          <w:szCs w:val="26"/>
+        </w:rPr>
+        <w:t>.</w:t>
       </w:r>
     </w:p>
     <w:p>
@@ -10608,8 +12139,8 @@
         </w:rPr>
         <w:t xml:space="preserve"> </w:t>
       </w:r>
-      <w:bookmarkStart w:id="59" w:name="_Toc270410149"/>
-      <w:bookmarkStart w:id="60" w:name="OLE_LINK44"/>
+      <w:bookmarkStart w:id="75" w:name="_Toc270410149"/>
+      <w:bookmarkStart w:id="76" w:name="OLE_LINK44"/>
       <w:r>
         <w:rPr>
           <w:rFonts w:ascii="Times New Roman" w:hAnsi="Times New Roman" w:cs="Times New Roman"/>
@@ -10636,8 +12167,8 @@
         </w:rPr>
         <w:t>Theoretical computer science</w:t>
       </w:r>
-      <w:bookmarkEnd w:id="59"/>
-      <w:bookmarkEnd w:id="60"/>
+      <w:bookmarkEnd w:id="75"/>
+      <w:bookmarkEnd w:id="76"/>
       <w:r>
         <w:rPr>
           <w:rFonts w:ascii="Times New Roman" w:hAnsi="Times New Roman" w:cs="Times New Roman"/>
@@ -11250,8 +12781,8 @@
         </w:rPr>
         <w:t xml:space="preserve">Computer  </w:t>
       </w:r>
-      <w:bookmarkStart w:id="61" w:name="OLE_LINK55"/>
-      <w:bookmarkStart w:id="62" w:name="OLE_LINK56"/>
+      <w:bookmarkStart w:id="77" w:name="OLE_LINK55"/>
+      <w:bookmarkStart w:id="78" w:name="OLE_LINK56"/>
       <w:r>
         <w:rPr>
           <w:rFonts w:ascii="Times New Roman" w:hAnsi="Times New Roman" w:cs="Times New Roman"/>
@@ -11261,8 +12792,8 @@
         </w:rPr>
         <w:t>architecture</w:t>
       </w:r>
-      <w:bookmarkEnd w:id="61"/>
-      <w:bookmarkEnd w:id="62"/>
+      <w:bookmarkEnd w:id="77"/>
+      <w:bookmarkEnd w:id="78"/>
       <w:r>
         <w:rPr>
           <w:rFonts w:ascii="Times New Roman" w:hAnsi="Times New Roman" w:cs="Times New Roman"/>
@@ -11296,9 +12827,9 @@
           <w:szCs w:val="26"/>
         </w:rPr>
       </w:pPr>
-      <w:bookmarkStart w:id="63" w:name="OLE_LINK57"/>
-      <w:bookmarkStart w:id="64" w:name="OLE_LINK58"/>
-      <w:bookmarkStart w:id="65" w:name="OLE_LINK59"/>
+      <w:bookmarkStart w:id="79" w:name="OLE_LINK57"/>
+      <w:bookmarkStart w:id="80" w:name="OLE_LINK58"/>
+      <w:bookmarkStart w:id="81" w:name="OLE_LINK59"/>
       <w:r>
         <w:rPr>
           <w:rFonts w:ascii="Times New Roman" w:hAnsi="Times New Roman" w:cs="Times New Roman"/>
@@ -11315,9 +12846,9 @@
         </w:rPr>
         <w:t>Digital logic</w:t>
       </w:r>
-      <w:bookmarkEnd w:id="63"/>
-      <w:bookmarkEnd w:id="64"/>
-      <w:bookmarkEnd w:id="65"/>
+      <w:bookmarkEnd w:id="79"/>
+      <w:bookmarkEnd w:id="80"/>
+      <w:bookmarkEnd w:id="81"/>
       <w:r>
         <w:rPr>
           <w:rFonts w:ascii="Times New Roman" w:hAnsi="Times New Roman" w:cs="Times New Roman"/>
@@ -11418,6 +12949,7 @@
           <w:sz w:val="26"/>
           <w:szCs w:val="26"/>
         </w:rPr>
+        <w:lastRenderedPageBreak/>
         <w:t>Đa xử lý (</w:t>
       </w:r>
       <w:r>
@@ -11511,8 +13043,8 @@
           <w:szCs w:val="26"/>
         </w:rPr>
       </w:pPr>
-      <w:bookmarkStart w:id="66" w:name="OLE_LINK51"/>
-      <w:bookmarkStart w:id="67" w:name="OLE_LINK52"/>
+      <w:bookmarkStart w:id="82" w:name="OLE_LINK51"/>
+      <w:bookmarkStart w:id="83" w:name="OLE_LINK52"/>
       <w:r>
         <w:rPr>
           <w:rFonts w:ascii="Times New Roman" w:hAnsi="Times New Roman" w:cs="Times New Roman"/>
@@ -11529,8 +13061,8 @@
         </w:rPr>
         <w:t>Numerical analysis</w:t>
       </w:r>
-      <w:bookmarkEnd w:id="66"/>
-      <w:bookmarkEnd w:id="67"/>
+      <w:bookmarkEnd w:id="82"/>
+      <w:bookmarkEnd w:id="83"/>
       <w:r>
         <w:rPr>
           <w:rFonts w:ascii="Times New Roman" w:hAnsi="Times New Roman" w:cs="Times New Roman"/>
@@ -11568,7 +13100,6 @@
           <w:sz w:val="26"/>
           <w:szCs w:val="26"/>
         </w:rPr>
-        <w:lastRenderedPageBreak/>
         <w:t>Vật lý tính toán (</w:t>
       </w:r>
       <w:r>
@@ -11619,8 +13150,8 @@
           <w:szCs w:val="26"/>
         </w:rPr>
       </w:pPr>
-      <w:bookmarkStart w:id="68" w:name="OLE_LINK53"/>
-      <w:bookmarkStart w:id="69" w:name="OLE_LINK54"/>
+      <w:bookmarkStart w:id="84" w:name="OLE_LINK53"/>
+      <w:bookmarkStart w:id="85" w:name="OLE_LINK54"/>
       <w:r>
         <w:rPr>
           <w:rFonts w:ascii="Times New Roman" w:hAnsi="Times New Roman" w:cs="Times New Roman"/>
@@ -11629,8 +13160,8 @@
         </w:rPr>
         <w:t xml:space="preserve">Hóa học tính toán </w:t>
       </w:r>
-      <w:bookmarkEnd w:id="68"/>
-      <w:bookmarkEnd w:id="69"/>
+      <w:bookmarkEnd w:id="84"/>
+      <w:bookmarkEnd w:id="85"/>
       <w:r>
         <w:rPr>
           <w:rFonts w:ascii="Times New Roman" w:hAnsi="Times New Roman" w:cs="Times New Roman"/>
@@ -11877,8 +13408,8 @@
         </w:rPr>
         <w:t xml:space="preserve">Computer </w:t>
       </w:r>
-      <w:bookmarkStart w:id="70" w:name="OLE_LINK45"/>
-      <w:bookmarkStart w:id="71" w:name="OLE_LINK46"/>
+      <w:bookmarkStart w:id="86" w:name="OLE_LINK45"/>
+      <w:bookmarkStart w:id="87" w:name="OLE_LINK46"/>
       <w:r>
         <w:rPr>
           <w:rFonts w:ascii="Times New Roman" w:hAnsi="Times New Roman" w:cs="Times New Roman"/>
@@ -11887,8 +13418,8 @@
         </w:rPr>
         <w:t>vision</w:t>
       </w:r>
-      <w:bookmarkEnd w:id="70"/>
-      <w:bookmarkEnd w:id="71"/>
+      <w:bookmarkEnd w:id="86"/>
+      <w:bookmarkEnd w:id="87"/>
       <w:r>
         <w:rPr>
           <w:rFonts w:ascii="Times New Roman" w:hAnsi="Times New Roman" w:cs="Times New Roman"/>
@@ -12131,10 +13662,10 @@
           <w:szCs w:val="26"/>
         </w:rPr>
       </w:pPr>
-      <w:bookmarkStart w:id="72" w:name="OLE_LINK47"/>
-      <w:bookmarkStart w:id="73" w:name="OLE_LINK48"/>
-      <w:bookmarkStart w:id="74" w:name="OLE_LINK61"/>
-      <w:bookmarkStart w:id="75" w:name="OLE_LINK62"/>
+      <w:bookmarkStart w:id="88" w:name="OLE_LINK47"/>
+      <w:bookmarkStart w:id="89" w:name="OLE_LINK48"/>
+      <w:bookmarkStart w:id="90" w:name="OLE_LINK61"/>
+      <w:bookmarkStart w:id="91" w:name="OLE_LINK62"/>
       <w:r>
         <w:rPr>
           <w:rFonts w:ascii="Times New Roman" w:hAnsi="Times New Roman" w:cs="Times New Roman"/>
@@ -12151,8 +13682,8 @@
         </w:rPr>
         <w:t xml:space="preserve">Congnitive </w:t>
       </w:r>
-      <w:bookmarkEnd w:id="72"/>
-      <w:bookmarkEnd w:id="73"/>
+      <w:bookmarkEnd w:id="88"/>
+      <w:bookmarkEnd w:id="89"/>
       <w:r>
         <w:rPr>
           <w:rFonts w:ascii="Times New Roman" w:hAnsi="Times New Roman" w:cs="Times New Roman"/>
@@ -12161,8 +13692,8 @@
         </w:rPr>
         <w:t>science</w:t>
       </w:r>
-      <w:bookmarkEnd w:id="74"/>
-      <w:bookmarkEnd w:id="75"/>
+      <w:bookmarkEnd w:id="90"/>
+      <w:bookmarkEnd w:id="91"/>
       <w:r>
         <w:rPr>
           <w:rFonts w:ascii="Times New Roman" w:hAnsi="Times New Roman" w:cs="Times New Roman"/>
@@ -12194,9 +13725,9 @@
           <w:szCs w:val="26"/>
         </w:rPr>
       </w:pPr>
-      <w:bookmarkStart w:id="76" w:name="OLE_LINK49"/>
-      <w:bookmarkStart w:id="77" w:name="OLE_LINK50"/>
-      <w:bookmarkStart w:id="78" w:name="OLE_LINK60"/>
+      <w:bookmarkStart w:id="92" w:name="OLE_LINK49"/>
+      <w:bookmarkStart w:id="93" w:name="OLE_LINK50"/>
+      <w:bookmarkStart w:id="94" w:name="OLE_LINK60"/>
       <w:r>
         <w:rPr>
           <w:rFonts w:ascii="Times New Roman" w:hAnsi="Times New Roman" w:cs="Times New Roman"/>
@@ -12213,9 +13744,9 @@
         </w:rPr>
         <w:t xml:space="preserve">Evolutionary </w:t>
       </w:r>
-      <w:bookmarkEnd w:id="76"/>
-      <w:bookmarkEnd w:id="77"/>
-      <w:bookmarkEnd w:id="78"/>
+      <w:bookmarkEnd w:id="92"/>
+      <w:bookmarkEnd w:id="93"/>
+      <w:bookmarkEnd w:id="94"/>
       <w:r>
         <w:rPr>
           <w:rFonts w:ascii="Times New Roman" w:hAnsi="Times New Roman" w:cs="Times New Roman"/>
@@ -12380,6 +13911,7 @@
           <w:sz w:val="26"/>
           <w:szCs w:val="26"/>
         </w:rPr>
+        <w:lastRenderedPageBreak/>
         <w:t>Khai phá dữ liệu (Data Mining)</w:t>
       </w:r>
     </w:p>
@@ -12502,7 +14034,6 @@
           <w:sz w:val="26"/>
           <w:szCs w:val="26"/>
         </w:rPr>
-        <w:lastRenderedPageBreak/>
         <w:t>Mạng máy tính (</w:t>
       </w:r>
       <w:r>
@@ -12646,11 +14177,11 @@
           <w:szCs w:val="26"/>
         </w:rPr>
       </w:pPr>
-      <w:bookmarkStart w:id="79" w:name="OLE_LINK63"/>
-      <w:bookmarkStart w:id="80" w:name="OLE_LINK64"/>
-      <w:bookmarkStart w:id="81" w:name="OLE_LINK65"/>
-      <w:bookmarkStart w:id="82" w:name="OLE_LINK68"/>
-      <w:bookmarkStart w:id="83" w:name="OLE_LINK69"/>
+      <w:bookmarkStart w:id="95" w:name="OLE_LINK63"/>
+      <w:bookmarkStart w:id="96" w:name="OLE_LINK64"/>
+      <w:bookmarkStart w:id="97" w:name="OLE_LINK65"/>
+      <w:bookmarkStart w:id="98" w:name="OLE_LINK68"/>
+      <w:bookmarkStart w:id="99" w:name="OLE_LINK69"/>
       <w:r>
         <w:rPr>
           <w:rFonts w:ascii="Times New Roman" w:hAnsi="Times New Roman" w:cs="Times New Roman"/>
@@ -12659,11 +14190,11 @@
         </w:rPr>
         <w:t>Ubiquitous computing</w:t>
       </w:r>
-      <w:bookmarkEnd w:id="79"/>
-      <w:bookmarkEnd w:id="80"/>
-      <w:bookmarkEnd w:id="81"/>
-      <w:bookmarkEnd w:id="82"/>
-      <w:bookmarkEnd w:id="83"/>
+      <w:bookmarkEnd w:id="95"/>
+      <w:bookmarkEnd w:id="96"/>
+      <w:bookmarkEnd w:id="97"/>
+      <w:bookmarkEnd w:id="98"/>
+      <w:bookmarkEnd w:id="99"/>
       <w:r>
         <w:rPr>
           <w:rFonts w:ascii="Times New Roman" w:hAnsi="Times New Roman" w:cs="Times New Roman"/>
@@ -12734,9 +14265,9 @@
           <w:szCs w:val="26"/>
         </w:rPr>
       </w:pPr>
-      <w:bookmarkStart w:id="84" w:name="OLE_LINK66"/>
-      <w:bookmarkStart w:id="85" w:name="OLE_LINK67"/>
-      <w:bookmarkStart w:id="86" w:name="OLE_LINK70"/>
+      <w:bookmarkStart w:id="100" w:name="OLE_LINK66"/>
+      <w:bookmarkStart w:id="101" w:name="OLE_LINK67"/>
+      <w:bookmarkStart w:id="102" w:name="OLE_LINK70"/>
       <w:r>
         <w:rPr>
           <w:rFonts w:ascii="Times New Roman" w:hAnsi="Times New Roman" w:cs="Times New Roman"/>
@@ -12753,9 +14284,9 @@
         </w:rPr>
         <w:t>Compiler design</w:t>
       </w:r>
-      <w:bookmarkEnd w:id="84"/>
-      <w:bookmarkEnd w:id="85"/>
-      <w:bookmarkEnd w:id="86"/>
+      <w:bookmarkEnd w:id="100"/>
+      <w:bookmarkEnd w:id="101"/>
+      <w:bookmarkEnd w:id="102"/>
       <w:r>
         <w:rPr>
           <w:rFonts w:ascii="Times New Roman" w:hAnsi="Times New Roman" w:cs="Times New Roman"/>
@@ -12957,7 +14488,7 @@
         <w:pStyle w:val="Heading1"/>
         <w:numPr>
           <w:ilvl w:val="0"/>
-          <w:numId w:val="14"/>
+          <w:numId w:val="26"/>
         </w:numPr>
         <w:jc w:val="both"/>
         <w:rPr>
@@ -12967,7 +14498,7 @@
           <w:szCs w:val="26"/>
         </w:rPr>
       </w:pPr>
-      <w:bookmarkStart w:id="87" w:name="_Toc271629015"/>
+      <w:bookmarkStart w:id="103" w:name="_Toc271797883"/>
       <w:r>
         <w:rPr>
           <w:rFonts w:ascii="Times New Roman" w:hAnsi="Times New Roman"/>
@@ -12975,7 +14506,6 @@
           <w:sz w:val="26"/>
           <w:szCs w:val="26"/>
         </w:rPr>
-        <w:lastRenderedPageBreak/>
         <w:t>Nội dung kế hoạch triển khai</w:t>
       </w:r>
       <w:r>
@@ -12987,7 +14517,7 @@
         </w:rPr>
         <w:t>.</w:t>
       </w:r>
-      <w:bookmarkEnd w:id="87"/>
+      <w:bookmarkEnd w:id="103"/>
     </w:p>
     <w:p>
       <w:pPr>
@@ -13004,7 +14534,7 @@
           <w:color w:val="auto"/>
         </w:rPr>
       </w:pPr>
-      <w:bookmarkStart w:id="88" w:name="_Toc271629016"/>
+      <w:bookmarkStart w:id="104" w:name="_Toc271797884"/>
       <w:r>
         <w:rPr>
           <w:rFonts w:ascii="Times New Roman" w:hAnsi="Times New Roman" w:cs="Times New Roman"/>
@@ -13012,7 +14542,7 @@
         </w:rPr>
         <w:t>Nội dung</w:t>
       </w:r>
-      <w:bookmarkEnd w:id="88"/>
+      <w:bookmarkEnd w:id="104"/>
     </w:p>
     <w:p>
       <w:pPr>
@@ -13056,9 +14586,9 @@
         </w:rPr>
         <w:object w:dxaOrig="7197" w:dyaOrig="5395">
           <v:shape id="_x0000_i1026" type="#_x0000_t75" style="width:428.95pt;height:269.6pt" o:ole="">
-            <v:imagedata r:id="rId26" o:title=""/>
+            <v:imagedata r:id="rId29" o:title=""/>
           </v:shape>
-          <o:OLEObject Type="Embed" ProgID="PowerPoint.Slide.12" ShapeID="_x0000_i1026" DrawAspect="Content" ObjectID="_1345371814" r:id="rId27"/>
+          <o:OLEObject Type="Embed" ProgID="PowerPoint.Slide.12" ShapeID="_x0000_i1026" DrawAspect="Content" ObjectID="_1345540374" r:id="rId30"/>
         </w:object>
       </w:r>
     </w:p>
@@ -13173,6 +14703,7 @@
           <w:sz w:val="26"/>
           <w:szCs w:val="26"/>
         </w:rPr>
+        <w:lastRenderedPageBreak/>
         <w:t>Khi lưu dữ liệu hệ thống sẽ kiểm tra các bài báo vừa tìm kiếm được xem có trùng lặp với các dữ liệu đã có trong cơ sở dữ liệu không. Nếu trùng thì loại bỏ tài liệu đó ra.</w:t>
       </w:r>
     </w:p>
@@ -13297,9 +14828,9 @@
         </w:rPr>
         <w:object w:dxaOrig="7197" w:dyaOrig="5395">
           <v:shape id="_x0000_i1027" type="#_x0000_t75" style="width:5in;height:269.6pt" o:ole="">
-            <v:imagedata r:id="rId28" o:title=""/>
+            <v:imagedata r:id="rId31" o:title=""/>
           </v:shape>
-          <o:OLEObject Type="Embed" ProgID="PowerPoint.Slide.12" ShapeID="_x0000_i1027" DrawAspect="Content" ObjectID="_1345371815" r:id="rId29"/>
+          <o:OLEObject Type="Embed" ProgID="PowerPoint.Slide.12" ShapeID="_x0000_i1027" DrawAspect="Content" ObjectID="_1345540375" r:id="rId32"/>
         </w:object>
       </w:r>
     </w:p>
@@ -13482,9 +15013,9 @@
         </w:rPr>
         <w:object w:dxaOrig="7197" w:dyaOrig="5395">
           <v:shape id="_x0000_i1028" type="#_x0000_t75" style="width:398.3pt;height:4in" o:ole="">
-            <v:imagedata r:id="rId30" o:title=""/>
+            <v:imagedata r:id="rId33" o:title=""/>
           </v:shape>
-          <o:OLEObject Type="Embed" ProgID="PowerPoint.Slide.12" ShapeID="_x0000_i1028" DrawAspect="Content" ObjectID="_1345371816" r:id="rId31"/>
+          <o:OLEObject Type="Embed" ProgID="PowerPoint.Slide.12" ShapeID="_x0000_i1028" DrawAspect="Content" ObjectID="_1345540376" r:id="rId34"/>
         </w:object>
       </w:r>
     </w:p>
@@ -13602,7 +15133,7 @@
           <w:szCs w:val="26"/>
           <w:lang w:val="fr-FR"/>
         </w:rPr>
-        <w:footnoteReference w:id="18"/>
+        <w:footnoteReference w:id="19"/>
       </w:r>
       <w:r>
         <w:rPr>
@@ -13634,6 +15165,7 @@
           <w:sz w:val="26"/>
           <w:szCs w:val="26"/>
         </w:rPr>
+        <w:lastRenderedPageBreak/>
         <w:t>Thông tin về chủ đề của bài báo cùng với những thông tin khác được ghi xuống cơ sở dữ liệu sau khi kiểm tra tính trùng lắp.</w:t>
       </w:r>
     </w:p>
@@ -13664,9 +15196,9 @@
         </w:rPr>
         <w:object w:dxaOrig="7197" w:dyaOrig="5395">
           <v:shape id="_x0000_i1029" type="#_x0000_t75" style="width:401.35pt;height:269.6pt" o:ole="">
-            <v:imagedata r:id="rId32" o:title=""/>
+            <v:imagedata r:id="rId35" o:title=""/>
           </v:shape>
-          <o:OLEObject Type="Embed" ProgID="PowerPoint.Slide.12" ShapeID="_x0000_i1029" DrawAspect="Content" ObjectID="_1345371817" r:id="rId33"/>
+          <o:OLEObject Type="Embed" ProgID="PowerPoint.Slide.12" ShapeID="_x0000_i1029" DrawAspect="Content" ObjectID="_1345540377" r:id="rId36"/>
         </w:object>
       </w:r>
     </w:p>
@@ -13762,9 +15294,9 @@
         </w:rPr>
         <w:object w:dxaOrig="7197" w:dyaOrig="5395">
           <v:shape id="_x0000_i1030" type="#_x0000_t75" style="width:5in;height:269.6pt" o:ole="">
-            <v:imagedata r:id="rId34" o:title=""/>
+            <v:imagedata r:id="rId37" o:title=""/>
           </v:shape>
-          <o:OLEObject Type="Embed" ProgID="PowerPoint.Slide.12" ShapeID="_x0000_i1030" DrawAspect="Content" ObjectID="_1345371818" r:id="rId35"/>
+          <o:OLEObject Type="Embed" ProgID="PowerPoint.Slide.12" ShapeID="_x0000_i1030" DrawAspect="Content" ObjectID="_1345540378" r:id="rId38"/>
         </w:object>
       </w:r>
     </w:p>
@@ -13783,7 +15315,6 @@
           <w:sz w:val="26"/>
           <w:szCs w:val="26"/>
         </w:rPr>
-        <w:lastRenderedPageBreak/>
         <w:t xml:space="preserve">Mô tả module lấy thông tin:  </w:t>
       </w:r>
     </w:p>
@@ -13980,7 +15511,7 @@
           <w:color w:val="auto"/>
         </w:rPr>
       </w:pPr>
-      <w:bookmarkStart w:id="89" w:name="_Toc271629017"/>
+      <w:bookmarkStart w:id="105" w:name="_Toc271797885"/>
       <w:r>
         <w:rPr>
           <w:rFonts w:ascii="Times New Roman" w:hAnsi="Times New Roman" w:cs="Times New Roman"/>
@@ -13995,7 +15526,7 @@
         </w:rPr>
         <w:t>:</w:t>
       </w:r>
-      <w:bookmarkEnd w:id="89"/>
+      <w:bookmarkEnd w:id="105"/>
     </w:p>
     <w:p>
       <w:pPr>
@@ -14238,6 +15769,7 @@
                 <w:sz w:val="26"/>
                 <w:szCs w:val="26"/>
               </w:rPr>
+              <w:lastRenderedPageBreak/>
               <w:t xml:space="preserve">2/8 -&gt; </w:t>
             </w:r>
             <w:r>
@@ -14509,7 +16041,6 @@
                 <w:sz w:val="26"/>
                 <w:szCs w:val="26"/>
               </w:rPr>
-              <w:lastRenderedPageBreak/>
               <w:t>Tìm được hướng đi của đề tài sau khi nghe đóng góp ý kiến của Thầ</w:t>
             </w:r>
             <w:r>
@@ -14551,7 +16082,6 @@
                 <w:sz w:val="26"/>
                 <w:szCs w:val="26"/>
               </w:rPr>
-              <w:lastRenderedPageBreak/>
               <w:t>6/9 – 20/9</w:t>
             </w:r>
           </w:p>
@@ -14727,6 +16257,7 @@
                 <w:sz w:val="26"/>
                 <w:szCs w:val="26"/>
               </w:rPr>
+              <w:lastRenderedPageBreak/>
               <w:t>Thiết kế màn hình chương trình.</w:t>
             </w:r>
           </w:p>
@@ -14766,6 +16297,7 @@
                 <w:sz w:val="26"/>
                 <w:szCs w:val="26"/>
               </w:rPr>
+              <w:lastRenderedPageBreak/>
               <w:t>Viết báo cáo trình bày về các hệ thống tương tự.</w:t>
             </w:r>
           </w:p>
@@ -14861,6 +16393,7 @@
                 <w:sz w:val="26"/>
                 <w:szCs w:val="26"/>
               </w:rPr>
+              <w:lastRenderedPageBreak/>
               <w:t>20/9 – 4/10</w:t>
             </w:r>
           </w:p>
@@ -15084,7 +16617,6 @@
                 <w:sz w:val="26"/>
                 <w:szCs w:val="26"/>
               </w:rPr>
-              <w:lastRenderedPageBreak/>
               <w:t>4/10- 18/10</w:t>
             </w:r>
           </w:p>
@@ -15467,7 +16999,16 @@
                 <w:sz w:val="26"/>
                 <w:szCs w:val="26"/>
               </w:rPr>
-              <w:t>1/11 – 29/11</w:t>
+              <w:t xml:space="preserve">1/11 – </w:t>
+            </w:r>
+            <w:r>
+              <w:rPr>
+                <w:rFonts w:ascii="Times New Roman" w:hAnsi="Times New Roman" w:cs="Times New Roman"/>
+                <w:sz w:val="26"/>
+                <w:szCs w:val="26"/>
+              </w:rPr>
+              <w:lastRenderedPageBreak/>
+              <w:t>29/11</w:t>
             </w:r>
           </w:p>
         </w:tc>
@@ -15490,6 +17031,7 @@
                 <w:sz w:val="26"/>
                 <w:szCs w:val="26"/>
               </w:rPr>
+              <w:lastRenderedPageBreak/>
               <w:t>4</w:t>
             </w:r>
           </w:p>
@@ -15518,7 +17060,16 @@
                 <w:sz w:val="26"/>
                 <w:szCs w:val="26"/>
               </w:rPr>
-              <w:t>Cài đặt  và kiểm thử  môdun phân loại tài liệu</w:t>
+              <w:t xml:space="preserve">Cài đặt  và kiểm thử  môdun </w:t>
+            </w:r>
+            <w:r>
+              <w:rPr>
+                <w:rFonts w:ascii="Times New Roman" w:hAnsi="Times New Roman" w:cs="Times New Roman"/>
+                <w:sz w:val="26"/>
+                <w:szCs w:val="26"/>
+              </w:rPr>
+              <w:lastRenderedPageBreak/>
+              <w:t>phân loại tài liệu</w:t>
             </w:r>
           </w:p>
         </w:tc>
@@ -15546,7 +17097,17 @@
                 <w:sz w:val="26"/>
                 <w:szCs w:val="26"/>
               </w:rPr>
-              <w:t>Cài đặt xong các thuật toán phân loại tài liệu dựa trên abstract và title của bài báo.</w:t>
+              <w:lastRenderedPageBreak/>
+              <w:t xml:space="preserve">Cài đặt xong các thuật toán </w:t>
+            </w:r>
+            <w:r>
+              <w:rPr>
+                <w:rFonts w:ascii="Times New Roman" w:hAnsi="Times New Roman" w:cs="Times New Roman"/>
+                <w:sz w:val="26"/>
+                <w:szCs w:val="26"/>
+              </w:rPr>
+              <w:lastRenderedPageBreak/>
+              <w:t>phân loại tài liệu dựa trên abstract và title của bài báo.</w:t>
             </w:r>
           </w:p>
           <w:p>
@@ -15599,6 +17160,7 @@
                 <w:sz w:val="26"/>
                 <w:szCs w:val="26"/>
               </w:rPr>
+              <w:lastRenderedPageBreak/>
               <w:t>29/11 – 13/12</w:t>
             </w:r>
           </w:p>
@@ -15972,16 +17534,7 @@
                 <w:sz w:val="26"/>
                 <w:szCs w:val="26"/>
               </w:rPr>
-              <w:t xml:space="preserve">Hoàn thiện báo cáo và </w:t>
-            </w:r>
-            <w:r>
-              <w:rPr>
-                <w:rFonts w:ascii="Times New Roman" w:hAnsi="Times New Roman" w:cs="Times New Roman"/>
-                <w:sz w:val="26"/>
-                <w:szCs w:val="26"/>
-              </w:rPr>
-              <w:lastRenderedPageBreak/>
-              <w:t>chương trình</w:t>
+              <w:t>Hoàn thiện báo cáo và chương trình</w:t>
             </w:r>
           </w:p>
         </w:tc>
@@ -16023,7 +17576,6 @@
                 <w:sz w:val="26"/>
                 <w:szCs w:val="26"/>
               </w:rPr>
-              <w:lastRenderedPageBreak/>
               <w:t>Tổng</w:t>
             </w:r>
           </w:p>
@@ -16124,7 +17676,7 @@
           <w:color w:val="auto"/>
         </w:rPr>
       </w:pPr>
-      <w:bookmarkStart w:id="90" w:name="_Toc271629018"/>
+      <w:bookmarkStart w:id="106" w:name="_Toc271797886"/>
       <w:r>
         <w:rPr>
           <w:rFonts w:ascii="Times New Roman" w:hAnsi="Times New Roman" w:cs="Times New Roman"/>
@@ -16132,7 +17684,7 @@
         </w:rPr>
         <w:t>Kết quả dự kiến:</w:t>
       </w:r>
-      <w:bookmarkEnd w:id="90"/>
+      <w:bookmarkEnd w:id="106"/>
     </w:p>
     <w:p>
       <w:pPr>
@@ -16250,7 +17802,7 @@
           <w:szCs w:val="26"/>
         </w:rPr>
       </w:pPr>
-      <w:bookmarkStart w:id="91" w:name="_Toc271629019"/>
+      <w:bookmarkStart w:id="107" w:name="_Toc271797887"/>
       <w:r>
         <w:rPr>
           <w:rFonts w:ascii="Times New Roman" w:hAnsi="Times New Roman"/>
@@ -16260,7 +17812,7 @@
         </w:rPr>
         <w:t>Các tài liệu tham khảo chính dự kiến:</w:t>
       </w:r>
-      <w:bookmarkEnd w:id="91"/>
+      <w:bookmarkEnd w:id="107"/>
     </w:p>
     <w:p>
       <w:pPr>
@@ -16289,8 +17841,8 @@
         </w:rPr>
         <w:t xml:space="preserve">[1]Ashwin Pulijala. Susan Gauch. </w:t>
       </w:r>
-      <w:bookmarkStart w:id="92" w:name="OLE_LINK77"/>
-      <w:bookmarkStart w:id="93" w:name="OLE_LINK78"/>
+      <w:bookmarkStart w:id="108" w:name="OLE_LINK77"/>
+      <w:bookmarkStart w:id="109" w:name="OLE_LINK78"/>
       <w:r>
         <w:rPr>
           <w:rFonts w:ascii="Times New Roman" w:hAnsi="Times New Roman" w:cs="Times New Roman"/>
@@ -16301,8 +17853,8 @@
         </w:rPr>
         <w:t>Hierarchical Text Classification</w:t>
       </w:r>
-      <w:bookmarkEnd w:id="92"/>
-      <w:bookmarkEnd w:id="93"/>
+      <w:bookmarkEnd w:id="108"/>
+      <w:bookmarkEnd w:id="109"/>
       <w:r>
         <w:rPr>
           <w:rFonts w:ascii="Times New Roman" w:hAnsi="Times New Roman" w:cs="Times New Roman"/>
@@ -16335,7 +17887,18 @@
           <w:sz w:val="26"/>
           <w:szCs w:val="26"/>
         </w:rPr>
-        <w:t xml:space="preserve">[2] Aixin Sun and Ee-Peng Lim. </w:t>
+        <w:lastRenderedPageBreak/>
+        <w:t>[2] Aixin Sun and Ee-Peng Lim</w:t>
+      </w:r>
+      <w:bookmarkStart w:id="110" w:name="OLE_LINK79"/>
+      <w:bookmarkStart w:id="111" w:name="OLE_LINK80"/>
+      <w:r>
+        <w:rPr>
+          <w:rFonts w:ascii="Times New Roman" w:hAnsi="Times New Roman" w:cs="Times New Roman"/>
+          <w:sz w:val="26"/>
+          <w:szCs w:val="26"/>
+        </w:rPr>
+        <w:t xml:space="preserve">. </w:t>
       </w:r>
       <w:r>
         <w:rPr>
@@ -16347,6 +17910,8 @@
         </w:rPr>
         <w:t>Hierarchical Text Classification and Evaluation</w:t>
       </w:r>
+      <w:bookmarkEnd w:id="110"/>
+      <w:bookmarkEnd w:id="111"/>
       <w:r>
         <w:rPr>
           <w:rFonts w:ascii="Times New Roman" w:hAnsi="Times New Roman" w:cs="Times New Roman"/>
@@ -16361,7 +17926,15 @@
           <w:sz w:val="26"/>
           <w:szCs w:val="26"/>
         </w:rPr>
-        <w:t xml:space="preserve"> </w:t>
+        <w:t>, IEEE International Conference on Data Mining (ICDM 2001), Califonia USA</w:t>
+      </w:r>
+      <w:r>
+        <w:rPr>
+          <w:rFonts w:ascii="Times New Roman" w:hAnsi="Times New Roman" w:cs="Times New Roman"/>
+          <w:sz w:val="26"/>
+          <w:szCs w:val="26"/>
+        </w:rPr>
+        <w:t>.</w:t>
       </w:r>
     </w:p>
     <w:p>
@@ -16479,7 +18052,15 @@
           <w:sz w:val="26"/>
           <w:szCs w:val="26"/>
         </w:rPr>
-        <w:t xml:space="preserve">Electrical and Computer Engineering, 2007. CCECE 2007. Canadian Conference on </w:t>
+        <w:t>Electrical and Computer Engineering, 2007. CCE</w:t>
+      </w:r>
+      <w:r>
+        <w:rPr>
+          <w:rFonts w:ascii="Times New Roman" w:hAnsi="Times New Roman" w:cs="Times New Roman"/>
+          <w:sz w:val="26"/>
+          <w:szCs w:val="26"/>
+        </w:rPr>
+        <w:t xml:space="preserve">CE 2007. Canadian Conference. </w:t>
       </w:r>
     </w:p>
     <w:p>
@@ -16499,8 +18080,36 @@
           <w:sz w:val="26"/>
           <w:szCs w:val="26"/>
         </w:rPr>
-        <w:t xml:space="preserve">[7] Gui-Rong Xue. Dikan Xing. Qiang Yang.Yong Yu Deep. </w:t>
-      </w:r>
+        <w:t>[7] Gui-Rong Xue. Dika</w:t>
+      </w:r>
+      <w:r>
+        <w:rPr>
+          <w:rFonts w:ascii="Times New Roman" w:hAnsi="Times New Roman" w:cs="Times New Roman"/>
+          <w:sz w:val="26"/>
+          <w:szCs w:val="26"/>
+        </w:rPr>
+        <w:t xml:space="preserve">n Xing. Qiang Yang.Yong Yu, </w:t>
+      </w:r>
+      <w:r>
+        <w:rPr>
+          <w:rFonts w:ascii="Times New Roman" w:hAnsi="Times New Roman" w:cs="Times New Roman"/>
+          <w:i/>
+          <w:sz w:val="26"/>
+          <w:szCs w:val="26"/>
+        </w:rPr>
+        <w:t>Deep</w:t>
+      </w:r>
+      <w:r>
+        <w:rPr>
+          <w:rFonts w:ascii="Times New Roman" w:hAnsi="Times New Roman" w:cs="Times New Roman"/>
+          <w:i/>
+          <w:sz w:val="26"/>
+          <w:szCs w:val="26"/>
+        </w:rPr>
+        <w:t xml:space="preserve"> </w:t>
+      </w:r>
+      <w:bookmarkStart w:id="112" w:name="OLE_LINK96"/>
+      <w:bookmarkStart w:id="113" w:name="OLE_LINK97"/>
       <w:r>
         <w:rPr>
           <w:rFonts w:ascii="Times New Roman" w:hAnsi="Times New Roman" w:cs="Times New Roman"/>
@@ -16509,19 +18118,23 @@
           <w:sz w:val="26"/>
           <w:szCs w:val="26"/>
         </w:rPr>
-        <w:t xml:space="preserve">Classification in Large-scale Text Hierarchies </w:t>
-      </w:r>
-    </w:p>
-    <w:p>
-      <w:pPr>
-        <w:jc w:val="both"/>
-        <w:rPr>
-          <w:rFonts w:ascii="Times New Roman" w:hAnsi="Times New Roman" w:cs="Times New Roman"/>
+        <w:t>Classification in Large-scale Text Hierarchies</w:t>
+      </w:r>
+      <w:bookmarkEnd w:id="112"/>
+      <w:bookmarkEnd w:id="113"/>
+      <w:r>
+        <w:rPr>
+          <w:rFonts w:ascii="Times New Roman" w:hAnsi="Times New Roman" w:cs="Times New Roman"/>
+          <w:i/>
           <w:iCs/>
           <w:sz w:val="26"/>
           <w:szCs w:val="26"/>
         </w:rPr>
-      </w:pPr>
+        <w:t>,</w:t>
+      </w:r>
+      <w:r>
+        <w:t xml:space="preserve"> </w:t>
+      </w:r>
       <w:r>
         <w:rPr>
           <w:rFonts w:ascii="Times New Roman" w:hAnsi="Times New Roman" w:cs="Times New Roman"/>
@@ -16529,7 +18142,26 @@
           <w:sz w:val="26"/>
           <w:szCs w:val="26"/>
         </w:rPr>
-        <w:lastRenderedPageBreak/>
+        <w:t>SIGIR'08, July 20-24, 2008, Singapore.</w:t>
+      </w:r>
+    </w:p>
+    <w:p>
+      <w:pPr>
+        <w:jc w:val="both"/>
+        <w:rPr>
+          <w:rFonts w:ascii="Times New Roman" w:hAnsi="Times New Roman" w:cs="Times New Roman"/>
+          <w:iCs/>
+          <w:sz w:val="26"/>
+          <w:szCs w:val="26"/>
+        </w:rPr>
+      </w:pPr>
+      <w:r>
+        <w:rPr>
+          <w:rFonts w:ascii="Times New Roman" w:hAnsi="Times New Roman" w:cs="Times New Roman"/>
+          <w:iCs/>
+          <w:sz w:val="26"/>
+          <w:szCs w:val="26"/>
+        </w:rPr>
         <w:t xml:space="preserve">[8] </w:t>
       </w:r>
       <w:r>
@@ -16573,7 +18205,7 @@
         </w:rPr>
         <w:t xml:space="preserve">Expert Finder System for </w:t>
       </w:r>
-      <w:hyperlink r:id="rId36" w:history="1">
+      <w:hyperlink r:id="rId39" w:history="1">
         <w:r>
           <w:rPr>
             <w:rFonts w:ascii="Times New Roman" w:hAnsi="Times New Roman" w:cs="Times New Roman"/>
@@ -16593,7 +18225,7 @@
         </w:rPr>
         <w:t xml:space="preserve"> </w:t>
       </w:r>
-      <w:hyperlink r:id="rId37" w:history="1">
+      <w:hyperlink r:id="rId40" w:history="1">
         <w:r>
           <w:rPr>
             <w:rStyle w:val="Hyperlink"/>
@@ -16633,21 +18265,32 @@
           <w:sz w:val="26"/>
           <w:szCs w:val="26"/>
         </w:rPr>
-        <w:t xml:space="preserve">[9] </w:t>
-      </w:r>
-      <w:bookmarkStart w:id="94" w:name="OLE_LINK75"/>
-      <w:bookmarkStart w:id="95" w:name="OLE_LINK76"/>
-      <w:r>
-        <w:rPr>
-          <w:rFonts w:ascii="Times New Roman" w:hAnsi="Times New Roman" w:cs="Times New Roman"/>
+        <w:t>[9</w:t>
+      </w:r>
+      <w:r>
+        <w:rPr>
+          <w:rFonts w:ascii="Times New Roman" w:hAnsi="Times New Roman" w:cs="Times New Roman"/>
+          <w:i/>
           <w:iCs/>
           <w:sz w:val="26"/>
           <w:szCs w:val="26"/>
         </w:rPr>
+        <w:t xml:space="preserve">] </w:t>
+      </w:r>
+      <w:bookmarkStart w:id="114" w:name="OLE_LINK75"/>
+      <w:bookmarkStart w:id="115" w:name="OLE_LINK76"/>
+      <w:r>
+        <w:rPr>
+          <w:rFonts w:ascii="Times New Roman" w:hAnsi="Times New Roman" w:cs="Times New Roman"/>
+          <w:i/>
+          <w:iCs/>
+          <w:sz w:val="26"/>
+          <w:szCs w:val="26"/>
+        </w:rPr>
         <w:t>A probabilistic Model of Redundancy in Information Extraction</w:t>
       </w:r>
-      <w:bookmarkEnd w:id="94"/>
-      <w:bookmarkEnd w:id="95"/>
+      <w:bookmarkEnd w:id="114"/>
+      <w:bookmarkEnd w:id="115"/>
       <w:r>
         <w:rPr>
           <w:rFonts w:ascii="Times New Roman" w:hAnsi="Times New Roman" w:cs="Times New Roman"/>
@@ -16732,7 +18375,7 @@
       </w:pPr>
     </w:p>
     <w:sectPr>
-      <w:footerReference w:type="default" r:id="rId38"/>
+      <w:footerReference w:type="default" r:id="rId41"/>
       <w:pgSz w:w="12240" w:h="15840" w:code="1"/>
       <w:pgMar w:top="1440" w:right="1440" w:bottom="1440" w:left="1440" w:header="720" w:footer="720" w:gutter="0"/>
       <w:cols w:space="720"/>
@@ -16797,7 +18440,7 @@
             <w:rPr>
               <w:noProof/>
             </w:rPr>
-            <w:t>11</w:t>
+            <w:t>1</w:t>
           </w:r>
         </w:fldSimple>
         <w:r>
@@ -16925,6 +18568,38 @@
     <w:p>
       <w:pPr>
         <w:pStyle w:val="FootnoteText"/>
+        <w:rPr>
+          <w:rFonts w:ascii="Times New Roman" w:hAnsi="Times New Roman"/>
+        </w:rPr>
+      </w:pPr>
+      <w:r>
+        <w:rPr>
+          <w:rStyle w:val="FootnoteReference"/>
+          <w:rFonts w:ascii="Times New Roman" w:hAnsi="Times New Roman"/>
+        </w:rPr>
+        <w:footnoteRef/>
+      </w:r>
+      <w:r>
+        <w:rPr>
+          <w:rFonts w:ascii="Times New Roman" w:hAnsi="Times New Roman"/>
+        </w:rPr>
+        <w:t xml:space="preserve"> </w:t>
+      </w:r>
+      <w:hyperlink r:id="rId4" w:history="1">
+        <w:r>
+          <w:rPr>
+            <w:rStyle w:val="Hyperlink"/>
+            <w:rFonts w:ascii="Times New Roman" w:eastAsiaTheme="minorEastAsia" w:hAnsi="Times New Roman"/>
+          </w:rPr>
+          <w:t>http://www.sciencedirect.com</w:t>
+        </w:r>
+      </w:hyperlink>
+    </w:p>
+  </w:footnote>
+  <w:footnote w:id="6">
+    <w:p>
+      <w:pPr>
+        <w:pStyle w:val="FootnoteText"/>
         <w:spacing w:after="0"/>
       </w:pPr>
       <w:r>
@@ -16936,7 +18611,7 @@
       <w:r>
         <w:t xml:space="preserve"> </w:t>
       </w:r>
-      <w:hyperlink r:id="rId4" w:history="1">
+      <w:hyperlink r:id="rId5" w:history="1">
         <w:r>
           <w:rPr>
             <w:rStyle w:val="Hyperlink"/>
@@ -16946,7 +18621,7 @@
       </w:hyperlink>
     </w:p>
   </w:footnote>
-  <w:footnote w:id="6">
+  <w:footnote w:id="7">
     <w:p>
       <w:pPr>
         <w:pStyle w:val="FootnoteText"/>
@@ -16961,7 +18636,7 @@
       <w:r>
         <w:t xml:space="preserve"> </w:t>
       </w:r>
-      <w:hyperlink r:id="rId5" w:history="1">
+      <w:hyperlink r:id="rId6" w:history="1">
         <w:r>
           <w:rPr>
             <w:rStyle w:val="Hyperlink"/>
@@ -16976,25 +18651,6 @@
       </w:pPr>
     </w:p>
   </w:footnote>
-  <w:footnote w:id="7">
-    <w:p>
-      <w:pPr>
-        <w:pStyle w:val="FootnoteText"/>
-      </w:pPr>
-      <w:r>
-        <w:rPr>
-          <w:rStyle w:val="FootnoteReference"/>
-        </w:rPr>
-        <w:footnoteRef/>
-      </w:r>
-      <w:r>
-        <w:t xml:space="preserve"> </w:t>
-      </w:r>
-      <w:r>
-        <w:t>http://www.informatik.uni-trier.de/~ley/db/index.html</w:t>
-      </w:r>
-    </w:p>
-  </w:footnote>
   <w:footnote w:id="8">
     <w:p>
       <w:pPr>
@@ -17085,7 +18741,7 @@
       <w:r>
         <w:t xml:space="preserve"> </w:t>
       </w:r>
-      <w:hyperlink r:id="rId6" w:history="1">
+      <w:hyperlink r:id="rId7" w:history="1">
         <w:r>
           <w:rPr>
             <w:rStyle w:val="Hyperlink"/>
@@ -17146,6 +18802,24 @@
         <w:pStyle w:val="FootnoteText"/>
       </w:pPr>
       <w:r>
+        <w:footnoteRef/>
+      </w:r>
+      <w:r>
+        <w:t xml:space="preserve"> </w:t>
+      </w:r>
+      <w:hyperlink r:id="rId8" w:history="1">
+        <w:r>
+          <w:t>http://www.sciencedirect.com</w:t>
+        </w:r>
+      </w:hyperlink>
+    </w:p>
+  </w:footnote>
+  <w:footnote w:id="16">
+    <w:p>
+      <w:pPr>
+        <w:pStyle w:val="FootnoteText"/>
+      </w:pPr>
+      <w:r>
         <w:rPr>
           <w:rStyle w:val="FootnoteReference"/>
         </w:rPr>
@@ -17154,7 +18828,7 @@
       <w:r>
         <w:t xml:space="preserve"> </w:t>
       </w:r>
-      <w:hyperlink r:id="rId7" w:history="1">
+      <w:hyperlink r:id="rId9" w:history="1">
         <w:r>
           <w:rPr>
             <w:rStyle w:val="Hyperlink"/>
@@ -17167,7 +18841,7 @@
       </w:r>
     </w:p>
   </w:footnote>
-  <w:footnote w:id="16">
+  <w:footnote w:id="17">
     <w:p>
       <w:pPr>
         <w:pStyle w:val="FootnoteText"/>
@@ -17181,7 +18855,7 @@
       <w:r>
         <w:t xml:space="preserve"> </w:t>
       </w:r>
-      <w:hyperlink r:id="rId8" w:history="1">
+      <w:hyperlink r:id="rId10" w:history="1">
         <w:r>
           <w:rPr>
             <w:rStyle w:val="Hyperlink"/>
@@ -17194,7 +18868,7 @@
       </w:r>
     </w:p>
   </w:footnote>
-  <w:footnote w:id="17">
+  <w:footnote w:id="18">
     <w:p>
       <w:pPr>
         <w:pStyle w:val="FootnoteText"/>
@@ -17208,7 +18882,7 @@
       <w:r>
         <w:t xml:space="preserve"> </w:t>
       </w:r>
-      <w:hyperlink r:id="rId9" w:history="1">
+      <w:hyperlink r:id="rId11" w:history="1">
         <w:r>
           <w:rPr>
             <w:rStyle w:val="Hyperlink"/>
@@ -17221,7 +18895,7 @@
       </w:hyperlink>
     </w:p>
   </w:footnote>
-  <w:footnote w:id="18">
+  <w:footnote w:id="19">
     <w:p>
       <w:pPr>
         <w:pStyle w:val="FootnoteText"/>
@@ -17235,7 +18909,7 @@
       <w:r>
         <w:t xml:space="preserve"> </w:t>
       </w:r>
-      <w:hyperlink r:id="rId10" w:history="1">
+      <w:hyperlink r:id="rId12" w:history="1">
         <w:r>
           <w:rPr>
             <w:rStyle w:val="Hyperlink"/>
@@ -17512,6 +19186,119 @@
     </w:lvl>
   </w:abstractNum>
   <w:abstractNum w:abstractNumId="2">
+    <w:nsid w:val="0AB315DB"/>
+    <w:multiLevelType w:val="multilevel"/>
+    <w:tmpl w:val="6562CC32"/>
+    <w:lvl w:ilvl="0">
+      <w:start w:val="4"/>
+      <w:numFmt w:val="decimal"/>
+      <w:lvlText w:val="%1"/>
+      <w:lvlJc w:val="left"/>
+      <w:pPr>
+        <w:ind w:left="360" w:hanging="360"/>
+      </w:pPr>
+      <w:rPr>
+        <w:rFonts w:hint="default"/>
+      </w:rPr>
+    </w:lvl>
+    <w:lvl w:ilvl="1">
+      <w:start w:val="3"/>
+      <w:numFmt w:val="decimal"/>
+      <w:lvlText w:val="%1.%2"/>
+      <w:lvlJc w:val="left"/>
+      <w:pPr>
+        <w:ind w:left="1152" w:hanging="360"/>
+      </w:pPr>
+      <w:rPr>
+        <w:rFonts w:hint="default"/>
+      </w:rPr>
+    </w:lvl>
+    <w:lvl w:ilvl="2">
+      <w:start w:val="1"/>
+      <w:numFmt w:val="decimal"/>
+      <w:lvlText w:val="%1.%2.%3"/>
+      <w:lvlJc w:val="left"/>
+      <w:pPr>
+        <w:ind w:left="2304" w:hanging="720"/>
+      </w:pPr>
+      <w:rPr>
+        <w:rFonts w:hint="default"/>
+      </w:rPr>
+    </w:lvl>
+    <w:lvl w:ilvl="3">
+      <w:start w:val="1"/>
+      <w:numFmt w:val="decimal"/>
+      <w:lvlText w:val="%1.%2.%3.%4"/>
+      <w:lvlJc w:val="left"/>
+      <w:pPr>
+        <w:ind w:left="3096" w:hanging="720"/>
+      </w:pPr>
+      <w:rPr>
+        <w:rFonts w:hint="default"/>
+      </w:rPr>
+    </w:lvl>
+    <w:lvl w:ilvl="4">
+      <w:start w:val="1"/>
+      <w:numFmt w:val="decimal"/>
+      <w:lvlText w:val="%1.%2.%3.%4.%5"/>
+      <w:lvlJc w:val="left"/>
+      <w:pPr>
+        <w:ind w:left="4248" w:hanging="1080"/>
+      </w:pPr>
+      <w:rPr>
+        <w:rFonts w:hint="default"/>
+      </w:rPr>
+    </w:lvl>
+    <w:lvl w:ilvl="5">
+      <w:start w:val="1"/>
+      <w:numFmt w:val="decimal"/>
+      <w:lvlText w:val="%1.%2.%3.%4.%5.%6"/>
+      <w:lvlJc w:val="left"/>
+      <w:pPr>
+        <w:ind w:left="5400" w:hanging="1440"/>
+      </w:pPr>
+      <w:rPr>
+        <w:rFonts w:hint="default"/>
+      </w:rPr>
+    </w:lvl>
+    <w:lvl w:ilvl="6">
+      <w:start w:val="1"/>
+      <w:numFmt w:val="decimal"/>
+      <w:lvlText w:val="%1.%2.%3.%4.%5.%6.%7"/>
+      <w:lvlJc w:val="left"/>
+      <w:pPr>
+        <w:ind w:left="6192" w:hanging="1440"/>
+      </w:pPr>
+      <w:rPr>
+        <w:rFonts w:hint="default"/>
+      </w:rPr>
+    </w:lvl>
+    <w:lvl w:ilvl="7">
+      <w:start w:val="1"/>
+      <w:numFmt w:val="decimal"/>
+      <w:lvlText w:val="%1.%2.%3.%4.%5.%6.%7.%8"/>
+      <w:lvlJc w:val="left"/>
+      <w:pPr>
+        <w:ind w:left="7344" w:hanging="1800"/>
+      </w:pPr>
+      <w:rPr>
+        <w:rFonts w:hint="default"/>
+      </w:rPr>
+    </w:lvl>
+    <w:lvl w:ilvl="8">
+      <w:start w:val="1"/>
+      <w:numFmt w:val="decimal"/>
+      <w:lvlText w:val="%1.%2.%3.%4.%5.%6.%7.%8.%9"/>
+      <w:lvlJc w:val="left"/>
+      <w:pPr>
+        <w:ind w:left="8136" w:hanging="1800"/>
+      </w:pPr>
+      <w:rPr>
+        <w:rFonts w:hint="default"/>
+      </w:rPr>
+    </w:lvl>
+  </w:abstractNum>
+  <w:abstractNum w:abstractNumId="3">
     <w:nsid w:val="12B55920"/>
     <w:multiLevelType w:val="hybridMultilevel"/>
     <w:tmpl w:val="E09C562C"/>
@@ -17623,7 +19410,120 @@
       </w:rPr>
     </w:lvl>
   </w:abstractNum>
-  <w:abstractNum w:abstractNumId="3">
+  <w:abstractNum w:abstractNumId="4">
+    <w:nsid w:val="16475740"/>
+    <w:multiLevelType w:val="multilevel"/>
+    <w:tmpl w:val="F57639A2"/>
+    <w:lvl w:ilvl="0">
+      <w:start w:val="4"/>
+      <w:numFmt w:val="decimal"/>
+      <w:lvlText w:val="%1"/>
+      <w:lvlJc w:val="left"/>
+      <w:pPr>
+        <w:ind w:left="525" w:hanging="525"/>
+      </w:pPr>
+      <w:rPr>
+        <w:rFonts w:hint="default"/>
+      </w:rPr>
+    </w:lvl>
+    <w:lvl w:ilvl="1">
+      <w:start w:val="5"/>
+      <w:numFmt w:val="decimal"/>
+      <w:lvlText w:val="%1.%2"/>
+      <w:lvlJc w:val="left"/>
+      <w:pPr>
+        <w:ind w:left="525" w:hanging="525"/>
+      </w:pPr>
+      <w:rPr>
+        <w:rFonts w:hint="default"/>
+      </w:rPr>
+    </w:lvl>
+    <w:lvl w:ilvl="2">
+      <w:start w:val="1"/>
+      <w:numFmt w:val="decimal"/>
+      <w:lvlText w:val="%1.%2.%3"/>
+      <w:lvlJc w:val="left"/>
+      <w:pPr>
+        <w:ind w:left="720" w:hanging="720"/>
+      </w:pPr>
+      <w:rPr>
+        <w:rFonts w:hint="default"/>
+      </w:rPr>
+    </w:lvl>
+    <w:lvl w:ilvl="3">
+      <w:start w:val="1"/>
+      <w:numFmt w:val="decimal"/>
+      <w:lvlText w:val="%1.%2.%3.%4"/>
+      <w:lvlJc w:val="left"/>
+      <w:pPr>
+        <w:ind w:left="720" w:hanging="720"/>
+      </w:pPr>
+      <w:rPr>
+        <w:rFonts w:hint="default"/>
+      </w:rPr>
+    </w:lvl>
+    <w:lvl w:ilvl="4">
+      <w:start w:val="1"/>
+      <w:numFmt w:val="decimal"/>
+      <w:lvlText w:val="%1.%2.%3.%4.%5"/>
+      <w:lvlJc w:val="left"/>
+      <w:pPr>
+        <w:ind w:left="1080" w:hanging="1080"/>
+      </w:pPr>
+      <w:rPr>
+        <w:rFonts w:hint="default"/>
+      </w:rPr>
+    </w:lvl>
+    <w:lvl w:ilvl="5">
+      <w:start w:val="1"/>
+      <w:numFmt w:val="decimal"/>
+      <w:lvlText w:val="%1.%2.%3.%4.%5.%6"/>
+      <w:lvlJc w:val="left"/>
+      <w:pPr>
+        <w:ind w:left="1440" w:hanging="1440"/>
+      </w:pPr>
+      <w:rPr>
+        <w:rFonts w:hint="default"/>
+      </w:rPr>
+    </w:lvl>
+    <w:lvl w:ilvl="6">
+      <w:start w:val="1"/>
+      <w:numFmt w:val="decimal"/>
+      <w:lvlText w:val="%1.%2.%3.%4.%5.%6.%7"/>
+      <w:lvlJc w:val="left"/>
+      <w:pPr>
+        <w:ind w:left="1440" w:hanging="1440"/>
+      </w:pPr>
+      <w:rPr>
+        <w:rFonts w:hint="default"/>
+      </w:rPr>
+    </w:lvl>
+    <w:lvl w:ilvl="7">
+      <w:start w:val="1"/>
+      <w:numFmt w:val="decimal"/>
+      <w:lvlText w:val="%1.%2.%3.%4.%5.%6.%7.%8"/>
+      <w:lvlJc w:val="left"/>
+      <w:pPr>
+        <w:ind w:left="1800" w:hanging="1800"/>
+      </w:pPr>
+      <w:rPr>
+        <w:rFonts w:hint="default"/>
+      </w:rPr>
+    </w:lvl>
+    <w:lvl w:ilvl="8">
+      <w:start w:val="1"/>
+      <w:numFmt w:val="decimal"/>
+      <w:lvlText w:val="%1.%2.%3.%4.%5.%6.%7.%8.%9"/>
+      <w:lvlJc w:val="left"/>
+      <w:pPr>
+        <w:ind w:left="1800" w:hanging="1800"/>
+      </w:pPr>
+      <w:rPr>
+        <w:rFonts w:hint="default"/>
+      </w:rPr>
+    </w:lvl>
+  </w:abstractNum>
+  <w:abstractNum w:abstractNumId="5">
     <w:nsid w:val="1E170BA7"/>
     <w:multiLevelType w:val="hybridMultilevel"/>
     <w:tmpl w:val="55726794"/>
@@ -17736,7 +19636,7 @@
       </w:rPr>
     </w:lvl>
   </w:abstractNum>
-  <w:abstractNum w:abstractNumId="4">
+  <w:abstractNum w:abstractNumId="6">
     <w:nsid w:val="21295DE8"/>
     <w:multiLevelType w:val="hybridMultilevel"/>
     <w:tmpl w:val="716C9FCE"/>
@@ -17848,7 +19748,7 @@
       </w:rPr>
     </w:lvl>
   </w:abstractNum>
-  <w:abstractNum w:abstractNumId="5">
+  <w:abstractNum w:abstractNumId="7">
     <w:nsid w:val="21451D0E"/>
     <w:multiLevelType w:val="hybridMultilevel"/>
     <w:tmpl w:val="92EA9C2E"/>
@@ -17961,7 +19861,119 @@
       </w:rPr>
     </w:lvl>
   </w:abstractNum>
-  <w:abstractNum w:abstractNumId="6">
+  <w:abstractNum w:abstractNumId="8">
+    <w:nsid w:val="219C0856"/>
+    <w:multiLevelType w:val="hybridMultilevel"/>
+    <w:tmpl w:val="1D965EFC"/>
+    <w:lvl w:ilvl="0" w:tplc="D782460E">
+      <w:numFmt w:val="bullet"/>
+      <w:lvlText w:val="-"/>
+      <w:lvlJc w:val="left"/>
+      <w:pPr>
+        <w:ind w:left="720" w:hanging="360"/>
+      </w:pPr>
+      <w:rPr>
+        <w:rFonts w:ascii="Times New Roman" w:eastAsiaTheme="minorEastAsia" w:hAnsi="Times New Roman" w:cs="Times New Roman" w:hint="default"/>
+      </w:rPr>
+    </w:lvl>
+    <w:lvl w:ilvl="1" w:tplc="04090003" w:tentative="1">
+      <w:start w:val="1"/>
+      <w:numFmt w:val="bullet"/>
+      <w:lvlText w:val="o"/>
+      <w:lvlJc w:val="left"/>
+      <w:pPr>
+        <w:ind w:left="1440" w:hanging="360"/>
+      </w:pPr>
+      <w:rPr>
+        <w:rFonts w:ascii="Courier New" w:hAnsi="Courier New" w:cs="Courier New" w:hint="default"/>
+      </w:rPr>
+    </w:lvl>
+    <w:lvl w:ilvl="2" w:tplc="04090005" w:tentative="1">
+      <w:start w:val="1"/>
+      <w:numFmt w:val="bullet"/>
+      <w:lvlText w:val=""/>
+      <w:lvlJc w:val="left"/>
+      <w:pPr>
+        <w:ind w:left="2160" w:hanging="360"/>
+      </w:pPr>
+      <w:rPr>
+        <w:rFonts w:ascii="Wingdings" w:hAnsi="Wingdings" w:hint="default"/>
+      </w:rPr>
+    </w:lvl>
+    <w:lvl w:ilvl="3" w:tplc="04090001" w:tentative="1">
+      <w:start w:val="1"/>
+      <w:numFmt w:val="bullet"/>
+      <w:lvlText w:val=""/>
+      <w:lvlJc w:val="left"/>
+      <w:pPr>
+        <w:ind w:left="2880" w:hanging="360"/>
+      </w:pPr>
+      <w:rPr>
+        <w:rFonts w:ascii="Symbol" w:hAnsi="Symbol" w:hint="default"/>
+      </w:rPr>
+    </w:lvl>
+    <w:lvl w:ilvl="4" w:tplc="04090003" w:tentative="1">
+      <w:start w:val="1"/>
+      <w:numFmt w:val="bullet"/>
+      <w:lvlText w:val="o"/>
+      <w:lvlJc w:val="left"/>
+      <w:pPr>
+        <w:ind w:left="3600" w:hanging="360"/>
+      </w:pPr>
+      <w:rPr>
+        <w:rFonts w:ascii="Courier New" w:hAnsi="Courier New" w:cs="Courier New" w:hint="default"/>
+      </w:rPr>
+    </w:lvl>
+    <w:lvl w:ilvl="5" w:tplc="04090005" w:tentative="1">
+      <w:start w:val="1"/>
+      <w:numFmt w:val="bullet"/>
+      <w:lvlText w:val=""/>
+      <w:lvlJc w:val="left"/>
+      <w:pPr>
+        <w:ind w:left="4320" w:hanging="360"/>
+      </w:pPr>
+      <w:rPr>
+        <w:rFonts w:ascii="Wingdings" w:hAnsi="Wingdings" w:hint="default"/>
+      </w:rPr>
+    </w:lvl>
+    <w:lvl w:ilvl="6" w:tplc="04090001" w:tentative="1">
+      <w:start w:val="1"/>
+      <w:numFmt w:val="bullet"/>
+      <w:lvlText w:val=""/>
+      <w:lvlJc w:val="left"/>
+      <w:pPr>
+        <w:ind w:left="5040" w:hanging="360"/>
+      </w:pPr>
+      <w:rPr>
+        <w:rFonts w:ascii="Symbol" w:hAnsi="Symbol" w:hint="default"/>
+      </w:rPr>
+    </w:lvl>
+    <w:lvl w:ilvl="7" w:tplc="04090003" w:tentative="1">
+      <w:start w:val="1"/>
+      <w:numFmt w:val="bullet"/>
+      <w:lvlText w:val="o"/>
+      <w:lvlJc w:val="left"/>
+      <w:pPr>
+        <w:ind w:left="5760" w:hanging="360"/>
+      </w:pPr>
+      <w:rPr>
+        <w:rFonts w:ascii="Courier New" w:hAnsi="Courier New" w:cs="Courier New" w:hint="default"/>
+      </w:rPr>
+    </w:lvl>
+    <w:lvl w:ilvl="8" w:tplc="04090005" w:tentative="1">
+      <w:start w:val="1"/>
+      <w:numFmt w:val="bullet"/>
+      <w:lvlText w:val=""/>
+      <w:lvlJc w:val="left"/>
+      <w:pPr>
+        <w:ind w:left="6480" w:hanging="360"/>
+      </w:pPr>
+      <w:rPr>
+        <w:rFonts w:ascii="Wingdings" w:hAnsi="Wingdings" w:hint="default"/>
+      </w:rPr>
+    </w:lvl>
+  </w:abstractNum>
+  <w:abstractNum w:abstractNumId="9">
     <w:nsid w:val="21BC591D"/>
     <w:multiLevelType w:val="hybridMultilevel"/>
     <w:tmpl w:val="07F81EEE"/>
@@ -18074,7 +20086,7 @@
       </w:rPr>
     </w:lvl>
   </w:abstractNum>
-  <w:abstractNum w:abstractNumId="7">
+  <w:abstractNum w:abstractNumId="10">
     <w:nsid w:val="295B4C3B"/>
     <w:multiLevelType w:val="multilevel"/>
     <w:tmpl w:val="0409001F"/>
@@ -18163,7 +20175,7 @@
       </w:pPr>
     </w:lvl>
   </w:abstractNum>
-  <w:abstractNum w:abstractNumId="8">
+  <w:abstractNum w:abstractNumId="11">
     <w:nsid w:val="2B97755A"/>
     <w:multiLevelType w:val="multilevel"/>
     <w:tmpl w:val="8B0CE9C8"/>
@@ -18276,7 +20288,7 @@
       </w:rPr>
     </w:lvl>
   </w:abstractNum>
-  <w:abstractNum w:abstractNumId="9">
+  <w:abstractNum w:abstractNumId="12">
     <w:nsid w:val="2E7A2B8F"/>
     <w:multiLevelType w:val="hybridMultilevel"/>
     <w:tmpl w:val="B7281684"/>
@@ -18389,7 +20401,119 @@
       </w:rPr>
     </w:lvl>
   </w:abstractNum>
-  <w:abstractNum w:abstractNumId="10">
+  <w:abstractNum w:abstractNumId="13">
+    <w:nsid w:val="31E96D75"/>
+    <w:multiLevelType w:val="hybridMultilevel"/>
+    <w:tmpl w:val="F32A543A"/>
+    <w:lvl w:ilvl="0" w:tplc="D782460E">
+      <w:numFmt w:val="bullet"/>
+      <w:lvlText w:val="-"/>
+      <w:lvlJc w:val="left"/>
+      <w:pPr>
+        <w:ind w:left="720" w:hanging="360"/>
+      </w:pPr>
+      <w:rPr>
+        <w:rFonts w:ascii="Times New Roman" w:eastAsiaTheme="minorEastAsia" w:hAnsi="Times New Roman" w:cs="Times New Roman" w:hint="default"/>
+      </w:rPr>
+    </w:lvl>
+    <w:lvl w:ilvl="1" w:tplc="04090003" w:tentative="1">
+      <w:start w:val="1"/>
+      <w:numFmt w:val="bullet"/>
+      <w:lvlText w:val="o"/>
+      <w:lvlJc w:val="left"/>
+      <w:pPr>
+        <w:ind w:left="1440" w:hanging="360"/>
+      </w:pPr>
+      <w:rPr>
+        <w:rFonts w:ascii="Courier New" w:hAnsi="Courier New" w:cs="Courier New" w:hint="default"/>
+      </w:rPr>
+    </w:lvl>
+    <w:lvl w:ilvl="2" w:tplc="04090005" w:tentative="1">
+      <w:start w:val="1"/>
+      <w:numFmt w:val="bullet"/>
+      <w:lvlText w:val=""/>
+      <w:lvlJc w:val="left"/>
+      <w:pPr>
+        <w:ind w:left="2160" w:hanging="360"/>
+      </w:pPr>
+      <w:rPr>
+        <w:rFonts w:ascii="Wingdings" w:hAnsi="Wingdings" w:hint="default"/>
+      </w:rPr>
+    </w:lvl>
+    <w:lvl w:ilvl="3" w:tplc="04090001" w:tentative="1">
+      <w:start w:val="1"/>
+      <w:numFmt w:val="bullet"/>
+      <w:lvlText w:val=""/>
+      <w:lvlJc w:val="left"/>
+      <w:pPr>
+        <w:ind w:left="2880" w:hanging="360"/>
+      </w:pPr>
+      <w:rPr>
+        <w:rFonts w:ascii="Symbol" w:hAnsi="Symbol" w:hint="default"/>
+      </w:rPr>
+    </w:lvl>
+    <w:lvl w:ilvl="4" w:tplc="04090003" w:tentative="1">
+      <w:start w:val="1"/>
+      <w:numFmt w:val="bullet"/>
+      <w:lvlText w:val="o"/>
+      <w:lvlJc w:val="left"/>
+      <w:pPr>
+        <w:ind w:left="3600" w:hanging="360"/>
+      </w:pPr>
+      <w:rPr>
+        <w:rFonts w:ascii="Courier New" w:hAnsi="Courier New" w:cs="Courier New" w:hint="default"/>
+      </w:rPr>
+    </w:lvl>
+    <w:lvl w:ilvl="5" w:tplc="04090005" w:tentative="1">
+      <w:start w:val="1"/>
+      <w:numFmt w:val="bullet"/>
+      <w:lvlText w:val=""/>
+      <w:lvlJc w:val="left"/>
+      <w:pPr>
+        <w:ind w:left="4320" w:hanging="360"/>
+      </w:pPr>
+      <w:rPr>
+        <w:rFonts w:ascii="Wingdings" w:hAnsi="Wingdings" w:hint="default"/>
+      </w:rPr>
+    </w:lvl>
+    <w:lvl w:ilvl="6" w:tplc="04090001" w:tentative="1">
+      <w:start w:val="1"/>
+      <w:numFmt w:val="bullet"/>
+      <w:lvlText w:val=""/>
+      <w:lvlJc w:val="left"/>
+      <w:pPr>
+        <w:ind w:left="5040" w:hanging="360"/>
+      </w:pPr>
+      <w:rPr>
+        <w:rFonts w:ascii="Symbol" w:hAnsi="Symbol" w:hint="default"/>
+      </w:rPr>
+    </w:lvl>
+    <w:lvl w:ilvl="7" w:tplc="04090003" w:tentative="1">
+      <w:start w:val="1"/>
+      <w:numFmt w:val="bullet"/>
+      <w:lvlText w:val="o"/>
+      <w:lvlJc w:val="left"/>
+      <w:pPr>
+        <w:ind w:left="5760" w:hanging="360"/>
+      </w:pPr>
+      <w:rPr>
+        <w:rFonts w:ascii="Courier New" w:hAnsi="Courier New" w:cs="Courier New" w:hint="default"/>
+      </w:rPr>
+    </w:lvl>
+    <w:lvl w:ilvl="8" w:tplc="04090005" w:tentative="1">
+      <w:start w:val="1"/>
+      <w:numFmt w:val="bullet"/>
+      <w:lvlText w:val=""/>
+      <w:lvlJc w:val="left"/>
+      <w:pPr>
+        <w:ind w:left="6480" w:hanging="360"/>
+      </w:pPr>
+      <w:rPr>
+        <w:rFonts w:ascii="Wingdings" w:hAnsi="Wingdings" w:hint="default"/>
+      </w:rPr>
+    </w:lvl>
+  </w:abstractNum>
+  <w:abstractNum w:abstractNumId="14">
     <w:nsid w:val="34C641AD"/>
     <w:multiLevelType w:val="multilevel"/>
     <w:tmpl w:val="0409001F"/>
@@ -18502,7 +20626,7 @@
       </w:rPr>
     </w:lvl>
   </w:abstractNum>
-  <w:abstractNum w:abstractNumId="11">
+  <w:abstractNum w:abstractNumId="15">
     <w:nsid w:val="362C7E05"/>
     <w:multiLevelType w:val="multilevel"/>
     <w:tmpl w:val="817ACC1E"/>
@@ -18620,7 +20744,7 @@
       </w:rPr>
     </w:lvl>
   </w:abstractNum>
-  <w:abstractNum w:abstractNumId="12">
+  <w:abstractNum w:abstractNumId="16">
     <w:nsid w:val="40DD17A8"/>
     <w:multiLevelType w:val="multilevel"/>
     <w:tmpl w:val="7C903380"/>
@@ -18733,7 +20857,7 @@
       </w:rPr>
     </w:lvl>
   </w:abstractNum>
-  <w:abstractNum w:abstractNumId="13">
+  <w:abstractNum w:abstractNumId="17">
     <w:nsid w:val="42B32000"/>
     <w:multiLevelType w:val="hybridMultilevel"/>
     <w:tmpl w:val="BCA219AC"/>
@@ -18873,7 +20997,7 @@
       </w:rPr>
     </w:lvl>
   </w:abstractNum>
-  <w:abstractNum w:abstractNumId="14">
+  <w:abstractNum w:abstractNumId="18">
     <w:nsid w:val="4A642A48"/>
     <w:multiLevelType w:val="multilevel"/>
     <w:tmpl w:val="AEF20C88"/>
@@ -18986,7 +21110,7 @@
       </w:rPr>
     </w:lvl>
   </w:abstractNum>
-  <w:abstractNum w:abstractNumId="15">
+  <w:abstractNum w:abstractNumId="19">
     <w:nsid w:val="4EA97FA3"/>
     <w:multiLevelType w:val="multilevel"/>
     <w:tmpl w:val="CD6665FE"/>
@@ -19099,7 +21223,7 @@
       </w:rPr>
     </w:lvl>
   </w:abstractNum>
-  <w:abstractNum w:abstractNumId="16">
+  <w:abstractNum w:abstractNumId="20">
     <w:nsid w:val="5E675AC0"/>
     <w:multiLevelType w:val="hybridMultilevel"/>
     <w:tmpl w:val="7116BD1A"/>
@@ -19211,7 +21335,7 @@
       </w:rPr>
     </w:lvl>
   </w:abstractNum>
-  <w:abstractNum w:abstractNumId="17">
+  <w:abstractNum w:abstractNumId="21">
     <w:nsid w:val="60695B1F"/>
     <w:multiLevelType w:val="hybridMultilevel"/>
     <w:tmpl w:val="F5C66368"/>
@@ -19324,7 +21448,206 @@
       </w:rPr>
     </w:lvl>
   </w:abstractNum>
-  <w:abstractNum w:abstractNumId="18">
+  <w:abstractNum w:abstractNumId="22">
+    <w:nsid w:val="62FB70AA"/>
+    <w:multiLevelType w:val="hybridMultilevel"/>
+    <w:tmpl w:val="D3EA6602"/>
+    <w:lvl w:ilvl="0" w:tplc="04090011">
+      <w:start w:val="1"/>
+      <w:numFmt w:val="decimal"/>
+      <w:lvlText w:val="%1)"/>
+      <w:lvlJc w:val="left"/>
+      <w:pPr>
+        <w:ind w:left="1800" w:hanging="360"/>
+      </w:pPr>
+    </w:lvl>
+    <w:lvl w:ilvl="1" w:tplc="04090019" w:tentative="1">
+      <w:start w:val="1"/>
+      <w:numFmt w:val="lowerLetter"/>
+      <w:lvlText w:val="%2."/>
+      <w:lvlJc w:val="left"/>
+      <w:pPr>
+        <w:ind w:left="2520" w:hanging="360"/>
+      </w:pPr>
+    </w:lvl>
+    <w:lvl w:ilvl="2" w:tplc="0409001B" w:tentative="1">
+      <w:start w:val="1"/>
+      <w:numFmt w:val="lowerRoman"/>
+      <w:lvlText w:val="%3."/>
+      <w:lvlJc w:val="right"/>
+      <w:pPr>
+        <w:ind w:left="3240" w:hanging="180"/>
+      </w:pPr>
+    </w:lvl>
+    <w:lvl w:ilvl="3" w:tplc="0409000F" w:tentative="1">
+      <w:start w:val="1"/>
+      <w:numFmt w:val="decimal"/>
+      <w:lvlText w:val="%4."/>
+      <w:lvlJc w:val="left"/>
+      <w:pPr>
+        <w:ind w:left="3960" w:hanging="360"/>
+      </w:pPr>
+    </w:lvl>
+    <w:lvl w:ilvl="4" w:tplc="04090019" w:tentative="1">
+      <w:start w:val="1"/>
+      <w:numFmt w:val="lowerLetter"/>
+      <w:lvlText w:val="%5."/>
+      <w:lvlJc w:val="left"/>
+      <w:pPr>
+        <w:ind w:left="4680" w:hanging="360"/>
+      </w:pPr>
+    </w:lvl>
+    <w:lvl w:ilvl="5" w:tplc="0409001B" w:tentative="1">
+      <w:start w:val="1"/>
+      <w:numFmt w:val="lowerRoman"/>
+      <w:lvlText w:val="%6."/>
+      <w:lvlJc w:val="right"/>
+      <w:pPr>
+        <w:ind w:left="5400" w:hanging="180"/>
+      </w:pPr>
+    </w:lvl>
+    <w:lvl w:ilvl="6" w:tplc="0409000F" w:tentative="1">
+      <w:start w:val="1"/>
+      <w:numFmt w:val="decimal"/>
+      <w:lvlText w:val="%7."/>
+      <w:lvlJc w:val="left"/>
+      <w:pPr>
+        <w:ind w:left="6120" w:hanging="360"/>
+      </w:pPr>
+    </w:lvl>
+    <w:lvl w:ilvl="7" w:tplc="04090019" w:tentative="1">
+      <w:start w:val="1"/>
+      <w:numFmt w:val="lowerLetter"/>
+      <w:lvlText w:val="%8."/>
+      <w:lvlJc w:val="left"/>
+      <w:pPr>
+        <w:ind w:left="6840" w:hanging="360"/>
+      </w:pPr>
+    </w:lvl>
+    <w:lvl w:ilvl="8" w:tplc="0409001B" w:tentative="1">
+      <w:start w:val="1"/>
+      <w:numFmt w:val="lowerRoman"/>
+      <w:lvlText w:val="%9."/>
+      <w:lvlJc w:val="right"/>
+      <w:pPr>
+        <w:ind w:left="7560" w:hanging="180"/>
+      </w:pPr>
+    </w:lvl>
+  </w:abstractNum>
+  <w:abstractNum w:abstractNumId="23">
+    <w:nsid w:val="69D97013"/>
+    <w:multiLevelType w:val="multilevel"/>
+    <w:tmpl w:val="BCEAD82E"/>
+    <w:lvl w:ilvl="0">
+      <w:start w:val="4"/>
+      <w:numFmt w:val="decimal"/>
+      <w:lvlText w:val="%1"/>
+      <w:lvlJc w:val="left"/>
+      <w:pPr>
+        <w:ind w:left="360" w:hanging="360"/>
+      </w:pPr>
+      <w:rPr>
+        <w:rFonts w:hint="default"/>
+      </w:rPr>
+    </w:lvl>
+    <w:lvl w:ilvl="1">
+      <w:start w:val="4"/>
+      <w:numFmt w:val="decimal"/>
+      <w:lvlText w:val="%1.%2"/>
+      <w:lvlJc w:val="left"/>
+      <w:pPr>
+        <w:ind w:left="360" w:hanging="360"/>
+      </w:pPr>
+      <w:rPr>
+        <w:rFonts w:hint="default"/>
+      </w:rPr>
+    </w:lvl>
+    <w:lvl w:ilvl="2">
+      <w:start w:val="1"/>
+      <w:numFmt w:val="decimal"/>
+      <w:lvlText w:val="%1.%2.%3"/>
+      <w:lvlJc w:val="left"/>
+      <w:pPr>
+        <w:ind w:left="720" w:hanging="720"/>
+      </w:pPr>
+      <w:rPr>
+        <w:rFonts w:hint="default"/>
+      </w:rPr>
+    </w:lvl>
+    <w:lvl w:ilvl="3">
+      <w:start w:val="1"/>
+      <w:numFmt w:val="decimal"/>
+      <w:lvlText w:val="%1.%2.%3.%4"/>
+      <w:lvlJc w:val="left"/>
+      <w:pPr>
+        <w:ind w:left="720" w:hanging="720"/>
+      </w:pPr>
+      <w:rPr>
+        <w:rFonts w:hint="default"/>
+      </w:rPr>
+    </w:lvl>
+    <w:lvl w:ilvl="4">
+      <w:start w:val="1"/>
+      <w:numFmt w:val="decimal"/>
+      <w:lvlText w:val="%1.%2.%3.%4.%5"/>
+      <w:lvlJc w:val="left"/>
+      <w:pPr>
+        <w:ind w:left="1080" w:hanging="1080"/>
+      </w:pPr>
+      <w:rPr>
+        <w:rFonts w:hint="default"/>
+      </w:rPr>
+    </w:lvl>
+    <w:lvl w:ilvl="5">
+      <w:start w:val="1"/>
+      <w:numFmt w:val="decimal"/>
+      <w:lvlText w:val="%1.%2.%3.%4.%5.%6"/>
+      <w:lvlJc w:val="left"/>
+      <w:pPr>
+        <w:ind w:left="1440" w:hanging="1440"/>
+      </w:pPr>
+      <w:rPr>
+        <w:rFonts w:hint="default"/>
+      </w:rPr>
+    </w:lvl>
+    <w:lvl w:ilvl="6">
+      <w:start w:val="1"/>
+      <w:numFmt w:val="decimal"/>
+      <w:lvlText w:val="%1.%2.%3.%4.%5.%6.%7"/>
+      <w:lvlJc w:val="left"/>
+      <w:pPr>
+        <w:ind w:left="1440" w:hanging="1440"/>
+      </w:pPr>
+      <w:rPr>
+        <w:rFonts w:hint="default"/>
+      </w:rPr>
+    </w:lvl>
+    <w:lvl w:ilvl="7">
+      <w:start w:val="1"/>
+      <w:numFmt w:val="decimal"/>
+      <w:lvlText w:val="%1.%2.%3.%4.%5.%6.%7.%8"/>
+      <w:lvlJc w:val="left"/>
+      <w:pPr>
+        <w:ind w:left="1800" w:hanging="1800"/>
+      </w:pPr>
+      <w:rPr>
+        <w:rFonts w:hint="default"/>
+      </w:rPr>
+    </w:lvl>
+    <w:lvl w:ilvl="8">
+      <w:start w:val="1"/>
+      <w:numFmt w:val="decimal"/>
+      <w:lvlText w:val="%1.%2.%3.%4.%5.%6.%7.%8.%9"/>
+      <w:lvlJc w:val="left"/>
+      <w:pPr>
+        <w:ind w:left="1800" w:hanging="1800"/>
+      </w:pPr>
+      <w:rPr>
+        <w:rFonts w:hint="default"/>
+      </w:rPr>
+    </w:lvl>
+  </w:abstractNum>
+  <w:abstractNum w:abstractNumId="24">
     <w:nsid w:val="6A480DEA"/>
     <w:multiLevelType w:val="hybridMultilevel"/>
     <w:tmpl w:val="D7A806C6"/>
@@ -19436,7 +21759,7 @@
       </w:rPr>
     </w:lvl>
   </w:abstractNum>
-  <w:abstractNum w:abstractNumId="19">
+  <w:abstractNum w:abstractNumId="25">
     <w:nsid w:val="6A9A658D"/>
     <w:multiLevelType w:val="multilevel"/>
     <w:tmpl w:val="33D273CE"/>
@@ -19585,7 +21908,7 @@
       </w:rPr>
     </w:lvl>
   </w:abstractNum>
-  <w:abstractNum w:abstractNumId="20">
+  <w:abstractNum w:abstractNumId="26">
     <w:nsid w:val="6E226131"/>
     <w:multiLevelType w:val="hybridMultilevel"/>
     <w:tmpl w:val="E3E0B510"/>
@@ -19697,7 +22020,7 @@
       </w:rPr>
     </w:lvl>
   </w:abstractNum>
-  <w:abstractNum w:abstractNumId="21">
+  <w:abstractNum w:abstractNumId="27">
     <w:nsid w:val="7D0173C0"/>
     <w:multiLevelType w:val="hybridMultilevel"/>
     <w:tmpl w:val="C166F986"/>
@@ -19810,7 +22133,7 @@
       </w:rPr>
     </w:lvl>
   </w:abstractNum>
-  <w:abstractNum w:abstractNumId="22">
+  <w:abstractNum w:abstractNumId="28">
     <w:nsid w:val="7D8E13DC"/>
     <w:multiLevelType w:val="hybridMultilevel"/>
     <w:tmpl w:val="648250DE"/>
@@ -19924,76 +22247,76 @@
     </w:lvl>
   </w:abstractNum>
   <w:num w:numId="1">
+    <w:abstractNumId w:val="10"/>
+  </w:num>
+  <w:num w:numId="2">
+    <w:abstractNumId w:val="26"/>
+  </w:num>
+  <w:num w:numId="3">
+    <w:abstractNumId w:val="24"/>
+  </w:num>
+  <w:num w:numId="4">
+    <w:abstractNumId w:val="5"/>
+  </w:num>
+  <w:num w:numId="5">
+    <w:abstractNumId w:val="3"/>
+  </w:num>
+  <w:num w:numId="6">
     <w:abstractNumId w:val="7"/>
   </w:num>
-  <w:num w:numId="2">
-    <w:abstractNumId w:val="20"/>
-  </w:num>
-  <w:num w:numId="3">
-    <w:abstractNumId w:val="18"/>
-  </w:num>
-  <w:num w:numId="4">
-    <w:abstractNumId w:val="3"/>
-  </w:num>
-  <w:num w:numId="5">
-    <w:abstractNumId w:val="2"/>
-  </w:num>
-  <w:num w:numId="6">
-    <w:abstractNumId w:val="5"/>
-  </w:num>
   <w:num w:numId="7">
-    <w:abstractNumId w:val="21"/>
+    <w:abstractNumId w:val="27"/>
   </w:num>
   <w:num w:numId="8">
-    <w:abstractNumId w:val="4"/>
+    <w:abstractNumId w:val="6"/>
   </w:num>
   <w:num w:numId="9">
-    <w:abstractNumId w:val="11"/>
+    <w:abstractNumId w:val="15"/>
   </w:num>
   <w:num w:numId="10">
-    <w:abstractNumId w:val="9"/>
+    <w:abstractNumId w:val="12"/>
   </w:num>
   <w:num w:numId="11">
     <w:abstractNumId w:val="1"/>
   </w:num>
   <w:num w:numId="12">
-    <w:abstractNumId w:val="10"/>
+    <w:abstractNumId w:val="14"/>
   </w:num>
   <w:num w:numId="13">
-    <w:abstractNumId w:val="14"/>
+    <w:abstractNumId w:val="18"/>
   </w:num>
   <w:num w:numId="14">
-    <w:abstractNumId w:val="15"/>
+    <w:abstractNumId w:val="19"/>
   </w:num>
   <w:num w:numId="15">
-    <w:abstractNumId w:val="8"/>
+    <w:abstractNumId w:val="11"/>
   </w:num>
   <w:num w:numId="16">
-    <w:abstractNumId w:val="13"/>
+    <w:abstractNumId w:val="17"/>
   </w:num>
   <w:num w:numId="17">
     <w:abstractNumId w:val="0"/>
   </w:num>
   <w:num w:numId="18">
-    <w:abstractNumId w:val="22"/>
+    <w:abstractNumId w:val="28"/>
   </w:num>
   <w:num w:numId="19">
-    <w:abstractNumId w:val="12"/>
+    <w:abstractNumId w:val="16"/>
   </w:num>
   <w:num w:numId="20">
-    <w:abstractNumId w:val="6"/>
+    <w:abstractNumId w:val="9"/>
   </w:num>
   <w:num w:numId="21">
-    <w:abstractNumId w:val="17"/>
+    <w:abstractNumId w:val="21"/>
   </w:num>
   <w:num w:numId="22">
-    <w:abstractNumId w:val="16"/>
+    <w:abstractNumId w:val="20"/>
   </w:num>
   <w:num w:numId="23">
-    <w:abstractNumId w:val="19"/>
+    <w:abstractNumId w:val="25"/>
   </w:num>
   <w:num w:numId="24">
-    <w:abstractNumId w:val="2"/>
+    <w:abstractNumId w:val="3"/>
     <w:lvlOverride w:ilvl="0"/>
     <w:lvlOverride w:ilvl="1">
       <w:startOverride w:val="1"/>
@@ -20019,6 +22342,24 @@
     <w:lvlOverride w:ilvl="8">
       <w:startOverride w:val="1"/>
     </w:lvlOverride>
+  </w:num>
+  <w:num w:numId="25">
+    <w:abstractNumId w:val="22"/>
+  </w:num>
+  <w:num w:numId="26">
+    <w:abstractNumId w:val="23"/>
+  </w:num>
+  <w:num w:numId="27">
+    <w:abstractNumId w:val="2"/>
+  </w:num>
+  <w:num w:numId="28">
+    <w:abstractNumId w:val="4"/>
+  </w:num>
+  <w:num w:numId="29">
+    <w:abstractNumId w:val="8"/>
+  </w:num>
+  <w:num w:numId="30">
+    <w:abstractNumId w:val="13"/>
   </w:num>
 </w:numbering>
 </file>
@@ -20510,6 +22851,18 @@
     <w:basedOn w:val="DefaultParagraphFont"/>
     <w:rsid w:val="00E20560"/>
   </w:style>
+  <w:style w:type="character" w:styleId="FollowedHyperlink">
+    <w:name w:val="FollowedHyperlink"/>
+    <w:basedOn w:val="DefaultParagraphFont"/>
+    <w:uiPriority w:val="99"/>
+    <w:semiHidden/>
+    <w:unhideWhenUsed/>
+    <w:rsid w:val="00F510E1"/>
+    <w:rPr>
+      <w:color w:val="800080" w:themeColor="followedHyperlink"/>
+      <w:u w:val="single"/>
+    </w:rPr>
+  </w:style>
 </w:styles>
 </file>
 
@@ -20801,7 +23154,7 @@
 </file>
 
 <file path=customXml/itemProps1.xml><?xml version="1.0" encoding="utf-8"?>
-<ds:datastoreItem xmlns:ds="http://schemas.openxmlformats.org/officeDocument/2006/customXml" ds:itemID="{837ECDC8-48A8-4760-B6EF-C8A1EC8B5D27}">
+<ds:datastoreItem xmlns:ds="http://schemas.openxmlformats.org/officeDocument/2006/customXml" ds:itemID="{41E7AB23-6B02-4661-B606-8AC5FBEAF52E}">
   <ds:schemaRefs>
     <ds:schemaRef ds:uri="http://schemas.openxmlformats.org/officeDocument/2006/bibliography"/>
   </ds:schemaRefs>

--- a/Outline thesis/De cuong/De Cuong_ 7_9.docx
+++ b/Outline thesis/De cuong/De Cuong_ 7_9.docx
@@ -2629,7 +2629,6 @@
           <w:noProof/>
           <w:sz w:val="26"/>
           <w:szCs w:val="26"/>
-          <w:lang w:val="vi-VN" w:eastAsia="vi-VN"/>
         </w:rPr>
         <w:drawing>
           <wp:inline distT="0" distB="0" distL="0" distR="0">
@@ -3976,7 +3975,6 @@
           <w:noProof/>
           <w:sz w:val="26"/>
           <w:szCs w:val="26"/>
-          <w:lang w:val="vi-VN" w:eastAsia="vi-VN"/>
         </w:rPr>
         <w:drawing>
           <wp:inline distT="0" distB="0" distL="0" distR="0">
@@ -6004,7 +6002,6 @@
           <w:noProof/>
           <w:sz w:val="26"/>
           <w:szCs w:val="26"/>
-          <w:lang w:val="vi-VN" w:eastAsia="vi-VN"/>
         </w:rPr>
         <w:drawing>
           <wp:inline distT="0" distB="0" distL="0" distR="0">
@@ -6118,7 +6115,6 @@
           <w:noProof/>
           <w:sz w:val="26"/>
           <w:szCs w:val="26"/>
-          <w:lang w:val="vi-VN" w:eastAsia="vi-VN"/>
         </w:rPr>
         <w:drawing>
           <wp:inline distT="0" distB="0" distL="0" distR="0">
@@ -6253,7 +6249,6 @@
           <w:noProof/>
           <w:sz w:val="26"/>
           <w:szCs w:val="26"/>
-          <w:lang w:val="vi-VN" w:eastAsia="vi-VN"/>
         </w:rPr>
         <w:drawing>
           <wp:inline distT="0" distB="0" distL="0" distR="0">
@@ -6421,7 +6416,6 @@
           <w:noProof/>
           <w:sz w:val="26"/>
           <w:szCs w:val="26"/>
-          <w:lang w:val="vi-VN" w:eastAsia="vi-VN"/>
         </w:rPr>
         <w:drawing>
           <wp:inline distT="0" distB="0" distL="0" distR="0">
@@ -6572,7 +6566,6 @@
           <w:noProof/>
           <w:sz w:val="26"/>
           <w:szCs w:val="26"/>
-          <w:lang w:val="vi-VN" w:eastAsia="vi-VN"/>
         </w:rPr>
         <w:lastRenderedPageBreak/>
         <w:drawing>
@@ -6687,7 +6680,6 @@
           <w:noProof/>
           <w:sz w:val="26"/>
           <w:szCs w:val="26"/>
-          <w:lang w:val="vi-VN" w:eastAsia="vi-VN"/>
         </w:rPr>
         <w:drawing>
           <wp:inline distT="0" distB="0" distL="0" distR="0">
@@ -7452,7 +7444,6 @@
           <w:noProof/>
           <w:sz w:val="26"/>
           <w:szCs w:val="26"/>
-          <w:lang w:val="vi-VN" w:eastAsia="vi-VN"/>
         </w:rPr>
         <w:drawing>
           <wp:inline distT="0" distB="0" distL="0" distR="0">
@@ -7623,7 +7614,6 @@
           <w:noProof/>
           <w:sz w:val="26"/>
           <w:szCs w:val="26"/>
-          <w:lang w:val="vi-VN" w:eastAsia="vi-VN"/>
         </w:rPr>
         <w:drawing>
           <wp:inline distT="0" distB="0" distL="0" distR="0">
@@ -7778,7 +7768,6 @@
           <w:noProof/>
           <w:sz w:val="26"/>
           <w:szCs w:val="26"/>
-          <w:lang w:val="vi-VN" w:eastAsia="vi-VN"/>
         </w:rPr>
         <w:drawing>
           <wp:inline distT="0" distB="0" distL="0" distR="0">
@@ -9171,7 +9160,6 @@
           <w:noProof/>
           <w:sz w:val="26"/>
           <w:szCs w:val="26"/>
-          <w:lang w:val="vi-VN" w:eastAsia="vi-VN"/>
         </w:rPr>
         <w:lastRenderedPageBreak/>
         <w:drawing>
@@ -9402,7 +9390,6 @@
           <w:noProof/>
           <w:sz w:val="26"/>
           <w:szCs w:val="26"/>
-          <w:lang w:val="vi-VN" w:eastAsia="vi-VN"/>
         </w:rPr>
         <w:drawing>
           <wp:inline distT="0" distB="0" distL="0" distR="0">
@@ -9966,7 +9953,6 @@
           <w:noProof/>
           <w:sz w:val="26"/>
           <w:szCs w:val="26"/>
-          <w:lang w:val="vi-VN" w:eastAsia="vi-VN"/>
         </w:rPr>
         <w:drawing>
           <wp:inline distT="0" distB="0" distL="0" distR="0">
@@ -10445,7 +10431,6 @@
           <w:noProof/>
           <w:sz w:val="26"/>
           <w:szCs w:val="26"/>
-          <w:lang w:val="vi-VN" w:eastAsia="vi-VN"/>
         </w:rPr>
         <w:drawing>
           <wp:inline distT="0" distB="0" distL="0" distR="0">
@@ -10668,7 +10653,6 @@
           <w:noProof/>
           <w:sz w:val="26"/>
           <w:szCs w:val="26"/>
-          <w:lang w:val="vi-VN" w:eastAsia="vi-VN"/>
         </w:rPr>
         <w:drawing>
           <wp:inline distT="0" distB="0" distL="0" distR="0">
@@ -11297,14 +11281,6 @@
       </w:r>
       <w:bookmarkStart w:id="62" w:name="OLE_LINK23"/>
       <w:bookmarkStart w:id="63" w:name="OLE_LINK24"/>
-      <w:r>
-        <w:rPr>
-          <w:rFonts w:asciiTheme="majorHAnsi" w:hAnsiTheme="majorHAnsi" w:cstheme="majorHAnsi"/>
-          <w:sz w:val="26"/>
-          <w:szCs w:val="26"/>
-        </w:rPr>
-        <w:t xml:space="preserve">có  </w:t>
-      </w:r>
       <w:bookmarkStart w:id="64" w:name="OLE_LINK21"/>
       <w:bookmarkStart w:id="65" w:name="OLE_LINK22"/>
       <w:bookmarkStart w:id="66" w:name="OLE_LINK25"/>
@@ -11315,6 +11291,14 @@
           <w:sz w:val="26"/>
           <w:szCs w:val="26"/>
         </w:rPr>
+        <w:t xml:space="preserve">có </w:t>
+      </w:r>
+      <w:r>
+        <w:rPr>
+          <w:rFonts w:asciiTheme="majorHAnsi" w:hAnsiTheme="majorHAnsi" w:cstheme="majorHAnsi"/>
+          <w:sz w:val="26"/>
+          <w:szCs w:val="26"/>
+        </w:rPr>
         <w:t>Complete</w:t>
       </w:r>
       <w:r>
@@ -11331,7 +11315,7 @@
           <w:sz w:val="26"/>
           <w:szCs w:val="26"/>
         </w:rPr>
-        <w:t xml:space="preserve">Search DBLP </w:t>
+        <w:t>Search DBLP</w:t>
       </w:r>
       <w:bookmarkEnd w:id="62"/>
       <w:bookmarkEnd w:id="63"/>
@@ -11435,6 +11419,15 @@
       </w:r>
       <w:r>
         <w:rPr>
+          <w:rStyle w:val="FootnoteReference"/>
+          <w:rFonts w:asciiTheme="majorHAnsi" w:hAnsiTheme="majorHAnsi" w:cstheme="majorHAnsi"/>
+          <w:sz w:val="26"/>
+          <w:szCs w:val="26"/>
+        </w:rPr>
+        <w:footnoteReference w:id="19"/>
+      </w:r>
+      <w:r>
+        <w:rPr>
           <w:rFonts w:asciiTheme="majorHAnsi" w:hAnsiTheme="majorHAnsi" w:cstheme="majorHAnsi"/>
           <w:sz w:val="26"/>
           <w:szCs w:val="26"/>
@@ -11467,7 +11460,7 @@
           <w:sz w:val="26"/>
           <w:szCs w:val="26"/>
         </w:rPr>
-        <w:t>+ Tìm kiếm theo từ.</w:t>
+        <w:t>+Tìm kiếm theo từ.</w:t>
       </w:r>
     </w:p>
     <w:p>
@@ -11487,7 +11480,7 @@
           <w:sz w:val="26"/>
           <w:szCs w:val="26"/>
         </w:rPr>
-        <w:t xml:space="preserve">+ </w:t>
+        <w:t>+</w:t>
       </w:r>
       <w:r>
         <w:rPr>
@@ -11503,7 +11496,23 @@
           <w:sz w:val="26"/>
           <w:szCs w:val="26"/>
         </w:rPr>
-        <w:t xml:space="preserve"> theo tên tác giả.</w:t>
+        <w:t xml:space="preserve"> </w:t>
+      </w:r>
+      <w:r>
+        <w:rPr>
+          <w:rFonts w:asciiTheme="majorHAnsi" w:hAnsiTheme="majorHAnsi" w:cstheme="majorHAnsi"/>
+          <w:sz w:val="26"/>
+          <w:szCs w:val="26"/>
+        </w:rPr>
+        <w:t xml:space="preserve">kiếm </w:t>
+      </w:r>
+      <w:r>
+        <w:rPr>
+          <w:rFonts w:asciiTheme="majorHAnsi" w:hAnsiTheme="majorHAnsi" w:cstheme="majorHAnsi"/>
+          <w:sz w:val="26"/>
+          <w:szCs w:val="26"/>
+        </w:rPr>
+        <w:t>theo tên tác giả.</w:t>
       </w:r>
     </w:p>
     <w:p>
@@ -11523,7 +11532,7 @@
           <w:sz w:val="26"/>
           <w:szCs w:val="26"/>
         </w:rPr>
-        <w:t xml:space="preserve">+ </w:t>
+        <w:t>+</w:t>
       </w:r>
       <w:r>
         <w:rPr>
@@ -11532,6 +11541,14 @@
           <w:szCs w:val="26"/>
         </w:rPr>
         <w:t>Tìm</w:t>
+      </w:r>
+      <w:r>
+        <w:rPr>
+          <w:rFonts w:asciiTheme="majorHAnsi" w:hAnsiTheme="majorHAnsi" w:cstheme="majorHAnsi"/>
+          <w:sz w:val="26"/>
+          <w:szCs w:val="26"/>
+        </w:rPr>
+        <w:t xml:space="preserve"> kiếm</w:t>
       </w:r>
       <w:r>
         <w:rPr>
@@ -11559,7 +11576,15 @@
           <w:sz w:val="26"/>
           <w:szCs w:val="26"/>
         </w:rPr>
-        <w:t>+ Theo năm xuất bản của bài báo.</w:t>
+        <w:t>+Tìm kiếm t</w:t>
+      </w:r>
+      <w:r>
+        <w:rPr>
+          <w:rFonts w:asciiTheme="majorHAnsi" w:hAnsiTheme="majorHAnsi" w:cstheme="majorHAnsi"/>
+          <w:sz w:val="26"/>
+          <w:szCs w:val="26"/>
+        </w:rPr>
+        <w:t>heo năm xuất bản của bài báo.</w:t>
       </w:r>
       <w:r>
         <w:rPr>
@@ -11585,7 +11610,6 @@
           <w:noProof/>
           <w:sz w:val="26"/>
           <w:szCs w:val="26"/>
-          <w:lang w:val="vi-VN" w:eastAsia="vi-VN"/>
         </w:rPr>
         <w:drawing>
           <wp:inline distT="0" distB="0" distL="0" distR="0">
@@ -11644,6 +11668,8 @@
         </w:rPr>
       </w:pPr>
     </w:p>
+    <w:bookmarkStart w:id="70" w:name="OLE_LINK40"/>
+    <w:bookmarkStart w:id="71" w:name="OLE_LINK41"/>
     <w:p>
       <w:pPr>
         <w:pStyle w:val="ListParagraph"/>
@@ -11658,29 +11684,37 @@
           <w:szCs w:val="26"/>
         </w:rPr>
       </w:pPr>
-      <w:bookmarkStart w:id="70" w:name="OLE_LINK40"/>
-      <w:bookmarkStart w:id="71" w:name="OLE_LINK41"/>
-      <w:r>
-        <w:rPr>
-          <w:rFonts w:asciiTheme="majorHAnsi" w:hAnsiTheme="majorHAnsi" w:cstheme="majorHAnsi"/>
-        </w:rPr>
-        <w:t>“</w:t>
-      </w:r>
-      <w:hyperlink r:id="rId28" w:history="1">
-        <w:r>
-          <w:rPr>
-            <w:rFonts w:asciiTheme="majorHAnsi" w:hAnsiTheme="majorHAnsi" w:cstheme="majorHAnsi"/>
-            <w:sz w:val="26"/>
-            <w:szCs w:val="26"/>
-          </w:rPr>
-          <w:t>Faceted search</w:t>
-        </w:r>
-      </w:hyperlink>
-      <w:r>
-        <w:rPr>
-          <w:rFonts w:asciiTheme="majorHAnsi" w:hAnsiTheme="majorHAnsi" w:cstheme="majorHAnsi"/>
-        </w:rPr>
-        <w:t>”</w:t>
+      <w:r>
+        <w:fldChar w:fldCharType="begin"/>
+      </w:r>
+      <w:r>
+        <w:instrText>HYPERLINK "http://dblp.l3s.de"</w:instrText>
+      </w:r>
+      <w:r>
+        <w:fldChar w:fldCharType="separate"/>
+      </w:r>
+      <w:r>
+        <w:rPr>
+          <w:rFonts w:asciiTheme="majorHAnsi" w:hAnsiTheme="majorHAnsi" w:cstheme="majorHAnsi"/>
+          <w:sz w:val="26"/>
+          <w:szCs w:val="26"/>
+        </w:rPr>
+        <w:t>Faceted search</w:t>
+      </w:r>
+      <w:r>
+        <w:fldChar w:fldCharType="end"/>
+      </w:r>
+      <w:r>
+        <w:t xml:space="preserve"> </w:t>
+      </w:r>
+      <w:r>
+        <w:rPr>
+          <w:rStyle w:val="FootnoteReference"/>
+        </w:rPr>
+        <w:footnoteReference w:id="20"/>
+      </w:r>
+      <w:r>
+        <w:t xml:space="preserve"> :</w:t>
       </w:r>
       <w:r>
         <w:rPr>
@@ -11698,7 +11732,277 @@
           <w:sz w:val="26"/>
           <w:szCs w:val="26"/>
         </w:rPr>
-        <w:t>cho phép người dùng tìm kiếm thông tin theo những cách sau: theo metadata, theo tác giả và nơi công bố.</w:t>
+        <w:t xml:space="preserve">là hệ thống tìmn kiếm trên dữ liệu của DBLP </w:t>
+      </w:r>
+      <w:r>
+        <w:rPr>
+          <w:rFonts w:asciiTheme="majorHAnsi" w:hAnsiTheme="majorHAnsi" w:cstheme="majorHAnsi"/>
+          <w:sz w:val="26"/>
+          <w:szCs w:val="26"/>
+        </w:rPr>
+        <w:t xml:space="preserve">cho phép người dùng tìm kiếm thông tin theo những cách sau: </w:t>
+      </w:r>
+    </w:p>
+    <w:p>
+      <w:pPr>
+        <w:pStyle w:val="ListParagraph"/>
+        <w:ind w:left="1440"/>
+        <w:jc w:val="both"/>
+        <w:rPr>
+          <w:rFonts w:asciiTheme="majorHAnsi" w:hAnsiTheme="majorHAnsi" w:cstheme="majorHAnsi"/>
+          <w:sz w:val="26"/>
+          <w:szCs w:val="26"/>
+        </w:rPr>
+      </w:pPr>
+      <w:r>
+        <w:rPr>
+          <w:rFonts w:asciiTheme="majorHAnsi" w:hAnsiTheme="majorHAnsi" w:cstheme="majorHAnsi"/>
+          <w:sz w:val="26"/>
+          <w:szCs w:val="26"/>
+        </w:rPr>
+        <w:t xml:space="preserve">+Tìm kiếm dựa vào thông tin </w:t>
+      </w:r>
+      <w:r>
+        <w:rPr>
+          <w:rFonts w:asciiTheme="majorHAnsi" w:hAnsiTheme="majorHAnsi" w:cstheme="majorHAnsi"/>
+          <w:sz w:val="26"/>
+          <w:szCs w:val="26"/>
+        </w:rPr>
+        <w:t>metadata</w:t>
+      </w:r>
+      <w:r>
+        <w:rPr>
+          <w:rFonts w:asciiTheme="majorHAnsi" w:hAnsiTheme="majorHAnsi" w:cstheme="majorHAnsi"/>
+          <w:sz w:val="26"/>
+          <w:szCs w:val="26"/>
+        </w:rPr>
+        <w:t xml:space="preserve"> bài báo.</w:t>
+      </w:r>
+    </w:p>
+    <w:p>
+      <w:pPr>
+        <w:pStyle w:val="ListParagraph"/>
+        <w:ind w:left="1440"/>
+        <w:jc w:val="both"/>
+        <w:rPr>
+          <w:rFonts w:asciiTheme="majorHAnsi" w:hAnsiTheme="majorHAnsi" w:cstheme="majorHAnsi"/>
+          <w:sz w:val="26"/>
+          <w:szCs w:val="26"/>
+        </w:rPr>
+      </w:pPr>
+      <w:r>
+        <w:rPr>
+          <w:rFonts w:asciiTheme="majorHAnsi" w:hAnsiTheme="majorHAnsi" w:cstheme="majorHAnsi"/>
+          <w:sz w:val="26"/>
+          <w:szCs w:val="26"/>
+        </w:rPr>
+        <w:t xml:space="preserve">+Tìm kiếm theo tên </w:t>
+      </w:r>
+      <w:r>
+        <w:rPr>
+          <w:rFonts w:asciiTheme="majorHAnsi" w:hAnsiTheme="majorHAnsi" w:cstheme="majorHAnsi"/>
+          <w:sz w:val="26"/>
+          <w:szCs w:val="26"/>
+        </w:rPr>
+        <w:t>tác giả</w:t>
+      </w:r>
+      <w:r>
+        <w:rPr>
+          <w:rFonts w:asciiTheme="majorHAnsi" w:hAnsiTheme="majorHAnsi" w:cstheme="majorHAnsi"/>
+          <w:sz w:val="26"/>
+          <w:szCs w:val="26"/>
+        </w:rPr>
+        <w:t>.</w:t>
+      </w:r>
+    </w:p>
+    <w:p>
+      <w:pPr>
+        <w:pStyle w:val="ListParagraph"/>
+        <w:ind w:left="1440"/>
+        <w:jc w:val="both"/>
+        <w:rPr>
+          <w:rFonts w:asciiTheme="majorHAnsi" w:hAnsiTheme="majorHAnsi" w:cstheme="majorHAnsi"/>
+          <w:sz w:val="26"/>
+          <w:szCs w:val="26"/>
+        </w:rPr>
+      </w:pPr>
+      <w:r>
+        <w:rPr>
+          <w:rFonts w:asciiTheme="majorHAnsi" w:hAnsiTheme="majorHAnsi" w:cstheme="majorHAnsi"/>
+          <w:sz w:val="26"/>
+          <w:szCs w:val="26"/>
+        </w:rPr>
+        <w:lastRenderedPageBreak/>
+        <w:t xml:space="preserve">+Tìm kiếm theo </w:t>
+      </w:r>
+      <w:r>
+        <w:rPr>
+          <w:rFonts w:asciiTheme="majorHAnsi" w:hAnsiTheme="majorHAnsi" w:cstheme="majorHAnsi"/>
+          <w:sz w:val="26"/>
+          <w:szCs w:val="26"/>
+        </w:rPr>
+        <w:t>nơi công bố</w:t>
+      </w:r>
+      <w:r>
+        <w:rPr>
+          <w:rFonts w:asciiTheme="majorHAnsi" w:hAnsiTheme="majorHAnsi" w:cstheme="majorHAnsi"/>
+          <w:sz w:val="26"/>
+          <w:szCs w:val="26"/>
+        </w:rPr>
+        <w:t xml:space="preserve"> bài báo</w:t>
+      </w:r>
+      <w:r>
+        <w:rPr>
+          <w:rFonts w:asciiTheme="majorHAnsi" w:hAnsiTheme="majorHAnsi" w:cstheme="majorHAnsi"/>
+          <w:sz w:val="26"/>
+          <w:szCs w:val="26"/>
+        </w:rPr>
+        <w:t>.</w:t>
+      </w:r>
+    </w:p>
+    <w:p>
+      <w:pPr>
+        <w:jc w:val="both"/>
+        <w:rPr>
+          <w:rFonts w:asciiTheme="majorHAnsi" w:hAnsiTheme="majorHAnsi" w:cstheme="majorHAnsi"/>
+          <w:sz w:val="26"/>
+          <w:szCs w:val="26"/>
+        </w:rPr>
+      </w:pPr>
+      <w:r>
+        <w:rPr>
+          <w:rFonts w:asciiTheme="majorHAnsi" w:hAnsiTheme="majorHAnsi" w:cstheme="majorHAnsi"/>
+          <w:noProof/>
+          <w:sz w:val="26"/>
+          <w:szCs w:val="26"/>
+        </w:rPr>
+        <w:drawing>
+          <wp:inline distT="0" distB="0" distL="0" distR="0">
+            <wp:extent cx="5934075" cy="1653540"/>
+            <wp:effectExtent l="19050" t="0" r="9525" b="0"/>
+            <wp:docPr id="5" name="Picture 7"/>
+            <wp:cNvGraphicFramePr>
+              <a:graphicFrameLocks xmlns:a="http://schemas.openxmlformats.org/drawingml/2006/main" noChangeAspect="1"/>
+            </wp:cNvGraphicFramePr>
+            <a:graphic xmlns:a="http://schemas.openxmlformats.org/drawingml/2006/main">
+              <a:graphicData uri="http://schemas.openxmlformats.org/drawingml/2006/picture">
+                <pic:pic xmlns:pic="http://schemas.openxmlformats.org/drawingml/2006/picture">
+                  <pic:nvPicPr>
+                    <pic:cNvPr id="0" name="Picture 7"/>
+                    <pic:cNvPicPr>
+                      <a:picLocks noChangeAspect="1" noChangeArrowheads="1"/>
+                    </pic:cNvPicPr>
+                  </pic:nvPicPr>
+                  <pic:blipFill>
+                    <a:blip r:embed="rId28"/>
+                    <a:srcRect/>
+                    <a:stretch>
+                      <a:fillRect/>
+                    </a:stretch>
+                  </pic:blipFill>
+                  <pic:spPr bwMode="auto">
+                    <a:xfrm>
+                      <a:off x="0" y="0"/>
+                      <a:ext cx="5934075" cy="1653540"/>
+                    </a:xfrm>
+                    <a:prstGeom prst="rect">
+                      <a:avLst/>
+                    </a:prstGeom>
+                    <a:noFill/>
+                    <a:ln w="9525">
+                      <a:noFill/>
+                      <a:miter lim="800000"/>
+                      <a:headEnd/>
+                      <a:tailEnd/>
+                    </a:ln>
+                  </pic:spPr>
+                </pic:pic>
+              </a:graphicData>
+            </a:graphic>
+          </wp:inline>
+        </w:drawing>
+      </w:r>
+    </w:p>
+    <w:p>
+      <w:pPr>
+        <w:jc w:val="both"/>
+        <w:rPr>
+          <w:rFonts w:asciiTheme="majorHAnsi" w:hAnsiTheme="majorHAnsi" w:cstheme="majorHAnsi"/>
+          <w:sz w:val="26"/>
+          <w:szCs w:val="26"/>
+        </w:rPr>
+      </w:pPr>
+      <w:r>
+        <w:rPr>
+          <w:rFonts w:asciiTheme="majorHAnsi" w:hAnsiTheme="majorHAnsi" w:cstheme="majorHAnsi"/>
+          <w:sz w:val="26"/>
+          <w:szCs w:val="26"/>
+        </w:rPr>
+        <w:tab/>
+        <w:t xml:space="preserve">Ngoài ra chương trình còn cho phép người dùng duyệt tài liệu theo danh sách dựa trên tên tác giả, tên hội nghị, tên tạp chí hay từ khóa mà người dùng tìm kiếm nhiều nhất trong hệ thống. </w:t>
+      </w:r>
+    </w:p>
+    <w:p>
+      <w:pPr>
+        <w:jc w:val="both"/>
+        <w:rPr>
+          <w:rFonts w:asciiTheme="majorHAnsi" w:hAnsiTheme="majorHAnsi" w:cstheme="majorHAnsi"/>
+          <w:sz w:val="26"/>
+          <w:szCs w:val="26"/>
+        </w:rPr>
+      </w:pPr>
+      <w:r>
+        <w:rPr>
+          <w:rFonts w:asciiTheme="majorHAnsi" w:hAnsiTheme="majorHAnsi" w:cstheme="majorHAnsi"/>
+          <w:noProof/>
+          <w:sz w:val="26"/>
+          <w:szCs w:val="26"/>
+        </w:rPr>
+        <w:drawing>
+          <wp:inline distT="0" distB="0" distL="0" distR="0">
+            <wp:extent cx="5943600" cy="1974850"/>
+            <wp:effectExtent l="19050" t="0" r="0" b="0"/>
+            <wp:docPr id="16" name="Picture 8"/>
+            <wp:cNvGraphicFramePr>
+              <a:graphicFrameLocks xmlns:a="http://schemas.openxmlformats.org/drawingml/2006/main" noChangeAspect="1"/>
+            </wp:cNvGraphicFramePr>
+            <a:graphic xmlns:a="http://schemas.openxmlformats.org/drawingml/2006/main">
+              <a:graphicData uri="http://schemas.openxmlformats.org/drawingml/2006/picture">
+                <pic:pic xmlns:pic="http://schemas.openxmlformats.org/drawingml/2006/picture">
+                  <pic:nvPicPr>
+                    <pic:cNvPr id="0" name="Picture 8"/>
+                    <pic:cNvPicPr>
+                      <a:picLocks noChangeAspect="1" noChangeArrowheads="1"/>
+                    </pic:cNvPicPr>
+                  </pic:nvPicPr>
+                  <pic:blipFill>
+                    <a:blip r:embed="rId29"/>
+                    <a:srcRect/>
+                    <a:stretch>
+                      <a:fillRect/>
+                    </a:stretch>
+                  </pic:blipFill>
+                  <pic:spPr bwMode="auto">
+                    <a:xfrm>
+                      <a:off x="0" y="0"/>
+                      <a:ext cx="5943600" cy="1974850"/>
+                    </a:xfrm>
+                    <a:prstGeom prst="rect">
+                      <a:avLst/>
+                    </a:prstGeom>
+                    <a:noFill/>
+                    <a:ln w="9525">
+                      <a:noFill/>
+                      <a:miter lim="800000"/>
+                      <a:headEnd/>
+                      <a:tailEnd/>
+                    </a:ln>
+                  </pic:spPr>
+                </pic:pic>
+              </a:graphicData>
+            </a:graphic>
+          </wp:inline>
+        </w:drawing>
       </w:r>
     </w:p>
     <w:p>
@@ -11721,15 +12025,7 @@
           <w:sz w:val="26"/>
           <w:szCs w:val="26"/>
         </w:rPr>
-        <w:t>“</w:t>
-      </w:r>
-      <w:r>
-        <w:rPr>
-          <w:rFonts w:asciiTheme="majorHAnsi" w:hAnsiTheme="majorHAnsi" w:cstheme="majorHAnsi"/>
-          <w:sz w:val="26"/>
-          <w:szCs w:val="26"/>
-        </w:rPr>
-        <w:t xml:space="preserve"> DBL – </w:t>
+        <w:t xml:space="preserve">DBL – </w:t>
       </w:r>
       <w:r>
         <w:rPr>
@@ -11745,14 +12041,6 @@
           <w:sz w:val="26"/>
           <w:szCs w:val="26"/>
         </w:rPr>
-        <w:t>”</w:t>
-      </w:r>
-      <w:r>
-        <w:rPr>
-          <w:rFonts w:asciiTheme="majorHAnsi" w:hAnsiTheme="majorHAnsi" w:cstheme="majorHAnsi"/>
-          <w:sz w:val="26"/>
-          <w:szCs w:val="26"/>
-        </w:rPr>
         <w:t>: Là chương trình sử dụng để tìm kiếm trên file dữ liệ</w:t>
       </w:r>
       <w:r>
@@ -11786,6 +12074,70 @@
           <w:szCs w:val="26"/>
         </w:rPr>
         <w:t xml:space="preserve">của bài báo. </w:t>
+      </w:r>
+    </w:p>
+    <w:p>
+      <w:pPr>
+        <w:jc w:val="both"/>
+        <w:rPr>
+          <w:rFonts w:asciiTheme="majorHAnsi" w:hAnsiTheme="majorHAnsi" w:cstheme="majorHAnsi"/>
+          <w:sz w:val="26"/>
+          <w:szCs w:val="26"/>
+        </w:rPr>
+      </w:pPr>
+      <w:r>
+        <w:rPr>
+          <w:rFonts w:asciiTheme="majorHAnsi" w:hAnsiTheme="majorHAnsi" w:cstheme="majorHAnsi"/>
+          <w:noProof/>
+          <w:sz w:val="26"/>
+          <w:szCs w:val="26"/>
+        </w:rPr>
+        <w:lastRenderedPageBreak/>
+        <w:drawing>
+          <wp:inline distT="0" distB="0" distL="0" distR="0">
+            <wp:extent cx="5943600" cy="5214359"/>
+            <wp:effectExtent l="19050" t="0" r="0" b="0"/>
+            <wp:docPr id="19" name="Picture 15"/>
+            <wp:cNvGraphicFramePr>
+              <a:graphicFrameLocks xmlns:a="http://schemas.openxmlformats.org/drawingml/2006/main" noChangeAspect="1"/>
+            </wp:cNvGraphicFramePr>
+            <a:graphic xmlns:a="http://schemas.openxmlformats.org/drawingml/2006/main">
+              <a:graphicData uri="http://schemas.openxmlformats.org/drawingml/2006/picture">
+                <pic:pic xmlns:pic="http://schemas.openxmlformats.org/drawingml/2006/picture">
+                  <pic:nvPicPr>
+                    <pic:cNvPr id="0" name="Picture 15"/>
+                    <pic:cNvPicPr>
+                      <a:picLocks noChangeAspect="1" noChangeArrowheads="1"/>
+                    </pic:cNvPicPr>
+                  </pic:nvPicPr>
+                  <pic:blipFill>
+                    <a:blip r:embed="rId30"/>
+                    <a:srcRect/>
+                    <a:stretch>
+                      <a:fillRect/>
+                    </a:stretch>
+                  </pic:blipFill>
+                  <pic:spPr bwMode="auto">
+                    <a:xfrm>
+                      <a:off x="0" y="0"/>
+                      <a:ext cx="5943600" cy="5214359"/>
+                    </a:xfrm>
+                    <a:prstGeom prst="rect">
+                      <a:avLst/>
+                    </a:prstGeom>
+                    <a:noFill/>
+                    <a:ln w="9525">
+                      <a:noFill/>
+                      <a:miter lim="800000"/>
+                      <a:headEnd/>
+                      <a:tailEnd/>
+                    </a:ln>
+                  </pic:spPr>
+                </pic:pic>
+              </a:graphicData>
+            </a:graphic>
+          </wp:inline>
+        </w:drawing>
       </w:r>
     </w:p>
     <w:bookmarkEnd w:id="58"/>
@@ -11909,163 +12261,171 @@
           <w:sz w:val="26"/>
           <w:szCs w:val="26"/>
         </w:rPr>
+        <w:t>DBLP được xây dựng lên từ các file sách các đề mục – mục lục (tables of contents– TOCs) của các hội nghị và tạp chí</w:t>
+      </w:r>
+      <w:r>
+        <w:rPr>
+          <w:rFonts w:asciiTheme="majorHAnsi" w:hAnsiTheme="majorHAnsi" w:cstheme="majorHAnsi"/>
+          <w:sz w:val="26"/>
+          <w:szCs w:val="26"/>
+        </w:rPr>
+        <w:t>. Các file TOCs được nhập bằ</w:t>
+      </w:r>
+      <w:r>
+        <w:rPr>
+          <w:rFonts w:asciiTheme="majorHAnsi" w:hAnsiTheme="majorHAnsi" w:cstheme="majorHAnsi"/>
+          <w:sz w:val="26"/>
+          <w:szCs w:val="26"/>
+        </w:rPr>
+        <w:t xml:space="preserve">ng tay </w:t>
+      </w:r>
+      <w:r>
+        <w:rPr>
+          <w:rFonts w:asciiTheme="majorHAnsi" w:hAnsiTheme="majorHAnsi" w:cstheme="majorHAnsi"/>
+          <w:sz w:val="26"/>
+          <w:szCs w:val="26"/>
+        </w:rPr>
+        <w:t>và theo định dạng HTML đượ</w:t>
+      </w:r>
+      <w:r>
+        <w:rPr>
+          <w:rFonts w:asciiTheme="majorHAnsi" w:hAnsiTheme="majorHAnsi" w:cstheme="majorHAnsi"/>
+          <w:sz w:val="26"/>
+          <w:szCs w:val="26"/>
+        </w:rPr>
+        <w:t xml:space="preserve">c </w:t>
+      </w:r>
+      <w:r>
+        <w:rPr>
+          <w:rFonts w:asciiTheme="majorHAnsi" w:hAnsiTheme="majorHAnsi" w:cstheme="majorHAnsi"/>
+          <w:sz w:val="26"/>
+          <w:szCs w:val="26"/>
+        </w:rPr>
+        <w:t>link tớ</w:t>
+      </w:r>
+      <w:r>
+        <w:rPr>
+          <w:rFonts w:asciiTheme="majorHAnsi" w:hAnsiTheme="majorHAnsi" w:cstheme="majorHAnsi"/>
+          <w:sz w:val="26"/>
+          <w:szCs w:val="26"/>
+        </w:rPr>
+        <w:t xml:space="preserve">i </w:t>
+      </w:r>
+      <w:r>
+        <w:rPr>
+          <w:rFonts w:asciiTheme="majorHAnsi" w:hAnsiTheme="majorHAnsi" w:cstheme="majorHAnsi"/>
+          <w:sz w:val="26"/>
+          <w:szCs w:val="26"/>
+        </w:rPr>
+        <w:t>trang giới thiệu</w:t>
+      </w:r>
+      <w:r>
+        <w:rPr>
+          <w:rFonts w:asciiTheme="majorHAnsi" w:hAnsiTheme="majorHAnsi" w:cstheme="majorHAnsi"/>
+          <w:sz w:val="26"/>
+          <w:szCs w:val="26"/>
+        </w:rPr>
+        <w:t xml:space="preserve"> về dữ liệu đang thêm vào</w:t>
+      </w:r>
+      <w:r>
+        <w:rPr>
+          <w:rFonts w:asciiTheme="majorHAnsi" w:hAnsiTheme="majorHAnsi" w:cstheme="majorHAnsi"/>
+          <w:sz w:val="26"/>
+          <w:szCs w:val="26"/>
+        </w:rPr>
+        <w:t xml:space="preserve"> bằng thủ</w:t>
+      </w:r>
+      <w:r>
+        <w:rPr>
+          <w:rFonts w:asciiTheme="majorHAnsi" w:hAnsiTheme="majorHAnsi" w:cstheme="majorHAnsi"/>
+          <w:sz w:val="26"/>
+          <w:szCs w:val="26"/>
+        </w:rPr>
+        <w:t xml:space="preserve"> công</w:t>
+      </w:r>
+      <w:r>
+        <w:rPr>
+          <w:rFonts w:asciiTheme="majorHAnsi" w:hAnsiTheme="majorHAnsi" w:cstheme="majorHAnsi"/>
+          <w:sz w:val="26"/>
+          <w:szCs w:val="26"/>
+        </w:rPr>
+        <w:t>.</w:t>
+      </w:r>
+    </w:p>
+    <w:p>
+      <w:pPr>
+        <w:ind w:left="720" w:firstLine="720"/>
+        <w:jc w:val="both"/>
+        <w:rPr>
+          <w:rFonts w:asciiTheme="majorHAnsi" w:hAnsiTheme="majorHAnsi" w:cstheme="majorHAnsi"/>
+          <w:sz w:val="26"/>
+          <w:szCs w:val="26"/>
+        </w:rPr>
+      </w:pPr>
+      <w:r>
+        <w:rPr>
+          <w:rFonts w:asciiTheme="majorHAnsi" w:hAnsiTheme="majorHAnsi" w:cstheme="majorHAnsi"/>
+          <w:sz w:val="26"/>
+          <w:szCs w:val="26"/>
+        </w:rPr>
+        <w:t>Bước tiế</w:t>
+      </w:r>
+      <w:r>
+        <w:rPr>
+          <w:rFonts w:asciiTheme="majorHAnsi" w:hAnsiTheme="majorHAnsi" w:cstheme="majorHAnsi"/>
+          <w:sz w:val="26"/>
+          <w:szCs w:val="26"/>
+        </w:rPr>
+        <w:t xml:space="preserve">p theo </w:t>
+      </w:r>
+      <w:r>
+        <w:rPr>
+          <w:rFonts w:asciiTheme="majorHAnsi" w:hAnsiTheme="majorHAnsi" w:cstheme="majorHAnsi"/>
+          <w:sz w:val="26"/>
+          <w:szCs w:val="26"/>
+        </w:rPr>
+        <w:t>hệ thống sẽ phân tích file TOCs để xây dựng mộ</w:t>
+      </w:r>
+      <w:r>
+        <w:rPr>
+          <w:rFonts w:asciiTheme="majorHAnsi" w:hAnsiTheme="majorHAnsi" w:cstheme="majorHAnsi"/>
+          <w:sz w:val="26"/>
+          <w:szCs w:val="26"/>
+        </w:rPr>
+        <w:t xml:space="preserve">t "author pages". </w:t>
+      </w:r>
+      <w:r>
+        <w:rPr>
+          <w:rFonts w:asciiTheme="majorHAnsi" w:hAnsiTheme="majorHAnsi" w:cstheme="majorHAnsi"/>
+          <w:sz w:val="26"/>
+          <w:szCs w:val="26"/>
+        </w:rPr>
+        <w:t>Một Author Page của một tác giả chứa danh sách các bài viết của tác giả và các bài viết có tác giả tham gia (đồng tác giả)</w:t>
+      </w:r>
+      <w:r>
+        <w:rPr>
+          <w:rFonts w:asciiTheme="majorHAnsi" w:hAnsiTheme="majorHAnsi" w:cstheme="majorHAnsi"/>
+          <w:sz w:val="26"/>
+          <w:szCs w:val="26"/>
+        </w:rPr>
+        <w:t xml:space="preserve">.  </w:t>
+      </w:r>
+      <w:r>
+        <w:rPr>
+          <w:rFonts w:asciiTheme="majorHAnsi" w:hAnsiTheme="majorHAnsi" w:cstheme="majorHAnsi"/>
+          <w:sz w:val="26"/>
+          <w:szCs w:val="26"/>
+        </w:rPr>
+        <w:t xml:space="preserve">Kết quả thu được từ sau bước </w:t>
+      </w:r>
+      <w:r>
+        <w:rPr>
+          <w:rFonts w:asciiTheme="majorHAnsi" w:hAnsiTheme="majorHAnsi" w:cstheme="majorHAnsi"/>
+          <w:sz w:val="26"/>
+          <w:szCs w:val="26"/>
+        </w:rPr>
         <w:lastRenderedPageBreak/>
-        <w:t>DBLP được xây dựng lên từ các file sách các đề mục – mục lục (tables of contents– TOCs) của các hội nghị và tạp chí</w:t>
-      </w:r>
-      <w:r>
-        <w:rPr>
-          <w:rFonts w:asciiTheme="majorHAnsi" w:hAnsiTheme="majorHAnsi" w:cstheme="majorHAnsi"/>
-          <w:sz w:val="26"/>
-          <w:szCs w:val="26"/>
-        </w:rPr>
-        <w:t>. Các file TOCs được nhập bằ</w:t>
-      </w:r>
-      <w:r>
-        <w:rPr>
-          <w:rFonts w:asciiTheme="majorHAnsi" w:hAnsiTheme="majorHAnsi" w:cstheme="majorHAnsi"/>
-          <w:sz w:val="26"/>
-          <w:szCs w:val="26"/>
-        </w:rPr>
-        <w:t xml:space="preserve">ng tay </w:t>
-      </w:r>
-      <w:r>
-        <w:rPr>
-          <w:rFonts w:asciiTheme="majorHAnsi" w:hAnsiTheme="majorHAnsi" w:cstheme="majorHAnsi"/>
-          <w:sz w:val="26"/>
-          <w:szCs w:val="26"/>
-        </w:rPr>
-        <w:t>và theo định dạng HTML đượ</w:t>
-      </w:r>
-      <w:r>
-        <w:rPr>
-          <w:rFonts w:asciiTheme="majorHAnsi" w:hAnsiTheme="majorHAnsi" w:cstheme="majorHAnsi"/>
-          <w:sz w:val="26"/>
-          <w:szCs w:val="26"/>
-        </w:rPr>
-        <w:t xml:space="preserve">c </w:t>
-      </w:r>
-      <w:r>
-        <w:rPr>
-          <w:rFonts w:asciiTheme="majorHAnsi" w:hAnsiTheme="majorHAnsi" w:cstheme="majorHAnsi"/>
-          <w:sz w:val="26"/>
-          <w:szCs w:val="26"/>
-        </w:rPr>
-        <w:t>link tớ</w:t>
-      </w:r>
-      <w:r>
-        <w:rPr>
-          <w:rFonts w:asciiTheme="majorHAnsi" w:hAnsiTheme="majorHAnsi" w:cstheme="majorHAnsi"/>
-          <w:sz w:val="26"/>
-          <w:szCs w:val="26"/>
-        </w:rPr>
-        <w:t xml:space="preserve">i </w:t>
-      </w:r>
-      <w:r>
-        <w:rPr>
-          <w:rFonts w:asciiTheme="majorHAnsi" w:hAnsiTheme="majorHAnsi" w:cstheme="majorHAnsi"/>
-          <w:sz w:val="26"/>
-          <w:szCs w:val="26"/>
-        </w:rPr>
-        <w:t>trang giới thiệu</w:t>
-      </w:r>
-      <w:r>
-        <w:rPr>
-          <w:rFonts w:asciiTheme="majorHAnsi" w:hAnsiTheme="majorHAnsi" w:cstheme="majorHAnsi"/>
-          <w:sz w:val="26"/>
-          <w:szCs w:val="26"/>
-        </w:rPr>
-        <w:t xml:space="preserve"> về dữ liệu đang thêm vào</w:t>
-      </w:r>
-      <w:r>
-        <w:rPr>
-          <w:rFonts w:asciiTheme="majorHAnsi" w:hAnsiTheme="majorHAnsi" w:cstheme="majorHAnsi"/>
-          <w:sz w:val="26"/>
-          <w:szCs w:val="26"/>
-        </w:rPr>
-        <w:t xml:space="preserve"> bằng thủ</w:t>
-      </w:r>
-      <w:r>
-        <w:rPr>
-          <w:rFonts w:asciiTheme="majorHAnsi" w:hAnsiTheme="majorHAnsi" w:cstheme="majorHAnsi"/>
-          <w:sz w:val="26"/>
-          <w:szCs w:val="26"/>
-        </w:rPr>
-        <w:t xml:space="preserve"> công</w:t>
-      </w:r>
-      <w:r>
-        <w:rPr>
-          <w:rFonts w:asciiTheme="majorHAnsi" w:hAnsiTheme="majorHAnsi" w:cstheme="majorHAnsi"/>
-          <w:sz w:val="26"/>
-          <w:szCs w:val="26"/>
-        </w:rPr>
-        <w:t>.</w:t>
-      </w:r>
-    </w:p>
-    <w:p>
-      <w:pPr>
-        <w:ind w:left="720" w:firstLine="720"/>
-        <w:jc w:val="both"/>
-        <w:rPr>
-          <w:rFonts w:asciiTheme="majorHAnsi" w:hAnsiTheme="majorHAnsi" w:cstheme="majorHAnsi"/>
-          <w:sz w:val="26"/>
-          <w:szCs w:val="26"/>
-        </w:rPr>
-      </w:pPr>
-      <w:r>
-        <w:rPr>
-          <w:rFonts w:asciiTheme="majorHAnsi" w:hAnsiTheme="majorHAnsi" w:cstheme="majorHAnsi"/>
-          <w:sz w:val="26"/>
-          <w:szCs w:val="26"/>
-        </w:rPr>
-        <w:t>Bước tiế</w:t>
-      </w:r>
-      <w:r>
-        <w:rPr>
-          <w:rFonts w:asciiTheme="majorHAnsi" w:hAnsiTheme="majorHAnsi" w:cstheme="majorHAnsi"/>
-          <w:sz w:val="26"/>
-          <w:szCs w:val="26"/>
-        </w:rPr>
-        <w:t xml:space="preserve">p theo </w:t>
-      </w:r>
-      <w:r>
-        <w:rPr>
-          <w:rFonts w:asciiTheme="majorHAnsi" w:hAnsiTheme="majorHAnsi" w:cstheme="majorHAnsi"/>
-          <w:sz w:val="26"/>
-          <w:szCs w:val="26"/>
-        </w:rPr>
-        <w:t>hệ thống sẽ phân tích file TOCs để xây dựng mộ</w:t>
-      </w:r>
-      <w:r>
-        <w:rPr>
-          <w:rFonts w:asciiTheme="majorHAnsi" w:hAnsiTheme="majorHAnsi" w:cstheme="majorHAnsi"/>
-          <w:sz w:val="26"/>
-          <w:szCs w:val="26"/>
-        </w:rPr>
-        <w:t xml:space="preserve">t "author pages". </w:t>
-      </w:r>
-      <w:r>
-        <w:rPr>
-          <w:rFonts w:asciiTheme="majorHAnsi" w:hAnsiTheme="majorHAnsi" w:cstheme="majorHAnsi"/>
-          <w:sz w:val="26"/>
-          <w:szCs w:val="26"/>
-        </w:rPr>
-        <w:t>Một Author Page của một tác giả chứa danh sách các bài viết của tác giả và các bài viết có tác giả tham gia (đồng tác giả)</w:t>
-      </w:r>
-      <w:r>
-        <w:rPr>
-          <w:rFonts w:asciiTheme="majorHAnsi" w:hAnsiTheme="majorHAnsi" w:cstheme="majorHAnsi"/>
-          <w:sz w:val="26"/>
-          <w:szCs w:val="26"/>
-        </w:rPr>
-        <w:t xml:space="preserve">.  </w:t>
-      </w:r>
-      <w:r>
-        <w:rPr>
-          <w:rFonts w:asciiTheme="majorHAnsi" w:hAnsiTheme="majorHAnsi" w:cstheme="majorHAnsi"/>
-          <w:sz w:val="26"/>
-          <w:szCs w:val="26"/>
-        </w:rPr>
-        <w:t xml:space="preserve">Kết quả thu được từ sau bước này là file TOC_OUT chứa thông tin chỉ mục của </w:t>
+        <w:t xml:space="preserve">này là file TOC_OUT chứa thông tin chỉ mục của </w:t>
       </w:r>
       <w:r>
         <w:rPr>
@@ -12200,10 +12560,10 @@
             <v:path o:extrusionok="f" gradientshapeok="t" o:connecttype="rect"/>
             <o:lock v:ext="edit" aspectratio="t"/>
           </v:shapetype>
-          <v:shape id="_x0000_i1025" type="#_x0000_t75" style="width:358.8pt;height:314.85pt" o:ole="">
-            <v:imagedata r:id="rId29" o:title=""/>
+          <v:shape id="_x0000_i1025" type="#_x0000_t75" style="width:358.45pt;height:314.8pt" o:ole="">
+            <v:imagedata r:id="rId31" o:title=""/>
           </v:shape>
-          <o:OLEObject Type="Embed" ProgID="PowerPoint.Slide.12" ShapeID="_x0000_i1025" DrawAspect="Content" ObjectID="_1345616503" r:id="rId30"/>
+          <o:OLEObject Type="Embed" ProgID="PowerPoint.Slide.12" ShapeID="_x0000_i1025" DrawAspect="Content" ObjectID="_1347867153" r:id="rId32"/>
         </w:object>
       </w:r>
     </w:p>
@@ -12289,7 +12649,6 @@
           <w:sz w:val="26"/>
           <w:szCs w:val="26"/>
         </w:rPr>
-        <w:lastRenderedPageBreak/>
         <w:t>Khung phân loại tại liệ</w:t>
       </w:r>
       <w:r>
@@ -12439,6 +12798,7 @@
           <w:sz w:val="26"/>
           <w:szCs w:val="26"/>
         </w:rPr>
+        <w:lastRenderedPageBreak/>
         <w:t>Logic toán (</w:t>
       </w:r>
       <w:r>
@@ -13174,7 +13534,6 @@
           <w:sz w:val="26"/>
           <w:szCs w:val="26"/>
         </w:rPr>
-        <w:lastRenderedPageBreak/>
         <w:t>Đa xử lý (</w:t>
       </w:r>
       <w:r>
@@ -13440,6 +13799,7 @@
           <w:sz w:val="26"/>
           <w:szCs w:val="26"/>
         </w:rPr>
+        <w:lastRenderedPageBreak/>
         <w:t>Tin sinh học (</w:t>
       </w:r>
       <w:r>
@@ -14149,7 +14509,6 @@
           <w:sz w:val="26"/>
           <w:szCs w:val="26"/>
         </w:rPr>
-        <w:lastRenderedPageBreak/>
         <w:t>Kỹ thuật phần mềm (</w:t>
       </w:r>
       <w:r>
@@ -14401,6 +14760,7 @@
           <w:sz w:val="26"/>
           <w:szCs w:val="26"/>
         </w:rPr>
+        <w:lastRenderedPageBreak/>
         <w:t>Ubiquitous computing</w:t>
       </w:r>
       <w:bookmarkEnd w:id="95"/>
@@ -14697,7 +15057,6 @@
           <w:sz w:val="26"/>
           <w:szCs w:val="26"/>
         </w:rPr>
-        <w:lastRenderedPageBreak/>
         <w:t>Nội dung kế hoạch triển khai</w:t>
       </w:r>
       <w:r>
@@ -14776,10 +15135,10 @@
           <w:szCs w:val="26"/>
         </w:rPr>
         <w:object w:dxaOrig="5182" w:dyaOrig="3887">
-          <v:shape id="_x0000_i1029" type="#_x0000_t75" style="width:331.3pt;height:241pt" o:ole="">
-            <v:imagedata r:id="rId31" o:title=""/>
+          <v:shape id="_x0000_i1026" type="#_x0000_t75" style="width:331.65pt;height:241.3pt" o:ole="">
+            <v:imagedata r:id="rId33" o:title=""/>
           </v:shape>
-          <o:OLEObject Type="Embed" ProgID="PowerPoint.Slide.12" ShapeID="_x0000_i1029" DrawAspect="Content" ObjectID="_1345616504" r:id="rId32"/>
+          <o:OLEObject Type="Embed" ProgID="PowerPoint.Slide.12" ShapeID="_x0000_i1026" DrawAspect="Content" ObjectID="_1347867154" r:id="rId34"/>
         </w:object>
       </w:r>
     </w:p>
@@ -15017,10 +15376,10 @@
           <w:szCs w:val="26"/>
         </w:rPr>
         <w:object w:dxaOrig="7197" w:dyaOrig="5395">
-          <v:shape id="_x0000_i1026" type="#_x0000_t75" style="width:5in;height:298.35pt" o:ole="">
-            <v:imagedata r:id="rId33" o:title=""/>
+          <v:shape id="_x0000_i1027" type="#_x0000_t75" style="width:5in;height:298.7pt" o:ole="">
+            <v:imagedata r:id="rId35" o:title=""/>
           </v:shape>
-          <o:OLEObject Type="Embed" ProgID="PowerPoint.Slide.12" ShapeID="_x0000_i1026" DrawAspect="Content" ObjectID="_1345616505" r:id="rId34"/>
+          <o:OLEObject Type="Embed" ProgID="PowerPoint.Slide.12" ShapeID="_x0000_i1027" DrawAspect="Content" ObjectID="_1347867155" r:id="rId36"/>
         </w:object>
       </w:r>
     </w:p>
@@ -15202,10 +15561,10 @@
           <w:szCs w:val="26"/>
         </w:rPr>
         <w:object w:dxaOrig="7197" w:dyaOrig="5395">
-          <v:shape id="_x0000_i1027" type="#_x0000_t75" style="width:398.45pt;height:4in" o:ole="">
-            <v:imagedata r:id="rId35" o:title=""/>
+          <v:shape id="_x0000_i1028" type="#_x0000_t75" style="width:398.3pt;height:4in" o:ole="">
+            <v:imagedata r:id="rId37" o:title=""/>
           </v:shape>
-          <o:OLEObject Type="Embed" ProgID="PowerPoint.Slide.12" ShapeID="_x0000_i1027" DrawAspect="Content" ObjectID="_1345616506" r:id="rId36"/>
+          <o:OLEObject Type="Embed" ProgID="PowerPoint.Slide.12" ShapeID="_x0000_i1028" DrawAspect="Content" ObjectID="_1347867156" r:id="rId38"/>
         </w:object>
       </w:r>
     </w:p>
@@ -15323,7 +15682,7 @@
           <w:szCs w:val="26"/>
           <w:lang w:val="fr-FR"/>
         </w:rPr>
-        <w:footnoteReference w:id="19"/>
+        <w:footnoteReference w:id="21"/>
       </w:r>
       <w:r>
         <w:rPr>
@@ -15384,10 +15743,10 @@
           <w:szCs w:val="26"/>
         </w:rPr>
         <w:object w:dxaOrig="6385" w:dyaOrig="4787">
-          <v:shape id="_x0000_i1030" type="#_x0000_t75" style="width:356.35pt;height:239.2pt" o:ole="">
-            <v:imagedata r:id="rId37" o:title=""/>
+          <v:shape id="_x0000_i1029" type="#_x0000_t75" style="width:356.15pt;height:239pt" o:ole="">
+            <v:imagedata r:id="rId39" o:title=""/>
           </v:shape>
-          <o:OLEObject Type="Embed" ProgID="PowerPoint.Slide.12" ShapeID="_x0000_i1030" DrawAspect="Content" ObjectID="_1345616507" r:id="rId38"/>
+          <o:OLEObject Type="Embed" ProgID="PowerPoint.Slide.12" ShapeID="_x0000_i1029" DrawAspect="Content" ObjectID="_1347867157" r:id="rId40"/>
         </w:object>
       </w:r>
     </w:p>
@@ -15482,10 +15841,10 @@
           <w:szCs w:val="26"/>
         </w:rPr>
         <w:object w:dxaOrig="7197" w:dyaOrig="5395">
-          <v:shape id="_x0000_i1028" type="#_x0000_t75" style="width:380.15pt;height:284.95pt" o:ole="">
-            <v:imagedata r:id="rId39" o:title=""/>
+          <v:shape id="_x0000_i1030" type="#_x0000_t75" style="width:379.9pt;height:284.95pt" o:ole="">
+            <v:imagedata r:id="rId41" o:title=""/>
           </v:shape>
-          <o:OLEObject Type="Embed" ProgID="PowerPoint.Slide.12" ShapeID="_x0000_i1028" DrawAspect="Content" ObjectID="_1345616508" r:id="rId40"/>
+          <o:OLEObject Type="Embed" ProgID="PowerPoint.Slide.12" ShapeID="_x0000_i1030" DrawAspect="Content" ObjectID="_1347867158" r:id="rId42"/>
         </w:object>
       </w:r>
     </w:p>
@@ -18366,7 +18725,7 @@
         </w:rPr>
         <w:t xml:space="preserve">Expert Finder System for </w:t>
       </w:r>
-      <w:hyperlink r:id="rId41" w:history="1">
+      <w:hyperlink r:id="rId43" w:history="1">
         <w:r>
           <w:rPr>
             <w:rFonts w:asciiTheme="majorHAnsi" w:hAnsiTheme="majorHAnsi" w:cstheme="majorHAnsi"/>
@@ -18386,7 +18745,7 @@
         </w:rPr>
         <w:t xml:space="preserve"> </w:t>
       </w:r>
-      <w:hyperlink r:id="rId42" w:history="1">
+      <w:hyperlink r:id="rId44" w:history="1">
         <w:r>
           <w:rPr>
             <w:rStyle w:val="Hyperlink"/>
@@ -18519,7 +18878,7 @@
       </w:r>
     </w:p>
     <w:sectPr>
-      <w:footerReference w:type="default" r:id="rId43"/>
+      <w:footerReference w:type="default" r:id="rId45"/>
       <w:pgSz w:w="12240" w:h="15840" w:code="1"/>
       <w:pgMar w:top="1440" w:right="1440" w:bottom="1440" w:left="1440" w:header="720" w:footer="720" w:gutter="0"/>
       <w:cols w:space="720"/>
@@ -18584,7 +18943,7 @@
             <w:rPr>
               <w:noProof/>
             </w:rPr>
-            <w:t>2</w:t>
+            <w:t>22</w:t>
           </w:r>
         </w:fldSimple>
         <w:r>
@@ -19055,6 +19414,59 @@
         <w:t xml:space="preserve"> </w:t>
       </w:r>
       <w:hyperlink r:id="rId12" w:history="1">
+        <w:r>
+          <w:rPr>
+            <w:rStyle w:val="Hyperlink"/>
+          </w:rPr>
+          <w:t>http://dblp.mpi-inf.mpg.de/dblp-mirror/index.php</w:t>
+        </w:r>
+      </w:hyperlink>
+    </w:p>
+  </w:footnote>
+  <w:footnote w:id="20">
+    <w:p>
+      <w:pPr>
+        <w:pStyle w:val="FootnoteText"/>
+      </w:pPr>
+      <w:r>
+        <w:rPr>
+          <w:rStyle w:val="FootnoteReference"/>
+        </w:rPr>
+        <w:footnoteRef/>
+      </w:r>
+      <w:r>
+        <w:t xml:space="preserve"> </w:t>
+      </w:r>
+      <w:hyperlink r:id="rId13" w:history="1">
+        <w:r>
+          <w:rPr>
+            <w:rStyle w:val="Hyperlink"/>
+          </w:rPr>
+          <w:t>http://dblp.l3s.de/?q=&amp;newQuery=yes&amp;resTableName=query_resultaE1pW9</w:t>
+        </w:r>
+      </w:hyperlink>
+    </w:p>
+    <w:p>
+      <w:pPr>
+        <w:pStyle w:val="FootnoteText"/>
+      </w:pPr>
+    </w:p>
+  </w:footnote>
+  <w:footnote w:id="21">
+    <w:p>
+      <w:pPr>
+        <w:pStyle w:val="FootnoteText"/>
+      </w:pPr>
+      <w:r>
+        <w:rPr>
+          <w:rStyle w:val="FootnoteReference"/>
+        </w:rPr>
+        <w:footnoteRef/>
+      </w:r>
+      <w:r>
+        <w:t xml:space="preserve"> </w:t>
+      </w:r>
+      <w:hyperlink r:id="rId14" w:history="1">
         <w:r>
           <w:rPr>
             <w:rStyle w:val="Hyperlink"/>
@@ -23008,7 +23420,330 @@
       <w:u w:val="single"/>
     </w:rPr>
   </w:style>
+  <w:style w:type="character" w:styleId="PlaceholderText">
+    <w:name w:val="Placeholder Text"/>
+    <w:basedOn w:val="DefaultParagraphFont"/>
+    <w:uiPriority w:val="99"/>
+    <w:semiHidden/>
+    <w:rsid w:val="00BE483B"/>
+    <w:rPr>
+      <w:color w:val="808080"/>
+    </w:rPr>
+  </w:style>
 </w:styles>
+</file>
+
+<file path=word/glossary/document.xml><?xml version="1.0" encoding="utf-8"?>
+<w:glossaryDocument xmlns:ve="http://schemas.openxmlformats.org/markup-compatibility/2006" xmlns:o="urn:schemas-microsoft-com:office:office" xmlns:r="http://schemas.openxmlformats.org/officeDocument/2006/relationships" xmlns:m="http://schemas.openxmlformats.org/officeDocument/2006/math" xmlns:v="urn:schemas-microsoft-com:vml" xmlns:wp="http://schemas.openxmlformats.org/drawingml/2006/wordprocessingDrawing" xmlns:w10="urn:schemas-microsoft-com:office:word" xmlns:w="http://schemas.openxmlformats.org/wordprocessingml/2006/main" xmlns:wne="http://schemas.microsoft.com/office/word/2006/wordml">
+  <w:docParts/>
+</w:glossaryDocument>
+</file>
+
+<file path=word/glossary/fontTable.xml><?xml version="1.0" encoding="utf-8"?>
+<w:fonts xmlns:r="http://schemas.openxmlformats.org/officeDocument/2006/relationships" xmlns:w="http://schemas.openxmlformats.org/wordprocessingml/2006/main">
+  <w:font w:name="Times New Roman">
+    <w:panose1 w:val="02020603050405020304"/>
+    <w:charset w:val="00"/>
+    <w:family w:val="roman"/>
+    <w:pitch w:val="variable"/>
+    <w:sig w:usb0="E0002AEF" w:usb1="C0007841" w:usb2="00000009" w:usb3="00000000" w:csb0="000001FF" w:csb1="00000000"/>
+  </w:font>
+  <w:font w:name="Wingdings">
+    <w:panose1 w:val="05000000000000000000"/>
+    <w:charset w:val="02"/>
+    <w:family w:val="auto"/>
+    <w:pitch w:val="variable"/>
+    <w:sig w:usb0="00000000" w:usb1="10000000" w:usb2="00000000" w:usb3="00000000" w:csb0="80000000" w:csb1="00000000"/>
+  </w:font>
+  <w:font w:name="Courier New">
+    <w:panose1 w:val="02070309020205020404"/>
+    <w:charset w:val="00"/>
+    <w:family w:val="modern"/>
+    <w:pitch w:val="fixed"/>
+    <w:sig w:usb0="E0002AFF" w:usb1="C0007843" w:usb2="00000009" w:usb3="00000000" w:csb0="000001FF" w:csb1="00000000"/>
+  </w:font>
+  <w:font w:name="Symbol">
+    <w:panose1 w:val="05050102010706020507"/>
+    <w:charset w:val="02"/>
+    <w:family w:val="roman"/>
+    <w:pitch w:val="variable"/>
+    <w:sig w:usb0="00000000" w:usb1="10000000" w:usb2="00000000" w:usb3="00000000" w:csb0="80000000" w:csb1="00000000"/>
+  </w:font>
+  <w:font w:name="Arial">
+    <w:panose1 w:val="020B0604020202020204"/>
+    <w:charset w:val="00"/>
+    <w:family w:val="swiss"/>
+    <w:pitch w:val="variable"/>
+    <w:sig w:usb0="E0002AFF" w:usb1="C0007843" w:usb2="00000009" w:usb3="00000000" w:csb0="000001FF" w:csb1="00000000"/>
+  </w:font>
+  <w:font w:name="Calibri">
+    <w:panose1 w:val="020F0502020204030204"/>
+    <w:charset w:val="00"/>
+    <w:family w:val="swiss"/>
+    <w:pitch w:val="variable"/>
+    <w:sig w:usb0="A00002EF" w:usb1="4000207B" w:usb2="00000000" w:usb3="00000000" w:csb0="0000009F" w:csb1="00000000"/>
+  </w:font>
+  <w:font w:name="Wingdings 2">
+    <w:panose1 w:val="05020102010507070707"/>
+    <w:charset w:val="02"/>
+    <w:family w:val="roman"/>
+    <w:pitch w:val="variable"/>
+    <w:sig w:usb0="00000000" w:usb1="10000000" w:usb2="00000000" w:usb3="00000000" w:csb0="80000000" w:csb1="00000000"/>
+  </w:font>
+  <w:font w:name="Cambria">
+    <w:panose1 w:val="02040503050406030204"/>
+    <w:charset w:val="00"/>
+    <w:family w:val="roman"/>
+    <w:pitch w:val="variable"/>
+    <w:sig w:usb0="A00002EF" w:usb1="4000004B" w:usb2="00000000" w:usb3="00000000" w:csb0="0000009F" w:csb1="00000000"/>
+  </w:font>
+  <w:font w:name="Tahoma">
+    <w:panose1 w:val="020B0604030504040204"/>
+    <w:charset w:val="00"/>
+    <w:family w:val="swiss"/>
+    <w:pitch w:val="variable"/>
+    <w:sig w:usb0="E1002AFF" w:usb1="C000605B" w:usb2="00000029" w:usb3="00000000" w:csb0="000101FF" w:csb1="00000000"/>
+  </w:font>
+</w:fonts>
+</file>
+
+<file path=word/glossary/settings.xml><?xml version="1.0" encoding="utf-8"?>
+<w:settings xmlns:o="urn:schemas-microsoft-com:office:office" xmlns:r="http://schemas.openxmlformats.org/officeDocument/2006/relationships" xmlns:m="http://schemas.openxmlformats.org/officeDocument/2006/math" xmlns:v="urn:schemas-microsoft-com:vml" xmlns:w10="urn:schemas-microsoft-com:office:word" xmlns:w="http://schemas.openxmlformats.org/wordprocessingml/2006/main" xmlns:sl="http://schemas.openxmlformats.org/schemaLibrary/2006/main">
+  <w:view w:val="normal"/>
+  <w:defaultTabStop w:val="720"/>
+  <w:characterSpacingControl w:val="doNotCompress"/>
+  <w:compat>
+    <w:useFELayout/>
+  </w:compat>
+  <w:rsids>
+    <w:rsidRoot w:val="00EB3E7A"/>
+    <w:rsid w:val="00EB3E7A"/>
+  </w:rsids>
+  <m:mathPr>
+    <m:mathFont m:val="Cambria Math"/>
+    <m:brkBin m:val="before"/>
+    <m:brkBinSub m:val="--"/>
+    <m:smallFrac m:val="off"/>
+    <m:dispDef/>
+    <m:lMargin m:val="0"/>
+    <m:rMargin m:val="0"/>
+    <m:defJc m:val="centerGroup"/>
+    <m:wrapIndent m:val="1440"/>
+    <m:intLim m:val="subSup"/>
+    <m:naryLim m:val="undOvr"/>
+  </m:mathPr>
+  <w:themeFontLang w:val="en-US"/>
+  <w:clrSchemeMapping w:bg1="light1" w:t1="dark1" w:bg2="light2" w:t2="dark2" w:accent1="accent1" w:accent2="accent2" w:accent3="accent3" w:accent4="accent4" w:accent5="accent5" w:accent6="accent6" w:hyperlink="hyperlink" w:followedHyperlink="followedHyperlink"/>
+  <w:decimalSymbol w:val="."/>
+  <w:listSeparator w:val=","/>
+</w:settings>
+</file>
+
+<file path=word/glossary/styles.xml><?xml version="1.0" encoding="utf-8"?>
+<w:styles xmlns:r="http://schemas.openxmlformats.org/officeDocument/2006/relationships" xmlns:w="http://schemas.openxmlformats.org/wordprocessingml/2006/main">
+  <w:docDefaults>
+    <w:rPrDefault>
+      <w:rPr>
+        <w:rFonts w:asciiTheme="minorHAnsi" w:eastAsiaTheme="minorEastAsia" w:hAnsiTheme="minorHAnsi" w:cstheme="minorBidi"/>
+        <w:sz w:val="22"/>
+        <w:szCs w:val="22"/>
+        <w:lang w:val="en-US" w:eastAsia="en-US" w:bidi="ar-SA"/>
+      </w:rPr>
+    </w:rPrDefault>
+    <w:pPrDefault>
+      <w:pPr>
+        <w:spacing w:after="200" w:line="276" w:lineRule="auto"/>
+      </w:pPr>
+    </w:pPrDefault>
+  </w:docDefaults>
+  <w:latentStyles w:defLockedState="0" w:defUIPriority="99" w:defSemiHidden="1" w:defUnhideWhenUsed="1" w:defQFormat="0" w:count="267">
+    <w:lsdException w:name="Normal" w:semiHidden="0" w:uiPriority="0" w:unhideWhenUsed="0" w:qFormat="1"/>
+    <w:lsdException w:name="heading 1" w:semiHidden="0" w:uiPriority="9" w:unhideWhenUsed="0" w:qFormat="1"/>
+    <w:lsdException w:name="heading 2" w:uiPriority="9" w:qFormat="1"/>
+    <w:lsdException w:name="heading 3" w:uiPriority="9" w:qFormat="1"/>
+    <w:lsdException w:name="heading 4" w:uiPriority="9" w:qFormat="1"/>
+    <w:lsdException w:name="heading 5" w:uiPriority="9" w:qFormat="1"/>
+    <w:lsdException w:name="heading 6" w:uiPriority="9" w:qFormat="1"/>
+    <w:lsdException w:name="heading 7" w:uiPriority="9" w:qFormat="1"/>
+    <w:lsdException w:name="heading 8" w:uiPriority="9" w:qFormat="1"/>
+    <w:lsdException w:name="heading 9" w:uiPriority="9" w:qFormat="1"/>
+    <w:lsdException w:name="toc 1" w:uiPriority="39"/>
+    <w:lsdException w:name="toc 2" w:uiPriority="39"/>
+    <w:lsdException w:name="toc 3" w:uiPriority="39"/>
+    <w:lsdException w:name="toc 4" w:uiPriority="39"/>
+    <w:lsdException w:name="toc 5" w:uiPriority="39"/>
+    <w:lsdException w:name="toc 6" w:uiPriority="39"/>
+    <w:lsdException w:name="toc 7" w:uiPriority="39"/>
+    <w:lsdException w:name="toc 8" w:uiPriority="39"/>
+    <w:lsdException w:name="toc 9" w:uiPriority="39"/>
+    <w:lsdException w:name="caption" w:uiPriority="35" w:qFormat="1"/>
+    <w:lsdException w:name="Title" w:semiHidden="0" w:uiPriority="10" w:unhideWhenUsed="0" w:qFormat="1"/>
+    <w:lsdException w:name="Default Paragraph Font" w:uiPriority="1"/>
+    <w:lsdException w:name="Subtitle" w:semiHidden="0" w:uiPriority="11" w:unhideWhenUsed="0" w:qFormat="1"/>
+    <w:lsdException w:name="Strong" w:semiHidden="0" w:uiPriority="22" w:unhideWhenUsed="0" w:qFormat="1"/>
+    <w:lsdException w:name="Emphasis" w:semiHidden="0" w:uiPriority="20" w:unhideWhenUsed="0" w:qFormat="1"/>
+    <w:lsdException w:name="Table Grid" w:semiHidden="0" w:uiPriority="59" w:unhideWhenUsed="0"/>
+    <w:lsdException w:name="Placeholder Text" w:unhideWhenUsed="0"/>
+    <w:lsdException w:name="No Spacing" w:semiHidden="0" w:uiPriority="1" w:unhideWhenUsed="0" w:qFormat="1"/>
+    <w:lsdException w:name="Light Shading" w:semiHidden="0" w:uiPriority="60" w:unhideWhenUsed="0"/>
+    <w:lsdException w:name="Light List" w:semiHidden="0" w:uiPriority="61" w:unhideWhenUsed="0"/>
+    <w:lsdException w:name="Light Grid" w:semiHidden="0" w:uiPriority="62" w:unhideWhenUsed="0"/>
+    <w:lsdException w:name="Medium Shading 1" w:semiHidden="0" w:uiPriority="63" w:unhideWhenUsed="0"/>
+    <w:lsdException w:name="Medium Shading 2" w:semiHidden="0" w:uiPriority="64" w:unhideWhenUsed="0"/>
+    <w:lsdException w:name="Medium List 1" w:semiHidden="0" w:uiPriority="65" w:unhideWhenUsed="0"/>
+    <w:lsdException w:name="Medium List 2" w:semiHidden="0" w:uiPriority="66" w:unhideWhenUsed="0"/>
+    <w:lsdException w:name="Medium Grid 1" w:semiHidden="0" w:uiPriority="67" w:unhideWhenUsed="0"/>
+    <w:lsdException w:name="Medium Grid 2" w:semiHidden="0" w:uiPriority="68" w:unhideWhenUsed="0"/>
+    <w:lsdException w:name="Medium Grid 3" w:semiHidden="0" w:uiPriority="69" w:unhideWhenUsed="0"/>
+    <w:lsdException w:name="Dark List" w:semiHidden="0" w:uiPriority="70" w:unhideWhenUsed="0"/>
+    <w:lsdException w:name="Colorful Shading" w:semiHidden="0" w:uiPriority="71" w:unhideWhenUsed="0"/>
+    <w:lsdException w:name="Colorful List" w:semiHidden="0" w:uiPriority="72" w:unhideWhenUsed="0"/>
+    <w:lsdException w:name="Colorful Grid" w:semiHidden="0" w:uiPriority="73" w:unhideWhenUsed="0"/>
+    <w:lsdException w:name="Light Shading Accent 1" w:semiHidden="0" w:uiPriority="60" w:unhideWhenUsed="0"/>
+    <w:lsdException w:name="Light List Accent 1" w:semiHidden="0" w:uiPriority="61" w:unhideWhenUsed="0"/>
+    <w:lsdException w:name="Light Grid Accent 1" w:semiHidden="0" w:uiPriority="62" w:unhideWhenUsed="0"/>
+    <w:lsdException w:name="Medium Shading 1 Accent 1" w:semiHidden="0" w:uiPriority="63" w:unhideWhenUsed="0"/>
+    <w:lsdException w:name="Medium Shading 2 Accent 1" w:semiHidden="0" w:uiPriority="64" w:unhideWhenUsed="0"/>
+    <w:lsdException w:name="Medium List 1 Accent 1" w:semiHidden="0" w:uiPriority="65" w:unhideWhenUsed="0"/>
+    <w:lsdException w:name="Revision" w:unhideWhenUsed="0"/>
+    <w:lsdException w:name="List Paragraph" w:semiHidden="0" w:uiPriority="34" w:unhideWhenUsed="0" w:qFormat="1"/>
+    <w:lsdException w:name="Quote" w:semiHidden="0" w:uiPriority="29" w:unhideWhenUsed="0" w:qFormat="1"/>
+    <w:lsdException w:name="Intense Quote" w:semiHidden="0" w:uiPriority="30" w:unhideWhenUsed="0" w:qFormat="1"/>
+    <w:lsdException w:name="Medium List 2 Accent 1" w:semiHidden="0" w:uiPriority="66" w:unhideWhenUsed="0"/>
+    <w:lsdException w:name="Medium Grid 1 Accent 1" w:semiHidden="0" w:uiPriority="67" w:unhideWhenUsed="0"/>
+    <w:lsdException w:name="Medium Grid 2 Accent 1" w:semiHidden="0" w:uiPriority="68" w:unhideWhenUsed="0"/>
+    <w:lsdException w:name="Medium Grid 3 Accent 1" w:semiHidden="0" w:uiPriority="69" w:unhideWhenUsed="0"/>
+    <w:lsdException w:name="Dark List Accent 1" w:semiHidden="0" w:uiPriority="70" w:unhideWhenUsed="0"/>
+    <w:lsdException w:name="Colorful Shading Accent 1" w:semiHidden="0" w:uiPriority="71" w:unhideWhenUsed="0"/>
+    <w:lsdException w:name="Colorful List Accent 1" w:semiHidden="0" w:uiPriority="72" w:unhideWhenUsed="0"/>
+    <w:lsdException w:name="Colorful Grid Accent 1" w:semiHidden="0" w:uiPriority="73" w:unhideWhenUsed="0"/>
+    <w:lsdException w:name="Light Shading Accent 2" w:semiHidden="0" w:uiPriority="60" w:unhideWhenUsed="0"/>
+    <w:lsdException w:name="Light List Accent 2" w:semiHidden="0" w:uiPriority="61" w:unhideWhenUsed="0"/>
+    <w:lsdException w:name="Light Grid Accent 2" w:semiHidden="0" w:uiPriority="62" w:unhideWhenUsed="0"/>
+    <w:lsdException w:name="Medium Shading 1 Accent 2" w:semiHidden="0" w:uiPriority="63" w:unhideWhenUsed="0"/>
+    <w:lsdException w:name="Medium Shading 2 Accent 2" w:semiHidden="0" w:uiPriority="64" w:unhideWhenUsed="0"/>
+    <w:lsdException w:name="Medium List 1 Accent 2" w:semiHidden="0" w:uiPriority="65" w:unhideWhenUsed="0"/>
+    <w:lsdException w:name="Medium List 2 Accent 2" w:semiHidden="0" w:uiPriority="66" w:unhideWhenUsed="0"/>
+    <w:lsdException w:name="Medium Grid 1 Accent 2" w:semiHidden="0" w:uiPriority="67" w:unhideWhenUsed="0"/>
+    <w:lsdException w:name="Medium Grid 2 Accent 2" w:semiHidden="0" w:uiPriority="68" w:unhideWhenUsed="0"/>
+    <w:lsdException w:name="Medium Grid 3 Accent 2" w:semiHidden="0" w:uiPriority="69" w:unhideWhenUsed="0"/>
+    <w:lsdException w:name="Dark List Accent 2" w:semiHidden="0" w:uiPriority="70" w:unhideWhenUsed="0"/>
+    <w:lsdException w:name="Colorful Shading Accent 2" w:semiHidden="0" w:uiPriority="71" w:unhideWhenUsed="0"/>
+    <w:lsdException w:name="Colorful List Accent 2" w:semiHidden="0" w:uiPriority="72" w:unhideWhenUsed="0"/>
+    <w:lsdException w:name="Colorful Grid Accent 2" w:semiHidden="0" w:uiPriority="73" w:unhideWhenUsed="0"/>
+    <w:lsdException w:name="Light Shading Accent 3" w:semiHidden="0" w:uiPriority="60" w:unhideWhenUsed="0"/>
+    <w:lsdException w:name="Light List Accent 3" w:semiHidden="0" w:uiPriority="61" w:unhideWhenUsed="0"/>
+    <w:lsdException w:name="Light Grid Accent 3" w:semiHidden="0" w:uiPriority="62" w:unhideWhenUsed="0"/>
+    <w:lsdException w:name="Medium Shading 1 Accent 3" w:semiHidden="0" w:uiPriority="63" w:unhideWhenUsed="0"/>
+    <w:lsdException w:name="Medium Shading 2 Accent 3" w:semiHidden="0" w:uiPriority="64" w:unhideWhenUsed="0"/>
+    <w:lsdException w:name="Medium List 1 Accent 3" w:semiHidden="0" w:uiPriority="65" w:unhideWhenUsed="0"/>
+    <w:lsdException w:name="Medium List 2 Accent 3" w:semiHidden="0" w:uiPriority="66" w:unhideWhenUsed="0"/>
+    <w:lsdException w:name="Medium Grid 1 Accent 3" w:semiHidden="0" w:uiPriority="67" w:unhideWhenUsed="0"/>
+    <w:lsdException w:name="Medium Grid 2 Accent 3" w:semiHidden="0" w:uiPriority="68" w:unhideWhenUsed="0"/>
+    <w:lsdException w:name="Medium Grid 3 Accent 3" w:semiHidden="0" w:uiPriority="69" w:unhideWhenUsed="0"/>
+    <w:lsdException w:name="Dark List Accent 3" w:semiHidden="0" w:uiPriority="70" w:unhideWhenUsed="0"/>
+    <w:lsdException w:name="Colorful Shading Accent 3" w:semiHidden="0" w:uiPriority="71" w:unhideWhenUsed="0"/>
+    <w:lsdException w:name="Colorful List Accent 3" w:semiHidden="0" w:uiPriority="72" w:unhideWhenUsed="0"/>
+    <w:lsdException w:name="Colorful Grid Accent 3" w:semiHidden="0" w:uiPriority="73" w:unhideWhenUsed="0"/>
+    <w:lsdException w:name="Light Shading Accent 4" w:semiHidden="0" w:uiPriority="60" w:unhideWhenUsed="0"/>
+    <w:lsdException w:name="Light List Accent 4" w:semiHidden="0" w:uiPriority="61" w:unhideWhenUsed="0"/>
+    <w:lsdException w:name="Light Grid Accent 4" w:semiHidden="0" w:uiPriority="62" w:unhideWhenUsed="0"/>
+    <w:lsdException w:name="Medium Shading 1 Accent 4" w:semiHidden="0" w:uiPriority="63" w:unhideWhenUsed="0"/>
+    <w:lsdException w:name="Medium Shading 2 Accent 4" w:semiHidden="0" w:uiPriority="64" w:unhideWhenUsed="0"/>
+    <w:lsdException w:name="Medium List 1 Accent 4" w:semiHidden="0" w:uiPriority="65" w:unhideWhenUsed="0"/>
+    <w:lsdException w:name="Medium List 2 Accent 4" w:semiHidden="0" w:uiPriority="66" w:unhideWhenUsed="0"/>
+    <w:lsdException w:name="Medium Grid 1 Accent 4" w:semiHidden="0" w:uiPriority="67" w:unhideWhenUsed="0"/>
+    <w:lsdException w:name="Medium Grid 2 Accent 4" w:semiHidden="0" w:uiPriority="68" w:unhideWhenUsed="0"/>
+    <w:lsdException w:name="Medium Grid 3 Accent 4" w:semiHidden="0" w:uiPriority="69" w:unhideWhenUsed="0"/>
+    <w:lsdException w:name="Dark List Accent 4" w:semiHidden="0" w:uiPriority="70" w:unhideWhenUsed="0"/>
+    <w:lsdException w:name="Colorful Shading Accent 4" w:semiHidden="0" w:uiPriority="71" w:unhideWhenUsed="0"/>
+    <w:lsdException w:name="Colorful List Accent 4" w:semiHidden="0" w:uiPriority="72" w:unhideWhenUsed="0"/>
+    <w:lsdException w:name="Colorful Grid Accent 4" w:semiHidden="0" w:uiPriority="73" w:unhideWhenUsed="0"/>
+    <w:lsdException w:name="Light Shading Accent 5" w:semiHidden="0" w:uiPriority="60" w:unhideWhenUsed="0"/>
+    <w:lsdException w:name="Light List Accent 5" w:semiHidden="0" w:uiPriority="61" w:unhideWhenUsed="0"/>
+    <w:lsdException w:name="Light Grid Accent 5" w:semiHidden="0" w:uiPriority="62" w:unhideWhenUsed="0"/>
+    <w:lsdException w:name="Medium Shading 1 Accent 5" w:semiHidden="0" w:uiPriority="63" w:unhideWhenUsed="0"/>
+    <w:lsdException w:name="Medium Shading 2 Accent 5" w:semiHidden="0" w:uiPriority="64" w:unhideWhenUsed="0"/>
+    <w:lsdException w:name="Medium List 1 Accent 5" w:semiHidden="0" w:uiPriority="65" w:unhideWhenUsed="0"/>
+    <w:lsdException w:name="Medium List 2 Accent 5" w:semiHidden="0" w:uiPriority="66" w:unhideWhenUsed="0"/>
+    <w:lsdException w:name="Medium Grid 1 Accent 5" w:semiHidden="0" w:uiPriority="67" w:unhideWhenUsed="0"/>
+    <w:lsdException w:name="Medium Grid 2 Accent 5" w:semiHidden="0" w:uiPriority="68" w:unhideWhenUsed="0"/>
+    <w:lsdException w:name="Medium Grid 3 Accent 5" w:semiHidden="0" w:uiPriority="69" w:unhideWhenUsed="0"/>
+    <w:lsdException w:name="Dark List Accent 5" w:semiHidden="0" w:uiPriority="70" w:unhideWhenUsed="0"/>
+    <w:lsdException w:name="Colorful Shading Accent 5" w:semiHidden="0" w:uiPriority="71" w:unhideWhenUsed="0"/>
+    <w:lsdException w:name="Colorful List Accent 5" w:semiHidden="0" w:uiPriority="72" w:unhideWhenUsed="0"/>
+    <w:lsdException w:name="Colorful Grid Accent 5" w:semiHidden="0" w:uiPriority="73" w:unhideWhenUsed="0"/>
+    <w:lsdException w:name="Light Shading Accent 6" w:semiHidden="0" w:uiPriority="60" w:unhideWhenUsed="0"/>
+    <w:lsdException w:name="Light List Accent 6" w:semiHidden="0" w:uiPriority="61" w:unhideWhenUsed="0"/>
+    <w:lsdException w:name="Light Grid Accent 6" w:semiHidden="0" w:uiPriority="62" w:unhideWhenUsed="0"/>
+    <w:lsdException w:name="Medium Shading 1 Accent 6" w:semiHidden="0" w:uiPriority="63" w:unhideWhenUsed="0"/>
+    <w:lsdException w:name="Medium Shading 2 Accent 6" w:semiHidden="0" w:uiPriority="64" w:unhideWhenUsed="0"/>
+    <w:lsdException w:name="Medium List 1 Accent 6" w:semiHidden="0" w:uiPriority="65" w:unhideWhenUsed="0"/>
+    <w:lsdException w:name="Medium List 2 Accent 6" w:semiHidden="0" w:uiPriority="66" w:unhideWhenUsed="0"/>
+    <w:lsdException w:name="Medium Grid 1 Accent 6" w:semiHidden="0" w:uiPriority="67" w:unhideWhenUsed="0"/>
+    <w:lsdException w:name="Medium Grid 2 Accent 6" w:semiHidden="0" w:uiPriority="68" w:unhideWhenUsed="0"/>
+    <w:lsdException w:name="Medium Grid 3 Accent 6" w:semiHidden="0" w:uiPriority="69" w:unhideWhenUsed="0"/>
+    <w:lsdException w:name="Dark List Accent 6" w:semiHidden="0" w:uiPriority="70" w:unhideWhenUsed="0"/>
+    <w:lsdException w:name="Colorful Shading Accent 6" w:semiHidden="0" w:uiPriority="71" w:unhideWhenUsed="0"/>
+    <w:lsdException w:name="Colorful List Accent 6" w:semiHidden="0" w:uiPriority="72" w:unhideWhenUsed="0"/>
+    <w:lsdException w:name="Colorful Grid Accent 6" w:semiHidden="0" w:uiPriority="73" w:unhideWhenUsed="0"/>
+    <w:lsdException w:name="Subtle Emphasis" w:semiHidden="0" w:uiPriority="19" w:unhideWhenUsed="0" w:qFormat="1"/>
+    <w:lsdException w:name="Intense Emphasis" w:semiHidden="0" w:uiPriority="21" w:unhideWhenUsed="0" w:qFormat="1"/>
+    <w:lsdException w:name="Subtle Reference" w:semiHidden="0" w:uiPriority="31" w:unhideWhenUsed="0" w:qFormat="1"/>
+    <w:lsdException w:name="Intense Reference" w:semiHidden="0" w:uiPriority="32" w:unhideWhenUsed="0" w:qFormat="1"/>
+    <w:lsdException w:name="Book Title" w:semiHidden="0" w:uiPriority="33" w:unhideWhenUsed="0" w:qFormat="1"/>
+    <w:lsdException w:name="Bibliography" w:uiPriority="37"/>
+    <w:lsdException w:name="TOC Heading" w:uiPriority="39" w:qFormat="1"/>
+  </w:latentStyles>
+  <w:style w:type="paragraph" w:default="1" w:styleId="Normal">
+    <w:name w:val="Normal"/>
+    <w:qFormat/>
+  </w:style>
+  <w:style w:type="character" w:default="1" w:styleId="DefaultParagraphFont">
+    <w:name w:val="Default Paragraph Font"/>
+    <w:uiPriority w:val="1"/>
+    <w:semiHidden/>
+    <w:unhideWhenUsed/>
+  </w:style>
+  <w:style w:type="table" w:default="1" w:styleId="TableNormal">
+    <w:name w:val="Normal Table"/>
+    <w:uiPriority w:val="99"/>
+    <w:semiHidden/>
+    <w:unhideWhenUsed/>
+    <w:qFormat/>
+    <w:tblPr>
+      <w:tblInd w:w="0" w:type="dxa"/>
+      <w:tblCellMar>
+        <w:top w:w="0" w:type="dxa"/>
+        <w:left w:w="108" w:type="dxa"/>
+        <w:bottom w:w="0" w:type="dxa"/>
+        <w:right w:w="108" w:type="dxa"/>
+      </w:tblCellMar>
+    </w:tblPr>
+  </w:style>
+  <w:style w:type="numbering" w:default="1" w:styleId="NoList">
+    <w:name w:val="No List"/>
+    <w:uiPriority w:val="99"/>
+    <w:semiHidden/>
+    <w:unhideWhenUsed/>
+  </w:style>
+  <w:style w:type="character" w:styleId="PlaceholderText">
+    <w:name w:val="Placeholder Text"/>
+    <w:basedOn w:val="DefaultParagraphFont"/>
+    <w:uiPriority w:val="99"/>
+    <w:semiHidden/>
+    <w:rsid w:val="00EB3E7A"/>
+    <w:rPr>
+      <w:color w:val="808080"/>
+    </w:rPr>
+  </w:style>
+</w:styles>
+</file>
+
+<file path=word/glossary/webSettings.xml><?xml version="1.0" encoding="utf-8"?>
+<w:webSettings xmlns:r="http://schemas.openxmlformats.org/officeDocument/2006/relationships" xmlns:w="http://schemas.openxmlformats.org/wordprocessingml/2006/main">
+  <w:optimizeForBrowser/>
+</w:webSettings>
 </file>
 
 <file path=word/theme/theme1.xml><?xml version="1.0" encoding="utf-8"?>
@@ -23299,7 +24034,7 @@
 </file>
 
 <file path=customXml/itemProps1.xml><?xml version="1.0" encoding="utf-8"?>
-<ds:datastoreItem xmlns:ds="http://schemas.openxmlformats.org/officeDocument/2006/customXml" ds:itemID="{41E7AB23-6B02-4661-B606-8AC5FBEAF52E}">
+<ds:datastoreItem xmlns:ds="http://schemas.openxmlformats.org/officeDocument/2006/customXml" ds:itemID="{0699BA27-BE7E-4032-875C-25FB1F63B142}">
   <ds:schemaRefs>
     <ds:schemaRef ds:uri="http://schemas.openxmlformats.org/officeDocument/2006/bibliography"/>
   </ds:schemaRefs>
